--- a/Practica VIS plantilla.docx
+++ b/Practica VIS plantilla.docx
@@ -1,6 +1,6 @@
 
 <file path=word/document.xml><?xml version="1.0" encoding="utf-8"?>
-<w:document xmlns:wpc="http://schemas.microsoft.com/office/word/2010/wordprocessingCanvas" xmlns:cx="http://schemas.microsoft.com/office/drawing/2014/chartex" xmlns:cx1="http://schemas.microsoft.com/office/drawing/2015/9/8/chartex" xmlns:cx2="http://schemas.microsoft.com/office/drawing/2015/10/21/chartex" xmlns:cx3="http://schemas.microsoft.com/office/drawing/2016/5/9/chartex" xmlns:cx4="http://schemas.microsoft.com/office/drawing/2016/5/10/chartex" xmlns:cx5="http://schemas.microsoft.com/office/drawing/2016/5/11/chartex" xmlns:cx6="http://schemas.microsoft.com/office/drawing/2016/5/12/chartex" xmlns:cx7="http://schemas.microsoft.com/office/drawing/2016/5/13/chartex" xmlns:cx8="http://schemas.microsoft.com/office/drawing/2016/5/14/chartex" xmlns:mc="http://schemas.openxmlformats.org/markup-compatibility/2006" xmlns:aink="http://schemas.microsoft.com/office/drawing/2016/ink" xmlns:am3d="http://schemas.microsoft.com/office/drawing/2017/model3d" xmlns:o="urn:schemas-microsoft-com:office:office" xmlns:oel="http://schemas.microsoft.com/office/2019/extlst" xmlns:r="http://schemas.openxmlformats.org/officeDocument/2006/relationships" xmlns:m="http://schemas.openxmlformats.org/officeDocument/2006/math" xmlns:v="urn:schemas-microsoft-com:vml" xmlns:wp14="http://schemas.microsoft.com/office/word/2010/wordprocessingDrawing" xmlns:wp="http://schemas.openxmlformats.org/drawingml/2006/wordprocessingDrawing" xmlns:w10="urn:schemas-microsoft-com:office:word" xmlns:w="http://schemas.openxmlformats.org/wordprocessingml/2006/main" xmlns:w14="http://schemas.microsoft.com/office/word/2010/wordml" xmlns:w15="http://schemas.microsoft.com/office/word/2012/wordml" xmlns:w16cex="http://schemas.microsoft.com/office/word/2018/wordml/cex" xmlns:w16cid="http://schemas.microsoft.com/office/word/2016/wordml/cid" xmlns:w16="http://schemas.microsoft.com/office/word/2018/wordml" xmlns:w16du="http://schemas.microsoft.com/office/word/2023/wordml/word16du" xmlns:w16sdtdh="http://schemas.microsoft.com/office/word/2020/wordml/sdtdatahash" xmlns:w16sdtfl="http://schemas.microsoft.com/office/word/2024/wordml/sdtformatlock" xmlns:w16se="http://schemas.microsoft.com/office/word/2015/wordml/symex" xmlns:wpg="http://schemas.microsoft.com/office/word/2010/wordprocessingGroup" xmlns:wpi="http://schemas.microsoft.com/office/word/2010/wordprocessingInk" xmlns:wne="http://schemas.microsoft.com/office/word/2006/wordml" xmlns:wps="http://schemas.microsoft.com/office/word/2010/wordprocessingShape" mc:Ignorable="w14 w15 w16se w16cid w16 w16cex w16sdtdh w16sdtfl w16du wp14">
+<w:document xmlns:wpc="http://schemas.microsoft.com/office/word/2010/wordprocessingCanvas" xmlns:cx="http://schemas.microsoft.com/office/drawing/2014/chartex" xmlns:cx1="http://schemas.microsoft.com/office/drawing/2015/9/8/chartex" xmlns:cx2="http://schemas.microsoft.com/office/drawing/2015/10/21/chartex" xmlns:cx3="http://schemas.microsoft.com/office/drawing/2016/5/9/chartex" xmlns:cx4="http://schemas.microsoft.com/office/drawing/2016/5/10/chartex" xmlns:cx5="http://schemas.microsoft.com/office/drawing/2016/5/11/chartex" xmlns:cx6="http://schemas.microsoft.com/office/drawing/2016/5/12/chartex" xmlns:cx7="http://schemas.microsoft.com/office/drawing/2016/5/13/chartex" xmlns:cx8="http://schemas.microsoft.com/office/drawing/2016/5/14/chartex" xmlns:mc="http://schemas.openxmlformats.org/markup-compatibility/2006" xmlns:aink="http://schemas.microsoft.com/office/drawing/2016/ink" xmlns:am3d="http://schemas.microsoft.com/office/drawing/2017/model3d" xmlns:o="urn:schemas-microsoft-com:office:office" xmlns:r="http://schemas.openxmlformats.org/officeDocument/2006/relationships" xmlns:m="http://schemas.openxmlformats.org/officeDocument/2006/math" xmlns:v="urn:schemas-microsoft-com:vml" xmlns:wp14="http://schemas.microsoft.com/office/word/2010/wordprocessingDrawing" xmlns:wp="http://schemas.openxmlformats.org/drawingml/2006/wordprocessingDrawing" xmlns:w10="urn:schemas-microsoft-com:office:word" xmlns:w="http://schemas.openxmlformats.org/wordprocessingml/2006/main" xmlns:w14="http://schemas.microsoft.com/office/word/2010/wordml" xmlns:w15="http://schemas.microsoft.com/office/word/2012/wordml" xmlns:w16cid="http://schemas.microsoft.com/office/word/2016/wordml/cid" xmlns:w16se="http://schemas.microsoft.com/office/word/2015/wordml/symex" xmlns:wpg="http://schemas.microsoft.com/office/word/2010/wordprocessingGroup" xmlns:wpi="http://schemas.microsoft.com/office/word/2010/wordprocessingInk" xmlns:wne="http://schemas.microsoft.com/office/word/2006/wordml" xmlns:wps="http://schemas.microsoft.com/office/word/2010/wordprocessingShape" mc:Ignorable="w14 w15 w16se w16cid wp14">
   <w:body>
     <w:p>
       <w:pPr>
@@ -104,22 +104,21 @@
         <w:t>Pacientes.xls</w:t>
       </w:r>
     </w:p>
-    <w:p/>
     <w:tbl>
       <w:tblPr>
         <w:tblStyle w:val="Tablaconcuadrcula"/>
-        <w:tblW w:w="8926" w:type="dxa"/>
+        <w:tblW w:w="0" w:type="auto"/>
         <w:tblLook w:val="04A0" w:firstRow="1" w:lastRow="0" w:firstColumn="1" w:lastColumn="0" w:noHBand="0" w:noVBand="1"/>
       </w:tblPr>
       <w:tblGrid>
-        <w:gridCol w:w="1843"/>
-        <w:gridCol w:w="4248"/>
-        <w:gridCol w:w="2835"/>
+        <w:gridCol w:w="3005"/>
+        <w:gridCol w:w="3005"/>
+        <w:gridCol w:w="3006"/>
       </w:tblGrid>
       <w:tr>
         <w:tc>
           <w:tcPr>
-            <w:tcW w:w="1843" w:type="dxa"/>
+            <w:tcW w:w="3005" w:type="dxa"/>
           </w:tcPr>
           <w:p>
             <w:r>
@@ -129,7 +128,7 @@
         </w:tc>
         <w:tc>
           <w:tcPr>
-            <w:tcW w:w="4248" w:type="dxa"/>
+            <w:tcW w:w="3005" w:type="dxa"/>
           </w:tcPr>
           <w:p>
             <w:r>
@@ -139,101 +138,690 @@
         </w:tc>
         <w:tc>
           <w:tcPr>
-            <w:tcW w:w="2835" w:type="dxa"/>
-          </w:tcPr>
-          <w:p>
-            <w:r>
-              <w:t>Tipo de atributo</w:t>
-            </w:r>
-            <w:r>
-              <w:t xml:space="preserve"> y cardinalidad</w:t>
-            </w:r>
-          </w:p>
-        </w:tc>
-      </w:tr>
-      <w:tr>
-        <w:tc>
-          <w:tcPr>
-            <w:tcW w:w="1843" w:type="dxa"/>
-          </w:tcPr>
-          <w:p/>
-        </w:tc>
-        <w:tc>
-          <w:tcPr>
-            <w:tcW w:w="4248" w:type="dxa"/>
-          </w:tcPr>
-          <w:p/>
-        </w:tc>
-        <w:tc>
-          <w:tcPr>
-            <w:tcW w:w="2835" w:type="dxa"/>
-          </w:tcPr>
-          <w:p/>
-        </w:tc>
-      </w:tr>
-      <w:tr>
-        <w:tc>
-          <w:tcPr>
-            <w:tcW w:w="1843" w:type="dxa"/>
-          </w:tcPr>
-          <w:p/>
-        </w:tc>
-        <w:tc>
-          <w:tcPr>
-            <w:tcW w:w="4248" w:type="dxa"/>
-          </w:tcPr>
-          <w:p/>
-        </w:tc>
-        <w:tc>
-          <w:tcPr>
-            <w:tcW w:w="2835" w:type="dxa"/>
-          </w:tcPr>
-          <w:p/>
-        </w:tc>
-      </w:tr>
-      <w:tr>
-        <w:tc>
-          <w:tcPr>
-            <w:tcW w:w="1843" w:type="dxa"/>
-          </w:tcPr>
-          <w:p/>
-        </w:tc>
-        <w:tc>
-          <w:tcPr>
-            <w:tcW w:w="4248" w:type="dxa"/>
-          </w:tcPr>
-          <w:p/>
-        </w:tc>
-        <w:tc>
-          <w:tcPr>
-            <w:tcW w:w="2835" w:type="dxa"/>
-          </w:tcPr>
-          <w:p/>
+            <w:tcW w:w="3006" w:type="dxa"/>
+          </w:tcPr>
+          <w:p>
+            <w:r>
+              <w:t>Tipo de atributo y cardinalidad</w:t>
+            </w:r>
+          </w:p>
+        </w:tc>
+      </w:tr>
+      <w:tr>
+        <w:tc>
+          <w:tcPr>
+            <w:tcW w:w="3005" w:type="dxa"/>
+          </w:tcPr>
+          <w:p>
+            <w:r>
+              <w:t>Datos del paciente</w:t>
+            </w:r>
+          </w:p>
+        </w:tc>
+        <w:tc>
+          <w:tcPr>
+            <w:tcW w:w="3005" w:type="dxa"/>
+          </w:tcPr>
+          <w:p>
+            <w:r>
+              <w:t>Edad</w:t>
+            </w:r>
+          </w:p>
+        </w:tc>
+        <w:tc>
+          <w:tcPr>
+            <w:tcW w:w="3006" w:type="dxa"/>
+          </w:tcPr>
+          <w:p>
+            <w:r>
+              <w:t>int64</w:t>
+            </w:r>
+          </w:p>
+        </w:tc>
+      </w:tr>
+      <w:tr>
+        <w:tc>
+          <w:tcPr>
+            <w:tcW w:w="3005" w:type="dxa"/>
+          </w:tcPr>
+          <w:p>
+            <w:r>
+              <w:t>Datos del paciente</w:t>
+            </w:r>
+          </w:p>
+        </w:tc>
+        <w:tc>
+          <w:tcPr>
+            <w:tcW w:w="3005" w:type="dxa"/>
+          </w:tcPr>
+          <w:p>
+            <w:r>
+              <w:t>Paciente</w:t>
+            </w:r>
+          </w:p>
+        </w:tc>
+        <w:tc>
+          <w:tcPr>
+            <w:tcW w:w="3006" w:type="dxa"/>
+          </w:tcPr>
+          <w:p>
+            <w:proofErr w:type="spellStart"/>
+            <w:r>
+              <w:t>object</w:t>
+            </w:r>
+            <w:proofErr w:type="spellEnd"/>
+          </w:p>
+        </w:tc>
+      </w:tr>
+      <w:tr>
+        <w:tc>
+          <w:tcPr>
+            <w:tcW w:w="3005" w:type="dxa"/>
+          </w:tcPr>
+          <w:p>
+            <w:r>
+              <w:t>Datos del paciente</w:t>
+            </w:r>
+          </w:p>
+        </w:tc>
+        <w:tc>
+          <w:tcPr>
+            <w:tcW w:w="3005" w:type="dxa"/>
+          </w:tcPr>
+          <w:p>
+            <w:r>
+              <w:t>Sexo</w:t>
+            </w:r>
+          </w:p>
+        </w:tc>
+        <w:tc>
+          <w:tcPr>
+            <w:tcW w:w="3006" w:type="dxa"/>
+          </w:tcPr>
+          <w:p>
+            <w:proofErr w:type="spellStart"/>
+            <w:r>
+              <w:t>object</w:t>
+            </w:r>
+            <w:proofErr w:type="spellEnd"/>
+          </w:p>
+        </w:tc>
+      </w:tr>
+      <w:tr>
+        <w:tc>
+          <w:tcPr>
+            <w:tcW w:w="3005" w:type="dxa"/>
+          </w:tcPr>
+          <w:p>
+            <w:r>
+              <w:t>Historia Cardiovascular</w:t>
+            </w:r>
+          </w:p>
+        </w:tc>
+        <w:tc>
+          <w:tcPr>
+            <w:tcW w:w="3005" w:type="dxa"/>
+          </w:tcPr>
+          <w:p>
+            <w:r>
+              <w:t>Edad</w:t>
+            </w:r>
+          </w:p>
+        </w:tc>
+        <w:tc>
+          <w:tcPr>
+            <w:tcW w:w="3006" w:type="dxa"/>
+          </w:tcPr>
+          <w:p>
+            <w:r>
+              <w:t>int64</w:t>
+            </w:r>
+          </w:p>
+        </w:tc>
+      </w:tr>
+      <w:tr>
+        <w:tc>
+          <w:tcPr>
+            <w:tcW w:w="3005" w:type="dxa"/>
+          </w:tcPr>
+          <w:p>
+            <w:r>
+              <w:t>Historia Cardiovascular</w:t>
+            </w:r>
+          </w:p>
+        </w:tc>
+        <w:tc>
+          <w:tcPr>
+            <w:tcW w:w="3005" w:type="dxa"/>
+          </w:tcPr>
+          <w:p>
+            <w:r>
+              <w:t>Paciente</w:t>
+            </w:r>
+          </w:p>
+        </w:tc>
+        <w:tc>
+          <w:tcPr>
+            <w:tcW w:w="3006" w:type="dxa"/>
+          </w:tcPr>
+          <w:p>
+            <w:proofErr w:type="spellStart"/>
+            <w:r>
+              <w:t>object</w:t>
+            </w:r>
+            <w:proofErr w:type="spellEnd"/>
+          </w:p>
+        </w:tc>
+      </w:tr>
+      <w:tr>
+        <w:tc>
+          <w:tcPr>
+            <w:tcW w:w="3005" w:type="dxa"/>
+          </w:tcPr>
+          <w:p>
+            <w:r>
+              <w:t>Historia Cardiovascular</w:t>
+            </w:r>
+          </w:p>
+        </w:tc>
+        <w:tc>
+          <w:tcPr>
+            <w:tcW w:w="3005" w:type="dxa"/>
+          </w:tcPr>
+          <w:p>
+            <w:r>
+              <w:t>Sexo</w:t>
+            </w:r>
+          </w:p>
+        </w:tc>
+        <w:tc>
+          <w:tcPr>
+            <w:tcW w:w="3006" w:type="dxa"/>
+          </w:tcPr>
+          <w:p>
+            <w:proofErr w:type="spellStart"/>
+            <w:r>
+              <w:t>object</w:t>
+            </w:r>
+            <w:proofErr w:type="spellEnd"/>
+          </w:p>
+        </w:tc>
+      </w:tr>
+      <w:tr>
+        <w:tc>
+          <w:tcPr>
+            <w:tcW w:w="3005" w:type="dxa"/>
+          </w:tcPr>
+          <w:p>
+            <w:proofErr w:type="spellStart"/>
+            <w:proofErr w:type="gramStart"/>
+            <w:r>
+              <w:t>Antitromboticos</w:t>
+            </w:r>
+            <w:proofErr w:type="spellEnd"/>
+            <w:r>
+              <w:t>(</w:t>
+            </w:r>
+            <w:proofErr w:type="gramEnd"/>
+            <w:r>
+              <w:t>Alta)</w:t>
+            </w:r>
+          </w:p>
+        </w:tc>
+        <w:tc>
+          <w:tcPr>
+            <w:tcW w:w="3005" w:type="dxa"/>
+          </w:tcPr>
+          <w:p>
+            <w:r>
+              <w:t>Edad</w:t>
+            </w:r>
+          </w:p>
+        </w:tc>
+        <w:tc>
+          <w:tcPr>
+            <w:tcW w:w="3006" w:type="dxa"/>
+          </w:tcPr>
+          <w:p>
+            <w:r>
+              <w:t>int64</w:t>
+            </w:r>
+          </w:p>
+        </w:tc>
+      </w:tr>
+      <w:tr>
+        <w:tc>
+          <w:tcPr>
+            <w:tcW w:w="3005" w:type="dxa"/>
+          </w:tcPr>
+          <w:p>
+            <w:proofErr w:type="spellStart"/>
+            <w:proofErr w:type="gramStart"/>
+            <w:r>
+              <w:t>Antitromboticos</w:t>
+            </w:r>
+            <w:proofErr w:type="spellEnd"/>
+            <w:r>
+              <w:t>(</w:t>
+            </w:r>
+            <w:proofErr w:type="gramEnd"/>
+            <w:r>
+              <w:t>Alta)</w:t>
+            </w:r>
+          </w:p>
+        </w:tc>
+        <w:tc>
+          <w:tcPr>
+            <w:tcW w:w="3005" w:type="dxa"/>
+          </w:tcPr>
+          <w:p>
+            <w:r>
+              <w:t>Paciente</w:t>
+            </w:r>
+          </w:p>
+        </w:tc>
+        <w:tc>
+          <w:tcPr>
+            <w:tcW w:w="3006" w:type="dxa"/>
+          </w:tcPr>
+          <w:p>
+            <w:proofErr w:type="spellStart"/>
+            <w:r>
+              <w:t>object</w:t>
+            </w:r>
+            <w:proofErr w:type="spellEnd"/>
+          </w:p>
+        </w:tc>
+      </w:tr>
+      <w:tr>
+        <w:tc>
+          <w:tcPr>
+            <w:tcW w:w="3005" w:type="dxa"/>
+          </w:tcPr>
+          <w:p>
+            <w:proofErr w:type="spellStart"/>
+            <w:proofErr w:type="gramStart"/>
+            <w:r>
+              <w:t>Antitromboticos</w:t>
+            </w:r>
+            <w:proofErr w:type="spellEnd"/>
+            <w:r>
+              <w:t>(</w:t>
+            </w:r>
+            <w:proofErr w:type="gramEnd"/>
+            <w:r>
+              <w:t>Alta)</w:t>
+            </w:r>
+          </w:p>
+        </w:tc>
+        <w:tc>
+          <w:tcPr>
+            <w:tcW w:w="3005" w:type="dxa"/>
+          </w:tcPr>
+          <w:p>
+            <w:r>
+              <w:t>Sexo</w:t>
+            </w:r>
+          </w:p>
+        </w:tc>
+        <w:tc>
+          <w:tcPr>
+            <w:tcW w:w="3006" w:type="dxa"/>
+          </w:tcPr>
+          <w:p>
+            <w:proofErr w:type="spellStart"/>
+            <w:r>
+              <w:t>object</w:t>
+            </w:r>
+            <w:proofErr w:type="spellEnd"/>
+          </w:p>
+        </w:tc>
+      </w:tr>
+      <w:tr>
+        <w:tc>
+          <w:tcPr>
+            <w:tcW w:w="3005" w:type="dxa"/>
+          </w:tcPr>
+          <w:p>
+            <w:r>
+              <w:t xml:space="preserve">Otros </w:t>
+            </w:r>
+            <w:proofErr w:type="spellStart"/>
+            <w:r>
+              <w:t>diagnosticos</w:t>
+            </w:r>
+            <w:proofErr w:type="spellEnd"/>
+          </w:p>
+        </w:tc>
+        <w:tc>
+          <w:tcPr>
+            <w:tcW w:w="3005" w:type="dxa"/>
+          </w:tcPr>
+          <w:p>
+            <w:r>
+              <w:t>Edad</w:t>
+            </w:r>
+          </w:p>
+        </w:tc>
+        <w:tc>
+          <w:tcPr>
+            <w:tcW w:w="3006" w:type="dxa"/>
+          </w:tcPr>
+          <w:p>
+            <w:r>
+              <w:t>int64</w:t>
+            </w:r>
+          </w:p>
+        </w:tc>
+      </w:tr>
+      <w:tr>
+        <w:tc>
+          <w:tcPr>
+            <w:tcW w:w="3005" w:type="dxa"/>
+          </w:tcPr>
+          <w:p>
+            <w:r>
+              <w:t xml:space="preserve">Otros </w:t>
+            </w:r>
+            <w:proofErr w:type="spellStart"/>
+            <w:r>
+              <w:t>diagnosticos</w:t>
+            </w:r>
+            <w:proofErr w:type="spellEnd"/>
+          </w:p>
+        </w:tc>
+        <w:tc>
+          <w:tcPr>
+            <w:tcW w:w="3005" w:type="dxa"/>
+          </w:tcPr>
+          <w:p>
+            <w:r>
+              <w:t>Paciente</w:t>
+            </w:r>
+          </w:p>
+        </w:tc>
+        <w:tc>
+          <w:tcPr>
+            <w:tcW w:w="3006" w:type="dxa"/>
+          </w:tcPr>
+          <w:p>
+            <w:proofErr w:type="spellStart"/>
+            <w:r>
+              <w:t>object</w:t>
+            </w:r>
+            <w:proofErr w:type="spellEnd"/>
+          </w:p>
+        </w:tc>
+      </w:tr>
+      <w:tr>
+        <w:tc>
+          <w:tcPr>
+            <w:tcW w:w="3005" w:type="dxa"/>
+          </w:tcPr>
+          <w:p>
+            <w:r>
+              <w:t xml:space="preserve">Otros </w:t>
+            </w:r>
+            <w:proofErr w:type="spellStart"/>
+            <w:r>
+              <w:t>diagnosticos</w:t>
+            </w:r>
+            <w:proofErr w:type="spellEnd"/>
+          </w:p>
+        </w:tc>
+        <w:tc>
+          <w:tcPr>
+            <w:tcW w:w="3005" w:type="dxa"/>
+          </w:tcPr>
+          <w:p>
+            <w:r>
+              <w:t>Sexo</w:t>
+            </w:r>
+          </w:p>
+        </w:tc>
+        <w:tc>
+          <w:tcPr>
+            <w:tcW w:w="3006" w:type="dxa"/>
+          </w:tcPr>
+          <w:p>
+            <w:proofErr w:type="spellStart"/>
+            <w:r>
+              <w:t>object</w:t>
+            </w:r>
+            <w:proofErr w:type="spellEnd"/>
+          </w:p>
+        </w:tc>
+      </w:tr>
+      <w:tr>
+        <w:tc>
+          <w:tcPr>
+            <w:tcW w:w="3005" w:type="dxa"/>
+          </w:tcPr>
+          <w:p>
+            <w:r>
+              <w:t>Factores de riesgos</w:t>
+            </w:r>
+          </w:p>
+        </w:tc>
+        <w:tc>
+          <w:tcPr>
+            <w:tcW w:w="3005" w:type="dxa"/>
+          </w:tcPr>
+          <w:p>
+            <w:r>
+              <w:t>Edad</w:t>
+            </w:r>
+          </w:p>
+        </w:tc>
+        <w:tc>
+          <w:tcPr>
+            <w:tcW w:w="3006" w:type="dxa"/>
+          </w:tcPr>
+          <w:p>
+            <w:r>
+              <w:t>int64</w:t>
+            </w:r>
+          </w:p>
+        </w:tc>
+      </w:tr>
+      <w:tr>
+        <w:tc>
+          <w:tcPr>
+            <w:tcW w:w="3005" w:type="dxa"/>
+          </w:tcPr>
+          <w:p>
+            <w:r>
+              <w:t>Factores de riesgos</w:t>
+            </w:r>
+          </w:p>
+        </w:tc>
+        <w:tc>
+          <w:tcPr>
+            <w:tcW w:w="3005" w:type="dxa"/>
+          </w:tcPr>
+          <w:p>
+            <w:r>
+              <w:t>Paciente</w:t>
+            </w:r>
+          </w:p>
+        </w:tc>
+        <w:tc>
+          <w:tcPr>
+            <w:tcW w:w="3006" w:type="dxa"/>
+          </w:tcPr>
+          <w:p>
+            <w:proofErr w:type="spellStart"/>
+            <w:r>
+              <w:t>object</w:t>
+            </w:r>
+            <w:proofErr w:type="spellEnd"/>
+          </w:p>
+        </w:tc>
+      </w:tr>
+      <w:tr>
+        <w:tc>
+          <w:tcPr>
+            <w:tcW w:w="3005" w:type="dxa"/>
+          </w:tcPr>
+          <w:p>
+            <w:r>
+              <w:t>Factores de riesgos</w:t>
+            </w:r>
+          </w:p>
+        </w:tc>
+        <w:tc>
+          <w:tcPr>
+            <w:tcW w:w="3005" w:type="dxa"/>
+          </w:tcPr>
+          <w:p>
+            <w:r>
+              <w:t>Sexo</w:t>
+            </w:r>
+          </w:p>
+        </w:tc>
+        <w:tc>
+          <w:tcPr>
+            <w:tcW w:w="3006" w:type="dxa"/>
+          </w:tcPr>
+          <w:p>
+            <w:proofErr w:type="spellStart"/>
+            <w:r>
+              <w:t>object</w:t>
+            </w:r>
+            <w:proofErr w:type="spellEnd"/>
+          </w:p>
+        </w:tc>
+      </w:tr>
+      <w:tr>
+        <w:tc>
+          <w:tcPr>
+            <w:tcW w:w="3005" w:type="dxa"/>
+          </w:tcPr>
+          <w:p>
+            <w:proofErr w:type="spellStart"/>
+            <w:r>
+              <w:t>Habítos</w:t>
+            </w:r>
+            <w:proofErr w:type="spellEnd"/>
+          </w:p>
+        </w:tc>
+        <w:tc>
+          <w:tcPr>
+            <w:tcW w:w="3005" w:type="dxa"/>
+          </w:tcPr>
+          <w:p>
+            <w:r>
+              <w:t>Edad</w:t>
+            </w:r>
+          </w:p>
+        </w:tc>
+        <w:tc>
+          <w:tcPr>
+            <w:tcW w:w="3006" w:type="dxa"/>
+          </w:tcPr>
+          <w:p>
+            <w:r>
+              <w:t>int64</w:t>
+            </w:r>
+          </w:p>
+        </w:tc>
+      </w:tr>
+      <w:tr>
+        <w:tc>
+          <w:tcPr>
+            <w:tcW w:w="3005" w:type="dxa"/>
+          </w:tcPr>
+          <w:p>
+            <w:proofErr w:type="spellStart"/>
+            <w:r>
+              <w:t>Habítos</w:t>
+            </w:r>
+            <w:proofErr w:type="spellEnd"/>
+          </w:p>
+        </w:tc>
+        <w:tc>
+          <w:tcPr>
+            <w:tcW w:w="3005" w:type="dxa"/>
+          </w:tcPr>
+          <w:p>
+            <w:r>
+              <w:t>Paciente</w:t>
+            </w:r>
+          </w:p>
+        </w:tc>
+        <w:tc>
+          <w:tcPr>
+            <w:tcW w:w="3006" w:type="dxa"/>
+          </w:tcPr>
+          <w:p>
+            <w:proofErr w:type="spellStart"/>
+            <w:r>
+              <w:t>object</w:t>
+            </w:r>
+            <w:proofErr w:type="spellEnd"/>
+          </w:p>
+        </w:tc>
+      </w:tr>
+      <w:tr>
+        <w:tc>
+          <w:tcPr>
+            <w:tcW w:w="3005" w:type="dxa"/>
+          </w:tcPr>
+          <w:p>
+            <w:proofErr w:type="spellStart"/>
+            <w:r>
+              <w:t>Habítos</w:t>
+            </w:r>
+            <w:proofErr w:type="spellEnd"/>
+          </w:p>
+        </w:tc>
+        <w:tc>
+          <w:tcPr>
+            <w:tcW w:w="3005" w:type="dxa"/>
+          </w:tcPr>
+          <w:p>
+            <w:r>
+              <w:t>Sexo</w:t>
+            </w:r>
+          </w:p>
+        </w:tc>
+        <w:tc>
+          <w:tcPr>
+            <w:tcW w:w="3006" w:type="dxa"/>
+          </w:tcPr>
+          <w:p>
+            <w:proofErr w:type="spellStart"/>
+            <w:r>
+              <w:t>object</w:t>
+            </w:r>
+            <w:proofErr w:type="spellEnd"/>
+          </w:p>
         </w:tc>
       </w:tr>
     </w:tbl>
     <w:p/>
     <w:p>
+      <w:bookmarkStart w:id="0" w:name="_GoBack"/>
+      <w:bookmarkEnd w:id="0"/>
       <w:r>
         <w:t>Eventos.xls</w:t>
       </w:r>
     </w:p>
-    <w:p/>
     <w:tbl>
       <w:tblPr>
         <w:tblStyle w:val="Tablaconcuadrcula"/>
-        <w:tblW w:w="8926" w:type="dxa"/>
+        <w:tblW w:w="0" w:type="auto"/>
         <w:tblLook w:val="04A0" w:firstRow="1" w:lastRow="0" w:firstColumn="1" w:lastColumn="0" w:noHBand="0" w:noVBand="1"/>
       </w:tblPr>
       <w:tblGrid>
-        <w:gridCol w:w="1843"/>
-        <w:gridCol w:w="4248"/>
-        <w:gridCol w:w="2835"/>
+        <w:gridCol w:w="3005"/>
+        <w:gridCol w:w="3005"/>
+        <w:gridCol w:w="3006"/>
       </w:tblGrid>
       <w:tr>
         <w:tc>
           <w:tcPr>
-            <w:tcW w:w="1843" w:type="dxa"/>
+            <w:tcW w:w="3005" w:type="dxa"/>
           </w:tcPr>
           <w:p>
             <w:r>
@@ -243,7 +831,7 @@
         </w:tc>
         <w:tc>
           <w:tcPr>
-            <w:tcW w:w="4248" w:type="dxa"/>
+            <w:tcW w:w="3005" w:type="dxa"/>
           </w:tcPr>
           <w:p>
             <w:r>
@@ -253,80 +841,223 @@
         </w:tc>
         <w:tc>
           <w:tcPr>
-            <w:tcW w:w="2835" w:type="dxa"/>
-          </w:tcPr>
-          <w:p>
-            <w:r>
-              <w:t>Tipo de atributo</w:t>
-            </w:r>
-            <w:r>
-              <w:t xml:space="preserve"> y cardinalidad</w:t>
-            </w:r>
-          </w:p>
-        </w:tc>
-      </w:tr>
-      <w:tr>
-        <w:tc>
-          <w:tcPr>
-            <w:tcW w:w="1843" w:type="dxa"/>
-          </w:tcPr>
-          <w:p/>
-        </w:tc>
-        <w:tc>
-          <w:tcPr>
-            <w:tcW w:w="4248" w:type="dxa"/>
-          </w:tcPr>
-          <w:p/>
-        </w:tc>
-        <w:tc>
-          <w:tcPr>
-            <w:tcW w:w="2835" w:type="dxa"/>
-          </w:tcPr>
-          <w:p/>
-        </w:tc>
-      </w:tr>
-      <w:tr>
-        <w:tc>
-          <w:tcPr>
-            <w:tcW w:w="1843" w:type="dxa"/>
-          </w:tcPr>
-          <w:p/>
-        </w:tc>
-        <w:tc>
-          <w:tcPr>
-            <w:tcW w:w="4248" w:type="dxa"/>
-          </w:tcPr>
-          <w:p/>
-        </w:tc>
-        <w:tc>
-          <w:tcPr>
-            <w:tcW w:w="2835" w:type="dxa"/>
-          </w:tcPr>
-          <w:p/>
-        </w:tc>
-      </w:tr>
-      <w:tr>
-        <w:tc>
-          <w:tcPr>
-            <w:tcW w:w="1843" w:type="dxa"/>
-          </w:tcPr>
-          <w:p/>
-        </w:tc>
-        <w:tc>
-          <w:tcPr>
-            <w:tcW w:w="4248" w:type="dxa"/>
-          </w:tcPr>
-          <w:p/>
-        </w:tc>
-        <w:tc>
-          <w:tcPr>
-            <w:tcW w:w="2835" w:type="dxa"/>
-          </w:tcPr>
-          <w:p/>
+            <w:tcW w:w="3006" w:type="dxa"/>
+          </w:tcPr>
+          <w:p>
+            <w:r>
+              <w:t>Tipo de atributo y cardinalidad</w:t>
+            </w:r>
+          </w:p>
+        </w:tc>
+      </w:tr>
+      <w:tr>
+        <w:tc>
+          <w:tcPr>
+            <w:tcW w:w="3005" w:type="dxa"/>
+          </w:tcPr>
+          <w:p>
+            <w:r>
+              <w:t>sangrado</w:t>
+            </w:r>
+          </w:p>
+        </w:tc>
+        <w:tc>
+          <w:tcPr>
+            <w:tcW w:w="3005" w:type="dxa"/>
+          </w:tcPr>
+          <w:p>
+            <w:r>
+              <w:t>Edad</w:t>
+            </w:r>
+          </w:p>
+        </w:tc>
+        <w:tc>
+          <w:tcPr>
+            <w:tcW w:w="3006" w:type="dxa"/>
+          </w:tcPr>
+          <w:p>
+            <w:r>
+              <w:t>int64</w:t>
+            </w:r>
+          </w:p>
+        </w:tc>
+      </w:tr>
+      <w:tr>
+        <w:tc>
+          <w:tcPr>
+            <w:tcW w:w="3005" w:type="dxa"/>
+          </w:tcPr>
+          <w:p>
+            <w:r>
+              <w:t>sangrado</w:t>
+            </w:r>
+          </w:p>
+        </w:tc>
+        <w:tc>
+          <w:tcPr>
+            <w:tcW w:w="3005" w:type="dxa"/>
+          </w:tcPr>
+          <w:p>
+            <w:r>
+              <w:t>Paciente</w:t>
+            </w:r>
+          </w:p>
+        </w:tc>
+        <w:tc>
+          <w:tcPr>
+            <w:tcW w:w="3006" w:type="dxa"/>
+          </w:tcPr>
+          <w:p>
+            <w:proofErr w:type="spellStart"/>
+            <w:r>
+              <w:t>object</w:t>
+            </w:r>
+            <w:proofErr w:type="spellEnd"/>
+          </w:p>
+        </w:tc>
+      </w:tr>
+      <w:tr>
+        <w:tc>
+          <w:tcPr>
+            <w:tcW w:w="3005" w:type="dxa"/>
+          </w:tcPr>
+          <w:p>
+            <w:r>
+              <w:t>sangrado</w:t>
+            </w:r>
+          </w:p>
+        </w:tc>
+        <w:tc>
+          <w:tcPr>
+            <w:tcW w:w="3005" w:type="dxa"/>
+          </w:tcPr>
+          <w:p>
+            <w:r>
+              <w:t>Sexo</w:t>
+            </w:r>
+          </w:p>
+        </w:tc>
+        <w:tc>
+          <w:tcPr>
+            <w:tcW w:w="3006" w:type="dxa"/>
+          </w:tcPr>
+          <w:p>
+            <w:proofErr w:type="spellStart"/>
+            <w:r>
+              <w:t>object</w:t>
+            </w:r>
+            <w:proofErr w:type="spellEnd"/>
+          </w:p>
+        </w:tc>
+      </w:tr>
+      <w:tr>
+        <w:tc>
+          <w:tcPr>
+            <w:tcW w:w="3005" w:type="dxa"/>
+          </w:tcPr>
+          <w:p>
+            <w:proofErr w:type="spellStart"/>
+            <w:r>
+              <w:t>trombotico</w:t>
+            </w:r>
+            <w:proofErr w:type="spellEnd"/>
+          </w:p>
+        </w:tc>
+        <w:tc>
+          <w:tcPr>
+            <w:tcW w:w="3005" w:type="dxa"/>
+          </w:tcPr>
+          <w:p>
+            <w:r>
+              <w:t>Edad</w:t>
+            </w:r>
+          </w:p>
+        </w:tc>
+        <w:tc>
+          <w:tcPr>
+            <w:tcW w:w="3006" w:type="dxa"/>
+          </w:tcPr>
+          <w:p>
+            <w:r>
+              <w:t>int64</w:t>
+            </w:r>
+          </w:p>
+        </w:tc>
+      </w:tr>
+      <w:tr>
+        <w:tc>
+          <w:tcPr>
+            <w:tcW w:w="3005" w:type="dxa"/>
+          </w:tcPr>
+          <w:p>
+            <w:proofErr w:type="spellStart"/>
+            <w:r>
+              <w:t>trombotico</w:t>
+            </w:r>
+            <w:proofErr w:type="spellEnd"/>
+          </w:p>
+        </w:tc>
+        <w:tc>
+          <w:tcPr>
+            <w:tcW w:w="3005" w:type="dxa"/>
+          </w:tcPr>
+          <w:p>
+            <w:r>
+              <w:t>Paciente</w:t>
+            </w:r>
+          </w:p>
+        </w:tc>
+        <w:tc>
+          <w:tcPr>
+            <w:tcW w:w="3006" w:type="dxa"/>
+          </w:tcPr>
+          <w:p>
+            <w:proofErr w:type="spellStart"/>
+            <w:r>
+              <w:t>object</w:t>
+            </w:r>
+            <w:proofErr w:type="spellEnd"/>
+          </w:p>
+        </w:tc>
+      </w:tr>
+      <w:tr>
+        <w:tc>
+          <w:tcPr>
+            <w:tcW w:w="3005" w:type="dxa"/>
+          </w:tcPr>
+          <w:p>
+            <w:proofErr w:type="spellStart"/>
+            <w:r>
+              <w:lastRenderedPageBreak/>
+              <w:t>trombotico</w:t>
+            </w:r>
+            <w:proofErr w:type="spellEnd"/>
+          </w:p>
+        </w:tc>
+        <w:tc>
+          <w:tcPr>
+            <w:tcW w:w="3005" w:type="dxa"/>
+          </w:tcPr>
+          <w:p>
+            <w:r>
+              <w:t>Sexo</w:t>
+            </w:r>
+          </w:p>
+        </w:tc>
+        <w:tc>
+          <w:tcPr>
+            <w:tcW w:w="3006" w:type="dxa"/>
+          </w:tcPr>
+          <w:p>
+            <w:proofErr w:type="spellStart"/>
+            <w:r>
+              <w:t>object</w:t>
+            </w:r>
+            <w:proofErr w:type="spellEnd"/>
+          </w:p>
         </w:tc>
       </w:tr>
     </w:tbl>
-    <w:p/>
     <w:p>
       <w:pPr>
         <w:pStyle w:val="Ttulo1"/>
@@ -474,7 +1205,6 @@
         <w:pStyle w:val="Ttulo1"/>
       </w:pPr>
       <w:r>
-        <w:lastRenderedPageBreak/>
         <w:t xml:space="preserve">Codificación visual </w:t>
       </w:r>
     </w:p>
@@ -698,7 +1428,7 @@
 </file>
 
 <file path=word/numbering.xml><?xml version="1.0" encoding="utf-8"?>
-<w:numbering xmlns:wpc="http://schemas.microsoft.com/office/word/2010/wordprocessingCanvas" xmlns:cx="http://schemas.microsoft.com/office/drawing/2014/chartex" xmlns:cx1="http://schemas.microsoft.com/office/drawing/2015/9/8/chartex" xmlns:cx2="http://schemas.microsoft.com/office/drawing/2015/10/21/chartex" xmlns:cx3="http://schemas.microsoft.com/office/drawing/2016/5/9/chartex" xmlns:cx4="http://schemas.microsoft.com/office/drawing/2016/5/10/chartex" xmlns:cx5="http://schemas.microsoft.com/office/drawing/2016/5/11/chartex" xmlns:cx6="http://schemas.microsoft.com/office/drawing/2016/5/12/chartex" xmlns:cx7="http://schemas.microsoft.com/office/drawing/2016/5/13/chartex" xmlns:cx8="http://schemas.microsoft.com/office/drawing/2016/5/14/chartex" xmlns:mc="http://schemas.openxmlformats.org/markup-compatibility/2006" xmlns:aink="http://schemas.microsoft.com/office/drawing/2016/ink" xmlns:am3d="http://schemas.microsoft.com/office/drawing/2017/model3d" xmlns:o="urn:schemas-microsoft-com:office:office" xmlns:oel="http://schemas.microsoft.com/office/2019/extlst" xmlns:r="http://schemas.openxmlformats.org/officeDocument/2006/relationships" xmlns:m="http://schemas.openxmlformats.org/officeDocument/2006/math" xmlns:v="urn:schemas-microsoft-com:vml" xmlns:wp14="http://schemas.microsoft.com/office/word/2010/wordprocessingDrawing" xmlns:wp="http://schemas.openxmlformats.org/drawingml/2006/wordprocessingDrawing" xmlns:w10="urn:schemas-microsoft-com:office:word" xmlns:w="http://schemas.openxmlformats.org/wordprocessingml/2006/main" xmlns:w14="http://schemas.microsoft.com/office/word/2010/wordml" xmlns:w15="http://schemas.microsoft.com/office/word/2012/wordml" xmlns:w16cex="http://schemas.microsoft.com/office/word/2018/wordml/cex" xmlns:w16cid="http://schemas.microsoft.com/office/word/2016/wordml/cid" xmlns:w16="http://schemas.microsoft.com/office/word/2018/wordml" xmlns:w16du="http://schemas.microsoft.com/office/word/2023/wordml/word16du" xmlns:w16sdtdh="http://schemas.microsoft.com/office/word/2020/wordml/sdtdatahash" xmlns:w16sdtfl="http://schemas.microsoft.com/office/word/2024/wordml/sdtformatlock" xmlns:w16se="http://schemas.microsoft.com/office/word/2015/wordml/symex" xmlns:wpg="http://schemas.microsoft.com/office/word/2010/wordprocessingGroup" xmlns:wpi="http://schemas.microsoft.com/office/word/2010/wordprocessingInk" xmlns:wne="http://schemas.microsoft.com/office/word/2006/wordml" xmlns:wps="http://schemas.microsoft.com/office/word/2010/wordprocessingShape" mc:Ignorable="w14 w15 w16se w16cid w16 w16cex w16sdtdh w16sdtfl w16du wp14">
+<w:numbering xmlns:wpc="http://schemas.microsoft.com/office/word/2010/wordprocessingCanvas" xmlns:cx="http://schemas.microsoft.com/office/drawing/2014/chartex" xmlns:cx1="http://schemas.microsoft.com/office/drawing/2015/9/8/chartex" xmlns:cx2="http://schemas.microsoft.com/office/drawing/2015/10/21/chartex" xmlns:cx3="http://schemas.microsoft.com/office/drawing/2016/5/9/chartex" xmlns:cx4="http://schemas.microsoft.com/office/drawing/2016/5/10/chartex" xmlns:cx5="http://schemas.microsoft.com/office/drawing/2016/5/11/chartex" xmlns:cx6="http://schemas.microsoft.com/office/drawing/2016/5/12/chartex" xmlns:cx7="http://schemas.microsoft.com/office/drawing/2016/5/13/chartex" xmlns:cx8="http://schemas.microsoft.com/office/drawing/2016/5/14/chartex" xmlns:mc="http://schemas.openxmlformats.org/markup-compatibility/2006" xmlns:aink="http://schemas.microsoft.com/office/drawing/2016/ink" xmlns:am3d="http://schemas.microsoft.com/office/drawing/2017/model3d" xmlns:o="urn:schemas-microsoft-com:office:office" xmlns:r="http://schemas.openxmlformats.org/officeDocument/2006/relationships" xmlns:m="http://schemas.openxmlformats.org/officeDocument/2006/math" xmlns:v="urn:schemas-microsoft-com:vml" xmlns:wp14="http://schemas.microsoft.com/office/word/2010/wordprocessingDrawing" xmlns:wp="http://schemas.openxmlformats.org/drawingml/2006/wordprocessingDrawing" xmlns:w10="urn:schemas-microsoft-com:office:word" xmlns:w="http://schemas.openxmlformats.org/wordprocessingml/2006/main" xmlns:w14="http://schemas.microsoft.com/office/word/2010/wordml" xmlns:w15="http://schemas.microsoft.com/office/word/2012/wordml" xmlns:w16cid="http://schemas.microsoft.com/office/word/2016/wordml/cid" xmlns:w16se="http://schemas.microsoft.com/office/word/2015/wordml/symex" xmlns:wpg="http://schemas.microsoft.com/office/word/2010/wordprocessingGroup" xmlns:wpi="http://schemas.microsoft.com/office/word/2010/wordprocessingInk" xmlns:wne="http://schemas.microsoft.com/office/word/2006/wordml" xmlns:wps="http://schemas.microsoft.com/office/word/2010/wordprocessingShape" mc:Ignorable="w14 w15 w16se w16cid wp14">
   <w:abstractNum w:abstractNumId="0" w15:restartNumberingAfterBreak="0">
     <w:nsid w:val="1E037F66"/>
     <w:multiLevelType w:val="hybridMultilevel"/>
@@ -1216,26 +1946,26 @@
       </w:pPr>
     </w:lvl>
   </w:abstractNum>
-  <w:num w:numId="1" w16cid:durableId="603003793">
+  <w:num w:numId="1">
     <w:abstractNumId w:val="2"/>
   </w:num>
-  <w:num w:numId="2" w16cid:durableId="184638060">
+  <w:num w:numId="2">
     <w:abstractNumId w:val="1"/>
   </w:num>
-  <w:num w:numId="3" w16cid:durableId="150954604">
+  <w:num w:numId="3">
     <w:abstractNumId w:val="0"/>
   </w:num>
-  <w:num w:numId="4" w16cid:durableId="1696956157">
+  <w:num w:numId="4">
     <w:abstractNumId w:val="4"/>
   </w:num>
-  <w:num w:numId="5" w16cid:durableId="820848607">
+  <w:num w:numId="5">
     <w:abstractNumId w:val="3"/>
   </w:num>
 </w:numbering>
 </file>
 
 <file path=word/styles.xml><?xml version="1.0" encoding="utf-8"?>
-<w:styles xmlns:mc="http://schemas.openxmlformats.org/markup-compatibility/2006" xmlns:r="http://schemas.openxmlformats.org/officeDocument/2006/relationships" xmlns:w="http://schemas.openxmlformats.org/wordprocessingml/2006/main" xmlns:w14="http://schemas.microsoft.com/office/word/2010/wordml" xmlns:w15="http://schemas.microsoft.com/office/word/2012/wordml" xmlns:w16cex="http://schemas.microsoft.com/office/word/2018/wordml/cex" xmlns:w16cid="http://schemas.microsoft.com/office/word/2016/wordml/cid" xmlns:w16="http://schemas.microsoft.com/office/word/2018/wordml" xmlns:w16du="http://schemas.microsoft.com/office/word/2023/wordml/word16du" xmlns:w16sdtdh="http://schemas.microsoft.com/office/word/2020/wordml/sdtdatahash" xmlns:w16sdtfl="http://schemas.microsoft.com/office/word/2024/wordml/sdtformatlock" xmlns:w16se="http://schemas.microsoft.com/office/word/2015/wordml/symex" mc:Ignorable="w14 w15 w16se w16cid w16 w16cex w16sdtdh w16sdtfl w16du">
+<w:styles xmlns:mc="http://schemas.openxmlformats.org/markup-compatibility/2006" xmlns:r="http://schemas.openxmlformats.org/officeDocument/2006/relationships" xmlns:w="http://schemas.openxmlformats.org/wordprocessingml/2006/main" xmlns:w14="http://schemas.microsoft.com/office/word/2010/wordml" xmlns:w15="http://schemas.microsoft.com/office/word/2012/wordml" xmlns:w16cid="http://schemas.microsoft.com/office/word/2016/wordml/cid" xmlns:w16se="http://schemas.microsoft.com/office/word/2015/wordml/symex" mc:Ignorable="w14 w15 w16se w16cid">
   <w:docDefaults>
     <w:rPrDefault>
       <w:rPr>
@@ -1249,7 +1979,7 @@
     </w:rPrDefault>
     <w:pPrDefault/>
   </w:docDefaults>
-  <w:latentStyles w:defLockedState="0" w:defUIPriority="99" w:defSemiHidden="0" w:defUnhideWhenUsed="0" w:defQFormat="0" w:count="376">
+  <w:latentStyles w:defLockedState="0" w:defUIPriority="99" w:defSemiHidden="0" w:defUnhideWhenUsed="0" w:defQFormat="0" w:count="375">
     <w:lsdException w:name="Normal" w:uiPriority="0" w:qFormat="1"/>
     <w:lsdException w:name="heading 1" w:uiPriority="9" w:qFormat="1"/>
     <w:lsdException w:name="heading 2" w:semiHidden="1" w:uiPriority="9" w:unhideWhenUsed="1" w:qFormat="1"/>
@@ -1625,7 +2355,6 @@
     <w:lsdException w:name="Smart Hyperlink" w:semiHidden="1" w:unhideWhenUsed="1"/>
     <w:lsdException w:name="Hashtag" w:semiHidden="1" w:unhideWhenUsed="1"/>
     <w:lsdException w:name="Unresolved Mention" w:semiHidden="1" w:unhideWhenUsed="1"/>
-    <w:lsdException w:name="Smart Link" w:semiHidden="1" w:unhideWhenUsed="1"/>
   </w:latentStyles>
   <w:style w:type="paragraph" w:default="1" w:styleId="Normal">
     <w:name w:val="Normal"/>
@@ -1677,6 +2406,7 @@
   <w:style w:type="character" w:default="1" w:styleId="Fuentedeprrafopredeter">
     <w:name w:val="Default Paragraph Font"/>
     <w:uiPriority w:val="1"/>
+    <w:semiHidden/>
     <w:unhideWhenUsed/>
   </w:style>
   <w:style w:type="table" w:default="1" w:styleId="Tablanormal">

--- a/Practica VIS plantilla.docx
+++ b/Practica VIS plantilla.docx
@@ -7,10 +7,7 @@
         <w:pStyle w:val="Ttulo"/>
       </w:pPr>
       <w:r>
-        <w:t>P</w:t>
-      </w:r>
-      <w:r>
-        <w:t>ráctica de visualización de información</w:t>
+        <w:t>Práctica de visualización de información</w:t>
       </w:r>
     </w:p>
     <w:p/>
@@ -56,12 +53,45 @@
         </w:rPr>
         <w:t xml:space="preserve">¿Quién son los actores involucrados, que quieren obtener con la herramienta de visualización de datos? </w:t>
       </w:r>
-      <w:r>
+    </w:p>
+    <w:p>
+      <w:pPr>
         <w:rPr>
           <w:i/>
           <w:iCs/>
         </w:rPr>
-        <w:t xml:space="preserve">(media página) </w:t>
+      </w:pPr>
+    </w:p>
+    <w:p>
+      <w:pPr>
+        <w:jc w:val="both"/>
+      </w:pPr>
+      <w:r>
+        <w:t xml:space="preserve">Los principales actores involucrados en el uso de esta herramienta de visualización de datos son profesionales sanitarios, investigadores clínicos y personal técnico o analítico de instituciones de salud. </w:t>
+      </w:r>
+    </w:p>
+    <w:p>
+      <w:pPr>
+        <w:jc w:val="both"/>
+      </w:pPr>
+      <w:r>
+        <w:t>Esta aplicación interactiva, desarrollada en R, permite analizar datos agregados a nivel de cohorte, aunque también ofrece la posibilidad de consultar tablas detalladas de pacientes dentro de un grupo seleccionado. Esto permite tanto una visión general como un análisis más específico, dependiendo del objetivo del usuario.</w:t>
+      </w:r>
+    </w:p>
+    <w:p>
+      <w:pPr>
+        <w:jc w:val="both"/>
+      </w:pPr>
+      <w:r>
+        <w:t xml:space="preserve">El propósito común entre estos actores es identificar asociaciones entre enfermedades cardiovasculares, tratamientos antitrombóticos, factores de riesgo, hábitos de vida y eventos clínicos (como trombosis o sangrados). Al hacerlo, se pretende detectar posibles interacciones clínicas no deseadas, por ejemplo, evitar la combinación de ciertos medicamentos en pacientes con patologías específicas. </w:t>
+      </w:r>
+    </w:p>
+    <w:p>
+      <w:pPr>
+        <w:jc w:val="both"/>
+      </w:pPr>
+      <w:r>
+        <w:t>Los investigadores pueden utilizar esta herramienta para generar hipótesis o validar observaciones preliminares, mientras que los clínicos podrían apoyarse en ella para adaptar recomendaciones terapéuticas según patrones observados en la cohorte.</w:t>
       </w:r>
     </w:p>
     <w:p/>
@@ -102,264 +132,6 @@
     <w:p>
       <w:r>
         <w:t>Pacientes.xls</w:t>
-      </w:r>
-    </w:p>
-    <w:p/>
-    <w:tbl>
-      <w:tblPr>
-        <w:tblStyle w:val="Tablaconcuadrcula"/>
-        <w:tblW w:w="8926" w:type="dxa"/>
-        <w:tblLook w:val="04A0" w:firstRow="1" w:lastRow="0" w:firstColumn="1" w:lastColumn="0" w:noHBand="0" w:noVBand="1"/>
-      </w:tblPr>
-      <w:tblGrid>
-        <w:gridCol w:w="1843"/>
-        <w:gridCol w:w="4248"/>
-        <w:gridCol w:w="2835"/>
-      </w:tblGrid>
-      <w:tr>
-        <w:tc>
-          <w:tcPr>
-            <w:tcW w:w="1843" w:type="dxa"/>
-          </w:tcPr>
-          <w:p>
-            <w:r>
-              <w:t>Hoja de Excel</w:t>
-            </w:r>
-          </w:p>
-        </w:tc>
-        <w:tc>
-          <w:tcPr>
-            <w:tcW w:w="4248" w:type="dxa"/>
-          </w:tcPr>
-          <w:p>
-            <w:r>
-              <w:t xml:space="preserve">Campos (poner el nombre) </w:t>
-            </w:r>
-          </w:p>
-        </w:tc>
-        <w:tc>
-          <w:tcPr>
-            <w:tcW w:w="2835" w:type="dxa"/>
-          </w:tcPr>
-          <w:p>
-            <w:r>
-              <w:t>Tipo de atributo</w:t>
-            </w:r>
-            <w:r>
-              <w:t xml:space="preserve"> y cardinalidad</w:t>
-            </w:r>
-          </w:p>
-        </w:tc>
-      </w:tr>
-      <w:tr>
-        <w:tc>
-          <w:tcPr>
-            <w:tcW w:w="1843" w:type="dxa"/>
-          </w:tcPr>
-          <w:p/>
-        </w:tc>
-        <w:tc>
-          <w:tcPr>
-            <w:tcW w:w="4248" w:type="dxa"/>
-          </w:tcPr>
-          <w:p/>
-        </w:tc>
-        <w:tc>
-          <w:tcPr>
-            <w:tcW w:w="2835" w:type="dxa"/>
-          </w:tcPr>
-          <w:p/>
-        </w:tc>
-      </w:tr>
-      <w:tr>
-        <w:tc>
-          <w:tcPr>
-            <w:tcW w:w="1843" w:type="dxa"/>
-          </w:tcPr>
-          <w:p/>
-        </w:tc>
-        <w:tc>
-          <w:tcPr>
-            <w:tcW w:w="4248" w:type="dxa"/>
-          </w:tcPr>
-          <w:p/>
-        </w:tc>
-        <w:tc>
-          <w:tcPr>
-            <w:tcW w:w="2835" w:type="dxa"/>
-          </w:tcPr>
-          <w:p/>
-        </w:tc>
-      </w:tr>
-      <w:tr>
-        <w:tc>
-          <w:tcPr>
-            <w:tcW w:w="1843" w:type="dxa"/>
-          </w:tcPr>
-          <w:p/>
-        </w:tc>
-        <w:tc>
-          <w:tcPr>
-            <w:tcW w:w="4248" w:type="dxa"/>
-          </w:tcPr>
-          <w:p/>
-        </w:tc>
-        <w:tc>
-          <w:tcPr>
-            <w:tcW w:w="2835" w:type="dxa"/>
-          </w:tcPr>
-          <w:p/>
-        </w:tc>
-      </w:tr>
-    </w:tbl>
-    <w:p/>
-    <w:p>
-      <w:r>
-        <w:t>Eventos.xls</w:t>
-      </w:r>
-    </w:p>
-    <w:p/>
-    <w:tbl>
-      <w:tblPr>
-        <w:tblStyle w:val="Tablaconcuadrcula"/>
-        <w:tblW w:w="8926" w:type="dxa"/>
-        <w:tblLook w:val="04A0" w:firstRow="1" w:lastRow="0" w:firstColumn="1" w:lastColumn="0" w:noHBand="0" w:noVBand="1"/>
-      </w:tblPr>
-      <w:tblGrid>
-        <w:gridCol w:w="1843"/>
-        <w:gridCol w:w="4248"/>
-        <w:gridCol w:w="2835"/>
-      </w:tblGrid>
-      <w:tr>
-        <w:tc>
-          <w:tcPr>
-            <w:tcW w:w="1843" w:type="dxa"/>
-          </w:tcPr>
-          <w:p>
-            <w:r>
-              <w:t>Hoja de Excel</w:t>
-            </w:r>
-          </w:p>
-        </w:tc>
-        <w:tc>
-          <w:tcPr>
-            <w:tcW w:w="4248" w:type="dxa"/>
-          </w:tcPr>
-          <w:p>
-            <w:r>
-              <w:t xml:space="preserve">Campos (poner el nombre) </w:t>
-            </w:r>
-          </w:p>
-        </w:tc>
-        <w:tc>
-          <w:tcPr>
-            <w:tcW w:w="2835" w:type="dxa"/>
-          </w:tcPr>
-          <w:p>
-            <w:r>
-              <w:t>Tipo de atributo</w:t>
-            </w:r>
-            <w:r>
-              <w:t xml:space="preserve"> y cardinalidad</w:t>
-            </w:r>
-          </w:p>
-        </w:tc>
-      </w:tr>
-      <w:tr>
-        <w:tc>
-          <w:tcPr>
-            <w:tcW w:w="1843" w:type="dxa"/>
-          </w:tcPr>
-          <w:p/>
-        </w:tc>
-        <w:tc>
-          <w:tcPr>
-            <w:tcW w:w="4248" w:type="dxa"/>
-          </w:tcPr>
-          <w:p/>
-        </w:tc>
-        <w:tc>
-          <w:tcPr>
-            <w:tcW w:w="2835" w:type="dxa"/>
-          </w:tcPr>
-          <w:p/>
-        </w:tc>
-      </w:tr>
-      <w:tr>
-        <w:tc>
-          <w:tcPr>
-            <w:tcW w:w="1843" w:type="dxa"/>
-          </w:tcPr>
-          <w:p/>
-        </w:tc>
-        <w:tc>
-          <w:tcPr>
-            <w:tcW w:w="4248" w:type="dxa"/>
-          </w:tcPr>
-          <w:p/>
-        </w:tc>
-        <w:tc>
-          <w:tcPr>
-            <w:tcW w:w="2835" w:type="dxa"/>
-          </w:tcPr>
-          <w:p/>
-        </w:tc>
-      </w:tr>
-      <w:tr>
-        <w:tc>
-          <w:tcPr>
-            <w:tcW w:w="1843" w:type="dxa"/>
-          </w:tcPr>
-          <w:p/>
-        </w:tc>
-        <w:tc>
-          <w:tcPr>
-            <w:tcW w:w="4248" w:type="dxa"/>
-          </w:tcPr>
-          <w:p/>
-        </w:tc>
-        <w:tc>
-          <w:tcPr>
-            <w:tcW w:w="2835" w:type="dxa"/>
-          </w:tcPr>
-          <w:p/>
-        </w:tc>
-      </w:tr>
-    </w:tbl>
-    <w:p/>
-    <w:p>
-      <w:pPr>
-        <w:pStyle w:val="Ttulo1"/>
-      </w:pPr>
-      <w:r>
-        <w:t xml:space="preserve">Abstracción de </w:t>
-      </w:r>
-      <w:r>
-        <w:t>tareas</w:t>
-      </w:r>
-    </w:p>
-    <w:p>
-      <w:pPr>
-        <w:pStyle w:val="Prrafodelista"/>
-        <w:numPr>
-          <w:ilvl w:val="0"/>
-          <w:numId w:val="4"/>
-        </w:numPr>
-      </w:pPr>
-      <w:r>
-        <w:t xml:space="preserve">¿Qué tipo de tares se ha de realizar el usuario? </w:t>
-      </w:r>
-    </w:p>
-    <w:p>
-      <w:pPr>
-        <w:pStyle w:val="Prrafodelista"/>
-        <w:numPr>
-          <w:ilvl w:val="0"/>
-          <w:numId w:val="4"/>
-        </w:numPr>
-      </w:pPr>
-      <w:r>
-        <w:t>Identificar los tipos de atributos derivados necesarios para realizar las tareas</w:t>
       </w:r>
     </w:p>
     <w:p/>
@@ -370,118 +142,5055 @@
         <w:tblLook w:val="04A0" w:firstRow="1" w:lastRow="0" w:firstColumn="1" w:lastColumn="0" w:noHBand="0" w:noVBand="1"/>
       </w:tblPr>
       <w:tblGrid>
-        <w:gridCol w:w="3005"/>
-        <w:gridCol w:w="3005"/>
-        <w:gridCol w:w="3006"/>
+        <w:gridCol w:w="2547"/>
+        <w:gridCol w:w="4252"/>
+        <w:gridCol w:w="2217"/>
       </w:tblGrid>
       <w:tr>
         <w:tc>
           <w:tcPr>
-            <w:tcW w:w="3005" w:type="dxa"/>
-          </w:tcPr>
-          <w:p>
-            <w:r>
-              <w:t>Usuario</w:t>
-            </w:r>
-          </w:p>
-        </w:tc>
-        <w:tc>
-          <w:tcPr>
-            <w:tcW w:w="3005" w:type="dxa"/>
-          </w:tcPr>
-          <w:p>
-            <w:r>
-              <w:t xml:space="preserve">Tarea (usar la terminología propria de la abstracción de tareas) </w:t>
-            </w:r>
-          </w:p>
-        </w:tc>
-        <w:tc>
-          <w:tcPr>
-            <w:tcW w:w="3006" w:type="dxa"/>
-          </w:tcPr>
-          <w:p>
-            <w:r>
-              <w:t>Justificación</w:t>
-            </w:r>
-          </w:p>
-        </w:tc>
-      </w:tr>
-      <w:tr>
-        <w:tc>
-          <w:tcPr>
-            <w:tcW w:w="3005" w:type="dxa"/>
-          </w:tcPr>
-          <w:p/>
-        </w:tc>
-        <w:tc>
-          <w:tcPr>
-            <w:tcW w:w="3005" w:type="dxa"/>
-          </w:tcPr>
-          <w:p/>
-        </w:tc>
-        <w:tc>
-          <w:tcPr>
-            <w:tcW w:w="3006" w:type="dxa"/>
-          </w:tcPr>
-          <w:p/>
-        </w:tc>
-      </w:tr>
-      <w:tr>
-        <w:tc>
-          <w:tcPr>
-            <w:tcW w:w="3005" w:type="dxa"/>
-          </w:tcPr>
-          <w:p/>
-        </w:tc>
-        <w:tc>
-          <w:tcPr>
-            <w:tcW w:w="3005" w:type="dxa"/>
-          </w:tcPr>
-          <w:p/>
-        </w:tc>
-        <w:tc>
-          <w:tcPr>
-            <w:tcW w:w="3006" w:type="dxa"/>
-          </w:tcPr>
-          <w:p/>
-        </w:tc>
-      </w:tr>
-      <w:tr>
-        <w:tc>
-          <w:tcPr>
-            <w:tcW w:w="3005" w:type="dxa"/>
-          </w:tcPr>
-          <w:p/>
-        </w:tc>
-        <w:tc>
-          <w:tcPr>
-            <w:tcW w:w="3005" w:type="dxa"/>
-          </w:tcPr>
-          <w:p/>
-        </w:tc>
-        <w:tc>
-          <w:tcPr>
-            <w:tcW w:w="3006" w:type="dxa"/>
-          </w:tcPr>
-          <w:p/>
+            <w:tcW w:w="2547" w:type="dxa"/>
+          </w:tcPr>
+          <w:p>
+            <w:r>
+              <w:t>Hoja</w:t>
+            </w:r>
+          </w:p>
+        </w:tc>
+        <w:tc>
+          <w:tcPr>
+            <w:tcW w:w="4252" w:type="dxa"/>
+          </w:tcPr>
+          <w:p>
+            <w:r>
+              <w:t>Nombre de Columna</w:t>
+            </w:r>
+          </w:p>
+        </w:tc>
+        <w:tc>
+          <w:tcPr>
+            <w:tcW w:w="2217" w:type="dxa"/>
+          </w:tcPr>
+          <w:p>
+            <w:r>
+              <w:t>Tipo de Atributo</w:t>
+            </w:r>
+          </w:p>
+        </w:tc>
+      </w:tr>
+      <w:tr>
+        <w:tc>
+          <w:tcPr>
+            <w:tcW w:w="2547" w:type="dxa"/>
+          </w:tcPr>
+          <w:p>
+            <w:r>
+              <w:t>Datos del paciente</w:t>
+            </w:r>
+          </w:p>
+        </w:tc>
+        <w:tc>
+          <w:tcPr>
+            <w:tcW w:w="4252" w:type="dxa"/>
+          </w:tcPr>
+          <w:p>
+            <w:r>
+              <w:t>Edad</w:t>
+            </w:r>
+          </w:p>
+        </w:tc>
+        <w:tc>
+          <w:tcPr>
+            <w:tcW w:w="2217" w:type="dxa"/>
+          </w:tcPr>
+          <w:p>
+            <w:proofErr w:type="spellStart"/>
+            <w:r>
+              <w:t>int</w:t>
+            </w:r>
+            <w:proofErr w:type="spellEnd"/>
+          </w:p>
+        </w:tc>
+      </w:tr>
+      <w:tr>
+        <w:tc>
+          <w:tcPr>
+            <w:tcW w:w="2547" w:type="dxa"/>
+          </w:tcPr>
+          <w:p>
+            <w:r>
+              <w:t>Datos del paciente</w:t>
+            </w:r>
+          </w:p>
+        </w:tc>
+        <w:tc>
+          <w:tcPr>
+            <w:tcW w:w="4252" w:type="dxa"/>
+          </w:tcPr>
+          <w:p>
+            <w:r>
+              <w:t>Paciente</w:t>
+            </w:r>
+          </w:p>
+        </w:tc>
+        <w:tc>
+          <w:tcPr>
+            <w:tcW w:w="2217" w:type="dxa"/>
+          </w:tcPr>
+          <w:p>
+            <w:proofErr w:type="spellStart"/>
+            <w:r>
+              <w:t>string</w:t>
+            </w:r>
+            <w:proofErr w:type="spellEnd"/>
+          </w:p>
+        </w:tc>
+      </w:tr>
+      <w:tr>
+        <w:tc>
+          <w:tcPr>
+            <w:tcW w:w="2547" w:type="dxa"/>
+          </w:tcPr>
+          <w:p>
+            <w:r>
+              <w:t>Datos del paciente</w:t>
+            </w:r>
+          </w:p>
+        </w:tc>
+        <w:tc>
+          <w:tcPr>
+            <w:tcW w:w="4252" w:type="dxa"/>
+          </w:tcPr>
+          <w:p>
+            <w:r>
+              <w:t>Sexo</w:t>
+            </w:r>
+          </w:p>
+        </w:tc>
+        <w:tc>
+          <w:tcPr>
+            <w:tcW w:w="2217" w:type="dxa"/>
+          </w:tcPr>
+          <w:p>
+            <w:proofErr w:type="spellStart"/>
+            <w:r>
+              <w:t>string</w:t>
+            </w:r>
+            <w:proofErr w:type="spellEnd"/>
+          </w:p>
+        </w:tc>
+      </w:tr>
+      <w:tr>
+        <w:tc>
+          <w:tcPr>
+            <w:tcW w:w="2547" w:type="dxa"/>
+          </w:tcPr>
+          <w:p>
+            <w:r>
+              <w:t>Historia Cardiovascular</w:t>
+            </w:r>
+          </w:p>
+        </w:tc>
+        <w:tc>
+          <w:tcPr>
+            <w:tcW w:w="4252" w:type="dxa"/>
+          </w:tcPr>
+          <w:p>
+            <w:r>
+              <w:t>Paciente</w:t>
+            </w:r>
+          </w:p>
+        </w:tc>
+        <w:tc>
+          <w:tcPr>
+            <w:tcW w:w="2217" w:type="dxa"/>
+          </w:tcPr>
+          <w:p>
+            <w:proofErr w:type="spellStart"/>
+            <w:r>
+              <w:t>string</w:t>
+            </w:r>
+            <w:proofErr w:type="spellEnd"/>
+          </w:p>
+        </w:tc>
+      </w:tr>
+      <w:tr>
+        <w:tc>
+          <w:tcPr>
+            <w:tcW w:w="2547" w:type="dxa"/>
+          </w:tcPr>
+          <w:p>
+            <w:r>
+              <w:t>Historia Cardiovascular</w:t>
+            </w:r>
+          </w:p>
+        </w:tc>
+        <w:tc>
+          <w:tcPr>
+            <w:tcW w:w="4252" w:type="dxa"/>
+          </w:tcPr>
+          <w:p>
+            <w:r>
+              <w:t>Hipertensión arterial</w:t>
+            </w:r>
+          </w:p>
+        </w:tc>
+        <w:tc>
+          <w:tcPr>
+            <w:tcW w:w="2217" w:type="dxa"/>
+          </w:tcPr>
+          <w:p>
+            <w:proofErr w:type="spellStart"/>
+            <w:r>
+              <w:t>string</w:t>
+            </w:r>
+            <w:proofErr w:type="spellEnd"/>
+          </w:p>
+        </w:tc>
+      </w:tr>
+      <w:tr>
+        <w:tc>
+          <w:tcPr>
+            <w:tcW w:w="2547" w:type="dxa"/>
+          </w:tcPr>
+          <w:p>
+            <w:r>
+              <w:t>Historia Cardiovascular</w:t>
+            </w:r>
+          </w:p>
+        </w:tc>
+        <w:tc>
+          <w:tcPr>
+            <w:tcW w:w="4252" w:type="dxa"/>
+          </w:tcPr>
+          <w:p>
+            <w:r>
+              <w:t>Max valor P. Sistólica</w:t>
+            </w:r>
+          </w:p>
+        </w:tc>
+        <w:tc>
+          <w:tcPr>
+            <w:tcW w:w="2217" w:type="dxa"/>
+          </w:tcPr>
+          <w:p>
+            <w:proofErr w:type="spellStart"/>
+            <w:r>
+              <w:t>float</w:t>
+            </w:r>
+            <w:proofErr w:type="spellEnd"/>
+          </w:p>
+        </w:tc>
+      </w:tr>
+      <w:tr>
+        <w:tc>
+          <w:tcPr>
+            <w:tcW w:w="2547" w:type="dxa"/>
+          </w:tcPr>
+          <w:p>
+            <w:r>
+              <w:t>Historia Cardiovascular</w:t>
+            </w:r>
+          </w:p>
+        </w:tc>
+        <w:tc>
+          <w:tcPr>
+            <w:tcW w:w="4252" w:type="dxa"/>
+          </w:tcPr>
+          <w:p>
+            <w:proofErr w:type="spellStart"/>
+            <w:r>
+              <w:t>Hypertensión</w:t>
+            </w:r>
+            <w:proofErr w:type="spellEnd"/>
+            <w:r>
+              <w:t xml:space="preserve"> controlada</w:t>
+            </w:r>
+          </w:p>
+        </w:tc>
+        <w:tc>
+          <w:tcPr>
+            <w:tcW w:w="2217" w:type="dxa"/>
+          </w:tcPr>
+          <w:p>
+            <w:proofErr w:type="spellStart"/>
+            <w:r>
+              <w:t>string</w:t>
+            </w:r>
+            <w:proofErr w:type="spellEnd"/>
+          </w:p>
+        </w:tc>
+      </w:tr>
+      <w:tr>
+        <w:tc>
+          <w:tcPr>
+            <w:tcW w:w="2547" w:type="dxa"/>
+          </w:tcPr>
+          <w:p>
+            <w:r>
+              <w:t>Historia Cardiovascular</w:t>
+            </w:r>
+          </w:p>
+        </w:tc>
+        <w:tc>
+          <w:tcPr>
+            <w:tcW w:w="4252" w:type="dxa"/>
+          </w:tcPr>
+          <w:p>
+            <w:r>
+              <w:t>Medicamento Antihipertensivo</w:t>
+            </w:r>
+          </w:p>
+        </w:tc>
+        <w:tc>
+          <w:tcPr>
+            <w:tcW w:w="2217" w:type="dxa"/>
+          </w:tcPr>
+          <w:p>
+            <w:proofErr w:type="spellStart"/>
+            <w:r>
+              <w:t>string</w:t>
+            </w:r>
+            <w:proofErr w:type="spellEnd"/>
+          </w:p>
+        </w:tc>
+      </w:tr>
+      <w:tr>
+        <w:tc>
+          <w:tcPr>
+            <w:tcW w:w="2547" w:type="dxa"/>
+          </w:tcPr>
+          <w:p>
+            <w:r>
+              <w:t>Historia Cardiovascular</w:t>
+            </w:r>
+          </w:p>
+        </w:tc>
+        <w:tc>
+          <w:tcPr>
+            <w:tcW w:w="4252" w:type="dxa"/>
+          </w:tcPr>
+          <w:p>
+            <w:r>
+              <w:t>Valvulopatía</w:t>
+            </w:r>
+          </w:p>
+        </w:tc>
+        <w:tc>
+          <w:tcPr>
+            <w:tcW w:w="2217" w:type="dxa"/>
+          </w:tcPr>
+          <w:p>
+            <w:proofErr w:type="spellStart"/>
+            <w:r>
+              <w:t>string</w:t>
+            </w:r>
+            <w:proofErr w:type="spellEnd"/>
+          </w:p>
+        </w:tc>
+      </w:tr>
+      <w:tr>
+        <w:tc>
+          <w:tcPr>
+            <w:tcW w:w="2547" w:type="dxa"/>
+          </w:tcPr>
+          <w:p>
+            <w:r>
+              <w:t>Historia Cardiovascular</w:t>
+            </w:r>
+          </w:p>
+        </w:tc>
+        <w:tc>
+          <w:tcPr>
+            <w:tcW w:w="4252" w:type="dxa"/>
+          </w:tcPr>
+          <w:p>
+            <w:r>
+              <w:t>Tipo de valvulopatía</w:t>
+            </w:r>
+          </w:p>
+        </w:tc>
+        <w:tc>
+          <w:tcPr>
+            <w:tcW w:w="2217" w:type="dxa"/>
+          </w:tcPr>
+          <w:p>
+            <w:proofErr w:type="spellStart"/>
+            <w:r>
+              <w:t>string</w:t>
+            </w:r>
+            <w:proofErr w:type="spellEnd"/>
+          </w:p>
+        </w:tc>
+      </w:tr>
+      <w:tr>
+        <w:tc>
+          <w:tcPr>
+            <w:tcW w:w="2547" w:type="dxa"/>
+          </w:tcPr>
+          <w:p>
+            <w:r>
+              <w:t>Historia Cardiovascular</w:t>
+            </w:r>
+          </w:p>
+        </w:tc>
+        <w:tc>
+          <w:tcPr>
+            <w:tcW w:w="4252" w:type="dxa"/>
+          </w:tcPr>
+          <w:p>
+            <w:r>
+              <w:t>Enfermedad coronaria</w:t>
+            </w:r>
+          </w:p>
+        </w:tc>
+        <w:tc>
+          <w:tcPr>
+            <w:tcW w:w="2217" w:type="dxa"/>
+          </w:tcPr>
+          <w:p>
+            <w:proofErr w:type="spellStart"/>
+            <w:r>
+              <w:t>string</w:t>
+            </w:r>
+            <w:proofErr w:type="spellEnd"/>
+          </w:p>
+        </w:tc>
+      </w:tr>
+      <w:tr>
+        <w:tc>
+          <w:tcPr>
+            <w:tcW w:w="2547" w:type="dxa"/>
+          </w:tcPr>
+          <w:p>
+            <w:r>
+              <w:lastRenderedPageBreak/>
+              <w:t>Historia Cardiovascular</w:t>
+            </w:r>
+          </w:p>
+        </w:tc>
+        <w:tc>
+          <w:tcPr>
+            <w:tcW w:w="4252" w:type="dxa"/>
+          </w:tcPr>
+          <w:p>
+            <w:r>
+              <w:t>Tipo</w:t>
+            </w:r>
+          </w:p>
+        </w:tc>
+        <w:tc>
+          <w:tcPr>
+            <w:tcW w:w="2217" w:type="dxa"/>
+          </w:tcPr>
+          <w:p>
+            <w:proofErr w:type="spellStart"/>
+            <w:r>
+              <w:t>string</w:t>
+            </w:r>
+            <w:proofErr w:type="spellEnd"/>
+          </w:p>
+        </w:tc>
+      </w:tr>
+      <w:tr>
+        <w:tc>
+          <w:tcPr>
+            <w:tcW w:w="2547" w:type="dxa"/>
+          </w:tcPr>
+          <w:p>
+            <w:r>
+              <w:t>Historia Cardiovascular</w:t>
+            </w:r>
+          </w:p>
+        </w:tc>
+        <w:tc>
+          <w:tcPr>
+            <w:tcW w:w="4252" w:type="dxa"/>
+          </w:tcPr>
+          <w:p>
+            <w:r>
+              <w:t>Cuantos?</w:t>
+            </w:r>
+          </w:p>
+        </w:tc>
+        <w:tc>
+          <w:tcPr>
+            <w:tcW w:w="2217" w:type="dxa"/>
+          </w:tcPr>
+          <w:p>
+            <w:proofErr w:type="spellStart"/>
+            <w:r>
+              <w:t>float</w:t>
+            </w:r>
+            <w:proofErr w:type="spellEnd"/>
+          </w:p>
+        </w:tc>
+      </w:tr>
+      <w:tr>
+        <w:tc>
+          <w:tcPr>
+            <w:tcW w:w="2547" w:type="dxa"/>
+          </w:tcPr>
+          <w:p>
+            <w:r>
+              <w:t>Historia Cardiovascular</w:t>
+            </w:r>
+          </w:p>
+        </w:tc>
+        <w:tc>
+          <w:tcPr>
+            <w:tcW w:w="4252" w:type="dxa"/>
+          </w:tcPr>
+          <w:p>
+            <w:r>
+              <w:t xml:space="preserve">Tipo de </w:t>
+            </w:r>
+            <w:proofErr w:type="spellStart"/>
+            <w:r>
+              <w:t>intervencion</w:t>
+            </w:r>
+            <w:proofErr w:type="spellEnd"/>
+          </w:p>
+        </w:tc>
+        <w:tc>
+          <w:tcPr>
+            <w:tcW w:w="2217" w:type="dxa"/>
+          </w:tcPr>
+          <w:p>
+            <w:proofErr w:type="spellStart"/>
+            <w:r>
+              <w:t>string</w:t>
+            </w:r>
+            <w:proofErr w:type="spellEnd"/>
+          </w:p>
+        </w:tc>
+      </w:tr>
+      <w:tr>
+        <w:tc>
+          <w:tcPr>
+            <w:tcW w:w="2547" w:type="dxa"/>
+          </w:tcPr>
+          <w:p>
+            <w:r>
+              <w:t>Historia Cardiovascular</w:t>
+            </w:r>
+          </w:p>
+        </w:tc>
+        <w:tc>
+          <w:tcPr>
+            <w:tcW w:w="4252" w:type="dxa"/>
+          </w:tcPr>
+          <w:p>
+            <w:r>
+              <w:t>Enfermedad aórtica</w:t>
+            </w:r>
+          </w:p>
+        </w:tc>
+        <w:tc>
+          <w:tcPr>
+            <w:tcW w:w="2217" w:type="dxa"/>
+          </w:tcPr>
+          <w:p>
+            <w:proofErr w:type="spellStart"/>
+            <w:r>
+              <w:t>string</w:t>
+            </w:r>
+            <w:proofErr w:type="spellEnd"/>
+          </w:p>
+        </w:tc>
+      </w:tr>
+      <w:tr>
+        <w:tc>
+          <w:tcPr>
+            <w:tcW w:w="2547" w:type="dxa"/>
+          </w:tcPr>
+          <w:p>
+            <w:r>
+              <w:t>Historia Cardiovascular</w:t>
+            </w:r>
+          </w:p>
+        </w:tc>
+        <w:tc>
+          <w:tcPr>
+            <w:tcW w:w="4252" w:type="dxa"/>
+          </w:tcPr>
+          <w:p>
+            <w:r>
+              <w:t>Cirugía</w:t>
+            </w:r>
+          </w:p>
+        </w:tc>
+        <w:tc>
+          <w:tcPr>
+            <w:tcW w:w="2217" w:type="dxa"/>
+          </w:tcPr>
+          <w:p>
+            <w:proofErr w:type="spellStart"/>
+            <w:r>
+              <w:t>string</w:t>
+            </w:r>
+            <w:proofErr w:type="spellEnd"/>
+          </w:p>
+        </w:tc>
+      </w:tr>
+      <w:tr>
+        <w:tc>
+          <w:tcPr>
+            <w:tcW w:w="2547" w:type="dxa"/>
+          </w:tcPr>
+          <w:p>
+            <w:r>
+              <w:t>Historia Cardiovascular</w:t>
+            </w:r>
+          </w:p>
+        </w:tc>
+        <w:tc>
+          <w:tcPr>
+            <w:tcW w:w="4252" w:type="dxa"/>
+          </w:tcPr>
+          <w:p>
+            <w:r>
+              <w:t xml:space="preserve">Enfermedad </w:t>
+            </w:r>
+            <w:proofErr w:type="spellStart"/>
+            <w:r>
+              <w:t>carótidea</w:t>
+            </w:r>
+            <w:proofErr w:type="spellEnd"/>
+          </w:p>
+        </w:tc>
+        <w:tc>
+          <w:tcPr>
+            <w:tcW w:w="2217" w:type="dxa"/>
+          </w:tcPr>
+          <w:p>
+            <w:proofErr w:type="spellStart"/>
+            <w:r>
+              <w:t>string</w:t>
+            </w:r>
+            <w:proofErr w:type="spellEnd"/>
+          </w:p>
+        </w:tc>
+      </w:tr>
+      <w:tr>
+        <w:tc>
+          <w:tcPr>
+            <w:tcW w:w="2547" w:type="dxa"/>
+          </w:tcPr>
+          <w:p>
+            <w:r>
+              <w:t>Historia Cardiovascular</w:t>
+            </w:r>
+          </w:p>
+        </w:tc>
+        <w:tc>
+          <w:tcPr>
+            <w:tcW w:w="4252" w:type="dxa"/>
+          </w:tcPr>
+          <w:p>
+            <w:r>
+              <w:t>Cirugía.1</w:t>
+            </w:r>
+          </w:p>
+        </w:tc>
+        <w:tc>
+          <w:tcPr>
+            <w:tcW w:w="2217" w:type="dxa"/>
+          </w:tcPr>
+          <w:p>
+            <w:proofErr w:type="spellStart"/>
+            <w:r>
+              <w:t>string</w:t>
+            </w:r>
+            <w:proofErr w:type="spellEnd"/>
+          </w:p>
+        </w:tc>
+      </w:tr>
+      <w:tr>
+        <w:tc>
+          <w:tcPr>
+            <w:tcW w:w="2547" w:type="dxa"/>
+          </w:tcPr>
+          <w:p>
+            <w:r>
+              <w:t>Historia Cardiovascular</w:t>
+            </w:r>
+          </w:p>
+        </w:tc>
+        <w:tc>
+          <w:tcPr>
+            <w:tcW w:w="4252" w:type="dxa"/>
+          </w:tcPr>
+          <w:p>
+            <w:r>
+              <w:t>Enfermedad vascular periférica</w:t>
+            </w:r>
+          </w:p>
+        </w:tc>
+        <w:tc>
+          <w:tcPr>
+            <w:tcW w:w="2217" w:type="dxa"/>
+          </w:tcPr>
+          <w:p>
+            <w:proofErr w:type="spellStart"/>
+            <w:r>
+              <w:t>string</w:t>
+            </w:r>
+            <w:proofErr w:type="spellEnd"/>
+          </w:p>
+        </w:tc>
+      </w:tr>
+      <w:tr>
+        <w:tc>
+          <w:tcPr>
+            <w:tcW w:w="2547" w:type="dxa"/>
+          </w:tcPr>
+          <w:p>
+            <w:r>
+              <w:t>Historia Cardiovascular</w:t>
+            </w:r>
+          </w:p>
+        </w:tc>
+        <w:tc>
+          <w:tcPr>
+            <w:tcW w:w="4252" w:type="dxa"/>
+          </w:tcPr>
+          <w:p>
+            <w:r>
+              <w:t>Arritmias</w:t>
+            </w:r>
+          </w:p>
+        </w:tc>
+        <w:tc>
+          <w:tcPr>
+            <w:tcW w:w="2217" w:type="dxa"/>
+          </w:tcPr>
+          <w:p>
+            <w:proofErr w:type="spellStart"/>
+            <w:r>
+              <w:t>string</w:t>
+            </w:r>
+            <w:proofErr w:type="spellEnd"/>
+          </w:p>
+        </w:tc>
+      </w:tr>
+      <w:tr>
+        <w:tc>
+          <w:tcPr>
+            <w:tcW w:w="2547" w:type="dxa"/>
+          </w:tcPr>
+          <w:p>
+            <w:r>
+              <w:t>Historia Cardiovascular</w:t>
+            </w:r>
+          </w:p>
+        </w:tc>
+        <w:tc>
+          <w:tcPr>
+            <w:tcW w:w="4252" w:type="dxa"/>
+          </w:tcPr>
+          <w:p>
+            <w:r>
+              <w:t>Arritmia auricular</w:t>
+            </w:r>
+          </w:p>
+        </w:tc>
+        <w:tc>
+          <w:tcPr>
+            <w:tcW w:w="2217" w:type="dxa"/>
+          </w:tcPr>
+          <w:p>
+            <w:proofErr w:type="spellStart"/>
+            <w:r>
+              <w:t>string</w:t>
+            </w:r>
+            <w:proofErr w:type="spellEnd"/>
+          </w:p>
+        </w:tc>
+      </w:tr>
+      <w:tr>
+        <w:tc>
+          <w:tcPr>
+            <w:tcW w:w="2547" w:type="dxa"/>
+          </w:tcPr>
+          <w:p>
+            <w:r>
+              <w:t>Historia Cardiovascular</w:t>
+            </w:r>
+          </w:p>
+        </w:tc>
+        <w:tc>
+          <w:tcPr>
+            <w:tcW w:w="4252" w:type="dxa"/>
+          </w:tcPr>
+          <w:p>
+            <w:r>
+              <w:t>Taquicardia ventricular</w:t>
+            </w:r>
+          </w:p>
+        </w:tc>
+        <w:tc>
+          <w:tcPr>
+            <w:tcW w:w="2217" w:type="dxa"/>
+          </w:tcPr>
+          <w:p>
+            <w:proofErr w:type="spellStart"/>
+            <w:r>
+              <w:t>string</w:t>
+            </w:r>
+            <w:proofErr w:type="spellEnd"/>
+          </w:p>
+        </w:tc>
+      </w:tr>
+      <w:tr>
+        <w:tc>
+          <w:tcPr>
+            <w:tcW w:w="2547" w:type="dxa"/>
+          </w:tcPr>
+          <w:p>
+            <w:r>
+              <w:t>Historia Cardiovascular</w:t>
+            </w:r>
+          </w:p>
+        </w:tc>
+        <w:tc>
+          <w:tcPr>
+            <w:tcW w:w="4252" w:type="dxa"/>
+          </w:tcPr>
+          <w:p>
+            <w:r>
+              <w:t xml:space="preserve">Taquicardia paroxística </w:t>
+            </w:r>
+            <w:proofErr w:type="spellStart"/>
+            <w:r>
+              <w:t>supraventicular</w:t>
+            </w:r>
+            <w:proofErr w:type="spellEnd"/>
+          </w:p>
+        </w:tc>
+        <w:tc>
+          <w:tcPr>
+            <w:tcW w:w="2217" w:type="dxa"/>
+          </w:tcPr>
+          <w:p>
+            <w:proofErr w:type="spellStart"/>
+            <w:r>
+              <w:t>string</w:t>
+            </w:r>
+            <w:proofErr w:type="spellEnd"/>
+          </w:p>
+        </w:tc>
+      </w:tr>
+      <w:tr>
+        <w:tc>
+          <w:tcPr>
+            <w:tcW w:w="2547" w:type="dxa"/>
+          </w:tcPr>
+          <w:p>
+            <w:r>
+              <w:t>Historia Cardiovascular</w:t>
+            </w:r>
+          </w:p>
+        </w:tc>
+        <w:tc>
+          <w:tcPr>
+            <w:tcW w:w="4252" w:type="dxa"/>
+          </w:tcPr>
+          <w:p>
+            <w:r>
+              <w:t>Muerte súbita cardíaca</w:t>
+            </w:r>
+          </w:p>
+        </w:tc>
+        <w:tc>
+          <w:tcPr>
+            <w:tcW w:w="2217" w:type="dxa"/>
+          </w:tcPr>
+          <w:p>
+            <w:proofErr w:type="spellStart"/>
+            <w:r>
+              <w:t>string</w:t>
+            </w:r>
+            <w:proofErr w:type="spellEnd"/>
+          </w:p>
+        </w:tc>
+      </w:tr>
+      <w:tr>
+        <w:tc>
+          <w:tcPr>
+            <w:tcW w:w="2547" w:type="dxa"/>
+          </w:tcPr>
+          <w:p>
+            <w:r>
+              <w:t>Historia Cardiovascular</w:t>
+            </w:r>
+          </w:p>
+        </w:tc>
+        <w:tc>
+          <w:tcPr>
+            <w:tcW w:w="4252" w:type="dxa"/>
+          </w:tcPr>
+          <w:p>
+            <w:r>
+              <w:t>Ablación</w:t>
+            </w:r>
+          </w:p>
+        </w:tc>
+        <w:tc>
+          <w:tcPr>
+            <w:tcW w:w="2217" w:type="dxa"/>
+          </w:tcPr>
+          <w:p>
+            <w:proofErr w:type="spellStart"/>
+            <w:r>
+              <w:t>string</w:t>
+            </w:r>
+            <w:proofErr w:type="spellEnd"/>
+          </w:p>
+        </w:tc>
+      </w:tr>
+      <w:tr>
+        <w:tc>
+          <w:tcPr>
+            <w:tcW w:w="2547" w:type="dxa"/>
+          </w:tcPr>
+          <w:p>
+            <w:r>
+              <w:t>Historia Cardiovascular</w:t>
+            </w:r>
+          </w:p>
+        </w:tc>
+        <w:tc>
+          <w:tcPr>
+            <w:tcW w:w="4252" w:type="dxa"/>
+          </w:tcPr>
+          <w:p>
+            <w:r>
+              <w:t>Insuficiencia cardíaca</w:t>
+            </w:r>
+          </w:p>
+        </w:tc>
+        <w:tc>
+          <w:tcPr>
+            <w:tcW w:w="2217" w:type="dxa"/>
+          </w:tcPr>
+          <w:p>
+            <w:proofErr w:type="spellStart"/>
+            <w:r>
+              <w:t>string</w:t>
+            </w:r>
+            <w:proofErr w:type="spellEnd"/>
+          </w:p>
+        </w:tc>
+      </w:tr>
+      <w:tr>
+        <w:tc>
+          <w:tcPr>
+            <w:tcW w:w="2547" w:type="dxa"/>
+          </w:tcPr>
+          <w:p>
+            <w:r>
+              <w:t>Historia Cardiovascular</w:t>
+            </w:r>
+          </w:p>
+        </w:tc>
+        <w:tc>
+          <w:tcPr>
+            <w:tcW w:w="4252" w:type="dxa"/>
+          </w:tcPr>
+          <w:p>
+            <w:r>
+              <w:t>Etiología</w:t>
+            </w:r>
+          </w:p>
+        </w:tc>
+        <w:tc>
+          <w:tcPr>
+            <w:tcW w:w="2217" w:type="dxa"/>
+          </w:tcPr>
+          <w:p>
+            <w:proofErr w:type="spellStart"/>
+            <w:r>
+              <w:t>string</w:t>
+            </w:r>
+            <w:proofErr w:type="spellEnd"/>
+          </w:p>
+        </w:tc>
+      </w:tr>
+      <w:tr>
+        <w:tc>
+          <w:tcPr>
+            <w:tcW w:w="2547" w:type="dxa"/>
+          </w:tcPr>
+          <w:p>
+            <w:r>
+              <w:t>Historia Cardiovascular</w:t>
+            </w:r>
+          </w:p>
+        </w:tc>
+        <w:tc>
+          <w:tcPr>
+            <w:tcW w:w="4252" w:type="dxa"/>
+          </w:tcPr>
+          <w:p>
+            <w:r>
+              <w:t>NYHA</w:t>
+            </w:r>
+          </w:p>
+        </w:tc>
+        <w:tc>
+          <w:tcPr>
+            <w:tcW w:w="2217" w:type="dxa"/>
+          </w:tcPr>
+          <w:p>
+            <w:proofErr w:type="spellStart"/>
+            <w:r>
+              <w:t>string</w:t>
+            </w:r>
+            <w:proofErr w:type="spellEnd"/>
+          </w:p>
+        </w:tc>
+      </w:tr>
+      <w:tr>
+        <w:tc>
+          <w:tcPr>
+            <w:tcW w:w="2547" w:type="dxa"/>
+          </w:tcPr>
+          <w:p>
+            <w:r>
+              <w:t>Historia Cardiovascular</w:t>
+            </w:r>
+          </w:p>
+        </w:tc>
+        <w:tc>
+          <w:tcPr>
+            <w:tcW w:w="4252" w:type="dxa"/>
+          </w:tcPr>
+          <w:p>
+            <w:r>
+              <w:t>Fracción de Eyección del Ventrículo Izquierdo</w:t>
+            </w:r>
+          </w:p>
+        </w:tc>
+        <w:tc>
+          <w:tcPr>
+            <w:tcW w:w="2217" w:type="dxa"/>
+          </w:tcPr>
+          <w:p>
+            <w:proofErr w:type="spellStart"/>
+            <w:r>
+              <w:t>float</w:t>
+            </w:r>
+            <w:proofErr w:type="spellEnd"/>
+          </w:p>
+        </w:tc>
+      </w:tr>
+      <w:tr>
+        <w:tc>
+          <w:tcPr>
+            <w:tcW w:w="2547" w:type="dxa"/>
+          </w:tcPr>
+          <w:p>
+            <w:r>
+              <w:t>Historia Cardiovascular</w:t>
+            </w:r>
+          </w:p>
+        </w:tc>
+        <w:tc>
+          <w:tcPr>
+            <w:tcW w:w="4252" w:type="dxa"/>
+          </w:tcPr>
+          <w:p>
+            <w:r>
+              <w:t>Hipertensión pulmonar</w:t>
+            </w:r>
+          </w:p>
+        </w:tc>
+        <w:tc>
+          <w:tcPr>
+            <w:tcW w:w="2217" w:type="dxa"/>
+          </w:tcPr>
+          <w:p>
+            <w:proofErr w:type="spellStart"/>
+            <w:r>
+              <w:t>string</w:t>
+            </w:r>
+            <w:proofErr w:type="spellEnd"/>
+          </w:p>
+        </w:tc>
+      </w:tr>
+      <w:tr>
+        <w:tc>
+          <w:tcPr>
+            <w:tcW w:w="2547" w:type="dxa"/>
+          </w:tcPr>
+          <w:p>
+            <w:r>
+              <w:t>Historia Cardiovascular</w:t>
+            </w:r>
+          </w:p>
+        </w:tc>
+        <w:tc>
+          <w:tcPr>
+            <w:tcW w:w="4252" w:type="dxa"/>
+          </w:tcPr>
+          <w:p>
+            <w:r>
+              <w:t>Presencia de crepitantes</w:t>
+            </w:r>
+          </w:p>
+        </w:tc>
+        <w:tc>
+          <w:tcPr>
+            <w:tcW w:w="2217" w:type="dxa"/>
+          </w:tcPr>
+          <w:p>
+            <w:proofErr w:type="spellStart"/>
+            <w:r>
+              <w:t>string</w:t>
+            </w:r>
+            <w:proofErr w:type="spellEnd"/>
+          </w:p>
+        </w:tc>
+      </w:tr>
+      <w:tr>
+        <w:tc>
+          <w:tcPr>
+            <w:tcW w:w="2547" w:type="dxa"/>
+          </w:tcPr>
+          <w:p>
+            <w:r>
+              <w:t>Historia Cardiovascular</w:t>
+            </w:r>
+          </w:p>
+        </w:tc>
+        <w:tc>
+          <w:tcPr>
+            <w:tcW w:w="4252" w:type="dxa"/>
+          </w:tcPr>
+          <w:p>
+            <w:r>
+              <w:t>Ingurgitación de vena yugular</w:t>
+            </w:r>
+          </w:p>
+        </w:tc>
+        <w:tc>
+          <w:tcPr>
+            <w:tcW w:w="2217" w:type="dxa"/>
+          </w:tcPr>
+          <w:p>
+            <w:proofErr w:type="spellStart"/>
+            <w:r>
+              <w:t>string</w:t>
+            </w:r>
+            <w:proofErr w:type="spellEnd"/>
+          </w:p>
+        </w:tc>
+      </w:tr>
+      <w:tr>
+        <w:tc>
+          <w:tcPr>
+            <w:tcW w:w="2547" w:type="dxa"/>
+          </w:tcPr>
+          <w:p>
+            <w:r>
+              <w:t>Historia Cardiovascular</w:t>
+            </w:r>
+          </w:p>
+        </w:tc>
+        <w:tc>
+          <w:tcPr>
+            <w:tcW w:w="4252" w:type="dxa"/>
+          </w:tcPr>
+          <w:p>
+            <w:proofErr w:type="spellStart"/>
+            <w:r>
+              <w:t>Transplante</w:t>
+            </w:r>
+            <w:proofErr w:type="spellEnd"/>
+            <w:r>
+              <w:t xml:space="preserve"> cardíaco</w:t>
+            </w:r>
+          </w:p>
+        </w:tc>
+        <w:tc>
+          <w:tcPr>
+            <w:tcW w:w="2217" w:type="dxa"/>
+          </w:tcPr>
+          <w:p>
+            <w:proofErr w:type="spellStart"/>
+            <w:r>
+              <w:t>string</w:t>
+            </w:r>
+            <w:proofErr w:type="spellEnd"/>
+          </w:p>
+        </w:tc>
+      </w:tr>
+      <w:tr>
+        <w:tc>
+          <w:tcPr>
+            <w:tcW w:w="2547" w:type="dxa"/>
+          </w:tcPr>
+          <w:p>
+            <w:r>
+              <w:t>Historia Cardiovascular</w:t>
+            </w:r>
+          </w:p>
+        </w:tc>
+        <w:tc>
+          <w:tcPr>
+            <w:tcW w:w="4252" w:type="dxa"/>
+          </w:tcPr>
+          <w:p>
+            <w:r>
+              <w:t xml:space="preserve">Fecha del </w:t>
+            </w:r>
+            <w:proofErr w:type="spellStart"/>
+            <w:r>
+              <w:t>transplante</w:t>
+            </w:r>
+            <w:proofErr w:type="spellEnd"/>
+          </w:p>
+        </w:tc>
+        <w:tc>
+          <w:tcPr>
+            <w:tcW w:w="2217" w:type="dxa"/>
+          </w:tcPr>
+          <w:p>
+            <w:proofErr w:type="spellStart"/>
+            <w:r>
+              <w:t>float</w:t>
+            </w:r>
+            <w:proofErr w:type="spellEnd"/>
+          </w:p>
+        </w:tc>
+      </w:tr>
+      <w:tr>
+        <w:tc>
+          <w:tcPr>
+            <w:tcW w:w="2547" w:type="dxa"/>
+          </w:tcPr>
+          <w:p>
+            <w:r>
+              <w:t>Historia Cardiovascular</w:t>
+            </w:r>
+          </w:p>
+        </w:tc>
+        <w:tc>
+          <w:tcPr>
+            <w:tcW w:w="4252" w:type="dxa"/>
+          </w:tcPr>
+          <w:p>
+            <w:r>
+              <w:t>Resincronización</w:t>
+            </w:r>
+          </w:p>
+        </w:tc>
+        <w:tc>
+          <w:tcPr>
+            <w:tcW w:w="2217" w:type="dxa"/>
+          </w:tcPr>
+          <w:p>
+            <w:proofErr w:type="spellStart"/>
+            <w:r>
+              <w:t>string</w:t>
+            </w:r>
+            <w:proofErr w:type="spellEnd"/>
+          </w:p>
+        </w:tc>
+      </w:tr>
+      <w:tr>
+        <w:tc>
+          <w:tcPr>
+            <w:tcW w:w="2547" w:type="dxa"/>
+          </w:tcPr>
+          <w:p>
+            <w:r>
+              <w:t>Historia Cardiovascular</w:t>
+            </w:r>
+          </w:p>
+        </w:tc>
+        <w:tc>
+          <w:tcPr>
+            <w:tcW w:w="4252" w:type="dxa"/>
+          </w:tcPr>
+          <w:p>
+            <w:r>
+              <w:t>Fecha de la resincronización</w:t>
+            </w:r>
+          </w:p>
+        </w:tc>
+        <w:tc>
+          <w:tcPr>
+            <w:tcW w:w="2217" w:type="dxa"/>
+          </w:tcPr>
+          <w:p>
+            <w:proofErr w:type="spellStart"/>
+            <w:r>
+              <w:t>float</w:t>
+            </w:r>
+            <w:proofErr w:type="spellEnd"/>
+          </w:p>
+        </w:tc>
+      </w:tr>
+      <w:tr>
+        <w:tc>
+          <w:tcPr>
+            <w:tcW w:w="2547" w:type="dxa"/>
+          </w:tcPr>
+          <w:p>
+            <w:r>
+              <w:t>Historia Cardiovascular</w:t>
+            </w:r>
+          </w:p>
+        </w:tc>
+        <w:tc>
+          <w:tcPr>
+            <w:tcW w:w="4252" w:type="dxa"/>
+          </w:tcPr>
+          <w:p>
+            <w:r>
+              <w:t>Miocardiopatía</w:t>
+            </w:r>
+          </w:p>
+        </w:tc>
+        <w:tc>
+          <w:tcPr>
+            <w:tcW w:w="2217" w:type="dxa"/>
+          </w:tcPr>
+          <w:p>
+            <w:proofErr w:type="spellStart"/>
+            <w:r>
+              <w:t>string</w:t>
+            </w:r>
+            <w:proofErr w:type="spellEnd"/>
+          </w:p>
+        </w:tc>
+      </w:tr>
+      <w:tr>
+        <w:tc>
+          <w:tcPr>
+            <w:tcW w:w="2547" w:type="dxa"/>
+          </w:tcPr>
+          <w:p>
+            <w:r>
+              <w:t>Historia Cardiovascular</w:t>
+            </w:r>
+          </w:p>
+        </w:tc>
+        <w:tc>
+          <w:tcPr>
+            <w:tcW w:w="4252" w:type="dxa"/>
+          </w:tcPr>
+          <w:p>
+            <w:r>
+              <w:t>Tipo de cardiomiopatía</w:t>
+            </w:r>
+          </w:p>
+        </w:tc>
+        <w:tc>
+          <w:tcPr>
+            <w:tcW w:w="2217" w:type="dxa"/>
+          </w:tcPr>
+          <w:p>
+            <w:proofErr w:type="spellStart"/>
+            <w:r>
+              <w:t>string</w:t>
+            </w:r>
+            <w:proofErr w:type="spellEnd"/>
+          </w:p>
+        </w:tc>
+      </w:tr>
+      <w:tr>
+        <w:tc>
+          <w:tcPr>
+            <w:tcW w:w="2547" w:type="dxa"/>
+          </w:tcPr>
+          <w:p>
+            <w:proofErr w:type="spellStart"/>
+            <w:r>
+              <w:t>Antitromboticos</w:t>
+            </w:r>
+            <w:proofErr w:type="spellEnd"/>
+            <w:r>
+              <w:t>(Alta)</w:t>
+            </w:r>
+          </w:p>
+        </w:tc>
+        <w:tc>
+          <w:tcPr>
+            <w:tcW w:w="4252" w:type="dxa"/>
+          </w:tcPr>
+          <w:p>
+            <w:r>
+              <w:t>Paciente</w:t>
+            </w:r>
+          </w:p>
+        </w:tc>
+        <w:tc>
+          <w:tcPr>
+            <w:tcW w:w="2217" w:type="dxa"/>
+          </w:tcPr>
+          <w:p>
+            <w:proofErr w:type="spellStart"/>
+            <w:r>
+              <w:t>string</w:t>
+            </w:r>
+            <w:proofErr w:type="spellEnd"/>
+          </w:p>
+        </w:tc>
+      </w:tr>
+      <w:tr>
+        <w:tc>
+          <w:tcPr>
+            <w:tcW w:w="2547" w:type="dxa"/>
+          </w:tcPr>
+          <w:p>
+            <w:proofErr w:type="spellStart"/>
+            <w:r>
+              <w:t>Antitromboticos</w:t>
+            </w:r>
+            <w:proofErr w:type="spellEnd"/>
+            <w:r>
+              <w:t>(Alta)</w:t>
+            </w:r>
+          </w:p>
+        </w:tc>
+        <w:tc>
+          <w:tcPr>
+            <w:tcW w:w="4252" w:type="dxa"/>
+          </w:tcPr>
+          <w:p>
+            <w:r>
+              <w:t>Se ha aplicado alguna guía clínica para la definición del tratamiento antitrombótico?</w:t>
+            </w:r>
+          </w:p>
+        </w:tc>
+        <w:tc>
+          <w:tcPr>
+            <w:tcW w:w="2217" w:type="dxa"/>
+          </w:tcPr>
+          <w:p>
+            <w:proofErr w:type="spellStart"/>
+            <w:r>
+              <w:t>string</w:t>
+            </w:r>
+            <w:proofErr w:type="spellEnd"/>
+          </w:p>
+        </w:tc>
+      </w:tr>
+      <w:tr>
+        <w:tc>
+          <w:tcPr>
+            <w:tcW w:w="2547" w:type="dxa"/>
+          </w:tcPr>
+          <w:p>
+            <w:proofErr w:type="spellStart"/>
+            <w:r>
+              <w:t>Antitromboticos</w:t>
+            </w:r>
+            <w:proofErr w:type="spellEnd"/>
+            <w:r>
+              <w:t>(Alta)</w:t>
+            </w:r>
+          </w:p>
+        </w:tc>
+        <w:tc>
+          <w:tcPr>
+            <w:tcW w:w="4252" w:type="dxa"/>
+          </w:tcPr>
+          <w:p>
+            <w:r>
+              <w:t>Se le ha prescrito anticoagulante?</w:t>
+            </w:r>
+          </w:p>
+        </w:tc>
+        <w:tc>
+          <w:tcPr>
+            <w:tcW w:w="2217" w:type="dxa"/>
+          </w:tcPr>
+          <w:p>
+            <w:proofErr w:type="spellStart"/>
+            <w:r>
+              <w:t>string</w:t>
+            </w:r>
+            <w:proofErr w:type="spellEnd"/>
+          </w:p>
+        </w:tc>
+      </w:tr>
+      <w:tr>
+        <w:tc>
+          <w:tcPr>
+            <w:tcW w:w="2547" w:type="dxa"/>
+          </w:tcPr>
+          <w:p>
+            <w:proofErr w:type="spellStart"/>
+            <w:r>
+              <w:t>Antitromboticos</w:t>
+            </w:r>
+            <w:proofErr w:type="spellEnd"/>
+            <w:r>
+              <w:t>(Alta)</w:t>
+            </w:r>
+          </w:p>
+        </w:tc>
+        <w:tc>
+          <w:tcPr>
+            <w:tcW w:w="4252" w:type="dxa"/>
+          </w:tcPr>
+          <w:p>
+            <w:r>
+              <w:t xml:space="preserve">Plan </w:t>
+            </w:r>
+            <w:proofErr w:type="spellStart"/>
+            <w:r>
+              <w:t>terapeutico</w:t>
+            </w:r>
+            <w:proofErr w:type="spellEnd"/>
+            <w:r>
+              <w:t xml:space="preserve"> del anticoagulante</w:t>
+            </w:r>
+          </w:p>
+        </w:tc>
+        <w:tc>
+          <w:tcPr>
+            <w:tcW w:w="2217" w:type="dxa"/>
+          </w:tcPr>
+          <w:p>
+            <w:proofErr w:type="spellStart"/>
+            <w:r>
+              <w:t>string</w:t>
+            </w:r>
+            <w:proofErr w:type="spellEnd"/>
+          </w:p>
+        </w:tc>
+      </w:tr>
+      <w:tr>
+        <w:tc>
+          <w:tcPr>
+            <w:tcW w:w="2547" w:type="dxa"/>
+          </w:tcPr>
+          <w:p>
+            <w:proofErr w:type="spellStart"/>
+            <w:r>
+              <w:t>Antitromboticos</w:t>
+            </w:r>
+            <w:proofErr w:type="spellEnd"/>
+            <w:r>
+              <w:t>(Alta)</w:t>
+            </w:r>
+          </w:p>
+        </w:tc>
+        <w:tc>
+          <w:tcPr>
+            <w:tcW w:w="4252" w:type="dxa"/>
+          </w:tcPr>
+          <w:p>
+            <w:r>
+              <w:t>Numero de meses</w:t>
+            </w:r>
+          </w:p>
+        </w:tc>
+        <w:tc>
+          <w:tcPr>
+            <w:tcW w:w="2217" w:type="dxa"/>
+          </w:tcPr>
+          <w:p>
+            <w:proofErr w:type="spellStart"/>
+            <w:r>
+              <w:t>float</w:t>
+            </w:r>
+            <w:proofErr w:type="spellEnd"/>
+          </w:p>
+        </w:tc>
+      </w:tr>
+      <w:tr>
+        <w:tc>
+          <w:tcPr>
+            <w:tcW w:w="2547" w:type="dxa"/>
+          </w:tcPr>
+          <w:p>
+            <w:proofErr w:type="spellStart"/>
+            <w:r>
+              <w:t>Antitromboticos</w:t>
+            </w:r>
+            <w:proofErr w:type="spellEnd"/>
+            <w:r>
+              <w:t>(Alta)</w:t>
+            </w:r>
+          </w:p>
+        </w:tc>
+        <w:tc>
+          <w:tcPr>
+            <w:tcW w:w="4252" w:type="dxa"/>
+          </w:tcPr>
+          <w:p>
+            <w:r>
+              <w:t>Tipo de anticoagulante</w:t>
+            </w:r>
+          </w:p>
+        </w:tc>
+        <w:tc>
+          <w:tcPr>
+            <w:tcW w:w="2217" w:type="dxa"/>
+          </w:tcPr>
+          <w:p>
+            <w:proofErr w:type="spellStart"/>
+            <w:r>
+              <w:t>string</w:t>
+            </w:r>
+            <w:proofErr w:type="spellEnd"/>
+          </w:p>
+        </w:tc>
+      </w:tr>
+      <w:tr>
+        <w:tc>
+          <w:tcPr>
+            <w:tcW w:w="2547" w:type="dxa"/>
+          </w:tcPr>
+          <w:p>
+            <w:proofErr w:type="spellStart"/>
+            <w:r>
+              <w:t>Antitromboticos</w:t>
+            </w:r>
+            <w:proofErr w:type="spellEnd"/>
+            <w:r>
+              <w:t>(Alta)</w:t>
+            </w:r>
+          </w:p>
+        </w:tc>
+        <w:tc>
+          <w:tcPr>
+            <w:tcW w:w="4252" w:type="dxa"/>
+          </w:tcPr>
+          <w:p>
+            <w:r>
+              <w:t>Otro tipo</w:t>
+            </w:r>
+          </w:p>
+        </w:tc>
+        <w:tc>
+          <w:tcPr>
+            <w:tcW w:w="2217" w:type="dxa"/>
+          </w:tcPr>
+          <w:p>
+            <w:proofErr w:type="spellStart"/>
+            <w:r>
+              <w:t>string</w:t>
+            </w:r>
+            <w:proofErr w:type="spellEnd"/>
+          </w:p>
+        </w:tc>
+      </w:tr>
+      <w:tr>
+        <w:tc>
+          <w:tcPr>
+            <w:tcW w:w="2547" w:type="dxa"/>
+          </w:tcPr>
+          <w:p>
+            <w:proofErr w:type="spellStart"/>
+            <w:r>
+              <w:t>Antitromboticos</w:t>
+            </w:r>
+            <w:proofErr w:type="spellEnd"/>
+            <w:r>
+              <w:t>(Alta)</w:t>
+            </w:r>
+          </w:p>
+        </w:tc>
+        <w:tc>
+          <w:tcPr>
+            <w:tcW w:w="4252" w:type="dxa"/>
+          </w:tcPr>
+          <w:p>
+            <w:r>
+              <w:t>Tipo de ACOD</w:t>
+            </w:r>
+          </w:p>
+        </w:tc>
+        <w:tc>
+          <w:tcPr>
+            <w:tcW w:w="2217" w:type="dxa"/>
+          </w:tcPr>
+          <w:p>
+            <w:proofErr w:type="spellStart"/>
+            <w:r>
+              <w:t>string</w:t>
+            </w:r>
+            <w:proofErr w:type="spellEnd"/>
+          </w:p>
+        </w:tc>
+      </w:tr>
+      <w:tr>
+        <w:tc>
+          <w:tcPr>
+            <w:tcW w:w="2547" w:type="dxa"/>
+          </w:tcPr>
+          <w:p>
+            <w:proofErr w:type="spellStart"/>
+            <w:r>
+              <w:t>Antitromboticos</w:t>
+            </w:r>
+            <w:proofErr w:type="spellEnd"/>
+            <w:r>
+              <w:t>(Alta)</w:t>
+            </w:r>
+          </w:p>
+        </w:tc>
+        <w:tc>
+          <w:tcPr>
+            <w:tcW w:w="4252" w:type="dxa"/>
+          </w:tcPr>
+          <w:p>
+            <w:r>
+              <w:t>Otro tipo de ACOD</w:t>
+            </w:r>
+          </w:p>
+        </w:tc>
+        <w:tc>
+          <w:tcPr>
+            <w:tcW w:w="2217" w:type="dxa"/>
+          </w:tcPr>
+          <w:p>
+            <w:proofErr w:type="spellStart"/>
+            <w:r>
+              <w:t>string</w:t>
+            </w:r>
+            <w:proofErr w:type="spellEnd"/>
+          </w:p>
+        </w:tc>
+      </w:tr>
+      <w:tr>
+        <w:tc>
+          <w:tcPr>
+            <w:tcW w:w="2547" w:type="dxa"/>
+          </w:tcPr>
+          <w:p>
+            <w:proofErr w:type="spellStart"/>
+            <w:r>
+              <w:t>Antitromboticos</w:t>
+            </w:r>
+            <w:proofErr w:type="spellEnd"/>
+            <w:r>
+              <w:t>(Alta)</w:t>
+            </w:r>
+          </w:p>
+        </w:tc>
+        <w:tc>
+          <w:tcPr>
+            <w:tcW w:w="4252" w:type="dxa"/>
+          </w:tcPr>
+          <w:p>
+            <w:r>
+              <w:t>Tipo de AVK</w:t>
+            </w:r>
+          </w:p>
+        </w:tc>
+        <w:tc>
+          <w:tcPr>
+            <w:tcW w:w="2217" w:type="dxa"/>
+          </w:tcPr>
+          <w:p>
+            <w:proofErr w:type="spellStart"/>
+            <w:r>
+              <w:t>string</w:t>
+            </w:r>
+            <w:proofErr w:type="spellEnd"/>
+          </w:p>
+        </w:tc>
+      </w:tr>
+      <w:tr>
+        <w:tc>
+          <w:tcPr>
+            <w:tcW w:w="2547" w:type="dxa"/>
+          </w:tcPr>
+          <w:p>
+            <w:proofErr w:type="spellStart"/>
+            <w:r>
+              <w:t>Antitromboticos</w:t>
+            </w:r>
+            <w:proofErr w:type="spellEnd"/>
+            <w:r>
+              <w:t>(Alta)</w:t>
+            </w:r>
+          </w:p>
+        </w:tc>
+        <w:tc>
+          <w:tcPr>
+            <w:tcW w:w="4252" w:type="dxa"/>
+          </w:tcPr>
+          <w:p>
+            <w:r>
+              <w:t>Otro tipo de AVK</w:t>
+            </w:r>
+          </w:p>
+        </w:tc>
+        <w:tc>
+          <w:tcPr>
+            <w:tcW w:w="2217" w:type="dxa"/>
+          </w:tcPr>
+          <w:p>
+            <w:proofErr w:type="spellStart"/>
+            <w:r>
+              <w:t>float</w:t>
+            </w:r>
+            <w:proofErr w:type="spellEnd"/>
+          </w:p>
+        </w:tc>
+      </w:tr>
+      <w:tr>
+        <w:tc>
+          <w:tcPr>
+            <w:tcW w:w="2547" w:type="dxa"/>
+          </w:tcPr>
+          <w:p>
+            <w:proofErr w:type="spellStart"/>
+            <w:r>
+              <w:t>Antitromboticos</w:t>
+            </w:r>
+            <w:proofErr w:type="spellEnd"/>
+            <w:r>
+              <w:t>(Alta)</w:t>
+            </w:r>
+          </w:p>
+        </w:tc>
+        <w:tc>
+          <w:tcPr>
+            <w:tcW w:w="4252" w:type="dxa"/>
+          </w:tcPr>
+          <w:p>
+            <w:r>
+              <w:t>Motivo</w:t>
+            </w:r>
+          </w:p>
+        </w:tc>
+        <w:tc>
+          <w:tcPr>
+            <w:tcW w:w="2217" w:type="dxa"/>
+          </w:tcPr>
+          <w:p>
+            <w:proofErr w:type="spellStart"/>
+            <w:r>
+              <w:t>string</w:t>
+            </w:r>
+            <w:proofErr w:type="spellEnd"/>
+          </w:p>
+        </w:tc>
+      </w:tr>
+      <w:tr>
+        <w:tc>
+          <w:tcPr>
+            <w:tcW w:w="2547" w:type="dxa"/>
+          </w:tcPr>
+          <w:p>
+            <w:proofErr w:type="spellStart"/>
+            <w:r>
+              <w:t>Antitromboticos</w:t>
+            </w:r>
+            <w:proofErr w:type="spellEnd"/>
+            <w:r>
+              <w:t>(Alta)</w:t>
+            </w:r>
+          </w:p>
+        </w:tc>
+        <w:tc>
+          <w:tcPr>
+            <w:tcW w:w="4252" w:type="dxa"/>
+          </w:tcPr>
+          <w:p>
+            <w:r>
+              <w:t>Otro motivo</w:t>
+            </w:r>
+          </w:p>
+        </w:tc>
+        <w:tc>
+          <w:tcPr>
+            <w:tcW w:w="2217" w:type="dxa"/>
+          </w:tcPr>
+          <w:p>
+            <w:proofErr w:type="spellStart"/>
+            <w:r>
+              <w:t>string</w:t>
+            </w:r>
+            <w:proofErr w:type="spellEnd"/>
+          </w:p>
+        </w:tc>
+      </w:tr>
+      <w:tr>
+        <w:tc>
+          <w:tcPr>
+            <w:tcW w:w="2547" w:type="dxa"/>
+          </w:tcPr>
+          <w:p>
+            <w:proofErr w:type="spellStart"/>
+            <w:r>
+              <w:t>Antitromboticos</w:t>
+            </w:r>
+            <w:proofErr w:type="spellEnd"/>
+            <w:r>
+              <w:t>(Alta)</w:t>
+            </w:r>
+          </w:p>
+        </w:tc>
+        <w:tc>
+          <w:tcPr>
+            <w:tcW w:w="4252" w:type="dxa"/>
+          </w:tcPr>
+          <w:p>
+            <w:r>
+              <w:t>Se le ha prescrito algún antiagregante?</w:t>
+            </w:r>
+          </w:p>
+        </w:tc>
+        <w:tc>
+          <w:tcPr>
+            <w:tcW w:w="2217" w:type="dxa"/>
+          </w:tcPr>
+          <w:p>
+            <w:proofErr w:type="spellStart"/>
+            <w:r>
+              <w:t>string</w:t>
+            </w:r>
+            <w:proofErr w:type="spellEnd"/>
+          </w:p>
+        </w:tc>
+      </w:tr>
+      <w:tr>
+        <w:tc>
+          <w:tcPr>
+            <w:tcW w:w="2547" w:type="dxa"/>
+          </w:tcPr>
+          <w:p>
+            <w:proofErr w:type="spellStart"/>
+            <w:r>
+              <w:t>Antitromboticos</w:t>
+            </w:r>
+            <w:proofErr w:type="spellEnd"/>
+            <w:r>
+              <w:t>(Alta)</w:t>
+            </w:r>
+          </w:p>
+        </w:tc>
+        <w:tc>
+          <w:tcPr>
+            <w:tcW w:w="4252" w:type="dxa"/>
+          </w:tcPr>
+          <w:p>
+            <w:r>
+              <w:t>Numero de antiagregantes</w:t>
+            </w:r>
+          </w:p>
+        </w:tc>
+        <w:tc>
+          <w:tcPr>
+            <w:tcW w:w="2217" w:type="dxa"/>
+          </w:tcPr>
+          <w:p>
+            <w:proofErr w:type="spellStart"/>
+            <w:r>
+              <w:t>float</w:t>
+            </w:r>
+            <w:proofErr w:type="spellEnd"/>
+          </w:p>
+        </w:tc>
+      </w:tr>
+      <w:tr>
+        <w:tc>
+          <w:tcPr>
+            <w:tcW w:w="2547" w:type="dxa"/>
+          </w:tcPr>
+          <w:p>
+            <w:proofErr w:type="spellStart"/>
+            <w:r>
+              <w:t>Antitromboticos</w:t>
+            </w:r>
+            <w:proofErr w:type="spellEnd"/>
+            <w:r>
+              <w:t>(Alta)</w:t>
+            </w:r>
+          </w:p>
+        </w:tc>
+        <w:tc>
+          <w:tcPr>
+            <w:tcW w:w="4252" w:type="dxa"/>
+          </w:tcPr>
+          <w:p>
+            <w:r>
+              <w:t xml:space="preserve">Plan </w:t>
+            </w:r>
+            <w:proofErr w:type="spellStart"/>
+            <w:r>
+              <w:t>terapeutico</w:t>
+            </w:r>
+            <w:proofErr w:type="spellEnd"/>
+            <w:r>
+              <w:t xml:space="preserve"> antiagregante 1</w:t>
+            </w:r>
+          </w:p>
+        </w:tc>
+        <w:tc>
+          <w:tcPr>
+            <w:tcW w:w="2217" w:type="dxa"/>
+          </w:tcPr>
+          <w:p>
+            <w:proofErr w:type="spellStart"/>
+            <w:r>
+              <w:t>string</w:t>
+            </w:r>
+            <w:proofErr w:type="spellEnd"/>
+          </w:p>
+        </w:tc>
+      </w:tr>
+      <w:tr>
+        <w:tc>
+          <w:tcPr>
+            <w:tcW w:w="2547" w:type="dxa"/>
+          </w:tcPr>
+          <w:p>
+            <w:proofErr w:type="spellStart"/>
+            <w:r>
+              <w:lastRenderedPageBreak/>
+              <w:t>Antitromboticos</w:t>
+            </w:r>
+            <w:proofErr w:type="spellEnd"/>
+            <w:r>
+              <w:t>(Alta)</w:t>
+            </w:r>
+          </w:p>
+        </w:tc>
+        <w:tc>
+          <w:tcPr>
+            <w:tcW w:w="4252" w:type="dxa"/>
+          </w:tcPr>
+          <w:p>
+            <w:r>
+              <w:t>Numero de meses.1</w:t>
+            </w:r>
+          </w:p>
+        </w:tc>
+        <w:tc>
+          <w:tcPr>
+            <w:tcW w:w="2217" w:type="dxa"/>
+          </w:tcPr>
+          <w:p>
+            <w:proofErr w:type="spellStart"/>
+            <w:r>
+              <w:t>float</w:t>
+            </w:r>
+            <w:proofErr w:type="spellEnd"/>
+          </w:p>
+        </w:tc>
+      </w:tr>
+      <w:tr>
+        <w:tc>
+          <w:tcPr>
+            <w:tcW w:w="2547" w:type="dxa"/>
+          </w:tcPr>
+          <w:p>
+            <w:proofErr w:type="spellStart"/>
+            <w:r>
+              <w:t>Antitromboticos</w:t>
+            </w:r>
+            <w:proofErr w:type="spellEnd"/>
+            <w:r>
+              <w:t>(Alta)</w:t>
+            </w:r>
+          </w:p>
+        </w:tc>
+        <w:tc>
+          <w:tcPr>
+            <w:tcW w:w="4252" w:type="dxa"/>
+          </w:tcPr>
+          <w:p>
+            <w:r>
+              <w:t>Antiagregante 1</w:t>
+            </w:r>
+          </w:p>
+        </w:tc>
+        <w:tc>
+          <w:tcPr>
+            <w:tcW w:w="2217" w:type="dxa"/>
+          </w:tcPr>
+          <w:p>
+            <w:proofErr w:type="spellStart"/>
+            <w:r>
+              <w:t>string</w:t>
+            </w:r>
+            <w:proofErr w:type="spellEnd"/>
+          </w:p>
+        </w:tc>
+      </w:tr>
+      <w:tr>
+        <w:tc>
+          <w:tcPr>
+            <w:tcW w:w="2547" w:type="dxa"/>
+          </w:tcPr>
+          <w:p>
+            <w:proofErr w:type="spellStart"/>
+            <w:r>
+              <w:t>Antitromboticos</w:t>
+            </w:r>
+            <w:proofErr w:type="spellEnd"/>
+            <w:r>
+              <w:t>(Alta)</w:t>
+            </w:r>
+          </w:p>
+        </w:tc>
+        <w:tc>
+          <w:tcPr>
+            <w:tcW w:w="4252" w:type="dxa"/>
+          </w:tcPr>
+          <w:p>
+            <w:r>
+              <w:t>Otro antiagregante 1</w:t>
+            </w:r>
+          </w:p>
+        </w:tc>
+        <w:tc>
+          <w:tcPr>
+            <w:tcW w:w="2217" w:type="dxa"/>
+          </w:tcPr>
+          <w:p>
+            <w:proofErr w:type="spellStart"/>
+            <w:r>
+              <w:t>float</w:t>
+            </w:r>
+            <w:proofErr w:type="spellEnd"/>
+          </w:p>
+        </w:tc>
+      </w:tr>
+      <w:tr>
+        <w:tc>
+          <w:tcPr>
+            <w:tcW w:w="2547" w:type="dxa"/>
+          </w:tcPr>
+          <w:p>
+            <w:proofErr w:type="spellStart"/>
+            <w:r>
+              <w:t>Antitromboticos</w:t>
+            </w:r>
+            <w:proofErr w:type="spellEnd"/>
+            <w:r>
+              <w:t>(Alta)</w:t>
+            </w:r>
+          </w:p>
+        </w:tc>
+        <w:tc>
+          <w:tcPr>
+            <w:tcW w:w="4252" w:type="dxa"/>
+          </w:tcPr>
+          <w:p>
+            <w:r>
+              <w:t xml:space="preserve">Plan </w:t>
+            </w:r>
+            <w:proofErr w:type="spellStart"/>
+            <w:r>
+              <w:t>terapeutico</w:t>
+            </w:r>
+            <w:proofErr w:type="spellEnd"/>
+            <w:r>
+              <w:t xml:space="preserve"> antiagregante 2</w:t>
+            </w:r>
+          </w:p>
+        </w:tc>
+        <w:tc>
+          <w:tcPr>
+            <w:tcW w:w="2217" w:type="dxa"/>
+          </w:tcPr>
+          <w:p>
+            <w:proofErr w:type="spellStart"/>
+            <w:r>
+              <w:t>string</w:t>
+            </w:r>
+            <w:proofErr w:type="spellEnd"/>
+          </w:p>
+        </w:tc>
+      </w:tr>
+      <w:tr>
+        <w:tc>
+          <w:tcPr>
+            <w:tcW w:w="2547" w:type="dxa"/>
+          </w:tcPr>
+          <w:p>
+            <w:proofErr w:type="spellStart"/>
+            <w:r>
+              <w:t>Antitromboticos</w:t>
+            </w:r>
+            <w:proofErr w:type="spellEnd"/>
+            <w:r>
+              <w:t>(Alta)</w:t>
+            </w:r>
+          </w:p>
+        </w:tc>
+        <w:tc>
+          <w:tcPr>
+            <w:tcW w:w="4252" w:type="dxa"/>
+          </w:tcPr>
+          <w:p>
+            <w:r>
+              <w:t>Numero de meses.2</w:t>
+            </w:r>
+          </w:p>
+        </w:tc>
+        <w:tc>
+          <w:tcPr>
+            <w:tcW w:w="2217" w:type="dxa"/>
+          </w:tcPr>
+          <w:p>
+            <w:proofErr w:type="spellStart"/>
+            <w:r>
+              <w:t>float</w:t>
+            </w:r>
+            <w:proofErr w:type="spellEnd"/>
+          </w:p>
+        </w:tc>
+      </w:tr>
+      <w:tr>
+        <w:tc>
+          <w:tcPr>
+            <w:tcW w:w="2547" w:type="dxa"/>
+          </w:tcPr>
+          <w:p>
+            <w:proofErr w:type="spellStart"/>
+            <w:r>
+              <w:t>Antitromboticos</w:t>
+            </w:r>
+            <w:proofErr w:type="spellEnd"/>
+            <w:r>
+              <w:t>(Alta)</w:t>
+            </w:r>
+          </w:p>
+        </w:tc>
+        <w:tc>
+          <w:tcPr>
+            <w:tcW w:w="4252" w:type="dxa"/>
+          </w:tcPr>
+          <w:p>
+            <w:r>
+              <w:t>Antiagregante 2</w:t>
+            </w:r>
+          </w:p>
+        </w:tc>
+        <w:tc>
+          <w:tcPr>
+            <w:tcW w:w="2217" w:type="dxa"/>
+          </w:tcPr>
+          <w:p>
+            <w:proofErr w:type="spellStart"/>
+            <w:r>
+              <w:t>string</w:t>
+            </w:r>
+            <w:proofErr w:type="spellEnd"/>
+          </w:p>
+        </w:tc>
+      </w:tr>
+      <w:tr>
+        <w:tc>
+          <w:tcPr>
+            <w:tcW w:w="2547" w:type="dxa"/>
+          </w:tcPr>
+          <w:p>
+            <w:proofErr w:type="spellStart"/>
+            <w:r>
+              <w:t>Antitromboticos</w:t>
+            </w:r>
+            <w:proofErr w:type="spellEnd"/>
+            <w:r>
+              <w:t>(Alta)</w:t>
+            </w:r>
+          </w:p>
+        </w:tc>
+        <w:tc>
+          <w:tcPr>
+            <w:tcW w:w="4252" w:type="dxa"/>
+          </w:tcPr>
+          <w:p>
+            <w:r>
+              <w:t>Otro antiagregante 2</w:t>
+            </w:r>
+          </w:p>
+        </w:tc>
+        <w:tc>
+          <w:tcPr>
+            <w:tcW w:w="2217" w:type="dxa"/>
+          </w:tcPr>
+          <w:p>
+            <w:proofErr w:type="spellStart"/>
+            <w:r>
+              <w:t>float</w:t>
+            </w:r>
+            <w:proofErr w:type="spellEnd"/>
+          </w:p>
+        </w:tc>
+      </w:tr>
+      <w:tr>
+        <w:tc>
+          <w:tcPr>
+            <w:tcW w:w="2547" w:type="dxa"/>
+          </w:tcPr>
+          <w:p>
+            <w:r>
+              <w:t xml:space="preserve">Otros </w:t>
+            </w:r>
+            <w:proofErr w:type="spellStart"/>
+            <w:r>
+              <w:t>diagnosticos</w:t>
+            </w:r>
+            <w:proofErr w:type="spellEnd"/>
+          </w:p>
+        </w:tc>
+        <w:tc>
+          <w:tcPr>
+            <w:tcW w:w="4252" w:type="dxa"/>
+          </w:tcPr>
+          <w:p>
+            <w:r>
+              <w:t>Paciente</w:t>
+            </w:r>
+          </w:p>
+        </w:tc>
+        <w:tc>
+          <w:tcPr>
+            <w:tcW w:w="2217" w:type="dxa"/>
+          </w:tcPr>
+          <w:p>
+            <w:proofErr w:type="spellStart"/>
+            <w:r>
+              <w:t>string</w:t>
+            </w:r>
+            <w:proofErr w:type="spellEnd"/>
+          </w:p>
+        </w:tc>
+      </w:tr>
+      <w:tr>
+        <w:tc>
+          <w:tcPr>
+            <w:tcW w:w="2547" w:type="dxa"/>
+          </w:tcPr>
+          <w:p>
+            <w:r>
+              <w:t xml:space="preserve">Otros </w:t>
+            </w:r>
+            <w:proofErr w:type="spellStart"/>
+            <w:r>
+              <w:t>diagnosticos</w:t>
+            </w:r>
+            <w:proofErr w:type="spellEnd"/>
+          </w:p>
+        </w:tc>
+        <w:tc>
+          <w:tcPr>
+            <w:tcW w:w="4252" w:type="dxa"/>
+          </w:tcPr>
+          <w:p>
+            <w:proofErr w:type="spellStart"/>
+            <w:r>
+              <w:t>Transtorno</w:t>
+            </w:r>
+            <w:proofErr w:type="spellEnd"/>
+            <w:r>
+              <w:t xml:space="preserve"> de la coagulación</w:t>
+            </w:r>
+          </w:p>
+        </w:tc>
+        <w:tc>
+          <w:tcPr>
+            <w:tcW w:w="2217" w:type="dxa"/>
+          </w:tcPr>
+          <w:p>
+            <w:proofErr w:type="spellStart"/>
+            <w:r>
+              <w:t>string</w:t>
+            </w:r>
+            <w:proofErr w:type="spellEnd"/>
+          </w:p>
+        </w:tc>
+      </w:tr>
+      <w:tr>
+        <w:tc>
+          <w:tcPr>
+            <w:tcW w:w="2547" w:type="dxa"/>
+          </w:tcPr>
+          <w:p>
+            <w:r>
+              <w:t xml:space="preserve">Otros </w:t>
+            </w:r>
+            <w:proofErr w:type="spellStart"/>
+            <w:r>
+              <w:t>diagnosticos</w:t>
+            </w:r>
+            <w:proofErr w:type="spellEnd"/>
+          </w:p>
+        </w:tc>
+        <w:tc>
+          <w:tcPr>
+            <w:tcW w:w="4252" w:type="dxa"/>
+          </w:tcPr>
+          <w:p>
+            <w:r>
+              <w:t>Discrasia sanguínea</w:t>
+            </w:r>
+          </w:p>
+        </w:tc>
+        <w:tc>
+          <w:tcPr>
+            <w:tcW w:w="2217" w:type="dxa"/>
+          </w:tcPr>
+          <w:p>
+            <w:proofErr w:type="spellStart"/>
+            <w:r>
+              <w:t>string</w:t>
+            </w:r>
+            <w:proofErr w:type="spellEnd"/>
+          </w:p>
+        </w:tc>
+      </w:tr>
+      <w:tr>
+        <w:tc>
+          <w:tcPr>
+            <w:tcW w:w="2547" w:type="dxa"/>
+          </w:tcPr>
+          <w:p>
+            <w:r>
+              <w:t xml:space="preserve">Otros </w:t>
+            </w:r>
+            <w:proofErr w:type="spellStart"/>
+            <w:r>
+              <w:t>diagnosticos</w:t>
+            </w:r>
+            <w:proofErr w:type="spellEnd"/>
+          </w:p>
+        </w:tc>
+        <w:tc>
+          <w:tcPr>
+            <w:tcW w:w="4252" w:type="dxa"/>
+          </w:tcPr>
+          <w:p>
+            <w:r>
+              <w:t>Diabetes</w:t>
+            </w:r>
+          </w:p>
+        </w:tc>
+        <w:tc>
+          <w:tcPr>
+            <w:tcW w:w="2217" w:type="dxa"/>
+          </w:tcPr>
+          <w:p>
+            <w:proofErr w:type="spellStart"/>
+            <w:r>
+              <w:t>string</w:t>
+            </w:r>
+            <w:proofErr w:type="spellEnd"/>
+          </w:p>
+        </w:tc>
+      </w:tr>
+      <w:tr>
+        <w:tc>
+          <w:tcPr>
+            <w:tcW w:w="2547" w:type="dxa"/>
+          </w:tcPr>
+          <w:p>
+            <w:r>
+              <w:t xml:space="preserve">Otros </w:t>
+            </w:r>
+            <w:proofErr w:type="spellStart"/>
+            <w:r>
+              <w:t>diagnosticos</w:t>
+            </w:r>
+            <w:proofErr w:type="spellEnd"/>
+          </w:p>
+        </w:tc>
+        <w:tc>
+          <w:tcPr>
+            <w:tcW w:w="4252" w:type="dxa"/>
+          </w:tcPr>
+          <w:p>
+            <w:proofErr w:type="spellStart"/>
+            <w:r>
+              <w:t>Dislipdemia</w:t>
+            </w:r>
+            <w:proofErr w:type="spellEnd"/>
+          </w:p>
+        </w:tc>
+        <w:tc>
+          <w:tcPr>
+            <w:tcW w:w="2217" w:type="dxa"/>
+          </w:tcPr>
+          <w:p>
+            <w:proofErr w:type="spellStart"/>
+            <w:r>
+              <w:t>string</w:t>
+            </w:r>
+            <w:proofErr w:type="spellEnd"/>
+          </w:p>
+        </w:tc>
+      </w:tr>
+      <w:tr>
+        <w:tc>
+          <w:tcPr>
+            <w:tcW w:w="2547" w:type="dxa"/>
+          </w:tcPr>
+          <w:p>
+            <w:r>
+              <w:t xml:space="preserve">Otros </w:t>
+            </w:r>
+            <w:proofErr w:type="spellStart"/>
+            <w:r>
+              <w:t>diagnosticos</w:t>
+            </w:r>
+            <w:proofErr w:type="spellEnd"/>
+          </w:p>
+        </w:tc>
+        <w:tc>
+          <w:tcPr>
+            <w:tcW w:w="4252" w:type="dxa"/>
+          </w:tcPr>
+          <w:p>
+            <w:r>
+              <w:t>Enfermedad hepática</w:t>
+            </w:r>
+          </w:p>
+        </w:tc>
+        <w:tc>
+          <w:tcPr>
+            <w:tcW w:w="2217" w:type="dxa"/>
+          </w:tcPr>
+          <w:p>
+            <w:proofErr w:type="spellStart"/>
+            <w:r>
+              <w:t>string</w:t>
+            </w:r>
+            <w:proofErr w:type="spellEnd"/>
+          </w:p>
+        </w:tc>
+      </w:tr>
+      <w:tr>
+        <w:tc>
+          <w:tcPr>
+            <w:tcW w:w="2547" w:type="dxa"/>
+          </w:tcPr>
+          <w:p>
+            <w:r>
+              <w:t xml:space="preserve">Otros </w:t>
+            </w:r>
+            <w:proofErr w:type="spellStart"/>
+            <w:r>
+              <w:t>diagnosticos</w:t>
+            </w:r>
+            <w:proofErr w:type="spellEnd"/>
+          </w:p>
+        </w:tc>
+        <w:tc>
+          <w:tcPr>
+            <w:tcW w:w="4252" w:type="dxa"/>
+          </w:tcPr>
+          <w:p>
+            <w:proofErr w:type="spellStart"/>
+            <w:r>
+              <w:t>Cancer</w:t>
+            </w:r>
+            <w:proofErr w:type="spellEnd"/>
+          </w:p>
+        </w:tc>
+        <w:tc>
+          <w:tcPr>
+            <w:tcW w:w="2217" w:type="dxa"/>
+          </w:tcPr>
+          <w:p>
+            <w:proofErr w:type="spellStart"/>
+            <w:r>
+              <w:t>string</w:t>
+            </w:r>
+            <w:proofErr w:type="spellEnd"/>
+          </w:p>
+        </w:tc>
+      </w:tr>
+      <w:tr>
+        <w:tc>
+          <w:tcPr>
+            <w:tcW w:w="2547" w:type="dxa"/>
+          </w:tcPr>
+          <w:p>
+            <w:r>
+              <w:t xml:space="preserve">Otros </w:t>
+            </w:r>
+            <w:proofErr w:type="spellStart"/>
+            <w:r>
+              <w:t>diagnosticos</w:t>
+            </w:r>
+            <w:proofErr w:type="spellEnd"/>
+          </w:p>
+        </w:tc>
+        <w:tc>
+          <w:tcPr>
+            <w:tcW w:w="4252" w:type="dxa"/>
+          </w:tcPr>
+          <w:p>
+            <w:r>
+              <w:t>Anemia</w:t>
+            </w:r>
+          </w:p>
+        </w:tc>
+        <w:tc>
+          <w:tcPr>
+            <w:tcW w:w="2217" w:type="dxa"/>
+          </w:tcPr>
+          <w:p>
+            <w:proofErr w:type="spellStart"/>
+            <w:r>
+              <w:t>string</w:t>
+            </w:r>
+            <w:proofErr w:type="spellEnd"/>
+          </w:p>
+        </w:tc>
+      </w:tr>
+      <w:tr>
+        <w:tc>
+          <w:tcPr>
+            <w:tcW w:w="2547" w:type="dxa"/>
+          </w:tcPr>
+          <w:p>
+            <w:r>
+              <w:t xml:space="preserve">Otros </w:t>
+            </w:r>
+            <w:proofErr w:type="spellStart"/>
+            <w:r>
+              <w:t>diagnosticos</w:t>
+            </w:r>
+            <w:proofErr w:type="spellEnd"/>
+          </w:p>
+        </w:tc>
+        <w:tc>
+          <w:tcPr>
+            <w:tcW w:w="4252" w:type="dxa"/>
+          </w:tcPr>
+          <w:p>
+            <w:r>
+              <w:t>Enfermedad renal</w:t>
+            </w:r>
+          </w:p>
+        </w:tc>
+        <w:tc>
+          <w:tcPr>
+            <w:tcW w:w="2217" w:type="dxa"/>
+          </w:tcPr>
+          <w:p>
+            <w:proofErr w:type="spellStart"/>
+            <w:r>
+              <w:t>string</w:t>
+            </w:r>
+            <w:proofErr w:type="spellEnd"/>
+          </w:p>
+        </w:tc>
+      </w:tr>
+      <w:tr>
+        <w:tc>
+          <w:tcPr>
+            <w:tcW w:w="2547" w:type="dxa"/>
+          </w:tcPr>
+          <w:p>
+            <w:r>
+              <w:t>Factores de riesgos</w:t>
+            </w:r>
+          </w:p>
+        </w:tc>
+        <w:tc>
+          <w:tcPr>
+            <w:tcW w:w="4252" w:type="dxa"/>
+          </w:tcPr>
+          <w:p>
+            <w:proofErr w:type="spellStart"/>
+            <w:r>
+              <w:t>Codígo</w:t>
+            </w:r>
+            <w:proofErr w:type="spellEnd"/>
+          </w:p>
+        </w:tc>
+        <w:tc>
+          <w:tcPr>
+            <w:tcW w:w="2217" w:type="dxa"/>
+          </w:tcPr>
+          <w:p>
+            <w:proofErr w:type="spellStart"/>
+            <w:r>
+              <w:t>string</w:t>
+            </w:r>
+            <w:proofErr w:type="spellEnd"/>
+          </w:p>
+        </w:tc>
+      </w:tr>
+      <w:tr>
+        <w:tc>
+          <w:tcPr>
+            <w:tcW w:w="2547" w:type="dxa"/>
+          </w:tcPr>
+          <w:p>
+            <w:r>
+              <w:t>Factores de riesgos</w:t>
+            </w:r>
+          </w:p>
+        </w:tc>
+        <w:tc>
+          <w:tcPr>
+            <w:tcW w:w="4252" w:type="dxa"/>
+          </w:tcPr>
+          <w:p>
+            <w:r>
+              <w:t>Antecedentes familiares de cardiopatía isquémica precoz (menor de 50 en varones y menor de 55 en mujeres)</w:t>
+            </w:r>
+          </w:p>
+        </w:tc>
+        <w:tc>
+          <w:tcPr>
+            <w:tcW w:w="2217" w:type="dxa"/>
+          </w:tcPr>
+          <w:p>
+            <w:proofErr w:type="spellStart"/>
+            <w:r>
+              <w:t>string</w:t>
+            </w:r>
+            <w:proofErr w:type="spellEnd"/>
+          </w:p>
+        </w:tc>
+      </w:tr>
+      <w:tr>
+        <w:tc>
+          <w:tcPr>
+            <w:tcW w:w="2547" w:type="dxa"/>
+          </w:tcPr>
+          <w:p>
+            <w:r>
+              <w:t>Factores de riesgos</w:t>
+            </w:r>
+          </w:p>
+        </w:tc>
+        <w:tc>
+          <w:tcPr>
+            <w:tcW w:w="4252" w:type="dxa"/>
+          </w:tcPr>
+          <w:p>
+            <w:r>
+              <w:t>Riesgo de caída</w:t>
+            </w:r>
+          </w:p>
+        </w:tc>
+        <w:tc>
+          <w:tcPr>
+            <w:tcW w:w="2217" w:type="dxa"/>
+          </w:tcPr>
+          <w:p>
+            <w:proofErr w:type="spellStart"/>
+            <w:r>
+              <w:t>string</w:t>
+            </w:r>
+            <w:proofErr w:type="spellEnd"/>
+          </w:p>
+        </w:tc>
+      </w:tr>
+      <w:tr>
+        <w:tc>
+          <w:tcPr>
+            <w:tcW w:w="2547" w:type="dxa"/>
+          </w:tcPr>
+          <w:p>
+            <w:r>
+              <w:t>Factores de riesgos</w:t>
+            </w:r>
+          </w:p>
+        </w:tc>
+        <w:tc>
+          <w:tcPr>
+            <w:tcW w:w="4252" w:type="dxa"/>
+          </w:tcPr>
+          <w:p>
+            <w:proofErr w:type="spellStart"/>
+            <w:r>
+              <w:t>Caidas</w:t>
+            </w:r>
+            <w:proofErr w:type="spellEnd"/>
+            <w:r>
+              <w:t xml:space="preserve"> previas conocidas</w:t>
+            </w:r>
+          </w:p>
+        </w:tc>
+        <w:tc>
+          <w:tcPr>
+            <w:tcW w:w="2217" w:type="dxa"/>
+          </w:tcPr>
+          <w:p>
+            <w:proofErr w:type="spellStart"/>
+            <w:r>
+              <w:t>string</w:t>
+            </w:r>
+            <w:proofErr w:type="spellEnd"/>
+          </w:p>
+        </w:tc>
+      </w:tr>
+      <w:tr>
+        <w:tc>
+          <w:tcPr>
+            <w:tcW w:w="2547" w:type="dxa"/>
+          </w:tcPr>
+          <w:p>
+            <w:r>
+              <w:t>Factores de riesgos</w:t>
+            </w:r>
+          </w:p>
+        </w:tc>
+        <w:tc>
+          <w:tcPr>
+            <w:tcW w:w="4252" w:type="dxa"/>
+          </w:tcPr>
+          <w:p>
+            <w:r>
+              <w:t>Toma algún medicamento presente en esta lista</w:t>
+            </w:r>
+          </w:p>
+        </w:tc>
+        <w:tc>
+          <w:tcPr>
+            <w:tcW w:w="2217" w:type="dxa"/>
+          </w:tcPr>
+          <w:p>
+            <w:proofErr w:type="spellStart"/>
+            <w:r>
+              <w:t>string</w:t>
+            </w:r>
+            <w:proofErr w:type="spellEnd"/>
+          </w:p>
+        </w:tc>
+      </w:tr>
+      <w:tr>
+        <w:tc>
+          <w:tcPr>
+            <w:tcW w:w="2547" w:type="dxa"/>
+          </w:tcPr>
+          <w:p>
+            <w:r>
+              <w:t>Factores de riesgos</w:t>
+            </w:r>
+          </w:p>
+        </w:tc>
+        <w:tc>
+          <w:tcPr>
+            <w:tcW w:w="4252" w:type="dxa"/>
+          </w:tcPr>
+          <w:p>
+            <w:proofErr w:type="spellStart"/>
+            <w:r>
+              <w:t>Deficit</w:t>
+            </w:r>
+            <w:proofErr w:type="spellEnd"/>
+            <w:r>
+              <w:t xml:space="preserve"> sensorial</w:t>
+            </w:r>
+          </w:p>
+        </w:tc>
+        <w:tc>
+          <w:tcPr>
+            <w:tcW w:w="2217" w:type="dxa"/>
+          </w:tcPr>
+          <w:p>
+            <w:proofErr w:type="spellStart"/>
+            <w:r>
+              <w:t>string</w:t>
+            </w:r>
+            <w:proofErr w:type="spellEnd"/>
+          </w:p>
+        </w:tc>
+      </w:tr>
+      <w:tr>
+        <w:tc>
+          <w:tcPr>
+            <w:tcW w:w="2547" w:type="dxa"/>
+          </w:tcPr>
+          <w:p>
+            <w:r>
+              <w:t>Factores de riesgos</w:t>
+            </w:r>
+          </w:p>
+        </w:tc>
+        <w:tc>
+          <w:tcPr>
+            <w:tcW w:w="4252" w:type="dxa"/>
+          </w:tcPr>
+          <w:p>
+            <w:r>
+              <w:t>Estado mental</w:t>
+            </w:r>
+          </w:p>
+        </w:tc>
+        <w:tc>
+          <w:tcPr>
+            <w:tcW w:w="2217" w:type="dxa"/>
+          </w:tcPr>
+          <w:p>
+            <w:proofErr w:type="spellStart"/>
+            <w:r>
+              <w:t>string</w:t>
+            </w:r>
+            <w:proofErr w:type="spellEnd"/>
+          </w:p>
+        </w:tc>
+      </w:tr>
+      <w:tr>
+        <w:tc>
+          <w:tcPr>
+            <w:tcW w:w="2547" w:type="dxa"/>
+          </w:tcPr>
+          <w:p>
+            <w:r>
+              <w:t>Factores de riesgos</w:t>
+            </w:r>
+          </w:p>
+        </w:tc>
+        <w:tc>
+          <w:tcPr>
+            <w:tcW w:w="4252" w:type="dxa"/>
+          </w:tcPr>
+          <w:p>
+            <w:r>
+              <w:t>Deambulación alterada</w:t>
+            </w:r>
+          </w:p>
+        </w:tc>
+        <w:tc>
+          <w:tcPr>
+            <w:tcW w:w="2217" w:type="dxa"/>
+          </w:tcPr>
+          <w:p>
+            <w:proofErr w:type="spellStart"/>
+            <w:r>
+              <w:t>string</w:t>
+            </w:r>
+            <w:proofErr w:type="spellEnd"/>
+          </w:p>
+        </w:tc>
+      </w:tr>
+      <w:tr>
+        <w:tc>
+          <w:tcPr>
+            <w:tcW w:w="2547" w:type="dxa"/>
+          </w:tcPr>
+          <w:p>
+            <w:r>
+              <w:t>Factores de riesgos</w:t>
+            </w:r>
+          </w:p>
+        </w:tc>
+        <w:tc>
+          <w:tcPr>
+            <w:tcW w:w="4252" w:type="dxa"/>
+          </w:tcPr>
+          <w:p>
+            <w:r>
+              <w:t>Tabaquismo</w:t>
+            </w:r>
+          </w:p>
+        </w:tc>
+        <w:tc>
+          <w:tcPr>
+            <w:tcW w:w="2217" w:type="dxa"/>
+          </w:tcPr>
+          <w:p>
+            <w:proofErr w:type="spellStart"/>
+            <w:r>
+              <w:t>string</w:t>
+            </w:r>
+            <w:proofErr w:type="spellEnd"/>
+          </w:p>
+        </w:tc>
+      </w:tr>
+      <w:tr>
+        <w:tc>
+          <w:tcPr>
+            <w:tcW w:w="2547" w:type="dxa"/>
+          </w:tcPr>
+          <w:p>
+            <w:r>
+              <w:t>Factores de riesgos</w:t>
+            </w:r>
+          </w:p>
+        </w:tc>
+        <w:tc>
+          <w:tcPr>
+            <w:tcW w:w="4252" w:type="dxa"/>
+          </w:tcPr>
+          <w:p>
+            <w:r>
+              <w:t>Consumo diario de alcohol</w:t>
+            </w:r>
+          </w:p>
+        </w:tc>
+        <w:tc>
+          <w:tcPr>
+            <w:tcW w:w="2217" w:type="dxa"/>
+          </w:tcPr>
+          <w:p>
+            <w:proofErr w:type="spellStart"/>
+            <w:r>
+              <w:t>string</w:t>
+            </w:r>
+            <w:proofErr w:type="spellEnd"/>
+          </w:p>
+        </w:tc>
+      </w:tr>
+      <w:tr>
+        <w:tc>
+          <w:tcPr>
+            <w:tcW w:w="2547" w:type="dxa"/>
+          </w:tcPr>
+          <w:p>
+            <w:r>
+              <w:t>Factores de riesgos</w:t>
+            </w:r>
+          </w:p>
+        </w:tc>
+        <w:tc>
+          <w:tcPr>
+            <w:tcW w:w="4252" w:type="dxa"/>
+          </w:tcPr>
+          <w:p>
+            <w:r>
+              <w:t>Tipo de consumo</w:t>
+            </w:r>
+          </w:p>
+        </w:tc>
+        <w:tc>
+          <w:tcPr>
+            <w:tcW w:w="2217" w:type="dxa"/>
+          </w:tcPr>
+          <w:p>
+            <w:proofErr w:type="spellStart"/>
+            <w:r>
+              <w:t>string</w:t>
+            </w:r>
+            <w:proofErr w:type="spellEnd"/>
+          </w:p>
+        </w:tc>
+      </w:tr>
+      <w:tr>
+        <w:tc>
+          <w:tcPr>
+            <w:tcW w:w="2547" w:type="dxa"/>
+          </w:tcPr>
+          <w:p>
+            <w:proofErr w:type="spellStart"/>
+            <w:r>
+              <w:t>Habítos</w:t>
+            </w:r>
+            <w:proofErr w:type="spellEnd"/>
+          </w:p>
+        </w:tc>
+        <w:tc>
+          <w:tcPr>
+            <w:tcW w:w="4252" w:type="dxa"/>
+          </w:tcPr>
+          <w:p>
+            <w:proofErr w:type="spellStart"/>
+            <w:r>
+              <w:t>Codígo</w:t>
+            </w:r>
+            <w:proofErr w:type="spellEnd"/>
+          </w:p>
+        </w:tc>
+        <w:tc>
+          <w:tcPr>
+            <w:tcW w:w="2217" w:type="dxa"/>
+          </w:tcPr>
+          <w:p>
+            <w:proofErr w:type="spellStart"/>
+            <w:r>
+              <w:t>string</w:t>
+            </w:r>
+            <w:proofErr w:type="spellEnd"/>
+          </w:p>
+        </w:tc>
+      </w:tr>
+      <w:tr>
+        <w:tc>
+          <w:tcPr>
+            <w:tcW w:w="2547" w:type="dxa"/>
+          </w:tcPr>
+          <w:p>
+            <w:proofErr w:type="spellStart"/>
+            <w:r>
+              <w:t>Habítos</w:t>
+            </w:r>
+            <w:proofErr w:type="spellEnd"/>
+          </w:p>
+        </w:tc>
+        <w:tc>
+          <w:tcPr>
+            <w:tcW w:w="4252" w:type="dxa"/>
+          </w:tcPr>
+          <w:p>
+            <w:r>
+              <w:t>Actualizado en este seguimiento</w:t>
+            </w:r>
+          </w:p>
+        </w:tc>
+        <w:tc>
+          <w:tcPr>
+            <w:tcW w:w="2217" w:type="dxa"/>
+          </w:tcPr>
+          <w:p>
+            <w:proofErr w:type="spellStart"/>
+            <w:r>
+              <w:t>string</w:t>
+            </w:r>
+            <w:proofErr w:type="spellEnd"/>
+          </w:p>
+        </w:tc>
+      </w:tr>
+      <w:tr>
+        <w:tc>
+          <w:tcPr>
+            <w:tcW w:w="2547" w:type="dxa"/>
+          </w:tcPr>
+          <w:p>
+            <w:proofErr w:type="spellStart"/>
+            <w:r>
+              <w:t>Habítos</w:t>
+            </w:r>
+            <w:proofErr w:type="spellEnd"/>
+          </w:p>
+        </w:tc>
+        <w:tc>
+          <w:tcPr>
+            <w:tcW w:w="4252" w:type="dxa"/>
+          </w:tcPr>
+          <w:p>
+            <w:r>
+              <w:t>Realiza control regular de la presión?</w:t>
+            </w:r>
+          </w:p>
+        </w:tc>
+        <w:tc>
+          <w:tcPr>
+            <w:tcW w:w="2217" w:type="dxa"/>
+          </w:tcPr>
+          <w:p>
+            <w:proofErr w:type="spellStart"/>
+            <w:r>
+              <w:t>string</w:t>
+            </w:r>
+            <w:proofErr w:type="spellEnd"/>
+          </w:p>
+        </w:tc>
+      </w:tr>
+      <w:tr>
+        <w:tc>
+          <w:tcPr>
+            <w:tcW w:w="2547" w:type="dxa"/>
+          </w:tcPr>
+          <w:p>
+            <w:proofErr w:type="spellStart"/>
+            <w:r>
+              <w:t>Habítos</w:t>
+            </w:r>
+            <w:proofErr w:type="spellEnd"/>
+          </w:p>
+        </w:tc>
+        <w:tc>
+          <w:tcPr>
+            <w:tcW w:w="4252" w:type="dxa"/>
+          </w:tcPr>
+          <w:p>
+            <w:r>
+              <w:t>Minutos semanales de actividad aeróbica</w:t>
+            </w:r>
+          </w:p>
+        </w:tc>
+        <w:tc>
+          <w:tcPr>
+            <w:tcW w:w="2217" w:type="dxa"/>
+          </w:tcPr>
+          <w:p>
+            <w:proofErr w:type="spellStart"/>
+            <w:r>
+              <w:t>int</w:t>
+            </w:r>
+            <w:proofErr w:type="spellEnd"/>
+          </w:p>
+        </w:tc>
+      </w:tr>
+      <w:tr>
+        <w:tc>
+          <w:tcPr>
+            <w:tcW w:w="2547" w:type="dxa"/>
+          </w:tcPr>
+          <w:p>
+            <w:proofErr w:type="spellStart"/>
+            <w:r>
+              <w:t>Habítos</w:t>
+            </w:r>
+            <w:proofErr w:type="spellEnd"/>
+          </w:p>
+        </w:tc>
+        <w:tc>
+          <w:tcPr>
+            <w:tcW w:w="4252" w:type="dxa"/>
+          </w:tcPr>
+          <w:p>
+            <w:r>
+              <w:t>Dieta Mediterránea</w:t>
+            </w:r>
+          </w:p>
+        </w:tc>
+        <w:tc>
+          <w:tcPr>
+            <w:tcW w:w="2217" w:type="dxa"/>
+          </w:tcPr>
+          <w:p>
+            <w:proofErr w:type="spellStart"/>
+            <w:r>
+              <w:t>string</w:t>
+            </w:r>
+            <w:proofErr w:type="spellEnd"/>
+          </w:p>
         </w:tc>
       </w:tr>
     </w:tbl>
     <w:p/>
     <w:p/>
+    <w:p/>
     <w:p>
+      <w:r>
+        <w:t>Eventos.xls</w:t>
+      </w:r>
+    </w:p>
+    <w:p/>
+    <w:tbl>
+      <w:tblPr>
+        <w:tblStyle w:val="Tablaconcuadrcula"/>
+        <w:tblW w:w="0" w:type="auto"/>
+        <w:tblLayout w:type="fixed"/>
+        <w:tblLook w:val="04A0" w:firstRow="1" w:lastRow="0" w:firstColumn="1" w:lastColumn="0" w:noHBand="0" w:noVBand="1"/>
+      </w:tblPr>
+      <w:tblGrid>
+        <w:gridCol w:w="2441"/>
+        <w:gridCol w:w="4358"/>
+        <w:gridCol w:w="2217"/>
+      </w:tblGrid>
+      <w:tr>
+        <w:tc>
+          <w:tcPr>
+            <w:tcW w:w="2441" w:type="dxa"/>
+          </w:tcPr>
+          <w:p>
+            <w:r>
+              <w:t>Hoja</w:t>
+            </w:r>
+          </w:p>
+        </w:tc>
+        <w:tc>
+          <w:tcPr>
+            <w:tcW w:w="4358" w:type="dxa"/>
+          </w:tcPr>
+          <w:p>
+            <w:r>
+              <w:t>Nombre de Columna</w:t>
+            </w:r>
+          </w:p>
+        </w:tc>
+        <w:tc>
+          <w:tcPr>
+            <w:tcW w:w="2217" w:type="dxa"/>
+          </w:tcPr>
+          <w:p>
+            <w:r>
+              <w:t>Tipo de Atributo</w:t>
+            </w:r>
+          </w:p>
+        </w:tc>
+      </w:tr>
+      <w:tr>
+        <w:tc>
+          <w:tcPr>
+            <w:tcW w:w="2441" w:type="dxa"/>
+          </w:tcPr>
+          <w:p>
+            <w:r>
+              <w:t>sangrado</w:t>
+            </w:r>
+          </w:p>
+        </w:tc>
+        <w:tc>
+          <w:tcPr>
+            <w:tcW w:w="4358" w:type="dxa"/>
+          </w:tcPr>
+          <w:p>
+            <w:r>
+              <w:t>Paciente</w:t>
+            </w:r>
+          </w:p>
+        </w:tc>
+        <w:tc>
+          <w:tcPr>
+            <w:tcW w:w="2217" w:type="dxa"/>
+          </w:tcPr>
+          <w:p>
+            <w:proofErr w:type="spellStart"/>
+            <w:r>
+              <w:t>string</w:t>
+            </w:r>
+            <w:proofErr w:type="spellEnd"/>
+          </w:p>
+        </w:tc>
+      </w:tr>
+      <w:tr>
+        <w:tc>
+          <w:tcPr>
+            <w:tcW w:w="2441" w:type="dxa"/>
+          </w:tcPr>
+          <w:p>
+            <w:r>
+              <w:t>sangrado</w:t>
+            </w:r>
+          </w:p>
+        </w:tc>
+        <w:tc>
+          <w:tcPr>
+            <w:tcW w:w="4358" w:type="dxa"/>
+          </w:tcPr>
+          <w:p>
+            <w:proofErr w:type="gramStart"/>
+            <w:r>
+              <w:t>Numero  anticoagulantes</w:t>
+            </w:r>
+            <w:proofErr w:type="gramEnd"/>
+          </w:p>
+        </w:tc>
+        <w:tc>
+          <w:tcPr>
+            <w:tcW w:w="2217" w:type="dxa"/>
+          </w:tcPr>
+          <w:p>
+            <w:proofErr w:type="spellStart"/>
+            <w:r>
+              <w:t>int</w:t>
+            </w:r>
+            <w:proofErr w:type="spellEnd"/>
+          </w:p>
+        </w:tc>
+      </w:tr>
+      <w:tr>
+        <w:tc>
+          <w:tcPr>
+            <w:tcW w:w="2441" w:type="dxa"/>
+          </w:tcPr>
+          <w:p>
+            <w:r>
+              <w:t>sangrado</w:t>
+            </w:r>
+          </w:p>
+        </w:tc>
+        <w:tc>
+          <w:tcPr>
+            <w:tcW w:w="4358" w:type="dxa"/>
+          </w:tcPr>
+          <w:p>
+            <w:proofErr w:type="gramStart"/>
+            <w:r>
+              <w:t>Numero  antiagregantes</w:t>
+            </w:r>
+            <w:proofErr w:type="gramEnd"/>
+          </w:p>
+        </w:tc>
+        <w:tc>
+          <w:tcPr>
+            <w:tcW w:w="2217" w:type="dxa"/>
+          </w:tcPr>
+          <w:p>
+            <w:proofErr w:type="spellStart"/>
+            <w:r>
+              <w:t>int</w:t>
+            </w:r>
+            <w:proofErr w:type="spellEnd"/>
+          </w:p>
+        </w:tc>
+      </w:tr>
+      <w:tr>
+        <w:tc>
+          <w:tcPr>
+            <w:tcW w:w="2441" w:type="dxa"/>
+          </w:tcPr>
+          <w:p>
+            <w:r>
+              <w:t>sangrado</w:t>
+            </w:r>
+          </w:p>
+        </w:tc>
+        <w:tc>
+          <w:tcPr>
+            <w:tcW w:w="4358" w:type="dxa"/>
+          </w:tcPr>
+          <w:p>
+            <w:r>
+              <w:t>Otro medicamentos</w:t>
+            </w:r>
+          </w:p>
+        </w:tc>
+        <w:tc>
+          <w:tcPr>
+            <w:tcW w:w="2217" w:type="dxa"/>
+          </w:tcPr>
+          <w:p>
+            <w:proofErr w:type="spellStart"/>
+            <w:r>
+              <w:t>string</w:t>
+            </w:r>
+            <w:proofErr w:type="spellEnd"/>
+          </w:p>
+        </w:tc>
+      </w:tr>
+      <w:tr>
+        <w:tc>
+          <w:tcPr>
+            <w:tcW w:w="2441" w:type="dxa"/>
+          </w:tcPr>
+          <w:p>
+            <w:r>
+              <w:t>sangrado</w:t>
+            </w:r>
+          </w:p>
+        </w:tc>
+        <w:tc>
+          <w:tcPr>
+            <w:tcW w:w="4358" w:type="dxa"/>
+          </w:tcPr>
+          <w:p>
+            <w:r>
+              <w:t>ANTICOAGULANT_STRING</w:t>
+            </w:r>
+          </w:p>
+        </w:tc>
+        <w:tc>
+          <w:tcPr>
+            <w:tcW w:w="2217" w:type="dxa"/>
+          </w:tcPr>
+          <w:p>
+            <w:proofErr w:type="spellStart"/>
+            <w:r>
+              <w:t>string</w:t>
+            </w:r>
+            <w:proofErr w:type="spellEnd"/>
+          </w:p>
+        </w:tc>
+      </w:tr>
+      <w:tr>
+        <w:tc>
+          <w:tcPr>
+            <w:tcW w:w="2441" w:type="dxa"/>
+          </w:tcPr>
+          <w:p>
+            <w:r>
+              <w:lastRenderedPageBreak/>
+              <w:t>sangrado</w:t>
+            </w:r>
+          </w:p>
+        </w:tc>
+        <w:tc>
+          <w:tcPr>
+            <w:tcW w:w="4358" w:type="dxa"/>
+          </w:tcPr>
+          <w:p>
+            <w:r>
+              <w:t>ANTICOAGULANT_COUNT</w:t>
+            </w:r>
+          </w:p>
+        </w:tc>
+        <w:tc>
+          <w:tcPr>
+            <w:tcW w:w="2217" w:type="dxa"/>
+          </w:tcPr>
+          <w:p>
+            <w:proofErr w:type="spellStart"/>
+            <w:r>
+              <w:t>int</w:t>
+            </w:r>
+            <w:proofErr w:type="spellEnd"/>
+          </w:p>
+        </w:tc>
+      </w:tr>
+      <w:tr>
+        <w:tc>
+          <w:tcPr>
+            <w:tcW w:w="2441" w:type="dxa"/>
+          </w:tcPr>
+          <w:p>
+            <w:r>
+              <w:t>sangrado</w:t>
+            </w:r>
+          </w:p>
+        </w:tc>
+        <w:tc>
+          <w:tcPr>
+            <w:tcW w:w="4358" w:type="dxa"/>
+          </w:tcPr>
+          <w:p>
+            <w:r>
+              <w:t>ANTIPLATELET_STRING</w:t>
+            </w:r>
+          </w:p>
+        </w:tc>
+        <w:tc>
+          <w:tcPr>
+            <w:tcW w:w="2217" w:type="dxa"/>
+          </w:tcPr>
+          <w:p>
+            <w:proofErr w:type="spellStart"/>
+            <w:r>
+              <w:t>string</w:t>
+            </w:r>
+            <w:proofErr w:type="spellEnd"/>
+          </w:p>
+        </w:tc>
+      </w:tr>
+      <w:tr>
+        <w:tc>
+          <w:tcPr>
+            <w:tcW w:w="2441" w:type="dxa"/>
+          </w:tcPr>
+          <w:p>
+            <w:r>
+              <w:t>sangrado</w:t>
+            </w:r>
+          </w:p>
+        </w:tc>
+        <w:tc>
+          <w:tcPr>
+            <w:tcW w:w="4358" w:type="dxa"/>
+          </w:tcPr>
+          <w:p>
+            <w:r>
+              <w:t>ANTIPLATELET_COUNT</w:t>
+            </w:r>
+          </w:p>
+        </w:tc>
+        <w:tc>
+          <w:tcPr>
+            <w:tcW w:w="2217" w:type="dxa"/>
+          </w:tcPr>
+          <w:p>
+            <w:proofErr w:type="spellStart"/>
+            <w:r>
+              <w:t>int</w:t>
+            </w:r>
+            <w:proofErr w:type="spellEnd"/>
+          </w:p>
+        </w:tc>
+      </w:tr>
+      <w:tr>
+        <w:tc>
+          <w:tcPr>
+            <w:tcW w:w="2441" w:type="dxa"/>
+          </w:tcPr>
+          <w:p>
+            <w:r>
+              <w:t>sangrado</w:t>
+            </w:r>
+          </w:p>
+        </w:tc>
+        <w:tc>
+          <w:tcPr>
+            <w:tcW w:w="4358" w:type="dxa"/>
+          </w:tcPr>
+          <w:p>
+            <w:r>
+              <w:t>ANALGESIC_STRING</w:t>
+            </w:r>
+          </w:p>
+        </w:tc>
+        <w:tc>
+          <w:tcPr>
+            <w:tcW w:w="2217" w:type="dxa"/>
+          </w:tcPr>
+          <w:p>
+            <w:proofErr w:type="spellStart"/>
+            <w:r>
+              <w:t>string</w:t>
+            </w:r>
+            <w:proofErr w:type="spellEnd"/>
+          </w:p>
+        </w:tc>
+      </w:tr>
+      <w:tr>
+        <w:tc>
+          <w:tcPr>
+            <w:tcW w:w="2441" w:type="dxa"/>
+          </w:tcPr>
+          <w:p>
+            <w:r>
+              <w:t>sangrado</w:t>
+            </w:r>
+          </w:p>
+        </w:tc>
+        <w:tc>
+          <w:tcPr>
+            <w:tcW w:w="4358" w:type="dxa"/>
+          </w:tcPr>
+          <w:p>
+            <w:r>
+              <w:t>ANALGESIC_COUNT</w:t>
+            </w:r>
+          </w:p>
+        </w:tc>
+        <w:tc>
+          <w:tcPr>
+            <w:tcW w:w="2217" w:type="dxa"/>
+          </w:tcPr>
+          <w:p>
+            <w:proofErr w:type="spellStart"/>
+            <w:r>
+              <w:t>int</w:t>
+            </w:r>
+            <w:proofErr w:type="spellEnd"/>
+          </w:p>
+        </w:tc>
+      </w:tr>
+      <w:tr>
+        <w:tc>
+          <w:tcPr>
+            <w:tcW w:w="2441" w:type="dxa"/>
+          </w:tcPr>
+          <w:p>
+            <w:r>
+              <w:t>sangrado</w:t>
+            </w:r>
+          </w:p>
+        </w:tc>
+        <w:tc>
+          <w:tcPr>
+            <w:tcW w:w="4358" w:type="dxa"/>
+          </w:tcPr>
+          <w:p>
+            <w:r>
+              <w:t>NON_STEROIDAL_INFLAMMATORY_STRING</w:t>
+            </w:r>
+          </w:p>
+        </w:tc>
+        <w:tc>
+          <w:tcPr>
+            <w:tcW w:w="2217" w:type="dxa"/>
+          </w:tcPr>
+          <w:p>
+            <w:proofErr w:type="spellStart"/>
+            <w:r>
+              <w:t>string</w:t>
+            </w:r>
+            <w:proofErr w:type="spellEnd"/>
+          </w:p>
+        </w:tc>
+      </w:tr>
+      <w:tr>
+        <w:tc>
+          <w:tcPr>
+            <w:tcW w:w="2441" w:type="dxa"/>
+          </w:tcPr>
+          <w:p>
+            <w:r>
+              <w:t>sangrado</w:t>
+            </w:r>
+          </w:p>
+        </w:tc>
+        <w:tc>
+          <w:tcPr>
+            <w:tcW w:w="4358" w:type="dxa"/>
+          </w:tcPr>
+          <w:p>
+            <w:r>
+              <w:t>NON_STEROIDAL_INFLAMMATORY_COUNT</w:t>
+            </w:r>
+          </w:p>
+        </w:tc>
+        <w:tc>
+          <w:tcPr>
+            <w:tcW w:w="2217" w:type="dxa"/>
+          </w:tcPr>
+          <w:p>
+            <w:proofErr w:type="spellStart"/>
+            <w:r>
+              <w:t>int</w:t>
+            </w:r>
+            <w:proofErr w:type="spellEnd"/>
+          </w:p>
+        </w:tc>
+      </w:tr>
+      <w:tr>
+        <w:tc>
+          <w:tcPr>
+            <w:tcW w:w="2441" w:type="dxa"/>
+          </w:tcPr>
+          <w:p>
+            <w:r>
+              <w:t>sangrado</w:t>
+            </w:r>
+          </w:p>
+        </w:tc>
+        <w:tc>
+          <w:tcPr>
+            <w:tcW w:w="4358" w:type="dxa"/>
+          </w:tcPr>
+          <w:p>
+            <w:r>
+              <w:t>DIURETIC_STRING</w:t>
+            </w:r>
+          </w:p>
+        </w:tc>
+        <w:tc>
+          <w:tcPr>
+            <w:tcW w:w="2217" w:type="dxa"/>
+          </w:tcPr>
+          <w:p>
+            <w:proofErr w:type="spellStart"/>
+            <w:r>
+              <w:t>string</w:t>
+            </w:r>
+            <w:proofErr w:type="spellEnd"/>
+          </w:p>
+        </w:tc>
+      </w:tr>
+      <w:tr>
+        <w:tc>
+          <w:tcPr>
+            <w:tcW w:w="2441" w:type="dxa"/>
+          </w:tcPr>
+          <w:p>
+            <w:r>
+              <w:t>sangrado</w:t>
+            </w:r>
+          </w:p>
+        </w:tc>
+        <w:tc>
+          <w:tcPr>
+            <w:tcW w:w="4358" w:type="dxa"/>
+          </w:tcPr>
+          <w:p>
+            <w:r>
+              <w:t>DIURETIC_COUNT</w:t>
+            </w:r>
+          </w:p>
+        </w:tc>
+        <w:tc>
+          <w:tcPr>
+            <w:tcW w:w="2217" w:type="dxa"/>
+          </w:tcPr>
+          <w:p>
+            <w:proofErr w:type="spellStart"/>
+            <w:r>
+              <w:t>int</w:t>
+            </w:r>
+            <w:proofErr w:type="spellEnd"/>
+          </w:p>
+        </w:tc>
+      </w:tr>
+      <w:tr>
+        <w:tc>
+          <w:tcPr>
+            <w:tcW w:w="2441" w:type="dxa"/>
+          </w:tcPr>
+          <w:p>
+            <w:r>
+              <w:t>sangrado</w:t>
+            </w:r>
+          </w:p>
+        </w:tc>
+        <w:tc>
+          <w:tcPr>
+            <w:tcW w:w="4358" w:type="dxa"/>
+          </w:tcPr>
+          <w:p>
+            <w:r>
+              <w:t>OTHER_STRING</w:t>
+            </w:r>
+          </w:p>
+        </w:tc>
+        <w:tc>
+          <w:tcPr>
+            <w:tcW w:w="2217" w:type="dxa"/>
+          </w:tcPr>
+          <w:p>
+            <w:proofErr w:type="spellStart"/>
+            <w:r>
+              <w:t>string</w:t>
+            </w:r>
+            <w:proofErr w:type="spellEnd"/>
+          </w:p>
+        </w:tc>
+      </w:tr>
+      <w:tr>
+        <w:tc>
+          <w:tcPr>
+            <w:tcW w:w="2441" w:type="dxa"/>
+          </w:tcPr>
+          <w:p>
+            <w:r>
+              <w:t>sangrado</w:t>
+            </w:r>
+          </w:p>
+        </w:tc>
+        <w:tc>
+          <w:tcPr>
+            <w:tcW w:w="4358" w:type="dxa"/>
+          </w:tcPr>
+          <w:p>
+            <w:r>
+              <w:t>OTHER_COUNT</w:t>
+            </w:r>
+          </w:p>
+        </w:tc>
+        <w:tc>
+          <w:tcPr>
+            <w:tcW w:w="2217" w:type="dxa"/>
+          </w:tcPr>
+          <w:p>
+            <w:proofErr w:type="spellStart"/>
+            <w:r>
+              <w:t>int</w:t>
+            </w:r>
+            <w:proofErr w:type="spellEnd"/>
+          </w:p>
+        </w:tc>
+      </w:tr>
+      <w:tr>
+        <w:tc>
+          <w:tcPr>
+            <w:tcW w:w="2441" w:type="dxa"/>
+          </w:tcPr>
+          <w:p>
+            <w:r>
+              <w:t>sangrado</w:t>
+            </w:r>
+          </w:p>
+        </w:tc>
+        <w:tc>
+          <w:tcPr>
+            <w:tcW w:w="4358" w:type="dxa"/>
+          </w:tcPr>
+          <w:p>
+            <w:r>
+              <w:t>Caracterización de la hemorragia</w:t>
+            </w:r>
+          </w:p>
+        </w:tc>
+        <w:tc>
+          <w:tcPr>
+            <w:tcW w:w="2217" w:type="dxa"/>
+          </w:tcPr>
+          <w:p>
+            <w:proofErr w:type="spellStart"/>
+            <w:r>
+              <w:t>string</w:t>
+            </w:r>
+            <w:proofErr w:type="spellEnd"/>
+          </w:p>
+        </w:tc>
+      </w:tr>
+      <w:tr>
+        <w:tc>
+          <w:tcPr>
+            <w:tcW w:w="2441" w:type="dxa"/>
+          </w:tcPr>
+          <w:p>
+            <w:r>
+              <w:t>sangrado</w:t>
+            </w:r>
+          </w:p>
+        </w:tc>
+        <w:tc>
+          <w:tcPr>
+            <w:tcW w:w="4358" w:type="dxa"/>
+          </w:tcPr>
+          <w:p>
+            <w:r>
+              <w:t>Procedimientos terapéuticos</w:t>
+            </w:r>
+          </w:p>
+        </w:tc>
+        <w:tc>
+          <w:tcPr>
+            <w:tcW w:w="2217" w:type="dxa"/>
+          </w:tcPr>
+          <w:p>
+            <w:proofErr w:type="spellStart"/>
+            <w:r>
+              <w:t>string</w:t>
+            </w:r>
+            <w:proofErr w:type="spellEnd"/>
+          </w:p>
+        </w:tc>
+      </w:tr>
+      <w:tr>
+        <w:tc>
+          <w:tcPr>
+            <w:tcW w:w="2441" w:type="dxa"/>
+          </w:tcPr>
+          <w:p>
+            <w:r>
+              <w:t>sangrado</w:t>
+            </w:r>
+          </w:p>
+        </w:tc>
+        <w:tc>
+          <w:tcPr>
+            <w:tcW w:w="4358" w:type="dxa"/>
+          </w:tcPr>
+          <w:p>
+            <w:r>
+              <w:t>Descenso de hemoglobina</w:t>
+            </w:r>
+          </w:p>
+        </w:tc>
+        <w:tc>
+          <w:tcPr>
+            <w:tcW w:w="2217" w:type="dxa"/>
+          </w:tcPr>
+          <w:p>
+            <w:proofErr w:type="spellStart"/>
+            <w:r>
+              <w:t>float</w:t>
+            </w:r>
+            <w:proofErr w:type="spellEnd"/>
+          </w:p>
+        </w:tc>
+      </w:tr>
+      <w:tr>
+        <w:tc>
+          <w:tcPr>
+            <w:tcW w:w="2441" w:type="dxa"/>
+          </w:tcPr>
+          <w:p>
+            <w:r>
+              <w:t>sangrado</w:t>
+            </w:r>
+          </w:p>
+        </w:tc>
+        <w:tc>
+          <w:tcPr>
+            <w:tcW w:w="4358" w:type="dxa"/>
+          </w:tcPr>
+          <w:p>
+            <w:r>
+              <w:t>Gravedad de la hemorragia (TIMI)</w:t>
+            </w:r>
+          </w:p>
+        </w:tc>
+        <w:tc>
+          <w:tcPr>
+            <w:tcW w:w="2217" w:type="dxa"/>
+          </w:tcPr>
+          <w:p>
+            <w:proofErr w:type="spellStart"/>
+            <w:r>
+              <w:t>string</w:t>
+            </w:r>
+            <w:proofErr w:type="spellEnd"/>
+          </w:p>
+        </w:tc>
+      </w:tr>
+      <w:tr>
+        <w:tc>
+          <w:tcPr>
+            <w:tcW w:w="2441" w:type="dxa"/>
+          </w:tcPr>
+          <w:p>
+            <w:r>
+              <w:t>sangrado</w:t>
+            </w:r>
+          </w:p>
+        </w:tc>
+        <w:tc>
+          <w:tcPr>
+            <w:tcW w:w="4358" w:type="dxa"/>
+          </w:tcPr>
+          <w:p>
+            <w:r>
+              <w:t>Gravedad de la hemorragia (GUSTO)</w:t>
+            </w:r>
+          </w:p>
+        </w:tc>
+        <w:tc>
+          <w:tcPr>
+            <w:tcW w:w="2217" w:type="dxa"/>
+          </w:tcPr>
+          <w:p>
+            <w:proofErr w:type="spellStart"/>
+            <w:r>
+              <w:t>string</w:t>
+            </w:r>
+            <w:proofErr w:type="spellEnd"/>
+          </w:p>
+        </w:tc>
+      </w:tr>
+      <w:tr>
+        <w:tc>
+          <w:tcPr>
+            <w:tcW w:w="2441" w:type="dxa"/>
+          </w:tcPr>
+          <w:p>
+            <w:r>
+              <w:t>sangrado</w:t>
+            </w:r>
+          </w:p>
+        </w:tc>
+        <w:tc>
+          <w:tcPr>
+            <w:tcW w:w="4358" w:type="dxa"/>
+          </w:tcPr>
+          <w:p>
+            <w:r>
+              <w:t>Gravedad de la hemorragia (BARC)</w:t>
+            </w:r>
+          </w:p>
+        </w:tc>
+        <w:tc>
+          <w:tcPr>
+            <w:tcW w:w="2217" w:type="dxa"/>
+          </w:tcPr>
+          <w:p>
+            <w:proofErr w:type="spellStart"/>
+            <w:r>
+              <w:t>string</w:t>
+            </w:r>
+            <w:proofErr w:type="spellEnd"/>
+          </w:p>
+        </w:tc>
+      </w:tr>
+      <w:tr>
+        <w:tc>
+          <w:tcPr>
+            <w:tcW w:w="2441" w:type="dxa"/>
+          </w:tcPr>
+          <w:p>
+            <w:r>
+              <w:t>sangrado</w:t>
+            </w:r>
+          </w:p>
+        </w:tc>
+        <w:tc>
+          <w:tcPr>
+            <w:tcW w:w="4358" w:type="dxa"/>
+          </w:tcPr>
+          <w:p>
+            <w:r>
+              <w:t>Tipo de sangrado</w:t>
+            </w:r>
+          </w:p>
+        </w:tc>
+        <w:tc>
+          <w:tcPr>
+            <w:tcW w:w="2217" w:type="dxa"/>
+          </w:tcPr>
+          <w:p>
+            <w:proofErr w:type="spellStart"/>
+            <w:r>
+              <w:t>string</w:t>
+            </w:r>
+            <w:proofErr w:type="spellEnd"/>
+          </w:p>
+        </w:tc>
+      </w:tr>
+      <w:tr>
+        <w:tc>
+          <w:tcPr>
+            <w:tcW w:w="2441" w:type="dxa"/>
+          </w:tcPr>
+          <w:p>
+            <w:r>
+              <w:t>sangrado</w:t>
+            </w:r>
+          </w:p>
+        </w:tc>
+        <w:tc>
+          <w:tcPr>
+            <w:tcW w:w="4358" w:type="dxa"/>
+          </w:tcPr>
+          <w:p>
+            <w:r>
+              <w:t>¿El paciente ha subido una trasfusión?</w:t>
+            </w:r>
+          </w:p>
+        </w:tc>
+        <w:tc>
+          <w:tcPr>
+            <w:tcW w:w="2217" w:type="dxa"/>
+          </w:tcPr>
+          <w:p>
+            <w:proofErr w:type="spellStart"/>
+            <w:r>
+              <w:t>string</w:t>
+            </w:r>
+            <w:proofErr w:type="spellEnd"/>
+          </w:p>
+        </w:tc>
+      </w:tr>
+      <w:tr>
+        <w:tc>
+          <w:tcPr>
+            <w:tcW w:w="2441" w:type="dxa"/>
+          </w:tcPr>
+          <w:p>
+            <w:proofErr w:type="spellStart"/>
+            <w:r>
+              <w:t>trombotico</w:t>
+            </w:r>
+            <w:proofErr w:type="spellEnd"/>
+          </w:p>
+        </w:tc>
+        <w:tc>
+          <w:tcPr>
+            <w:tcW w:w="4358" w:type="dxa"/>
+          </w:tcPr>
+          <w:p>
+            <w:r>
+              <w:t>Paciente</w:t>
+            </w:r>
+          </w:p>
+        </w:tc>
+        <w:tc>
+          <w:tcPr>
+            <w:tcW w:w="2217" w:type="dxa"/>
+          </w:tcPr>
+          <w:p>
+            <w:proofErr w:type="spellStart"/>
+            <w:r>
+              <w:t>string</w:t>
+            </w:r>
+            <w:proofErr w:type="spellEnd"/>
+          </w:p>
+        </w:tc>
+      </w:tr>
+      <w:tr>
+        <w:tc>
+          <w:tcPr>
+            <w:tcW w:w="2441" w:type="dxa"/>
+          </w:tcPr>
+          <w:p>
+            <w:proofErr w:type="spellStart"/>
+            <w:r>
+              <w:t>trombotico</w:t>
+            </w:r>
+            <w:proofErr w:type="spellEnd"/>
+          </w:p>
+        </w:tc>
+        <w:tc>
+          <w:tcPr>
+            <w:tcW w:w="4358" w:type="dxa"/>
+          </w:tcPr>
+          <w:p>
+            <w:proofErr w:type="gramStart"/>
+            <w:r>
+              <w:t>Numero  anticoagulantes</w:t>
+            </w:r>
+            <w:proofErr w:type="gramEnd"/>
+          </w:p>
+        </w:tc>
+        <w:tc>
+          <w:tcPr>
+            <w:tcW w:w="2217" w:type="dxa"/>
+          </w:tcPr>
+          <w:p>
+            <w:proofErr w:type="spellStart"/>
+            <w:r>
+              <w:t>int</w:t>
+            </w:r>
+            <w:proofErr w:type="spellEnd"/>
+          </w:p>
+        </w:tc>
+      </w:tr>
+      <w:tr>
+        <w:tc>
+          <w:tcPr>
+            <w:tcW w:w="2441" w:type="dxa"/>
+          </w:tcPr>
+          <w:p>
+            <w:proofErr w:type="spellStart"/>
+            <w:r>
+              <w:t>trombotico</w:t>
+            </w:r>
+            <w:proofErr w:type="spellEnd"/>
+          </w:p>
+        </w:tc>
+        <w:tc>
+          <w:tcPr>
+            <w:tcW w:w="4358" w:type="dxa"/>
+          </w:tcPr>
+          <w:p>
+            <w:proofErr w:type="gramStart"/>
+            <w:r>
+              <w:t>Numero  antiagregantes</w:t>
+            </w:r>
+            <w:proofErr w:type="gramEnd"/>
+          </w:p>
+        </w:tc>
+        <w:tc>
+          <w:tcPr>
+            <w:tcW w:w="2217" w:type="dxa"/>
+          </w:tcPr>
+          <w:p>
+            <w:proofErr w:type="spellStart"/>
+            <w:r>
+              <w:t>int</w:t>
+            </w:r>
+            <w:proofErr w:type="spellEnd"/>
+          </w:p>
+        </w:tc>
+      </w:tr>
+      <w:tr>
+        <w:tc>
+          <w:tcPr>
+            <w:tcW w:w="2441" w:type="dxa"/>
+          </w:tcPr>
+          <w:p>
+            <w:proofErr w:type="spellStart"/>
+            <w:r>
+              <w:t>trombotico</w:t>
+            </w:r>
+            <w:proofErr w:type="spellEnd"/>
+          </w:p>
+        </w:tc>
+        <w:tc>
+          <w:tcPr>
+            <w:tcW w:w="4358" w:type="dxa"/>
+          </w:tcPr>
+          <w:p>
+            <w:r>
+              <w:t>Otro medicamentos</w:t>
+            </w:r>
+          </w:p>
+        </w:tc>
+        <w:tc>
+          <w:tcPr>
+            <w:tcW w:w="2217" w:type="dxa"/>
+          </w:tcPr>
+          <w:p>
+            <w:proofErr w:type="spellStart"/>
+            <w:r>
+              <w:t>string</w:t>
+            </w:r>
+            <w:proofErr w:type="spellEnd"/>
+          </w:p>
+        </w:tc>
+      </w:tr>
+      <w:tr>
+        <w:tc>
+          <w:tcPr>
+            <w:tcW w:w="2441" w:type="dxa"/>
+          </w:tcPr>
+          <w:p>
+            <w:proofErr w:type="spellStart"/>
+            <w:r>
+              <w:t>trombotico</w:t>
+            </w:r>
+            <w:proofErr w:type="spellEnd"/>
+          </w:p>
+        </w:tc>
+        <w:tc>
+          <w:tcPr>
+            <w:tcW w:w="4358" w:type="dxa"/>
+          </w:tcPr>
+          <w:p>
+            <w:r>
+              <w:t>ANTICOAGULANT_STRING</w:t>
+            </w:r>
+          </w:p>
+        </w:tc>
+        <w:tc>
+          <w:tcPr>
+            <w:tcW w:w="2217" w:type="dxa"/>
+          </w:tcPr>
+          <w:p>
+            <w:proofErr w:type="spellStart"/>
+            <w:r>
+              <w:t>string</w:t>
+            </w:r>
+            <w:proofErr w:type="spellEnd"/>
+          </w:p>
+        </w:tc>
+      </w:tr>
+      <w:tr>
+        <w:tc>
+          <w:tcPr>
+            <w:tcW w:w="2441" w:type="dxa"/>
+          </w:tcPr>
+          <w:p>
+            <w:proofErr w:type="spellStart"/>
+            <w:r>
+              <w:t>trombotico</w:t>
+            </w:r>
+            <w:proofErr w:type="spellEnd"/>
+          </w:p>
+        </w:tc>
+        <w:tc>
+          <w:tcPr>
+            <w:tcW w:w="4358" w:type="dxa"/>
+          </w:tcPr>
+          <w:p>
+            <w:r>
+              <w:t>ANTICOAGULANT_COUNT</w:t>
+            </w:r>
+          </w:p>
+        </w:tc>
+        <w:tc>
+          <w:tcPr>
+            <w:tcW w:w="2217" w:type="dxa"/>
+          </w:tcPr>
+          <w:p>
+            <w:proofErr w:type="spellStart"/>
+            <w:r>
+              <w:t>int</w:t>
+            </w:r>
+            <w:proofErr w:type="spellEnd"/>
+          </w:p>
+        </w:tc>
+      </w:tr>
+      <w:tr>
+        <w:tc>
+          <w:tcPr>
+            <w:tcW w:w="2441" w:type="dxa"/>
+          </w:tcPr>
+          <w:p>
+            <w:proofErr w:type="spellStart"/>
+            <w:r>
+              <w:t>trombotico</w:t>
+            </w:r>
+            <w:proofErr w:type="spellEnd"/>
+          </w:p>
+        </w:tc>
+        <w:tc>
+          <w:tcPr>
+            <w:tcW w:w="4358" w:type="dxa"/>
+          </w:tcPr>
+          <w:p>
+            <w:r>
+              <w:t>ANTIPLATELET_STRING</w:t>
+            </w:r>
+          </w:p>
+        </w:tc>
+        <w:tc>
+          <w:tcPr>
+            <w:tcW w:w="2217" w:type="dxa"/>
+          </w:tcPr>
+          <w:p>
+            <w:proofErr w:type="spellStart"/>
+            <w:r>
+              <w:t>string</w:t>
+            </w:r>
+            <w:proofErr w:type="spellEnd"/>
+          </w:p>
+        </w:tc>
+      </w:tr>
+      <w:tr>
+        <w:tc>
+          <w:tcPr>
+            <w:tcW w:w="2441" w:type="dxa"/>
+          </w:tcPr>
+          <w:p>
+            <w:proofErr w:type="spellStart"/>
+            <w:r>
+              <w:t>trombotico</w:t>
+            </w:r>
+            <w:proofErr w:type="spellEnd"/>
+          </w:p>
+        </w:tc>
+        <w:tc>
+          <w:tcPr>
+            <w:tcW w:w="4358" w:type="dxa"/>
+          </w:tcPr>
+          <w:p>
+            <w:r>
+              <w:t>ANTIPLATELET_COUNT</w:t>
+            </w:r>
+          </w:p>
+        </w:tc>
+        <w:tc>
+          <w:tcPr>
+            <w:tcW w:w="2217" w:type="dxa"/>
+          </w:tcPr>
+          <w:p>
+            <w:proofErr w:type="spellStart"/>
+            <w:r>
+              <w:t>int</w:t>
+            </w:r>
+            <w:proofErr w:type="spellEnd"/>
+          </w:p>
+        </w:tc>
+      </w:tr>
+      <w:tr>
+        <w:tc>
+          <w:tcPr>
+            <w:tcW w:w="2441" w:type="dxa"/>
+          </w:tcPr>
+          <w:p>
+            <w:proofErr w:type="spellStart"/>
+            <w:r>
+              <w:t>trombotico</w:t>
+            </w:r>
+            <w:proofErr w:type="spellEnd"/>
+          </w:p>
+        </w:tc>
+        <w:tc>
+          <w:tcPr>
+            <w:tcW w:w="4358" w:type="dxa"/>
+          </w:tcPr>
+          <w:p>
+            <w:r>
+              <w:t>ANALGESIC_STRING</w:t>
+            </w:r>
+          </w:p>
+        </w:tc>
+        <w:tc>
+          <w:tcPr>
+            <w:tcW w:w="2217" w:type="dxa"/>
+          </w:tcPr>
+          <w:p>
+            <w:proofErr w:type="spellStart"/>
+            <w:r>
+              <w:t>string</w:t>
+            </w:r>
+            <w:proofErr w:type="spellEnd"/>
+          </w:p>
+        </w:tc>
+      </w:tr>
+      <w:tr>
+        <w:tc>
+          <w:tcPr>
+            <w:tcW w:w="2441" w:type="dxa"/>
+          </w:tcPr>
+          <w:p>
+            <w:proofErr w:type="spellStart"/>
+            <w:r>
+              <w:t>trombotico</w:t>
+            </w:r>
+            <w:proofErr w:type="spellEnd"/>
+          </w:p>
+        </w:tc>
+        <w:tc>
+          <w:tcPr>
+            <w:tcW w:w="4358" w:type="dxa"/>
+          </w:tcPr>
+          <w:p>
+            <w:r>
+              <w:t>ANALGESIC_COUNT</w:t>
+            </w:r>
+          </w:p>
+        </w:tc>
+        <w:tc>
+          <w:tcPr>
+            <w:tcW w:w="2217" w:type="dxa"/>
+          </w:tcPr>
+          <w:p>
+            <w:proofErr w:type="spellStart"/>
+            <w:r>
+              <w:t>int</w:t>
+            </w:r>
+            <w:proofErr w:type="spellEnd"/>
+          </w:p>
+        </w:tc>
+      </w:tr>
+      <w:tr>
+        <w:tc>
+          <w:tcPr>
+            <w:tcW w:w="2441" w:type="dxa"/>
+          </w:tcPr>
+          <w:p>
+            <w:proofErr w:type="spellStart"/>
+            <w:r>
+              <w:t>trombotico</w:t>
+            </w:r>
+            <w:proofErr w:type="spellEnd"/>
+          </w:p>
+        </w:tc>
+        <w:tc>
+          <w:tcPr>
+            <w:tcW w:w="4358" w:type="dxa"/>
+          </w:tcPr>
+          <w:p>
+            <w:r>
+              <w:t>NON_STEROIDAL_INFLAMMATORY_STRING</w:t>
+            </w:r>
+          </w:p>
+        </w:tc>
+        <w:tc>
+          <w:tcPr>
+            <w:tcW w:w="2217" w:type="dxa"/>
+          </w:tcPr>
+          <w:p>
+            <w:proofErr w:type="spellStart"/>
+            <w:r>
+              <w:t>float</w:t>
+            </w:r>
+            <w:proofErr w:type="spellEnd"/>
+          </w:p>
+        </w:tc>
+      </w:tr>
+      <w:tr>
+        <w:tc>
+          <w:tcPr>
+            <w:tcW w:w="2441" w:type="dxa"/>
+          </w:tcPr>
+          <w:p>
+            <w:proofErr w:type="spellStart"/>
+            <w:r>
+              <w:t>trombotico</w:t>
+            </w:r>
+            <w:proofErr w:type="spellEnd"/>
+          </w:p>
+        </w:tc>
+        <w:tc>
+          <w:tcPr>
+            <w:tcW w:w="4358" w:type="dxa"/>
+          </w:tcPr>
+          <w:p>
+            <w:r>
+              <w:t>NON_STEROIDAL_INFLAMMATORY_COUNT</w:t>
+            </w:r>
+          </w:p>
+        </w:tc>
+        <w:tc>
+          <w:tcPr>
+            <w:tcW w:w="2217" w:type="dxa"/>
+          </w:tcPr>
+          <w:p>
+            <w:proofErr w:type="spellStart"/>
+            <w:r>
+              <w:t>int</w:t>
+            </w:r>
+            <w:proofErr w:type="spellEnd"/>
+          </w:p>
+        </w:tc>
+      </w:tr>
+      <w:tr>
+        <w:tc>
+          <w:tcPr>
+            <w:tcW w:w="2441" w:type="dxa"/>
+          </w:tcPr>
+          <w:p>
+            <w:proofErr w:type="spellStart"/>
+            <w:r>
+              <w:t>trombotico</w:t>
+            </w:r>
+            <w:proofErr w:type="spellEnd"/>
+          </w:p>
+        </w:tc>
+        <w:tc>
+          <w:tcPr>
+            <w:tcW w:w="4358" w:type="dxa"/>
+          </w:tcPr>
+          <w:p>
+            <w:r>
+              <w:t>DIURETIC_STRING</w:t>
+            </w:r>
+          </w:p>
+        </w:tc>
+        <w:tc>
+          <w:tcPr>
+            <w:tcW w:w="2217" w:type="dxa"/>
+          </w:tcPr>
+          <w:p>
+            <w:proofErr w:type="spellStart"/>
+            <w:r>
+              <w:t>string</w:t>
+            </w:r>
+            <w:proofErr w:type="spellEnd"/>
+          </w:p>
+        </w:tc>
+      </w:tr>
+      <w:tr>
+        <w:tc>
+          <w:tcPr>
+            <w:tcW w:w="2441" w:type="dxa"/>
+          </w:tcPr>
+          <w:p>
+            <w:proofErr w:type="spellStart"/>
+            <w:r>
+              <w:t>trombotico</w:t>
+            </w:r>
+            <w:proofErr w:type="spellEnd"/>
+          </w:p>
+        </w:tc>
+        <w:tc>
+          <w:tcPr>
+            <w:tcW w:w="4358" w:type="dxa"/>
+          </w:tcPr>
+          <w:p>
+            <w:r>
+              <w:t>DIURETIC_COUNT</w:t>
+            </w:r>
+          </w:p>
+        </w:tc>
+        <w:tc>
+          <w:tcPr>
+            <w:tcW w:w="2217" w:type="dxa"/>
+          </w:tcPr>
+          <w:p>
+            <w:proofErr w:type="spellStart"/>
+            <w:r>
+              <w:t>int</w:t>
+            </w:r>
+            <w:proofErr w:type="spellEnd"/>
+          </w:p>
+        </w:tc>
+      </w:tr>
+      <w:tr>
+        <w:tc>
+          <w:tcPr>
+            <w:tcW w:w="2441" w:type="dxa"/>
+          </w:tcPr>
+          <w:p>
+            <w:proofErr w:type="spellStart"/>
+            <w:r>
+              <w:t>trombotico</w:t>
+            </w:r>
+            <w:proofErr w:type="spellEnd"/>
+          </w:p>
+        </w:tc>
+        <w:tc>
+          <w:tcPr>
+            <w:tcW w:w="4358" w:type="dxa"/>
+          </w:tcPr>
+          <w:p>
+            <w:r>
+              <w:t>OTHER_STRING</w:t>
+            </w:r>
+          </w:p>
+        </w:tc>
+        <w:tc>
+          <w:tcPr>
+            <w:tcW w:w="2217" w:type="dxa"/>
+          </w:tcPr>
+          <w:p>
+            <w:proofErr w:type="spellStart"/>
+            <w:r>
+              <w:t>string</w:t>
+            </w:r>
+            <w:proofErr w:type="spellEnd"/>
+          </w:p>
+        </w:tc>
+      </w:tr>
+      <w:tr>
+        <w:tc>
+          <w:tcPr>
+            <w:tcW w:w="2441" w:type="dxa"/>
+          </w:tcPr>
+          <w:p>
+            <w:proofErr w:type="spellStart"/>
+            <w:r>
+              <w:t>trombotico</w:t>
+            </w:r>
+            <w:proofErr w:type="spellEnd"/>
+          </w:p>
+        </w:tc>
+        <w:tc>
+          <w:tcPr>
+            <w:tcW w:w="4358" w:type="dxa"/>
+          </w:tcPr>
+          <w:p>
+            <w:r>
+              <w:t>OTHER_COUNT</w:t>
+            </w:r>
+          </w:p>
+        </w:tc>
+        <w:tc>
+          <w:tcPr>
+            <w:tcW w:w="2217" w:type="dxa"/>
+          </w:tcPr>
+          <w:p>
+            <w:proofErr w:type="spellStart"/>
+            <w:r>
+              <w:t>int</w:t>
+            </w:r>
+            <w:proofErr w:type="spellEnd"/>
+          </w:p>
+        </w:tc>
+      </w:tr>
+      <w:tr>
+        <w:tc>
+          <w:tcPr>
+            <w:tcW w:w="2441" w:type="dxa"/>
+          </w:tcPr>
+          <w:p>
+            <w:proofErr w:type="spellStart"/>
+            <w:r>
+              <w:t>trombotico</w:t>
+            </w:r>
+            <w:proofErr w:type="spellEnd"/>
+          </w:p>
+        </w:tc>
+        <w:tc>
+          <w:tcPr>
+            <w:tcW w:w="4358" w:type="dxa"/>
+          </w:tcPr>
+          <w:p>
+            <w:r>
+              <w:t>TYPE_THROMBOTIC_PRE</w:t>
+            </w:r>
+          </w:p>
+        </w:tc>
+        <w:tc>
+          <w:tcPr>
+            <w:tcW w:w="2217" w:type="dxa"/>
+          </w:tcPr>
+          <w:p>
+            <w:proofErr w:type="spellStart"/>
+            <w:r>
+              <w:t>string</w:t>
+            </w:r>
+            <w:proofErr w:type="spellEnd"/>
+          </w:p>
+        </w:tc>
+      </w:tr>
+      <w:tr>
+        <w:tc>
+          <w:tcPr>
+            <w:tcW w:w="2441" w:type="dxa"/>
+          </w:tcPr>
+          <w:p>
+            <w:proofErr w:type="spellStart"/>
+            <w:r>
+              <w:t>trombotico</w:t>
+            </w:r>
+            <w:proofErr w:type="spellEnd"/>
+          </w:p>
+        </w:tc>
+        <w:tc>
+          <w:tcPr>
+            <w:tcW w:w="4358" w:type="dxa"/>
+          </w:tcPr>
+          <w:p>
+            <w:r>
+              <w:t>¿El paciente ha sufrido un evento trombótico previo a la inclusión?</w:t>
+            </w:r>
+          </w:p>
+        </w:tc>
+        <w:tc>
+          <w:tcPr>
+            <w:tcW w:w="2217" w:type="dxa"/>
+          </w:tcPr>
+          <w:p>
+            <w:proofErr w:type="spellStart"/>
+            <w:r>
+              <w:t>string</w:t>
+            </w:r>
+            <w:proofErr w:type="spellEnd"/>
+          </w:p>
+        </w:tc>
+      </w:tr>
+      <w:tr>
+        <w:tc>
+          <w:tcPr>
+            <w:tcW w:w="2441" w:type="dxa"/>
+          </w:tcPr>
+          <w:p>
+            <w:proofErr w:type="spellStart"/>
+            <w:r>
+              <w:t>trombotico</w:t>
+            </w:r>
+            <w:proofErr w:type="spellEnd"/>
+          </w:p>
+        </w:tc>
+        <w:tc>
+          <w:tcPr>
+            <w:tcW w:w="4358" w:type="dxa"/>
+          </w:tcPr>
+          <w:p>
+            <w:r>
+              <w:t>Tipo de evento trombótico</w:t>
+            </w:r>
+          </w:p>
+        </w:tc>
+        <w:tc>
+          <w:tcPr>
+            <w:tcW w:w="2217" w:type="dxa"/>
+          </w:tcPr>
+          <w:p>
+            <w:proofErr w:type="spellStart"/>
+            <w:r>
+              <w:t>string</w:t>
+            </w:r>
+            <w:proofErr w:type="spellEnd"/>
+          </w:p>
+        </w:tc>
+      </w:tr>
+      <w:tr>
+        <w:tc>
+          <w:tcPr>
+            <w:tcW w:w="2441" w:type="dxa"/>
+          </w:tcPr>
+          <w:p>
+            <w:proofErr w:type="spellStart"/>
+            <w:r>
+              <w:t>trombotico</w:t>
+            </w:r>
+            <w:proofErr w:type="spellEnd"/>
+          </w:p>
+        </w:tc>
+        <w:tc>
+          <w:tcPr>
+            <w:tcW w:w="4358" w:type="dxa"/>
+          </w:tcPr>
+          <w:p>
+            <w:r>
+              <w:t xml:space="preserve">Tipo de </w:t>
+            </w:r>
+            <w:proofErr w:type="spellStart"/>
+            <w:r>
+              <w:t>invervención</w:t>
+            </w:r>
+            <w:proofErr w:type="spellEnd"/>
+          </w:p>
+        </w:tc>
+        <w:tc>
+          <w:tcPr>
+            <w:tcW w:w="2217" w:type="dxa"/>
+          </w:tcPr>
+          <w:p>
+            <w:proofErr w:type="spellStart"/>
+            <w:r>
+              <w:t>string</w:t>
+            </w:r>
+            <w:proofErr w:type="spellEnd"/>
+          </w:p>
+        </w:tc>
+      </w:tr>
+      <w:tr>
+        <w:tc>
+          <w:tcPr>
+            <w:tcW w:w="2441" w:type="dxa"/>
+          </w:tcPr>
+          <w:p>
+            <w:proofErr w:type="spellStart"/>
+            <w:r>
+              <w:t>trombotico</w:t>
+            </w:r>
+            <w:proofErr w:type="spellEnd"/>
+          </w:p>
+        </w:tc>
+        <w:tc>
+          <w:tcPr>
+            <w:tcW w:w="4358" w:type="dxa"/>
+          </w:tcPr>
+          <w:p>
+            <w:r>
+              <w:t>option3_THROMBOTIC_PRE</w:t>
+            </w:r>
+          </w:p>
+        </w:tc>
+        <w:tc>
+          <w:tcPr>
+            <w:tcW w:w="2217" w:type="dxa"/>
+          </w:tcPr>
+          <w:p>
+            <w:proofErr w:type="spellStart"/>
+            <w:r>
+              <w:t>string</w:t>
+            </w:r>
+            <w:proofErr w:type="spellEnd"/>
+          </w:p>
+        </w:tc>
+      </w:tr>
+    </w:tbl>
+    <w:p>
       <w:pPr>
         <w:pStyle w:val="Ttulo1"/>
       </w:pPr>
       <w:r>
         <w:lastRenderedPageBreak/>
-        <w:t xml:space="preserve">Codificación visual </w:t>
+        <w:t>Abstracción de tareas</w:t>
       </w:r>
     </w:p>
     <w:p>
-      <w:r>
-        <w:t>Describir las opciones de diseño para que el usuario pueda realizar las tareas especificadas anteriormente</w:t>
-      </w:r>
+      <w:pPr>
+        <w:pStyle w:val="Prrafodelista"/>
+        <w:numPr>
+          <w:ilvl w:val="0"/>
+          <w:numId w:val="4"/>
+        </w:numPr>
+      </w:pPr>
+      <w:r>
+        <w:t xml:space="preserve">¿Qué tipo de tares se ha de realizar el usuario? </w:t>
+      </w:r>
+    </w:p>
+    <w:p>
+      <w:pPr>
+        <w:pStyle w:val="Prrafodelista"/>
+      </w:pPr>
+    </w:p>
+    <w:p>
+      <w:pPr>
+        <w:pStyle w:val="Prrafodelista"/>
+      </w:pPr>
+      <w:r>
+        <w:t xml:space="preserve">El usuario debe llevar a cabo principalmente tareas analíticas de tipo </w:t>
+      </w:r>
+      <w:r>
+        <w:rPr>
+          <w:i/>
+          <w:iCs/>
+        </w:rPr>
+        <w:t>explorar</w:t>
+      </w:r>
+      <w:r>
+        <w:t xml:space="preserve">, </w:t>
+      </w:r>
+      <w:r>
+        <w:rPr>
+          <w:i/>
+          <w:iCs/>
+        </w:rPr>
+        <w:t>filtrar</w:t>
+      </w:r>
+      <w:r>
+        <w:t xml:space="preserve">, </w:t>
+      </w:r>
+      <w:r>
+        <w:rPr>
+          <w:i/>
+          <w:iCs/>
+        </w:rPr>
+        <w:t>comparar</w:t>
+      </w:r>
+      <w:r>
+        <w:t xml:space="preserve">, </w:t>
+      </w:r>
+      <w:r>
+        <w:rPr>
+          <w:i/>
+          <w:iCs/>
+        </w:rPr>
+        <w:t>relacionar</w:t>
+      </w:r>
+      <w:r>
+        <w:t xml:space="preserve"> </w:t>
+      </w:r>
+      <w:r>
+        <w:t>e</w:t>
+      </w:r>
+      <w:r>
+        <w:t xml:space="preserve"> </w:t>
+      </w:r>
+      <w:r>
+        <w:rPr>
+          <w:i/>
+          <w:iCs/>
+        </w:rPr>
+        <w:t>identificar</w:t>
+      </w:r>
+      <w:r>
+        <w:t xml:space="preserve">. La herramienta está diseñada para permitir a los usuarios observar patrones en la cohorte, detectar posibles asociaciones entre variables clínicas y realizar comparaciones entre subgrupos (por ejemplo, por edad, sexo o enfermedades específicas). También se incluyen tareas de </w:t>
+      </w:r>
+      <w:r>
+        <w:rPr>
+          <w:i/>
+          <w:iCs/>
+        </w:rPr>
+        <w:t>consultar detalles bajo demanda</w:t>
+      </w:r>
+      <w:r>
+        <w:t>, como al hacer clic en una barra para acceder a los datos individuales de los pacientes en ese grupo.</w:t>
+      </w:r>
+    </w:p>
+    <w:p>
+      <w:pPr>
+        <w:pStyle w:val="Prrafodelista"/>
+      </w:pPr>
+    </w:p>
+    <w:p>
+      <w:pPr>
+        <w:pStyle w:val="Prrafodelista"/>
+      </w:pPr>
+    </w:p>
+    <w:p>
+      <w:pPr>
+        <w:pStyle w:val="Prrafodelista"/>
+        <w:numPr>
+          <w:ilvl w:val="0"/>
+          <w:numId w:val="4"/>
+        </w:numPr>
+      </w:pPr>
+      <w:r>
+        <w:t>Identificar los tipos de atributos derivados necesarios para realizar las tareas</w:t>
+      </w:r>
+    </w:p>
+    <w:p>
+      <w:pPr>
+        <w:pStyle w:val="Prrafodelista"/>
+      </w:pPr>
+    </w:p>
+    <w:p>
+      <w:pPr>
+        <w:pStyle w:val="Prrafodelista"/>
+      </w:pPr>
+      <w:r>
+        <w:t>Para facilitar las tareas descritas, es necesario derivar ciertos atributos a partir de los datos originales. Algunos ejemplos incluyen:</w:t>
+      </w:r>
+    </w:p>
+    <w:p>
+      <w:pPr>
+        <w:pStyle w:val="Prrafodelista"/>
+        <w:numPr>
+          <w:ilvl w:val="0"/>
+          <w:numId w:val="9"/>
+        </w:numPr>
+      </w:pPr>
+      <w:r>
+        <w:t>Agrupaciones por rango de edad o niveles de actividad física.</w:t>
+      </w:r>
+    </w:p>
+    <w:p>
+      <w:pPr>
+        <w:pStyle w:val="Prrafodelista"/>
+        <w:numPr>
+          <w:ilvl w:val="0"/>
+          <w:numId w:val="9"/>
+        </w:numPr>
+      </w:pPr>
+      <w:r>
+        <w:t>Cálculo de tasas de eventos (frecuencia relativa).</w:t>
+      </w:r>
+    </w:p>
+    <w:p>
+      <w:pPr>
+        <w:pStyle w:val="Prrafodelista"/>
+        <w:numPr>
+          <w:ilvl w:val="0"/>
+          <w:numId w:val="9"/>
+        </w:numPr>
+      </w:pPr>
+      <w:r>
+        <w:t>Correlaciones entre variables clínicas (medidas estadísticas).</w:t>
+      </w:r>
+    </w:p>
+    <w:p>
+      <w:pPr>
+        <w:pStyle w:val="Prrafodelista"/>
+        <w:numPr>
+          <w:ilvl w:val="0"/>
+          <w:numId w:val="9"/>
+        </w:numPr>
+      </w:pPr>
+      <w:r>
+        <w:t>Clasificación de eventos por tipo (sangrado vs trombótico y sus subtipos).</w:t>
+      </w:r>
+    </w:p>
+    <w:p>
+      <w:pPr>
+        <w:pStyle w:val="Prrafodelista"/>
+        <w:numPr>
+          <w:ilvl w:val="0"/>
+          <w:numId w:val="9"/>
+        </w:numPr>
+      </w:pPr>
+      <w:r>
+        <w:t>Media, mediana y rango para variables como presión arterial.</w:t>
+      </w:r>
+    </w:p>
+    <w:p>
+      <w:pPr>
+        <w:pStyle w:val="Prrafodelista"/>
+      </w:pPr>
     </w:p>
     <w:p/>
     <w:tbl>
@@ -491,14 +5200,298 @@
         <w:tblLook w:val="04A0" w:firstRow="1" w:lastRow="0" w:firstColumn="1" w:lastColumn="0" w:noHBand="0" w:noVBand="1"/>
       </w:tblPr>
       <w:tblGrid>
-        <w:gridCol w:w="3005"/>
-        <w:gridCol w:w="3005"/>
-        <w:gridCol w:w="3006"/>
+        <w:gridCol w:w="1555"/>
+        <w:gridCol w:w="3260"/>
+        <w:gridCol w:w="4201"/>
       </w:tblGrid>
       <w:tr>
         <w:tc>
           <w:tcPr>
-            <w:tcW w:w="3005" w:type="dxa"/>
+            <w:tcW w:w="1555" w:type="dxa"/>
+          </w:tcPr>
+          <w:p>
+            <w:r>
+              <w:t>Usuario</w:t>
+            </w:r>
+          </w:p>
+        </w:tc>
+        <w:tc>
+          <w:tcPr>
+            <w:tcW w:w="3260" w:type="dxa"/>
+          </w:tcPr>
+          <w:p>
+            <w:r>
+              <w:t xml:space="preserve">Tarea (usar la terminología propria de la abstracción de tareas) </w:t>
+            </w:r>
+          </w:p>
+        </w:tc>
+        <w:tc>
+          <w:tcPr>
+            <w:tcW w:w="4201" w:type="dxa"/>
+          </w:tcPr>
+          <w:p>
+            <w:r>
+              <w:t>Justificación</w:t>
+            </w:r>
+          </w:p>
+        </w:tc>
+      </w:tr>
+      <w:tr>
+        <w:tc>
+          <w:tcPr>
+            <w:tcW w:w="1555" w:type="dxa"/>
+          </w:tcPr>
+          <w:p>
+            <w:r>
+              <w:t>Profesional clínico</w:t>
+            </w:r>
+          </w:p>
+        </w:tc>
+        <w:tc>
+          <w:tcPr>
+            <w:tcW w:w="3260" w:type="dxa"/>
+          </w:tcPr>
+          <w:p>
+            <w:r>
+              <w:t>Explorar / Filtrar / Consultar detalles bajo demanda</w:t>
+            </w:r>
+          </w:p>
+        </w:tc>
+        <w:tc>
+          <w:tcPr>
+            <w:tcW w:w="4201" w:type="dxa"/>
+          </w:tcPr>
+          <w:p>
+            <w:r>
+              <w:t>Necesita examinar la distribución de eventos y acceder a casos concretos que cumplan ciertos criterios (edad, sexo, etc.).</w:t>
+            </w:r>
+          </w:p>
+        </w:tc>
+      </w:tr>
+      <w:tr>
+        <w:tc>
+          <w:tcPr>
+            <w:tcW w:w="1555" w:type="dxa"/>
+          </w:tcPr>
+          <w:p>
+            <w:r>
+              <w:t>Investigador</w:t>
+            </w:r>
+          </w:p>
+        </w:tc>
+        <w:tc>
+          <w:tcPr>
+            <w:tcW w:w="3260" w:type="dxa"/>
+          </w:tcPr>
+          <w:p>
+            <w:r>
+              <w:t>Relacionar / Comparar / Correlacionar</w:t>
+            </w:r>
+          </w:p>
+        </w:tc>
+        <w:tc>
+          <w:tcPr>
+            <w:tcW w:w="4201" w:type="dxa"/>
+          </w:tcPr>
+          <w:p>
+            <w:r>
+              <w:t>Busca identificar asociaciones entre tratamientos, enfermedades y eventos adversos.</w:t>
+            </w:r>
+          </w:p>
+        </w:tc>
+      </w:tr>
+      <w:tr>
+        <w:tc>
+          <w:tcPr>
+            <w:tcW w:w="1555" w:type="dxa"/>
+          </w:tcPr>
+          <w:p>
+            <w:r>
+              <w:t>Analista de datos</w:t>
+            </w:r>
+          </w:p>
+        </w:tc>
+        <w:tc>
+          <w:tcPr>
+            <w:tcW w:w="3260" w:type="dxa"/>
+          </w:tcPr>
+          <w:p>
+            <w:r>
+              <w:t>Obtener resumen / Describir distribución</w:t>
+            </w:r>
+          </w:p>
+        </w:tc>
+        <w:tc>
+          <w:tcPr>
+            <w:tcW w:w="4201" w:type="dxa"/>
+          </w:tcPr>
+          <w:p>
+            <w:r>
+              <w:t>Requiere calcular y visualizar atributos derivados (promedios, frecuencias, correlaciones) para análisis más amplios.</w:t>
+            </w:r>
+          </w:p>
+        </w:tc>
+      </w:tr>
+      <w:tr>
+        <w:tc>
+          <w:tcPr>
+            <w:tcW w:w="1555" w:type="dxa"/>
+          </w:tcPr>
+          <w:p>
+            <w:r>
+              <w:t>Tomador de decisiones</w:t>
+            </w:r>
+          </w:p>
+        </w:tc>
+        <w:tc>
+          <w:tcPr>
+            <w:tcW w:w="3260" w:type="dxa"/>
+          </w:tcPr>
+          <w:p>
+            <w:r>
+              <w:t>Comparar / Detectar patrones</w:t>
+            </w:r>
+          </w:p>
+        </w:tc>
+        <w:tc>
+          <w:tcPr>
+            <w:tcW w:w="4201" w:type="dxa"/>
+          </w:tcPr>
+          <w:p>
+            <w:r>
+              <w:t>Le interesa observar diferencias entre subgrupos para definir recomendaciones clínicas o políticas.</w:t>
+            </w:r>
+          </w:p>
+        </w:tc>
+      </w:tr>
+    </w:tbl>
+    <w:p/>
+    <w:p/>
+    <w:p/>
+    <w:p/>
+    <w:p>
+      <w:pPr>
+        <w:pStyle w:val="Ttulo1"/>
+      </w:pPr>
+      <w:r>
+        <w:lastRenderedPageBreak/>
+        <w:t xml:space="preserve">Codificación visual </w:t>
+      </w:r>
+    </w:p>
+    <w:p>
+      <w:r>
+        <w:t>Describir las opciones de diseño para que el usuario pueda realizar las tareas especificadas anteriormente</w:t>
+      </w:r>
+    </w:p>
+    <w:p/>
+    <w:tbl>
+      <w:tblPr>
+        <w:tblStyle w:val="Tablaconcuadrcula"/>
+        <w:tblW w:w="0" w:type="auto"/>
+        <w:tblLook w:val="04A0" w:firstRow="1" w:lastRow="0" w:firstColumn="1" w:lastColumn="0" w:noHBand="0" w:noVBand="1"/>
+      </w:tblPr>
+      <w:tblGrid>
+        <w:gridCol w:w="2122"/>
+        <w:gridCol w:w="2268"/>
+        <w:gridCol w:w="4626"/>
+      </w:tblGrid>
+      <w:tr>
+        <w:tc>
+          <w:tcPr>
+            <w:tcW w:w="2122" w:type="dxa"/>
+            <w:hideMark/>
+          </w:tcPr>
+          <w:p>
+            <w:pPr>
+              <w:rPr>
+                <w:b/>
+                <w:bCs/>
+                <w:lang w:val="en-US"/>
+              </w:rPr>
+            </w:pPr>
+            <w:r>
+              <w:rPr>
+                <w:b/>
+                <w:bCs/>
+                <w:lang w:val="en-US"/>
+              </w:rPr>
+              <w:t>Vista</w:t>
+            </w:r>
+          </w:p>
+        </w:tc>
+        <w:tc>
+          <w:tcPr>
+            <w:tcW w:w="2268" w:type="dxa"/>
+            <w:hideMark/>
+          </w:tcPr>
+          <w:p>
+            <w:pPr>
+              <w:rPr>
+                <w:b/>
+                <w:bCs/>
+                <w:lang w:val="en-US"/>
+              </w:rPr>
+            </w:pPr>
+            <w:proofErr w:type="spellStart"/>
+            <w:r>
+              <w:rPr>
+                <w:b/>
+                <w:bCs/>
+                <w:lang w:val="en-US"/>
+              </w:rPr>
+              <w:t>Opción</w:t>
+            </w:r>
+            <w:proofErr w:type="spellEnd"/>
+            <w:r>
+              <w:rPr>
+                <w:b/>
+                <w:bCs/>
+                <w:lang w:val="en-US"/>
+              </w:rPr>
+              <w:t xml:space="preserve"> de </w:t>
+            </w:r>
+            <w:proofErr w:type="spellStart"/>
+            <w:r>
+              <w:rPr>
+                <w:b/>
+                <w:bCs/>
+                <w:lang w:val="en-US"/>
+              </w:rPr>
+              <w:t>diseño</w:t>
+            </w:r>
+            <w:proofErr w:type="spellEnd"/>
+            <w:r>
+              <w:rPr>
+                <w:b/>
+                <w:bCs/>
+                <w:lang w:val="en-US"/>
+              </w:rPr>
+              <w:t xml:space="preserve"> (</w:t>
+            </w:r>
+            <w:proofErr w:type="spellStart"/>
+            <w:r>
+              <w:rPr>
+                <w:b/>
+                <w:bCs/>
+                <w:lang w:val="en-US"/>
+              </w:rPr>
+              <w:t>terminología</w:t>
+            </w:r>
+            <w:proofErr w:type="spellEnd"/>
+            <w:r>
+              <w:rPr>
+                <w:b/>
+                <w:bCs/>
+                <w:lang w:val="en-US"/>
+              </w:rPr>
+              <w:t>)</w:t>
+            </w:r>
+          </w:p>
+        </w:tc>
+        <w:tc>
+          <w:tcPr>
+            <w:tcW w:w="4626" w:type="dxa"/>
+            <w:hideMark/>
           </w:tcPr>
           <w:p>
             <w:pPr>
@@ -512,119 +5505,492 @@
                 <w:b/>
                 <w:bCs/>
               </w:rPr>
-              <w:t>Vista</w:t>
-            </w:r>
-          </w:p>
-        </w:tc>
-        <w:tc>
-          <w:tcPr>
-            <w:tcW w:w="3005" w:type="dxa"/>
+              <w:t>Detalles de la tarea (que puede realizar el usuario)</w:t>
+            </w:r>
+          </w:p>
+        </w:tc>
+      </w:tr>
+      <w:tr>
+        <w:tc>
+          <w:tcPr>
+            <w:tcW w:w="2122" w:type="dxa"/>
+            <w:hideMark/>
           </w:tcPr>
           <w:p>
             <w:pPr>
               <w:rPr>
-                <w:b/>
-                <w:bCs/>
+                <w:lang w:val="en-US"/>
               </w:rPr>
             </w:pPr>
+            <w:proofErr w:type="spellStart"/>
             <w:r>
               <w:rPr>
-                <w:b/>
-                <w:bCs/>
+                <w:lang w:val="en-US"/>
               </w:rPr>
-              <w:t>Opción de diseño</w:t>
-            </w:r>
+              <w:t>Eventos</w:t>
+            </w:r>
+            <w:proofErr w:type="spellEnd"/>
             <w:r>
               <w:rPr>
-                <w:b/>
-                <w:bCs/>
+                <w:lang w:val="en-US"/>
               </w:rPr>
-              <w:t xml:space="preserve"> (usar la terminología) </w:t>
-            </w:r>
-          </w:p>
-        </w:tc>
-        <w:tc>
-          <w:tcPr>
-            <w:tcW w:w="3006" w:type="dxa"/>
+              <w:t xml:space="preserve"> (</w:t>
+            </w:r>
+            <w:proofErr w:type="spellStart"/>
+            <w:r>
+              <w:rPr>
+                <w:lang w:val="en-US"/>
+              </w:rPr>
+              <w:t>gráfico</w:t>
+            </w:r>
+            <w:proofErr w:type="spellEnd"/>
+            <w:r>
+              <w:rPr>
+                <w:lang w:val="en-US"/>
+              </w:rPr>
+              <w:t xml:space="preserve"> de barras)</w:t>
+            </w:r>
+          </w:p>
+        </w:tc>
+        <w:tc>
+          <w:tcPr>
+            <w:tcW w:w="2268" w:type="dxa"/>
+            <w:hideMark/>
+          </w:tcPr>
+          <w:p>
+            <w:r>
+              <w:t>Altura / longitud (posición), color, interacción (clic)</w:t>
+            </w:r>
+          </w:p>
+        </w:tc>
+        <w:tc>
+          <w:tcPr>
+            <w:tcW w:w="4626" w:type="dxa"/>
+            <w:hideMark/>
+          </w:tcPr>
+          <w:p>
+            <w:r>
+              <w:t>Comparar frecuencia de eventos, distinguir tipos de evento (color) y acceder al detalle de los pacientes (clic).</w:t>
+            </w:r>
+          </w:p>
+        </w:tc>
+      </w:tr>
+      <w:tr>
+        <w:tc>
+          <w:tcPr>
+            <w:tcW w:w="2122" w:type="dxa"/>
+            <w:hideMark/>
           </w:tcPr>
           <w:p>
             <w:pPr>
               <w:rPr>
-                <w:b/>
-                <w:bCs/>
+                <w:lang w:val="en-US"/>
               </w:rPr>
             </w:pPr>
+            <w:proofErr w:type="spellStart"/>
             <w:r>
               <w:rPr>
-                <w:b/>
-                <w:bCs/>
+                <w:lang w:val="en-US"/>
               </w:rPr>
-              <w:t xml:space="preserve">Detalles de la tarea (que puede realizar el usuario) </w:t>
-            </w:r>
-          </w:p>
-        </w:tc>
-      </w:tr>
-      <w:tr>
-        <w:tc>
-          <w:tcPr>
-            <w:tcW w:w="3005" w:type="dxa"/>
-          </w:tcPr>
-          <w:p/>
-        </w:tc>
-        <w:tc>
-          <w:tcPr>
-            <w:tcW w:w="3005" w:type="dxa"/>
-          </w:tcPr>
-          <w:p/>
-        </w:tc>
-        <w:tc>
-          <w:tcPr>
-            <w:tcW w:w="3006" w:type="dxa"/>
-          </w:tcPr>
-          <w:p/>
-        </w:tc>
-      </w:tr>
-      <w:tr>
-        <w:tc>
-          <w:tcPr>
-            <w:tcW w:w="3005" w:type="dxa"/>
-          </w:tcPr>
-          <w:p/>
-        </w:tc>
-        <w:tc>
-          <w:tcPr>
-            <w:tcW w:w="3005" w:type="dxa"/>
-          </w:tcPr>
-          <w:p/>
-        </w:tc>
-        <w:tc>
-          <w:tcPr>
-            <w:tcW w:w="3006" w:type="dxa"/>
-          </w:tcPr>
-          <w:p/>
-        </w:tc>
-      </w:tr>
-      <w:tr>
-        <w:tc>
-          <w:tcPr>
-            <w:tcW w:w="3005" w:type="dxa"/>
-          </w:tcPr>
-          <w:p/>
-        </w:tc>
-        <w:tc>
-          <w:tcPr>
-            <w:tcW w:w="3005" w:type="dxa"/>
-          </w:tcPr>
-          <w:p/>
-        </w:tc>
-        <w:tc>
-          <w:tcPr>
-            <w:tcW w:w="3006" w:type="dxa"/>
-          </w:tcPr>
-          <w:p/>
+              <w:t>Eventos</w:t>
+            </w:r>
+            <w:proofErr w:type="spellEnd"/>
+            <w:r>
+              <w:rPr>
+                <w:lang w:val="en-US"/>
+              </w:rPr>
+              <w:t xml:space="preserve"> (</w:t>
+            </w:r>
+            <w:proofErr w:type="spellStart"/>
+            <w:r>
+              <w:rPr>
+                <w:lang w:val="en-US"/>
+              </w:rPr>
+              <w:t>comparativa</w:t>
+            </w:r>
+            <w:proofErr w:type="spellEnd"/>
+            <w:r>
+              <w:rPr>
+                <w:lang w:val="en-US"/>
+              </w:rPr>
+              <w:t>)</w:t>
+            </w:r>
+          </w:p>
+        </w:tc>
+        <w:tc>
+          <w:tcPr>
+            <w:tcW w:w="2268" w:type="dxa"/>
+            <w:hideMark/>
+          </w:tcPr>
+          <w:p>
+            <w:r>
+              <w:t>Altura / longitud, doble panel, filtros interactivos</w:t>
+            </w:r>
+          </w:p>
+        </w:tc>
+        <w:tc>
+          <w:tcPr>
+            <w:tcW w:w="4626" w:type="dxa"/>
+            <w:hideMark/>
+          </w:tcPr>
+          <w:p>
+            <w:r>
+              <w:t>Filtrar grupos por sexo, edad u otros atributos y comparar visualmente la ocurrencia de eventos entre grupos.</w:t>
+            </w:r>
+          </w:p>
+        </w:tc>
+      </w:tr>
+      <w:tr>
+        <w:tc>
+          <w:tcPr>
+            <w:tcW w:w="2122" w:type="dxa"/>
+            <w:hideMark/>
+          </w:tcPr>
+          <w:p>
+            <w:pPr>
+              <w:rPr>
+                <w:lang w:val="en-US"/>
+              </w:rPr>
+            </w:pPr>
+            <w:proofErr w:type="spellStart"/>
+            <w:r>
+              <w:rPr>
+                <w:lang w:val="en-US"/>
+              </w:rPr>
+              <w:t>Correlaciones</w:t>
+            </w:r>
+            <w:proofErr w:type="spellEnd"/>
+            <w:r>
+              <w:rPr>
+                <w:lang w:val="en-US"/>
+              </w:rPr>
+              <w:t xml:space="preserve"> (heatmap)</w:t>
+            </w:r>
+          </w:p>
+        </w:tc>
+        <w:tc>
+          <w:tcPr>
+            <w:tcW w:w="2268" w:type="dxa"/>
+            <w:hideMark/>
+          </w:tcPr>
+          <w:p>
+            <w:r>
+              <w:t>Color (intensidad), posición en matriz, etiquetas</w:t>
+            </w:r>
+          </w:p>
+        </w:tc>
+        <w:tc>
+          <w:tcPr>
+            <w:tcW w:w="4626" w:type="dxa"/>
+            <w:hideMark/>
+          </w:tcPr>
+          <w:p>
+            <w:r>
+              <w:t>Identificar relaciones entre enfermedades, antitrombóticos y eventos (correlaciones positivas o negativas).</w:t>
+            </w:r>
+          </w:p>
+        </w:tc>
+      </w:tr>
+      <w:tr>
+        <w:tc>
+          <w:tcPr>
+            <w:tcW w:w="2122" w:type="dxa"/>
+            <w:hideMark/>
+          </w:tcPr>
+          <w:p>
+            <w:pPr>
+              <w:rPr>
+                <w:lang w:val="en-US"/>
+              </w:rPr>
+            </w:pPr>
+            <w:proofErr w:type="spellStart"/>
+            <w:r>
+              <w:rPr>
+                <w:lang w:val="en-US"/>
+              </w:rPr>
+              <w:t>Descripción</w:t>
+            </w:r>
+            <w:proofErr w:type="spellEnd"/>
+            <w:r>
+              <w:rPr>
+                <w:lang w:val="en-US"/>
+              </w:rPr>
+              <w:t xml:space="preserve"> (</w:t>
+            </w:r>
+            <w:proofErr w:type="spellStart"/>
+            <w:r>
+              <w:rPr>
+                <w:lang w:val="en-US"/>
+              </w:rPr>
+              <w:t>factores</w:t>
+            </w:r>
+            <w:proofErr w:type="spellEnd"/>
+            <w:r>
+              <w:rPr>
+                <w:lang w:val="en-US"/>
+              </w:rPr>
+              <w:t xml:space="preserve"> de </w:t>
+            </w:r>
+            <w:proofErr w:type="spellStart"/>
+            <w:r>
+              <w:rPr>
+                <w:lang w:val="en-US"/>
+              </w:rPr>
+              <w:t>riesgo</w:t>
+            </w:r>
+            <w:proofErr w:type="spellEnd"/>
+            <w:r>
+              <w:rPr>
+                <w:lang w:val="en-US"/>
+              </w:rPr>
+              <w:t>)</w:t>
+            </w:r>
+          </w:p>
+        </w:tc>
+        <w:tc>
+          <w:tcPr>
+            <w:tcW w:w="2268" w:type="dxa"/>
+            <w:hideMark/>
+          </w:tcPr>
+          <w:p>
+            <w:r>
+              <w:t>Altura (barras), color por categoría, filtros múltiples</w:t>
+            </w:r>
+          </w:p>
+        </w:tc>
+        <w:tc>
+          <w:tcPr>
+            <w:tcW w:w="4626" w:type="dxa"/>
+            <w:hideMark/>
+          </w:tcPr>
+          <w:p>
+            <w:r>
+              <w:t>Explorar cómo uno o varios factores afectan a una enfermedad cardiovascular específica.</w:t>
+            </w:r>
+          </w:p>
+        </w:tc>
+      </w:tr>
+      <w:tr>
+        <w:tc>
+          <w:tcPr>
+            <w:tcW w:w="2122" w:type="dxa"/>
+            <w:hideMark/>
+          </w:tcPr>
+          <w:p>
+            <w:pPr>
+              <w:rPr>
+                <w:lang w:val="en-US"/>
+              </w:rPr>
+            </w:pPr>
+            <w:proofErr w:type="spellStart"/>
+            <w:r>
+              <w:rPr>
+                <w:lang w:val="en-US"/>
+              </w:rPr>
+              <w:t>Descripción</w:t>
+            </w:r>
+            <w:proofErr w:type="spellEnd"/>
+            <w:r>
+              <w:rPr>
+                <w:lang w:val="en-US"/>
+              </w:rPr>
+              <w:t xml:space="preserve"> (</w:t>
+            </w:r>
+            <w:proofErr w:type="spellStart"/>
+            <w:r>
+              <w:rPr>
+                <w:lang w:val="en-US"/>
+              </w:rPr>
+              <w:t>presión</w:t>
+            </w:r>
+            <w:proofErr w:type="spellEnd"/>
+            <w:r>
+              <w:rPr>
+                <w:lang w:val="en-US"/>
+              </w:rPr>
+              <w:t xml:space="preserve"> arterial)</w:t>
+            </w:r>
+          </w:p>
+        </w:tc>
+        <w:tc>
+          <w:tcPr>
+            <w:tcW w:w="2268" w:type="dxa"/>
+            <w:hideMark/>
+          </w:tcPr>
+          <w:p>
+            <w:r>
+              <w:t>Altura (</w:t>
+            </w:r>
+            <w:proofErr w:type="spellStart"/>
+            <w:r>
+              <w:t>boxplot</w:t>
+            </w:r>
+            <w:proofErr w:type="spellEnd"/>
+            <w:r>
+              <w:t xml:space="preserve">), posición, </w:t>
+            </w:r>
+            <w:proofErr w:type="spellStart"/>
+            <w:r>
+              <w:t>outliers</w:t>
+            </w:r>
+            <w:proofErr w:type="spellEnd"/>
+            <w:r>
+              <w:t xml:space="preserve"> con forma distinta</w:t>
+            </w:r>
+          </w:p>
+        </w:tc>
+        <w:tc>
+          <w:tcPr>
+            <w:tcW w:w="4626" w:type="dxa"/>
+            <w:hideMark/>
+          </w:tcPr>
+          <w:p>
+            <w:r>
+              <w:t>Comparar la presión sistólica según factores de riesgo y detectar valores atípicos.</w:t>
+            </w:r>
+          </w:p>
+        </w:tc>
+      </w:tr>
+      <w:tr>
+        <w:tc>
+          <w:tcPr>
+            <w:tcW w:w="2122" w:type="dxa"/>
+            <w:hideMark/>
+          </w:tcPr>
+          <w:p>
+            <w:pPr>
+              <w:rPr>
+                <w:lang w:val="en-US"/>
+              </w:rPr>
+            </w:pPr>
+            <w:proofErr w:type="spellStart"/>
+            <w:r>
+              <w:rPr>
+                <w:lang w:val="en-US"/>
+              </w:rPr>
+              <w:t>Descripción</w:t>
+            </w:r>
+            <w:proofErr w:type="spellEnd"/>
+            <w:r>
+              <w:rPr>
+                <w:lang w:val="en-US"/>
+              </w:rPr>
+              <w:t xml:space="preserve"> (</w:t>
+            </w:r>
+            <w:proofErr w:type="spellStart"/>
+            <w:r>
+              <w:rPr>
+                <w:lang w:val="en-US"/>
+              </w:rPr>
+              <w:t>actividad</w:t>
+            </w:r>
+            <w:proofErr w:type="spellEnd"/>
+            <w:r>
+              <w:rPr>
+                <w:lang w:val="en-US"/>
+              </w:rPr>
+              <w:t xml:space="preserve"> </w:t>
+            </w:r>
+            <w:proofErr w:type="spellStart"/>
+            <w:r>
+              <w:rPr>
+                <w:lang w:val="en-US"/>
+              </w:rPr>
+              <w:t>física</w:t>
+            </w:r>
+            <w:proofErr w:type="spellEnd"/>
+            <w:r>
+              <w:rPr>
+                <w:lang w:val="en-US"/>
+              </w:rPr>
+              <w:t>)</w:t>
+            </w:r>
+          </w:p>
+        </w:tc>
+        <w:tc>
+          <w:tcPr>
+            <w:tcW w:w="2268" w:type="dxa"/>
+            <w:hideMark/>
+          </w:tcPr>
+          <w:p>
+            <w:r>
+              <w:t>Tamaño (burbuja), posición (X e Y), color por categoría</w:t>
+            </w:r>
+          </w:p>
+        </w:tc>
+        <w:tc>
+          <w:tcPr>
+            <w:tcW w:w="4626" w:type="dxa"/>
+            <w:hideMark/>
+          </w:tcPr>
+          <w:p>
+            <w:r>
+              <w:t>Relacionar cantidad de ejercicio físico con enfermedades, comparar entre grupos según la distribución espacial.</w:t>
+            </w:r>
+          </w:p>
+        </w:tc>
+      </w:tr>
+      <w:tr>
+        <w:tc>
+          <w:tcPr>
+            <w:tcW w:w="2122" w:type="dxa"/>
+            <w:hideMark/>
+          </w:tcPr>
+          <w:p>
+            <w:pPr>
+              <w:rPr>
+                <w:lang w:val="en-US"/>
+              </w:rPr>
+            </w:pPr>
+            <w:proofErr w:type="spellStart"/>
+            <w:r>
+              <w:rPr>
+                <w:lang w:val="en-US"/>
+              </w:rPr>
+              <w:t>Tabla</w:t>
+            </w:r>
+            <w:proofErr w:type="spellEnd"/>
+            <w:r>
+              <w:rPr>
+                <w:lang w:val="en-US"/>
+              </w:rPr>
+              <w:t xml:space="preserve"> de </w:t>
+            </w:r>
+            <w:proofErr w:type="spellStart"/>
+            <w:r>
+              <w:rPr>
+                <w:lang w:val="en-US"/>
+              </w:rPr>
+              <w:t>pacientes</w:t>
+            </w:r>
+            <w:proofErr w:type="spellEnd"/>
+          </w:p>
+        </w:tc>
+        <w:tc>
+          <w:tcPr>
+            <w:tcW w:w="2268" w:type="dxa"/>
+            <w:hideMark/>
+          </w:tcPr>
+          <w:p>
+            <w:r>
+              <w:t>Texto, ordenamiento de columnas, interacción (clic)</w:t>
+            </w:r>
+          </w:p>
+        </w:tc>
+        <w:tc>
+          <w:tcPr>
+            <w:tcW w:w="4626" w:type="dxa"/>
+            <w:hideMark/>
+          </w:tcPr>
+          <w:p>
+            <w:r>
+              <w:t>Consultar detalles bajo demanda, ordenar por atributos específicos para buscar patrones o agrupaciones relevantes.</w:t>
+            </w:r>
+          </w:p>
         </w:tc>
       </w:tr>
     </w:tbl>
+    <w:p/>
     <w:p/>
     <w:p/>
     <w:p>
@@ -644,19 +6010,307 @@
       </w:pPr>
     </w:p>
     <w:p>
+      <w:pPr>
+        <w:jc w:val="both"/>
+      </w:pPr>
       <w:r>
         <w:t xml:space="preserve">Detalles de la implementación y funcionalidades usadas. </w:t>
       </w:r>
       <w:r>
         <w:t xml:space="preserve">Describir la organización del código, librerías usadas y lógica desarrollada. </w:t>
+      </w:r>
+    </w:p>
+    <w:p>
+      <w:pPr>
+        <w:jc w:val="both"/>
+      </w:pPr>
+    </w:p>
+    <w:p>
+      <w:pPr>
+        <w:jc w:val="both"/>
+      </w:pPr>
+      <w:r>
+        <w:t>Para poder analizar la cohorte de pacientes, hemos desarrollado una aplicación interactiva utilizando R, con el objetivo de explorar los datos a través de visualizaciones. Esto se debe a que los análisis estadísticos realizados hasta ahora no han sido concluyentes, y necesitábamos una herramienta que facilitara la interpretación visual de posibles patrones y asociaciones.</w:t>
+      </w:r>
+    </w:p>
+    <w:p>
+      <w:pPr>
+        <w:jc w:val="both"/>
+      </w:pPr>
+      <w:r>
+        <w:t xml:space="preserve">La aplicación está organizada de forma modular, lo que facilita su mantenimiento, escalabilidad y futuras modificaciones. El archivo principal es </w:t>
+      </w:r>
+      <w:proofErr w:type="spellStart"/>
+      <w:r>
+        <w:rPr>
+          <w:i/>
+          <w:iCs/>
+        </w:rPr>
+        <w:t>app.R</w:t>
+      </w:r>
+      <w:proofErr w:type="spellEnd"/>
+      <w:r>
+        <w:t xml:space="preserve">, que sirve como punto de entrada y se encarga de lanzar la </w:t>
+      </w:r>
+      <w:proofErr w:type="gramStart"/>
+      <w:r>
+        <w:t>app</w:t>
+      </w:r>
+      <w:proofErr w:type="gramEnd"/>
+      <w:r>
+        <w:t xml:space="preserve"> en </w:t>
+      </w:r>
+      <w:proofErr w:type="spellStart"/>
+      <w:r>
+        <w:t>Shiny</w:t>
+      </w:r>
+      <w:proofErr w:type="spellEnd"/>
+      <w:r>
+        <w:t xml:space="preserve">. Las diferentes visualizaciones están organizadas dentro de la carpeta modules, la cual contiene dos subcarpetas: </w:t>
+      </w:r>
+      <w:proofErr w:type="spellStart"/>
+      <w:r>
+        <w:rPr>
+          <w:i/>
+          <w:iCs/>
+        </w:rPr>
+        <w:t>visualizations</w:t>
+      </w:r>
+      <w:proofErr w:type="spellEnd"/>
+      <w:r>
+        <w:t>, donde se encuentra el código del servidor (</w:t>
+      </w:r>
+      <w:proofErr w:type="gramStart"/>
+      <w:r>
+        <w:t>server</w:t>
+      </w:r>
+      <w:proofErr w:type="gramEnd"/>
+      <w:r>
+        <w:t xml:space="preserve">) que calcula los datos y genera las gráficas; y </w:t>
+      </w:r>
+      <w:proofErr w:type="spellStart"/>
+      <w:r>
+        <w:rPr>
+          <w:i/>
+          <w:iCs/>
+        </w:rPr>
+        <w:t>views</w:t>
+      </w:r>
+      <w:proofErr w:type="spellEnd"/>
+      <w:r>
+        <w:t xml:space="preserve">, donde se define la estructura de la interfaz de usuario (UI) para cada visualización. También </w:t>
+      </w:r>
+      <w:r>
+        <w:lastRenderedPageBreak/>
+        <w:t xml:space="preserve">en modules se encuentra el archivo </w:t>
+      </w:r>
+      <w:proofErr w:type="spellStart"/>
+      <w:r>
+        <w:rPr>
+          <w:i/>
+          <w:iCs/>
+        </w:rPr>
+        <w:t>data_processing.R</w:t>
+      </w:r>
+      <w:proofErr w:type="spellEnd"/>
+      <w:r>
+        <w:t>, en el cual se cargan los datos y se realizan todas las transformaciones necesarias según los requerimientos de cada visualización.</w:t>
+      </w:r>
+    </w:p>
+    <w:p>
+      <w:pPr>
+        <w:jc w:val="both"/>
+      </w:pPr>
+    </w:p>
+    <w:p>
+      <w:pPr>
+        <w:jc w:val="both"/>
+      </w:pPr>
+      <w:r>
+        <w:t>En cuanto a las funcionalidades, nuestras visualizaciones se agrupan en tres bloques principales:</w:t>
+      </w:r>
+    </w:p>
+    <w:p>
+      <w:pPr>
+        <w:numPr>
+          <w:ilvl w:val="0"/>
+          <w:numId w:val="7"/>
+        </w:numPr>
+        <w:jc w:val="both"/>
+      </w:pPr>
+      <w:r>
+        <w:rPr>
+          <w:b/>
+          <w:bCs/>
+        </w:rPr>
+        <w:t>Eventos:</w:t>
+      </w:r>
+      <w:r>
+        <w:br/>
+        <w:t>Esta sección incluye dos pestañas. En la primera, se muestra un gráfico de barras que representa la cantidad de eventos (trombóticos o de sangrado) en la cohorte, permitiendo filtrar por edad y sexo. Al seleccionar un tipo de evento, el gráfico se desglosa según los subtipos y muestra su distribución por grupos etarios.</w:t>
+      </w:r>
+      <w:r>
+        <w:br/>
+        <w:t>Además, al hacer clic en cualquier barra, se despliega una tabla interactiva con los pacientes pertenecientes a ese grupo. Esta tabla permite ordenar por cualquier columna, lo que facilita detectar patrones o relaciones entre características clínicas.</w:t>
+      </w:r>
+      <w:r>
+        <w:br/>
+        <w:t>La segunda pestaña contiene dos gráficos de barras independientes, con filtros separados. Esta funcionalidad permite comparar grupos de pacientes entre sí o buscar similitudes dentro de un mismo grupo, como por ejemplo analizar diferencias por sexo en la ocurrencia de eventos.</w:t>
+      </w:r>
+    </w:p>
+    <w:p>
+      <w:pPr>
+        <w:numPr>
+          <w:ilvl w:val="0"/>
+          <w:numId w:val="7"/>
+        </w:numPr>
+        <w:jc w:val="both"/>
+      </w:pPr>
+      <w:r>
+        <w:rPr>
+          <w:b/>
+          <w:bCs/>
+        </w:rPr>
+        <w:t>Correlaciones:</w:t>
+      </w:r>
+      <w:r>
+        <w:br/>
+        <w:t>Esta vista presenta dos mapas de calor (</w:t>
+      </w:r>
+      <w:proofErr w:type="spellStart"/>
+      <w:r>
+        <w:t>heatmaps</w:t>
+      </w:r>
+      <w:proofErr w:type="spellEnd"/>
+      <w:r>
+        <w:t xml:space="preserve">), uno para eventos trombóticos y otro para sangrados. Cada </w:t>
+      </w:r>
+      <w:proofErr w:type="spellStart"/>
+      <w:r>
+        <w:t>heatmap</w:t>
+      </w:r>
+      <w:proofErr w:type="spellEnd"/>
+      <w:r>
+        <w:t xml:space="preserve"> permite seleccionar dos variables entre enfermedades, antitrombóticos y tipos de eventos, mostrando la intensidad de la correlación entre ellas. Esto puede ser útil para detectar, por ejemplo, relaciones entre ciertos fármacos y la aparición de eventos adversos.</w:t>
+      </w:r>
+    </w:p>
+    <w:p>
+      <w:pPr>
+        <w:numPr>
+          <w:ilvl w:val="0"/>
+          <w:numId w:val="7"/>
+        </w:numPr>
+        <w:ind w:right="-188"/>
+      </w:pPr>
+      <w:r>
+        <w:rPr>
+          <w:b/>
+          <w:bCs/>
+        </w:rPr>
+        <w:t>Descripción de pacientes:</w:t>
+      </w:r>
+      <w:r>
+        <w:br/>
+        <w:t>Esta sección busca entender mejor la interacción entre enfermedades</w:t>
+      </w:r>
+      <w:r>
+        <w:t xml:space="preserve"> </w:t>
+      </w:r>
+      <w:r>
+        <w:t>cardiovasculares y factores de riesgo. Consta de tres visualizaciones:</w:t>
+      </w:r>
+    </w:p>
+    <w:p>
+      <w:pPr>
+        <w:numPr>
+          <w:ilvl w:val="1"/>
+          <w:numId w:val="7"/>
+        </w:numPr>
+        <w:jc w:val="both"/>
+      </w:pPr>
+      <w:r>
+        <w:t>Un gráfico que muestra cómo afectan uno o varios factores de riesgo a una enfermedad cardiovascular específica, lo cual puede ayudar a identificar combinaciones particularmente perjudiciales.</w:t>
+      </w:r>
+    </w:p>
+    <w:p>
+      <w:pPr>
+        <w:numPr>
+          <w:ilvl w:val="1"/>
+          <w:numId w:val="7"/>
+        </w:numPr>
+        <w:jc w:val="both"/>
+      </w:pPr>
+      <w:r>
+        <w:t xml:space="preserve">Un </w:t>
+      </w:r>
+      <w:proofErr w:type="spellStart"/>
+      <w:r>
+        <w:t>boxplot</w:t>
+      </w:r>
+      <w:proofErr w:type="spellEnd"/>
+      <w:r>
+        <w:t xml:space="preserve"> que representa la presión sistólica máxima en función de los factores de riesgo seleccionados, permitiendo visualizar la distribución y detectar valores atípicos.</w:t>
+      </w:r>
+    </w:p>
+    <w:p>
+      <w:pPr>
+        <w:numPr>
+          <w:ilvl w:val="1"/>
+          <w:numId w:val="7"/>
+        </w:numPr>
+        <w:jc w:val="both"/>
+      </w:pPr>
+      <w:r>
+        <w:t>Un gráfico de burbujas que relaciona la actividad física semanal con una enfermedad concreta, con el objetivo de identificar qué patologías están asociadas a un mayor o menor nivel de ejercicio recomendado.</w:t>
+      </w:r>
+    </w:p>
+    <w:p>
+      <w:pPr>
+        <w:ind w:left="720"/>
+        <w:jc w:val="both"/>
+      </w:pPr>
+      <w:r>
+        <w:t>Al hacer clic en cualquiera de los grupos de cualquiera de los tres gráficos, también se despliega una tabla interactiva con todos los pacientes que cumplen esos criterios.</w:t>
+      </w:r>
+    </w:p>
+    <w:p>
+      <w:pPr>
+        <w:jc w:val="both"/>
+      </w:pPr>
+      <w:r>
+        <w:t>En conjunto, la aplicación combina múltiples herramientas del ecosistema R (</w:t>
+      </w:r>
+      <w:proofErr w:type="spellStart"/>
+      <w:r>
+        <w:t>s</w:t>
+      </w:r>
+      <w:r>
+        <w:t>hiny</w:t>
+      </w:r>
+      <w:proofErr w:type="spellEnd"/>
+      <w:r>
+        <w:t xml:space="preserve">, ggplot2, </w:t>
+      </w:r>
+      <w:proofErr w:type="spellStart"/>
+      <w:r>
+        <w:t>dplyr</w:t>
+      </w:r>
+      <w:proofErr w:type="spellEnd"/>
+      <w:r>
+        <w:t xml:space="preserve"> y DT</w:t>
+      </w:r>
+      <w:r>
+        <w:t xml:space="preserve"> entre otras) para facilitar un análisis interactivo y flexible de la cohorte. Esta implementación nos permite generar hipótesis, explorar asociaciones relevantes y avanzar en el conocimiento de cómo distintos factores clínicos y hábitos influyen en los pacientes con enfermedades cardiovasculares.</w:t>
       </w:r>
     </w:p>
     <w:p/>
+    <w:p/>
     <w:p>
       <w:pPr>
         <w:pStyle w:val="Ttulo1"/>
       </w:pPr>
       <w:r>
+        <w:lastRenderedPageBreak/>
         <w:t xml:space="preserve">Conclusiones </w:t>
       </w:r>
     </w:p>
@@ -681,13 +6335,11 @@
         </w:numPr>
       </w:pPr>
       <w:r>
-        <w:t>Identificación de futuras mejoras de la visualización analític</w:t>
-      </w:r>
-      <w:r>
-        <w:t>a</w:t>
+        <w:t>Identificación de futuras mejoras de la visualización analítica</w:t>
       </w:r>
     </w:p>
     <w:sectPr>
+      <w:footerReference w:type="default" r:id="rId7"/>
       <w:pgSz w:w="11906" w:h="16838"/>
       <w:pgMar w:top="1440" w:right="1440" w:bottom="1440" w:left="1440" w:header="708" w:footer="708" w:gutter="0"/>
       <w:cols w:space="708"/>
@@ -695,6 +6347,86 @@
     </w:sectPr>
   </w:body>
 </w:document>
+</file>
+
+<file path=word/endnotes.xml><?xml version="1.0" encoding="utf-8"?>
+<w:endnotes xmlns:wpc="http://schemas.microsoft.com/office/word/2010/wordprocessingCanvas" xmlns:cx="http://schemas.microsoft.com/office/drawing/2014/chartex" xmlns:cx1="http://schemas.microsoft.com/office/drawing/2015/9/8/chartex" xmlns:cx2="http://schemas.microsoft.com/office/drawing/2015/10/21/chartex" xmlns:cx3="http://schemas.microsoft.com/office/drawing/2016/5/9/chartex" xmlns:cx4="http://schemas.microsoft.com/office/drawing/2016/5/10/chartex" xmlns:cx5="http://schemas.microsoft.com/office/drawing/2016/5/11/chartex" xmlns:cx6="http://schemas.microsoft.com/office/drawing/2016/5/12/chartex" xmlns:cx7="http://schemas.microsoft.com/office/drawing/2016/5/13/chartex" xmlns:cx8="http://schemas.microsoft.com/office/drawing/2016/5/14/chartex" xmlns:mc="http://schemas.openxmlformats.org/markup-compatibility/2006" xmlns:aink="http://schemas.microsoft.com/office/drawing/2016/ink" xmlns:am3d="http://schemas.microsoft.com/office/drawing/2017/model3d" xmlns:o="urn:schemas-microsoft-com:office:office" xmlns:oel="http://schemas.microsoft.com/office/2019/extlst" xmlns:r="http://schemas.openxmlformats.org/officeDocument/2006/relationships" xmlns:m="http://schemas.openxmlformats.org/officeDocument/2006/math" xmlns:v="urn:schemas-microsoft-com:vml" xmlns:wp14="http://schemas.microsoft.com/office/word/2010/wordprocessingDrawing" xmlns:wp="http://schemas.openxmlformats.org/drawingml/2006/wordprocessingDrawing" xmlns:w10="urn:schemas-microsoft-com:office:word" xmlns:w="http://schemas.openxmlformats.org/wordprocessingml/2006/main" xmlns:w14="http://schemas.microsoft.com/office/word/2010/wordml" xmlns:w15="http://schemas.microsoft.com/office/word/2012/wordml" xmlns:w16cex="http://schemas.microsoft.com/office/word/2018/wordml/cex" xmlns:w16cid="http://schemas.microsoft.com/office/word/2016/wordml/cid" xmlns:w16="http://schemas.microsoft.com/office/word/2018/wordml" xmlns:w16du="http://schemas.microsoft.com/office/word/2023/wordml/word16du" xmlns:w16sdtdh="http://schemas.microsoft.com/office/word/2020/wordml/sdtdatahash" xmlns:w16sdtfl="http://schemas.microsoft.com/office/word/2024/wordml/sdtformatlock" xmlns:w16se="http://schemas.microsoft.com/office/word/2015/wordml/symex" xmlns:wpg="http://schemas.microsoft.com/office/word/2010/wordprocessingGroup" xmlns:wpi="http://schemas.microsoft.com/office/word/2010/wordprocessingInk" xmlns:wne="http://schemas.microsoft.com/office/word/2006/wordml" xmlns:wps="http://schemas.microsoft.com/office/word/2010/wordprocessingShape" mc:Ignorable="w14 w15 w16se w16cid w16 w16cex w16sdtdh w16sdtfl w16du wp14">
+  <w:endnote w:type="separator" w:id="-1">
+    <w:p>
+      <w:r>
+        <w:separator/>
+      </w:r>
+    </w:p>
+  </w:endnote>
+  <w:endnote w:type="continuationSeparator" w:id="0">
+    <w:p>
+      <w:r>
+        <w:continuationSeparator/>
+      </w:r>
+    </w:p>
+  </w:endnote>
+</w:endnotes>
+</file>
+
+<file path=word/footer1.xml><?xml version="1.0" encoding="utf-8"?>
+<w:ftr xmlns:wpc="http://schemas.microsoft.com/office/word/2010/wordprocessingCanvas" xmlns:cx="http://schemas.microsoft.com/office/drawing/2014/chartex" xmlns:cx1="http://schemas.microsoft.com/office/drawing/2015/9/8/chartex" xmlns:cx2="http://schemas.microsoft.com/office/drawing/2015/10/21/chartex" xmlns:cx3="http://schemas.microsoft.com/office/drawing/2016/5/9/chartex" xmlns:cx4="http://schemas.microsoft.com/office/drawing/2016/5/10/chartex" xmlns:cx5="http://schemas.microsoft.com/office/drawing/2016/5/11/chartex" xmlns:cx6="http://schemas.microsoft.com/office/drawing/2016/5/12/chartex" xmlns:cx7="http://schemas.microsoft.com/office/drawing/2016/5/13/chartex" xmlns:cx8="http://schemas.microsoft.com/office/drawing/2016/5/14/chartex" xmlns:mc="http://schemas.openxmlformats.org/markup-compatibility/2006" xmlns:aink="http://schemas.microsoft.com/office/drawing/2016/ink" xmlns:am3d="http://schemas.microsoft.com/office/drawing/2017/model3d" xmlns:o="urn:schemas-microsoft-com:office:office" xmlns:oel="http://schemas.microsoft.com/office/2019/extlst" xmlns:r="http://schemas.openxmlformats.org/officeDocument/2006/relationships" xmlns:m="http://schemas.openxmlformats.org/officeDocument/2006/math" xmlns:v="urn:schemas-microsoft-com:vml" xmlns:wp14="http://schemas.microsoft.com/office/word/2010/wordprocessingDrawing" xmlns:wp="http://schemas.openxmlformats.org/drawingml/2006/wordprocessingDrawing" xmlns:w10="urn:schemas-microsoft-com:office:word" xmlns:w="http://schemas.openxmlformats.org/wordprocessingml/2006/main" xmlns:w14="http://schemas.microsoft.com/office/word/2010/wordml" xmlns:w15="http://schemas.microsoft.com/office/word/2012/wordml" xmlns:w16cex="http://schemas.microsoft.com/office/word/2018/wordml/cex" xmlns:w16cid="http://schemas.microsoft.com/office/word/2016/wordml/cid" xmlns:w16="http://schemas.microsoft.com/office/word/2018/wordml" xmlns:w16du="http://schemas.microsoft.com/office/word/2023/wordml/word16du" xmlns:w16sdtdh="http://schemas.microsoft.com/office/word/2020/wordml/sdtdatahash" xmlns:w16sdtfl="http://schemas.microsoft.com/office/word/2024/wordml/sdtformatlock" xmlns:w16se="http://schemas.microsoft.com/office/word/2015/wordml/symex" xmlns:wpg="http://schemas.microsoft.com/office/word/2010/wordprocessingGroup" xmlns:wpi="http://schemas.microsoft.com/office/word/2010/wordprocessingInk" xmlns:wne="http://schemas.microsoft.com/office/word/2006/wordml" xmlns:wps="http://schemas.microsoft.com/office/word/2010/wordprocessingShape" mc:Ignorable="w14 w15 w16se w16cid w16 w16cex w16sdtdh w16sdtfl w16du wp14">
+  <w:sdt>
+    <w:sdtPr>
+      <w:id w:val="-744023061"/>
+      <w:docPartObj>
+        <w:docPartGallery w:val="Page Numbers (Bottom of Page)"/>
+        <w:docPartUnique/>
+      </w:docPartObj>
+    </w:sdtPr>
+    <w:sdtContent>
+      <w:p>
+        <w:pPr>
+          <w:pStyle w:val="Piedepgina"/>
+          <w:jc w:val="right"/>
+        </w:pPr>
+        <w:r>
+          <w:fldChar w:fldCharType="begin"/>
+        </w:r>
+        <w:r>
+          <w:instrText>PAGE   \* MERGEFORMAT</w:instrText>
+        </w:r>
+        <w:r>
+          <w:fldChar w:fldCharType="separate"/>
+        </w:r>
+        <w:r>
+          <w:t>2</w:t>
+        </w:r>
+        <w:r>
+          <w:fldChar w:fldCharType="end"/>
+        </w:r>
+      </w:p>
+    </w:sdtContent>
+  </w:sdt>
+  <w:p>
+    <w:pPr>
+      <w:pStyle w:val="Piedepgina"/>
+    </w:pPr>
+  </w:p>
+</w:ftr>
+</file>
+
+<file path=word/footnotes.xml><?xml version="1.0" encoding="utf-8"?>
+<w:footnotes xmlns:wpc="http://schemas.microsoft.com/office/word/2010/wordprocessingCanvas" xmlns:cx="http://schemas.microsoft.com/office/drawing/2014/chartex" xmlns:cx1="http://schemas.microsoft.com/office/drawing/2015/9/8/chartex" xmlns:cx2="http://schemas.microsoft.com/office/drawing/2015/10/21/chartex" xmlns:cx3="http://schemas.microsoft.com/office/drawing/2016/5/9/chartex" xmlns:cx4="http://schemas.microsoft.com/office/drawing/2016/5/10/chartex" xmlns:cx5="http://schemas.microsoft.com/office/drawing/2016/5/11/chartex" xmlns:cx6="http://schemas.microsoft.com/office/drawing/2016/5/12/chartex" xmlns:cx7="http://schemas.microsoft.com/office/drawing/2016/5/13/chartex" xmlns:cx8="http://schemas.microsoft.com/office/drawing/2016/5/14/chartex" xmlns:mc="http://schemas.openxmlformats.org/markup-compatibility/2006" xmlns:aink="http://schemas.microsoft.com/office/drawing/2016/ink" xmlns:am3d="http://schemas.microsoft.com/office/drawing/2017/model3d" xmlns:o="urn:schemas-microsoft-com:office:office" xmlns:oel="http://schemas.microsoft.com/office/2019/extlst" xmlns:r="http://schemas.openxmlformats.org/officeDocument/2006/relationships" xmlns:m="http://schemas.openxmlformats.org/officeDocument/2006/math" xmlns:v="urn:schemas-microsoft-com:vml" xmlns:wp14="http://schemas.microsoft.com/office/word/2010/wordprocessingDrawing" xmlns:wp="http://schemas.openxmlformats.org/drawingml/2006/wordprocessingDrawing" xmlns:w10="urn:schemas-microsoft-com:office:word" xmlns:w="http://schemas.openxmlformats.org/wordprocessingml/2006/main" xmlns:w14="http://schemas.microsoft.com/office/word/2010/wordml" xmlns:w15="http://schemas.microsoft.com/office/word/2012/wordml" xmlns:w16cex="http://schemas.microsoft.com/office/word/2018/wordml/cex" xmlns:w16cid="http://schemas.microsoft.com/office/word/2016/wordml/cid" xmlns:w16="http://schemas.microsoft.com/office/word/2018/wordml" xmlns:w16du="http://schemas.microsoft.com/office/word/2023/wordml/word16du" xmlns:w16sdtdh="http://schemas.microsoft.com/office/word/2020/wordml/sdtdatahash" xmlns:w16sdtfl="http://schemas.microsoft.com/office/word/2024/wordml/sdtformatlock" xmlns:w16se="http://schemas.microsoft.com/office/word/2015/wordml/symex" xmlns:wpg="http://schemas.microsoft.com/office/word/2010/wordprocessingGroup" xmlns:wpi="http://schemas.microsoft.com/office/word/2010/wordprocessingInk" xmlns:wne="http://schemas.microsoft.com/office/word/2006/wordml" xmlns:wps="http://schemas.microsoft.com/office/word/2010/wordprocessingShape" mc:Ignorable="w14 w15 w16se w16cid w16 w16cex w16sdtdh w16sdtfl w16du wp14">
+  <w:footnote w:type="separator" w:id="-1">
+    <w:p>
+      <w:r>
+        <w:separator/>
+      </w:r>
+    </w:p>
+  </w:footnote>
+  <w:footnote w:type="continuationSeparator" w:id="0">
+    <w:p>
+      <w:r>
+        <w:continuationSeparator/>
+      </w:r>
+    </w:p>
+  </w:footnote>
+</w:footnotes>
 </file>
 
 <file path=word/numbering.xml><?xml version="1.0" encoding="utf-8"?>
@@ -789,6 +6521,123 @@
     </w:lvl>
   </w:abstractNum>
   <w:abstractNum w:abstractNumId="1" w15:restartNumberingAfterBreak="0">
+    <w:nsid w:val="22A41882"/>
+    <w:multiLevelType w:val="multilevel"/>
+    <w:tmpl w:val="BE486106"/>
+    <w:lvl w:ilvl="0">
+      <w:start w:val="1"/>
+      <w:numFmt w:val="decimal"/>
+      <w:lvlText w:val="%1."/>
+      <w:lvlJc w:val="left"/>
+      <w:pPr>
+        <w:tabs>
+          <w:tab w:val="num" w:pos="720"/>
+        </w:tabs>
+        <w:ind w:left="720" w:hanging="360"/>
+      </w:pPr>
+    </w:lvl>
+    <w:lvl w:ilvl="1">
+      <w:start w:val="1"/>
+      <w:numFmt w:val="bullet"/>
+      <w:lvlText w:val="o"/>
+      <w:lvlJc w:val="left"/>
+      <w:pPr>
+        <w:tabs>
+          <w:tab w:val="num" w:pos="1440"/>
+        </w:tabs>
+        <w:ind w:left="1440" w:hanging="360"/>
+      </w:pPr>
+      <w:rPr>
+        <w:rFonts w:ascii="Courier New" w:hAnsi="Courier New" w:hint="default"/>
+        <w:sz w:val="20"/>
+      </w:rPr>
+    </w:lvl>
+    <w:lvl w:ilvl="2" w:tentative="1">
+      <w:start w:val="1"/>
+      <w:numFmt w:val="decimal"/>
+      <w:lvlText w:val="%3."/>
+      <w:lvlJc w:val="left"/>
+      <w:pPr>
+        <w:tabs>
+          <w:tab w:val="num" w:pos="2160"/>
+        </w:tabs>
+        <w:ind w:left="2160" w:hanging="360"/>
+      </w:pPr>
+    </w:lvl>
+    <w:lvl w:ilvl="3" w:tentative="1">
+      <w:start w:val="1"/>
+      <w:numFmt w:val="decimal"/>
+      <w:lvlText w:val="%4."/>
+      <w:lvlJc w:val="left"/>
+      <w:pPr>
+        <w:tabs>
+          <w:tab w:val="num" w:pos="2880"/>
+        </w:tabs>
+        <w:ind w:left="2880" w:hanging="360"/>
+      </w:pPr>
+    </w:lvl>
+    <w:lvl w:ilvl="4" w:tentative="1">
+      <w:start w:val="1"/>
+      <w:numFmt w:val="decimal"/>
+      <w:lvlText w:val="%5."/>
+      <w:lvlJc w:val="left"/>
+      <w:pPr>
+        <w:tabs>
+          <w:tab w:val="num" w:pos="3600"/>
+        </w:tabs>
+        <w:ind w:left="3600" w:hanging="360"/>
+      </w:pPr>
+    </w:lvl>
+    <w:lvl w:ilvl="5" w:tentative="1">
+      <w:start w:val="1"/>
+      <w:numFmt w:val="decimal"/>
+      <w:lvlText w:val="%6."/>
+      <w:lvlJc w:val="left"/>
+      <w:pPr>
+        <w:tabs>
+          <w:tab w:val="num" w:pos="4320"/>
+        </w:tabs>
+        <w:ind w:left="4320" w:hanging="360"/>
+      </w:pPr>
+    </w:lvl>
+    <w:lvl w:ilvl="6" w:tentative="1">
+      <w:start w:val="1"/>
+      <w:numFmt w:val="decimal"/>
+      <w:lvlText w:val="%7."/>
+      <w:lvlJc w:val="left"/>
+      <w:pPr>
+        <w:tabs>
+          <w:tab w:val="num" w:pos="5040"/>
+        </w:tabs>
+        <w:ind w:left="5040" w:hanging="360"/>
+      </w:pPr>
+    </w:lvl>
+    <w:lvl w:ilvl="7" w:tentative="1">
+      <w:start w:val="1"/>
+      <w:numFmt w:val="decimal"/>
+      <w:lvlText w:val="%8."/>
+      <w:lvlJc w:val="left"/>
+      <w:pPr>
+        <w:tabs>
+          <w:tab w:val="num" w:pos="5760"/>
+        </w:tabs>
+        <w:ind w:left="5760" w:hanging="360"/>
+      </w:pPr>
+    </w:lvl>
+    <w:lvl w:ilvl="8" w:tentative="1">
+      <w:start w:val="1"/>
+      <w:numFmt w:val="decimal"/>
+      <w:lvlText w:val="%9."/>
+      <w:lvlJc w:val="left"/>
+      <w:pPr>
+        <w:tabs>
+          <w:tab w:val="num" w:pos="6480"/>
+        </w:tabs>
+        <w:ind w:left="6480" w:hanging="360"/>
+      </w:pPr>
+    </w:lvl>
+  </w:abstractNum>
+  <w:abstractNum w:abstractNumId="2" w15:restartNumberingAfterBreak="0">
     <w:nsid w:val="239C5AAE"/>
     <w:multiLevelType w:val="hybridMultilevel"/>
     <w:tmpl w:val="1E227B7C"/>
@@ -901,7 +6750,96 @@
       </w:rPr>
     </w:lvl>
   </w:abstractNum>
-  <w:abstractNum w:abstractNumId="2" w15:restartNumberingAfterBreak="0">
+  <w:abstractNum w:abstractNumId="3" w15:restartNumberingAfterBreak="0">
+    <w:nsid w:val="3D052A5B"/>
+    <w:multiLevelType w:val="hybridMultilevel"/>
+    <w:tmpl w:val="4462CF5C"/>
+    <w:lvl w:ilvl="0" w:tplc="0409000F">
+      <w:start w:val="1"/>
+      <w:numFmt w:val="decimal"/>
+      <w:lvlText w:val="%1."/>
+      <w:lvlJc w:val="left"/>
+      <w:pPr>
+        <w:ind w:left="720" w:hanging="360"/>
+      </w:pPr>
+      <w:rPr>
+        <w:rFonts w:hint="default"/>
+      </w:rPr>
+    </w:lvl>
+    <w:lvl w:ilvl="1" w:tplc="04090019" w:tentative="1">
+      <w:start w:val="1"/>
+      <w:numFmt w:val="lowerLetter"/>
+      <w:lvlText w:val="%2."/>
+      <w:lvlJc w:val="left"/>
+      <w:pPr>
+        <w:ind w:left="1440" w:hanging="360"/>
+      </w:pPr>
+    </w:lvl>
+    <w:lvl w:ilvl="2" w:tplc="0409001B" w:tentative="1">
+      <w:start w:val="1"/>
+      <w:numFmt w:val="lowerRoman"/>
+      <w:lvlText w:val="%3."/>
+      <w:lvlJc w:val="right"/>
+      <w:pPr>
+        <w:ind w:left="2160" w:hanging="180"/>
+      </w:pPr>
+    </w:lvl>
+    <w:lvl w:ilvl="3" w:tplc="0409000F" w:tentative="1">
+      <w:start w:val="1"/>
+      <w:numFmt w:val="decimal"/>
+      <w:lvlText w:val="%4."/>
+      <w:lvlJc w:val="left"/>
+      <w:pPr>
+        <w:ind w:left="2880" w:hanging="360"/>
+      </w:pPr>
+    </w:lvl>
+    <w:lvl w:ilvl="4" w:tplc="04090019" w:tentative="1">
+      <w:start w:val="1"/>
+      <w:numFmt w:val="lowerLetter"/>
+      <w:lvlText w:val="%5."/>
+      <w:lvlJc w:val="left"/>
+      <w:pPr>
+        <w:ind w:left="3600" w:hanging="360"/>
+      </w:pPr>
+    </w:lvl>
+    <w:lvl w:ilvl="5" w:tplc="0409001B" w:tentative="1">
+      <w:start w:val="1"/>
+      <w:numFmt w:val="lowerRoman"/>
+      <w:lvlText w:val="%6."/>
+      <w:lvlJc w:val="right"/>
+      <w:pPr>
+        <w:ind w:left="4320" w:hanging="180"/>
+      </w:pPr>
+    </w:lvl>
+    <w:lvl w:ilvl="6" w:tplc="0409000F" w:tentative="1">
+      <w:start w:val="1"/>
+      <w:numFmt w:val="decimal"/>
+      <w:lvlText w:val="%7."/>
+      <w:lvlJc w:val="left"/>
+      <w:pPr>
+        <w:ind w:left="5040" w:hanging="360"/>
+      </w:pPr>
+    </w:lvl>
+    <w:lvl w:ilvl="7" w:tplc="04090019" w:tentative="1">
+      <w:start w:val="1"/>
+      <w:numFmt w:val="lowerLetter"/>
+      <w:lvlText w:val="%8."/>
+      <w:lvlJc w:val="left"/>
+      <w:pPr>
+        <w:ind w:left="5760" w:hanging="360"/>
+      </w:pPr>
+    </w:lvl>
+    <w:lvl w:ilvl="8" w:tplc="0409001B" w:tentative="1">
+      <w:start w:val="1"/>
+      <w:numFmt w:val="lowerRoman"/>
+      <w:lvlText w:val="%9."/>
+      <w:lvlJc w:val="right"/>
+      <w:pPr>
+        <w:ind w:left="6480" w:hanging="180"/>
+      </w:pPr>
+    </w:lvl>
+  </w:abstractNum>
+  <w:abstractNum w:abstractNumId="4" w15:restartNumberingAfterBreak="0">
     <w:nsid w:val="474E3261"/>
     <w:multiLevelType w:val="hybridMultilevel"/>
     <w:tmpl w:val="D5385CA6"/>
@@ -1014,7 +6952,156 @@
       </w:rPr>
     </w:lvl>
   </w:abstractNum>
-  <w:abstractNum w:abstractNumId="3" w15:restartNumberingAfterBreak="0">
+  <w:abstractNum w:abstractNumId="5" w15:restartNumberingAfterBreak="0">
+    <w:nsid w:val="505465FA"/>
+    <w:multiLevelType w:val="multilevel"/>
+    <w:tmpl w:val="F03E0DD0"/>
+    <w:lvl w:ilvl="0">
+      <w:start w:val="1"/>
+      <w:numFmt w:val="bullet"/>
+      <w:lvlText w:val=""/>
+      <w:lvlJc w:val="left"/>
+      <w:pPr>
+        <w:tabs>
+          <w:tab w:val="num" w:pos="720"/>
+        </w:tabs>
+        <w:ind w:left="720" w:hanging="360"/>
+      </w:pPr>
+      <w:rPr>
+        <w:rFonts w:ascii="Symbol" w:hAnsi="Symbol" w:hint="default"/>
+        <w:sz w:val="20"/>
+      </w:rPr>
+    </w:lvl>
+    <w:lvl w:ilvl="1" w:tentative="1">
+      <w:start w:val="1"/>
+      <w:numFmt w:val="bullet"/>
+      <w:lvlText w:val="o"/>
+      <w:lvlJc w:val="left"/>
+      <w:pPr>
+        <w:tabs>
+          <w:tab w:val="num" w:pos="1440"/>
+        </w:tabs>
+        <w:ind w:left="1440" w:hanging="360"/>
+      </w:pPr>
+      <w:rPr>
+        <w:rFonts w:ascii="Courier New" w:hAnsi="Courier New" w:hint="default"/>
+        <w:sz w:val="20"/>
+      </w:rPr>
+    </w:lvl>
+    <w:lvl w:ilvl="2" w:tentative="1">
+      <w:start w:val="1"/>
+      <w:numFmt w:val="bullet"/>
+      <w:lvlText w:val=""/>
+      <w:lvlJc w:val="left"/>
+      <w:pPr>
+        <w:tabs>
+          <w:tab w:val="num" w:pos="2160"/>
+        </w:tabs>
+        <w:ind w:left="2160" w:hanging="360"/>
+      </w:pPr>
+      <w:rPr>
+        <w:rFonts w:ascii="Wingdings" w:hAnsi="Wingdings" w:hint="default"/>
+        <w:sz w:val="20"/>
+      </w:rPr>
+    </w:lvl>
+    <w:lvl w:ilvl="3" w:tentative="1">
+      <w:start w:val="1"/>
+      <w:numFmt w:val="bullet"/>
+      <w:lvlText w:val=""/>
+      <w:lvlJc w:val="left"/>
+      <w:pPr>
+        <w:tabs>
+          <w:tab w:val="num" w:pos="2880"/>
+        </w:tabs>
+        <w:ind w:left="2880" w:hanging="360"/>
+      </w:pPr>
+      <w:rPr>
+        <w:rFonts w:ascii="Wingdings" w:hAnsi="Wingdings" w:hint="default"/>
+        <w:sz w:val="20"/>
+      </w:rPr>
+    </w:lvl>
+    <w:lvl w:ilvl="4" w:tentative="1">
+      <w:start w:val="1"/>
+      <w:numFmt w:val="bullet"/>
+      <w:lvlText w:val=""/>
+      <w:lvlJc w:val="left"/>
+      <w:pPr>
+        <w:tabs>
+          <w:tab w:val="num" w:pos="3600"/>
+        </w:tabs>
+        <w:ind w:left="3600" w:hanging="360"/>
+      </w:pPr>
+      <w:rPr>
+        <w:rFonts w:ascii="Wingdings" w:hAnsi="Wingdings" w:hint="default"/>
+        <w:sz w:val="20"/>
+      </w:rPr>
+    </w:lvl>
+    <w:lvl w:ilvl="5" w:tentative="1">
+      <w:start w:val="1"/>
+      <w:numFmt w:val="bullet"/>
+      <w:lvlText w:val=""/>
+      <w:lvlJc w:val="left"/>
+      <w:pPr>
+        <w:tabs>
+          <w:tab w:val="num" w:pos="4320"/>
+        </w:tabs>
+        <w:ind w:left="4320" w:hanging="360"/>
+      </w:pPr>
+      <w:rPr>
+        <w:rFonts w:ascii="Wingdings" w:hAnsi="Wingdings" w:hint="default"/>
+        <w:sz w:val="20"/>
+      </w:rPr>
+    </w:lvl>
+    <w:lvl w:ilvl="6" w:tentative="1">
+      <w:start w:val="1"/>
+      <w:numFmt w:val="bullet"/>
+      <w:lvlText w:val=""/>
+      <w:lvlJc w:val="left"/>
+      <w:pPr>
+        <w:tabs>
+          <w:tab w:val="num" w:pos="5040"/>
+        </w:tabs>
+        <w:ind w:left="5040" w:hanging="360"/>
+      </w:pPr>
+      <w:rPr>
+        <w:rFonts w:ascii="Wingdings" w:hAnsi="Wingdings" w:hint="default"/>
+        <w:sz w:val="20"/>
+      </w:rPr>
+    </w:lvl>
+    <w:lvl w:ilvl="7" w:tentative="1">
+      <w:start w:val="1"/>
+      <w:numFmt w:val="bullet"/>
+      <w:lvlText w:val=""/>
+      <w:lvlJc w:val="left"/>
+      <w:pPr>
+        <w:tabs>
+          <w:tab w:val="num" w:pos="5760"/>
+        </w:tabs>
+        <w:ind w:left="5760" w:hanging="360"/>
+      </w:pPr>
+      <w:rPr>
+        <w:rFonts w:ascii="Wingdings" w:hAnsi="Wingdings" w:hint="default"/>
+        <w:sz w:val="20"/>
+      </w:rPr>
+    </w:lvl>
+    <w:lvl w:ilvl="8" w:tentative="1">
+      <w:start w:val="1"/>
+      <w:numFmt w:val="bullet"/>
+      <w:lvlText w:val=""/>
+      <w:lvlJc w:val="left"/>
+      <w:pPr>
+        <w:tabs>
+          <w:tab w:val="num" w:pos="6480"/>
+        </w:tabs>
+        <w:ind w:left="6480" w:hanging="360"/>
+      </w:pPr>
+      <w:rPr>
+        <w:rFonts w:ascii="Wingdings" w:hAnsi="Wingdings" w:hint="default"/>
+        <w:sz w:val="20"/>
+      </w:rPr>
+    </w:lvl>
+  </w:abstractNum>
+  <w:abstractNum w:abstractNumId="6" w15:restartNumberingAfterBreak="0">
     <w:nsid w:val="50EA6675"/>
     <w:multiLevelType w:val="hybridMultilevel"/>
     <w:tmpl w:val="C7F20964"/>
@@ -1127,7 +7214,7 @@
       </w:rPr>
     </w:lvl>
   </w:abstractNum>
-  <w:abstractNum w:abstractNumId="4" w15:restartNumberingAfterBreak="0">
+  <w:abstractNum w:abstractNumId="7" w15:restartNumberingAfterBreak="0">
     <w:nsid w:val="551A0950"/>
     <w:multiLevelType w:val="hybridMultilevel"/>
     <w:tmpl w:val="F3BAC364"/>
@@ -1216,20 +7303,145 @@
       </w:pPr>
     </w:lvl>
   </w:abstractNum>
-  <w:num w:numId="1" w16cid:durableId="603003793">
+  <w:abstractNum w:abstractNumId="8" w15:restartNumberingAfterBreak="0">
+    <w:nsid w:val="688036ED"/>
+    <w:multiLevelType w:val="multilevel"/>
+    <w:tmpl w:val="C9427FFE"/>
+    <w:lvl w:ilvl="0">
+      <w:start w:val="1"/>
+      <w:numFmt w:val="decimal"/>
+      <w:lvlText w:val="%1."/>
+      <w:lvlJc w:val="left"/>
+      <w:pPr>
+        <w:tabs>
+          <w:tab w:val="num" w:pos="720"/>
+        </w:tabs>
+        <w:ind w:left="720" w:hanging="360"/>
+      </w:pPr>
+    </w:lvl>
+    <w:lvl w:ilvl="1" w:tentative="1">
+      <w:start w:val="1"/>
+      <w:numFmt w:val="decimal"/>
+      <w:lvlText w:val="%2."/>
+      <w:lvlJc w:val="left"/>
+      <w:pPr>
+        <w:tabs>
+          <w:tab w:val="num" w:pos="1440"/>
+        </w:tabs>
+        <w:ind w:left="1440" w:hanging="360"/>
+      </w:pPr>
+    </w:lvl>
+    <w:lvl w:ilvl="2" w:tentative="1">
+      <w:start w:val="1"/>
+      <w:numFmt w:val="decimal"/>
+      <w:lvlText w:val="%3."/>
+      <w:lvlJc w:val="left"/>
+      <w:pPr>
+        <w:tabs>
+          <w:tab w:val="num" w:pos="2160"/>
+        </w:tabs>
+        <w:ind w:left="2160" w:hanging="360"/>
+      </w:pPr>
+    </w:lvl>
+    <w:lvl w:ilvl="3" w:tentative="1">
+      <w:start w:val="1"/>
+      <w:numFmt w:val="decimal"/>
+      <w:lvlText w:val="%4."/>
+      <w:lvlJc w:val="left"/>
+      <w:pPr>
+        <w:tabs>
+          <w:tab w:val="num" w:pos="2880"/>
+        </w:tabs>
+        <w:ind w:left="2880" w:hanging="360"/>
+      </w:pPr>
+    </w:lvl>
+    <w:lvl w:ilvl="4" w:tentative="1">
+      <w:start w:val="1"/>
+      <w:numFmt w:val="decimal"/>
+      <w:lvlText w:val="%5."/>
+      <w:lvlJc w:val="left"/>
+      <w:pPr>
+        <w:tabs>
+          <w:tab w:val="num" w:pos="3600"/>
+        </w:tabs>
+        <w:ind w:left="3600" w:hanging="360"/>
+      </w:pPr>
+    </w:lvl>
+    <w:lvl w:ilvl="5" w:tentative="1">
+      <w:start w:val="1"/>
+      <w:numFmt w:val="decimal"/>
+      <w:lvlText w:val="%6."/>
+      <w:lvlJc w:val="left"/>
+      <w:pPr>
+        <w:tabs>
+          <w:tab w:val="num" w:pos="4320"/>
+        </w:tabs>
+        <w:ind w:left="4320" w:hanging="360"/>
+      </w:pPr>
+    </w:lvl>
+    <w:lvl w:ilvl="6" w:tentative="1">
+      <w:start w:val="1"/>
+      <w:numFmt w:val="decimal"/>
+      <w:lvlText w:val="%7."/>
+      <w:lvlJc w:val="left"/>
+      <w:pPr>
+        <w:tabs>
+          <w:tab w:val="num" w:pos="5040"/>
+        </w:tabs>
+        <w:ind w:left="5040" w:hanging="360"/>
+      </w:pPr>
+    </w:lvl>
+    <w:lvl w:ilvl="7" w:tentative="1">
+      <w:start w:val="1"/>
+      <w:numFmt w:val="decimal"/>
+      <w:lvlText w:val="%8."/>
+      <w:lvlJc w:val="left"/>
+      <w:pPr>
+        <w:tabs>
+          <w:tab w:val="num" w:pos="5760"/>
+        </w:tabs>
+        <w:ind w:left="5760" w:hanging="360"/>
+      </w:pPr>
+    </w:lvl>
+    <w:lvl w:ilvl="8" w:tentative="1">
+      <w:start w:val="1"/>
+      <w:numFmt w:val="decimal"/>
+      <w:lvlText w:val="%9."/>
+      <w:lvlJc w:val="left"/>
+      <w:pPr>
+        <w:tabs>
+          <w:tab w:val="num" w:pos="6480"/>
+        </w:tabs>
+        <w:ind w:left="6480" w:hanging="360"/>
+      </w:pPr>
+    </w:lvl>
+  </w:abstractNum>
+  <w:num w:numId="1" w16cid:durableId="859196198">
+    <w:abstractNumId w:val="4"/>
+  </w:num>
+  <w:num w:numId="2" w16cid:durableId="1335374598">
     <w:abstractNumId w:val="2"/>
   </w:num>
-  <w:num w:numId="2" w16cid:durableId="184638060">
+  <w:num w:numId="3" w16cid:durableId="546181936">
+    <w:abstractNumId w:val="0"/>
+  </w:num>
+  <w:num w:numId="4" w16cid:durableId="202908503">
+    <w:abstractNumId w:val="7"/>
+  </w:num>
+  <w:num w:numId="5" w16cid:durableId="659623719">
+    <w:abstractNumId w:val="6"/>
+  </w:num>
+  <w:num w:numId="6" w16cid:durableId="1207642965">
+    <w:abstractNumId w:val="3"/>
+  </w:num>
+  <w:num w:numId="7" w16cid:durableId="1118453523">
     <w:abstractNumId w:val="1"/>
   </w:num>
-  <w:num w:numId="3" w16cid:durableId="150954604">
-    <w:abstractNumId w:val="0"/>
+  <w:num w:numId="8" w16cid:durableId="1638798872">
+    <w:abstractNumId w:val="8"/>
   </w:num>
-  <w:num w:numId="4" w16cid:durableId="1696956157">
-    <w:abstractNumId w:val="4"/>
-  </w:num>
-  <w:num w:numId="5" w16cid:durableId="820848607">
-    <w:abstractNumId w:val="3"/>
+  <w:num w:numId="9" w16cid:durableId="463935710">
+    <w:abstractNumId w:val="5"/>
   </w:num>
 </w:numbering>
 </file>
@@ -1809,6 +8021,48 @@
       <w:szCs w:val="56"/>
     </w:rPr>
   </w:style>
+  <w:style w:type="paragraph" w:styleId="Encabezado">
+    <w:name w:val="header"/>
+    <w:basedOn w:val="Normal"/>
+    <w:link w:val="EncabezadoCar"/>
+    <w:uiPriority w:val="99"/>
+    <w:unhideWhenUsed/>
+    <w:rsid w:val="00F9330B"/>
+    <w:pPr>
+      <w:tabs>
+        <w:tab w:val="center" w:pos="4419"/>
+        <w:tab w:val="right" w:pos="8838"/>
+      </w:tabs>
+    </w:pPr>
+  </w:style>
+  <w:style w:type="character" w:customStyle="1" w:styleId="EncabezadoCar">
+    <w:name w:val="Encabezado Car"/>
+    <w:basedOn w:val="Fuentedeprrafopredeter"/>
+    <w:link w:val="Encabezado"/>
+    <w:uiPriority w:val="99"/>
+    <w:rsid w:val="00F9330B"/>
+  </w:style>
+  <w:style w:type="paragraph" w:styleId="Piedepgina">
+    <w:name w:val="footer"/>
+    <w:basedOn w:val="Normal"/>
+    <w:link w:val="PiedepginaCar"/>
+    <w:uiPriority w:val="99"/>
+    <w:unhideWhenUsed/>
+    <w:rsid w:val="00F9330B"/>
+    <w:pPr>
+      <w:tabs>
+        <w:tab w:val="center" w:pos="4419"/>
+        <w:tab w:val="right" w:pos="8838"/>
+      </w:tabs>
+    </w:pPr>
+  </w:style>
+  <w:style w:type="character" w:customStyle="1" w:styleId="PiedepginaCar">
+    <w:name w:val="Pie de página Car"/>
+    <w:basedOn w:val="Fuentedeprrafopredeter"/>
+    <w:link w:val="Piedepgina"/>
+    <w:uiPriority w:val="99"/>
+    <w:rsid w:val="00F9330B"/>
+  </w:style>
 </w:styles>
 </file>
 

--- a/Practica VIS plantilla.docx
+++ b/Practica VIS plantilla.docx
@@ -64,365 +64,6 @@
         <w:t xml:space="preserve">(media página) </w:t>
       </w:r>
     </w:p>
-    <w:p/>
-    <w:p>
-      <w:r>
-        <w:t>int64</w:t>
-      </w:r>
-    </w:p>
-    <w:p>
-      <w:r>
-        <w:t>object</w:t>
-      </w:r>
-    </w:p>
-    <w:p>
-      <w:r>
-        <w:t>object</w:t>
-      </w:r>
-    </w:p>
-    <w:p>
-      <w:r>
-        <w:t>int64</w:t>
-      </w:r>
-    </w:p>
-    <w:p>
-      <w:r>
-        <w:t>object</w:t>
-      </w:r>
-    </w:p>
-    <w:p>
-      <w:r>
-        <w:t>object</w:t>
-      </w:r>
-    </w:p>
-    <w:p>
-      <w:r>
-        <w:t>int64</w:t>
-      </w:r>
-    </w:p>
-    <w:p>
-      <w:r>
-        <w:t>object</w:t>
-      </w:r>
-    </w:p>
-    <w:p>
-      <w:r>
-        <w:t>object</w:t>
-      </w:r>
-    </w:p>
-    <w:p>
-      <w:r>
-        <w:t>int64</w:t>
-      </w:r>
-    </w:p>
-    <w:p>
-      <w:r>
-        <w:t>object</w:t>
-      </w:r>
-    </w:p>
-    <w:p>
-      <w:r>
-        <w:t>object</w:t>
-      </w:r>
-    </w:p>
-    <w:p>
-      <w:r>
-        <w:t>int64</w:t>
-      </w:r>
-    </w:p>
-    <w:p>
-      <w:r>
-        <w:t>object</w:t>
-      </w:r>
-    </w:p>
-    <w:p>
-      <w:r>
-        <w:t>object</w:t>
-      </w:r>
-    </w:p>
-    <w:p>
-      <w:r>
-        <w:t>int64</w:t>
-      </w:r>
-    </w:p>
-    <w:p>
-      <w:r>
-        <w:t>object</w:t>
-      </w:r>
-    </w:p>
-    <w:p>
-      <w:r>
-        <w:t>object</w:t>
-      </w:r>
-    </w:p>
-    <w:p/>
-    <w:p>
-      <w:r>
-        <w:t>DATOS DEL PACIENTE</w:t>
-      </w:r>
-    </w:p>
-    <w:p>
-      <w:r>
-        <w:t>cuantitativo</w:t>
-      </w:r>
-    </w:p>
-    <w:p>
-      <w:r>
-        <w:t xml:space="preserve">categórico </w:t>
-      </w:r>
-    </w:p>
-    <w:p>
-      <w:r>
-        <w:t>categórico</w:t>
-      </w:r>
-    </w:p>
-    <w:p/>
-    <w:p>
-      <w:r>
-        <w:t>HISTORIA CARDIOVASCULAR</w:t>
-      </w:r>
-    </w:p>
-    <w:p>
-      <w:r>
-        <w:t>categórico</w:t>
-      </w:r>
-    </w:p>
-    <w:p>
-      <w:r>
-        <w:t>categórico</w:t>
-      </w:r>
-    </w:p>
-    <w:p>
-      <w:r>
-        <w:t>cuantitativo</w:t>
-      </w:r>
-    </w:p>
-    <w:p>
-      <w:r>
-        <w:t>categórico</w:t>
-      </w:r>
-    </w:p>
-    <w:p>
-      <w:r>
-        <w:t>categórico</w:t>
-      </w:r>
-    </w:p>
-    <w:p>
-      <w:r>
-        <w:t>categórico</w:t>
-      </w:r>
-    </w:p>
-    <w:p>
-      <w:r>
-        <w:t>categórico</w:t>
-      </w:r>
-      <w:r>
-        <w:t xml:space="preserve"> </w:t>
-      </w:r>
-    </w:p>
-    <w:p>
-      <w:r>
-        <w:t>categórico</w:t>
-      </w:r>
-    </w:p>
-    <w:p>
-      <w:r>
-        <w:t>categórico</w:t>
-      </w:r>
-    </w:p>
-    <w:p>
-      <w:r>
-        <w:t>cuantitativo</w:t>
-      </w:r>
-    </w:p>
-    <w:p>
-      <w:r>
-        <w:lastRenderedPageBreak/>
-        <w:t>categórico</w:t>
-      </w:r>
-      <w:r>
-        <w:t xml:space="preserve"> x15</w:t>
-      </w:r>
-    </w:p>
-    <w:p>
-      <w:r>
-        <w:t>cuantitativo</w:t>
-      </w:r>
-    </w:p>
-    <w:p>
-      <w:r>
-        <w:t>categórico</w:t>
-      </w:r>
-      <w:r>
-        <w:t xml:space="preserve"> x4</w:t>
-      </w:r>
-    </w:p>
-    <w:p>
-      <w:r>
-        <w:t>ordinal secuencia (fecha)</w:t>
-      </w:r>
-    </w:p>
-    <w:p>
-      <w:r>
-        <w:t>categórico</w:t>
-      </w:r>
-    </w:p>
-    <w:p>
-      <w:r>
-        <w:t>ordinal secuencial (fecha)</w:t>
-      </w:r>
-    </w:p>
-    <w:p>
-      <w:r>
-        <w:t>categórico</w:t>
-      </w:r>
-    </w:p>
-    <w:p>
-      <w:r>
-        <w:t>categórico</w:t>
-      </w:r>
-    </w:p>
-    <w:p/>
-    <w:p>
-      <w:r>
-        <w:t>ANTITROMBOTICOS(ALTA)</w:t>
-      </w:r>
-    </w:p>
-    <w:p>
-      <w:r>
-        <w:t>C</w:t>
-      </w:r>
-      <w:r>
-        <w:t>ategórico</w:t>
-      </w:r>
-      <w:r>
-        <w:t xml:space="preserve"> x3</w:t>
-      </w:r>
-    </w:p>
-    <w:p>
-      <w:r>
-        <w:t>Ordinal secuencial (tiempo en medicación)</w:t>
-      </w:r>
-    </w:p>
-    <w:p>
-      <w:r>
-        <w:t>Cuantitativo</w:t>
-      </w:r>
-    </w:p>
-    <w:p>
-      <w:r>
-        <w:t>categórico x9</w:t>
-      </w:r>
-    </w:p>
-    <w:p>
-      <w:r>
-        <w:t>cuantitativo</w:t>
-      </w:r>
-    </w:p>
-    <w:p>
-      <w:r>
-        <w:t>Ordinal secuencial (tiempo en medicación)</w:t>
-      </w:r>
-    </w:p>
-    <w:p>
-      <w:r>
-        <w:t>Cuantitativo</w:t>
-      </w:r>
-    </w:p>
-    <w:p>
-      <w:r>
-        <w:t>Categórico x2</w:t>
-      </w:r>
-    </w:p>
-    <w:p>
-      <w:r>
-        <w:t>Ordinal secuencial (tiempo en medicación)</w:t>
-      </w:r>
-    </w:p>
-    <w:p>
-      <w:r>
-        <w:t>Cuantitativo</w:t>
-      </w:r>
-    </w:p>
-    <w:p>
-      <w:r>
-        <w:t>Categórico x2</w:t>
-      </w:r>
-    </w:p>
-    <w:p/>
-    <w:p>
-      <w:r>
-        <w:t>OTROS DIAGNOSTICOS</w:t>
-      </w:r>
-    </w:p>
-    <w:p>
-      <w:r>
-        <w:t>Categórico</w:t>
-      </w:r>
-      <w:r>
-        <w:t xml:space="preserve"> x8</w:t>
-      </w:r>
-    </w:p>
-    <w:p>
-      <w:r>
-        <w:t>Ordinal secuencial (gravedad de la enfermedad renal)</w:t>
-      </w:r>
-    </w:p>
-    <w:p/>
-    <w:p>
-      <w:r>
-        <w:t>FACTORES DE RIESGOS</w:t>
-      </w:r>
-    </w:p>
-    <w:p>
-      <w:r>
-        <w:t>Categórico</w:t>
-      </w:r>
-      <w:r>
-        <w:t xml:space="preserve"> x7</w:t>
-      </w:r>
-    </w:p>
-    <w:p>
-      <w:r>
-        <w:t>Ordinal secuencia (capacidad de andar)</w:t>
-      </w:r>
-    </w:p>
-    <w:p>
-      <w:r>
-        <w:t>Categórico</w:t>
-      </w:r>
-      <w:r>
-        <w:t xml:space="preserve"> x3</w:t>
-      </w:r>
-    </w:p>
-    <w:p/>
-    <w:p>
-      <w:r>
-        <w:t>HABITOS</w:t>
-      </w:r>
-    </w:p>
-    <w:p>
-      <w:r>
-        <w:t>Categórico</w:t>
-      </w:r>
-      <w:r>
-        <w:t xml:space="preserve"> x3</w:t>
-      </w:r>
-    </w:p>
-    <w:p>
-      <w:r>
-        <w:t xml:space="preserve">Cuantitativo </w:t>
-      </w:r>
-    </w:p>
-    <w:p>
-      <w:r>
-        <w:t>Categórico</w:t>
-      </w:r>
-    </w:p>
-    <w:p/>
-    <w:p/>
-    <w:p/>
-    <w:p/>
     <w:p>
       <w:pPr>
         <w:pStyle w:val="Ttulo1"/>
@@ -598,6 +239,9 @@
               <w:t>uantitativo</w:t>
             </w:r>
             <w:r>
+              <w:t xml:space="preserve"> [49-97]</w:t>
+            </w:r>
+            <w:r>
               <w:t xml:space="preserve"> </w:t>
             </w:r>
           </w:p>
@@ -633,7 +277,13 @@
           </w:tcPr>
           <w:p>
             <w:r>
-              <w:t>categórico</w:t>
+              <w:t>C</w:t>
+            </w:r>
+            <w:r>
+              <w:t>ategórico</w:t>
+            </w:r>
+            <w:r>
+              <w:t xml:space="preserve"> (69)</w:t>
             </w:r>
           </w:p>
         </w:tc>
@@ -673,6 +323,9 @@
             <w:r>
               <w:t>ategórico</w:t>
             </w:r>
+            <w:r>
+              <w:t xml:space="preserve"> (2)</w:t>
+            </w:r>
           </w:p>
         </w:tc>
       </w:tr>
@@ -701,11 +354,10 @@
         <w:tc>
           <w:tcPr>
             <w:tcW w:w="0" w:type="auto"/>
-            <w:vAlign w:val="center"/>
-          </w:tcPr>
-          <w:p>
-            <w:r>
-              <w:t>categórico</w:t>
+          </w:tcPr>
+          <w:p>
+            <w:r>
+              <w:t>categórico (69)</w:t>
             </w:r>
           </w:p>
         </w:tc>
@@ -737,12 +389,11 @@
         <w:tc>
           <w:tcPr>
             <w:tcW w:w="0" w:type="auto"/>
-            <w:vAlign w:val="center"/>
-            <w:hideMark/>
-          </w:tcPr>
-          <w:p>
-            <w:r>
-              <w:t>categórico</w:t>
+            <w:hideMark/>
+          </w:tcPr>
+          <w:p>
+            <w:r>
+              <w:t>categórico (2)</w:t>
             </w:r>
           </w:p>
         </w:tc>
@@ -774,12 +425,11 @@
         <w:tc>
           <w:tcPr>
             <w:tcW w:w="0" w:type="auto"/>
-            <w:vAlign w:val="center"/>
-            <w:hideMark/>
-          </w:tcPr>
-          <w:p>
-            <w:r>
-              <w:t>cuantitativo</w:t>
+            <w:hideMark/>
+          </w:tcPr>
+          <w:p>
+            <w:r>
+              <w:t>cuantitativo [130 - 200]</w:t>
             </w:r>
           </w:p>
         </w:tc>
@@ -811,12 +461,11 @@
         <w:tc>
           <w:tcPr>
             <w:tcW w:w="0" w:type="auto"/>
-            <w:vAlign w:val="center"/>
-            <w:hideMark/>
-          </w:tcPr>
-          <w:p>
-            <w:r>
-              <w:t>categórico</w:t>
+            <w:hideMark/>
+          </w:tcPr>
+          <w:p>
+            <w:r>
+              <w:t>categórico (3)</w:t>
             </w:r>
           </w:p>
         </w:tc>
@@ -848,12 +497,11 @@
         <w:tc>
           <w:tcPr>
             <w:tcW w:w="0" w:type="auto"/>
-            <w:vAlign w:val="center"/>
-            <w:hideMark/>
-          </w:tcPr>
-          <w:p>
-            <w:r>
-              <w:t>categórico</w:t>
+            <w:hideMark/>
+          </w:tcPr>
+          <w:p>
+            <w:r>
+              <w:t>categórico (2)</w:t>
             </w:r>
           </w:p>
         </w:tc>
@@ -885,12 +533,11 @@
         <w:tc>
           <w:tcPr>
             <w:tcW w:w="0" w:type="auto"/>
-            <w:vAlign w:val="center"/>
-            <w:hideMark/>
-          </w:tcPr>
-          <w:p>
-            <w:r>
-              <w:t>categórico</w:t>
+            <w:hideMark/>
+          </w:tcPr>
+          <w:p>
+            <w:r>
+              <w:t>categórico (2)</w:t>
             </w:r>
           </w:p>
         </w:tc>
@@ -922,12 +569,11 @@
         <w:tc>
           <w:tcPr>
             <w:tcW w:w="0" w:type="auto"/>
-            <w:vAlign w:val="center"/>
-            <w:hideMark/>
-          </w:tcPr>
-          <w:p>
-            <w:r>
-              <w:t>categórico</w:t>
+            <w:hideMark/>
+          </w:tcPr>
+          <w:p>
+            <w:r>
+              <w:t>categórico (4)</w:t>
             </w:r>
           </w:p>
         </w:tc>
@@ -959,12 +605,11 @@
         <w:tc>
           <w:tcPr>
             <w:tcW w:w="0" w:type="auto"/>
-            <w:vAlign w:val="center"/>
-            <w:hideMark/>
-          </w:tcPr>
-          <w:p>
-            <w:r>
-              <w:t>categórico</w:t>
+            <w:hideMark/>
+          </w:tcPr>
+          <w:p>
+            <w:r>
+              <w:t>categórico (2)</w:t>
             </w:r>
           </w:p>
         </w:tc>
@@ -996,382 +641,11 @@
         <w:tc>
           <w:tcPr>
             <w:tcW w:w="0" w:type="auto"/>
-            <w:vAlign w:val="center"/>
-            <w:hideMark/>
-          </w:tcPr>
-          <w:p>
-            <w:r>
-              <w:t>categórico</w:t>
-            </w:r>
-          </w:p>
-        </w:tc>
-      </w:tr>
-      <w:tr>
-        <w:tc>
-          <w:tcPr>
-            <w:tcW w:w="0" w:type="auto"/>
-            <w:hideMark/>
-          </w:tcPr>
-          <w:p>
-            <w:r>
-              <w:t>HISTORIA CARDIOVASCULAR</w:t>
-            </w:r>
-          </w:p>
-        </w:tc>
-        <w:tc>
-          <w:tcPr>
-            <w:tcW w:w="0" w:type="auto"/>
-            <w:vAlign w:val="center"/>
-            <w:hideMark/>
-          </w:tcPr>
-          <w:p>
-            <w:r>
-              <w:t>Cuantos?</w:t>
-            </w:r>
-          </w:p>
-        </w:tc>
-        <w:tc>
-          <w:tcPr>
-            <w:tcW w:w="0" w:type="auto"/>
-            <w:vAlign w:val="center"/>
-            <w:hideMark/>
-          </w:tcPr>
-          <w:p>
-            <w:r>
-              <w:t>cuantitativo</w:t>
-            </w:r>
-          </w:p>
-        </w:tc>
-      </w:tr>
-      <w:tr>
-        <w:tc>
-          <w:tcPr>
-            <w:tcW w:w="0" w:type="auto"/>
-            <w:hideMark/>
-          </w:tcPr>
-          <w:p>
-            <w:r>
-              <w:t>HISTORIA CARDIOVASCULAR</w:t>
-            </w:r>
-          </w:p>
-        </w:tc>
-        <w:tc>
-          <w:tcPr>
-            <w:tcW w:w="0" w:type="auto"/>
-            <w:vAlign w:val="center"/>
-            <w:hideMark/>
-          </w:tcPr>
-          <w:p>
-            <w:r>
-              <w:t>Tipo de intervención</w:t>
-            </w:r>
-          </w:p>
-        </w:tc>
-        <w:tc>
-          <w:tcPr>
-            <w:tcW w:w="0" w:type="auto"/>
-            <w:vAlign w:val="center"/>
-            <w:hideMark/>
-          </w:tcPr>
-          <w:p>
-            <w:r>
-              <w:t>categórico</w:t>
-            </w:r>
-          </w:p>
-        </w:tc>
-      </w:tr>
-      <w:tr>
-        <w:tc>
-          <w:tcPr>
-            <w:tcW w:w="0" w:type="auto"/>
-            <w:hideMark/>
-          </w:tcPr>
-          <w:p>
-            <w:r>
-              <w:t>HISTORIA CARDIOVASCULAR</w:t>
-            </w:r>
-          </w:p>
-        </w:tc>
-        <w:tc>
-          <w:tcPr>
-            <w:tcW w:w="0" w:type="auto"/>
-            <w:vAlign w:val="center"/>
-            <w:hideMark/>
-          </w:tcPr>
-          <w:p>
-            <w:r>
-              <w:t>Enfermedad aórtica</w:t>
-            </w:r>
-          </w:p>
-        </w:tc>
-        <w:tc>
-          <w:tcPr>
-            <w:tcW w:w="0" w:type="auto"/>
-            <w:vAlign w:val="center"/>
-            <w:hideMark/>
-          </w:tcPr>
-          <w:p>
-            <w:r>
-              <w:t>categórico</w:t>
-            </w:r>
-          </w:p>
-        </w:tc>
-      </w:tr>
-      <w:tr>
-        <w:tc>
-          <w:tcPr>
-            <w:tcW w:w="0" w:type="auto"/>
-            <w:hideMark/>
-          </w:tcPr>
-          <w:p>
-            <w:r>
-              <w:t>HISTORIA CARDIOVASCULAR</w:t>
-            </w:r>
-          </w:p>
-        </w:tc>
-        <w:tc>
-          <w:tcPr>
-            <w:tcW w:w="0" w:type="auto"/>
-            <w:vAlign w:val="center"/>
-            <w:hideMark/>
-          </w:tcPr>
-          <w:p>
-            <w:r>
-              <w:t>Cirugía</w:t>
-            </w:r>
-          </w:p>
-        </w:tc>
-        <w:tc>
-          <w:tcPr>
-            <w:tcW w:w="0" w:type="auto"/>
-            <w:vAlign w:val="center"/>
-            <w:hideMark/>
-          </w:tcPr>
-          <w:p>
-            <w:r>
-              <w:t>categórico</w:t>
-            </w:r>
-          </w:p>
-        </w:tc>
-      </w:tr>
-      <w:tr>
-        <w:tc>
-          <w:tcPr>
-            <w:tcW w:w="0" w:type="auto"/>
-            <w:hideMark/>
-          </w:tcPr>
-          <w:p>
-            <w:r>
-              <w:t>HISTORIA CARDIOVASCULAR</w:t>
-            </w:r>
-          </w:p>
-        </w:tc>
-        <w:tc>
-          <w:tcPr>
-            <w:tcW w:w="0" w:type="auto"/>
-            <w:vAlign w:val="center"/>
-            <w:hideMark/>
-          </w:tcPr>
-          <w:p>
-            <w:r>
-              <w:t>Enfermedad carótidea</w:t>
-            </w:r>
-          </w:p>
-        </w:tc>
-        <w:tc>
-          <w:tcPr>
-            <w:tcW w:w="0" w:type="auto"/>
-            <w:vAlign w:val="center"/>
-            <w:hideMark/>
-          </w:tcPr>
-          <w:p>
-            <w:r>
-              <w:t>categórico</w:t>
-            </w:r>
-          </w:p>
-        </w:tc>
-      </w:tr>
-      <w:tr>
-        <w:tc>
-          <w:tcPr>
-            <w:tcW w:w="0" w:type="auto"/>
-            <w:hideMark/>
-          </w:tcPr>
-          <w:p>
-            <w:r>
-              <w:t>HISTORIA CARDIOVASCULAR</w:t>
-            </w:r>
-          </w:p>
-        </w:tc>
-        <w:tc>
-          <w:tcPr>
-            <w:tcW w:w="0" w:type="auto"/>
-            <w:vAlign w:val="center"/>
-            <w:hideMark/>
-          </w:tcPr>
-          <w:p>
-            <w:r>
-              <w:t>Cirugía</w:t>
-            </w:r>
-          </w:p>
-        </w:tc>
-        <w:tc>
-          <w:tcPr>
-            <w:tcW w:w="0" w:type="auto"/>
-            <w:vAlign w:val="center"/>
-            <w:hideMark/>
-          </w:tcPr>
-          <w:p>
-            <w:r>
-              <w:t>categórico</w:t>
-            </w:r>
-          </w:p>
-        </w:tc>
-      </w:tr>
-      <w:tr>
-        <w:tc>
-          <w:tcPr>
-            <w:tcW w:w="0" w:type="auto"/>
-            <w:hideMark/>
-          </w:tcPr>
-          <w:p>
-            <w:r>
-              <w:t>HISTORIA CARDIOVASCULAR</w:t>
-            </w:r>
-          </w:p>
-        </w:tc>
-        <w:tc>
-          <w:tcPr>
-            <w:tcW w:w="0" w:type="auto"/>
-            <w:vAlign w:val="center"/>
-            <w:hideMark/>
-          </w:tcPr>
-          <w:p>
-            <w:r>
-              <w:t>Enfermedad vascular periférica</w:t>
-            </w:r>
-          </w:p>
-        </w:tc>
-        <w:tc>
-          <w:tcPr>
-            <w:tcW w:w="0" w:type="auto"/>
-            <w:vAlign w:val="center"/>
-            <w:hideMark/>
-          </w:tcPr>
-          <w:p>
-            <w:r>
-              <w:t>categórico</w:t>
-            </w:r>
-          </w:p>
-        </w:tc>
-      </w:tr>
-      <w:tr>
-        <w:tc>
-          <w:tcPr>
-            <w:tcW w:w="0" w:type="auto"/>
-            <w:hideMark/>
-          </w:tcPr>
-          <w:p>
-            <w:r>
-              <w:t>HISTORIA CARDIOVASCULAR</w:t>
-            </w:r>
-          </w:p>
-        </w:tc>
-        <w:tc>
-          <w:tcPr>
-            <w:tcW w:w="0" w:type="auto"/>
-            <w:vAlign w:val="center"/>
-            <w:hideMark/>
-          </w:tcPr>
-          <w:p>
-            <w:r>
-              <w:t>Arritmias</w:t>
-            </w:r>
-          </w:p>
-        </w:tc>
-        <w:tc>
-          <w:tcPr>
-            <w:tcW w:w="0" w:type="auto"/>
-            <w:vAlign w:val="center"/>
-            <w:hideMark/>
-          </w:tcPr>
-          <w:p>
-            <w:r>
-              <w:t>categórico</w:t>
-            </w:r>
-          </w:p>
-        </w:tc>
-      </w:tr>
-      <w:tr>
-        <w:tc>
-          <w:tcPr>
-            <w:tcW w:w="0" w:type="auto"/>
-            <w:hideMark/>
-          </w:tcPr>
-          <w:p>
-            <w:r>
-              <w:t>HISTORIA CARDIOVASCULAR</w:t>
-            </w:r>
-          </w:p>
-        </w:tc>
-        <w:tc>
-          <w:tcPr>
-            <w:tcW w:w="0" w:type="auto"/>
-            <w:vAlign w:val="center"/>
-            <w:hideMark/>
-          </w:tcPr>
-          <w:p>
-            <w:r>
-              <w:t>Arritmia auricular</w:t>
-            </w:r>
-          </w:p>
-        </w:tc>
-        <w:tc>
-          <w:tcPr>
-            <w:tcW w:w="0" w:type="auto"/>
-            <w:vAlign w:val="center"/>
-            <w:hideMark/>
-          </w:tcPr>
-          <w:p>
-            <w:r>
-              <w:t>categórico</w:t>
-            </w:r>
-          </w:p>
-        </w:tc>
-      </w:tr>
-      <w:tr>
-        <w:tc>
-          <w:tcPr>
-            <w:tcW w:w="0" w:type="auto"/>
-            <w:hideMark/>
-          </w:tcPr>
-          <w:p>
-            <w:r>
-              <w:t>HISTORIA CARDIOVASCULAR</w:t>
-            </w:r>
-          </w:p>
-        </w:tc>
-        <w:tc>
-          <w:tcPr>
-            <w:tcW w:w="0" w:type="auto"/>
-            <w:vAlign w:val="center"/>
-            <w:hideMark/>
-          </w:tcPr>
-          <w:p>
-            <w:r>
-              <w:t>Taquicardia ventricular</w:t>
-            </w:r>
-          </w:p>
-        </w:tc>
-        <w:tc>
-          <w:tcPr>
-            <w:tcW w:w="0" w:type="auto"/>
-            <w:vAlign w:val="center"/>
-            <w:hideMark/>
-          </w:tcPr>
-          <w:p>
-            <w:r>
-              <w:t>categórico</w:t>
+            <w:hideMark/>
+          </w:tcPr>
+          <w:p>
+            <w:r>
+              <w:t>categórico (3)</w:t>
             </w:r>
           </w:p>
         </w:tc>
@@ -1397,6 +671,366 @@
           </w:tcPr>
           <w:p>
             <w:r>
+              <w:t>Cuantos?</w:t>
+            </w:r>
+          </w:p>
+        </w:tc>
+        <w:tc>
+          <w:tcPr>
+            <w:tcW w:w="0" w:type="auto"/>
+            <w:hideMark/>
+          </w:tcPr>
+          <w:p>
+            <w:r>
+              <w:t>cuantitativo [0 - 3]</w:t>
+            </w:r>
+          </w:p>
+        </w:tc>
+      </w:tr>
+      <w:tr>
+        <w:tc>
+          <w:tcPr>
+            <w:tcW w:w="0" w:type="auto"/>
+            <w:hideMark/>
+          </w:tcPr>
+          <w:p>
+            <w:r>
+              <w:t>HISTORIA CARDIOVASCULAR</w:t>
+            </w:r>
+          </w:p>
+        </w:tc>
+        <w:tc>
+          <w:tcPr>
+            <w:tcW w:w="0" w:type="auto"/>
+            <w:vAlign w:val="center"/>
+            <w:hideMark/>
+          </w:tcPr>
+          <w:p>
+            <w:r>
+              <w:t>Tipo de intervención</w:t>
+            </w:r>
+          </w:p>
+        </w:tc>
+        <w:tc>
+          <w:tcPr>
+            <w:tcW w:w="0" w:type="auto"/>
+            <w:hideMark/>
+          </w:tcPr>
+          <w:p>
+            <w:r>
+              <w:t>categórico (4)</w:t>
+            </w:r>
+          </w:p>
+        </w:tc>
+      </w:tr>
+      <w:tr>
+        <w:tc>
+          <w:tcPr>
+            <w:tcW w:w="0" w:type="auto"/>
+            <w:hideMark/>
+          </w:tcPr>
+          <w:p>
+            <w:r>
+              <w:t>HISTORIA CARDIOVASCULAR</w:t>
+            </w:r>
+          </w:p>
+        </w:tc>
+        <w:tc>
+          <w:tcPr>
+            <w:tcW w:w="0" w:type="auto"/>
+            <w:vAlign w:val="center"/>
+            <w:hideMark/>
+          </w:tcPr>
+          <w:p>
+            <w:r>
+              <w:t>Enfermedad aórtica</w:t>
+            </w:r>
+          </w:p>
+        </w:tc>
+        <w:tc>
+          <w:tcPr>
+            <w:tcW w:w="0" w:type="auto"/>
+            <w:hideMark/>
+          </w:tcPr>
+          <w:p>
+            <w:r>
+              <w:t>categórico (2)</w:t>
+            </w:r>
+          </w:p>
+        </w:tc>
+      </w:tr>
+      <w:tr>
+        <w:tc>
+          <w:tcPr>
+            <w:tcW w:w="0" w:type="auto"/>
+            <w:hideMark/>
+          </w:tcPr>
+          <w:p>
+            <w:r>
+              <w:t>HISTORIA CARDIOVASCULAR</w:t>
+            </w:r>
+          </w:p>
+        </w:tc>
+        <w:tc>
+          <w:tcPr>
+            <w:tcW w:w="0" w:type="auto"/>
+            <w:vAlign w:val="center"/>
+            <w:hideMark/>
+          </w:tcPr>
+          <w:p>
+            <w:r>
+              <w:t>Cirugía</w:t>
+            </w:r>
+          </w:p>
+        </w:tc>
+        <w:tc>
+          <w:tcPr>
+            <w:tcW w:w="0" w:type="auto"/>
+            <w:hideMark/>
+          </w:tcPr>
+          <w:p>
+            <w:r>
+              <w:t>categórico (3)</w:t>
+            </w:r>
+          </w:p>
+        </w:tc>
+      </w:tr>
+      <w:tr>
+        <w:tc>
+          <w:tcPr>
+            <w:tcW w:w="0" w:type="auto"/>
+            <w:hideMark/>
+          </w:tcPr>
+          <w:p>
+            <w:r>
+              <w:t>HISTORIA CARDIOVASCULAR</w:t>
+            </w:r>
+          </w:p>
+        </w:tc>
+        <w:tc>
+          <w:tcPr>
+            <w:tcW w:w="0" w:type="auto"/>
+            <w:vAlign w:val="center"/>
+            <w:hideMark/>
+          </w:tcPr>
+          <w:p>
+            <w:r>
+              <w:t>Enfermedad carótidea</w:t>
+            </w:r>
+          </w:p>
+        </w:tc>
+        <w:tc>
+          <w:tcPr>
+            <w:tcW w:w="0" w:type="auto"/>
+            <w:hideMark/>
+          </w:tcPr>
+          <w:p>
+            <w:r>
+              <w:t>categórico (2)</w:t>
+            </w:r>
+          </w:p>
+        </w:tc>
+      </w:tr>
+      <w:tr>
+        <w:tc>
+          <w:tcPr>
+            <w:tcW w:w="0" w:type="auto"/>
+            <w:hideMark/>
+          </w:tcPr>
+          <w:p>
+            <w:r>
+              <w:t>HISTORIA CARDIOVASCULAR</w:t>
+            </w:r>
+          </w:p>
+        </w:tc>
+        <w:tc>
+          <w:tcPr>
+            <w:tcW w:w="0" w:type="auto"/>
+            <w:vAlign w:val="center"/>
+            <w:hideMark/>
+          </w:tcPr>
+          <w:p>
+            <w:r>
+              <w:t>Cirugía</w:t>
+            </w:r>
+          </w:p>
+        </w:tc>
+        <w:tc>
+          <w:tcPr>
+            <w:tcW w:w="0" w:type="auto"/>
+            <w:hideMark/>
+          </w:tcPr>
+          <w:p>
+            <w:r>
+              <w:t>categórico (3)</w:t>
+            </w:r>
+          </w:p>
+        </w:tc>
+      </w:tr>
+      <w:tr>
+        <w:tc>
+          <w:tcPr>
+            <w:tcW w:w="0" w:type="auto"/>
+            <w:hideMark/>
+          </w:tcPr>
+          <w:p>
+            <w:r>
+              <w:t>HISTORIA CARDIOVASCULAR</w:t>
+            </w:r>
+          </w:p>
+        </w:tc>
+        <w:tc>
+          <w:tcPr>
+            <w:tcW w:w="0" w:type="auto"/>
+            <w:vAlign w:val="center"/>
+            <w:hideMark/>
+          </w:tcPr>
+          <w:p>
+            <w:r>
+              <w:t>Enfermedad vascular periférica</w:t>
+            </w:r>
+          </w:p>
+        </w:tc>
+        <w:tc>
+          <w:tcPr>
+            <w:tcW w:w="0" w:type="auto"/>
+            <w:hideMark/>
+          </w:tcPr>
+          <w:p>
+            <w:r>
+              <w:t>categórico (2)</w:t>
+            </w:r>
+          </w:p>
+        </w:tc>
+      </w:tr>
+      <w:tr>
+        <w:tc>
+          <w:tcPr>
+            <w:tcW w:w="0" w:type="auto"/>
+            <w:hideMark/>
+          </w:tcPr>
+          <w:p>
+            <w:r>
+              <w:t>HISTORIA CARDIOVASCULAR</w:t>
+            </w:r>
+          </w:p>
+        </w:tc>
+        <w:tc>
+          <w:tcPr>
+            <w:tcW w:w="0" w:type="auto"/>
+            <w:vAlign w:val="center"/>
+            <w:hideMark/>
+          </w:tcPr>
+          <w:p>
+            <w:r>
+              <w:t>Arritmias</w:t>
+            </w:r>
+          </w:p>
+        </w:tc>
+        <w:tc>
+          <w:tcPr>
+            <w:tcW w:w="0" w:type="auto"/>
+            <w:hideMark/>
+          </w:tcPr>
+          <w:p>
+            <w:r>
+              <w:t>categórico (2)</w:t>
+            </w:r>
+          </w:p>
+        </w:tc>
+      </w:tr>
+      <w:tr>
+        <w:tc>
+          <w:tcPr>
+            <w:tcW w:w="0" w:type="auto"/>
+            <w:hideMark/>
+          </w:tcPr>
+          <w:p>
+            <w:r>
+              <w:t>HISTORIA CARDIOVASCULAR</w:t>
+            </w:r>
+          </w:p>
+        </w:tc>
+        <w:tc>
+          <w:tcPr>
+            <w:tcW w:w="0" w:type="auto"/>
+            <w:vAlign w:val="center"/>
+            <w:hideMark/>
+          </w:tcPr>
+          <w:p>
+            <w:r>
+              <w:t>Arritmia auricular</w:t>
+            </w:r>
+          </w:p>
+        </w:tc>
+        <w:tc>
+          <w:tcPr>
+            <w:tcW w:w="0" w:type="auto"/>
+            <w:hideMark/>
+          </w:tcPr>
+          <w:p>
+            <w:r>
+              <w:t>categórico (3)</w:t>
+            </w:r>
+          </w:p>
+        </w:tc>
+      </w:tr>
+      <w:tr>
+        <w:tc>
+          <w:tcPr>
+            <w:tcW w:w="0" w:type="auto"/>
+            <w:hideMark/>
+          </w:tcPr>
+          <w:p>
+            <w:r>
+              <w:t>HISTORIA CARDIOVASCULAR</w:t>
+            </w:r>
+          </w:p>
+        </w:tc>
+        <w:tc>
+          <w:tcPr>
+            <w:tcW w:w="0" w:type="auto"/>
+            <w:vAlign w:val="center"/>
+            <w:hideMark/>
+          </w:tcPr>
+          <w:p>
+            <w:r>
+              <w:t>Taquicardia ventricular</w:t>
+            </w:r>
+          </w:p>
+        </w:tc>
+        <w:tc>
+          <w:tcPr>
+            <w:tcW w:w="0" w:type="auto"/>
+            <w:hideMark/>
+          </w:tcPr>
+          <w:p>
+            <w:r>
+              <w:t>categórico (3)</w:t>
+            </w:r>
+          </w:p>
+        </w:tc>
+      </w:tr>
+      <w:tr>
+        <w:tc>
+          <w:tcPr>
+            <w:tcW w:w="0" w:type="auto"/>
+            <w:hideMark/>
+          </w:tcPr>
+          <w:p>
+            <w:r>
+              <w:t>HISTORIA CARDIOVASCULAR</w:t>
+            </w:r>
+          </w:p>
+        </w:tc>
+        <w:tc>
+          <w:tcPr>
+            <w:tcW w:w="0" w:type="auto"/>
+            <w:vAlign w:val="center"/>
+            <w:hideMark/>
+          </w:tcPr>
+          <w:p>
+            <w:r>
               <w:t>Taquicardia paroxística supraventicular</w:t>
             </w:r>
           </w:p>
@@ -1404,12 +1038,11 @@
         <w:tc>
           <w:tcPr>
             <w:tcW w:w="0" w:type="auto"/>
-            <w:vAlign w:val="center"/>
-            <w:hideMark/>
-          </w:tcPr>
-          <w:p>
-            <w:r>
-              <w:t>categórico</w:t>
+            <w:hideMark/>
+          </w:tcPr>
+          <w:p>
+            <w:r>
+              <w:t>categórico (2)</w:t>
             </w:r>
           </w:p>
         </w:tc>
@@ -1441,12 +1074,11 @@
         <w:tc>
           <w:tcPr>
             <w:tcW w:w="0" w:type="auto"/>
-            <w:vAlign w:val="center"/>
-            <w:hideMark/>
-          </w:tcPr>
-          <w:p>
-            <w:r>
-              <w:t>categórico</w:t>
+            <w:hideMark/>
+          </w:tcPr>
+          <w:p>
+            <w:r>
+              <w:t>categórico (2)</w:t>
             </w:r>
           </w:p>
         </w:tc>
@@ -1478,12 +1110,11 @@
         <w:tc>
           <w:tcPr>
             <w:tcW w:w="0" w:type="auto"/>
-            <w:vAlign w:val="center"/>
-            <w:hideMark/>
-          </w:tcPr>
-          <w:p>
-            <w:r>
-              <w:t>categórico</w:t>
+            <w:hideMark/>
+          </w:tcPr>
+          <w:p>
+            <w:r>
+              <w:t>categórico (3)</w:t>
             </w:r>
           </w:p>
         </w:tc>
@@ -1515,12 +1146,11 @@
         <w:tc>
           <w:tcPr>
             <w:tcW w:w="0" w:type="auto"/>
-            <w:vAlign w:val="center"/>
-            <w:hideMark/>
-          </w:tcPr>
-          <w:p>
-            <w:r>
-              <w:t>categórico</w:t>
+            <w:hideMark/>
+          </w:tcPr>
+          <w:p>
+            <w:r>
+              <w:t>categórico (2)</w:t>
             </w:r>
           </w:p>
         </w:tc>
@@ -1552,12 +1182,11 @@
         <w:tc>
           <w:tcPr>
             <w:tcW w:w="0" w:type="auto"/>
-            <w:vAlign w:val="center"/>
-            <w:hideMark/>
-          </w:tcPr>
-          <w:p>
-            <w:r>
-              <w:t>categórico</w:t>
+            <w:hideMark/>
+          </w:tcPr>
+          <w:p>
+            <w:r>
+              <w:t>categórico (5)</w:t>
             </w:r>
           </w:p>
         </w:tc>
@@ -1594,7 +1223,7 @@
           </w:tcPr>
           <w:p>
             <w:r>
-              <w:t>categórico</w:t>
+              <w:t>Ordinal secuencial (clase)</w:t>
             </w:r>
           </w:p>
         </w:tc>
@@ -1626,12 +1255,11 @@
         <w:tc>
           <w:tcPr>
             <w:tcW w:w="0" w:type="auto"/>
-            <w:vAlign w:val="center"/>
-            <w:hideMark/>
-          </w:tcPr>
-          <w:p>
-            <w:r>
-              <w:t>cuantitativo</w:t>
+            <w:hideMark/>
+          </w:tcPr>
+          <w:p>
+            <w:r>
+              <w:t>cuantitativo [30 - 67]</w:t>
             </w:r>
           </w:p>
         </w:tc>
@@ -1663,12 +1291,11 @@
         <w:tc>
           <w:tcPr>
             <w:tcW w:w="0" w:type="auto"/>
-            <w:vAlign w:val="center"/>
-            <w:hideMark/>
-          </w:tcPr>
-          <w:p>
-            <w:r>
-              <w:t>categórico</w:t>
+            <w:hideMark/>
+          </w:tcPr>
+          <w:p>
+            <w:r>
+              <w:t>categórico (3)</w:t>
             </w:r>
           </w:p>
         </w:tc>
@@ -1700,12 +1327,11 @@
         <w:tc>
           <w:tcPr>
             <w:tcW w:w="0" w:type="auto"/>
-            <w:vAlign w:val="center"/>
-            <w:hideMark/>
-          </w:tcPr>
-          <w:p>
-            <w:r>
-              <w:t>categórico</w:t>
+            <w:hideMark/>
+          </w:tcPr>
+          <w:p>
+            <w:r>
+              <w:t>categórico (3)</w:t>
             </w:r>
           </w:p>
         </w:tc>
@@ -1737,12 +1363,11 @@
         <w:tc>
           <w:tcPr>
             <w:tcW w:w="0" w:type="auto"/>
-            <w:vAlign w:val="center"/>
-            <w:hideMark/>
-          </w:tcPr>
-          <w:p>
-            <w:r>
-              <w:t>categórico</w:t>
+            <w:hideMark/>
+          </w:tcPr>
+          <w:p>
+            <w:r>
+              <w:t>categórico (3)</w:t>
             </w:r>
           </w:p>
         </w:tc>
@@ -1774,12 +1399,11 @@
         <w:tc>
           <w:tcPr>
             <w:tcW w:w="0" w:type="auto"/>
-            <w:vAlign w:val="center"/>
-            <w:hideMark/>
-          </w:tcPr>
-          <w:p>
-            <w:r>
-              <w:t>categórico</w:t>
+            <w:hideMark/>
+          </w:tcPr>
+          <w:p>
+            <w:r>
+              <w:t>categórico (2)</w:t>
             </w:r>
           </w:p>
         </w:tc>
@@ -1811,7 +1435,6 @@
         <w:tc>
           <w:tcPr>
             <w:tcW w:w="0" w:type="auto"/>
-            <w:vAlign w:val="center"/>
             <w:hideMark/>
           </w:tcPr>
           <w:p>
@@ -1848,24 +1471,24 @@
         <w:tc>
           <w:tcPr>
             <w:tcW w:w="0" w:type="auto"/>
-            <w:vAlign w:val="center"/>
-            <w:hideMark/>
-          </w:tcPr>
-          <w:p>
-            <w:r>
-              <w:t>categórico</w:t>
-            </w:r>
-          </w:p>
-        </w:tc>
-      </w:tr>
-      <w:tr>
-        <w:tc>
-          <w:tcPr>
-            <w:tcW w:w="0" w:type="auto"/>
-            <w:hideMark/>
-          </w:tcPr>
-          <w:p>
-            <w:r>
+            <w:hideMark/>
+          </w:tcPr>
+          <w:p>
+            <w:r>
+              <w:t>categórico (2)</w:t>
+            </w:r>
+          </w:p>
+        </w:tc>
+      </w:tr>
+      <w:tr>
+        <w:tc>
+          <w:tcPr>
+            <w:tcW w:w="0" w:type="auto"/>
+            <w:hideMark/>
+          </w:tcPr>
+          <w:p>
+            <w:r>
+              <w:lastRenderedPageBreak/>
               <w:t>HISTORIA CARDIOVASCULAR</w:t>
             </w:r>
           </w:p>
@@ -1885,7 +1508,6 @@
         <w:tc>
           <w:tcPr>
             <w:tcW w:w="0" w:type="auto"/>
-            <w:vAlign w:val="center"/>
             <w:hideMark/>
           </w:tcPr>
           <w:p>
@@ -1922,12 +1544,11 @@
         <w:tc>
           <w:tcPr>
             <w:tcW w:w="0" w:type="auto"/>
-            <w:vAlign w:val="center"/>
-            <w:hideMark/>
-          </w:tcPr>
-          <w:p>
-            <w:r>
-              <w:t>categórico</w:t>
+            <w:hideMark/>
+          </w:tcPr>
+          <w:p>
+            <w:r>
+              <w:t>categórico (2)</w:t>
             </w:r>
           </w:p>
         </w:tc>
@@ -1959,12 +1580,11 @@
         <w:tc>
           <w:tcPr>
             <w:tcW w:w="0" w:type="auto"/>
-            <w:vAlign w:val="center"/>
-            <w:hideMark/>
-          </w:tcPr>
-          <w:p>
-            <w:r>
-              <w:t>categórico</w:t>
+            <w:hideMark/>
+          </w:tcPr>
+          <w:p>
+            <w:r>
+              <w:t>categórico (3)</w:t>
             </w:r>
           </w:p>
         </w:tc>
@@ -1994,11 +1614,10 @@
         <w:tc>
           <w:tcPr>
             <w:tcW w:w="0" w:type="auto"/>
-            <w:vAlign w:val="center"/>
-          </w:tcPr>
-          <w:p>
-            <w:r>
-              <w:t>Categórico</w:t>
+          </w:tcPr>
+          <w:p>
+            <w:r>
+              <w:t>categórico (70)</w:t>
             </w:r>
           </w:p>
         </w:tc>
@@ -2030,12 +1649,11 @@
         <w:tc>
           <w:tcPr>
             <w:tcW w:w="0" w:type="auto"/>
-            <w:vAlign w:val="center"/>
-            <w:hideMark/>
-          </w:tcPr>
-          <w:p>
-            <w:r>
-              <w:t>Categórico</w:t>
+            <w:hideMark/>
+          </w:tcPr>
+          <w:p>
+            <w:r>
+              <w:t>categórico (3)</w:t>
             </w:r>
           </w:p>
         </w:tc>
@@ -2067,12 +1685,11 @@
         <w:tc>
           <w:tcPr>
             <w:tcW w:w="0" w:type="auto"/>
-            <w:vAlign w:val="center"/>
-            <w:hideMark/>
-          </w:tcPr>
-          <w:p>
-            <w:r>
-              <w:t>Categórico</w:t>
+            <w:hideMark/>
+          </w:tcPr>
+          <w:p>
+            <w:r>
+              <w:t>categórico (3)</w:t>
             </w:r>
           </w:p>
         </w:tc>
@@ -2104,7 +1721,6 @@
         <w:tc>
           <w:tcPr>
             <w:tcW w:w="0" w:type="auto"/>
-            <w:vAlign w:val="center"/>
             <w:hideMark/>
           </w:tcPr>
           <w:p>
@@ -2141,12 +1757,11 @@
         <w:tc>
           <w:tcPr>
             <w:tcW w:w="0" w:type="auto"/>
-            <w:vAlign w:val="center"/>
-            <w:hideMark/>
-          </w:tcPr>
-          <w:p>
-            <w:r>
-              <w:t>Cuantitativo</w:t>
+            <w:hideMark/>
+          </w:tcPr>
+          <w:p>
+            <w:r>
+              <w:t>cuantitativo [1 - 6]</w:t>
             </w:r>
           </w:p>
         </w:tc>
@@ -2178,12 +1793,11 @@
         <w:tc>
           <w:tcPr>
             <w:tcW w:w="0" w:type="auto"/>
-            <w:vAlign w:val="center"/>
-            <w:hideMark/>
-          </w:tcPr>
-          <w:p>
-            <w:r>
-              <w:t>Categórico</w:t>
+            <w:hideMark/>
+          </w:tcPr>
+          <w:p>
+            <w:r>
+              <w:t>categórico (4)</w:t>
             </w:r>
           </w:p>
         </w:tc>
@@ -2215,12 +1829,11 @@
         <w:tc>
           <w:tcPr>
             <w:tcW w:w="0" w:type="auto"/>
-            <w:vAlign w:val="center"/>
-            <w:hideMark/>
-          </w:tcPr>
-          <w:p>
-            <w:r>
-              <w:t>Categórico</w:t>
+            <w:hideMark/>
+          </w:tcPr>
+          <w:p>
+            <w:r>
+              <w:t>categórico (2)</w:t>
             </w:r>
           </w:p>
         </w:tc>
@@ -2252,12 +1865,11 @@
         <w:tc>
           <w:tcPr>
             <w:tcW w:w="0" w:type="auto"/>
-            <w:vAlign w:val="center"/>
-            <w:hideMark/>
-          </w:tcPr>
-          <w:p>
-            <w:r>
-              <w:t>Categórico</w:t>
+            <w:hideMark/>
+          </w:tcPr>
+          <w:p>
+            <w:r>
+              <w:t>categórico (5)</w:t>
             </w:r>
           </w:p>
         </w:tc>
@@ -2289,12 +1901,11 @@
         <w:tc>
           <w:tcPr>
             <w:tcW w:w="0" w:type="auto"/>
-            <w:vAlign w:val="center"/>
-            <w:hideMark/>
-          </w:tcPr>
-          <w:p>
-            <w:r>
-              <w:t>Categórico</w:t>
+            <w:hideMark/>
+          </w:tcPr>
+          <w:p>
+            <w:r>
+              <w:t>categórico (2)</w:t>
             </w:r>
           </w:p>
         </w:tc>
@@ -2326,12 +1937,761 @@
         <w:tc>
           <w:tcPr>
             <w:tcW w:w="0" w:type="auto"/>
-            <w:vAlign w:val="center"/>
-            <w:hideMark/>
-          </w:tcPr>
-          <w:p>
-            <w:r>
-              <w:t>Categórico</w:t>
+            <w:hideMark/>
+          </w:tcPr>
+          <w:p>
+            <w:r>
+              <w:t>categórico (2)</w:t>
+            </w:r>
+          </w:p>
+        </w:tc>
+      </w:tr>
+      <w:tr>
+        <w:tc>
+          <w:tcPr>
+            <w:tcW w:w="0" w:type="auto"/>
+            <w:hideMark/>
+          </w:tcPr>
+          <w:p>
+            <w:r>
+              <w:t>ANTITROMBOTICOS(ALTA)</w:t>
+            </w:r>
+          </w:p>
+        </w:tc>
+        <w:tc>
+          <w:tcPr>
+            <w:tcW w:w="0" w:type="auto"/>
+            <w:vAlign w:val="center"/>
+            <w:hideMark/>
+          </w:tcPr>
+          <w:p>
+            <w:r>
+              <w:t>Otro tipo de AVK</w:t>
+            </w:r>
+          </w:p>
+        </w:tc>
+        <w:tc>
+          <w:tcPr>
+            <w:tcW w:w="0" w:type="auto"/>
+            <w:hideMark/>
+          </w:tcPr>
+          <w:p>
+            <w:r>
+              <w:t>categórico (1)</w:t>
+            </w:r>
+          </w:p>
+        </w:tc>
+      </w:tr>
+      <w:tr>
+        <w:tc>
+          <w:tcPr>
+            <w:tcW w:w="0" w:type="auto"/>
+            <w:hideMark/>
+          </w:tcPr>
+          <w:p>
+            <w:r>
+              <w:t>ANTITROMBOTICOS(ALTA)</w:t>
+            </w:r>
+          </w:p>
+        </w:tc>
+        <w:tc>
+          <w:tcPr>
+            <w:tcW w:w="0" w:type="auto"/>
+            <w:vAlign w:val="center"/>
+            <w:hideMark/>
+          </w:tcPr>
+          <w:p>
+            <w:r>
+              <w:t>Motivo</w:t>
+            </w:r>
+          </w:p>
+        </w:tc>
+        <w:tc>
+          <w:tcPr>
+            <w:tcW w:w="0" w:type="auto"/>
+            <w:hideMark/>
+          </w:tcPr>
+          <w:p>
+            <w:r>
+              <w:t>categórico (6)</w:t>
+            </w:r>
+          </w:p>
+        </w:tc>
+      </w:tr>
+      <w:tr>
+        <w:tc>
+          <w:tcPr>
+            <w:tcW w:w="0" w:type="auto"/>
+            <w:hideMark/>
+          </w:tcPr>
+          <w:p>
+            <w:r>
+              <w:t>ANTITROMBOTICOS(ALTA)</w:t>
+            </w:r>
+          </w:p>
+        </w:tc>
+        <w:tc>
+          <w:tcPr>
+            <w:tcW w:w="0" w:type="auto"/>
+            <w:vAlign w:val="center"/>
+            <w:hideMark/>
+          </w:tcPr>
+          <w:p>
+            <w:r>
+              <w:t>Otro motivo</w:t>
+            </w:r>
+          </w:p>
+        </w:tc>
+        <w:tc>
+          <w:tcPr>
+            <w:tcW w:w="0" w:type="auto"/>
+            <w:hideMark/>
+          </w:tcPr>
+          <w:p>
+            <w:r>
+              <w:t>categórico (4)</w:t>
+            </w:r>
+          </w:p>
+        </w:tc>
+      </w:tr>
+      <w:tr>
+        <w:tc>
+          <w:tcPr>
+            <w:tcW w:w="0" w:type="auto"/>
+            <w:hideMark/>
+          </w:tcPr>
+          <w:p>
+            <w:r>
+              <w:t>ANTITROMBOTICOS(ALTA)</w:t>
+            </w:r>
+          </w:p>
+        </w:tc>
+        <w:tc>
+          <w:tcPr>
+            <w:tcW w:w="0" w:type="auto"/>
+            <w:vAlign w:val="center"/>
+            <w:hideMark/>
+          </w:tcPr>
+          <w:p>
+            <w:r>
+              <w:t>Se le ha prescrito algún antiagregante?</w:t>
+            </w:r>
+          </w:p>
+        </w:tc>
+        <w:tc>
+          <w:tcPr>
+            <w:tcW w:w="0" w:type="auto"/>
+            <w:hideMark/>
+          </w:tcPr>
+          <w:p>
+            <w:r>
+              <w:t>categórico (2)</w:t>
+            </w:r>
+          </w:p>
+        </w:tc>
+      </w:tr>
+      <w:tr>
+        <w:tc>
+          <w:tcPr>
+            <w:tcW w:w="0" w:type="auto"/>
+            <w:hideMark/>
+          </w:tcPr>
+          <w:p>
+            <w:r>
+              <w:t>ANTITROMBOTICOS(ALTA)</w:t>
+            </w:r>
+          </w:p>
+        </w:tc>
+        <w:tc>
+          <w:tcPr>
+            <w:tcW w:w="0" w:type="auto"/>
+            <w:vAlign w:val="center"/>
+            <w:hideMark/>
+          </w:tcPr>
+          <w:p>
+            <w:r>
+              <w:t>Número de antiagregantes</w:t>
+            </w:r>
+          </w:p>
+        </w:tc>
+        <w:tc>
+          <w:tcPr>
+            <w:tcW w:w="0" w:type="auto"/>
+            <w:hideMark/>
+          </w:tcPr>
+          <w:p>
+            <w:r>
+              <w:t>cuantitativo [2 - 2]</w:t>
+            </w:r>
+          </w:p>
+        </w:tc>
+      </w:tr>
+      <w:tr>
+        <w:tc>
+          <w:tcPr>
+            <w:tcW w:w="0" w:type="auto"/>
+            <w:hideMark/>
+          </w:tcPr>
+          <w:p>
+            <w:r>
+              <w:t>ANTITROMBOTICOS(ALTA)</w:t>
+            </w:r>
+          </w:p>
+        </w:tc>
+        <w:tc>
+          <w:tcPr>
+            <w:tcW w:w="0" w:type="auto"/>
+            <w:vAlign w:val="center"/>
+            <w:hideMark/>
+          </w:tcPr>
+          <w:p>
+            <w:r>
+              <w:t>Plan terapéutico antiagregante 1</w:t>
+            </w:r>
+          </w:p>
+        </w:tc>
+        <w:tc>
+          <w:tcPr>
+            <w:tcW w:w="0" w:type="auto"/>
+            <w:hideMark/>
+          </w:tcPr>
+          <w:p>
+            <w:r>
+              <w:t>Ordinal secuencial (tiempo en medicación)</w:t>
+            </w:r>
+          </w:p>
+        </w:tc>
+      </w:tr>
+      <w:tr>
+        <w:tc>
+          <w:tcPr>
+            <w:tcW w:w="0" w:type="auto"/>
+            <w:hideMark/>
+          </w:tcPr>
+          <w:p>
+            <w:r>
+              <w:t>ANTITROMBOTICOS(ALTA)</w:t>
+            </w:r>
+          </w:p>
+        </w:tc>
+        <w:tc>
+          <w:tcPr>
+            <w:tcW w:w="0" w:type="auto"/>
+            <w:vAlign w:val="center"/>
+            <w:hideMark/>
+          </w:tcPr>
+          <w:p>
+            <w:r>
+              <w:t>Número de meses</w:t>
+            </w:r>
+          </w:p>
+        </w:tc>
+        <w:tc>
+          <w:tcPr>
+            <w:tcW w:w="0" w:type="auto"/>
+            <w:hideMark/>
+          </w:tcPr>
+          <w:p>
+            <w:r>
+              <w:t>cuantitativo [0 - 0]</w:t>
+            </w:r>
+          </w:p>
+        </w:tc>
+      </w:tr>
+      <w:tr>
+        <w:tc>
+          <w:tcPr>
+            <w:tcW w:w="0" w:type="auto"/>
+            <w:hideMark/>
+          </w:tcPr>
+          <w:p>
+            <w:r>
+              <w:t>ANTITROMBOTICOS(ALTA)</w:t>
+            </w:r>
+          </w:p>
+        </w:tc>
+        <w:tc>
+          <w:tcPr>
+            <w:tcW w:w="0" w:type="auto"/>
+            <w:vAlign w:val="center"/>
+            <w:hideMark/>
+          </w:tcPr>
+          <w:p>
+            <w:r>
+              <w:t>Antiagregante 1</w:t>
+            </w:r>
+          </w:p>
+        </w:tc>
+        <w:tc>
+          <w:tcPr>
+            <w:tcW w:w="0" w:type="auto"/>
+            <w:hideMark/>
+          </w:tcPr>
+          <w:p>
+            <w:r>
+              <w:t>categórico (3)</w:t>
+            </w:r>
+          </w:p>
+        </w:tc>
+      </w:tr>
+      <w:tr>
+        <w:tc>
+          <w:tcPr>
+            <w:tcW w:w="0" w:type="auto"/>
+            <w:hideMark/>
+          </w:tcPr>
+          <w:p>
+            <w:r>
+              <w:t>ANTITROMBOTICOS(ALTA)</w:t>
+            </w:r>
+          </w:p>
+        </w:tc>
+        <w:tc>
+          <w:tcPr>
+            <w:tcW w:w="0" w:type="auto"/>
+            <w:vAlign w:val="center"/>
+            <w:hideMark/>
+          </w:tcPr>
+          <w:p>
+            <w:r>
+              <w:t>Otro antiagregante 1</w:t>
+            </w:r>
+          </w:p>
+        </w:tc>
+        <w:tc>
+          <w:tcPr>
+            <w:tcW w:w="0" w:type="auto"/>
+            <w:hideMark/>
+          </w:tcPr>
+          <w:p>
+            <w:r>
+              <w:t>categórico (1)</w:t>
+            </w:r>
+          </w:p>
+        </w:tc>
+      </w:tr>
+      <w:tr>
+        <w:tc>
+          <w:tcPr>
+            <w:tcW w:w="0" w:type="auto"/>
+            <w:hideMark/>
+          </w:tcPr>
+          <w:p>
+            <w:r>
+              <w:t>ANTITROMBOTICOS(ALTA)</w:t>
+            </w:r>
+          </w:p>
+        </w:tc>
+        <w:tc>
+          <w:tcPr>
+            <w:tcW w:w="0" w:type="auto"/>
+            <w:vAlign w:val="center"/>
+            <w:hideMark/>
+          </w:tcPr>
+          <w:p>
+            <w:r>
+              <w:t>Plan terapéutico antiagregante 2</w:t>
+            </w:r>
+          </w:p>
+        </w:tc>
+        <w:tc>
+          <w:tcPr>
+            <w:tcW w:w="0" w:type="auto"/>
+            <w:hideMark/>
+          </w:tcPr>
+          <w:p>
+            <w:r>
+              <w:t>Ordinal secuencial (tiempo en medicación)</w:t>
+            </w:r>
+          </w:p>
+        </w:tc>
+      </w:tr>
+      <w:tr>
+        <w:tc>
+          <w:tcPr>
+            <w:tcW w:w="0" w:type="auto"/>
+            <w:hideMark/>
+          </w:tcPr>
+          <w:p>
+            <w:r>
+              <w:t>ANTITROMBOTICOS(ALTA)</w:t>
+            </w:r>
+          </w:p>
+        </w:tc>
+        <w:tc>
+          <w:tcPr>
+            <w:tcW w:w="0" w:type="auto"/>
+            <w:vAlign w:val="center"/>
+            <w:hideMark/>
+          </w:tcPr>
+          <w:p>
+            <w:r>
+              <w:t>Número de meses</w:t>
+            </w:r>
+          </w:p>
+        </w:tc>
+        <w:tc>
+          <w:tcPr>
+            <w:tcW w:w="0" w:type="auto"/>
+            <w:hideMark/>
+          </w:tcPr>
+          <w:p>
+            <w:r>
+              <w:t>cuantitativo [0 - 0]</w:t>
+            </w:r>
+          </w:p>
+        </w:tc>
+      </w:tr>
+      <w:tr>
+        <w:tc>
+          <w:tcPr>
+            <w:tcW w:w="0" w:type="auto"/>
+            <w:hideMark/>
+          </w:tcPr>
+          <w:p>
+            <w:r>
+              <w:t>ANTITROMBOTICOS(ALTA)</w:t>
+            </w:r>
+          </w:p>
+        </w:tc>
+        <w:tc>
+          <w:tcPr>
+            <w:tcW w:w="0" w:type="auto"/>
+            <w:vAlign w:val="center"/>
+            <w:hideMark/>
+          </w:tcPr>
+          <w:p>
+            <w:r>
+              <w:t>Antiagregante 2</w:t>
+            </w:r>
+          </w:p>
+        </w:tc>
+        <w:tc>
+          <w:tcPr>
+            <w:tcW w:w="0" w:type="auto"/>
+            <w:hideMark/>
+          </w:tcPr>
+          <w:p>
+            <w:r>
+              <w:t>categórico (3)</w:t>
+            </w:r>
+          </w:p>
+        </w:tc>
+      </w:tr>
+      <w:tr>
+        <w:tc>
+          <w:tcPr>
+            <w:tcW w:w="0" w:type="auto"/>
+          </w:tcPr>
+          <w:p>
+            <w:r>
+              <w:t>ANTITROMBOTICOS(ALTA)</w:t>
+            </w:r>
+          </w:p>
+        </w:tc>
+        <w:tc>
+          <w:tcPr>
+            <w:tcW w:w="0" w:type="auto"/>
+            <w:vAlign w:val="center"/>
+          </w:tcPr>
+          <w:p>
+            <w:r>
+              <w:t>Otro antiagregante 2</w:t>
+            </w:r>
+          </w:p>
+        </w:tc>
+        <w:tc>
+          <w:tcPr>
+            <w:tcW w:w="0" w:type="auto"/>
+          </w:tcPr>
+          <w:p>
+            <w:r>
+              <w:t>categórico (1)</w:t>
+            </w:r>
+          </w:p>
+        </w:tc>
+      </w:tr>
+      <w:tr>
+        <w:tc>
+          <w:tcPr>
+            <w:tcW w:w="0" w:type="auto"/>
+          </w:tcPr>
+          <w:p>
+            <w:r>
+              <w:t>OTROS DIAGNOSTICOS</w:t>
+            </w:r>
+          </w:p>
+        </w:tc>
+        <w:tc>
+          <w:tcPr>
+            <w:tcW w:w="0" w:type="auto"/>
+            <w:vAlign w:val="center"/>
+          </w:tcPr>
+          <w:p>
+            <w:r>
+              <w:t>Paciente</w:t>
+            </w:r>
+          </w:p>
+        </w:tc>
+        <w:tc>
+          <w:tcPr>
+            <w:tcW w:w="0" w:type="auto"/>
+          </w:tcPr>
+          <w:p>
+            <w:r>
+              <w:t>Categórico (67)</w:t>
+            </w:r>
+          </w:p>
+        </w:tc>
+      </w:tr>
+      <w:tr>
+        <w:tc>
+          <w:tcPr>
+            <w:tcW w:w="0" w:type="auto"/>
+            <w:hideMark/>
+          </w:tcPr>
+          <w:p>
+            <w:r>
+              <w:t>OTROS DIAGNOSTICOS</w:t>
+            </w:r>
+          </w:p>
+        </w:tc>
+        <w:tc>
+          <w:tcPr>
+            <w:tcW w:w="0" w:type="auto"/>
+            <w:vAlign w:val="center"/>
+            <w:hideMark/>
+          </w:tcPr>
+          <w:p>
+            <w:r>
+              <w:t>Transtorno de la coagulación</w:t>
+            </w:r>
+          </w:p>
+        </w:tc>
+        <w:tc>
+          <w:tcPr>
+            <w:tcW w:w="0" w:type="auto"/>
+            <w:hideMark/>
+          </w:tcPr>
+          <w:p>
+            <w:r>
+              <w:t>Categórico (2)</w:t>
+            </w:r>
+          </w:p>
+        </w:tc>
+      </w:tr>
+      <w:tr>
+        <w:tc>
+          <w:tcPr>
+            <w:tcW w:w="0" w:type="auto"/>
+            <w:hideMark/>
+          </w:tcPr>
+          <w:p>
+            <w:r>
+              <w:t>OTROS DIAGNOSTICOS</w:t>
+            </w:r>
+          </w:p>
+        </w:tc>
+        <w:tc>
+          <w:tcPr>
+            <w:tcW w:w="0" w:type="auto"/>
+            <w:vAlign w:val="center"/>
+            <w:hideMark/>
+          </w:tcPr>
+          <w:p>
+            <w:r>
+              <w:t>Discrasia sanguínea</w:t>
+            </w:r>
+          </w:p>
+        </w:tc>
+        <w:tc>
+          <w:tcPr>
+            <w:tcW w:w="0" w:type="auto"/>
+            <w:hideMark/>
+          </w:tcPr>
+          <w:p>
+            <w:r>
+              <w:t>Categórico (2)</w:t>
+            </w:r>
+          </w:p>
+        </w:tc>
+      </w:tr>
+      <w:tr>
+        <w:tc>
+          <w:tcPr>
+            <w:tcW w:w="0" w:type="auto"/>
+            <w:hideMark/>
+          </w:tcPr>
+          <w:p>
+            <w:r>
+              <w:t>OTROS DIAGNOSTICOS</w:t>
+            </w:r>
+          </w:p>
+        </w:tc>
+        <w:tc>
+          <w:tcPr>
+            <w:tcW w:w="0" w:type="auto"/>
+            <w:vAlign w:val="center"/>
+            <w:hideMark/>
+          </w:tcPr>
+          <w:p>
+            <w:r>
+              <w:t>Diabetes</w:t>
+            </w:r>
+          </w:p>
+        </w:tc>
+        <w:tc>
+          <w:tcPr>
+            <w:tcW w:w="0" w:type="auto"/>
+            <w:hideMark/>
+          </w:tcPr>
+          <w:p>
+            <w:r>
+              <w:t>Categórico (2)</w:t>
+            </w:r>
+          </w:p>
+        </w:tc>
+      </w:tr>
+      <w:tr>
+        <w:tc>
+          <w:tcPr>
+            <w:tcW w:w="0" w:type="auto"/>
+            <w:hideMark/>
+          </w:tcPr>
+          <w:p>
+            <w:r>
+              <w:t>OTROS DIAGNOSTICOS</w:t>
+            </w:r>
+          </w:p>
+        </w:tc>
+        <w:tc>
+          <w:tcPr>
+            <w:tcW w:w="0" w:type="auto"/>
+            <w:vAlign w:val="center"/>
+            <w:hideMark/>
+          </w:tcPr>
+          <w:p>
+            <w:r>
+              <w:t>Dislipdemia</w:t>
+            </w:r>
+          </w:p>
+        </w:tc>
+        <w:tc>
+          <w:tcPr>
+            <w:tcW w:w="0" w:type="auto"/>
+            <w:hideMark/>
+          </w:tcPr>
+          <w:p>
+            <w:r>
+              <w:t>Categórico (2)</w:t>
+            </w:r>
+          </w:p>
+        </w:tc>
+      </w:tr>
+      <w:tr>
+        <w:tc>
+          <w:tcPr>
+            <w:tcW w:w="0" w:type="auto"/>
+            <w:hideMark/>
+          </w:tcPr>
+          <w:p>
+            <w:r>
+              <w:t>OTROS DIAGNOSTICOS</w:t>
+            </w:r>
+          </w:p>
+        </w:tc>
+        <w:tc>
+          <w:tcPr>
+            <w:tcW w:w="0" w:type="auto"/>
+            <w:vAlign w:val="center"/>
+            <w:hideMark/>
+          </w:tcPr>
+          <w:p>
+            <w:r>
+              <w:t>Enfermedad hepática</w:t>
+            </w:r>
+          </w:p>
+        </w:tc>
+        <w:tc>
+          <w:tcPr>
+            <w:tcW w:w="0" w:type="auto"/>
+            <w:hideMark/>
+          </w:tcPr>
+          <w:p>
+            <w:r>
+              <w:t>Categórico (2)</w:t>
+            </w:r>
+          </w:p>
+        </w:tc>
+      </w:tr>
+      <w:tr>
+        <w:tc>
+          <w:tcPr>
+            <w:tcW w:w="0" w:type="auto"/>
+            <w:hideMark/>
+          </w:tcPr>
+          <w:p>
+            <w:r>
+              <w:t>OTROS DIAGNOSTICOS</w:t>
+            </w:r>
+          </w:p>
+        </w:tc>
+        <w:tc>
+          <w:tcPr>
+            <w:tcW w:w="0" w:type="auto"/>
+            <w:vAlign w:val="center"/>
+            <w:hideMark/>
+          </w:tcPr>
+          <w:p>
+            <w:r>
+              <w:t>Cáncer</w:t>
+            </w:r>
+          </w:p>
+        </w:tc>
+        <w:tc>
+          <w:tcPr>
+            <w:tcW w:w="0" w:type="auto"/>
+            <w:hideMark/>
+          </w:tcPr>
+          <w:p>
+            <w:r>
+              <w:t>Categórico (2)</w:t>
+            </w:r>
+          </w:p>
+        </w:tc>
+      </w:tr>
+      <w:tr>
+        <w:tc>
+          <w:tcPr>
+            <w:tcW w:w="0" w:type="auto"/>
+            <w:hideMark/>
+          </w:tcPr>
+          <w:p>
+            <w:r>
+              <w:t>OTROS DIAGNOSTICOS</w:t>
+            </w:r>
+          </w:p>
+        </w:tc>
+        <w:tc>
+          <w:tcPr>
+            <w:tcW w:w="0" w:type="auto"/>
+            <w:vAlign w:val="center"/>
+            <w:hideMark/>
+          </w:tcPr>
+          <w:p>
+            <w:r>
+              <w:t>Anemia</w:t>
+            </w:r>
+          </w:p>
+        </w:tc>
+        <w:tc>
+          <w:tcPr>
+            <w:tcW w:w="0" w:type="auto"/>
+            <w:hideMark/>
+          </w:tcPr>
+          <w:p>
+            <w:r>
+              <w:t>Categórico (2)</w:t>
             </w:r>
           </w:p>
         </w:tc>
@@ -2345,483 +2705,6 @@
           <w:p>
             <w:r>
               <w:lastRenderedPageBreak/>
-              <w:t>ANTITROMBOTICOS(ALTA)</w:t>
-            </w:r>
-          </w:p>
-        </w:tc>
-        <w:tc>
-          <w:tcPr>
-            <w:tcW w:w="0" w:type="auto"/>
-            <w:vAlign w:val="center"/>
-            <w:hideMark/>
-          </w:tcPr>
-          <w:p>
-            <w:r>
-              <w:t>Otro tipo de AVK</w:t>
-            </w:r>
-          </w:p>
-        </w:tc>
-        <w:tc>
-          <w:tcPr>
-            <w:tcW w:w="0" w:type="auto"/>
-            <w:vAlign w:val="center"/>
-            <w:hideMark/>
-          </w:tcPr>
-          <w:p>
-            <w:r>
-              <w:t>Categórico</w:t>
-            </w:r>
-          </w:p>
-        </w:tc>
-      </w:tr>
-      <w:tr>
-        <w:tc>
-          <w:tcPr>
-            <w:tcW w:w="0" w:type="auto"/>
-            <w:hideMark/>
-          </w:tcPr>
-          <w:p>
-            <w:r>
-              <w:t>ANTITROMBOTICOS(ALTA)</w:t>
-            </w:r>
-          </w:p>
-        </w:tc>
-        <w:tc>
-          <w:tcPr>
-            <w:tcW w:w="0" w:type="auto"/>
-            <w:vAlign w:val="center"/>
-            <w:hideMark/>
-          </w:tcPr>
-          <w:p>
-            <w:r>
-              <w:t>Motivo</w:t>
-            </w:r>
-          </w:p>
-        </w:tc>
-        <w:tc>
-          <w:tcPr>
-            <w:tcW w:w="0" w:type="auto"/>
-            <w:vAlign w:val="center"/>
-            <w:hideMark/>
-          </w:tcPr>
-          <w:p>
-            <w:r>
-              <w:t>Categórico</w:t>
-            </w:r>
-          </w:p>
-        </w:tc>
-      </w:tr>
-      <w:tr>
-        <w:tc>
-          <w:tcPr>
-            <w:tcW w:w="0" w:type="auto"/>
-            <w:hideMark/>
-          </w:tcPr>
-          <w:p>
-            <w:r>
-              <w:t>ANTITROMBOTICOS(ALTA)</w:t>
-            </w:r>
-          </w:p>
-        </w:tc>
-        <w:tc>
-          <w:tcPr>
-            <w:tcW w:w="0" w:type="auto"/>
-            <w:vAlign w:val="center"/>
-            <w:hideMark/>
-          </w:tcPr>
-          <w:p>
-            <w:r>
-              <w:t>Otro motivo</w:t>
-            </w:r>
-          </w:p>
-        </w:tc>
-        <w:tc>
-          <w:tcPr>
-            <w:tcW w:w="0" w:type="auto"/>
-            <w:vAlign w:val="center"/>
-            <w:hideMark/>
-          </w:tcPr>
-          <w:p>
-            <w:r>
-              <w:t>Categórico</w:t>
-            </w:r>
-          </w:p>
-        </w:tc>
-      </w:tr>
-      <w:tr>
-        <w:tc>
-          <w:tcPr>
-            <w:tcW w:w="0" w:type="auto"/>
-            <w:hideMark/>
-          </w:tcPr>
-          <w:p>
-            <w:r>
-              <w:t>ANTITROMBOTICOS(ALTA)</w:t>
-            </w:r>
-          </w:p>
-        </w:tc>
-        <w:tc>
-          <w:tcPr>
-            <w:tcW w:w="0" w:type="auto"/>
-            <w:vAlign w:val="center"/>
-            <w:hideMark/>
-          </w:tcPr>
-          <w:p>
-            <w:r>
-              <w:t>Se le ha prescrito algún antiagregante?</w:t>
-            </w:r>
-          </w:p>
-        </w:tc>
-        <w:tc>
-          <w:tcPr>
-            <w:tcW w:w="0" w:type="auto"/>
-            <w:vAlign w:val="center"/>
-            <w:hideMark/>
-          </w:tcPr>
-          <w:p>
-            <w:r>
-              <w:t>Categórico</w:t>
-            </w:r>
-          </w:p>
-        </w:tc>
-      </w:tr>
-      <w:tr>
-        <w:tc>
-          <w:tcPr>
-            <w:tcW w:w="0" w:type="auto"/>
-            <w:hideMark/>
-          </w:tcPr>
-          <w:p>
-            <w:r>
-              <w:t>ANTITROMBOTICOS(ALTA)</w:t>
-            </w:r>
-          </w:p>
-        </w:tc>
-        <w:tc>
-          <w:tcPr>
-            <w:tcW w:w="0" w:type="auto"/>
-            <w:vAlign w:val="center"/>
-            <w:hideMark/>
-          </w:tcPr>
-          <w:p>
-            <w:r>
-              <w:t>Número de antiagregantes</w:t>
-            </w:r>
-          </w:p>
-        </w:tc>
-        <w:tc>
-          <w:tcPr>
-            <w:tcW w:w="0" w:type="auto"/>
-            <w:vAlign w:val="center"/>
-            <w:hideMark/>
-          </w:tcPr>
-          <w:p>
-            <w:r>
-              <w:t>Cuantitativo</w:t>
-            </w:r>
-          </w:p>
-        </w:tc>
-      </w:tr>
-      <w:tr>
-        <w:tc>
-          <w:tcPr>
-            <w:tcW w:w="0" w:type="auto"/>
-            <w:hideMark/>
-          </w:tcPr>
-          <w:p>
-            <w:r>
-              <w:t>ANTITROMBOTICOS(ALTA)</w:t>
-            </w:r>
-          </w:p>
-        </w:tc>
-        <w:tc>
-          <w:tcPr>
-            <w:tcW w:w="0" w:type="auto"/>
-            <w:vAlign w:val="center"/>
-            <w:hideMark/>
-          </w:tcPr>
-          <w:p>
-            <w:r>
-              <w:t>Plan terapéutico antiagregante 1</w:t>
-            </w:r>
-          </w:p>
-        </w:tc>
-        <w:tc>
-          <w:tcPr>
-            <w:tcW w:w="0" w:type="auto"/>
-            <w:vAlign w:val="center"/>
-            <w:hideMark/>
-          </w:tcPr>
-          <w:p>
-            <w:r>
-              <w:t>Ordinal secuencial (tiempo en medicación)</w:t>
-            </w:r>
-          </w:p>
-        </w:tc>
-      </w:tr>
-      <w:tr>
-        <w:tc>
-          <w:tcPr>
-            <w:tcW w:w="0" w:type="auto"/>
-            <w:hideMark/>
-          </w:tcPr>
-          <w:p>
-            <w:r>
-              <w:t>ANTITROMBOTICOS(ALTA)</w:t>
-            </w:r>
-          </w:p>
-        </w:tc>
-        <w:tc>
-          <w:tcPr>
-            <w:tcW w:w="0" w:type="auto"/>
-            <w:vAlign w:val="center"/>
-            <w:hideMark/>
-          </w:tcPr>
-          <w:p>
-            <w:r>
-              <w:t>Número de meses</w:t>
-            </w:r>
-          </w:p>
-        </w:tc>
-        <w:tc>
-          <w:tcPr>
-            <w:tcW w:w="0" w:type="auto"/>
-            <w:vAlign w:val="center"/>
-            <w:hideMark/>
-          </w:tcPr>
-          <w:p>
-            <w:r>
-              <w:t>Cuantitativo</w:t>
-            </w:r>
-          </w:p>
-        </w:tc>
-      </w:tr>
-      <w:tr>
-        <w:tc>
-          <w:tcPr>
-            <w:tcW w:w="0" w:type="auto"/>
-            <w:hideMark/>
-          </w:tcPr>
-          <w:p>
-            <w:r>
-              <w:t>ANTITROMBOTICOS(ALTA)</w:t>
-            </w:r>
-          </w:p>
-        </w:tc>
-        <w:tc>
-          <w:tcPr>
-            <w:tcW w:w="0" w:type="auto"/>
-            <w:vAlign w:val="center"/>
-            <w:hideMark/>
-          </w:tcPr>
-          <w:p>
-            <w:r>
-              <w:t>Antiagregante 1</w:t>
-            </w:r>
-          </w:p>
-        </w:tc>
-        <w:tc>
-          <w:tcPr>
-            <w:tcW w:w="0" w:type="auto"/>
-            <w:vAlign w:val="center"/>
-            <w:hideMark/>
-          </w:tcPr>
-          <w:p>
-            <w:r>
-              <w:t>Categórico</w:t>
-            </w:r>
-          </w:p>
-        </w:tc>
-      </w:tr>
-      <w:tr>
-        <w:tc>
-          <w:tcPr>
-            <w:tcW w:w="0" w:type="auto"/>
-            <w:hideMark/>
-          </w:tcPr>
-          <w:p>
-            <w:r>
-              <w:t>ANTITROMBOTICOS(ALTA)</w:t>
-            </w:r>
-          </w:p>
-        </w:tc>
-        <w:tc>
-          <w:tcPr>
-            <w:tcW w:w="0" w:type="auto"/>
-            <w:vAlign w:val="center"/>
-            <w:hideMark/>
-          </w:tcPr>
-          <w:p>
-            <w:r>
-              <w:t>Otro antiagregante 1</w:t>
-            </w:r>
-          </w:p>
-        </w:tc>
-        <w:tc>
-          <w:tcPr>
-            <w:tcW w:w="0" w:type="auto"/>
-            <w:vAlign w:val="center"/>
-            <w:hideMark/>
-          </w:tcPr>
-          <w:p>
-            <w:r>
-              <w:t>Categórico</w:t>
-            </w:r>
-          </w:p>
-        </w:tc>
-      </w:tr>
-      <w:tr>
-        <w:tc>
-          <w:tcPr>
-            <w:tcW w:w="0" w:type="auto"/>
-            <w:hideMark/>
-          </w:tcPr>
-          <w:p>
-            <w:r>
-              <w:t>ANTITROMBOTICOS(ALTA)</w:t>
-            </w:r>
-          </w:p>
-        </w:tc>
-        <w:tc>
-          <w:tcPr>
-            <w:tcW w:w="0" w:type="auto"/>
-            <w:vAlign w:val="center"/>
-            <w:hideMark/>
-          </w:tcPr>
-          <w:p>
-            <w:r>
-              <w:t>Plan terapéutico antiagregante 2</w:t>
-            </w:r>
-          </w:p>
-        </w:tc>
-        <w:tc>
-          <w:tcPr>
-            <w:tcW w:w="0" w:type="auto"/>
-            <w:vAlign w:val="center"/>
-            <w:hideMark/>
-          </w:tcPr>
-          <w:p>
-            <w:r>
-              <w:t>Ordinal secuencial (tiempo en medicación)</w:t>
-            </w:r>
-          </w:p>
-        </w:tc>
-      </w:tr>
-      <w:tr>
-        <w:tc>
-          <w:tcPr>
-            <w:tcW w:w="0" w:type="auto"/>
-            <w:hideMark/>
-          </w:tcPr>
-          <w:p>
-            <w:r>
-              <w:t>ANTITROMBOTICOS(ALTA)</w:t>
-            </w:r>
-          </w:p>
-        </w:tc>
-        <w:tc>
-          <w:tcPr>
-            <w:tcW w:w="0" w:type="auto"/>
-            <w:vAlign w:val="center"/>
-            <w:hideMark/>
-          </w:tcPr>
-          <w:p>
-            <w:r>
-              <w:t>Número de meses</w:t>
-            </w:r>
-          </w:p>
-        </w:tc>
-        <w:tc>
-          <w:tcPr>
-            <w:tcW w:w="0" w:type="auto"/>
-            <w:vAlign w:val="center"/>
-            <w:hideMark/>
-          </w:tcPr>
-          <w:p>
-            <w:r>
-              <w:t>Cuantitativo</w:t>
-            </w:r>
-          </w:p>
-        </w:tc>
-      </w:tr>
-      <w:tr>
-        <w:tc>
-          <w:tcPr>
-            <w:tcW w:w="0" w:type="auto"/>
-            <w:hideMark/>
-          </w:tcPr>
-          <w:p>
-            <w:r>
-              <w:t>ANTITROMBOTICOS(ALTA)</w:t>
-            </w:r>
-          </w:p>
-        </w:tc>
-        <w:tc>
-          <w:tcPr>
-            <w:tcW w:w="0" w:type="auto"/>
-            <w:vAlign w:val="center"/>
-            <w:hideMark/>
-          </w:tcPr>
-          <w:p>
-            <w:r>
-              <w:t>Antiagregante 2</w:t>
-            </w:r>
-          </w:p>
-        </w:tc>
-        <w:tc>
-          <w:tcPr>
-            <w:tcW w:w="0" w:type="auto"/>
-            <w:vAlign w:val="center"/>
-            <w:hideMark/>
-          </w:tcPr>
-          <w:p>
-            <w:r>
-              <w:t>Categórico</w:t>
-            </w:r>
-          </w:p>
-        </w:tc>
-      </w:tr>
-      <w:tr>
-        <w:tc>
-          <w:tcPr>
-            <w:tcW w:w="0" w:type="auto"/>
-          </w:tcPr>
-          <w:p>
-            <w:r>
-              <w:t>ANTITROMBOTICOS(ALTA)</w:t>
-            </w:r>
-          </w:p>
-        </w:tc>
-        <w:tc>
-          <w:tcPr>
-            <w:tcW w:w="0" w:type="auto"/>
-            <w:vAlign w:val="center"/>
-          </w:tcPr>
-          <w:p>
-            <w:r>
-              <w:t>Otro antiagregante 2</w:t>
-            </w:r>
-          </w:p>
-        </w:tc>
-        <w:tc>
-          <w:tcPr>
-            <w:tcW w:w="0" w:type="auto"/>
-            <w:vAlign w:val="center"/>
-          </w:tcPr>
-          <w:p>
-            <w:r>
-              <w:t>Categórico</w:t>
-            </w:r>
-          </w:p>
-        </w:tc>
-      </w:tr>
-      <w:tr>
-        <w:tc>
-          <w:tcPr>
-            <w:tcW w:w="0" w:type="auto"/>
-          </w:tcPr>
-          <w:p>
-            <w:r>
               <w:t>OTROS DIAGNOSTICOS</w:t>
             </w:r>
           </w:p>
@@ -2830,300 +2713,6 @@
           <w:tcPr>
             <w:tcW w:w="0" w:type="auto"/>
             <w:vAlign w:val="center"/>
-          </w:tcPr>
-          <w:p>
-            <w:r>
-              <w:t>Paciente</w:t>
-            </w:r>
-          </w:p>
-        </w:tc>
-        <w:tc>
-          <w:tcPr>
-            <w:tcW w:w="0" w:type="auto"/>
-            <w:vAlign w:val="center"/>
-          </w:tcPr>
-          <w:p>
-            <w:r>
-              <w:t>Categórico</w:t>
-            </w:r>
-          </w:p>
-        </w:tc>
-      </w:tr>
-      <w:tr>
-        <w:tc>
-          <w:tcPr>
-            <w:tcW w:w="0" w:type="auto"/>
-            <w:hideMark/>
-          </w:tcPr>
-          <w:p>
-            <w:r>
-              <w:t>OTROS DIAGNOSTICOS</w:t>
-            </w:r>
-          </w:p>
-        </w:tc>
-        <w:tc>
-          <w:tcPr>
-            <w:tcW w:w="0" w:type="auto"/>
-            <w:vAlign w:val="center"/>
-            <w:hideMark/>
-          </w:tcPr>
-          <w:p>
-            <w:r>
-              <w:t>Transtorno de la coagulación</w:t>
-            </w:r>
-          </w:p>
-        </w:tc>
-        <w:tc>
-          <w:tcPr>
-            <w:tcW w:w="0" w:type="auto"/>
-            <w:vAlign w:val="center"/>
-            <w:hideMark/>
-          </w:tcPr>
-          <w:p>
-            <w:r>
-              <w:t>Categórico</w:t>
-            </w:r>
-          </w:p>
-        </w:tc>
-      </w:tr>
-      <w:tr>
-        <w:tc>
-          <w:tcPr>
-            <w:tcW w:w="0" w:type="auto"/>
-            <w:hideMark/>
-          </w:tcPr>
-          <w:p>
-            <w:r>
-              <w:t>OTROS DIAGNOSTICOS</w:t>
-            </w:r>
-          </w:p>
-        </w:tc>
-        <w:tc>
-          <w:tcPr>
-            <w:tcW w:w="0" w:type="auto"/>
-            <w:vAlign w:val="center"/>
-            <w:hideMark/>
-          </w:tcPr>
-          <w:p>
-            <w:r>
-              <w:t>Discrasia sanguínea</w:t>
-            </w:r>
-          </w:p>
-        </w:tc>
-        <w:tc>
-          <w:tcPr>
-            <w:tcW w:w="0" w:type="auto"/>
-            <w:vAlign w:val="center"/>
-            <w:hideMark/>
-          </w:tcPr>
-          <w:p>
-            <w:r>
-              <w:t>Categórico</w:t>
-            </w:r>
-          </w:p>
-        </w:tc>
-      </w:tr>
-      <w:tr>
-        <w:tc>
-          <w:tcPr>
-            <w:tcW w:w="0" w:type="auto"/>
-            <w:hideMark/>
-          </w:tcPr>
-          <w:p>
-            <w:r>
-              <w:t>OTROS DIAGNOSTICOS</w:t>
-            </w:r>
-          </w:p>
-        </w:tc>
-        <w:tc>
-          <w:tcPr>
-            <w:tcW w:w="0" w:type="auto"/>
-            <w:vAlign w:val="center"/>
-            <w:hideMark/>
-          </w:tcPr>
-          <w:p>
-            <w:r>
-              <w:t>Diabetes</w:t>
-            </w:r>
-          </w:p>
-        </w:tc>
-        <w:tc>
-          <w:tcPr>
-            <w:tcW w:w="0" w:type="auto"/>
-            <w:vAlign w:val="center"/>
-            <w:hideMark/>
-          </w:tcPr>
-          <w:p>
-            <w:r>
-              <w:t>Categórico</w:t>
-            </w:r>
-          </w:p>
-        </w:tc>
-      </w:tr>
-      <w:tr>
-        <w:tc>
-          <w:tcPr>
-            <w:tcW w:w="0" w:type="auto"/>
-            <w:hideMark/>
-          </w:tcPr>
-          <w:p>
-            <w:r>
-              <w:t>OTROS DIAGNOSTICOS</w:t>
-            </w:r>
-          </w:p>
-        </w:tc>
-        <w:tc>
-          <w:tcPr>
-            <w:tcW w:w="0" w:type="auto"/>
-            <w:vAlign w:val="center"/>
-            <w:hideMark/>
-          </w:tcPr>
-          <w:p>
-            <w:r>
-              <w:t>Dislipdemia</w:t>
-            </w:r>
-          </w:p>
-        </w:tc>
-        <w:tc>
-          <w:tcPr>
-            <w:tcW w:w="0" w:type="auto"/>
-            <w:vAlign w:val="center"/>
-            <w:hideMark/>
-          </w:tcPr>
-          <w:p>
-            <w:r>
-              <w:t>Categórico</w:t>
-            </w:r>
-          </w:p>
-        </w:tc>
-      </w:tr>
-      <w:tr>
-        <w:tc>
-          <w:tcPr>
-            <w:tcW w:w="0" w:type="auto"/>
-            <w:hideMark/>
-          </w:tcPr>
-          <w:p>
-            <w:r>
-              <w:t>OTROS DIAGNOSTICOS</w:t>
-            </w:r>
-          </w:p>
-        </w:tc>
-        <w:tc>
-          <w:tcPr>
-            <w:tcW w:w="0" w:type="auto"/>
-            <w:vAlign w:val="center"/>
-            <w:hideMark/>
-          </w:tcPr>
-          <w:p>
-            <w:r>
-              <w:t>Enfermedad hepática</w:t>
-            </w:r>
-          </w:p>
-        </w:tc>
-        <w:tc>
-          <w:tcPr>
-            <w:tcW w:w="0" w:type="auto"/>
-            <w:vAlign w:val="center"/>
-            <w:hideMark/>
-          </w:tcPr>
-          <w:p>
-            <w:r>
-              <w:t>Categórico</w:t>
-            </w:r>
-          </w:p>
-        </w:tc>
-      </w:tr>
-      <w:tr>
-        <w:tc>
-          <w:tcPr>
-            <w:tcW w:w="0" w:type="auto"/>
-            <w:hideMark/>
-          </w:tcPr>
-          <w:p>
-            <w:r>
-              <w:t>OTROS DIAGNOSTICOS</w:t>
-            </w:r>
-          </w:p>
-        </w:tc>
-        <w:tc>
-          <w:tcPr>
-            <w:tcW w:w="0" w:type="auto"/>
-            <w:vAlign w:val="center"/>
-            <w:hideMark/>
-          </w:tcPr>
-          <w:p>
-            <w:r>
-              <w:t>Cáncer</w:t>
-            </w:r>
-          </w:p>
-        </w:tc>
-        <w:tc>
-          <w:tcPr>
-            <w:tcW w:w="0" w:type="auto"/>
-            <w:vAlign w:val="center"/>
-            <w:hideMark/>
-          </w:tcPr>
-          <w:p>
-            <w:r>
-              <w:t>Categórico</w:t>
-            </w:r>
-          </w:p>
-        </w:tc>
-      </w:tr>
-      <w:tr>
-        <w:tc>
-          <w:tcPr>
-            <w:tcW w:w="0" w:type="auto"/>
-            <w:hideMark/>
-          </w:tcPr>
-          <w:p>
-            <w:r>
-              <w:t>OTROS DIAGNOSTICOS</w:t>
-            </w:r>
-          </w:p>
-        </w:tc>
-        <w:tc>
-          <w:tcPr>
-            <w:tcW w:w="0" w:type="auto"/>
-            <w:vAlign w:val="center"/>
-            <w:hideMark/>
-          </w:tcPr>
-          <w:p>
-            <w:r>
-              <w:t>Anemia</w:t>
-            </w:r>
-          </w:p>
-        </w:tc>
-        <w:tc>
-          <w:tcPr>
-            <w:tcW w:w="0" w:type="auto"/>
-            <w:vAlign w:val="center"/>
-            <w:hideMark/>
-          </w:tcPr>
-          <w:p>
-            <w:r>
-              <w:t>Categórico</w:t>
-            </w:r>
-          </w:p>
-        </w:tc>
-      </w:tr>
-      <w:tr>
-        <w:tc>
-          <w:tcPr>
-            <w:tcW w:w="0" w:type="auto"/>
-            <w:hideMark/>
-          </w:tcPr>
-          <w:p>
-            <w:r>
-              <w:t>OTROS DIAGNOSTICOS</w:t>
-            </w:r>
-          </w:p>
-        </w:tc>
-        <w:tc>
-          <w:tcPr>
-            <w:tcW w:w="0" w:type="auto"/>
-            <w:vAlign w:val="center"/>
             <w:hideMark/>
           </w:tcPr>
           <w:p>
@@ -3135,7 +2724,6 @@
         <w:tc>
           <w:tcPr>
             <w:tcW w:w="0" w:type="auto"/>
-            <w:vAlign w:val="center"/>
             <w:hideMark/>
           </w:tcPr>
           <w:p>
@@ -3172,12 +2760,11 @@
         <w:tc>
           <w:tcPr>
             <w:tcW w:w="0" w:type="auto"/>
-            <w:vAlign w:val="center"/>
-            <w:hideMark/>
-          </w:tcPr>
-          <w:p>
-            <w:r>
-              <w:t>Categórico</w:t>
+            <w:hideMark/>
+          </w:tcPr>
+          <w:p>
+            <w:r>
+              <w:t>Categórico (69)</w:t>
             </w:r>
           </w:p>
         </w:tc>
@@ -3209,12 +2796,11 @@
         <w:tc>
           <w:tcPr>
             <w:tcW w:w="0" w:type="auto"/>
-            <w:vAlign w:val="center"/>
-            <w:hideMark/>
-          </w:tcPr>
-          <w:p>
-            <w:r>
-              <w:t>Categórico</w:t>
+            <w:hideMark/>
+          </w:tcPr>
+          <w:p>
+            <w:r>
+              <w:t>Categórico (4)</w:t>
             </w:r>
           </w:p>
         </w:tc>
@@ -3246,12 +2832,11 @@
         <w:tc>
           <w:tcPr>
             <w:tcW w:w="0" w:type="auto"/>
-            <w:vAlign w:val="center"/>
-            <w:hideMark/>
-          </w:tcPr>
-          <w:p>
-            <w:r>
-              <w:t>Categórico</w:t>
+            <w:hideMark/>
+          </w:tcPr>
+          <w:p>
+            <w:r>
+              <w:t>Categórico (3)</w:t>
             </w:r>
           </w:p>
         </w:tc>
@@ -3283,12 +2868,11 @@
         <w:tc>
           <w:tcPr>
             <w:tcW w:w="0" w:type="auto"/>
-            <w:vAlign w:val="center"/>
-            <w:hideMark/>
-          </w:tcPr>
-          <w:p>
-            <w:r>
-              <w:t>Categórico</w:t>
+            <w:hideMark/>
+          </w:tcPr>
+          <w:p>
+            <w:r>
+              <w:t>Categórico (4)</w:t>
             </w:r>
           </w:p>
         </w:tc>
@@ -3320,12 +2904,11 @@
         <w:tc>
           <w:tcPr>
             <w:tcW w:w="0" w:type="auto"/>
-            <w:vAlign w:val="center"/>
-            <w:hideMark/>
-          </w:tcPr>
-          <w:p>
-            <w:r>
-              <w:t>Categórico</w:t>
+            <w:hideMark/>
+          </w:tcPr>
+          <w:p>
+            <w:r>
+              <w:t>Categórico (15)</w:t>
             </w:r>
           </w:p>
         </w:tc>
@@ -3357,12 +2940,11 @@
         <w:tc>
           <w:tcPr>
             <w:tcW w:w="0" w:type="auto"/>
-            <w:vAlign w:val="center"/>
-            <w:hideMark/>
-          </w:tcPr>
-          <w:p>
-            <w:r>
-              <w:t>Categórico</w:t>
+            <w:hideMark/>
+          </w:tcPr>
+          <w:p>
+            <w:r>
+              <w:t>Categórico (7)</w:t>
             </w:r>
           </w:p>
         </w:tc>
@@ -3394,12 +2976,11 @@
         <w:tc>
           <w:tcPr>
             <w:tcW w:w="0" w:type="auto"/>
-            <w:vAlign w:val="center"/>
-            <w:hideMark/>
-          </w:tcPr>
-          <w:p>
-            <w:r>
-              <w:t>Categórico</w:t>
+            <w:hideMark/>
+          </w:tcPr>
+          <w:p>
+            <w:r>
+              <w:t>Categórico (4)</w:t>
             </w:r>
           </w:p>
         </w:tc>
@@ -3431,7 +3012,6 @@
         <w:tc>
           <w:tcPr>
             <w:tcW w:w="0" w:type="auto"/>
-            <w:vAlign w:val="center"/>
             <w:hideMark/>
           </w:tcPr>
           <w:p>
@@ -3468,12 +3048,11 @@
         <w:tc>
           <w:tcPr>
             <w:tcW w:w="0" w:type="auto"/>
-            <w:vAlign w:val="center"/>
-            <w:hideMark/>
-          </w:tcPr>
-          <w:p>
-            <w:r>
-              <w:t>Categórico</w:t>
+            <w:hideMark/>
+          </w:tcPr>
+          <w:p>
+            <w:r>
+              <w:t>Categórico (5)</w:t>
             </w:r>
           </w:p>
         </w:tc>
@@ -3505,12 +3084,11 @@
         <w:tc>
           <w:tcPr>
             <w:tcW w:w="0" w:type="auto"/>
-            <w:vAlign w:val="center"/>
-            <w:hideMark/>
-          </w:tcPr>
-          <w:p>
-            <w:r>
-              <w:t>Categórico</w:t>
+            <w:hideMark/>
+          </w:tcPr>
+          <w:p>
+            <w:r>
+              <w:t>Categórico (4)</w:t>
             </w:r>
           </w:p>
         </w:tc>
@@ -3540,11 +3118,10 @@
         <w:tc>
           <w:tcPr>
             <w:tcW w:w="0" w:type="auto"/>
-            <w:vAlign w:val="center"/>
-          </w:tcPr>
-          <w:p>
-            <w:r>
-              <w:t>Categórico</w:t>
+          </w:tcPr>
+          <w:p>
+            <w:r>
+              <w:t>Categórico (4)</w:t>
             </w:r>
           </w:p>
         </w:tc>
@@ -3576,25 +3153,23 @@
         <w:tc>
           <w:tcPr>
             <w:tcW w:w="0" w:type="auto"/>
-            <w:vAlign w:val="center"/>
-            <w:hideMark/>
-          </w:tcPr>
-          <w:p>
-            <w:r>
-              <w:t>Categórico</w:t>
-            </w:r>
-          </w:p>
-        </w:tc>
-      </w:tr>
-      <w:tr>
-        <w:tc>
-          <w:tcPr>
-            <w:tcW w:w="0" w:type="auto"/>
-            <w:hideMark/>
-          </w:tcPr>
-          <w:p>
-            <w:r>
-              <w:lastRenderedPageBreak/>
+            <w:hideMark/>
+          </w:tcPr>
+          <w:p>
+            <w:r>
+              <w:t>Categórico (68)</w:t>
+            </w:r>
+          </w:p>
+        </w:tc>
+      </w:tr>
+      <w:tr>
+        <w:tc>
+          <w:tcPr>
+            <w:tcW w:w="0" w:type="auto"/>
+            <w:hideMark/>
+          </w:tcPr>
+          <w:p>
+            <w:r>
               <w:t>HABITOS</w:t>
             </w:r>
           </w:p>
@@ -3614,12 +3189,11 @@
         <w:tc>
           <w:tcPr>
             <w:tcW w:w="0" w:type="auto"/>
-            <w:vAlign w:val="center"/>
-            <w:hideMark/>
-          </w:tcPr>
-          <w:p>
-            <w:r>
-              <w:t>Categórico</w:t>
+            <w:hideMark/>
+          </w:tcPr>
+          <w:p>
+            <w:r>
+              <w:t>Categórico (3)</w:t>
             </w:r>
           </w:p>
         </w:tc>
@@ -3651,12 +3225,11 @@
         <w:tc>
           <w:tcPr>
             <w:tcW w:w="0" w:type="auto"/>
-            <w:vAlign w:val="center"/>
-            <w:hideMark/>
-          </w:tcPr>
-          <w:p>
-            <w:r>
-              <w:t>Categórico</w:t>
+            <w:hideMark/>
+          </w:tcPr>
+          <w:p>
+            <w:r>
+              <w:t>Categórico (4)</w:t>
             </w:r>
           </w:p>
         </w:tc>
@@ -3688,12 +3261,11 @@
         <w:tc>
           <w:tcPr>
             <w:tcW w:w="0" w:type="auto"/>
-            <w:vAlign w:val="center"/>
-            <w:hideMark/>
-          </w:tcPr>
-          <w:p>
-            <w:r>
-              <w:t>Cuantitativo</w:t>
+            <w:hideMark/>
+          </w:tcPr>
+          <w:p>
+            <w:r>
+              <w:t>Cuantitativo [0-240]</w:t>
             </w:r>
           </w:p>
         </w:tc>
@@ -3725,332 +3297,17 @@
         <w:tc>
           <w:tcPr>
             <w:tcW w:w="0" w:type="auto"/>
-            <w:vAlign w:val="center"/>
-            <w:hideMark/>
-          </w:tcPr>
-          <w:p>
-            <w:r>
-              <w:t>Categórico</w:t>
+            <w:hideMark/>
+          </w:tcPr>
+          <w:p>
+            <w:r>
+              <w:t>Categórico (4)</w:t>
             </w:r>
           </w:p>
         </w:tc>
       </w:tr>
     </w:tbl>
     <w:p/>
-    <w:p>
-      <w:pPr>
-        <w:ind w:left="720" w:hanging="720"/>
-      </w:pPr>
-    </w:p>
-    <w:p>
-      <w:pPr>
-        <w:ind w:left="720" w:hanging="720"/>
-      </w:pPr>
-      <w:r>
-        <w:t>EVENTOS</w:t>
-      </w:r>
-    </w:p>
-    <w:p>
-      <w:pPr>
-        <w:ind w:left="720" w:hanging="720"/>
-      </w:pPr>
-    </w:p>
-    <w:p>
-      <w:pPr>
-        <w:ind w:left="720" w:hanging="720"/>
-      </w:pPr>
-      <w:r>
-        <w:t>SANGRADO</w:t>
-      </w:r>
-    </w:p>
-    <w:p>
-      <w:pPr>
-        <w:ind w:left="720" w:hanging="720"/>
-      </w:pPr>
-      <w:r>
-        <w:t>Categórico</w:t>
-      </w:r>
-    </w:p>
-    <w:p>
-      <w:pPr>
-        <w:ind w:left="720" w:hanging="720"/>
-      </w:pPr>
-      <w:r>
-        <w:t>Cuantitativo x2</w:t>
-      </w:r>
-    </w:p>
-    <w:p>
-      <w:pPr>
-        <w:ind w:left="720" w:hanging="720"/>
-      </w:pPr>
-      <w:r>
-        <w:t>Categórico</w:t>
-      </w:r>
-      <w:r>
-        <w:t xml:space="preserve"> x2</w:t>
-      </w:r>
-    </w:p>
-    <w:p>
-      <w:pPr>
-        <w:ind w:left="720" w:hanging="720"/>
-      </w:pPr>
-      <w:r>
-        <w:t>Cuantitativo</w:t>
-      </w:r>
-    </w:p>
-    <w:p>
-      <w:pPr>
-        <w:ind w:left="720" w:hanging="720"/>
-      </w:pPr>
-      <w:r>
-        <w:t>Categórico</w:t>
-      </w:r>
-    </w:p>
-    <w:p>
-      <w:pPr>
-        <w:ind w:left="720" w:hanging="720"/>
-      </w:pPr>
-      <w:r>
-        <w:t>Cuantitativo</w:t>
-      </w:r>
-    </w:p>
-    <w:p>
-      <w:pPr>
-        <w:ind w:left="720" w:hanging="720"/>
-      </w:pPr>
-      <w:r>
-        <w:t>Categórico</w:t>
-      </w:r>
-    </w:p>
-    <w:p>
-      <w:pPr>
-        <w:ind w:left="720" w:hanging="720"/>
-      </w:pPr>
-      <w:r>
-        <w:t>Cuantitativo</w:t>
-      </w:r>
-    </w:p>
-    <w:p>
-      <w:pPr>
-        <w:ind w:left="720" w:hanging="720"/>
-      </w:pPr>
-      <w:r>
-        <w:t>Categórico</w:t>
-      </w:r>
-    </w:p>
-    <w:p>
-      <w:pPr>
-        <w:ind w:left="720" w:hanging="720"/>
-      </w:pPr>
-      <w:r>
-        <w:t>Cuantitativo</w:t>
-      </w:r>
-    </w:p>
-    <w:p>
-      <w:pPr>
-        <w:ind w:left="720" w:hanging="720"/>
-      </w:pPr>
-      <w:r>
-        <w:t>Categórico</w:t>
-      </w:r>
-    </w:p>
-    <w:p>
-      <w:pPr>
-        <w:ind w:left="720" w:hanging="720"/>
-      </w:pPr>
-      <w:r>
-        <w:t>Cuantitativo</w:t>
-      </w:r>
-    </w:p>
-    <w:p>
-      <w:pPr>
-        <w:ind w:left="720" w:hanging="720"/>
-      </w:pPr>
-      <w:r>
-        <w:t>Categórico</w:t>
-      </w:r>
-    </w:p>
-    <w:p>
-      <w:pPr>
-        <w:ind w:left="720" w:hanging="720"/>
-      </w:pPr>
-      <w:r>
-        <w:t>Cuantitativo</w:t>
-      </w:r>
-    </w:p>
-    <w:p>
-      <w:pPr>
-        <w:ind w:left="720" w:hanging="720"/>
-      </w:pPr>
-      <w:r>
-        <w:t>Categórico</w:t>
-      </w:r>
-      <w:r>
-        <w:t xml:space="preserve"> x2</w:t>
-      </w:r>
-    </w:p>
-    <w:p>
-      <w:pPr>
-        <w:ind w:left="720" w:hanging="720"/>
-      </w:pPr>
-      <w:r>
-        <w:t>Cuantitativo</w:t>
-      </w:r>
-    </w:p>
-    <w:p>
-      <w:r>
-        <w:t>Ordinal secuencial (gravedad hemorragia) x3</w:t>
-      </w:r>
-    </w:p>
-    <w:p>
-      <w:r>
-        <w:t>Categórico x2</w:t>
-      </w:r>
-    </w:p>
-    <w:p/>
-    <w:p>
-      <w:r>
-        <w:t>TROMBOTICO</w:t>
-      </w:r>
-    </w:p>
-    <w:p>
-      <w:pPr>
-        <w:ind w:left="720" w:hanging="720"/>
-      </w:pPr>
-      <w:r>
-        <w:t>Categórico</w:t>
-      </w:r>
-    </w:p>
-    <w:p>
-      <w:pPr>
-        <w:ind w:left="720" w:hanging="720"/>
-      </w:pPr>
-      <w:r>
-        <w:t>Cuantitativo x2</w:t>
-      </w:r>
-    </w:p>
-    <w:p>
-      <w:pPr>
-        <w:ind w:left="720" w:hanging="720"/>
-      </w:pPr>
-      <w:r>
-        <w:t>Categórico x2</w:t>
-      </w:r>
-    </w:p>
-    <w:p>
-      <w:pPr>
-        <w:ind w:left="720" w:hanging="720"/>
-      </w:pPr>
-      <w:r>
-        <w:t>Cuantitativo</w:t>
-      </w:r>
-    </w:p>
-    <w:p>
-      <w:pPr>
-        <w:ind w:left="720" w:hanging="720"/>
-      </w:pPr>
-      <w:r>
-        <w:t>Categórico</w:t>
-      </w:r>
-    </w:p>
-    <w:p>
-      <w:pPr>
-        <w:ind w:left="720" w:hanging="720"/>
-      </w:pPr>
-      <w:r>
-        <w:t>Cuantitativo</w:t>
-      </w:r>
-    </w:p>
-    <w:p>
-      <w:pPr>
-        <w:ind w:left="720" w:hanging="720"/>
-      </w:pPr>
-      <w:r>
-        <w:t>Categórico</w:t>
-      </w:r>
-    </w:p>
-    <w:p>
-      <w:pPr>
-        <w:ind w:left="720" w:hanging="720"/>
-      </w:pPr>
-      <w:r>
-        <w:t>Cuantitativo</w:t>
-      </w:r>
-    </w:p>
-    <w:p>
-      <w:pPr>
-        <w:ind w:left="720" w:hanging="720"/>
-      </w:pPr>
-      <w:r>
-        <w:t>Categórico</w:t>
-      </w:r>
-    </w:p>
-    <w:p>
-      <w:pPr>
-        <w:ind w:left="720" w:hanging="720"/>
-      </w:pPr>
-      <w:r>
-        <w:t>Cuantitativo</w:t>
-      </w:r>
-    </w:p>
-    <w:p>
-      <w:pPr>
-        <w:ind w:left="720" w:hanging="720"/>
-      </w:pPr>
-      <w:r>
-        <w:t>Categórico</w:t>
-      </w:r>
-    </w:p>
-    <w:p>
-      <w:pPr>
-        <w:ind w:left="720" w:hanging="720"/>
-      </w:pPr>
-      <w:r>
-        <w:t>Cuantitativo</w:t>
-      </w:r>
-    </w:p>
-    <w:p>
-      <w:pPr>
-        <w:ind w:left="720" w:hanging="720"/>
-      </w:pPr>
-      <w:r>
-        <w:t>Categórico</w:t>
-      </w:r>
-    </w:p>
-    <w:p>
-      <w:pPr>
-        <w:ind w:left="720" w:hanging="720"/>
-      </w:pPr>
-      <w:r>
-        <w:t>Cuantitativo</w:t>
-      </w:r>
-    </w:p>
-    <w:p>
-      <w:pPr>
-        <w:ind w:left="720" w:hanging="720"/>
-      </w:pPr>
-      <w:r>
-        <w:t>Categórico</w:t>
-      </w:r>
-      <w:r>
-        <w:t xml:space="preserve"> x5</w:t>
-      </w:r>
-    </w:p>
-    <w:p>
-      <w:pPr>
-        <w:ind w:left="720" w:hanging="720"/>
-      </w:pPr>
-    </w:p>
-    <w:p>
-      <w:pPr>
-        <w:ind w:left="720" w:hanging="720"/>
-      </w:pPr>
-    </w:p>
-    <w:p>
-      <w:pPr>
-        <w:ind w:left="720" w:hanging="720"/>
-      </w:pPr>
-    </w:p>
     <w:p>
       <w:r>
         <w:t>Eventos.xls</w:t>
@@ -4129,7 +3386,7 @@
           </w:tcPr>
           <w:p>
             <w:r>
-              <w:t>Categórico</w:t>
+              <w:t>Categórico (116)</w:t>
             </w:r>
           </w:p>
         </w:tc>
@@ -4164,7 +3421,7 @@
           </w:tcPr>
           <w:p>
             <w:r>
-              <w:t>Cuantitativo</w:t>
+              <w:t>Cuantitativo [0 - 1]</w:t>
             </w:r>
           </w:p>
         </w:tc>
@@ -4199,7 +3456,7 @@
           </w:tcPr>
           <w:p>
             <w:r>
-              <w:t>Cuantitativo</w:t>
+              <w:t>Cuantitativo [0 - 2]</w:t>
             </w:r>
           </w:p>
         </w:tc>
@@ -4234,7 +3491,7 @@
           </w:tcPr>
           <w:p>
             <w:r>
-              <w:t>Categórico</w:t>
+              <w:t>Categórico (49)</w:t>
             </w:r>
           </w:p>
         </w:tc>
@@ -4269,7 +3526,7 @@
           </w:tcPr>
           <w:p>
             <w:r>
-              <w:t>Categórico</w:t>
+              <w:t>Categórico (4)</w:t>
             </w:r>
           </w:p>
         </w:tc>
@@ -4304,7 +3561,7 @@
           </w:tcPr>
           <w:p>
             <w:r>
-              <w:t>Cuantitativo</w:t>
+              <w:t>Cuantitativo [0 - 1]</w:t>
             </w:r>
           </w:p>
         </w:tc>
@@ -4339,7 +3596,7 @@
           </w:tcPr>
           <w:p>
             <w:r>
-              <w:t>Categórico</w:t>
+              <w:t>Categórico (6)</w:t>
             </w:r>
           </w:p>
         </w:tc>
@@ -4374,7 +3631,7 @@
           </w:tcPr>
           <w:p>
             <w:r>
-              <w:t>Cuantitativo</w:t>
+              <w:t>Cuantitativo [0 - 2]</w:t>
             </w:r>
           </w:p>
         </w:tc>
@@ -4409,7 +3666,7 @@
           </w:tcPr>
           <w:p>
             <w:r>
-              <w:t>Categórico</w:t>
+              <w:t>Categórico (2)</w:t>
             </w:r>
           </w:p>
         </w:tc>
@@ -4444,7 +3701,7 @@
           </w:tcPr>
           <w:p>
             <w:r>
-              <w:t>Cuantitativo</w:t>
+              <w:t>Cuantitativo [0 - 1]</w:t>
             </w:r>
           </w:p>
         </w:tc>
@@ -4479,7 +3736,7 @@
           </w:tcPr>
           <w:p>
             <w:r>
-              <w:t>Categórico</w:t>
+              <w:t>Categórico (2)</w:t>
             </w:r>
           </w:p>
         </w:tc>
@@ -4514,7 +3771,7 @@
           </w:tcPr>
           <w:p>
             <w:r>
-              <w:t>Cuantitativo</w:t>
+              <w:t>Cuantitativo [0 - 1]</w:t>
             </w:r>
           </w:p>
         </w:tc>
@@ -4549,7 +3806,7 @@
           </w:tcPr>
           <w:p>
             <w:r>
-              <w:t>Categórico</w:t>
+              <w:t>Categórico (2)</w:t>
             </w:r>
           </w:p>
         </w:tc>
@@ -4584,7 +3841,7 @@
           </w:tcPr>
           <w:p>
             <w:r>
-              <w:t>Cuantitativo</w:t>
+              <w:t>Cuantitativo [0 - 1]</w:t>
             </w:r>
           </w:p>
         </w:tc>
@@ -4619,7 +3876,7 @@
           </w:tcPr>
           <w:p>
             <w:r>
-              <w:t>Categórico</w:t>
+              <w:t>Categórico (49)</w:t>
             </w:r>
           </w:p>
         </w:tc>
@@ -4654,7 +3911,7 @@
           </w:tcPr>
           <w:p>
             <w:r>
-              <w:t>Cuantitativo</w:t>
+              <w:t>Cuantitativo [0 - 17]</w:t>
             </w:r>
           </w:p>
         </w:tc>
@@ -4689,7 +3946,7 @@
           </w:tcPr>
           <w:p>
             <w:r>
-              <w:t>Categórico</w:t>
+              <w:t>Categórico (3)</w:t>
             </w:r>
           </w:p>
         </w:tc>
@@ -4702,6 +3959,7 @@
           </w:tcPr>
           <w:p>
             <w:r>
+              <w:lastRenderedPageBreak/>
               <w:t>SANGRADO</w:t>
             </w:r>
           </w:p>
@@ -4724,7 +3982,7 @@
           </w:tcPr>
           <w:p>
             <w:r>
-              <w:t>Categórico</w:t>
+              <w:t>Categórico (3)</w:t>
             </w:r>
           </w:p>
         </w:tc>
@@ -4759,7 +4017,7 @@
           </w:tcPr>
           <w:p>
             <w:r>
-              <w:t>Cuantitativo</w:t>
+              <w:t>Cuantitativo [0-7]</w:t>
             </w:r>
           </w:p>
         </w:tc>
@@ -4899,7 +4157,7 @@
           </w:tcPr>
           <w:p>
             <w:r>
-              <w:t>Categórico</w:t>
+              <w:t>Categórico (6)</w:t>
             </w:r>
           </w:p>
         </w:tc>
@@ -4934,7 +4192,7 @@
           </w:tcPr>
           <w:p>
             <w:r>
-              <w:t>Categórico</w:t>
+              <w:t>Categórico (9)</w:t>
             </w:r>
           </w:p>
         </w:tc>
@@ -4969,7 +4227,7 @@
           </w:tcPr>
           <w:p>
             <w:r>
-              <w:t>Categórico</w:t>
+              <w:t>Categórico (104)</w:t>
             </w:r>
           </w:p>
         </w:tc>
@@ -5004,7 +4262,7 @@
           </w:tcPr>
           <w:p>
             <w:r>
-              <w:t>Cuantitativo</w:t>
+              <w:t>Cuantitativo [0 - 1]</w:t>
             </w:r>
           </w:p>
         </w:tc>
@@ -5039,7 +4297,7 @@
           </w:tcPr>
           <w:p>
             <w:r>
-              <w:t>Cuantitativo</w:t>
+              <w:t>Cuantitativo [0 - 2]</w:t>
             </w:r>
           </w:p>
         </w:tc>
@@ -5074,7 +4332,7 @@
           </w:tcPr>
           <w:p>
             <w:r>
-              <w:t>Categórico</w:t>
+              <w:t>Categórico (21)</w:t>
             </w:r>
           </w:p>
         </w:tc>
@@ -5109,7 +4367,7 @@
           </w:tcPr>
           <w:p>
             <w:r>
-              <w:t>Categórico</w:t>
+              <w:t>Categórico (3)</w:t>
             </w:r>
           </w:p>
         </w:tc>
@@ -5144,7 +4402,7 @@
           </w:tcPr>
           <w:p>
             <w:r>
-              <w:t>Cuantitativo</w:t>
+              <w:t>Cuantitativo [0 - 1]</w:t>
             </w:r>
           </w:p>
         </w:tc>
@@ -5179,7 +4437,7 @@
           </w:tcPr>
           <w:p>
             <w:r>
-              <w:t>Categórico</w:t>
+              <w:t>Categórico (6)</w:t>
             </w:r>
           </w:p>
         </w:tc>
@@ -5214,7 +4472,7 @@
           </w:tcPr>
           <w:p>
             <w:r>
-              <w:t>Cuantitativo</w:t>
+              <w:t>Cuantitativo [0 - 2]</w:t>
             </w:r>
           </w:p>
         </w:tc>
@@ -5249,7 +4507,7 @@
           </w:tcPr>
           <w:p>
             <w:r>
-              <w:t>Categórico</w:t>
+              <w:t>Categórico (2)</w:t>
             </w:r>
           </w:p>
         </w:tc>
@@ -5284,7 +4542,7 @@
           </w:tcPr>
           <w:p>
             <w:r>
-              <w:t>Cuantitativo</w:t>
+              <w:t>Cuantitativo [0 - 1]</w:t>
             </w:r>
           </w:p>
         </w:tc>
@@ -5319,7 +4577,7 @@
           </w:tcPr>
           <w:p>
             <w:r>
-              <w:t>Categórico</w:t>
+              <w:t>Categórico (1)</w:t>
             </w:r>
           </w:p>
         </w:tc>
@@ -5354,7 +4612,7 @@
           </w:tcPr>
           <w:p>
             <w:r>
-              <w:t>Cuantitativo</w:t>
+              <w:t>Cuantitativo [0 - 0]</w:t>
             </w:r>
           </w:p>
         </w:tc>
@@ -5367,7 +4625,6 @@
           </w:tcPr>
           <w:p>
             <w:r>
-              <w:lastRenderedPageBreak/>
               <w:t>TROMBOTICO</w:t>
             </w:r>
           </w:p>
@@ -5390,7 +4647,7 @@
           </w:tcPr>
           <w:p>
             <w:r>
-              <w:t>Categórico</w:t>
+              <w:t>Categórico (2)</w:t>
             </w:r>
           </w:p>
         </w:tc>
@@ -5425,7 +4682,7 @@
           </w:tcPr>
           <w:p>
             <w:r>
-              <w:t>Cuantitativo</w:t>
+              <w:t>Cuantitativo [0 - 1]</w:t>
             </w:r>
           </w:p>
         </w:tc>
@@ -5460,7 +4717,7 @@
           </w:tcPr>
           <w:p>
             <w:r>
-              <w:t>Categórico</w:t>
+              <w:t>Categórico (21)</w:t>
             </w:r>
           </w:p>
         </w:tc>
@@ -5495,7 +4752,7 @@
           </w:tcPr>
           <w:p>
             <w:r>
-              <w:t>Cuantitativo</w:t>
+              <w:t>Cuantitativo [0 - 10]</w:t>
             </w:r>
           </w:p>
         </w:tc>
@@ -5530,7 +4787,7 @@
           </w:tcPr>
           <w:p>
             <w:r>
-              <w:t>Categórico</w:t>
+              <w:t>Categórico (2)</w:t>
             </w:r>
           </w:p>
         </w:tc>
@@ -5565,7 +4822,7 @@
           </w:tcPr>
           <w:p>
             <w:r>
-              <w:t>Categórico</w:t>
+              <w:t>Categórico (1)</w:t>
             </w:r>
           </w:p>
         </w:tc>
@@ -5600,7 +4857,7 @@
           </w:tcPr>
           <w:p>
             <w:r>
-              <w:t>Categórico</w:t>
+              <w:t>Categórico (5)</w:t>
             </w:r>
           </w:p>
         </w:tc>
@@ -5635,7 +4892,7 @@
           </w:tcPr>
           <w:p>
             <w:r>
-              <w:t>Categórico</w:t>
+              <w:t>Categórico (4)</w:t>
             </w:r>
           </w:p>
         </w:tc>
@@ -5670,7 +4927,7 @@
           </w:tcPr>
           <w:p>
             <w:r>
-              <w:t>Categórico</w:t>
+              <w:t>Categórico (2)</w:t>
             </w:r>
           </w:p>
         </w:tc>
@@ -7064,6 +6321,7 @@
   <w:style w:type="character" w:default="1" w:styleId="Fuentedeprrafopredeter">
     <w:name w:val="Default Paragraph Font"/>
     <w:uiPriority w:val="1"/>
+    <w:semiHidden/>
     <w:unhideWhenUsed/>
   </w:style>
   <w:style w:type="table" w:default="1" w:styleId="Tablanormal">

--- a/Practica VIS plantilla.docx
+++ b/Practica VIS plantilla.docx
@@ -175,6 +175,9 @@
             <w:hideMark/>
           </w:tcPr>
           <w:p>
+            <w:pPr>
+              <w:pStyle w:val="Sinespaciado"/>
+            </w:pPr>
             <w:r>
               <w:t>Hoja de Excel</w:t>
             </w:r>
@@ -186,6 +189,9 @@
             <w:hideMark/>
           </w:tcPr>
           <w:p>
+            <w:pPr>
+              <w:pStyle w:val="Sinespaciado"/>
+            </w:pPr>
             <w:r>
               <w:t>Campos</w:t>
             </w:r>
@@ -197,6 +203,9 @@
             <w:hideMark/>
           </w:tcPr>
           <w:p>
+            <w:pPr>
+              <w:pStyle w:val="Sinespaciado"/>
+            </w:pPr>
             <w:r>
               <w:t>Tipo de atributo y cardinalidad</w:t>
             </w:r>
@@ -210,6 +219,9 @@
             <w:hideMark/>
           </w:tcPr>
           <w:p>
+            <w:pPr>
+              <w:pStyle w:val="Sinespaciado"/>
+            </w:pPr>
             <w:r>
               <w:t>DATOS DEL PACIENTE</w:t>
             </w:r>
@@ -221,6 +233,9 @@
             <w:hideMark/>
           </w:tcPr>
           <w:p>
+            <w:pPr>
+              <w:pStyle w:val="Sinespaciado"/>
+            </w:pPr>
             <w:r>
               <w:t>Edad</w:t>
             </w:r>
@@ -232,6 +247,9 @@
             <w:hideMark/>
           </w:tcPr>
           <w:p>
+            <w:pPr>
+              <w:pStyle w:val="Sinespaciado"/>
+            </w:pPr>
             <w:r>
               <w:t>C</w:t>
             </w:r>
@@ -254,6 +272,9 @@
             <w:hideMark/>
           </w:tcPr>
           <w:p>
+            <w:pPr>
+              <w:pStyle w:val="Sinespaciado"/>
+            </w:pPr>
             <w:r>
               <w:t>DATOS DEL PACIENTE</w:t>
             </w:r>
@@ -265,6 +286,9 @@
             <w:hideMark/>
           </w:tcPr>
           <w:p>
+            <w:pPr>
+              <w:pStyle w:val="Sinespaciado"/>
+            </w:pPr>
             <w:r>
               <w:t>Paciente</w:t>
             </w:r>
@@ -276,6 +300,9 @@
             <w:hideMark/>
           </w:tcPr>
           <w:p>
+            <w:pPr>
+              <w:pStyle w:val="Sinespaciado"/>
+            </w:pPr>
             <w:r>
               <w:t>C</w:t>
             </w:r>
@@ -295,6 +322,9 @@
             <w:hideMark/>
           </w:tcPr>
           <w:p>
+            <w:pPr>
+              <w:pStyle w:val="Sinespaciado"/>
+            </w:pPr>
             <w:r>
               <w:t>DATOS DEL PACIENTE</w:t>
             </w:r>
@@ -306,6 +336,9 @@
             <w:hideMark/>
           </w:tcPr>
           <w:p>
+            <w:pPr>
+              <w:pStyle w:val="Sinespaciado"/>
+            </w:pPr>
             <w:r>
               <w:t>Sexo Paciente</w:t>
             </w:r>
@@ -317,6 +350,9 @@
             <w:hideMark/>
           </w:tcPr>
           <w:p>
+            <w:pPr>
+              <w:pStyle w:val="Sinespaciado"/>
+            </w:pPr>
             <w:r>
               <w:t>C</w:t>
             </w:r>
@@ -335,6 +371,9 @@
             <w:tcW w:w="0" w:type="auto"/>
           </w:tcPr>
           <w:p>
+            <w:pPr>
+              <w:pStyle w:val="Sinespaciado"/>
+            </w:pPr>
             <w:r>
               <w:t>HISTORIA CARDIOVASCULAR</w:t>
             </w:r>
@@ -346,6 +385,9 @@
             <w:vAlign w:val="center"/>
           </w:tcPr>
           <w:p>
+            <w:pPr>
+              <w:pStyle w:val="Sinespaciado"/>
+            </w:pPr>
             <w:r>
               <w:t>Paciente</w:t>
             </w:r>
@@ -356,6 +398,9 @@
             <w:tcW w:w="0" w:type="auto"/>
           </w:tcPr>
           <w:p>
+            <w:pPr>
+              <w:pStyle w:val="Sinespaciado"/>
+            </w:pPr>
             <w:r>
               <w:t>categórico (69)</w:t>
             </w:r>
@@ -369,6 +414,9 @@
             <w:hideMark/>
           </w:tcPr>
           <w:p>
+            <w:pPr>
+              <w:pStyle w:val="Sinespaciado"/>
+            </w:pPr>
             <w:r>
               <w:t>HISTORIA CARDIOVASCULAR</w:t>
             </w:r>
@@ -381,6 +429,9 @@
             <w:hideMark/>
           </w:tcPr>
           <w:p>
+            <w:pPr>
+              <w:pStyle w:val="Sinespaciado"/>
+            </w:pPr>
             <w:r>
               <w:t>Hipertensión arterial</w:t>
             </w:r>
@@ -392,6 +443,9 @@
             <w:hideMark/>
           </w:tcPr>
           <w:p>
+            <w:pPr>
+              <w:pStyle w:val="Sinespaciado"/>
+            </w:pPr>
             <w:r>
               <w:t>categórico (2)</w:t>
             </w:r>
@@ -405,6 +459,9 @@
             <w:hideMark/>
           </w:tcPr>
           <w:p>
+            <w:pPr>
+              <w:pStyle w:val="Sinespaciado"/>
+            </w:pPr>
             <w:r>
               <w:t>HISTORIA CARDIOVASCULAR</w:t>
             </w:r>
@@ -417,6 +474,9 @@
             <w:hideMark/>
           </w:tcPr>
           <w:p>
+            <w:pPr>
+              <w:pStyle w:val="Sinespaciado"/>
+            </w:pPr>
             <w:r>
               <w:t>Max valor P. Sistólica</w:t>
             </w:r>
@@ -428,6 +488,9 @@
             <w:hideMark/>
           </w:tcPr>
           <w:p>
+            <w:pPr>
+              <w:pStyle w:val="Sinespaciado"/>
+            </w:pPr>
             <w:r>
               <w:t>cuantitativo [130 - 200]</w:t>
             </w:r>
@@ -441,6 +504,9 @@
             <w:hideMark/>
           </w:tcPr>
           <w:p>
+            <w:pPr>
+              <w:pStyle w:val="Sinespaciado"/>
+            </w:pPr>
             <w:r>
               <w:t>HISTORIA CARDIOVASCULAR</w:t>
             </w:r>
@@ -453,6 +519,9 @@
             <w:hideMark/>
           </w:tcPr>
           <w:p>
+            <w:pPr>
+              <w:pStyle w:val="Sinespaciado"/>
+            </w:pPr>
             <w:r>
               <w:t>Hipertensión controlada</w:t>
             </w:r>
@@ -464,6 +533,9 @@
             <w:hideMark/>
           </w:tcPr>
           <w:p>
+            <w:pPr>
+              <w:pStyle w:val="Sinespaciado"/>
+            </w:pPr>
             <w:r>
               <w:t>categórico (3)</w:t>
             </w:r>
@@ -477,6 +549,9 @@
             <w:hideMark/>
           </w:tcPr>
           <w:p>
+            <w:pPr>
+              <w:pStyle w:val="Sinespaciado"/>
+            </w:pPr>
             <w:r>
               <w:t>HISTORIA CARDIOVASCULAR</w:t>
             </w:r>
@@ -489,6 +564,9 @@
             <w:hideMark/>
           </w:tcPr>
           <w:p>
+            <w:pPr>
+              <w:pStyle w:val="Sinespaciado"/>
+            </w:pPr>
             <w:r>
               <w:t>Medicamento Antihipertensivo</w:t>
             </w:r>
@@ -500,6 +578,9 @@
             <w:hideMark/>
           </w:tcPr>
           <w:p>
+            <w:pPr>
+              <w:pStyle w:val="Sinespaciado"/>
+            </w:pPr>
             <w:r>
               <w:t>categórico (2)</w:t>
             </w:r>
@@ -513,6 +594,9 @@
             <w:hideMark/>
           </w:tcPr>
           <w:p>
+            <w:pPr>
+              <w:pStyle w:val="Sinespaciado"/>
+            </w:pPr>
             <w:r>
               <w:t>HISTORIA CARDIOVASCULAR</w:t>
             </w:r>
@@ -525,6 +609,9 @@
             <w:hideMark/>
           </w:tcPr>
           <w:p>
+            <w:pPr>
+              <w:pStyle w:val="Sinespaciado"/>
+            </w:pPr>
             <w:r>
               <w:t>Valvulopatía</w:t>
             </w:r>
@@ -536,6 +623,9 @@
             <w:hideMark/>
           </w:tcPr>
           <w:p>
+            <w:pPr>
+              <w:pStyle w:val="Sinespaciado"/>
+            </w:pPr>
             <w:r>
               <w:t>categórico (2)</w:t>
             </w:r>
@@ -549,114 +639,9 @@
             <w:hideMark/>
           </w:tcPr>
           <w:p>
-            <w:r>
-              <w:t>HISTORIA CARDIOVASCULAR</w:t>
-            </w:r>
-          </w:p>
-        </w:tc>
-        <w:tc>
-          <w:tcPr>
-            <w:tcW w:w="0" w:type="auto"/>
-            <w:vAlign w:val="center"/>
-            <w:hideMark/>
-          </w:tcPr>
-          <w:p>
-            <w:r>
-              <w:t>Tipo de valvulopatía</w:t>
-            </w:r>
-          </w:p>
-        </w:tc>
-        <w:tc>
-          <w:tcPr>
-            <w:tcW w:w="0" w:type="auto"/>
-            <w:hideMark/>
-          </w:tcPr>
-          <w:p>
-            <w:r>
-              <w:t>categórico (4)</w:t>
-            </w:r>
-          </w:p>
-        </w:tc>
-      </w:tr>
-      <w:tr>
-        <w:tc>
-          <w:tcPr>
-            <w:tcW w:w="0" w:type="auto"/>
-            <w:hideMark/>
-          </w:tcPr>
-          <w:p>
-            <w:r>
-              <w:t>HISTORIA CARDIOVASCULAR</w:t>
-            </w:r>
-          </w:p>
-        </w:tc>
-        <w:tc>
-          <w:tcPr>
-            <w:tcW w:w="0" w:type="auto"/>
-            <w:vAlign w:val="center"/>
-            <w:hideMark/>
-          </w:tcPr>
-          <w:p>
-            <w:r>
-              <w:t>Enfermedad coronaria</w:t>
-            </w:r>
-          </w:p>
-        </w:tc>
-        <w:tc>
-          <w:tcPr>
-            <w:tcW w:w="0" w:type="auto"/>
-            <w:hideMark/>
-          </w:tcPr>
-          <w:p>
-            <w:r>
-              <w:t>categórico (2)</w:t>
-            </w:r>
-          </w:p>
-        </w:tc>
-      </w:tr>
-      <w:tr>
-        <w:tc>
-          <w:tcPr>
-            <w:tcW w:w="0" w:type="auto"/>
-            <w:hideMark/>
-          </w:tcPr>
-          <w:p>
-            <w:r>
-              <w:t>HISTORIA CARDIOVASCULAR</w:t>
-            </w:r>
-          </w:p>
-        </w:tc>
-        <w:tc>
-          <w:tcPr>
-            <w:tcW w:w="0" w:type="auto"/>
-            <w:vAlign w:val="center"/>
-            <w:hideMark/>
-          </w:tcPr>
-          <w:p>
-            <w:r>
-              <w:t>Tipo</w:t>
-            </w:r>
-          </w:p>
-        </w:tc>
-        <w:tc>
-          <w:tcPr>
-            <w:tcW w:w="0" w:type="auto"/>
-            <w:hideMark/>
-          </w:tcPr>
-          <w:p>
-            <w:r>
-              <w:t>categórico (3)</w:t>
-            </w:r>
-          </w:p>
-        </w:tc>
-      </w:tr>
-      <w:tr>
-        <w:tc>
-          <w:tcPr>
-            <w:tcW w:w="0" w:type="auto"/>
-            <w:hideMark/>
-          </w:tcPr>
-          <w:p>
+            <w:pPr>
+              <w:pStyle w:val="Sinespaciado"/>
+            </w:pPr>
             <w:r>
               <w:lastRenderedPageBreak/>
               <w:t>HISTORIA CARDIOVASCULAR</w:t>
@@ -670,17 +655,160 @@
             <w:hideMark/>
           </w:tcPr>
           <w:p>
+            <w:pPr>
+              <w:pStyle w:val="Sinespaciado"/>
+            </w:pPr>
+            <w:r>
+              <w:t>Tipo de valvulopatía</w:t>
+            </w:r>
+          </w:p>
+        </w:tc>
+        <w:tc>
+          <w:tcPr>
+            <w:tcW w:w="0" w:type="auto"/>
+            <w:hideMark/>
+          </w:tcPr>
+          <w:p>
+            <w:pPr>
+              <w:pStyle w:val="Sinespaciado"/>
+            </w:pPr>
+            <w:r>
+              <w:t>categórico (4)</w:t>
+            </w:r>
+          </w:p>
+        </w:tc>
+      </w:tr>
+      <w:tr>
+        <w:tc>
+          <w:tcPr>
+            <w:tcW w:w="0" w:type="auto"/>
+            <w:hideMark/>
+          </w:tcPr>
+          <w:p>
+            <w:pPr>
+              <w:pStyle w:val="Sinespaciado"/>
+            </w:pPr>
+            <w:r>
+              <w:t>HISTORIA CARDIOVASCULAR</w:t>
+            </w:r>
+          </w:p>
+        </w:tc>
+        <w:tc>
+          <w:tcPr>
+            <w:tcW w:w="0" w:type="auto"/>
+            <w:vAlign w:val="center"/>
+            <w:hideMark/>
+          </w:tcPr>
+          <w:p>
+            <w:pPr>
+              <w:pStyle w:val="Sinespaciado"/>
+            </w:pPr>
+            <w:r>
+              <w:t>Enfermedad coronaria</w:t>
+            </w:r>
+          </w:p>
+        </w:tc>
+        <w:tc>
+          <w:tcPr>
+            <w:tcW w:w="0" w:type="auto"/>
+            <w:hideMark/>
+          </w:tcPr>
+          <w:p>
+            <w:pPr>
+              <w:pStyle w:val="Sinespaciado"/>
+            </w:pPr>
+            <w:r>
+              <w:t>categórico (2)</w:t>
+            </w:r>
+          </w:p>
+        </w:tc>
+      </w:tr>
+      <w:tr>
+        <w:tc>
+          <w:tcPr>
+            <w:tcW w:w="0" w:type="auto"/>
+            <w:hideMark/>
+          </w:tcPr>
+          <w:p>
+            <w:pPr>
+              <w:pStyle w:val="Sinespaciado"/>
+            </w:pPr>
+            <w:r>
+              <w:t>HISTORIA CARDIOVASCULAR</w:t>
+            </w:r>
+          </w:p>
+        </w:tc>
+        <w:tc>
+          <w:tcPr>
+            <w:tcW w:w="0" w:type="auto"/>
+            <w:vAlign w:val="center"/>
+            <w:hideMark/>
+          </w:tcPr>
+          <w:p>
+            <w:pPr>
+              <w:pStyle w:val="Sinespaciado"/>
+            </w:pPr>
+            <w:r>
+              <w:t>Tipo</w:t>
+            </w:r>
+          </w:p>
+        </w:tc>
+        <w:tc>
+          <w:tcPr>
+            <w:tcW w:w="0" w:type="auto"/>
+            <w:hideMark/>
+          </w:tcPr>
+          <w:p>
+            <w:pPr>
+              <w:pStyle w:val="Sinespaciado"/>
+            </w:pPr>
+            <w:r>
+              <w:t>categórico (3)</w:t>
+            </w:r>
+          </w:p>
+        </w:tc>
+      </w:tr>
+      <w:tr>
+        <w:tc>
+          <w:tcPr>
+            <w:tcW w:w="0" w:type="auto"/>
+            <w:hideMark/>
+          </w:tcPr>
+          <w:p>
+            <w:pPr>
+              <w:pStyle w:val="Sinespaciado"/>
+            </w:pPr>
+            <w:r>
+              <w:t>HISTORIA CARDIOVASCULAR</w:t>
+            </w:r>
+          </w:p>
+        </w:tc>
+        <w:tc>
+          <w:tcPr>
+            <w:tcW w:w="0" w:type="auto"/>
+            <w:vAlign w:val="center"/>
+            <w:hideMark/>
+          </w:tcPr>
+          <w:p>
+            <w:pPr>
+              <w:pStyle w:val="Sinespaciado"/>
+            </w:pPr>
+            <w:proofErr w:type="gramStart"/>
             <w:r>
               <w:t>Cuantos?</w:t>
             </w:r>
-          </w:p>
-        </w:tc>
-        <w:tc>
-          <w:tcPr>
-            <w:tcW w:w="0" w:type="auto"/>
-            <w:hideMark/>
-          </w:tcPr>
-          <w:p>
+            <w:proofErr w:type="gramEnd"/>
+          </w:p>
+        </w:tc>
+        <w:tc>
+          <w:tcPr>
+            <w:tcW w:w="0" w:type="auto"/>
+            <w:hideMark/>
+          </w:tcPr>
+          <w:p>
+            <w:pPr>
+              <w:pStyle w:val="Sinespaciado"/>
+            </w:pPr>
             <w:r>
               <w:t>cuantitativo [0 - 3]</w:t>
             </w:r>
@@ -694,6 +822,9 @@
             <w:hideMark/>
           </w:tcPr>
           <w:p>
+            <w:pPr>
+              <w:pStyle w:val="Sinespaciado"/>
+            </w:pPr>
             <w:r>
               <w:t>HISTORIA CARDIOVASCULAR</w:t>
             </w:r>
@@ -706,6 +837,9 @@
             <w:hideMark/>
           </w:tcPr>
           <w:p>
+            <w:pPr>
+              <w:pStyle w:val="Sinespaciado"/>
+            </w:pPr>
             <w:r>
               <w:t>Tipo de intervención</w:t>
             </w:r>
@@ -717,6 +851,9 @@
             <w:hideMark/>
           </w:tcPr>
           <w:p>
+            <w:pPr>
+              <w:pStyle w:val="Sinespaciado"/>
+            </w:pPr>
             <w:r>
               <w:t>categórico (4)</w:t>
             </w:r>
@@ -730,6 +867,9 @@
             <w:hideMark/>
           </w:tcPr>
           <w:p>
+            <w:pPr>
+              <w:pStyle w:val="Sinespaciado"/>
+            </w:pPr>
             <w:r>
               <w:t>HISTORIA CARDIOVASCULAR</w:t>
             </w:r>
@@ -742,6 +882,9 @@
             <w:hideMark/>
           </w:tcPr>
           <w:p>
+            <w:pPr>
+              <w:pStyle w:val="Sinespaciado"/>
+            </w:pPr>
             <w:r>
               <w:t>Enfermedad aórtica</w:t>
             </w:r>
@@ -753,6 +896,9 @@
             <w:hideMark/>
           </w:tcPr>
           <w:p>
+            <w:pPr>
+              <w:pStyle w:val="Sinespaciado"/>
+            </w:pPr>
             <w:r>
               <w:t>categórico (2)</w:t>
             </w:r>
@@ -766,6 +912,9 @@
             <w:hideMark/>
           </w:tcPr>
           <w:p>
+            <w:pPr>
+              <w:pStyle w:val="Sinespaciado"/>
+            </w:pPr>
             <w:r>
               <w:t>HISTORIA CARDIOVASCULAR</w:t>
             </w:r>
@@ -778,6 +927,9 @@
             <w:hideMark/>
           </w:tcPr>
           <w:p>
+            <w:pPr>
+              <w:pStyle w:val="Sinespaciado"/>
+            </w:pPr>
             <w:r>
               <w:t>Cirugía</w:t>
             </w:r>
@@ -789,6 +941,9 @@
             <w:hideMark/>
           </w:tcPr>
           <w:p>
+            <w:pPr>
+              <w:pStyle w:val="Sinespaciado"/>
+            </w:pPr>
             <w:r>
               <w:t>categórico (3)</w:t>
             </w:r>
@@ -802,6 +957,9 @@
             <w:hideMark/>
           </w:tcPr>
           <w:p>
+            <w:pPr>
+              <w:pStyle w:val="Sinespaciado"/>
+            </w:pPr>
             <w:r>
               <w:t>HISTORIA CARDIOVASCULAR</w:t>
             </w:r>
@@ -814,17 +972,28 @@
             <w:hideMark/>
           </w:tcPr>
           <w:p>
-            <w:r>
-              <w:t>Enfermedad carótidea</w:t>
-            </w:r>
-          </w:p>
-        </w:tc>
-        <w:tc>
-          <w:tcPr>
-            <w:tcW w:w="0" w:type="auto"/>
-            <w:hideMark/>
-          </w:tcPr>
-          <w:p>
+            <w:pPr>
+              <w:pStyle w:val="Sinespaciado"/>
+            </w:pPr>
+            <w:r>
+              <w:t xml:space="preserve">Enfermedad </w:t>
+            </w:r>
+            <w:proofErr w:type="spellStart"/>
+            <w:r>
+              <w:t>carótidea</w:t>
+            </w:r>
+            <w:proofErr w:type="spellEnd"/>
+          </w:p>
+        </w:tc>
+        <w:tc>
+          <w:tcPr>
+            <w:tcW w:w="0" w:type="auto"/>
+            <w:hideMark/>
+          </w:tcPr>
+          <w:p>
+            <w:pPr>
+              <w:pStyle w:val="Sinespaciado"/>
+            </w:pPr>
             <w:r>
               <w:t>categórico (2)</w:t>
             </w:r>
@@ -838,6 +1007,9 @@
             <w:hideMark/>
           </w:tcPr>
           <w:p>
+            <w:pPr>
+              <w:pStyle w:val="Sinespaciado"/>
+            </w:pPr>
             <w:r>
               <w:t>HISTORIA CARDIOVASCULAR</w:t>
             </w:r>
@@ -850,6 +1022,9 @@
             <w:hideMark/>
           </w:tcPr>
           <w:p>
+            <w:pPr>
+              <w:pStyle w:val="Sinespaciado"/>
+            </w:pPr>
             <w:r>
               <w:t>Cirugía</w:t>
             </w:r>
@@ -861,6 +1036,9 @@
             <w:hideMark/>
           </w:tcPr>
           <w:p>
+            <w:pPr>
+              <w:pStyle w:val="Sinespaciado"/>
+            </w:pPr>
             <w:r>
               <w:t>categórico (3)</w:t>
             </w:r>
@@ -874,6 +1052,9 @@
             <w:hideMark/>
           </w:tcPr>
           <w:p>
+            <w:pPr>
+              <w:pStyle w:val="Sinespaciado"/>
+            </w:pPr>
             <w:r>
               <w:t>HISTORIA CARDIOVASCULAR</w:t>
             </w:r>
@@ -886,6 +1067,9 @@
             <w:hideMark/>
           </w:tcPr>
           <w:p>
+            <w:pPr>
+              <w:pStyle w:val="Sinespaciado"/>
+            </w:pPr>
             <w:r>
               <w:t>Enfermedad vascular periférica</w:t>
             </w:r>
@@ -897,6 +1081,9 @@
             <w:hideMark/>
           </w:tcPr>
           <w:p>
+            <w:pPr>
+              <w:pStyle w:val="Sinespaciado"/>
+            </w:pPr>
             <w:r>
               <w:t>categórico (2)</w:t>
             </w:r>
@@ -910,6 +1097,9 @@
             <w:hideMark/>
           </w:tcPr>
           <w:p>
+            <w:pPr>
+              <w:pStyle w:val="Sinespaciado"/>
+            </w:pPr>
             <w:r>
               <w:t>HISTORIA CARDIOVASCULAR</w:t>
             </w:r>
@@ -922,6 +1112,9 @@
             <w:hideMark/>
           </w:tcPr>
           <w:p>
+            <w:pPr>
+              <w:pStyle w:val="Sinespaciado"/>
+            </w:pPr>
             <w:r>
               <w:t>Arritmias</w:t>
             </w:r>
@@ -933,6 +1126,9 @@
             <w:hideMark/>
           </w:tcPr>
           <w:p>
+            <w:pPr>
+              <w:pStyle w:val="Sinespaciado"/>
+            </w:pPr>
             <w:r>
               <w:t>categórico (2)</w:t>
             </w:r>
@@ -946,6 +1142,9 @@
             <w:hideMark/>
           </w:tcPr>
           <w:p>
+            <w:pPr>
+              <w:pStyle w:val="Sinespaciado"/>
+            </w:pPr>
             <w:r>
               <w:t>HISTORIA CARDIOVASCULAR</w:t>
             </w:r>
@@ -958,6 +1157,9 @@
             <w:hideMark/>
           </w:tcPr>
           <w:p>
+            <w:pPr>
+              <w:pStyle w:val="Sinespaciado"/>
+            </w:pPr>
             <w:r>
               <w:t>Arritmia auricular</w:t>
             </w:r>
@@ -969,6 +1171,9 @@
             <w:hideMark/>
           </w:tcPr>
           <w:p>
+            <w:pPr>
+              <w:pStyle w:val="Sinespaciado"/>
+            </w:pPr>
             <w:r>
               <w:t>categórico (3)</w:t>
             </w:r>
@@ -982,6 +1187,9 @@
             <w:hideMark/>
           </w:tcPr>
           <w:p>
+            <w:pPr>
+              <w:pStyle w:val="Sinespaciado"/>
+            </w:pPr>
             <w:r>
               <w:t>HISTORIA CARDIOVASCULAR</w:t>
             </w:r>
@@ -994,6 +1202,9 @@
             <w:hideMark/>
           </w:tcPr>
           <w:p>
+            <w:pPr>
+              <w:pStyle w:val="Sinespaciado"/>
+            </w:pPr>
             <w:r>
               <w:t>Taquicardia ventricular</w:t>
             </w:r>
@@ -1005,6 +1216,9 @@
             <w:hideMark/>
           </w:tcPr>
           <w:p>
+            <w:pPr>
+              <w:pStyle w:val="Sinespaciado"/>
+            </w:pPr>
             <w:r>
               <w:t>categórico (3)</w:t>
             </w:r>
@@ -1018,6 +1232,9 @@
             <w:hideMark/>
           </w:tcPr>
           <w:p>
+            <w:pPr>
+              <w:pStyle w:val="Sinespaciado"/>
+            </w:pPr>
             <w:r>
               <w:t>HISTORIA CARDIOVASCULAR</w:t>
             </w:r>
@@ -1030,17 +1247,28 @@
             <w:hideMark/>
           </w:tcPr>
           <w:p>
-            <w:r>
-              <w:t>Taquicardia paroxística supraventicular</w:t>
-            </w:r>
-          </w:p>
-        </w:tc>
-        <w:tc>
-          <w:tcPr>
-            <w:tcW w:w="0" w:type="auto"/>
-            <w:hideMark/>
-          </w:tcPr>
-          <w:p>
+            <w:pPr>
+              <w:pStyle w:val="Sinespaciado"/>
+            </w:pPr>
+            <w:r>
+              <w:t xml:space="preserve">Taquicardia paroxística </w:t>
+            </w:r>
+            <w:proofErr w:type="spellStart"/>
+            <w:r>
+              <w:t>supraventicular</w:t>
+            </w:r>
+            <w:proofErr w:type="spellEnd"/>
+          </w:p>
+        </w:tc>
+        <w:tc>
+          <w:tcPr>
+            <w:tcW w:w="0" w:type="auto"/>
+            <w:hideMark/>
+          </w:tcPr>
+          <w:p>
+            <w:pPr>
+              <w:pStyle w:val="Sinespaciado"/>
+            </w:pPr>
             <w:r>
               <w:t>categórico (2)</w:t>
             </w:r>
@@ -1054,6 +1282,9 @@
             <w:hideMark/>
           </w:tcPr>
           <w:p>
+            <w:pPr>
+              <w:pStyle w:val="Sinespaciado"/>
+            </w:pPr>
             <w:r>
               <w:t>HISTORIA CARDIOVASCULAR</w:t>
             </w:r>
@@ -1066,6 +1297,9 @@
             <w:hideMark/>
           </w:tcPr>
           <w:p>
+            <w:pPr>
+              <w:pStyle w:val="Sinespaciado"/>
+            </w:pPr>
             <w:r>
               <w:t>Muerte súbita cardíaca</w:t>
             </w:r>
@@ -1077,6 +1311,9 @@
             <w:hideMark/>
           </w:tcPr>
           <w:p>
+            <w:pPr>
+              <w:pStyle w:val="Sinespaciado"/>
+            </w:pPr>
             <w:r>
               <w:t>categórico (2)</w:t>
             </w:r>
@@ -1090,6 +1327,9 @@
             <w:hideMark/>
           </w:tcPr>
           <w:p>
+            <w:pPr>
+              <w:pStyle w:val="Sinespaciado"/>
+            </w:pPr>
             <w:r>
               <w:t>HISTORIA CARDIOVASCULAR</w:t>
             </w:r>
@@ -1102,6 +1342,9 @@
             <w:hideMark/>
           </w:tcPr>
           <w:p>
+            <w:pPr>
+              <w:pStyle w:val="Sinespaciado"/>
+            </w:pPr>
             <w:r>
               <w:t>Ablación</w:t>
             </w:r>
@@ -1113,6 +1356,9 @@
             <w:hideMark/>
           </w:tcPr>
           <w:p>
+            <w:pPr>
+              <w:pStyle w:val="Sinespaciado"/>
+            </w:pPr>
             <w:r>
               <w:t>categórico (3)</w:t>
             </w:r>
@@ -1126,6 +1372,9 @@
             <w:hideMark/>
           </w:tcPr>
           <w:p>
+            <w:pPr>
+              <w:pStyle w:val="Sinespaciado"/>
+            </w:pPr>
             <w:r>
               <w:t>HISTORIA CARDIOVASCULAR</w:t>
             </w:r>
@@ -1138,6 +1387,9 @@
             <w:hideMark/>
           </w:tcPr>
           <w:p>
+            <w:pPr>
+              <w:pStyle w:val="Sinespaciado"/>
+            </w:pPr>
             <w:r>
               <w:t>Insuficiencia cardíaca</w:t>
             </w:r>
@@ -1149,6 +1401,9 @@
             <w:hideMark/>
           </w:tcPr>
           <w:p>
+            <w:pPr>
+              <w:pStyle w:val="Sinespaciado"/>
+            </w:pPr>
             <w:r>
               <w:t>categórico (2)</w:t>
             </w:r>
@@ -1162,6 +1417,9 @@
             <w:hideMark/>
           </w:tcPr>
           <w:p>
+            <w:pPr>
+              <w:pStyle w:val="Sinespaciado"/>
+            </w:pPr>
             <w:r>
               <w:t>HISTORIA CARDIOVASCULAR</w:t>
             </w:r>
@@ -1174,6 +1432,9 @@
             <w:hideMark/>
           </w:tcPr>
           <w:p>
+            <w:pPr>
+              <w:pStyle w:val="Sinespaciado"/>
+            </w:pPr>
             <w:r>
               <w:t>Etiología</w:t>
             </w:r>
@@ -1185,6 +1446,9 @@
             <w:hideMark/>
           </w:tcPr>
           <w:p>
+            <w:pPr>
+              <w:pStyle w:val="Sinespaciado"/>
+            </w:pPr>
             <w:r>
               <w:t>categórico (5)</w:t>
             </w:r>
@@ -1198,6 +1462,9 @@
             <w:hideMark/>
           </w:tcPr>
           <w:p>
+            <w:pPr>
+              <w:pStyle w:val="Sinespaciado"/>
+            </w:pPr>
             <w:r>
               <w:t>HISTORIA CARDIOVASCULAR</w:t>
             </w:r>
@@ -1210,6 +1477,9 @@
             <w:hideMark/>
           </w:tcPr>
           <w:p>
+            <w:pPr>
+              <w:pStyle w:val="Sinespaciado"/>
+            </w:pPr>
             <w:r>
               <w:t>NYHA</w:t>
             </w:r>
@@ -1222,6 +1492,9 @@
             <w:hideMark/>
           </w:tcPr>
           <w:p>
+            <w:pPr>
+              <w:pStyle w:val="Sinespaciado"/>
+            </w:pPr>
             <w:r>
               <w:t>Ordinal secuencial (clase)</w:t>
             </w:r>
@@ -1235,6 +1508,9 @@
             <w:hideMark/>
           </w:tcPr>
           <w:p>
+            <w:pPr>
+              <w:pStyle w:val="Sinespaciado"/>
+            </w:pPr>
             <w:r>
               <w:t>HISTORIA CARDIOVASCULAR</w:t>
             </w:r>
@@ -1247,6 +1523,9 @@
             <w:hideMark/>
           </w:tcPr>
           <w:p>
+            <w:pPr>
+              <w:pStyle w:val="Sinespaciado"/>
+            </w:pPr>
             <w:r>
               <w:t>Fracción de Eyección del Ventrículo Izquierdo</w:t>
             </w:r>
@@ -1258,6 +1537,9 @@
             <w:hideMark/>
           </w:tcPr>
           <w:p>
+            <w:pPr>
+              <w:pStyle w:val="Sinespaciado"/>
+            </w:pPr>
             <w:r>
               <w:t>cuantitativo [30 - 67]</w:t>
             </w:r>
@@ -1271,6 +1553,9 @@
             <w:hideMark/>
           </w:tcPr>
           <w:p>
+            <w:pPr>
+              <w:pStyle w:val="Sinespaciado"/>
+            </w:pPr>
             <w:r>
               <w:t>HISTORIA CARDIOVASCULAR</w:t>
             </w:r>
@@ -1283,6 +1568,9 @@
             <w:hideMark/>
           </w:tcPr>
           <w:p>
+            <w:pPr>
+              <w:pStyle w:val="Sinespaciado"/>
+            </w:pPr>
             <w:r>
               <w:t>Hipertensión pulmonar</w:t>
             </w:r>
@@ -1294,6 +1582,9 @@
             <w:hideMark/>
           </w:tcPr>
           <w:p>
+            <w:pPr>
+              <w:pStyle w:val="Sinespaciado"/>
+            </w:pPr>
             <w:r>
               <w:t>categórico (3)</w:t>
             </w:r>
@@ -1307,6 +1598,9 @@
             <w:hideMark/>
           </w:tcPr>
           <w:p>
+            <w:pPr>
+              <w:pStyle w:val="Sinespaciado"/>
+            </w:pPr>
             <w:r>
               <w:t>HISTORIA CARDIOVASCULAR</w:t>
             </w:r>
@@ -1319,6 +1613,9 @@
             <w:hideMark/>
           </w:tcPr>
           <w:p>
+            <w:pPr>
+              <w:pStyle w:val="Sinespaciado"/>
+            </w:pPr>
             <w:r>
               <w:t>Presencia de crepitantes</w:t>
             </w:r>
@@ -1330,6 +1627,9 @@
             <w:hideMark/>
           </w:tcPr>
           <w:p>
+            <w:pPr>
+              <w:pStyle w:val="Sinespaciado"/>
+            </w:pPr>
             <w:r>
               <w:t>categórico (3)</w:t>
             </w:r>
@@ -1343,6 +1643,9 @@
             <w:hideMark/>
           </w:tcPr>
           <w:p>
+            <w:pPr>
+              <w:pStyle w:val="Sinespaciado"/>
+            </w:pPr>
             <w:r>
               <w:t>HISTORIA CARDIOVASCULAR</w:t>
             </w:r>
@@ -1355,6 +1658,9 @@
             <w:hideMark/>
           </w:tcPr>
           <w:p>
+            <w:pPr>
+              <w:pStyle w:val="Sinespaciado"/>
+            </w:pPr>
             <w:r>
               <w:t>Ingurgitación de vena yugular</w:t>
             </w:r>
@@ -1366,6 +1672,9 @@
             <w:hideMark/>
           </w:tcPr>
           <w:p>
+            <w:pPr>
+              <w:pStyle w:val="Sinespaciado"/>
+            </w:pPr>
             <w:r>
               <w:t>categórico (3)</w:t>
             </w:r>
@@ -1379,114 +1688,9 @@
             <w:hideMark/>
           </w:tcPr>
           <w:p>
-            <w:r>
-              <w:t>HISTORIA CARDIOVASCULAR</w:t>
-            </w:r>
-          </w:p>
-        </w:tc>
-        <w:tc>
-          <w:tcPr>
-            <w:tcW w:w="0" w:type="auto"/>
-            <w:vAlign w:val="center"/>
-            <w:hideMark/>
-          </w:tcPr>
-          <w:p>
-            <w:r>
-              <w:t>Transplante cardíaco</w:t>
-            </w:r>
-          </w:p>
-        </w:tc>
-        <w:tc>
-          <w:tcPr>
-            <w:tcW w:w="0" w:type="auto"/>
-            <w:hideMark/>
-          </w:tcPr>
-          <w:p>
-            <w:r>
-              <w:t>categórico (2)</w:t>
-            </w:r>
-          </w:p>
-        </w:tc>
-      </w:tr>
-      <w:tr>
-        <w:tc>
-          <w:tcPr>
-            <w:tcW w:w="0" w:type="auto"/>
-            <w:hideMark/>
-          </w:tcPr>
-          <w:p>
-            <w:r>
-              <w:t>HISTORIA CARDIOVASCULAR</w:t>
-            </w:r>
-          </w:p>
-        </w:tc>
-        <w:tc>
-          <w:tcPr>
-            <w:tcW w:w="0" w:type="auto"/>
-            <w:vAlign w:val="center"/>
-            <w:hideMark/>
-          </w:tcPr>
-          <w:p>
-            <w:r>
-              <w:t>Fecha del transplante</w:t>
-            </w:r>
-          </w:p>
-        </w:tc>
-        <w:tc>
-          <w:tcPr>
-            <w:tcW w:w="0" w:type="auto"/>
-            <w:hideMark/>
-          </w:tcPr>
-          <w:p>
-            <w:r>
-              <w:t>ordinal secuencia (fecha)</w:t>
-            </w:r>
-          </w:p>
-        </w:tc>
-      </w:tr>
-      <w:tr>
-        <w:tc>
-          <w:tcPr>
-            <w:tcW w:w="0" w:type="auto"/>
-            <w:hideMark/>
-          </w:tcPr>
-          <w:p>
-            <w:r>
-              <w:t>HISTORIA CARDIOVASCULAR</w:t>
-            </w:r>
-          </w:p>
-        </w:tc>
-        <w:tc>
-          <w:tcPr>
-            <w:tcW w:w="0" w:type="auto"/>
-            <w:vAlign w:val="center"/>
-            <w:hideMark/>
-          </w:tcPr>
-          <w:p>
-            <w:r>
-              <w:t>Resincronización</w:t>
-            </w:r>
-          </w:p>
-        </w:tc>
-        <w:tc>
-          <w:tcPr>
-            <w:tcW w:w="0" w:type="auto"/>
-            <w:hideMark/>
-          </w:tcPr>
-          <w:p>
-            <w:r>
-              <w:t>categórico (2)</w:t>
-            </w:r>
-          </w:p>
-        </w:tc>
-      </w:tr>
-      <w:tr>
-        <w:tc>
-          <w:tcPr>
-            <w:tcW w:w="0" w:type="auto"/>
-            <w:hideMark/>
-          </w:tcPr>
-          <w:p>
+            <w:pPr>
+              <w:pStyle w:val="Sinespaciado"/>
+            </w:pPr>
             <w:r>
               <w:lastRenderedPageBreak/>
               <w:t>HISTORIA CARDIOVASCULAR</w:t>
@@ -1500,6 +1704,154 @@
             <w:hideMark/>
           </w:tcPr>
           <w:p>
+            <w:pPr>
+              <w:pStyle w:val="Sinespaciado"/>
+            </w:pPr>
+            <w:proofErr w:type="spellStart"/>
+            <w:r>
+              <w:t>Transplante</w:t>
+            </w:r>
+            <w:proofErr w:type="spellEnd"/>
+            <w:r>
+              <w:t xml:space="preserve"> cardíaco</w:t>
+            </w:r>
+          </w:p>
+        </w:tc>
+        <w:tc>
+          <w:tcPr>
+            <w:tcW w:w="0" w:type="auto"/>
+            <w:hideMark/>
+          </w:tcPr>
+          <w:p>
+            <w:pPr>
+              <w:pStyle w:val="Sinespaciado"/>
+            </w:pPr>
+            <w:r>
+              <w:t>categórico (2)</w:t>
+            </w:r>
+          </w:p>
+        </w:tc>
+      </w:tr>
+      <w:tr>
+        <w:tc>
+          <w:tcPr>
+            <w:tcW w:w="0" w:type="auto"/>
+            <w:hideMark/>
+          </w:tcPr>
+          <w:p>
+            <w:pPr>
+              <w:pStyle w:val="Sinespaciado"/>
+            </w:pPr>
+            <w:r>
+              <w:t>HISTORIA CARDIOVASCULAR</w:t>
+            </w:r>
+          </w:p>
+        </w:tc>
+        <w:tc>
+          <w:tcPr>
+            <w:tcW w:w="0" w:type="auto"/>
+            <w:vAlign w:val="center"/>
+            <w:hideMark/>
+          </w:tcPr>
+          <w:p>
+            <w:pPr>
+              <w:pStyle w:val="Sinespaciado"/>
+            </w:pPr>
+            <w:r>
+              <w:t xml:space="preserve">Fecha del </w:t>
+            </w:r>
+            <w:proofErr w:type="spellStart"/>
+            <w:r>
+              <w:t>transplante</w:t>
+            </w:r>
+            <w:proofErr w:type="spellEnd"/>
+          </w:p>
+        </w:tc>
+        <w:tc>
+          <w:tcPr>
+            <w:tcW w:w="0" w:type="auto"/>
+            <w:hideMark/>
+          </w:tcPr>
+          <w:p>
+            <w:pPr>
+              <w:pStyle w:val="Sinespaciado"/>
+            </w:pPr>
+            <w:r>
+              <w:t>ordinal secuencia (fecha)</w:t>
+            </w:r>
+          </w:p>
+        </w:tc>
+      </w:tr>
+      <w:tr>
+        <w:tc>
+          <w:tcPr>
+            <w:tcW w:w="0" w:type="auto"/>
+            <w:hideMark/>
+          </w:tcPr>
+          <w:p>
+            <w:pPr>
+              <w:pStyle w:val="Sinespaciado"/>
+            </w:pPr>
+            <w:r>
+              <w:t>HISTORIA CARDIOVASCULAR</w:t>
+            </w:r>
+          </w:p>
+        </w:tc>
+        <w:tc>
+          <w:tcPr>
+            <w:tcW w:w="0" w:type="auto"/>
+            <w:vAlign w:val="center"/>
+            <w:hideMark/>
+          </w:tcPr>
+          <w:p>
+            <w:pPr>
+              <w:pStyle w:val="Sinespaciado"/>
+            </w:pPr>
+            <w:r>
+              <w:t>Resincronización</w:t>
+            </w:r>
+          </w:p>
+        </w:tc>
+        <w:tc>
+          <w:tcPr>
+            <w:tcW w:w="0" w:type="auto"/>
+            <w:hideMark/>
+          </w:tcPr>
+          <w:p>
+            <w:pPr>
+              <w:pStyle w:val="Sinespaciado"/>
+            </w:pPr>
+            <w:r>
+              <w:t>categórico (2)</w:t>
+            </w:r>
+          </w:p>
+        </w:tc>
+      </w:tr>
+      <w:tr>
+        <w:tc>
+          <w:tcPr>
+            <w:tcW w:w="0" w:type="auto"/>
+            <w:hideMark/>
+          </w:tcPr>
+          <w:p>
+            <w:pPr>
+              <w:pStyle w:val="Sinespaciado"/>
+            </w:pPr>
+            <w:r>
+              <w:t>HISTORIA CARDIOVASCULAR</w:t>
+            </w:r>
+          </w:p>
+        </w:tc>
+        <w:tc>
+          <w:tcPr>
+            <w:tcW w:w="0" w:type="auto"/>
+            <w:vAlign w:val="center"/>
+            <w:hideMark/>
+          </w:tcPr>
+          <w:p>
+            <w:pPr>
+              <w:pStyle w:val="Sinespaciado"/>
+            </w:pPr>
             <w:r>
               <w:t>Fecha de la resincronización</w:t>
             </w:r>
@@ -1511,6 +1863,9 @@
             <w:hideMark/>
           </w:tcPr>
           <w:p>
+            <w:pPr>
+              <w:pStyle w:val="Sinespaciado"/>
+            </w:pPr>
             <w:r>
               <w:t>ordinal secuencia (fecha)</w:t>
             </w:r>
@@ -1524,6 +1879,9 @@
             <w:hideMark/>
           </w:tcPr>
           <w:p>
+            <w:pPr>
+              <w:pStyle w:val="Sinespaciado"/>
+            </w:pPr>
             <w:r>
               <w:t>HISTORIA CARDIOVASCULAR</w:t>
             </w:r>
@@ -1536,6 +1894,9 @@
             <w:hideMark/>
           </w:tcPr>
           <w:p>
+            <w:pPr>
+              <w:pStyle w:val="Sinespaciado"/>
+            </w:pPr>
             <w:r>
               <w:t>Miocardiopatía</w:t>
             </w:r>
@@ -1547,6 +1908,9 @@
             <w:hideMark/>
           </w:tcPr>
           <w:p>
+            <w:pPr>
+              <w:pStyle w:val="Sinespaciado"/>
+            </w:pPr>
             <w:r>
               <w:t>categórico (2)</w:t>
             </w:r>
@@ -1560,6 +1924,9 @@
             <w:hideMark/>
           </w:tcPr>
           <w:p>
+            <w:pPr>
+              <w:pStyle w:val="Sinespaciado"/>
+            </w:pPr>
             <w:r>
               <w:t>HISTORIA CARDIOVASCULAR</w:t>
             </w:r>
@@ -1572,6 +1939,9 @@
             <w:hideMark/>
           </w:tcPr>
           <w:p>
+            <w:pPr>
+              <w:pStyle w:val="Sinespaciado"/>
+            </w:pPr>
             <w:r>
               <w:t>Tipo de cardiomiopatía</w:t>
             </w:r>
@@ -1583,6 +1953,9 @@
             <w:hideMark/>
           </w:tcPr>
           <w:p>
+            <w:pPr>
+              <w:pStyle w:val="Sinespaciado"/>
+            </w:pPr>
             <w:r>
               <w:t>categórico (3)</w:t>
             </w:r>
@@ -1595,6 +1968,9 @@
             <w:tcW w:w="0" w:type="auto"/>
           </w:tcPr>
           <w:p>
+            <w:pPr>
+              <w:pStyle w:val="Sinespaciado"/>
+            </w:pPr>
             <w:r>
               <w:t>ANTITROMBOTICOS(ALTA)</w:t>
             </w:r>
@@ -1606,6 +1982,9 @@
             <w:vAlign w:val="center"/>
           </w:tcPr>
           <w:p>
+            <w:pPr>
+              <w:pStyle w:val="Sinespaciado"/>
+            </w:pPr>
             <w:r>
               <w:t>Paciente</w:t>
             </w:r>
@@ -1616,6 +1995,9 @@
             <w:tcW w:w="0" w:type="auto"/>
           </w:tcPr>
           <w:p>
+            <w:pPr>
+              <w:pStyle w:val="Sinespaciado"/>
+            </w:pPr>
             <w:r>
               <w:t>categórico (70)</w:t>
             </w:r>
@@ -1629,6 +2011,9 @@
             <w:hideMark/>
           </w:tcPr>
           <w:p>
+            <w:pPr>
+              <w:pStyle w:val="Sinespaciado"/>
+            </w:pPr>
             <w:r>
               <w:t>ANTITROMBOTICOS(ALTA)</w:t>
             </w:r>
@@ -1641,17 +2026,25 @@
             <w:hideMark/>
           </w:tcPr>
           <w:p>
+            <w:pPr>
+              <w:pStyle w:val="Sinespaciado"/>
+            </w:pPr>
+            <w:proofErr w:type="gramStart"/>
             <w:r>
               <w:t>Se ha aplicado alguna guía clínica para la definición del tratamiento antitrombótico?</w:t>
             </w:r>
-          </w:p>
-        </w:tc>
-        <w:tc>
-          <w:tcPr>
-            <w:tcW w:w="0" w:type="auto"/>
-            <w:hideMark/>
-          </w:tcPr>
-          <w:p>
+            <w:proofErr w:type="gramEnd"/>
+          </w:p>
+        </w:tc>
+        <w:tc>
+          <w:tcPr>
+            <w:tcW w:w="0" w:type="auto"/>
+            <w:hideMark/>
+          </w:tcPr>
+          <w:p>
+            <w:pPr>
+              <w:pStyle w:val="Sinespaciado"/>
+            </w:pPr>
             <w:r>
               <w:t>categórico (3)</w:t>
             </w:r>
@@ -1665,6 +2058,9 @@
             <w:hideMark/>
           </w:tcPr>
           <w:p>
+            <w:pPr>
+              <w:pStyle w:val="Sinespaciado"/>
+            </w:pPr>
             <w:r>
               <w:t>ANTITROMBOTICOS(ALTA)</w:t>
             </w:r>
@@ -1677,17 +2073,25 @@
             <w:hideMark/>
           </w:tcPr>
           <w:p>
+            <w:pPr>
+              <w:pStyle w:val="Sinespaciado"/>
+            </w:pPr>
+            <w:proofErr w:type="gramStart"/>
             <w:r>
               <w:t>Se le ha prescrito anticoagulante?</w:t>
             </w:r>
-          </w:p>
-        </w:tc>
-        <w:tc>
-          <w:tcPr>
-            <w:tcW w:w="0" w:type="auto"/>
-            <w:hideMark/>
-          </w:tcPr>
-          <w:p>
+            <w:proofErr w:type="gramEnd"/>
+          </w:p>
+        </w:tc>
+        <w:tc>
+          <w:tcPr>
+            <w:tcW w:w="0" w:type="auto"/>
+            <w:hideMark/>
+          </w:tcPr>
+          <w:p>
+            <w:pPr>
+              <w:pStyle w:val="Sinespaciado"/>
+            </w:pPr>
             <w:r>
               <w:t>categórico (3)</w:t>
             </w:r>
@@ -1701,6 +2105,9 @@
             <w:hideMark/>
           </w:tcPr>
           <w:p>
+            <w:pPr>
+              <w:pStyle w:val="Sinespaciado"/>
+            </w:pPr>
             <w:r>
               <w:t>ANTITROMBOTICOS(ALTA)</w:t>
             </w:r>
@@ -1713,6 +2120,9 @@
             <w:hideMark/>
           </w:tcPr>
           <w:p>
+            <w:pPr>
+              <w:pStyle w:val="Sinespaciado"/>
+            </w:pPr>
             <w:r>
               <w:t>Plan terapéutico del anticoagulante</w:t>
             </w:r>
@@ -1724,6 +2134,9 @@
             <w:hideMark/>
           </w:tcPr>
           <w:p>
+            <w:pPr>
+              <w:pStyle w:val="Sinespaciado"/>
+            </w:pPr>
             <w:r>
               <w:t>Ordinal secuencial (tiempo en medicación)</w:t>
             </w:r>
@@ -1737,6 +2150,9 @@
             <w:hideMark/>
           </w:tcPr>
           <w:p>
+            <w:pPr>
+              <w:pStyle w:val="Sinespaciado"/>
+            </w:pPr>
             <w:r>
               <w:t>ANTITROMBOTICOS(ALTA)</w:t>
             </w:r>
@@ -1749,6 +2165,9 @@
             <w:hideMark/>
           </w:tcPr>
           <w:p>
+            <w:pPr>
+              <w:pStyle w:val="Sinespaciado"/>
+            </w:pPr>
             <w:r>
               <w:t>Número de meses</w:t>
             </w:r>
@@ -1760,6 +2179,9 @@
             <w:hideMark/>
           </w:tcPr>
           <w:p>
+            <w:pPr>
+              <w:pStyle w:val="Sinespaciado"/>
+            </w:pPr>
             <w:r>
               <w:t>cuantitativo [1 - 6]</w:t>
             </w:r>
@@ -1773,6 +2195,9 @@
             <w:hideMark/>
           </w:tcPr>
           <w:p>
+            <w:pPr>
+              <w:pStyle w:val="Sinespaciado"/>
+            </w:pPr>
             <w:r>
               <w:t>ANTITROMBOTICOS(ALTA)</w:t>
             </w:r>
@@ -1785,6 +2210,9 @@
             <w:hideMark/>
           </w:tcPr>
           <w:p>
+            <w:pPr>
+              <w:pStyle w:val="Sinespaciado"/>
+            </w:pPr>
             <w:r>
               <w:t>Tipo de anticoagulante</w:t>
             </w:r>
@@ -1796,6 +2224,9 @@
             <w:hideMark/>
           </w:tcPr>
           <w:p>
+            <w:pPr>
+              <w:pStyle w:val="Sinespaciado"/>
+            </w:pPr>
             <w:r>
               <w:t>categórico (4)</w:t>
             </w:r>
@@ -1809,6 +2240,9 @@
             <w:hideMark/>
           </w:tcPr>
           <w:p>
+            <w:pPr>
+              <w:pStyle w:val="Sinespaciado"/>
+            </w:pPr>
             <w:r>
               <w:t>ANTITROMBOTICOS(ALTA)</w:t>
             </w:r>
@@ -1821,6 +2255,9 @@
             <w:hideMark/>
           </w:tcPr>
           <w:p>
+            <w:pPr>
+              <w:pStyle w:val="Sinespaciado"/>
+            </w:pPr>
             <w:r>
               <w:t>Otro tipo</w:t>
             </w:r>
@@ -1832,6 +2269,9 @@
             <w:hideMark/>
           </w:tcPr>
           <w:p>
+            <w:pPr>
+              <w:pStyle w:val="Sinespaciado"/>
+            </w:pPr>
             <w:r>
               <w:t>categórico (2)</w:t>
             </w:r>
@@ -1845,6 +2285,9 @@
             <w:hideMark/>
           </w:tcPr>
           <w:p>
+            <w:pPr>
+              <w:pStyle w:val="Sinespaciado"/>
+            </w:pPr>
             <w:r>
               <w:t>ANTITROMBOTICOS(ALTA)</w:t>
             </w:r>
@@ -1857,6 +2300,9 @@
             <w:hideMark/>
           </w:tcPr>
           <w:p>
+            <w:pPr>
+              <w:pStyle w:val="Sinespaciado"/>
+            </w:pPr>
             <w:r>
               <w:t>Tipo de ACOD</w:t>
             </w:r>
@@ -1868,6 +2314,9 @@
             <w:hideMark/>
           </w:tcPr>
           <w:p>
+            <w:pPr>
+              <w:pStyle w:val="Sinespaciado"/>
+            </w:pPr>
             <w:r>
               <w:t>categórico (5)</w:t>
             </w:r>
@@ -1881,6 +2330,9 @@
             <w:hideMark/>
           </w:tcPr>
           <w:p>
+            <w:pPr>
+              <w:pStyle w:val="Sinespaciado"/>
+            </w:pPr>
             <w:r>
               <w:t>ANTITROMBOTICOS(ALTA)</w:t>
             </w:r>
@@ -1893,6 +2345,9 @@
             <w:hideMark/>
           </w:tcPr>
           <w:p>
+            <w:pPr>
+              <w:pStyle w:val="Sinespaciado"/>
+            </w:pPr>
             <w:r>
               <w:t>Otro tipo de ACOD</w:t>
             </w:r>
@@ -1904,6 +2359,9 @@
             <w:hideMark/>
           </w:tcPr>
           <w:p>
+            <w:pPr>
+              <w:pStyle w:val="Sinespaciado"/>
+            </w:pPr>
             <w:r>
               <w:t>categórico (2)</w:t>
             </w:r>
@@ -1917,6 +2375,9 @@
             <w:hideMark/>
           </w:tcPr>
           <w:p>
+            <w:pPr>
+              <w:pStyle w:val="Sinespaciado"/>
+            </w:pPr>
             <w:r>
               <w:t>ANTITROMBOTICOS(ALTA)</w:t>
             </w:r>
@@ -1929,6 +2390,9 @@
             <w:hideMark/>
           </w:tcPr>
           <w:p>
+            <w:pPr>
+              <w:pStyle w:val="Sinespaciado"/>
+            </w:pPr>
             <w:r>
               <w:t>Tipo de AVK</w:t>
             </w:r>
@@ -1940,6 +2404,9 @@
             <w:hideMark/>
           </w:tcPr>
           <w:p>
+            <w:pPr>
+              <w:pStyle w:val="Sinespaciado"/>
+            </w:pPr>
             <w:r>
               <w:t>categórico (2)</w:t>
             </w:r>
@@ -1953,6 +2420,9 @@
             <w:hideMark/>
           </w:tcPr>
           <w:p>
+            <w:pPr>
+              <w:pStyle w:val="Sinespaciado"/>
+            </w:pPr>
             <w:r>
               <w:t>ANTITROMBOTICOS(ALTA)</w:t>
             </w:r>
@@ -1965,6 +2435,9 @@
             <w:hideMark/>
           </w:tcPr>
           <w:p>
+            <w:pPr>
+              <w:pStyle w:val="Sinespaciado"/>
+            </w:pPr>
             <w:r>
               <w:t>Otro tipo de AVK</w:t>
             </w:r>
@@ -1976,6 +2449,9 @@
             <w:hideMark/>
           </w:tcPr>
           <w:p>
+            <w:pPr>
+              <w:pStyle w:val="Sinespaciado"/>
+            </w:pPr>
             <w:r>
               <w:t>categórico (1)</w:t>
             </w:r>
@@ -1989,6 +2465,9 @@
             <w:hideMark/>
           </w:tcPr>
           <w:p>
+            <w:pPr>
+              <w:pStyle w:val="Sinespaciado"/>
+            </w:pPr>
             <w:r>
               <w:t>ANTITROMBOTICOS(ALTA)</w:t>
             </w:r>
@@ -2001,6 +2480,9 @@
             <w:hideMark/>
           </w:tcPr>
           <w:p>
+            <w:pPr>
+              <w:pStyle w:val="Sinespaciado"/>
+            </w:pPr>
             <w:r>
               <w:t>Motivo</w:t>
             </w:r>
@@ -2012,6 +2494,9 @@
             <w:hideMark/>
           </w:tcPr>
           <w:p>
+            <w:pPr>
+              <w:pStyle w:val="Sinespaciado"/>
+            </w:pPr>
             <w:r>
               <w:t>categórico (6)</w:t>
             </w:r>
@@ -2025,6 +2510,9 @@
             <w:hideMark/>
           </w:tcPr>
           <w:p>
+            <w:pPr>
+              <w:pStyle w:val="Sinespaciado"/>
+            </w:pPr>
             <w:r>
               <w:t>ANTITROMBOTICOS(ALTA)</w:t>
             </w:r>
@@ -2037,6 +2525,9 @@
             <w:hideMark/>
           </w:tcPr>
           <w:p>
+            <w:pPr>
+              <w:pStyle w:val="Sinespaciado"/>
+            </w:pPr>
             <w:r>
               <w:t>Otro motivo</w:t>
             </w:r>
@@ -2048,6 +2539,9 @@
             <w:hideMark/>
           </w:tcPr>
           <w:p>
+            <w:pPr>
+              <w:pStyle w:val="Sinespaciado"/>
+            </w:pPr>
             <w:r>
               <w:t>categórico (4)</w:t>
             </w:r>
@@ -2061,6 +2555,9 @@
             <w:hideMark/>
           </w:tcPr>
           <w:p>
+            <w:pPr>
+              <w:pStyle w:val="Sinespaciado"/>
+            </w:pPr>
             <w:r>
               <w:t>ANTITROMBOTICOS(ALTA)</w:t>
             </w:r>
@@ -2073,17 +2570,25 @@
             <w:hideMark/>
           </w:tcPr>
           <w:p>
+            <w:pPr>
+              <w:pStyle w:val="Sinespaciado"/>
+            </w:pPr>
+            <w:proofErr w:type="gramStart"/>
             <w:r>
               <w:t>Se le ha prescrito algún antiagregante?</w:t>
             </w:r>
-          </w:p>
-        </w:tc>
-        <w:tc>
-          <w:tcPr>
-            <w:tcW w:w="0" w:type="auto"/>
-            <w:hideMark/>
-          </w:tcPr>
-          <w:p>
+            <w:proofErr w:type="gramEnd"/>
+          </w:p>
+        </w:tc>
+        <w:tc>
+          <w:tcPr>
+            <w:tcW w:w="0" w:type="auto"/>
+            <w:hideMark/>
+          </w:tcPr>
+          <w:p>
+            <w:pPr>
+              <w:pStyle w:val="Sinespaciado"/>
+            </w:pPr>
             <w:r>
               <w:t>categórico (2)</w:t>
             </w:r>
@@ -2097,6 +2602,9 @@
             <w:hideMark/>
           </w:tcPr>
           <w:p>
+            <w:pPr>
+              <w:pStyle w:val="Sinespaciado"/>
+            </w:pPr>
             <w:r>
               <w:t>ANTITROMBOTICOS(ALTA)</w:t>
             </w:r>
@@ -2109,6 +2617,9 @@
             <w:hideMark/>
           </w:tcPr>
           <w:p>
+            <w:pPr>
+              <w:pStyle w:val="Sinespaciado"/>
+            </w:pPr>
             <w:r>
               <w:t>Número de antiagregantes</w:t>
             </w:r>
@@ -2120,6 +2631,9 @@
             <w:hideMark/>
           </w:tcPr>
           <w:p>
+            <w:pPr>
+              <w:pStyle w:val="Sinespaciado"/>
+            </w:pPr>
             <w:r>
               <w:t>cuantitativo [2 - 2]</w:t>
             </w:r>
@@ -2133,6 +2647,9 @@
             <w:hideMark/>
           </w:tcPr>
           <w:p>
+            <w:pPr>
+              <w:pStyle w:val="Sinespaciado"/>
+            </w:pPr>
             <w:r>
               <w:t>ANTITROMBOTICOS(ALTA)</w:t>
             </w:r>
@@ -2145,6 +2662,9 @@
             <w:hideMark/>
           </w:tcPr>
           <w:p>
+            <w:pPr>
+              <w:pStyle w:val="Sinespaciado"/>
+            </w:pPr>
             <w:r>
               <w:t>Plan terapéutico antiagregante 1</w:t>
             </w:r>
@@ -2156,6 +2676,9 @@
             <w:hideMark/>
           </w:tcPr>
           <w:p>
+            <w:pPr>
+              <w:pStyle w:val="Sinespaciado"/>
+            </w:pPr>
             <w:r>
               <w:t>Ordinal secuencial (tiempo en medicación)</w:t>
             </w:r>
@@ -2169,6 +2692,9 @@
             <w:hideMark/>
           </w:tcPr>
           <w:p>
+            <w:pPr>
+              <w:pStyle w:val="Sinespaciado"/>
+            </w:pPr>
             <w:r>
               <w:t>ANTITROMBOTICOS(ALTA)</w:t>
             </w:r>
@@ -2181,6 +2707,9 @@
             <w:hideMark/>
           </w:tcPr>
           <w:p>
+            <w:pPr>
+              <w:pStyle w:val="Sinespaciado"/>
+            </w:pPr>
             <w:r>
               <w:t>Número de meses</w:t>
             </w:r>
@@ -2192,6 +2721,9 @@
             <w:hideMark/>
           </w:tcPr>
           <w:p>
+            <w:pPr>
+              <w:pStyle w:val="Sinespaciado"/>
+            </w:pPr>
             <w:r>
               <w:t>cuantitativo [0 - 0]</w:t>
             </w:r>
@@ -2205,6 +2737,9 @@
             <w:hideMark/>
           </w:tcPr>
           <w:p>
+            <w:pPr>
+              <w:pStyle w:val="Sinespaciado"/>
+            </w:pPr>
             <w:r>
               <w:t>ANTITROMBOTICOS(ALTA)</w:t>
             </w:r>
@@ -2217,6 +2752,9 @@
             <w:hideMark/>
           </w:tcPr>
           <w:p>
+            <w:pPr>
+              <w:pStyle w:val="Sinespaciado"/>
+            </w:pPr>
             <w:r>
               <w:t>Antiagregante 1</w:t>
             </w:r>
@@ -2228,6 +2766,9 @@
             <w:hideMark/>
           </w:tcPr>
           <w:p>
+            <w:pPr>
+              <w:pStyle w:val="Sinespaciado"/>
+            </w:pPr>
             <w:r>
               <w:t>categórico (3)</w:t>
             </w:r>
@@ -2241,6 +2782,9 @@
             <w:hideMark/>
           </w:tcPr>
           <w:p>
+            <w:pPr>
+              <w:pStyle w:val="Sinespaciado"/>
+            </w:pPr>
             <w:r>
               <w:t>ANTITROMBOTICOS(ALTA)</w:t>
             </w:r>
@@ -2253,6 +2797,9 @@
             <w:hideMark/>
           </w:tcPr>
           <w:p>
+            <w:pPr>
+              <w:pStyle w:val="Sinespaciado"/>
+            </w:pPr>
             <w:r>
               <w:t>Otro antiagregante 1</w:t>
             </w:r>
@@ -2264,6 +2811,9 @@
             <w:hideMark/>
           </w:tcPr>
           <w:p>
+            <w:pPr>
+              <w:pStyle w:val="Sinespaciado"/>
+            </w:pPr>
             <w:r>
               <w:t>categórico (1)</w:t>
             </w:r>
@@ -2277,6 +2827,9 @@
             <w:hideMark/>
           </w:tcPr>
           <w:p>
+            <w:pPr>
+              <w:pStyle w:val="Sinespaciado"/>
+            </w:pPr>
             <w:r>
               <w:t>ANTITROMBOTICOS(ALTA)</w:t>
             </w:r>
@@ -2289,6 +2842,9 @@
             <w:hideMark/>
           </w:tcPr>
           <w:p>
+            <w:pPr>
+              <w:pStyle w:val="Sinespaciado"/>
+            </w:pPr>
             <w:r>
               <w:t>Plan terapéutico antiagregante 2</w:t>
             </w:r>
@@ -2300,6 +2856,9 @@
             <w:hideMark/>
           </w:tcPr>
           <w:p>
+            <w:pPr>
+              <w:pStyle w:val="Sinespaciado"/>
+            </w:pPr>
             <w:r>
               <w:t>Ordinal secuencial (tiempo en medicación)</w:t>
             </w:r>
@@ -2313,6 +2872,9 @@
             <w:hideMark/>
           </w:tcPr>
           <w:p>
+            <w:pPr>
+              <w:pStyle w:val="Sinespaciado"/>
+            </w:pPr>
             <w:r>
               <w:t>ANTITROMBOTICOS(ALTA)</w:t>
             </w:r>
@@ -2325,6 +2887,9 @@
             <w:hideMark/>
           </w:tcPr>
           <w:p>
+            <w:pPr>
+              <w:pStyle w:val="Sinespaciado"/>
+            </w:pPr>
             <w:r>
               <w:t>Número de meses</w:t>
             </w:r>
@@ -2336,6 +2901,9 @@
             <w:hideMark/>
           </w:tcPr>
           <w:p>
+            <w:pPr>
+              <w:pStyle w:val="Sinespaciado"/>
+            </w:pPr>
             <w:r>
               <w:t>cuantitativo [0 - 0]</w:t>
             </w:r>
@@ -2349,6 +2917,9 @@
             <w:hideMark/>
           </w:tcPr>
           <w:p>
+            <w:pPr>
+              <w:pStyle w:val="Sinespaciado"/>
+            </w:pPr>
             <w:r>
               <w:t>ANTITROMBOTICOS(ALTA)</w:t>
             </w:r>
@@ -2361,6 +2932,9 @@
             <w:hideMark/>
           </w:tcPr>
           <w:p>
+            <w:pPr>
+              <w:pStyle w:val="Sinespaciado"/>
+            </w:pPr>
             <w:r>
               <w:t>Antiagregante 2</w:t>
             </w:r>
@@ -2372,6 +2946,9 @@
             <w:hideMark/>
           </w:tcPr>
           <w:p>
+            <w:pPr>
+              <w:pStyle w:val="Sinespaciado"/>
+            </w:pPr>
             <w:r>
               <w:t>categórico (3)</w:t>
             </w:r>
@@ -2384,6 +2961,9 @@
             <w:tcW w:w="0" w:type="auto"/>
           </w:tcPr>
           <w:p>
+            <w:pPr>
+              <w:pStyle w:val="Sinespaciado"/>
+            </w:pPr>
             <w:r>
               <w:t>ANTITROMBOTICOS(ALTA)</w:t>
             </w:r>
@@ -2395,6 +2975,9 @@
             <w:vAlign w:val="center"/>
           </w:tcPr>
           <w:p>
+            <w:pPr>
+              <w:pStyle w:val="Sinespaciado"/>
+            </w:pPr>
             <w:r>
               <w:t>Otro antiagregante 2</w:t>
             </w:r>
@@ -2405,6 +2988,9 @@
             <w:tcW w:w="0" w:type="auto"/>
           </w:tcPr>
           <w:p>
+            <w:pPr>
+              <w:pStyle w:val="Sinespaciado"/>
+            </w:pPr>
             <w:r>
               <w:t>categórico (1)</w:t>
             </w:r>
@@ -2417,6 +3003,9 @@
             <w:tcW w:w="0" w:type="auto"/>
           </w:tcPr>
           <w:p>
+            <w:pPr>
+              <w:pStyle w:val="Sinespaciado"/>
+            </w:pPr>
             <w:r>
               <w:t>OTROS DIAGNOSTICOS</w:t>
             </w:r>
@@ -2428,6 +3017,9 @@
             <w:vAlign w:val="center"/>
           </w:tcPr>
           <w:p>
+            <w:pPr>
+              <w:pStyle w:val="Sinespaciado"/>
+            </w:pPr>
             <w:r>
               <w:t>Paciente</w:t>
             </w:r>
@@ -2438,6 +3030,9 @@
             <w:tcW w:w="0" w:type="auto"/>
           </w:tcPr>
           <w:p>
+            <w:pPr>
+              <w:pStyle w:val="Sinespaciado"/>
+            </w:pPr>
             <w:r>
               <w:t>Categórico (67)</w:t>
             </w:r>
@@ -2451,6 +3046,9 @@
             <w:hideMark/>
           </w:tcPr>
           <w:p>
+            <w:pPr>
+              <w:pStyle w:val="Sinespaciado"/>
+            </w:pPr>
             <w:r>
               <w:t>OTROS DIAGNOSTICOS</w:t>
             </w:r>
@@ -2463,17 +3061,28 @@
             <w:hideMark/>
           </w:tcPr>
           <w:p>
-            <w:r>
-              <w:t>Transtorno de la coagulación</w:t>
-            </w:r>
-          </w:p>
-        </w:tc>
-        <w:tc>
-          <w:tcPr>
-            <w:tcW w:w="0" w:type="auto"/>
-            <w:hideMark/>
-          </w:tcPr>
-          <w:p>
+            <w:pPr>
+              <w:pStyle w:val="Sinespaciado"/>
+            </w:pPr>
+            <w:proofErr w:type="spellStart"/>
+            <w:r>
+              <w:t>Transtorno</w:t>
+            </w:r>
+            <w:proofErr w:type="spellEnd"/>
+            <w:r>
+              <w:t xml:space="preserve"> de la coagulación</w:t>
+            </w:r>
+          </w:p>
+        </w:tc>
+        <w:tc>
+          <w:tcPr>
+            <w:tcW w:w="0" w:type="auto"/>
+            <w:hideMark/>
+          </w:tcPr>
+          <w:p>
+            <w:pPr>
+              <w:pStyle w:val="Sinespaciado"/>
+            </w:pPr>
             <w:r>
               <w:t>Categórico (2)</w:t>
             </w:r>
@@ -2487,222 +3096,9 @@
             <w:hideMark/>
           </w:tcPr>
           <w:p>
-            <w:r>
-              <w:t>OTROS DIAGNOSTICOS</w:t>
-            </w:r>
-          </w:p>
-        </w:tc>
-        <w:tc>
-          <w:tcPr>
-            <w:tcW w:w="0" w:type="auto"/>
-            <w:vAlign w:val="center"/>
-            <w:hideMark/>
-          </w:tcPr>
-          <w:p>
-            <w:r>
-              <w:t>Discrasia sanguínea</w:t>
-            </w:r>
-          </w:p>
-        </w:tc>
-        <w:tc>
-          <w:tcPr>
-            <w:tcW w:w="0" w:type="auto"/>
-            <w:hideMark/>
-          </w:tcPr>
-          <w:p>
-            <w:r>
-              <w:t>Categórico (2)</w:t>
-            </w:r>
-          </w:p>
-        </w:tc>
-      </w:tr>
-      <w:tr>
-        <w:tc>
-          <w:tcPr>
-            <w:tcW w:w="0" w:type="auto"/>
-            <w:hideMark/>
-          </w:tcPr>
-          <w:p>
-            <w:r>
-              <w:t>OTROS DIAGNOSTICOS</w:t>
-            </w:r>
-          </w:p>
-        </w:tc>
-        <w:tc>
-          <w:tcPr>
-            <w:tcW w:w="0" w:type="auto"/>
-            <w:vAlign w:val="center"/>
-            <w:hideMark/>
-          </w:tcPr>
-          <w:p>
-            <w:r>
-              <w:t>Diabetes</w:t>
-            </w:r>
-          </w:p>
-        </w:tc>
-        <w:tc>
-          <w:tcPr>
-            <w:tcW w:w="0" w:type="auto"/>
-            <w:hideMark/>
-          </w:tcPr>
-          <w:p>
-            <w:r>
-              <w:t>Categórico (2)</w:t>
-            </w:r>
-          </w:p>
-        </w:tc>
-      </w:tr>
-      <w:tr>
-        <w:tc>
-          <w:tcPr>
-            <w:tcW w:w="0" w:type="auto"/>
-            <w:hideMark/>
-          </w:tcPr>
-          <w:p>
-            <w:r>
-              <w:t>OTROS DIAGNOSTICOS</w:t>
-            </w:r>
-          </w:p>
-        </w:tc>
-        <w:tc>
-          <w:tcPr>
-            <w:tcW w:w="0" w:type="auto"/>
-            <w:vAlign w:val="center"/>
-            <w:hideMark/>
-          </w:tcPr>
-          <w:p>
-            <w:r>
-              <w:t>Dislipdemia</w:t>
-            </w:r>
-          </w:p>
-        </w:tc>
-        <w:tc>
-          <w:tcPr>
-            <w:tcW w:w="0" w:type="auto"/>
-            <w:hideMark/>
-          </w:tcPr>
-          <w:p>
-            <w:r>
-              <w:t>Categórico (2)</w:t>
-            </w:r>
-          </w:p>
-        </w:tc>
-      </w:tr>
-      <w:tr>
-        <w:tc>
-          <w:tcPr>
-            <w:tcW w:w="0" w:type="auto"/>
-            <w:hideMark/>
-          </w:tcPr>
-          <w:p>
-            <w:r>
-              <w:t>OTROS DIAGNOSTICOS</w:t>
-            </w:r>
-          </w:p>
-        </w:tc>
-        <w:tc>
-          <w:tcPr>
-            <w:tcW w:w="0" w:type="auto"/>
-            <w:vAlign w:val="center"/>
-            <w:hideMark/>
-          </w:tcPr>
-          <w:p>
-            <w:r>
-              <w:t>Enfermedad hepática</w:t>
-            </w:r>
-          </w:p>
-        </w:tc>
-        <w:tc>
-          <w:tcPr>
-            <w:tcW w:w="0" w:type="auto"/>
-            <w:hideMark/>
-          </w:tcPr>
-          <w:p>
-            <w:r>
-              <w:t>Categórico (2)</w:t>
-            </w:r>
-          </w:p>
-        </w:tc>
-      </w:tr>
-      <w:tr>
-        <w:tc>
-          <w:tcPr>
-            <w:tcW w:w="0" w:type="auto"/>
-            <w:hideMark/>
-          </w:tcPr>
-          <w:p>
-            <w:r>
-              <w:t>OTROS DIAGNOSTICOS</w:t>
-            </w:r>
-          </w:p>
-        </w:tc>
-        <w:tc>
-          <w:tcPr>
-            <w:tcW w:w="0" w:type="auto"/>
-            <w:vAlign w:val="center"/>
-            <w:hideMark/>
-          </w:tcPr>
-          <w:p>
-            <w:r>
-              <w:t>Cáncer</w:t>
-            </w:r>
-          </w:p>
-        </w:tc>
-        <w:tc>
-          <w:tcPr>
-            <w:tcW w:w="0" w:type="auto"/>
-            <w:hideMark/>
-          </w:tcPr>
-          <w:p>
-            <w:r>
-              <w:t>Categórico (2)</w:t>
-            </w:r>
-          </w:p>
-        </w:tc>
-      </w:tr>
-      <w:tr>
-        <w:tc>
-          <w:tcPr>
-            <w:tcW w:w="0" w:type="auto"/>
-            <w:hideMark/>
-          </w:tcPr>
-          <w:p>
-            <w:r>
-              <w:t>OTROS DIAGNOSTICOS</w:t>
-            </w:r>
-          </w:p>
-        </w:tc>
-        <w:tc>
-          <w:tcPr>
-            <w:tcW w:w="0" w:type="auto"/>
-            <w:vAlign w:val="center"/>
-            <w:hideMark/>
-          </w:tcPr>
-          <w:p>
-            <w:r>
-              <w:t>Anemia</w:t>
-            </w:r>
-          </w:p>
-        </w:tc>
-        <w:tc>
-          <w:tcPr>
-            <w:tcW w:w="0" w:type="auto"/>
-            <w:hideMark/>
-          </w:tcPr>
-          <w:p>
-            <w:r>
-              <w:t>Categórico (2)</w:t>
-            </w:r>
-          </w:p>
-        </w:tc>
-      </w:tr>
-      <w:tr>
-        <w:tc>
-          <w:tcPr>
-            <w:tcW w:w="0" w:type="auto"/>
-            <w:hideMark/>
-          </w:tcPr>
-          <w:p>
+            <w:pPr>
+              <w:pStyle w:val="Sinespaciado"/>
+            </w:pPr>
             <w:r>
               <w:lastRenderedPageBreak/>
               <w:t>OTROS DIAGNOSTICOS</w:t>
@@ -2716,6 +3112,281 @@
             <w:hideMark/>
           </w:tcPr>
           <w:p>
+            <w:pPr>
+              <w:pStyle w:val="Sinespaciado"/>
+            </w:pPr>
+            <w:r>
+              <w:t>Discrasia sanguínea</w:t>
+            </w:r>
+          </w:p>
+        </w:tc>
+        <w:tc>
+          <w:tcPr>
+            <w:tcW w:w="0" w:type="auto"/>
+            <w:hideMark/>
+          </w:tcPr>
+          <w:p>
+            <w:pPr>
+              <w:pStyle w:val="Sinespaciado"/>
+            </w:pPr>
+            <w:r>
+              <w:t>Categórico (2)</w:t>
+            </w:r>
+          </w:p>
+        </w:tc>
+      </w:tr>
+      <w:tr>
+        <w:tc>
+          <w:tcPr>
+            <w:tcW w:w="0" w:type="auto"/>
+            <w:hideMark/>
+          </w:tcPr>
+          <w:p>
+            <w:pPr>
+              <w:pStyle w:val="Sinespaciado"/>
+            </w:pPr>
+            <w:r>
+              <w:t>OTROS DIAGNOSTICOS</w:t>
+            </w:r>
+          </w:p>
+        </w:tc>
+        <w:tc>
+          <w:tcPr>
+            <w:tcW w:w="0" w:type="auto"/>
+            <w:vAlign w:val="center"/>
+            <w:hideMark/>
+          </w:tcPr>
+          <w:p>
+            <w:pPr>
+              <w:pStyle w:val="Sinespaciado"/>
+            </w:pPr>
+            <w:r>
+              <w:t>Diabetes</w:t>
+            </w:r>
+          </w:p>
+        </w:tc>
+        <w:tc>
+          <w:tcPr>
+            <w:tcW w:w="0" w:type="auto"/>
+            <w:hideMark/>
+          </w:tcPr>
+          <w:p>
+            <w:pPr>
+              <w:pStyle w:val="Sinespaciado"/>
+            </w:pPr>
+            <w:r>
+              <w:t>Categórico (2)</w:t>
+            </w:r>
+          </w:p>
+        </w:tc>
+      </w:tr>
+      <w:tr>
+        <w:tc>
+          <w:tcPr>
+            <w:tcW w:w="0" w:type="auto"/>
+            <w:hideMark/>
+          </w:tcPr>
+          <w:p>
+            <w:pPr>
+              <w:pStyle w:val="Sinespaciado"/>
+            </w:pPr>
+            <w:r>
+              <w:t>OTROS DIAGNOSTICOS</w:t>
+            </w:r>
+          </w:p>
+        </w:tc>
+        <w:tc>
+          <w:tcPr>
+            <w:tcW w:w="0" w:type="auto"/>
+            <w:vAlign w:val="center"/>
+            <w:hideMark/>
+          </w:tcPr>
+          <w:p>
+            <w:pPr>
+              <w:pStyle w:val="Sinespaciado"/>
+            </w:pPr>
+            <w:proofErr w:type="spellStart"/>
+            <w:r>
+              <w:t>Dislipdemia</w:t>
+            </w:r>
+            <w:proofErr w:type="spellEnd"/>
+          </w:p>
+        </w:tc>
+        <w:tc>
+          <w:tcPr>
+            <w:tcW w:w="0" w:type="auto"/>
+            <w:hideMark/>
+          </w:tcPr>
+          <w:p>
+            <w:pPr>
+              <w:pStyle w:val="Sinespaciado"/>
+            </w:pPr>
+            <w:r>
+              <w:t>Categórico (2)</w:t>
+            </w:r>
+          </w:p>
+        </w:tc>
+      </w:tr>
+      <w:tr>
+        <w:tc>
+          <w:tcPr>
+            <w:tcW w:w="0" w:type="auto"/>
+            <w:hideMark/>
+          </w:tcPr>
+          <w:p>
+            <w:pPr>
+              <w:pStyle w:val="Sinespaciado"/>
+            </w:pPr>
+            <w:r>
+              <w:t>OTROS DIAGNOSTICOS</w:t>
+            </w:r>
+          </w:p>
+        </w:tc>
+        <w:tc>
+          <w:tcPr>
+            <w:tcW w:w="0" w:type="auto"/>
+            <w:vAlign w:val="center"/>
+            <w:hideMark/>
+          </w:tcPr>
+          <w:p>
+            <w:pPr>
+              <w:pStyle w:val="Sinespaciado"/>
+            </w:pPr>
+            <w:r>
+              <w:t>Enfermedad hepática</w:t>
+            </w:r>
+          </w:p>
+        </w:tc>
+        <w:tc>
+          <w:tcPr>
+            <w:tcW w:w="0" w:type="auto"/>
+            <w:hideMark/>
+          </w:tcPr>
+          <w:p>
+            <w:pPr>
+              <w:pStyle w:val="Sinespaciado"/>
+            </w:pPr>
+            <w:r>
+              <w:t>Categórico (2)</w:t>
+            </w:r>
+          </w:p>
+        </w:tc>
+      </w:tr>
+      <w:tr>
+        <w:tc>
+          <w:tcPr>
+            <w:tcW w:w="0" w:type="auto"/>
+            <w:hideMark/>
+          </w:tcPr>
+          <w:p>
+            <w:pPr>
+              <w:pStyle w:val="Sinespaciado"/>
+            </w:pPr>
+            <w:r>
+              <w:t>OTROS DIAGNOSTICOS</w:t>
+            </w:r>
+          </w:p>
+        </w:tc>
+        <w:tc>
+          <w:tcPr>
+            <w:tcW w:w="0" w:type="auto"/>
+            <w:vAlign w:val="center"/>
+            <w:hideMark/>
+          </w:tcPr>
+          <w:p>
+            <w:pPr>
+              <w:pStyle w:val="Sinespaciado"/>
+            </w:pPr>
+            <w:r>
+              <w:t>Cáncer</w:t>
+            </w:r>
+          </w:p>
+        </w:tc>
+        <w:tc>
+          <w:tcPr>
+            <w:tcW w:w="0" w:type="auto"/>
+            <w:hideMark/>
+          </w:tcPr>
+          <w:p>
+            <w:pPr>
+              <w:pStyle w:val="Sinespaciado"/>
+            </w:pPr>
+            <w:r>
+              <w:t>Categórico (2)</w:t>
+            </w:r>
+          </w:p>
+        </w:tc>
+      </w:tr>
+      <w:tr>
+        <w:tc>
+          <w:tcPr>
+            <w:tcW w:w="0" w:type="auto"/>
+            <w:hideMark/>
+          </w:tcPr>
+          <w:p>
+            <w:pPr>
+              <w:pStyle w:val="Sinespaciado"/>
+            </w:pPr>
+            <w:r>
+              <w:t>OTROS DIAGNOSTICOS</w:t>
+            </w:r>
+          </w:p>
+        </w:tc>
+        <w:tc>
+          <w:tcPr>
+            <w:tcW w:w="0" w:type="auto"/>
+            <w:vAlign w:val="center"/>
+            <w:hideMark/>
+          </w:tcPr>
+          <w:p>
+            <w:pPr>
+              <w:pStyle w:val="Sinespaciado"/>
+            </w:pPr>
+            <w:r>
+              <w:t>Anemia</w:t>
+            </w:r>
+          </w:p>
+        </w:tc>
+        <w:tc>
+          <w:tcPr>
+            <w:tcW w:w="0" w:type="auto"/>
+            <w:hideMark/>
+          </w:tcPr>
+          <w:p>
+            <w:pPr>
+              <w:pStyle w:val="Sinespaciado"/>
+            </w:pPr>
+            <w:r>
+              <w:t>Categórico (2)</w:t>
+            </w:r>
+          </w:p>
+        </w:tc>
+      </w:tr>
+      <w:tr>
+        <w:tc>
+          <w:tcPr>
+            <w:tcW w:w="0" w:type="auto"/>
+            <w:hideMark/>
+          </w:tcPr>
+          <w:p>
+            <w:pPr>
+              <w:pStyle w:val="Sinespaciado"/>
+            </w:pPr>
+            <w:r>
+              <w:t>OTROS DIAGNOSTICOS</w:t>
+            </w:r>
+          </w:p>
+        </w:tc>
+        <w:tc>
+          <w:tcPr>
+            <w:tcW w:w="0" w:type="auto"/>
+            <w:vAlign w:val="center"/>
+            <w:hideMark/>
+          </w:tcPr>
+          <w:p>
+            <w:pPr>
+              <w:pStyle w:val="Sinespaciado"/>
+            </w:pPr>
             <w:r>
               <w:t>Enfermedad renal</w:t>
             </w:r>
@@ -2727,6 +3398,9 @@
             <w:hideMark/>
           </w:tcPr>
           <w:p>
+            <w:pPr>
+              <w:pStyle w:val="Sinespaciado"/>
+            </w:pPr>
             <w:r>
               <w:t>Ordinal secuencial (gravedad de la enfermedad renal)</w:t>
             </w:r>
@@ -2740,6 +3414,9 @@
             <w:hideMark/>
           </w:tcPr>
           <w:p>
+            <w:pPr>
+              <w:pStyle w:val="Sinespaciado"/>
+            </w:pPr>
             <w:r>
               <w:t>FACTORES DE RIESGOS</w:t>
             </w:r>
@@ -2752,17 +3429,25 @@
             <w:hideMark/>
           </w:tcPr>
           <w:p>
+            <w:pPr>
+              <w:pStyle w:val="Sinespaciado"/>
+            </w:pPr>
+            <w:proofErr w:type="spellStart"/>
             <w:r>
               <w:t>Codígo</w:t>
             </w:r>
-          </w:p>
-        </w:tc>
-        <w:tc>
-          <w:tcPr>
-            <w:tcW w:w="0" w:type="auto"/>
-            <w:hideMark/>
-          </w:tcPr>
-          <w:p>
+            <w:proofErr w:type="spellEnd"/>
+          </w:p>
+        </w:tc>
+        <w:tc>
+          <w:tcPr>
+            <w:tcW w:w="0" w:type="auto"/>
+            <w:hideMark/>
+          </w:tcPr>
+          <w:p>
+            <w:pPr>
+              <w:pStyle w:val="Sinespaciado"/>
+            </w:pPr>
             <w:r>
               <w:t>Categórico (69)</w:t>
             </w:r>
@@ -2776,6 +3461,9 @@
             <w:hideMark/>
           </w:tcPr>
           <w:p>
+            <w:pPr>
+              <w:pStyle w:val="Sinespaciado"/>
+            </w:pPr>
             <w:r>
               <w:t>FACTORES DE RIESGOS</w:t>
             </w:r>
@@ -2788,6 +3476,9 @@
             <w:hideMark/>
           </w:tcPr>
           <w:p>
+            <w:pPr>
+              <w:pStyle w:val="Sinespaciado"/>
+            </w:pPr>
             <w:r>
               <w:t>Antecedentes familiares de cardiopatía isquémica precoz (menor de 50 en varones y menor de 55 en mujeres)</w:t>
             </w:r>
@@ -2799,6 +3490,9 @@
             <w:hideMark/>
           </w:tcPr>
           <w:p>
+            <w:pPr>
+              <w:pStyle w:val="Sinespaciado"/>
+            </w:pPr>
             <w:r>
               <w:t>Categórico (4)</w:t>
             </w:r>
@@ -2812,6 +3506,9 @@
             <w:hideMark/>
           </w:tcPr>
           <w:p>
+            <w:pPr>
+              <w:pStyle w:val="Sinespaciado"/>
+            </w:pPr>
             <w:r>
               <w:t>FACTORES DE RIESGOS</w:t>
             </w:r>
@@ -2824,6 +3521,9 @@
             <w:hideMark/>
           </w:tcPr>
           <w:p>
+            <w:pPr>
+              <w:pStyle w:val="Sinespaciado"/>
+            </w:pPr>
             <w:r>
               <w:t>Riesgo de caída</w:t>
             </w:r>
@@ -2835,6 +3535,9 @@
             <w:hideMark/>
           </w:tcPr>
           <w:p>
+            <w:pPr>
+              <w:pStyle w:val="Sinespaciado"/>
+            </w:pPr>
             <w:r>
               <w:t>Categórico (3)</w:t>
             </w:r>
@@ -2848,6 +3551,9 @@
             <w:hideMark/>
           </w:tcPr>
           <w:p>
+            <w:pPr>
+              <w:pStyle w:val="Sinespaciado"/>
+            </w:pPr>
             <w:r>
               <w:t>FACTORES DE RIESGOS</w:t>
             </w:r>
@@ -2860,6 +3566,9 @@
             <w:hideMark/>
           </w:tcPr>
           <w:p>
+            <w:pPr>
+              <w:pStyle w:val="Sinespaciado"/>
+            </w:pPr>
             <w:r>
               <w:t>Caídas previas conocidas</w:t>
             </w:r>
@@ -2871,6 +3580,9 @@
             <w:hideMark/>
           </w:tcPr>
           <w:p>
+            <w:pPr>
+              <w:pStyle w:val="Sinespaciado"/>
+            </w:pPr>
             <w:r>
               <w:t>Categórico (4)</w:t>
             </w:r>
@@ -2884,6 +3596,9 @@
             <w:hideMark/>
           </w:tcPr>
           <w:p>
+            <w:pPr>
+              <w:pStyle w:val="Sinespaciado"/>
+            </w:pPr>
             <w:r>
               <w:t>FACTORES DE RIESGOS</w:t>
             </w:r>
@@ -2896,6 +3611,9 @@
             <w:hideMark/>
           </w:tcPr>
           <w:p>
+            <w:pPr>
+              <w:pStyle w:val="Sinespaciado"/>
+            </w:pPr>
             <w:r>
               <w:t>Toma algún medicamento presente en esta lista</w:t>
             </w:r>
@@ -2907,6 +3625,9 @@
             <w:hideMark/>
           </w:tcPr>
           <w:p>
+            <w:pPr>
+              <w:pStyle w:val="Sinespaciado"/>
+            </w:pPr>
             <w:r>
               <w:t>Categórico (15)</w:t>
             </w:r>
@@ -2920,6 +3641,9 @@
             <w:hideMark/>
           </w:tcPr>
           <w:p>
+            <w:pPr>
+              <w:pStyle w:val="Sinespaciado"/>
+            </w:pPr>
             <w:r>
               <w:t>FACTORES DE RIESGOS</w:t>
             </w:r>
@@ -2932,6 +3656,9 @@
             <w:hideMark/>
           </w:tcPr>
           <w:p>
+            <w:pPr>
+              <w:pStyle w:val="Sinespaciado"/>
+            </w:pPr>
             <w:r>
               <w:t>Déficit sensorial</w:t>
             </w:r>
@@ -2943,6 +3670,9 @@
             <w:hideMark/>
           </w:tcPr>
           <w:p>
+            <w:pPr>
+              <w:pStyle w:val="Sinespaciado"/>
+            </w:pPr>
             <w:r>
               <w:t>Categórico (7)</w:t>
             </w:r>
@@ -2956,6 +3686,9 @@
             <w:hideMark/>
           </w:tcPr>
           <w:p>
+            <w:pPr>
+              <w:pStyle w:val="Sinespaciado"/>
+            </w:pPr>
             <w:r>
               <w:t>FACTORES DE RIESGOS</w:t>
             </w:r>
@@ -2968,6 +3701,9 @@
             <w:hideMark/>
           </w:tcPr>
           <w:p>
+            <w:pPr>
+              <w:pStyle w:val="Sinespaciado"/>
+            </w:pPr>
             <w:r>
               <w:t>Estado mental</w:t>
             </w:r>
@@ -2979,6 +3715,9 @@
             <w:hideMark/>
           </w:tcPr>
           <w:p>
+            <w:pPr>
+              <w:pStyle w:val="Sinespaciado"/>
+            </w:pPr>
             <w:r>
               <w:t>Categórico (4)</w:t>
             </w:r>
@@ -2992,6 +3731,9 @@
             <w:hideMark/>
           </w:tcPr>
           <w:p>
+            <w:pPr>
+              <w:pStyle w:val="Sinespaciado"/>
+            </w:pPr>
             <w:r>
               <w:t>FACTORES DE RIESGOS</w:t>
             </w:r>
@@ -3004,6 +3746,9 @@
             <w:hideMark/>
           </w:tcPr>
           <w:p>
+            <w:pPr>
+              <w:pStyle w:val="Sinespaciado"/>
+            </w:pPr>
             <w:r>
               <w:t>Deambulación alterada</w:t>
             </w:r>
@@ -3015,6 +3760,9 @@
             <w:hideMark/>
           </w:tcPr>
           <w:p>
+            <w:pPr>
+              <w:pStyle w:val="Sinespaciado"/>
+            </w:pPr>
             <w:r>
               <w:t>Ordinal secuencia (capacidad de andar)</w:t>
             </w:r>
@@ -3028,6 +3776,9 @@
             <w:hideMark/>
           </w:tcPr>
           <w:p>
+            <w:pPr>
+              <w:pStyle w:val="Sinespaciado"/>
+            </w:pPr>
             <w:r>
               <w:t>FACTORES DE RIESGOS</w:t>
             </w:r>
@@ -3040,6 +3791,9 @@
             <w:hideMark/>
           </w:tcPr>
           <w:p>
+            <w:pPr>
+              <w:pStyle w:val="Sinespaciado"/>
+            </w:pPr>
             <w:r>
               <w:t>Tabaquismo</w:t>
             </w:r>
@@ -3051,6 +3805,9 @@
             <w:hideMark/>
           </w:tcPr>
           <w:p>
+            <w:pPr>
+              <w:pStyle w:val="Sinespaciado"/>
+            </w:pPr>
             <w:r>
               <w:t>Categórico (5)</w:t>
             </w:r>
@@ -3064,6 +3821,9 @@
             <w:hideMark/>
           </w:tcPr>
           <w:p>
+            <w:pPr>
+              <w:pStyle w:val="Sinespaciado"/>
+            </w:pPr>
             <w:r>
               <w:t>FACTORES DE RIESGOS</w:t>
             </w:r>
@@ -3076,6 +3836,9 @@
             <w:hideMark/>
           </w:tcPr>
           <w:p>
+            <w:pPr>
+              <w:pStyle w:val="Sinespaciado"/>
+            </w:pPr>
             <w:r>
               <w:t>Consumo diario de alcohol</w:t>
             </w:r>
@@ -3087,6 +3850,9 @@
             <w:hideMark/>
           </w:tcPr>
           <w:p>
+            <w:pPr>
+              <w:pStyle w:val="Sinespaciado"/>
+            </w:pPr>
             <w:r>
               <w:t>Categórico (4)</w:t>
             </w:r>
@@ -3099,6 +3865,9 @@
             <w:tcW w:w="0" w:type="auto"/>
           </w:tcPr>
           <w:p>
+            <w:pPr>
+              <w:pStyle w:val="Sinespaciado"/>
+            </w:pPr>
             <w:r>
               <w:t>FACTORES DE RIESGOS</w:t>
             </w:r>
@@ -3110,6 +3879,9 @@
             <w:vAlign w:val="center"/>
           </w:tcPr>
           <w:p>
+            <w:pPr>
+              <w:pStyle w:val="Sinespaciado"/>
+            </w:pPr>
             <w:r>
               <w:t>Tipo de consumo</w:t>
             </w:r>
@@ -3120,6 +3892,9 @@
             <w:tcW w:w="0" w:type="auto"/>
           </w:tcPr>
           <w:p>
+            <w:pPr>
+              <w:pStyle w:val="Sinespaciado"/>
+            </w:pPr>
             <w:r>
               <w:t>Categórico (4)</w:t>
             </w:r>
@@ -3133,6 +3908,9 @@
             <w:hideMark/>
           </w:tcPr>
           <w:p>
+            <w:pPr>
+              <w:pStyle w:val="Sinespaciado"/>
+            </w:pPr>
             <w:r>
               <w:t>HABITOS</w:t>
             </w:r>
@@ -3145,17 +3923,25 @@
             <w:hideMark/>
           </w:tcPr>
           <w:p>
+            <w:pPr>
+              <w:pStyle w:val="Sinespaciado"/>
+            </w:pPr>
+            <w:proofErr w:type="spellStart"/>
             <w:r>
               <w:t>Codígo</w:t>
             </w:r>
-          </w:p>
-        </w:tc>
-        <w:tc>
-          <w:tcPr>
-            <w:tcW w:w="0" w:type="auto"/>
-            <w:hideMark/>
-          </w:tcPr>
-          <w:p>
+            <w:proofErr w:type="spellEnd"/>
+          </w:p>
+        </w:tc>
+        <w:tc>
+          <w:tcPr>
+            <w:tcW w:w="0" w:type="auto"/>
+            <w:hideMark/>
+          </w:tcPr>
+          <w:p>
+            <w:pPr>
+              <w:pStyle w:val="Sinespaciado"/>
+            </w:pPr>
             <w:r>
               <w:t>Categórico (68)</w:t>
             </w:r>
@@ -3169,6 +3955,9 @@
             <w:hideMark/>
           </w:tcPr>
           <w:p>
+            <w:pPr>
+              <w:pStyle w:val="Sinespaciado"/>
+            </w:pPr>
             <w:r>
               <w:t>HABITOS</w:t>
             </w:r>
@@ -3181,6 +3970,9 @@
             <w:hideMark/>
           </w:tcPr>
           <w:p>
+            <w:pPr>
+              <w:pStyle w:val="Sinespaciado"/>
+            </w:pPr>
             <w:r>
               <w:t>Actualizado en este seguimiento</w:t>
             </w:r>
@@ -3192,6 +3984,9 @@
             <w:hideMark/>
           </w:tcPr>
           <w:p>
+            <w:pPr>
+              <w:pStyle w:val="Sinespaciado"/>
+            </w:pPr>
             <w:r>
               <w:t>Categórico (3)</w:t>
             </w:r>
@@ -3205,6 +4000,9 @@
             <w:hideMark/>
           </w:tcPr>
           <w:p>
+            <w:pPr>
+              <w:pStyle w:val="Sinespaciado"/>
+            </w:pPr>
             <w:r>
               <w:t>HABITOS</w:t>
             </w:r>
@@ -3217,17 +4015,25 @@
             <w:hideMark/>
           </w:tcPr>
           <w:p>
+            <w:pPr>
+              <w:pStyle w:val="Sinespaciado"/>
+            </w:pPr>
+            <w:proofErr w:type="gramStart"/>
             <w:r>
               <w:t>Realiza control regular de la presión?</w:t>
             </w:r>
-          </w:p>
-        </w:tc>
-        <w:tc>
-          <w:tcPr>
-            <w:tcW w:w="0" w:type="auto"/>
-            <w:hideMark/>
-          </w:tcPr>
-          <w:p>
+            <w:proofErr w:type="gramEnd"/>
+          </w:p>
+        </w:tc>
+        <w:tc>
+          <w:tcPr>
+            <w:tcW w:w="0" w:type="auto"/>
+            <w:hideMark/>
+          </w:tcPr>
+          <w:p>
+            <w:pPr>
+              <w:pStyle w:val="Sinespaciado"/>
+            </w:pPr>
             <w:r>
               <w:t>Categórico (4)</w:t>
             </w:r>
@@ -3241,6 +4047,9 @@
             <w:hideMark/>
           </w:tcPr>
           <w:p>
+            <w:pPr>
+              <w:pStyle w:val="Sinespaciado"/>
+            </w:pPr>
             <w:r>
               <w:t>HABITOS</w:t>
             </w:r>
@@ -3253,6 +4062,9 @@
             <w:hideMark/>
           </w:tcPr>
           <w:p>
+            <w:pPr>
+              <w:pStyle w:val="Sinespaciado"/>
+            </w:pPr>
             <w:r>
               <w:t>Minutos semanales de actividad aeróbica</w:t>
             </w:r>
@@ -3264,6 +4076,9 @@
             <w:hideMark/>
           </w:tcPr>
           <w:p>
+            <w:pPr>
+              <w:pStyle w:val="Sinespaciado"/>
+            </w:pPr>
             <w:r>
               <w:t>Cuantitativo [0-240]</w:t>
             </w:r>
@@ -3277,6 +4092,9 @@
             <w:hideMark/>
           </w:tcPr>
           <w:p>
+            <w:pPr>
+              <w:pStyle w:val="Sinespaciado"/>
+            </w:pPr>
             <w:r>
               <w:t>HABITOS</w:t>
             </w:r>
@@ -3289,6 +4107,9 @@
             <w:hideMark/>
           </w:tcPr>
           <w:p>
+            <w:pPr>
+              <w:pStyle w:val="Sinespaciado"/>
+            </w:pPr>
             <w:r>
               <w:t>Dieta Mediterránea</w:t>
             </w:r>
@@ -3300,6 +4121,9 @@
             <w:hideMark/>
           </w:tcPr>
           <w:p>
+            <w:pPr>
+              <w:pStyle w:val="Sinespaciado"/>
+            </w:pPr>
             <w:r>
               <w:t>Categórico (4)</w:t>
             </w:r>
@@ -3307,8 +4131,15 @@
         </w:tc>
       </w:tr>
     </w:tbl>
-    <w:p/>
     <w:p>
+      <w:pPr>
+        <w:pStyle w:val="Sinespaciado"/>
+      </w:pPr>
+    </w:p>
+    <w:p>
+      <w:pPr>
+        <w:pStyle w:val="Sinespaciado"/>
+      </w:pPr>
       <w:r>
         <w:t>Eventos.xls</w:t>
       </w:r>
@@ -3330,6 +4161,9 @@
             <w:tcW w:w="2268" w:type="dxa"/>
           </w:tcPr>
           <w:p>
+            <w:pPr>
+              <w:pStyle w:val="Sinespaciado"/>
+            </w:pPr>
             <w:r>
               <w:t>Hoja de Excel</w:t>
             </w:r>
@@ -3340,6 +4174,9 @@
             <w:tcW w:w="4449" w:type="dxa"/>
           </w:tcPr>
           <w:p>
+            <w:pPr>
+              <w:pStyle w:val="Sinespaciado"/>
+            </w:pPr>
             <w:r>
               <w:t xml:space="preserve">Campos (poner el nombre) </w:t>
             </w:r>
@@ -3350,6 +4187,9 @@
             <w:tcW w:w="2299" w:type="dxa"/>
           </w:tcPr>
           <w:p>
+            <w:pPr>
+              <w:pStyle w:val="Sinespaciado"/>
+            </w:pPr>
             <w:r>
               <w:t>Tipo de atributo y cardinalidad</w:t>
             </w:r>
@@ -3363,6 +4203,9 @@
             <w:vAlign w:val="center"/>
           </w:tcPr>
           <w:p>
+            <w:pPr>
+              <w:pStyle w:val="Sinespaciado"/>
+            </w:pPr>
             <w:r>
               <w:t>SANGRADO</w:t>
             </w:r>
@@ -3374,6 +4217,9 @@
             <w:vAlign w:val="center"/>
           </w:tcPr>
           <w:p>
+            <w:pPr>
+              <w:pStyle w:val="Sinespaciado"/>
+            </w:pPr>
             <w:r>
               <w:t>Paciente</w:t>
             </w:r>
@@ -3385,6 +4231,9 @@
             <w:vAlign w:val="center"/>
           </w:tcPr>
           <w:p>
+            <w:pPr>
+              <w:pStyle w:val="Sinespaciado"/>
+            </w:pPr>
             <w:r>
               <w:t>Categórico (116)</w:t>
             </w:r>
@@ -3398,6 +4247,9 @@
             <w:vAlign w:val="center"/>
           </w:tcPr>
           <w:p>
+            <w:pPr>
+              <w:pStyle w:val="Sinespaciado"/>
+            </w:pPr>
             <w:r>
               <w:t>SANGRADO</w:t>
             </w:r>
@@ -3409,6 +4261,9 @@
             <w:vAlign w:val="center"/>
           </w:tcPr>
           <w:p>
+            <w:pPr>
+              <w:pStyle w:val="Sinespaciado"/>
+            </w:pPr>
             <w:r>
               <w:t>Número anticoagulantes</w:t>
             </w:r>
@@ -3420,6 +4275,9 @@
             <w:vAlign w:val="center"/>
           </w:tcPr>
           <w:p>
+            <w:pPr>
+              <w:pStyle w:val="Sinespaciado"/>
+            </w:pPr>
             <w:r>
               <w:t>Cuantitativo [0 - 1]</w:t>
             </w:r>
@@ -3433,6 +4291,9 @@
             <w:vAlign w:val="center"/>
           </w:tcPr>
           <w:p>
+            <w:pPr>
+              <w:pStyle w:val="Sinespaciado"/>
+            </w:pPr>
             <w:r>
               <w:t>SANGRADO</w:t>
             </w:r>
@@ -3444,6 +4305,9 @@
             <w:vAlign w:val="center"/>
           </w:tcPr>
           <w:p>
+            <w:pPr>
+              <w:pStyle w:val="Sinespaciado"/>
+            </w:pPr>
             <w:r>
               <w:t>Número antiagregantes</w:t>
             </w:r>
@@ -3455,6 +4319,9 @@
             <w:vAlign w:val="center"/>
           </w:tcPr>
           <w:p>
+            <w:pPr>
+              <w:pStyle w:val="Sinespaciado"/>
+            </w:pPr>
             <w:r>
               <w:t>Cuantitativo [0 - 2]</w:t>
             </w:r>
@@ -3468,6 +4335,9 @@
             <w:vAlign w:val="center"/>
           </w:tcPr>
           <w:p>
+            <w:pPr>
+              <w:pStyle w:val="Sinespaciado"/>
+            </w:pPr>
             <w:r>
               <w:t>SANGRADO</w:t>
             </w:r>
@@ -3479,9 +4349,14 @@
             <w:vAlign w:val="center"/>
           </w:tcPr>
           <w:p>
+            <w:pPr>
+              <w:pStyle w:val="Sinespaciado"/>
+            </w:pPr>
+            <w:proofErr w:type="gramStart"/>
             <w:r>
               <w:t>Otro medicamentos</w:t>
             </w:r>
+            <w:proofErr w:type="gramEnd"/>
           </w:p>
         </w:tc>
         <w:tc>
@@ -3490,6 +4365,9 @@
             <w:vAlign w:val="center"/>
           </w:tcPr>
           <w:p>
+            <w:pPr>
+              <w:pStyle w:val="Sinespaciado"/>
+            </w:pPr>
             <w:r>
               <w:t>Categórico (49)</w:t>
             </w:r>
@@ -3503,6 +4381,9 @@
             <w:vAlign w:val="center"/>
           </w:tcPr>
           <w:p>
+            <w:pPr>
+              <w:pStyle w:val="Sinespaciado"/>
+            </w:pPr>
             <w:r>
               <w:t>SANGRADO</w:t>
             </w:r>
@@ -3514,6 +4395,9 @@
             <w:vAlign w:val="center"/>
           </w:tcPr>
           <w:p>
+            <w:pPr>
+              <w:pStyle w:val="Sinespaciado"/>
+            </w:pPr>
             <w:r>
               <w:t>ANTICOAGULANT_STRING</w:t>
             </w:r>
@@ -3525,6 +4409,9 @@
             <w:vAlign w:val="center"/>
           </w:tcPr>
           <w:p>
+            <w:pPr>
+              <w:pStyle w:val="Sinespaciado"/>
+            </w:pPr>
             <w:r>
               <w:t>Categórico (4)</w:t>
             </w:r>
@@ -3538,6 +4425,9 @@
             <w:vAlign w:val="center"/>
           </w:tcPr>
           <w:p>
+            <w:pPr>
+              <w:pStyle w:val="Sinespaciado"/>
+            </w:pPr>
             <w:r>
               <w:t>SANGRADO</w:t>
             </w:r>
@@ -3549,6 +4439,9 @@
             <w:vAlign w:val="center"/>
           </w:tcPr>
           <w:p>
+            <w:pPr>
+              <w:pStyle w:val="Sinespaciado"/>
+            </w:pPr>
             <w:r>
               <w:t>ANTICOAGULANT_COUNT</w:t>
             </w:r>
@@ -3560,6 +4453,9 @@
             <w:vAlign w:val="center"/>
           </w:tcPr>
           <w:p>
+            <w:pPr>
+              <w:pStyle w:val="Sinespaciado"/>
+            </w:pPr>
             <w:r>
               <w:t>Cuantitativo [0 - 1]</w:t>
             </w:r>
@@ -3573,6 +4469,9 @@
             <w:vAlign w:val="center"/>
           </w:tcPr>
           <w:p>
+            <w:pPr>
+              <w:pStyle w:val="Sinespaciado"/>
+            </w:pPr>
             <w:r>
               <w:t>SANGRADO</w:t>
             </w:r>
@@ -3584,6 +4483,9 @@
             <w:vAlign w:val="center"/>
           </w:tcPr>
           <w:p>
+            <w:pPr>
+              <w:pStyle w:val="Sinespaciado"/>
+            </w:pPr>
             <w:r>
               <w:t>ANTIPLATELET_STRING</w:t>
             </w:r>
@@ -3595,6 +4497,9 @@
             <w:vAlign w:val="center"/>
           </w:tcPr>
           <w:p>
+            <w:pPr>
+              <w:pStyle w:val="Sinespaciado"/>
+            </w:pPr>
             <w:r>
               <w:t>Categórico (6)</w:t>
             </w:r>
@@ -3608,6 +4513,9 @@
             <w:vAlign w:val="center"/>
           </w:tcPr>
           <w:p>
+            <w:pPr>
+              <w:pStyle w:val="Sinespaciado"/>
+            </w:pPr>
             <w:r>
               <w:t>SANGRADO</w:t>
             </w:r>
@@ -3619,6 +4527,9 @@
             <w:vAlign w:val="center"/>
           </w:tcPr>
           <w:p>
+            <w:pPr>
+              <w:pStyle w:val="Sinespaciado"/>
+            </w:pPr>
             <w:r>
               <w:t>ANTIPLATELET_COUNT</w:t>
             </w:r>
@@ -3630,6 +4541,9 @@
             <w:vAlign w:val="center"/>
           </w:tcPr>
           <w:p>
+            <w:pPr>
+              <w:pStyle w:val="Sinespaciado"/>
+            </w:pPr>
             <w:r>
               <w:t>Cuantitativo [0 - 2]</w:t>
             </w:r>
@@ -3643,6 +4557,9 @@
             <w:vAlign w:val="center"/>
           </w:tcPr>
           <w:p>
+            <w:pPr>
+              <w:pStyle w:val="Sinespaciado"/>
+            </w:pPr>
             <w:r>
               <w:t>SANGRADO</w:t>
             </w:r>
@@ -3654,6 +4571,9 @@
             <w:vAlign w:val="center"/>
           </w:tcPr>
           <w:p>
+            <w:pPr>
+              <w:pStyle w:val="Sinespaciado"/>
+            </w:pPr>
             <w:r>
               <w:t>ANALGESIC_STRING</w:t>
             </w:r>
@@ -3665,6 +4585,9 @@
             <w:vAlign w:val="center"/>
           </w:tcPr>
           <w:p>
+            <w:pPr>
+              <w:pStyle w:val="Sinespaciado"/>
+            </w:pPr>
             <w:r>
               <w:t>Categórico (2)</w:t>
             </w:r>
@@ -3678,6 +4601,9 @@
             <w:vAlign w:val="center"/>
           </w:tcPr>
           <w:p>
+            <w:pPr>
+              <w:pStyle w:val="Sinespaciado"/>
+            </w:pPr>
             <w:r>
               <w:t>SANGRADO</w:t>
             </w:r>
@@ -3689,6 +4615,9 @@
             <w:vAlign w:val="center"/>
           </w:tcPr>
           <w:p>
+            <w:pPr>
+              <w:pStyle w:val="Sinespaciado"/>
+            </w:pPr>
             <w:r>
               <w:t>ANALGESIC_COUNT</w:t>
             </w:r>
@@ -3700,6 +4629,9 @@
             <w:vAlign w:val="center"/>
           </w:tcPr>
           <w:p>
+            <w:pPr>
+              <w:pStyle w:val="Sinespaciado"/>
+            </w:pPr>
             <w:r>
               <w:t>Cuantitativo [0 - 1]</w:t>
             </w:r>
@@ -3713,6 +4645,9 @@
             <w:vAlign w:val="center"/>
           </w:tcPr>
           <w:p>
+            <w:pPr>
+              <w:pStyle w:val="Sinespaciado"/>
+            </w:pPr>
             <w:r>
               <w:t>SANGRADO</w:t>
             </w:r>
@@ -3724,6 +4659,9 @@
             <w:vAlign w:val="center"/>
           </w:tcPr>
           <w:p>
+            <w:pPr>
+              <w:pStyle w:val="Sinespaciado"/>
+            </w:pPr>
             <w:r>
               <w:t>NON_STEROIDAL_INFLAMMATORY_STRING</w:t>
             </w:r>
@@ -3735,6 +4673,9 @@
             <w:vAlign w:val="center"/>
           </w:tcPr>
           <w:p>
+            <w:pPr>
+              <w:pStyle w:val="Sinespaciado"/>
+            </w:pPr>
             <w:r>
               <w:t>Categórico (2)</w:t>
             </w:r>
@@ -3748,216 +4689,9 @@
             <w:vAlign w:val="center"/>
           </w:tcPr>
           <w:p>
-            <w:r>
-              <w:t>SANGRADO</w:t>
-            </w:r>
-          </w:p>
-        </w:tc>
-        <w:tc>
-          <w:tcPr>
-            <w:tcW w:w="4449" w:type="dxa"/>
-            <w:vAlign w:val="center"/>
-          </w:tcPr>
-          <w:p>
-            <w:r>
-              <w:t>NON_STEROIDAL_INFLAMMATORY_COUNT</w:t>
-            </w:r>
-          </w:p>
-        </w:tc>
-        <w:tc>
-          <w:tcPr>
-            <w:tcW w:w="2299" w:type="dxa"/>
-            <w:vAlign w:val="center"/>
-          </w:tcPr>
-          <w:p>
-            <w:r>
-              <w:t>Cuantitativo [0 - 1]</w:t>
-            </w:r>
-          </w:p>
-        </w:tc>
-      </w:tr>
-      <w:tr>
-        <w:tc>
-          <w:tcPr>
-            <w:tcW w:w="2268" w:type="dxa"/>
-            <w:vAlign w:val="center"/>
-          </w:tcPr>
-          <w:p>
-            <w:r>
-              <w:t>SANGRADO</w:t>
-            </w:r>
-          </w:p>
-        </w:tc>
-        <w:tc>
-          <w:tcPr>
-            <w:tcW w:w="4449" w:type="dxa"/>
-            <w:vAlign w:val="center"/>
-          </w:tcPr>
-          <w:p>
-            <w:r>
-              <w:t>DIURETIC_STRING</w:t>
-            </w:r>
-          </w:p>
-        </w:tc>
-        <w:tc>
-          <w:tcPr>
-            <w:tcW w:w="2299" w:type="dxa"/>
-            <w:vAlign w:val="center"/>
-          </w:tcPr>
-          <w:p>
-            <w:r>
-              <w:t>Categórico (2)</w:t>
-            </w:r>
-          </w:p>
-        </w:tc>
-      </w:tr>
-      <w:tr>
-        <w:tc>
-          <w:tcPr>
-            <w:tcW w:w="2268" w:type="dxa"/>
-            <w:vAlign w:val="center"/>
-          </w:tcPr>
-          <w:p>
-            <w:r>
-              <w:t>SANGRADO</w:t>
-            </w:r>
-          </w:p>
-        </w:tc>
-        <w:tc>
-          <w:tcPr>
-            <w:tcW w:w="4449" w:type="dxa"/>
-            <w:vAlign w:val="center"/>
-          </w:tcPr>
-          <w:p>
-            <w:r>
-              <w:t>DIURETIC_COUNT</w:t>
-            </w:r>
-          </w:p>
-        </w:tc>
-        <w:tc>
-          <w:tcPr>
-            <w:tcW w:w="2299" w:type="dxa"/>
-            <w:vAlign w:val="center"/>
-          </w:tcPr>
-          <w:p>
-            <w:r>
-              <w:t>Cuantitativo [0 - 1]</w:t>
-            </w:r>
-          </w:p>
-        </w:tc>
-      </w:tr>
-      <w:tr>
-        <w:tc>
-          <w:tcPr>
-            <w:tcW w:w="2268" w:type="dxa"/>
-            <w:vAlign w:val="center"/>
-          </w:tcPr>
-          <w:p>
-            <w:r>
-              <w:t>SANGRADO</w:t>
-            </w:r>
-          </w:p>
-        </w:tc>
-        <w:tc>
-          <w:tcPr>
-            <w:tcW w:w="4449" w:type="dxa"/>
-            <w:vAlign w:val="center"/>
-          </w:tcPr>
-          <w:p>
-            <w:r>
-              <w:t>OTHER_STRING</w:t>
-            </w:r>
-          </w:p>
-        </w:tc>
-        <w:tc>
-          <w:tcPr>
-            <w:tcW w:w="2299" w:type="dxa"/>
-            <w:vAlign w:val="center"/>
-          </w:tcPr>
-          <w:p>
-            <w:r>
-              <w:t>Categórico (49)</w:t>
-            </w:r>
-          </w:p>
-        </w:tc>
-      </w:tr>
-      <w:tr>
-        <w:tc>
-          <w:tcPr>
-            <w:tcW w:w="2268" w:type="dxa"/>
-            <w:vAlign w:val="center"/>
-          </w:tcPr>
-          <w:p>
-            <w:r>
-              <w:t>SANGRADO</w:t>
-            </w:r>
-          </w:p>
-        </w:tc>
-        <w:tc>
-          <w:tcPr>
-            <w:tcW w:w="4449" w:type="dxa"/>
-            <w:vAlign w:val="center"/>
-          </w:tcPr>
-          <w:p>
-            <w:r>
-              <w:t>OTHER_COUNT</w:t>
-            </w:r>
-          </w:p>
-        </w:tc>
-        <w:tc>
-          <w:tcPr>
-            <w:tcW w:w="2299" w:type="dxa"/>
-            <w:vAlign w:val="center"/>
-          </w:tcPr>
-          <w:p>
-            <w:r>
-              <w:t>Cuantitativo [0 - 17]</w:t>
-            </w:r>
-          </w:p>
-        </w:tc>
-      </w:tr>
-      <w:tr>
-        <w:tc>
-          <w:tcPr>
-            <w:tcW w:w="2268" w:type="dxa"/>
-            <w:vAlign w:val="center"/>
-          </w:tcPr>
-          <w:p>
-            <w:r>
-              <w:t>SANGRADO</w:t>
-            </w:r>
-          </w:p>
-        </w:tc>
-        <w:tc>
-          <w:tcPr>
-            <w:tcW w:w="4449" w:type="dxa"/>
-            <w:vAlign w:val="center"/>
-          </w:tcPr>
-          <w:p>
-            <w:r>
-              <w:t>Caracterización de la hemorragia</w:t>
-            </w:r>
-          </w:p>
-        </w:tc>
-        <w:tc>
-          <w:tcPr>
-            <w:tcW w:w="2299" w:type="dxa"/>
-            <w:vAlign w:val="center"/>
-          </w:tcPr>
-          <w:p>
-            <w:r>
-              <w:t>Categórico (3)</w:t>
-            </w:r>
-          </w:p>
-        </w:tc>
-      </w:tr>
-      <w:tr>
-        <w:tc>
-          <w:tcPr>
-            <w:tcW w:w="2268" w:type="dxa"/>
-            <w:vAlign w:val="center"/>
-          </w:tcPr>
-          <w:p>
+            <w:pPr>
+              <w:pStyle w:val="Sinespaciado"/>
+            </w:pPr>
             <w:r>
               <w:lastRenderedPageBreak/>
               <w:t>SANGRADO</w:t>
@@ -3970,6 +4704,273 @@
             <w:vAlign w:val="center"/>
           </w:tcPr>
           <w:p>
+            <w:pPr>
+              <w:pStyle w:val="Sinespaciado"/>
+            </w:pPr>
+            <w:r>
+              <w:t>NON_STEROIDAL_INFLAMMATORY_COUNT</w:t>
+            </w:r>
+          </w:p>
+        </w:tc>
+        <w:tc>
+          <w:tcPr>
+            <w:tcW w:w="2299" w:type="dxa"/>
+            <w:vAlign w:val="center"/>
+          </w:tcPr>
+          <w:p>
+            <w:pPr>
+              <w:pStyle w:val="Sinespaciado"/>
+            </w:pPr>
+            <w:r>
+              <w:t>Cuantitativo [0 - 1]</w:t>
+            </w:r>
+          </w:p>
+        </w:tc>
+      </w:tr>
+      <w:tr>
+        <w:tc>
+          <w:tcPr>
+            <w:tcW w:w="2268" w:type="dxa"/>
+            <w:vAlign w:val="center"/>
+          </w:tcPr>
+          <w:p>
+            <w:pPr>
+              <w:pStyle w:val="Sinespaciado"/>
+            </w:pPr>
+            <w:r>
+              <w:t>SANGRADO</w:t>
+            </w:r>
+          </w:p>
+        </w:tc>
+        <w:tc>
+          <w:tcPr>
+            <w:tcW w:w="4449" w:type="dxa"/>
+            <w:vAlign w:val="center"/>
+          </w:tcPr>
+          <w:p>
+            <w:pPr>
+              <w:pStyle w:val="Sinespaciado"/>
+            </w:pPr>
+            <w:r>
+              <w:t>DIURETIC_STRING</w:t>
+            </w:r>
+          </w:p>
+        </w:tc>
+        <w:tc>
+          <w:tcPr>
+            <w:tcW w:w="2299" w:type="dxa"/>
+            <w:vAlign w:val="center"/>
+          </w:tcPr>
+          <w:p>
+            <w:pPr>
+              <w:pStyle w:val="Sinespaciado"/>
+            </w:pPr>
+            <w:r>
+              <w:t>Categórico (2)</w:t>
+            </w:r>
+          </w:p>
+        </w:tc>
+      </w:tr>
+      <w:tr>
+        <w:tc>
+          <w:tcPr>
+            <w:tcW w:w="2268" w:type="dxa"/>
+            <w:vAlign w:val="center"/>
+          </w:tcPr>
+          <w:p>
+            <w:pPr>
+              <w:pStyle w:val="Sinespaciado"/>
+            </w:pPr>
+            <w:r>
+              <w:t>SANGRADO</w:t>
+            </w:r>
+          </w:p>
+        </w:tc>
+        <w:tc>
+          <w:tcPr>
+            <w:tcW w:w="4449" w:type="dxa"/>
+            <w:vAlign w:val="center"/>
+          </w:tcPr>
+          <w:p>
+            <w:pPr>
+              <w:pStyle w:val="Sinespaciado"/>
+            </w:pPr>
+            <w:r>
+              <w:t>DIURETIC_COUNT</w:t>
+            </w:r>
+          </w:p>
+        </w:tc>
+        <w:tc>
+          <w:tcPr>
+            <w:tcW w:w="2299" w:type="dxa"/>
+            <w:vAlign w:val="center"/>
+          </w:tcPr>
+          <w:p>
+            <w:pPr>
+              <w:pStyle w:val="Sinespaciado"/>
+            </w:pPr>
+            <w:r>
+              <w:t>Cuantitativo [0 - 1]</w:t>
+            </w:r>
+          </w:p>
+        </w:tc>
+      </w:tr>
+      <w:tr>
+        <w:tc>
+          <w:tcPr>
+            <w:tcW w:w="2268" w:type="dxa"/>
+            <w:vAlign w:val="center"/>
+          </w:tcPr>
+          <w:p>
+            <w:pPr>
+              <w:pStyle w:val="Sinespaciado"/>
+            </w:pPr>
+            <w:r>
+              <w:t>SANGRADO</w:t>
+            </w:r>
+          </w:p>
+        </w:tc>
+        <w:tc>
+          <w:tcPr>
+            <w:tcW w:w="4449" w:type="dxa"/>
+            <w:vAlign w:val="center"/>
+          </w:tcPr>
+          <w:p>
+            <w:pPr>
+              <w:pStyle w:val="Sinespaciado"/>
+            </w:pPr>
+            <w:r>
+              <w:t>OTHER_STRING</w:t>
+            </w:r>
+          </w:p>
+        </w:tc>
+        <w:tc>
+          <w:tcPr>
+            <w:tcW w:w="2299" w:type="dxa"/>
+            <w:vAlign w:val="center"/>
+          </w:tcPr>
+          <w:p>
+            <w:pPr>
+              <w:pStyle w:val="Sinespaciado"/>
+            </w:pPr>
+            <w:r>
+              <w:t>Categórico (49)</w:t>
+            </w:r>
+          </w:p>
+        </w:tc>
+      </w:tr>
+      <w:tr>
+        <w:tc>
+          <w:tcPr>
+            <w:tcW w:w="2268" w:type="dxa"/>
+            <w:vAlign w:val="center"/>
+          </w:tcPr>
+          <w:p>
+            <w:pPr>
+              <w:pStyle w:val="Sinespaciado"/>
+            </w:pPr>
+            <w:r>
+              <w:t>SANGRADO</w:t>
+            </w:r>
+          </w:p>
+        </w:tc>
+        <w:tc>
+          <w:tcPr>
+            <w:tcW w:w="4449" w:type="dxa"/>
+            <w:vAlign w:val="center"/>
+          </w:tcPr>
+          <w:p>
+            <w:pPr>
+              <w:pStyle w:val="Sinespaciado"/>
+            </w:pPr>
+            <w:r>
+              <w:t>OTHER_COUNT</w:t>
+            </w:r>
+          </w:p>
+        </w:tc>
+        <w:tc>
+          <w:tcPr>
+            <w:tcW w:w="2299" w:type="dxa"/>
+            <w:vAlign w:val="center"/>
+          </w:tcPr>
+          <w:p>
+            <w:pPr>
+              <w:pStyle w:val="Sinespaciado"/>
+            </w:pPr>
+            <w:r>
+              <w:t>Cuantitativo [0 - 17]</w:t>
+            </w:r>
+          </w:p>
+        </w:tc>
+      </w:tr>
+      <w:tr>
+        <w:tc>
+          <w:tcPr>
+            <w:tcW w:w="2268" w:type="dxa"/>
+            <w:vAlign w:val="center"/>
+          </w:tcPr>
+          <w:p>
+            <w:pPr>
+              <w:pStyle w:val="Sinespaciado"/>
+            </w:pPr>
+            <w:r>
+              <w:t>SANGRADO</w:t>
+            </w:r>
+          </w:p>
+        </w:tc>
+        <w:tc>
+          <w:tcPr>
+            <w:tcW w:w="4449" w:type="dxa"/>
+            <w:vAlign w:val="center"/>
+          </w:tcPr>
+          <w:p>
+            <w:pPr>
+              <w:pStyle w:val="Sinespaciado"/>
+            </w:pPr>
+            <w:r>
+              <w:t>Caracterización de la hemorragia</w:t>
+            </w:r>
+          </w:p>
+        </w:tc>
+        <w:tc>
+          <w:tcPr>
+            <w:tcW w:w="2299" w:type="dxa"/>
+            <w:vAlign w:val="center"/>
+          </w:tcPr>
+          <w:p>
+            <w:pPr>
+              <w:pStyle w:val="Sinespaciado"/>
+            </w:pPr>
+            <w:r>
+              <w:t>Categórico (3)</w:t>
+            </w:r>
+          </w:p>
+        </w:tc>
+      </w:tr>
+      <w:tr>
+        <w:tc>
+          <w:tcPr>
+            <w:tcW w:w="2268" w:type="dxa"/>
+            <w:vAlign w:val="center"/>
+          </w:tcPr>
+          <w:p>
+            <w:pPr>
+              <w:pStyle w:val="Sinespaciado"/>
+            </w:pPr>
+            <w:r>
+              <w:t>SANGRADO</w:t>
+            </w:r>
+          </w:p>
+        </w:tc>
+        <w:tc>
+          <w:tcPr>
+            <w:tcW w:w="4449" w:type="dxa"/>
+            <w:vAlign w:val="center"/>
+          </w:tcPr>
+          <w:p>
+            <w:pPr>
+              <w:pStyle w:val="Sinespaciado"/>
+            </w:pPr>
             <w:r>
               <w:t>Procedimientos terapéuticos</w:t>
             </w:r>
@@ -3981,6 +4982,9 @@
             <w:vAlign w:val="center"/>
           </w:tcPr>
           <w:p>
+            <w:pPr>
+              <w:pStyle w:val="Sinespaciado"/>
+            </w:pPr>
             <w:r>
               <w:t>Categórico (3)</w:t>
             </w:r>
@@ -3994,6 +4998,9 @@
             <w:vAlign w:val="center"/>
           </w:tcPr>
           <w:p>
+            <w:pPr>
+              <w:pStyle w:val="Sinespaciado"/>
+            </w:pPr>
             <w:r>
               <w:t>SANGRADO</w:t>
             </w:r>
@@ -4005,6 +5012,9 @@
             <w:vAlign w:val="center"/>
           </w:tcPr>
           <w:p>
+            <w:pPr>
+              <w:pStyle w:val="Sinespaciado"/>
+            </w:pPr>
             <w:r>
               <w:t>Descenso de hemoglobina</w:t>
             </w:r>
@@ -4016,6 +5026,9 @@
             <w:vAlign w:val="center"/>
           </w:tcPr>
           <w:p>
+            <w:pPr>
+              <w:pStyle w:val="Sinespaciado"/>
+            </w:pPr>
             <w:r>
               <w:t>Cuantitativo [0-7]</w:t>
             </w:r>
@@ -4029,6 +5042,9 @@
             <w:vAlign w:val="center"/>
           </w:tcPr>
           <w:p>
+            <w:pPr>
+              <w:pStyle w:val="Sinespaciado"/>
+            </w:pPr>
             <w:r>
               <w:t>SANGRADO</w:t>
             </w:r>
@@ -4040,6 +5056,9 @@
             <w:vAlign w:val="center"/>
           </w:tcPr>
           <w:p>
+            <w:pPr>
+              <w:pStyle w:val="Sinespaciado"/>
+            </w:pPr>
             <w:r>
               <w:t>Gravedad de la hemorragia (TIMI)</w:t>
             </w:r>
@@ -4051,6 +5070,9 @@
             <w:vAlign w:val="center"/>
           </w:tcPr>
           <w:p>
+            <w:pPr>
+              <w:pStyle w:val="Sinespaciado"/>
+            </w:pPr>
             <w:r>
               <w:t>Ordinal secuencial (gravedad hemorragia)</w:t>
             </w:r>
@@ -4064,6 +5086,9 @@
             <w:vAlign w:val="center"/>
           </w:tcPr>
           <w:p>
+            <w:pPr>
+              <w:pStyle w:val="Sinespaciado"/>
+            </w:pPr>
             <w:r>
               <w:t>SANGRADO</w:t>
             </w:r>
@@ -4075,6 +5100,9 @@
             <w:vAlign w:val="center"/>
           </w:tcPr>
           <w:p>
+            <w:pPr>
+              <w:pStyle w:val="Sinespaciado"/>
+            </w:pPr>
             <w:r>
               <w:t>Gravedad de la hemorragia (GUSTO)</w:t>
             </w:r>
@@ -4086,6 +5114,9 @@
             <w:vAlign w:val="center"/>
           </w:tcPr>
           <w:p>
+            <w:pPr>
+              <w:pStyle w:val="Sinespaciado"/>
+            </w:pPr>
             <w:r>
               <w:t>Ordinal secuencial (gravedad hemorragia)</w:t>
             </w:r>
@@ -4099,6 +5130,9 @@
             <w:vAlign w:val="center"/>
           </w:tcPr>
           <w:p>
+            <w:pPr>
+              <w:pStyle w:val="Sinespaciado"/>
+            </w:pPr>
             <w:r>
               <w:t>SANGRADO</w:t>
             </w:r>
@@ -4110,6 +5144,9 @@
             <w:vAlign w:val="center"/>
           </w:tcPr>
           <w:p>
+            <w:pPr>
+              <w:pStyle w:val="Sinespaciado"/>
+            </w:pPr>
             <w:r>
               <w:t>Gravedad de la hemorragia (BARC)</w:t>
             </w:r>
@@ -4121,6 +5158,9 @@
             <w:vAlign w:val="center"/>
           </w:tcPr>
           <w:p>
+            <w:pPr>
+              <w:pStyle w:val="Sinespaciado"/>
+            </w:pPr>
             <w:r>
               <w:t>Ordinal secuencial (gravedad hemorragia)</w:t>
             </w:r>
@@ -4134,6 +5174,9 @@
             <w:vAlign w:val="center"/>
           </w:tcPr>
           <w:p>
+            <w:pPr>
+              <w:pStyle w:val="Sinespaciado"/>
+            </w:pPr>
             <w:r>
               <w:t>SANGRADO</w:t>
             </w:r>
@@ -4145,6 +5188,9 @@
             <w:vAlign w:val="center"/>
           </w:tcPr>
           <w:p>
+            <w:pPr>
+              <w:pStyle w:val="Sinespaciado"/>
+            </w:pPr>
             <w:r>
               <w:t>Tipo de sangrado</w:t>
             </w:r>
@@ -4156,6 +5202,9 @@
             <w:vAlign w:val="center"/>
           </w:tcPr>
           <w:p>
+            <w:pPr>
+              <w:pStyle w:val="Sinespaciado"/>
+            </w:pPr>
             <w:r>
               <w:t>Categórico (6)</w:t>
             </w:r>
@@ -4169,6 +5218,9 @@
             <w:vAlign w:val="center"/>
           </w:tcPr>
           <w:p>
+            <w:pPr>
+              <w:pStyle w:val="Sinespaciado"/>
+            </w:pPr>
             <w:r>
               <w:t>SANGRADO</w:t>
             </w:r>
@@ -4180,6 +5232,9 @@
             <w:vAlign w:val="center"/>
           </w:tcPr>
           <w:p>
+            <w:pPr>
+              <w:pStyle w:val="Sinespaciado"/>
+            </w:pPr>
             <w:r>
               <w:t>¿El paciente ha subido una transfusión?</w:t>
             </w:r>
@@ -4191,6 +5246,9 @@
             <w:vAlign w:val="center"/>
           </w:tcPr>
           <w:p>
+            <w:pPr>
+              <w:pStyle w:val="Sinespaciado"/>
+            </w:pPr>
             <w:r>
               <w:t>Categórico (9)</w:t>
             </w:r>
@@ -4204,6 +5262,9 @@
             <w:vAlign w:val="center"/>
           </w:tcPr>
           <w:p>
+            <w:pPr>
+              <w:pStyle w:val="Sinespaciado"/>
+            </w:pPr>
             <w:r>
               <w:t>TROMBOTICO</w:t>
             </w:r>
@@ -4215,6 +5276,9 @@
             <w:vAlign w:val="center"/>
           </w:tcPr>
           <w:p>
+            <w:pPr>
+              <w:pStyle w:val="Sinespaciado"/>
+            </w:pPr>
             <w:r>
               <w:t>Paciente</w:t>
             </w:r>
@@ -4226,6 +5290,9 @@
             <w:vAlign w:val="center"/>
           </w:tcPr>
           <w:p>
+            <w:pPr>
+              <w:pStyle w:val="Sinespaciado"/>
+            </w:pPr>
             <w:r>
               <w:t>Categórico (104)</w:t>
             </w:r>
@@ -4239,6 +5306,9 @@
             <w:vAlign w:val="center"/>
           </w:tcPr>
           <w:p>
+            <w:pPr>
+              <w:pStyle w:val="Sinespaciado"/>
+            </w:pPr>
             <w:r>
               <w:t>TROMBOTICO</w:t>
             </w:r>
@@ -4250,6 +5320,9 @@
             <w:vAlign w:val="center"/>
           </w:tcPr>
           <w:p>
+            <w:pPr>
+              <w:pStyle w:val="Sinespaciado"/>
+            </w:pPr>
             <w:r>
               <w:t>Número anticoagulantes</w:t>
             </w:r>
@@ -4261,6 +5334,9 @@
             <w:vAlign w:val="center"/>
           </w:tcPr>
           <w:p>
+            <w:pPr>
+              <w:pStyle w:val="Sinespaciado"/>
+            </w:pPr>
             <w:r>
               <w:t>Cuantitativo [0 - 1]</w:t>
             </w:r>
@@ -4274,6 +5350,9 @@
             <w:vAlign w:val="center"/>
           </w:tcPr>
           <w:p>
+            <w:pPr>
+              <w:pStyle w:val="Sinespaciado"/>
+            </w:pPr>
             <w:r>
               <w:t>TROMBOTICO</w:t>
             </w:r>
@@ -4285,6 +5364,9 @@
             <w:vAlign w:val="center"/>
           </w:tcPr>
           <w:p>
+            <w:pPr>
+              <w:pStyle w:val="Sinespaciado"/>
+            </w:pPr>
             <w:r>
               <w:t>Número antiagregantes</w:t>
             </w:r>
@@ -4296,6 +5378,9 @@
             <w:vAlign w:val="center"/>
           </w:tcPr>
           <w:p>
+            <w:pPr>
+              <w:pStyle w:val="Sinespaciado"/>
+            </w:pPr>
             <w:r>
               <w:t>Cuantitativo [0 - 2]</w:t>
             </w:r>
@@ -4309,6 +5394,9 @@
             <w:vAlign w:val="center"/>
           </w:tcPr>
           <w:p>
+            <w:pPr>
+              <w:pStyle w:val="Sinespaciado"/>
+            </w:pPr>
             <w:r>
               <w:t>TROMBOTICO</w:t>
             </w:r>
@@ -4320,9 +5408,14 @@
             <w:vAlign w:val="center"/>
           </w:tcPr>
           <w:p>
+            <w:pPr>
+              <w:pStyle w:val="Sinespaciado"/>
+            </w:pPr>
+            <w:proofErr w:type="gramStart"/>
             <w:r>
               <w:t>Otro medicamentos</w:t>
             </w:r>
+            <w:proofErr w:type="gramEnd"/>
           </w:p>
         </w:tc>
         <w:tc>
@@ -4331,6 +5424,9 @@
             <w:vAlign w:val="center"/>
           </w:tcPr>
           <w:p>
+            <w:pPr>
+              <w:pStyle w:val="Sinespaciado"/>
+            </w:pPr>
             <w:r>
               <w:t>Categórico (21)</w:t>
             </w:r>
@@ -4344,6 +5440,9 @@
             <w:vAlign w:val="center"/>
           </w:tcPr>
           <w:p>
+            <w:pPr>
+              <w:pStyle w:val="Sinespaciado"/>
+            </w:pPr>
             <w:r>
               <w:t>TROMBOTICO</w:t>
             </w:r>
@@ -4355,6 +5454,9 @@
             <w:vAlign w:val="center"/>
           </w:tcPr>
           <w:p>
+            <w:pPr>
+              <w:pStyle w:val="Sinespaciado"/>
+            </w:pPr>
             <w:r>
               <w:t>ANTICOAGULANT_STRING</w:t>
             </w:r>
@@ -4366,6 +5468,9 @@
             <w:vAlign w:val="center"/>
           </w:tcPr>
           <w:p>
+            <w:pPr>
+              <w:pStyle w:val="Sinespaciado"/>
+            </w:pPr>
             <w:r>
               <w:t>Categórico (3)</w:t>
             </w:r>
@@ -4379,6 +5484,9 @@
             <w:vAlign w:val="center"/>
           </w:tcPr>
           <w:p>
+            <w:pPr>
+              <w:pStyle w:val="Sinespaciado"/>
+            </w:pPr>
             <w:r>
               <w:t>TROMBOTICO</w:t>
             </w:r>
@@ -4390,6 +5498,9 @@
             <w:vAlign w:val="center"/>
           </w:tcPr>
           <w:p>
+            <w:pPr>
+              <w:pStyle w:val="Sinespaciado"/>
+            </w:pPr>
             <w:r>
               <w:t>ANTICOAGULANT_COUNT</w:t>
             </w:r>
@@ -4401,6 +5512,9 @@
             <w:vAlign w:val="center"/>
           </w:tcPr>
           <w:p>
+            <w:pPr>
+              <w:pStyle w:val="Sinespaciado"/>
+            </w:pPr>
             <w:r>
               <w:t>Cuantitativo [0 - 1]</w:t>
             </w:r>
@@ -4414,6 +5528,9 @@
             <w:vAlign w:val="center"/>
           </w:tcPr>
           <w:p>
+            <w:pPr>
+              <w:pStyle w:val="Sinespaciado"/>
+            </w:pPr>
             <w:r>
               <w:t>TROMBOTICO</w:t>
             </w:r>
@@ -4425,6 +5542,9 @@
             <w:vAlign w:val="center"/>
           </w:tcPr>
           <w:p>
+            <w:pPr>
+              <w:pStyle w:val="Sinespaciado"/>
+            </w:pPr>
             <w:r>
               <w:t>ANTIPLATELET_STRING</w:t>
             </w:r>
@@ -4436,6 +5556,9 @@
             <w:vAlign w:val="center"/>
           </w:tcPr>
           <w:p>
+            <w:pPr>
+              <w:pStyle w:val="Sinespaciado"/>
+            </w:pPr>
             <w:r>
               <w:t>Categórico (6)</w:t>
             </w:r>
@@ -4449,6 +5572,9 @@
             <w:vAlign w:val="center"/>
           </w:tcPr>
           <w:p>
+            <w:pPr>
+              <w:pStyle w:val="Sinespaciado"/>
+            </w:pPr>
             <w:r>
               <w:t>TROMBOTICO</w:t>
             </w:r>
@@ -4460,6 +5586,9 @@
             <w:vAlign w:val="center"/>
           </w:tcPr>
           <w:p>
+            <w:pPr>
+              <w:pStyle w:val="Sinespaciado"/>
+            </w:pPr>
             <w:r>
               <w:t>ANTIPLATELET_COUNT</w:t>
             </w:r>
@@ -4471,6 +5600,9 @@
             <w:vAlign w:val="center"/>
           </w:tcPr>
           <w:p>
+            <w:pPr>
+              <w:pStyle w:val="Sinespaciado"/>
+            </w:pPr>
             <w:r>
               <w:t>Cuantitativo [0 - 2]</w:t>
             </w:r>
@@ -4484,6 +5616,9 @@
             <w:vAlign w:val="center"/>
           </w:tcPr>
           <w:p>
+            <w:pPr>
+              <w:pStyle w:val="Sinespaciado"/>
+            </w:pPr>
             <w:r>
               <w:t>TROMBOTICO</w:t>
             </w:r>
@@ -4495,6 +5630,9 @@
             <w:vAlign w:val="center"/>
           </w:tcPr>
           <w:p>
+            <w:pPr>
+              <w:pStyle w:val="Sinespaciado"/>
+            </w:pPr>
             <w:r>
               <w:t>ANALGESIC_STRING</w:t>
             </w:r>
@@ -4506,6 +5644,9 @@
             <w:vAlign w:val="center"/>
           </w:tcPr>
           <w:p>
+            <w:pPr>
+              <w:pStyle w:val="Sinespaciado"/>
+            </w:pPr>
             <w:r>
               <w:t>Categórico (2)</w:t>
             </w:r>
@@ -4519,6 +5660,9 @@
             <w:vAlign w:val="center"/>
           </w:tcPr>
           <w:p>
+            <w:pPr>
+              <w:pStyle w:val="Sinespaciado"/>
+            </w:pPr>
             <w:r>
               <w:t>TROMBOTICO</w:t>
             </w:r>
@@ -4530,6 +5674,9 @@
             <w:vAlign w:val="center"/>
           </w:tcPr>
           <w:p>
+            <w:pPr>
+              <w:pStyle w:val="Sinespaciado"/>
+            </w:pPr>
             <w:r>
               <w:t>ANALGESIC_COUNT</w:t>
             </w:r>
@@ -4541,6 +5688,9 @@
             <w:vAlign w:val="center"/>
           </w:tcPr>
           <w:p>
+            <w:pPr>
+              <w:pStyle w:val="Sinespaciado"/>
+            </w:pPr>
             <w:r>
               <w:t>Cuantitativo [0 - 1]</w:t>
             </w:r>
@@ -4554,6 +5704,9 @@
             <w:vAlign w:val="center"/>
           </w:tcPr>
           <w:p>
+            <w:pPr>
+              <w:pStyle w:val="Sinespaciado"/>
+            </w:pPr>
             <w:r>
               <w:t>TROMBOTICO</w:t>
             </w:r>
@@ -4565,6 +5718,9 @@
             <w:vAlign w:val="center"/>
           </w:tcPr>
           <w:p>
+            <w:pPr>
+              <w:pStyle w:val="Sinespaciado"/>
+            </w:pPr>
             <w:r>
               <w:t>NON_STEROIDAL_INFLAMMATORY_STRING</w:t>
             </w:r>
@@ -4576,6 +5732,9 @@
             <w:vAlign w:val="center"/>
           </w:tcPr>
           <w:p>
+            <w:pPr>
+              <w:pStyle w:val="Sinespaciado"/>
+            </w:pPr>
             <w:r>
               <w:t>Categórico (1)</w:t>
             </w:r>
@@ -4589,6 +5748,9 @@
             <w:vAlign w:val="center"/>
           </w:tcPr>
           <w:p>
+            <w:pPr>
+              <w:pStyle w:val="Sinespaciado"/>
+            </w:pPr>
             <w:r>
               <w:t>TROMBOTICO</w:t>
             </w:r>
@@ -4600,6 +5762,9 @@
             <w:vAlign w:val="center"/>
           </w:tcPr>
           <w:p>
+            <w:pPr>
+              <w:pStyle w:val="Sinespaciado"/>
+            </w:pPr>
             <w:r>
               <w:t>NON_STEROIDAL_INFLAMMATORY_COUNT</w:t>
             </w:r>
@@ -4611,6 +5776,9 @@
             <w:vAlign w:val="center"/>
           </w:tcPr>
           <w:p>
+            <w:pPr>
+              <w:pStyle w:val="Sinespaciado"/>
+            </w:pPr>
             <w:r>
               <w:t>Cuantitativo [0 - 0]</w:t>
             </w:r>
@@ -4624,6 +5792,9 @@
             <w:vAlign w:val="center"/>
           </w:tcPr>
           <w:p>
+            <w:pPr>
+              <w:pStyle w:val="Sinespaciado"/>
+            </w:pPr>
             <w:r>
               <w:t>TROMBOTICO</w:t>
             </w:r>
@@ -4635,6 +5806,9 @@
             <w:vAlign w:val="center"/>
           </w:tcPr>
           <w:p>
+            <w:pPr>
+              <w:pStyle w:val="Sinespaciado"/>
+            </w:pPr>
             <w:r>
               <w:t>DIURETIC_STRING</w:t>
             </w:r>
@@ -4646,6 +5820,9 @@
             <w:vAlign w:val="center"/>
           </w:tcPr>
           <w:p>
+            <w:pPr>
+              <w:pStyle w:val="Sinespaciado"/>
+            </w:pPr>
             <w:r>
               <w:t>Categórico (2)</w:t>
             </w:r>
@@ -4659,6 +5836,9 @@
             <w:vAlign w:val="center"/>
           </w:tcPr>
           <w:p>
+            <w:pPr>
+              <w:pStyle w:val="Sinespaciado"/>
+            </w:pPr>
             <w:r>
               <w:t>TROMBOTICO</w:t>
             </w:r>
@@ -4670,6 +5850,9 @@
             <w:vAlign w:val="center"/>
           </w:tcPr>
           <w:p>
+            <w:pPr>
+              <w:pStyle w:val="Sinespaciado"/>
+            </w:pPr>
             <w:r>
               <w:t>DIURETIC_COUNT</w:t>
             </w:r>
@@ -4681,6 +5864,9 @@
             <w:vAlign w:val="center"/>
           </w:tcPr>
           <w:p>
+            <w:pPr>
+              <w:pStyle w:val="Sinespaciado"/>
+            </w:pPr>
             <w:r>
               <w:t>Cuantitativo [0 - 1]</w:t>
             </w:r>
@@ -4694,6 +5880,9 @@
             <w:vAlign w:val="center"/>
           </w:tcPr>
           <w:p>
+            <w:pPr>
+              <w:pStyle w:val="Sinespaciado"/>
+            </w:pPr>
             <w:r>
               <w:t>TROMBOTICO</w:t>
             </w:r>
@@ -4705,6 +5894,9 @@
             <w:vAlign w:val="center"/>
           </w:tcPr>
           <w:p>
+            <w:pPr>
+              <w:pStyle w:val="Sinespaciado"/>
+            </w:pPr>
             <w:r>
               <w:t>OTHER_STRING</w:t>
             </w:r>
@@ -4716,6 +5908,9 @@
             <w:vAlign w:val="center"/>
           </w:tcPr>
           <w:p>
+            <w:pPr>
+              <w:pStyle w:val="Sinespaciado"/>
+            </w:pPr>
             <w:r>
               <w:t>Categórico (21)</w:t>
             </w:r>
@@ -4729,6 +5924,9 @@
             <w:vAlign w:val="center"/>
           </w:tcPr>
           <w:p>
+            <w:pPr>
+              <w:pStyle w:val="Sinespaciado"/>
+            </w:pPr>
             <w:r>
               <w:t>TROMBOTICO</w:t>
             </w:r>
@@ -4740,6 +5938,9 @@
             <w:vAlign w:val="center"/>
           </w:tcPr>
           <w:p>
+            <w:pPr>
+              <w:pStyle w:val="Sinespaciado"/>
+            </w:pPr>
             <w:r>
               <w:t>OTHER_COUNT</w:t>
             </w:r>
@@ -4751,6 +5952,9 @@
             <w:vAlign w:val="center"/>
           </w:tcPr>
           <w:p>
+            <w:pPr>
+              <w:pStyle w:val="Sinespaciado"/>
+            </w:pPr>
             <w:r>
               <w:t>Cuantitativo [0 - 10]</w:t>
             </w:r>
@@ -4764,6 +5968,9 @@
             <w:vAlign w:val="center"/>
           </w:tcPr>
           <w:p>
+            <w:pPr>
+              <w:pStyle w:val="Sinespaciado"/>
+            </w:pPr>
             <w:r>
               <w:t>TROMBOTICO</w:t>
             </w:r>
@@ -4775,6 +5982,9 @@
             <w:vAlign w:val="center"/>
           </w:tcPr>
           <w:p>
+            <w:pPr>
+              <w:pStyle w:val="Sinespaciado"/>
+            </w:pPr>
             <w:r>
               <w:t>TYPE_THROMBOTIC_PRE</w:t>
             </w:r>
@@ -4786,6 +5996,9 @@
             <w:vAlign w:val="center"/>
           </w:tcPr>
           <w:p>
+            <w:pPr>
+              <w:pStyle w:val="Sinespaciado"/>
+            </w:pPr>
             <w:r>
               <w:t>Categórico (2)</w:t>
             </w:r>
@@ -4799,6 +6012,9 @@
             <w:vAlign w:val="center"/>
           </w:tcPr>
           <w:p>
+            <w:pPr>
+              <w:pStyle w:val="Sinespaciado"/>
+            </w:pPr>
             <w:r>
               <w:t>TROMBOTICO</w:t>
             </w:r>
@@ -4810,6 +6026,9 @@
             <w:vAlign w:val="center"/>
           </w:tcPr>
           <w:p>
+            <w:pPr>
+              <w:pStyle w:val="Sinespaciado"/>
+            </w:pPr>
             <w:r>
               <w:t>¿El paciente ha sufrido un evento trombótico previo a la inclusión?</w:t>
             </w:r>
@@ -4821,6 +6040,9 @@
             <w:vAlign w:val="center"/>
           </w:tcPr>
           <w:p>
+            <w:pPr>
+              <w:pStyle w:val="Sinespaciado"/>
+            </w:pPr>
             <w:r>
               <w:t>Categórico (1)</w:t>
             </w:r>
@@ -4834,6 +6056,9 @@
             <w:vAlign w:val="center"/>
           </w:tcPr>
           <w:p>
+            <w:pPr>
+              <w:pStyle w:val="Sinespaciado"/>
+            </w:pPr>
             <w:r>
               <w:t>TROMBOTICO</w:t>
             </w:r>
@@ -4845,6 +6070,9 @@
             <w:vAlign w:val="center"/>
           </w:tcPr>
           <w:p>
+            <w:pPr>
+              <w:pStyle w:val="Sinespaciado"/>
+            </w:pPr>
             <w:r>
               <w:t>Tipo de evento trombótico</w:t>
             </w:r>
@@ -4856,6 +6084,9 @@
             <w:vAlign w:val="center"/>
           </w:tcPr>
           <w:p>
+            <w:pPr>
+              <w:pStyle w:val="Sinespaciado"/>
+            </w:pPr>
             <w:r>
               <w:t>Categórico (5)</w:t>
             </w:r>
@@ -4869,6 +6100,9 @@
             <w:vAlign w:val="center"/>
           </w:tcPr>
           <w:p>
+            <w:pPr>
+              <w:pStyle w:val="Sinespaciado"/>
+            </w:pPr>
             <w:r>
               <w:t>TROMBOTICO</w:t>
             </w:r>
@@ -4880,9 +6114,17 @@
             <w:vAlign w:val="center"/>
           </w:tcPr>
           <w:p>
-            <w:r>
-              <w:t>Tipo de invervención</w:t>
-            </w:r>
+            <w:pPr>
+              <w:pStyle w:val="Sinespaciado"/>
+            </w:pPr>
+            <w:r>
+              <w:t xml:space="preserve">Tipo de </w:t>
+            </w:r>
+            <w:proofErr w:type="spellStart"/>
+            <w:r>
+              <w:t>invervención</w:t>
+            </w:r>
+            <w:proofErr w:type="spellEnd"/>
           </w:p>
         </w:tc>
         <w:tc>
@@ -4891,6 +6133,9 @@
             <w:vAlign w:val="center"/>
           </w:tcPr>
           <w:p>
+            <w:pPr>
+              <w:pStyle w:val="Sinespaciado"/>
+            </w:pPr>
             <w:r>
               <w:t>Categórico (4)</w:t>
             </w:r>
@@ -4904,6 +6149,9 @@
             <w:vAlign w:val="center"/>
           </w:tcPr>
           <w:p>
+            <w:pPr>
+              <w:pStyle w:val="Sinespaciado"/>
+            </w:pPr>
             <w:r>
               <w:t>TROMBOTICO</w:t>
             </w:r>
@@ -4915,6 +6163,9 @@
             <w:vAlign w:val="center"/>
           </w:tcPr>
           <w:p>
+            <w:pPr>
+              <w:pStyle w:val="Sinespaciado"/>
+            </w:pPr>
             <w:r>
               <w:t>option3_THROMBOTIC_PRE</w:t>
             </w:r>
@@ -4926,6 +6177,9 @@
             <w:vAlign w:val="center"/>
           </w:tcPr>
           <w:p>
+            <w:pPr>
+              <w:pStyle w:val="Sinespaciado"/>
+            </w:pPr>
             <w:r>
               <w:t>Categórico (2)</w:t>
             </w:r>
@@ -4966,6 +6220,7 @@
         </w:numPr>
       </w:pPr>
       <w:r>
+        <w:lastRenderedPageBreak/>
         <w:t>Identificar los tipos de atributos derivados necesarios para realizar las tareas</w:t>
       </w:r>
     </w:p>
@@ -5108,16 +6363,9 @@
           </w:tcPr>
           <w:p>
             <w:pPr>
-              <w:rPr>
-                <w:b/>
-                <w:bCs/>
-              </w:rPr>
-            </w:pPr>
-            <w:r>
-              <w:rPr>
-                <w:b/>
-                <w:bCs/>
-              </w:rPr>
+              <w:pStyle w:val="Sinespaciado"/>
+            </w:pPr>
+            <w:r>
               <w:t>Vista</w:t>
             </w:r>
           </w:p>
@@ -5128,23 +6376,12 @@
           </w:tcPr>
           <w:p>
             <w:pPr>
-              <w:rPr>
-                <w:b/>
-                <w:bCs/>
-              </w:rPr>
-            </w:pPr>
-            <w:r>
-              <w:rPr>
-                <w:b/>
-                <w:bCs/>
-              </w:rPr>
+              <w:pStyle w:val="Sinespaciado"/>
+            </w:pPr>
+            <w:r>
               <w:t>Opción de diseño</w:t>
             </w:r>
             <w:r>
-              <w:rPr>
-                <w:b/>
-                <w:bCs/>
-              </w:rPr>
               <w:t xml:space="preserve"> (usar la terminología) </w:t>
             </w:r>
           </w:p>
@@ -5155,16 +6392,9 @@
           </w:tcPr>
           <w:p>
             <w:pPr>
-              <w:rPr>
-                <w:b/>
-                <w:bCs/>
-              </w:rPr>
-            </w:pPr>
-            <w:r>
-              <w:rPr>
-                <w:b/>
-                <w:bCs/>
-              </w:rPr>
+              <w:pStyle w:val="Sinespaciado"/>
+            </w:pPr>
+            <w:r>
               <w:t xml:space="preserve">Detalles de la tarea (que puede realizar el usuario) </w:t>
             </w:r>
           </w:p>
@@ -5175,19 +6405,31 @@
           <w:tcPr>
             <w:tcW w:w="3005" w:type="dxa"/>
           </w:tcPr>
-          <w:p/>
+          <w:p>
+            <w:pPr>
+              <w:pStyle w:val="Sinespaciado"/>
+            </w:pPr>
+          </w:p>
         </w:tc>
         <w:tc>
           <w:tcPr>
             <w:tcW w:w="3005" w:type="dxa"/>
           </w:tcPr>
-          <w:p/>
+          <w:p>
+            <w:pPr>
+              <w:pStyle w:val="Sinespaciado"/>
+            </w:pPr>
+          </w:p>
         </w:tc>
         <w:tc>
           <w:tcPr>
             <w:tcW w:w="3006" w:type="dxa"/>
           </w:tcPr>
-          <w:p/>
+          <w:p>
+            <w:pPr>
+              <w:pStyle w:val="Sinespaciado"/>
+            </w:pPr>
+          </w:p>
         </w:tc>
       </w:tr>
       <w:tr>
@@ -5195,19 +6437,31 @@
           <w:tcPr>
             <w:tcW w:w="3005" w:type="dxa"/>
           </w:tcPr>
-          <w:p/>
+          <w:p>
+            <w:pPr>
+              <w:pStyle w:val="Sinespaciado"/>
+            </w:pPr>
+          </w:p>
         </w:tc>
         <w:tc>
           <w:tcPr>
             <w:tcW w:w="3005" w:type="dxa"/>
           </w:tcPr>
-          <w:p/>
+          <w:p>
+            <w:pPr>
+              <w:pStyle w:val="Sinespaciado"/>
+            </w:pPr>
+          </w:p>
         </w:tc>
         <w:tc>
           <w:tcPr>
             <w:tcW w:w="3006" w:type="dxa"/>
           </w:tcPr>
-          <w:p/>
+          <w:p>
+            <w:pPr>
+              <w:pStyle w:val="Sinespaciado"/>
+            </w:pPr>
+          </w:p>
         </w:tc>
       </w:tr>
       <w:tr>
@@ -5215,19 +6469,31 @@
           <w:tcPr>
             <w:tcW w:w="3005" w:type="dxa"/>
           </w:tcPr>
-          <w:p/>
+          <w:p>
+            <w:pPr>
+              <w:pStyle w:val="Sinespaciado"/>
+            </w:pPr>
+          </w:p>
         </w:tc>
         <w:tc>
           <w:tcPr>
             <w:tcW w:w="3005" w:type="dxa"/>
           </w:tcPr>
-          <w:p/>
+          <w:p>
+            <w:pPr>
+              <w:pStyle w:val="Sinespaciado"/>
+            </w:pPr>
+          </w:p>
         </w:tc>
         <w:tc>
           <w:tcPr>
             <w:tcW w:w="3006" w:type="dxa"/>
           </w:tcPr>
-          <w:p/>
+          <w:p>
+            <w:pPr>
+              <w:pStyle w:val="Sinespaciado"/>
+            </w:pPr>
+          </w:p>
         </w:tc>
       </w:tr>
     </w:tbl>
@@ -5258,6 +6524,668 @@
       </w:r>
     </w:p>
     <w:p/>
+    <w:p>
+      <w:r>
+        <w:t xml:space="preserve">Previamente a la visualización de la información se han preprocesado los datos, juntando columnas que contenían información similar, como aquellas que indicaban el número de medicamentos tomados y cuáles han sido, el tratamiento que recibe cada paciente y la duración de este. También se eliminaron las columnas que contenían siempre el mismo valor y no aportaban información relevante, y se mapearon a 0 los valores nulos en determinadas columnas. Tras este proceso, los datos se exportaron a ficheros CSV. Desde el módulo </w:t>
+      </w:r>
+      <w:proofErr w:type="spellStart"/>
+      <w:r>
+        <w:rPr>
+          <w:i/>
+          <w:iCs/>
+        </w:rPr>
+        <w:t>data</w:t>
+      </w:r>
+      <w:r>
+        <w:rPr>
+          <w:i/>
+          <w:iCs/>
+        </w:rPr>
+        <w:t>_</w:t>
+      </w:r>
+      <w:r>
+        <w:rPr>
+          <w:i/>
+          <w:iCs/>
+        </w:rPr>
+        <w:t>processing</w:t>
+      </w:r>
+      <w:proofErr w:type="spellEnd"/>
+      <w:r>
+        <w:t xml:space="preserve"> se cargaron los datos y se unió la información procedente del Excel de pacientes con los datos de eventos. Además, se mapearon las columnas </w:t>
+      </w:r>
+      <w:r>
+        <w:t>tabaquismo</w:t>
+      </w:r>
+      <w:r>
+        <w:t>, consumo de alcohol y minutos de actividad física para poder operar con estas de forma numérica.</w:t>
+      </w:r>
+    </w:p>
+    <w:p>
+      <w:r>
+        <w:lastRenderedPageBreak/>
+        <w:t xml:space="preserve">El archivo </w:t>
+      </w:r>
+      <w:proofErr w:type="spellStart"/>
+      <w:r>
+        <w:rPr>
+          <w:b/>
+          <w:bCs/>
+          <w:i/>
+          <w:iCs/>
+        </w:rPr>
+        <w:t>app.R</w:t>
+      </w:r>
+      <w:proofErr w:type="spellEnd"/>
+      <w:r>
+        <w:t xml:space="preserve"> carga las librerías usadas, que son las siguientes:</w:t>
+      </w:r>
+      <w:r>
+        <w:t xml:space="preserve"> </w:t>
+      </w:r>
+      <w:proofErr w:type="spellStart"/>
+      <w:r>
+        <w:t>shiny</w:t>
+      </w:r>
+      <w:proofErr w:type="spellEnd"/>
+      <w:r>
+        <w:t xml:space="preserve">, para construir la aplicación web interactiva; </w:t>
+      </w:r>
+      <w:proofErr w:type="spellStart"/>
+      <w:r>
+        <w:t>shinythemes</w:t>
+      </w:r>
+      <w:proofErr w:type="spellEnd"/>
+      <w:r>
+        <w:t xml:space="preserve">, que permite aplicar temas de diseño </w:t>
+      </w:r>
+      <w:r>
+        <w:t xml:space="preserve">a </w:t>
+      </w:r>
+      <w:r>
+        <w:t xml:space="preserve">la interfaz de la app; </w:t>
+      </w:r>
+      <w:proofErr w:type="spellStart"/>
+      <w:r>
+        <w:t>plotly</w:t>
+      </w:r>
+      <w:proofErr w:type="spellEnd"/>
+      <w:r>
+        <w:t xml:space="preserve">, para generar gráficos interactivos; ggplot2, para visualizaciones personalizadas; </w:t>
+      </w:r>
+      <w:proofErr w:type="spellStart"/>
+      <w:r>
+        <w:t>dplyr</w:t>
+      </w:r>
+      <w:proofErr w:type="spellEnd"/>
+      <w:r>
+        <w:t xml:space="preserve">, que facilita la manipulación y transformación de datos; </w:t>
+      </w:r>
+      <w:proofErr w:type="spellStart"/>
+      <w:r>
+        <w:t>tidyr</w:t>
+      </w:r>
+      <w:proofErr w:type="spellEnd"/>
+      <w:r>
+        <w:t xml:space="preserve">, empleada para ordenar y dar formato a los datos; DT, que permite mostrar tablas interactivas dentro de la aplicación; y </w:t>
+      </w:r>
+      <w:proofErr w:type="spellStart"/>
+      <w:r>
+        <w:t>readxl</w:t>
+      </w:r>
+      <w:proofErr w:type="spellEnd"/>
+      <w:r>
+        <w:t>, utilizada para importar datos desde archivos Excel.</w:t>
+      </w:r>
+      <w:r>
+        <w:t xml:space="preserve"> </w:t>
+      </w:r>
+      <w:r>
+        <w:t>A continuación, se cargan los módulos principales, se ejecuta el preproceso de los datos y se lanza la aplicación.</w:t>
+      </w:r>
+    </w:p>
+    <w:p>
+      <w:r>
+        <w:t xml:space="preserve">El módulo </w:t>
+      </w:r>
+      <w:proofErr w:type="spellStart"/>
+      <w:proofErr w:type="gramStart"/>
+      <w:r>
+        <w:rPr>
+          <w:b/>
+          <w:bCs/>
+          <w:i/>
+          <w:iCs/>
+        </w:rPr>
+        <w:t>server</w:t>
+      </w:r>
+      <w:proofErr w:type="gramEnd"/>
+      <w:r>
+        <w:rPr>
+          <w:b/>
+          <w:bCs/>
+          <w:i/>
+          <w:iCs/>
+        </w:rPr>
+        <w:t>_</w:t>
+      </w:r>
+      <w:proofErr w:type="gramStart"/>
+      <w:r>
+        <w:rPr>
+          <w:b/>
+          <w:bCs/>
+          <w:i/>
+          <w:iCs/>
+        </w:rPr>
+        <w:t>module.R</w:t>
+      </w:r>
+      <w:proofErr w:type="spellEnd"/>
+      <w:proofErr w:type="gramEnd"/>
+      <w:r>
+        <w:t xml:space="preserve"> define el servidor de la aplicación, encargándose de la navegación entre las distintas pestañas. Se llaman las funciones responsables de generar cada visualización, pasándoles los datos y el contexto de la sesión. Además, se configuran los observadores que permiten cambiar de pestaña desde los botones de la pantalla de inicio.</w:t>
+      </w:r>
+    </w:p>
+    <w:p>
+      <w:r>
+        <w:t>El módulo</w:t>
+      </w:r>
+      <w:r>
+        <w:rPr>
+          <w:b/>
+          <w:bCs/>
+        </w:rPr>
+        <w:t xml:space="preserve"> </w:t>
+      </w:r>
+      <w:proofErr w:type="spellStart"/>
+      <w:r>
+        <w:rPr>
+          <w:b/>
+          <w:bCs/>
+          <w:i/>
+          <w:iCs/>
+        </w:rPr>
+        <w:t>ui_</w:t>
+      </w:r>
+      <w:proofErr w:type="gramStart"/>
+      <w:r>
+        <w:rPr>
+          <w:b/>
+          <w:bCs/>
+          <w:i/>
+          <w:iCs/>
+        </w:rPr>
+        <w:t>module.R</w:t>
+      </w:r>
+      <w:proofErr w:type="spellEnd"/>
+      <w:proofErr w:type="gramEnd"/>
+      <w:r>
+        <w:t xml:space="preserve"> define la estructura de la interfaz de usuario de la aplicación mediante </w:t>
+      </w:r>
+      <w:r>
+        <w:t xml:space="preserve">y la barra de navegación entre las diferentes pestañas </w:t>
+      </w:r>
+      <w:r>
+        <w:t>cada una asociada a una sección de la aplicación.</w:t>
+      </w:r>
+    </w:p>
+    <w:p>
+      <w:pPr>
+        <w:rPr>
+          <w:color w:val="FF0000"/>
+        </w:rPr>
+      </w:pPr>
+      <w:r>
+        <w:rPr>
+          <w:color w:val="FF0000"/>
+          <w:highlight w:val="yellow"/>
+        </w:rPr>
+        <w:t>INTRODUCIR DESCRIPCION PACIENTES</w:t>
+      </w:r>
+    </w:p>
+    <w:p/>
+    <w:p>
+      <w:r>
+        <w:t xml:space="preserve">Sobre el apartado </w:t>
+      </w:r>
+      <w:r>
+        <w:rPr>
+          <w:b/>
+          <w:bCs/>
+        </w:rPr>
+        <w:t>Grafico de eventos</w:t>
+      </w:r>
+      <w:r>
+        <w:t>, e</w:t>
+      </w:r>
+      <w:r>
+        <w:t>n la interfaz</w:t>
+      </w:r>
+      <w:r>
+        <w:t xml:space="preserve"> (</w:t>
+      </w:r>
+      <w:proofErr w:type="spellStart"/>
+      <w:r>
+        <w:t>grafico_eventos_</w:t>
+      </w:r>
+      <w:proofErr w:type="gramStart"/>
+      <w:r>
+        <w:t>ui.R</w:t>
+      </w:r>
+      <w:proofErr w:type="spellEnd"/>
+      <w:proofErr w:type="gramEnd"/>
+      <w:r>
+        <w:t>)</w:t>
+      </w:r>
+      <w:r>
+        <w:t xml:space="preserve">, se organiza </w:t>
+      </w:r>
+      <w:r>
+        <w:t xml:space="preserve">un </w:t>
+      </w:r>
+      <w:r>
+        <w:t>panel lateral</w:t>
+      </w:r>
+      <w:r>
+        <w:t xml:space="preserve"> que</w:t>
+      </w:r>
+      <w:r>
+        <w:t xml:space="preserve"> incluye controles interactivos para seleccionar el tipo de evento, género, rango de edad y según el tipo de evento, filtros adicionales para la gravedad de sangrado o tipo de evento trombótico. </w:t>
+      </w:r>
+    </w:p>
+    <w:p>
+      <w:r>
+        <w:t>En el servidor (</w:t>
+      </w:r>
+      <w:proofErr w:type="spellStart"/>
+      <w:r>
+        <w:rPr>
+          <w:i/>
+          <w:iCs/>
+        </w:rPr>
+        <w:t>grafico_</w:t>
+      </w:r>
+      <w:proofErr w:type="gramStart"/>
+      <w:r>
+        <w:rPr>
+          <w:i/>
+          <w:iCs/>
+        </w:rPr>
+        <w:t>eventos.R</w:t>
+      </w:r>
+      <w:proofErr w:type="spellEnd"/>
+      <w:proofErr w:type="gramEnd"/>
+      <w:r>
+        <w:t xml:space="preserve">) se gestiona la visualización del gráfico interactivo. En él se representan los datos filtrados según las selecciones del panel lateral, diferenciando los distintos </w:t>
+      </w:r>
+      <w:r>
+        <w:t>datos</w:t>
+      </w:r>
+      <w:r>
+        <w:t xml:space="preserve"> mediante colores. Además, el gráfico permite la interacción del usuario, que puede seleccionar un rango de edades con el ratón y consultar los eventos correspondientes a ese tramo en una tabla que se muestra en una ventana </w:t>
+      </w:r>
+      <w:r>
+        <w:t>modal</w:t>
+      </w:r>
+      <w:r>
+        <w:t>. La</w:t>
+      </w:r>
+      <w:r>
+        <w:t xml:space="preserve"> visualización se genera con ggplot2</w:t>
+      </w:r>
+      <w:r>
+        <w:t xml:space="preserve"> y consiste en un histograma que muestra la</w:t>
+      </w:r>
+      <w:r>
+        <w:t xml:space="preserve"> distribución de eventos por edad. El color de las barras varía según el tipo de evento o su gravedad, en función de las selecciones del usuario. El gráfico permite aplicar un </w:t>
+      </w:r>
+      <w:proofErr w:type="gramStart"/>
+      <w:r>
+        <w:t>zoom</w:t>
+      </w:r>
+      <w:proofErr w:type="gramEnd"/>
+      <w:r>
+        <w:t xml:space="preserve"> sobre los rangos seleccionados.</w:t>
+      </w:r>
+    </w:p>
+    <w:p>
+      <w:r>
+        <w:t xml:space="preserve">El módulo de </w:t>
+      </w:r>
+      <w:r>
+        <w:rPr>
+          <w:b/>
+          <w:bCs/>
+        </w:rPr>
+        <w:t>C</w:t>
+      </w:r>
+      <w:r>
+        <w:rPr>
+          <w:b/>
+          <w:bCs/>
+        </w:rPr>
+        <w:t>omparación de eventos</w:t>
+      </w:r>
+      <w:r>
+        <w:t xml:space="preserve"> funciona de forma similar al gráfico de eventos, pero en este caso se muestran dos histogramas independientes, sin interacción directa sobre ellos. Cada gráfico cuenta con su propio panel lateral de filtros para seleccionar el tipo de evento, sexo y características específicas según el evento</w:t>
+      </w:r>
+      <w:r>
+        <w:t xml:space="preserve"> excepto la edad, que ambos</w:t>
+      </w:r>
+      <w:r>
+        <w:t xml:space="preserve"> comparten un deslizador de edad común, lo que permite</w:t>
+      </w:r>
+      <w:r>
+        <w:t xml:space="preserve"> </w:t>
+      </w:r>
+      <w:r>
+        <w:t>comparar de manera visual distint</w:t>
+      </w:r>
+      <w:r>
+        <w:t>o</w:t>
+      </w:r>
+      <w:r>
+        <w:t xml:space="preserve">s </w:t>
+      </w:r>
+      <w:r>
+        <w:t xml:space="preserve">grupos de eventos </w:t>
+      </w:r>
+      <w:r>
+        <w:t xml:space="preserve">sobre una misma franja </w:t>
+      </w:r>
+      <w:r>
+        <w:t>de edad</w:t>
+      </w:r>
+      <w:r>
+        <w:t>, facilitando el análisis paralelo de subgrupos de pacientes.</w:t>
+      </w:r>
+    </w:p>
+    <w:p>
+      <w:r>
+        <w:t xml:space="preserve">En el código </w:t>
+      </w:r>
+      <w:proofErr w:type="spellStart"/>
+      <w:r>
+        <w:rPr>
+          <w:i/>
+          <w:iCs/>
+        </w:rPr>
+        <w:t>comparacion_eventos_</w:t>
+      </w:r>
+      <w:proofErr w:type="gramStart"/>
+      <w:r>
+        <w:rPr>
+          <w:i/>
+          <w:iCs/>
+        </w:rPr>
+        <w:t>ui.R</w:t>
+      </w:r>
+      <w:proofErr w:type="spellEnd"/>
+      <w:proofErr w:type="gramEnd"/>
+      <w:r>
+        <w:t xml:space="preserve">, se define </w:t>
+      </w:r>
+      <w:r>
+        <w:t>la</w:t>
+      </w:r>
+      <w:r>
+        <w:t xml:space="preserve"> estructura con</w:t>
+      </w:r>
+      <w:r>
+        <w:t xml:space="preserve"> los filtros para cada gráfico y el </w:t>
+      </w:r>
+      <w:r>
+        <w:t>deslizador de edad</w:t>
+      </w:r>
+      <w:r>
+        <w:t xml:space="preserve">. </w:t>
+      </w:r>
+      <w:r>
+        <w:t xml:space="preserve">En </w:t>
+      </w:r>
+      <w:proofErr w:type="spellStart"/>
+      <w:r>
+        <w:rPr>
+          <w:i/>
+          <w:iCs/>
+        </w:rPr>
+        <w:t>comparacion_</w:t>
+      </w:r>
+      <w:proofErr w:type="gramStart"/>
+      <w:r>
+        <w:rPr>
+          <w:i/>
+          <w:iCs/>
+        </w:rPr>
+        <w:t>eventos.R</w:t>
+      </w:r>
+      <w:proofErr w:type="spellEnd"/>
+      <w:proofErr w:type="gramEnd"/>
+      <w:r>
+        <w:t xml:space="preserve"> se</w:t>
+      </w:r>
+      <w:r>
+        <w:t xml:space="preserve"> f</w:t>
+      </w:r>
+      <w:r>
+        <w:t>iltran los datos según los valores seleccionados en los paneles laterales.</w:t>
+      </w:r>
+    </w:p>
+    <w:p>
+      <w:r>
+        <w:t xml:space="preserve">El </w:t>
+      </w:r>
+      <w:r>
+        <w:rPr>
+          <w:b/>
+          <w:bCs/>
+        </w:rPr>
+        <w:t>módulo de correlaciones</w:t>
+      </w:r>
+      <w:r>
+        <w:t xml:space="preserve"> está diseñado para explorar relaciones entre variables categóricas dentro de los eventos registrados. Está dividido en dos pestañas: una para eventos de sangrado y otra para eventos trombóticos. En cada pestaña, el usuario puede elegir dos variables desde un panel lateral y </w:t>
+      </w:r>
+      <w:r>
+        <w:t>se</w:t>
+      </w:r>
+      <w:r>
+        <w:t xml:space="preserve"> genera construye una tabla de frecuencias </w:t>
+      </w:r>
+      <w:r>
+        <w:lastRenderedPageBreak/>
+        <w:t xml:space="preserve">cruzadas </w:t>
+      </w:r>
+      <w:r>
+        <w:t xml:space="preserve">con la que construye </w:t>
+      </w:r>
+      <w:r>
+        <w:t>un mapa de calor que muestra la frecuencia de cada combinación de valores.</w:t>
+      </w:r>
+      <w:r>
+        <w:t xml:space="preserve"> </w:t>
+      </w:r>
+      <w:r>
+        <w:t xml:space="preserve">De este modo, se facilita la identificación de posibles relaciones que puedan </w:t>
+      </w:r>
+      <w:r>
+        <w:t>asociarse</w:t>
+      </w:r>
+      <w:r>
+        <w:t xml:space="preserve"> a la aparición de eventos.</w:t>
+      </w:r>
+    </w:p>
+    <w:p>
+      <w:r>
+        <w:t>El código de la interfaz (</w:t>
+      </w:r>
+      <w:proofErr w:type="spellStart"/>
+      <w:r>
+        <w:rPr>
+          <w:i/>
+          <w:iCs/>
+        </w:rPr>
+        <w:t>correlaciones_</w:t>
+      </w:r>
+      <w:proofErr w:type="gramStart"/>
+      <w:r>
+        <w:rPr>
+          <w:i/>
+          <w:iCs/>
+        </w:rPr>
+        <w:t>ui</w:t>
+      </w:r>
+      <w:r>
+        <w:rPr>
+          <w:i/>
+          <w:iCs/>
+        </w:rPr>
+        <w:t>.R</w:t>
+      </w:r>
+      <w:proofErr w:type="spellEnd"/>
+      <w:proofErr w:type="gramEnd"/>
+      <w:r>
+        <w:t xml:space="preserve">) utiliza un </w:t>
+      </w:r>
+      <w:proofErr w:type="spellStart"/>
+      <w:r>
+        <w:t>tabsetPanel</w:t>
+      </w:r>
+      <w:proofErr w:type="spellEnd"/>
+      <w:r>
+        <w:t xml:space="preserve"> para organizar las dos pestañas. Dentro de cada una</w:t>
+      </w:r>
+      <w:r>
+        <w:t>, aparece u</w:t>
+      </w:r>
+      <w:r>
+        <w:t xml:space="preserve">n </w:t>
+      </w:r>
+      <w:proofErr w:type="spellStart"/>
+      <w:r>
+        <w:t>sidebarPanel</w:t>
+      </w:r>
+      <w:proofErr w:type="spellEnd"/>
+      <w:r>
+        <w:t xml:space="preserve"> que contiene dos </w:t>
+      </w:r>
+      <w:proofErr w:type="spellStart"/>
+      <w:r>
+        <w:t>selectInput</w:t>
+      </w:r>
+      <w:proofErr w:type="spellEnd"/>
+      <w:r>
+        <w:t xml:space="preserve"> para que el usuario escoja las variables a correlacionar</w:t>
+      </w:r>
+      <w:r>
+        <w:t xml:space="preserve"> (propias del evento).</w:t>
+      </w:r>
+    </w:p>
+    <w:p>
+      <w:pPr>
+        <w:tabs>
+          <w:tab w:val="num" w:pos="720"/>
+        </w:tabs>
+      </w:pPr>
+      <w:r>
+        <w:t>E</w:t>
+      </w:r>
+      <w:r>
+        <w:t>l servidor</w:t>
+      </w:r>
+      <w:r>
+        <w:t xml:space="preserve"> e</w:t>
+      </w:r>
+      <w:r>
+        <w:t>scucha</w:t>
+      </w:r>
+      <w:r>
+        <w:t xml:space="preserve"> </w:t>
+      </w:r>
+      <w:r>
+        <w:t>los inputs seleccionados</w:t>
+      </w:r>
+      <w:r>
+        <w:t xml:space="preserve"> y </w:t>
+      </w:r>
+      <w:r>
+        <w:t>filtra</w:t>
+      </w:r>
+      <w:r>
+        <w:t xml:space="preserve"> </w:t>
+      </w:r>
+      <w:r>
+        <w:t xml:space="preserve">las columnas necesarias del </w:t>
+      </w:r>
+      <w:proofErr w:type="spellStart"/>
+      <w:r>
+        <w:t>dataset</w:t>
+      </w:r>
+      <w:proofErr w:type="spellEnd"/>
+      <w:r>
+        <w:t xml:space="preserve"> </w:t>
+      </w:r>
+      <w:r>
+        <w:t xml:space="preserve">y </w:t>
+      </w:r>
+      <w:r>
+        <w:t xml:space="preserve">usando </w:t>
+      </w:r>
+      <w:proofErr w:type="gramStart"/>
+      <w:r>
+        <w:t>table(</w:t>
+      </w:r>
+      <w:proofErr w:type="gramEnd"/>
+      <w:r>
+        <w:t>)</w:t>
+      </w:r>
+      <w:r>
+        <w:t xml:space="preserve">genera </w:t>
+      </w:r>
+      <w:r>
+        <w:t>una</w:t>
+      </w:r>
+      <w:r>
+        <w:t xml:space="preserve"> tabla</w:t>
+      </w:r>
+      <w:r>
+        <w:t xml:space="preserve"> que </w:t>
+      </w:r>
+      <w:r>
+        <w:t xml:space="preserve">se transforma en </w:t>
+      </w:r>
+      <w:proofErr w:type="spellStart"/>
+      <w:proofErr w:type="gramStart"/>
+      <w:r>
+        <w:t>data.frame</w:t>
+      </w:r>
+      <w:proofErr w:type="spellEnd"/>
+      <w:proofErr w:type="gramEnd"/>
+      <w:r>
+        <w:t xml:space="preserve"> para poder graficarla.</w:t>
+      </w:r>
+      <w:r>
+        <w:t xml:space="preserve"> Luego s</w:t>
+      </w:r>
+      <w:r>
+        <w:t xml:space="preserve">e construye un </w:t>
+      </w:r>
+      <w:proofErr w:type="spellStart"/>
+      <w:r>
+        <w:t>heatmap</w:t>
+      </w:r>
+      <w:proofErr w:type="spellEnd"/>
+      <w:r>
+        <w:t xml:space="preserve"> con ggplot2 donde el color de cada celda representa la cantidad de eventos, y se añade el valor numérico encima de cada celda.</w:t>
+      </w:r>
+      <w:r>
+        <w:t xml:space="preserve"> </w:t>
+      </w:r>
+      <w:r>
+        <w:t>El gradiente de color va de blanco (poca frecuencia) a azul intenso (alta frecuencia)</w:t>
+      </w:r>
+      <w:r>
+        <w:t>.</w:t>
+      </w:r>
+    </w:p>
     <w:p>
       <w:pPr>
         <w:pStyle w:val="Ttulo1"/>
@@ -5344,6 +7272,155 @@
 <file path=word/numbering.xml><?xml version="1.0" encoding="utf-8"?>
 <w:numbering xmlns:wpc="http://schemas.microsoft.com/office/word/2010/wordprocessingCanvas" xmlns:cx="http://schemas.microsoft.com/office/drawing/2014/chartex" xmlns:cx1="http://schemas.microsoft.com/office/drawing/2015/9/8/chartex" xmlns:cx2="http://schemas.microsoft.com/office/drawing/2015/10/21/chartex" xmlns:cx3="http://schemas.microsoft.com/office/drawing/2016/5/9/chartex" xmlns:cx4="http://schemas.microsoft.com/office/drawing/2016/5/10/chartex" xmlns:cx5="http://schemas.microsoft.com/office/drawing/2016/5/11/chartex" xmlns:cx6="http://schemas.microsoft.com/office/drawing/2016/5/12/chartex" xmlns:cx7="http://schemas.microsoft.com/office/drawing/2016/5/13/chartex" xmlns:cx8="http://schemas.microsoft.com/office/drawing/2016/5/14/chartex" xmlns:mc="http://schemas.openxmlformats.org/markup-compatibility/2006" xmlns:aink="http://schemas.microsoft.com/office/drawing/2016/ink" xmlns:am3d="http://schemas.microsoft.com/office/drawing/2017/model3d" xmlns:o="urn:schemas-microsoft-com:office:office" xmlns:oel="http://schemas.microsoft.com/office/2019/extlst" xmlns:r="http://schemas.openxmlformats.org/officeDocument/2006/relationships" xmlns:m="http://schemas.openxmlformats.org/officeDocument/2006/math" xmlns:v="urn:schemas-microsoft-com:vml" xmlns:wp14="http://schemas.microsoft.com/office/word/2010/wordprocessingDrawing" xmlns:wp="http://schemas.openxmlformats.org/drawingml/2006/wordprocessingDrawing" xmlns:w10="urn:schemas-microsoft-com:office:word" xmlns:w="http://schemas.openxmlformats.org/wordprocessingml/2006/main" xmlns:w14="http://schemas.microsoft.com/office/word/2010/wordml" xmlns:w15="http://schemas.microsoft.com/office/word/2012/wordml" xmlns:w16cex="http://schemas.microsoft.com/office/word/2018/wordml/cex" xmlns:w16cid="http://schemas.microsoft.com/office/word/2016/wordml/cid" xmlns:w16="http://schemas.microsoft.com/office/word/2018/wordml" xmlns:w16du="http://schemas.microsoft.com/office/word/2023/wordml/word16du" xmlns:w16sdtdh="http://schemas.microsoft.com/office/word/2020/wordml/sdtdatahash" xmlns:w16sdtfl="http://schemas.microsoft.com/office/word/2024/wordml/sdtformatlock" xmlns:w16se="http://schemas.microsoft.com/office/word/2015/wordml/symex" xmlns:wpg="http://schemas.microsoft.com/office/word/2010/wordprocessingGroup" xmlns:wpi="http://schemas.microsoft.com/office/word/2010/wordprocessingInk" xmlns:wne="http://schemas.microsoft.com/office/word/2006/wordml" xmlns:wps="http://schemas.microsoft.com/office/word/2010/wordprocessingShape" mc:Ignorable="w14 w15 w16se w16cid w16 w16cex w16sdtdh w16sdtfl w16du wp14">
   <w:abstractNum w:abstractNumId="0" w15:restartNumberingAfterBreak="0">
+    <w:nsid w:val="139C04A8"/>
+    <w:multiLevelType w:val="multilevel"/>
+    <w:tmpl w:val="C73CE770"/>
+    <w:lvl w:ilvl="0">
+      <w:start w:val="1"/>
+      <w:numFmt w:val="bullet"/>
+      <w:lvlText w:val=""/>
+      <w:lvlJc w:val="left"/>
+      <w:pPr>
+        <w:tabs>
+          <w:tab w:val="num" w:pos="720"/>
+        </w:tabs>
+        <w:ind w:left="720" w:hanging="360"/>
+      </w:pPr>
+      <w:rPr>
+        <w:rFonts w:ascii="Symbol" w:hAnsi="Symbol" w:hint="default"/>
+        <w:sz w:val="20"/>
+      </w:rPr>
+    </w:lvl>
+    <w:lvl w:ilvl="1" w:tentative="1">
+      <w:start w:val="1"/>
+      <w:numFmt w:val="bullet"/>
+      <w:lvlText w:val="o"/>
+      <w:lvlJc w:val="left"/>
+      <w:pPr>
+        <w:tabs>
+          <w:tab w:val="num" w:pos="1440"/>
+        </w:tabs>
+        <w:ind w:left="1440" w:hanging="360"/>
+      </w:pPr>
+      <w:rPr>
+        <w:rFonts w:ascii="Courier New" w:hAnsi="Courier New" w:hint="default"/>
+        <w:sz w:val="20"/>
+      </w:rPr>
+    </w:lvl>
+    <w:lvl w:ilvl="2" w:tentative="1">
+      <w:start w:val="1"/>
+      <w:numFmt w:val="bullet"/>
+      <w:lvlText w:val=""/>
+      <w:lvlJc w:val="left"/>
+      <w:pPr>
+        <w:tabs>
+          <w:tab w:val="num" w:pos="2160"/>
+        </w:tabs>
+        <w:ind w:left="2160" w:hanging="360"/>
+      </w:pPr>
+      <w:rPr>
+        <w:rFonts w:ascii="Wingdings" w:hAnsi="Wingdings" w:hint="default"/>
+        <w:sz w:val="20"/>
+      </w:rPr>
+    </w:lvl>
+    <w:lvl w:ilvl="3" w:tentative="1">
+      <w:start w:val="1"/>
+      <w:numFmt w:val="bullet"/>
+      <w:lvlText w:val=""/>
+      <w:lvlJc w:val="left"/>
+      <w:pPr>
+        <w:tabs>
+          <w:tab w:val="num" w:pos="2880"/>
+        </w:tabs>
+        <w:ind w:left="2880" w:hanging="360"/>
+      </w:pPr>
+      <w:rPr>
+        <w:rFonts w:ascii="Wingdings" w:hAnsi="Wingdings" w:hint="default"/>
+        <w:sz w:val="20"/>
+      </w:rPr>
+    </w:lvl>
+    <w:lvl w:ilvl="4" w:tentative="1">
+      <w:start w:val="1"/>
+      <w:numFmt w:val="bullet"/>
+      <w:lvlText w:val=""/>
+      <w:lvlJc w:val="left"/>
+      <w:pPr>
+        <w:tabs>
+          <w:tab w:val="num" w:pos="3600"/>
+        </w:tabs>
+        <w:ind w:left="3600" w:hanging="360"/>
+      </w:pPr>
+      <w:rPr>
+        <w:rFonts w:ascii="Wingdings" w:hAnsi="Wingdings" w:hint="default"/>
+        <w:sz w:val="20"/>
+      </w:rPr>
+    </w:lvl>
+    <w:lvl w:ilvl="5" w:tentative="1">
+      <w:start w:val="1"/>
+      <w:numFmt w:val="bullet"/>
+      <w:lvlText w:val=""/>
+      <w:lvlJc w:val="left"/>
+      <w:pPr>
+        <w:tabs>
+          <w:tab w:val="num" w:pos="4320"/>
+        </w:tabs>
+        <w:ind w:left="4320" w:hanging="360"/>
+      </w:pPr>
+      <w:rPr>
+        <w:rFonts w:ascii="Wingdings" w:hAnsi="Wingdings" w:hint="default"/>
+        <w:sz w:val="20"/>
+      </w:rPr>
+    </w:lvl>
+    <w:lvl w:ilvl="6" w:tentative="1">
+      <w:start w:val="1"/>
+      <w:numFmt w:val="bullet"/>
+      <w:lvlText w:val=""/>
+      <w:lvlJc w:val="left"/>
+      <w:pPr>
+        <w:tabs>
+          <w:tab w:val="num" w:pos="5040"/>
+        </w:tabs>
+        <w:ind w:left="5040" w:hanging="360"/>
+      </w:pPr>
+      <w:rPr>
+        <w:rFonts w:ascii="Wingdings" w:hAnsi="Wingdings" w:hint="default"/>
+        <w:sz w:val="20"/>
+      </w:rPr>
+    </w:lvl>
+    <w:lvl w:ilvl="7" w:tentative="1">
+      <w:start w:val="1"/>
+      <w:numFmt w:val="bullet"/>
+      <w:lvlText w:val=""/>
+      <w:lvlJc w:val="left"/>
+      <w:pPr>
+        <w:tabs>
+          <w:tab w:val="num" w:pos="5760"/>
+        </w:tabs>
+        <w:ind w:left="5760" w:hanging="360"/>
+      </w:pPr>
+      <w:rPr>
+        <w:rFonts w:ascii="Wingdings" w:hAnsi="Wingdings" w:hint="default"/>
+        <w:sz w:val="20"/>
+      </w:rPr>
+    </w:lvl>
+    <w:lvl w:ilvl="8" w:tentative="1">
+      <w:start w:val="1"/>
+      <w:numFmt w:val="bullet"/>
+      <w:lvlText w:val=""/>
+      <w:lvlJc w:val="left"/>
+      <w:pPr>
+        <w:tabs>
+          <w:tab w:val="num" w:pos="6480"/>
+        </w:tabs>
+        <w:ind w:left="6480" w:hanging="360"/>
+      </w:pPr>
+      <w:rPr>
+        <w:rFonts w:ascii="Wingdings" w:hAnsi="Wingdings" w:hint="default"/>
+        <w:sz w:val="20"/>
+      </w:rPr>
+    </w:lvl>
+  </w:abstractNum>
+  <w:abstractNum w:abstractNumId="1" w15:restartNumberingAfterBreak="0">
     <w:nsid w:val="1E037F66"/>
     <w:multiLevelType w:val="hybridMultilevel"/>
     <w:tmpl w:val="3A622786"/>
@@ -5432,7 +7509,7 @@
       </w:pPr>
     </w:lvl>
   </w:abstractNum>
-  <w:abstractNum w:abstractNumId="1" w15:restartNumberingAfterBreak="0">
+  <w:abstractNum w:abstractNumId="2" w15:restartNumberingAfterBreak="0">
     <w:nsid w:val="239C5AAE"/>
     <w:multiLevelType w:val="hybridMultilevel"/>
     <w:tmpl w:val="1E227B7C"/>
@@ -5545,7 +7622,7 @@
       </w:rPr>
     </w:lvl>
   </w:abstractNum>
-  <w:abstractNum w:abstractNumId="2" w15:restartNumberingAfterBreak="0">
+  <w:abstractNum w:abstractNumId="3" w15:restartNumberingAfterBreak="0">
     <w:nsid w:val="474E3261"/>
     <w:multiLevelType w:val="hybridMultilevel"/>
     <w:tmpl w:val="D5385CA6"/>
@@ -5658,7 +7735,7 @@
       </w:rPr>
     </w:lvl>
   </w:abstractNum>
-  <w:abstractNum w:abstractNumId="3" w15:restartNumberingAfterBreak="0">
+  <w:abstractNum w:abstractNumId="4" w15:restartNumberingAfterBreak="0">
     <w:nsid w:val="50EA6675"/>
     <w:multiLevelType w:val="hybridMultilevel"/>
     <w:tmpl w:val="C7F20964"/>
@@ -5771,7 +7848,7 @@
       </w:rPr>
     </w:lvl>
   </w:abstractNum>
-  <w:abstractNum w:abstractNumId="4" w15:restartNumberingAfterBreak="0">
+  <w:abstractNum w:abstractNumId="5" w15:restartNumberingAfterBreak="0">
     <w:nsid w:val="551A0950"/>
     <w:multiLevelType w:val="hybridMultilevel"/>
     <w:tmpl w:val="F3BAC364"/>
@@ -5860,20 +7937,291 @@
       </w:pPr>
     </w:lvl>
   </w:abstractNum>
+  <w:abstractNum w:abstractNumId="6" w15:restartNumberingAfterBreak="0">
+    <w:nsid w:val="5C475480"/>
+    <w:multiLevelType w:val="multilevel"/>
+    <w:tmpl w:val="F17850E8"/>
+    <w:lvl w:ilvl="0">
+      <w:start w:val="1"/>
+      <w:numFmt w:val="decimal"/>
+      <w:lvlText w:val="%1."/>
+      <w:lvlJc w:val="left"/>
+      <w:pPr>
+        <w:tabs>
+          <w:tab w:val="num" w:pos="720"/>
+        </w:tabs>
+        <w:ind w:left="720" w:hanging="360"/>
+      </w:pPr>
+    </w:lvl>
+    <w:lvl w:ilvl="1" w:tentative="1">
+      <w:start w:val="1"/>
+      <w:numFmt w:val="decimal"/>
+      <w:lvlText w:val="%2."/>
+      <w:lvlJc w:val="left"/>
+      <w:pPr>
+        <w:tabs>
+          <w:tab w:val="num" w:pos="1440"/>
+        </w:tabs>
+        <w:ind w:left="1440" w:hanging="360"/>
+      </w:pPr>
+    </w:lvl>
+    <w:lvl w:ilvl="2" w:tentative="1">
+      <w:start w:val="1"/>
+      <w:numFmt w:val="decimal"/>
+      <w:lvlText w:val="%3."/>
+      <w:lvlJc w:val="left"/>
+      <w:pPr>
+        <w:tabs>
+          <w:tab w:val="num" w:pos="2160"/>
+        </w:tabs>
+        <w:ind w:left="2160" w:hanging="360"/>
+      </w:pPr>
+    </w:lvl>
+    <w:lvl w:ilvl="3" w:tentative="1">
+      <w:start w:val="1"/>
+      <w:numFmt w:val="decimal"/>
+      <w:lvlText w:val="%4."/>
+      <w:lvlJc w:val="left"/>
+      <w:pPr>
+        <w:tabs>
+          <w:tab w:val="num" w:pos="2880"/>
+        </w:tabs>
+        <w:ind w:left="2880" w:hanging="360"/>
+      </w:pPr>
+    </w:lvl>
+    <w:lvl w:ilvl="4" w:tentative="1">
+      <w:start w:val="1"/>
+      <w:numFmt w:val="decimal"/>
+      <w:lvlText w:val="%5."/>
+      <w:lvlJc w:val="left"/>
+      <w:pPr>
+        <w:tabs>
+          <w:tab w:val="num" w:pos="3600"/>
+        </w:tabs>
+        <w:ind w:left="3600" w:hanging="360"/>
+      </w:pPr>
+    </w:lvl>
+    <w:lvl w:ilvl="5" w:tentative="1">
+      <w:start w:val="1"/>
+      <w:numFmt w:val="decimal"/>
+      <w:lvlText w:val="%6."/>
+      <w:lvlJc w:val="left"/>
+      <w:pPr>
+        <w:tabs>
+          <w:tab w:val="num" w:pos="4320"/>
+        </w:tabs>
+        <w:ind w:left="4320" w:hanging="360"/>
+      </w:pPr>
+    </w:lvl>
+    <w:lvl w:ilvl="6" w:tentative="1">
+      <w:start w:val="1"/>
+      <w:numFmt w:val="decimal"/>
+      <w:lvlText w:val="%7."/>
+      <w:lvlJc w:val="left"/>
+      <w:pPr>
+        <w:tabs>
+          <w:tab w:val="num" w:pos="5040"/>
+        </w:tabs>
+        <w:ind w:left="5040" w:hanging="360"/>
+      </w:pPr>
+    </w:lvl>
+    <w:lvl w:ilvl="7" w:tentative="1">
+      <w:start w:val="1"/>
+      <w:numFmt w:val="decimal"/>
+      <w:lvlText w:val="%8."/>
+      <w:lvlJc w:val="left"/>
+      <w:pPr>
+        <w:tabs>
+          <w:tab w:val="num" w:pos="5760"/>
+        </w:tabs>
+        <w:ind w:left="5760" w:hanging="360"/>
+      </w:pPr>
+    </w:lvl>
+    <w:lvl w:ilvl="8" w:tentative="1">
+      <w:start w:val="1"/>
+      <w:numFmt w:val="decimal"/>
+      <w:lvlText w:val="%9."/>
+      <w:lvlJc w:val="left"/>
+      <w:pPr>
+        <w:tabs>
+          <w:tab w:val="num" w:pos="6480"/>
+        </w:tabs>
+        <w:ind w:left="6480" w:hanging="360"/>
+      </w:pPr>
+    </w:lvl>
+  </w:abstractNum>
+  <w:abstractNum w:abstractNumId="7" w15:restartNumberingAfterBreak="0">
+    <w:nsid w:val="7CA814BA"/>
+    <w:multiLevelType w:val="multilevel"/>
+    <w:tmpl w:val="BB5C55AC"/>
+    <w:lvl w:ilvl="0">
+      <w:start w:val="1"/>
+      <w:numFmt w:val="bullet"/>
+      <w:lvlText w:val=""/>
+      <w:lvlJc w:val="left"/>
+      <w:pPr>
+        <w:tabs>
+          <w:tab w:val="num" w:pos="720"/>
+        </w:tabs>
+        <w:ind w:left="720" w:hanging="360"/>
+      </w:pPr>
+      <w:rPr>
+        <w:rFonts w:ascii="Symbol" w:hAnsi="Symbol" w:hint="default"/>
+        <w:sz w:val="20"/>
+      </w:rPr>
+    </w:lvl>
+    <w:lvl w:ilvl="1">
+      <w:start w:val="1"/>
+      <w:numFmt w:val="bullet"/>
+      <w:lvlText w:val="o"/>
+      <w:lvlJc w:val="left"/>
+      <w:pPr>
+        <w:tabs>
+          <w:tab w:val="num" w:pos="1440"/>
+        </w:tabs>
+        <w:ind w:left="1440" w:hanging="360"/>
+      </w:pPr>
+      <w:rPr>
+        <w:rFonts w:ascii="Courier New" w:hAnsi="Courier New" w:hint="default"/>
+        <w:sz w:val="20"/>
+      </w:rPr>
+    </w:lvl>
+    <w:lvl w:ilvl="2" w:tentative="1">
+      <w:start w:val="1"/>
+      <w:numFmt w:val="bullet"/>
+      <w:lvlText w:val=""/>
+      <w:lvlJc w:val="left"/>
+      <w:pPr>
+        <w:tabs>
+          <w:tab w:val="num" w:pos="2160"/>
+        </w:tabs>
+        <w:ind w:left="2160" w:hanging="360"/>
+      </w:pPr>
+      <w:rPr>
+        <w:rFonts w:ascii="Wingdings" w:hAnsi="Wingdings" w:hint="default"/>
+        <w:sz w:val="20"/>
+      </w:rPr>
+    </w:lvl>
+    <w:lvl w:ilvl="3" w:tentative="1">
+      <w:start w:val="1"/>
+      <w:numFmt w:val="bullet"/>
+      <w:lvlText w:val=""/>
+      <w:lvlJc w:val="left"/>
+      <w:pPr>
+        <w:tabs>
+          <w:tab w:val="num" w:pos="2880"/>
+        </w:tabs>
+        <w:ind w:left="2880" w:hanging="360"/>
+      </w:pPr>
+      <w:rPr>
+        <w:rFonts w:ascii="Wingdings" w:hAnsi="Wingdings" w:hint="default"/>
+        <w:sz w:val="20"/>
+      </w:rPr>
+    </w:lvl>
+    <w:lvl w:ilvl="4" w:tentative="1">
+      <w:start w:val="1"/>
+      <w:numFmt w:val="bullet"/>
+      <w:lvlText w:val=""/>
+      <w:lvlJc w:val="left"/>
+      <w:pPr>
+        <w:tabs>
+          <w:tab w:val="num" w:pos="3600"/>
+        </w:tabs>
+        <w:ind w:left="3600" w:hanging="360"/>
+      </w:pPr>
+      <w:rPr>
+        <w:rFonts w:ascii="Wingdings" w:hAnsi="Wingdings" w:hint="default"/>
+        <w:sz w:val="20"/>
+      </w:rPr>
+    </w:lvl>
+    <w:lvl w:ilvl="5" w:tentative="1">
+      <w:start w:val="1"/>
+      <w:numFmt w:val="bullet"/>
+      <w:lvlText w:val=""/>
+      <w:lvlJc w:val="left"/>
+      <w:pPr>
+        <w:tabs>
+          <w:tab w:val="num" w:pos="4320"/>
+        </w:tabs>
+        <w:ind w:left="4320" w:hanging="360"/>
+      </w:pPr>
+      <w:rPr>
+        <w:rFonts w:ascii="Wingdings" w:hAnsi="Wingdings" w:hint="default"/>
+        <w:sz w:val="20"/>
+      </w:rPr>
+    </w:lvl>
+    <w:lvl w:ilvl="6" w:tentative="1">
+      <w:start w:val="1"/>
+      <w:numFmt w:val="bullet"/>
+      <w:lvlText w:val=""/>
+      <w:lvlJc w:val="left"/>
+      <w:pPr>
+        <w:tabs>
+          <w:tab w:val="num" w:pos="5040"/>
+        </w:tabs>
+        <w:ind w:left="5040" w:hanging="360"/>
+      </w:pPr>
+      <w:rPr>
+        <w:rFonts w:ascii="Wingdings" w:hAnsi="Wingdings" w:hint="default"/>
+        <w:sz w:val="20"/>
+      </w:rPr>
+    </w:lvl>
+    <w:lvl w:ilvl="7" w:tentative="1">
+      <w:start w:val="1"/>
+      <w:numFmt w:val="bullet"/>
+      <w:lvlText w:val=""/>
+      <w:lvlJc w:val="left"/>
+      <w:pPr>
+        <w:tabs>
+          <w:tab w:val="num" w:pos="5760"/>
+        </w:tabs>
+        <w:ind w:left="5760" w:hanging="360"/>
+      </w:pPr>
+      <w:rPr>
+        <w:rFonts w:ascii="Wingdings" w:hAnsi="Wingdings" w:hint="default"/>
+        <w:sz w:val="20"/>
+      </w:rPr>
+    </w:lvl>
+    <w:lvl w:ilvl="8" w:tentative="1">
+      <w:start w:val="1"/>
+      <w:numFmt w:val="bullet"/>
+      <w:lvlText w:val=""/>
+      <w:lvlJc w:val="left"/>
+      <w:pPr>
+        <w:tabs>
+          <w:tab w:val="num" w:pos="6480"/>
+        </w:tabs>
+        <w:ind w:left="6480" w:hanging="360"/>
+      </w:pPr>
+      <w:rPr>
+        <w:rFonts w:ascii="Wingdings" w:hAnsi="Wingdings" w:hint="default"/>
+        <w:sz w:val="20"/>
+      </w:rPr>
+    </w:lvl>
+  </w:abstractNum>
   <w:num w:numId="1" w16cid:durableId="2067103308">
+    <w:abstractNumId w:val="3"/>
+  </w:num>
+  <w:num w:numId="2" w16cid:durableId="1914700943">
     <w:abstractNumId w:val="2"/>
   </w:num>
-  <w:num w:numId="2" w16cid:durableId="1914700943">
+  <w:num w:numId="3" w16cid:durableId="2130732708">
     <w:abstractNumId w:val="1"/>
   </w:num>
-  <w:num w:numId="3" w16cid:durableId="2130732708">
+  <w:num w:numId="4" w16cid:durableId="1481967828">
+    <w:abstractNumId w:val="5"/>
+  </w:num>
+  <w:num w:numId="5" w16cid:durableId="876087598">
+    <w:abstractNumId w:val="4"/>
+  </w:num>
+  <w:num w:numId="6" w16cid:durableId="2118525095">
+    <w:abstractNumId w:val="7"/>
+  </w:num>
+  <w:num w:numId="7" w16cid:durableId="674456774">
     <w:abstractNumId w:val="0"/>
   </w:num>
-  <w:num w:numId="4" w16cid:durableId="1481967828">
-    <w:abstractNumId w:val="4"/>
-  </w:num>
-  <w:num w:numId="5" w16cid:durableId="876087598">
-    <w:abstractNumId w:val="3"/>
+  <w:num w:numId="8" w16cid:durableId="293340587">
+    <w:abstractNumId w:val="6"/>
   </w:num>
 </w:numbering>
 </file>
@@ -6274,6 +8622,10 @@
   <w:style w:type="paragraph" w:default="1" w:styleId="Normal">
     <w:name w:val="Normal"/>
     <w:qFormat/>
+    <w:rsid w:val="009D4E32"/>
+    <w:pPr>
+      <w:spacing w:before="120" w:after="120"/>
+    </w:pPr>
   </w:style>
   <w:style w:type="paragraph" w:styleId="Ttulo1">
     <w:name w:val="heading 1"/>
@@ -6321,7 +8673,6 @@
   <w:style w:type="character" w:default="1" w:styleId="Fuentedeprrafopredeter">
     <w:name w:val="Default Paragraph Font"/>
     <w:uiPriority w:val="1"/>
-    <w:semiHidden/>
     <w:unhideWhenUsed/>
   </w:style>
   <w:style w:type="table" w:default="1" w:styleId="Tablanormal">
@@ -6500,6 +8851,12 @@
     <w:rPr>
       <w:vertAlign w:val="superscript"/>
     </w:rPr>
+  </w:style>
+  <w:style w:type="paragraph" w:styleId="Sinespaciado">
+    <w:name w:val="No Spacing"/>
+    <w:uiPriority w:val="1"/>
+    <w:qFormat/>
+    <w:rsid w:val="009D4E32"/>
   </w:style>
 </w:styles>
 </file>

--- a/Practica VIS plantilla.docx
+++ b/Practica VIS plantilla.docx
@@ -813,11 +813,9 @@
             <w:pPr>
               <w:pStyle w:val="Sinespaciado"/>
             </w:pPr>
-            <w:proofErr w:type="gramStart"/>
             <w:r>
               <w:t>Cuantos?</w:t>
             </w:r>
-            <w:proofErr w:type="gramEnd"/>
           </w:p>
         </w:tc>
         <w:tc>
@@ -996,8 +994,13 @@
               <w:pStyle w:val="Sinespaciado"/>
             </w:pPr>
             <w:r>
-              <w:t>Enfermedad carótidea</w:t>
-            </w:r>
+              <w:t xml:space="preserve">Enfermedad </w:t>
+            </w:r>
+            <w:proofErr w:type="spellStart"/>
+            <w:r>
+              <w:t>carótidea</w:t>
+            </w:r>
+            <w:proofErr w:type="spellEnd"/>
           </w:p>
         </w:tc>
         <w:tc>
@@ -1266,8 +1269,13 @@
               <w:pStyle w:val="Sinespaciado"/>
             </w:pPr>
             <w:r>
-              <w:t>Taquicardia paroxística supraventicular</w:t>
-            </w:r>
+              <w:t xml:space="preserve">Taquicardia paroxística </w:t>
+            </w:r>
+            <w:proofErr w:type="spellStart"/>
+            <w:r>
+              <w:t>supraventicular</w:t>
+            </w:r>
+            <w:proofErr w:type="spellEnd"/>
           </w:p>
         </w:tc>
         <w:tc>
@@ -1717,8 +1725,13 @@
             <w:pPr>
               <w:pStyle w:val="Sinespaciado"/>
             </w:pPr>
-            <w:r>
-              <w:t>Transplante cardíaco</w:t>
+            <w:proofErr w:type="spellStart"/>
+            <w:r>
+              <w:t>Transplante</w:t>
+            </w:r>
+            <w:proofErr w:type="spellEnd"/>
+            <w:r>
+              <w:t xml:space="preserve"> cardíaco</w:t>
             </w:r>
           </w:p>
         </w:tc>
@@ -1763,8 +1776,13 @@
               <w:pStyle w:val="Sinespaciado"/>
             </w:pPr>
             <w:r>
-              <w:t>Fecha del transplante</w:t>
-            </w:r>
+              <w:t xml:space="preserve">Fecha del </w:t>
+            </w:r>
+            <w:proofErr w:type="spellStart"/>
+            <w:r>
+              <w:t>transplante</w:t>
+            </w:r>
+            <w:proofErr w:type="spellEnd"/>
           </w:p>
         </w:tc>
         <w:tc>
@@ -2029,11 +2047,9 @@
             <w:pPr>
               <w:pStyle w:val="Sinespaciado"/>
             </w:pPr>
-            <w:proofErr w:type="gramStart"/>
             <w:r>
               <w:t>Se ha aplicado alguna guía clínica para la definición del tratamiento antitrombótico?</w:t>
             </w:r>
-            <w:proofErr w:type="gramEnd"/>
           </w:p>
         </w:tc>
         <w:tc>
@@ -2076,11 +2092,9 @@
             <w:pPr>
               <w:pStyle w:val="Sinespaciado"/>
             </w:pPr>
-            <w:proofErr w:type="gramStart"/>
             <w:r>
               <w:t>Se le ha prescrito anticoagulante?</w:t>
             </w:r>
-            <w:proofErr w:type="gramEnd"/>
           </w:p>
         </w:tc>
         <w:tc>
@@ -2574,11 +2588,9 @@
             <w:pPr>
               <w:pStyle w:val="Sinespaciado"/>
             </w:pPr>
-            <w:proofErr w:type="gramStart"/>
             <w:r>
               <w:t>Se le ha prescrito algún antiagregante?</w:t>
             </w:r>
-            <w:proofErr w:type="gramEnd"/>
           </w:p>
         </w:tc>
         <w:tc>
@@ -3065,8 +3077,13 @@
             <w:pPr>
               <w:pStyle w:val="Sinespaciado"/>
             </w:pPr>
-            <w:r>
-              <w:t>Transtorno de la coagulación</w:t>
+            <w:proofErr w:type="spellStart"/>
+            <w:r>
+              <w:t>Transtorno</w:t>
+            </w:r>
+            <w:proofErr w:type="spellEnd"/>
+            <w:r>
+              <w:t xml:space="preserve"> de la coagulación</w:t>
             </w:r>
           </w:p>
         </w:tc>
@@ -3200,9 +3217,11 @@
             <w:pPr>
               <w:pStyle w:val="Sinespaciado"/>
             </w:pPr>
+            <w:proofErr w:type="spellStart"/>
             <w:r>
               <w:t>Dislipdemia</w:t>
             </w:r>
+            <w:proofErr w:type="spellEnd"/>
           </w:p>
         </w:tc>
         <w:tc>
@@ -3425,9 +3444,11 @@
             <w:pPr>
               <w:pStyle w:val="Sinespaciado"/>
             </w:pPr>
+            <w:proofErr w:type="spellStart"/>
             <w:r>
               <w:t>Codígo</w:t>
             </w:r>
+            <w:proofErr w:type="spellEnd"/>
           </w:p>
         </w:tc>
         <w:tc>
@@ -3917,9 +3938,11 @@
             <w:pPr>
               <w:pStyle w:val="Sinespaciado"/>
             </w:pPr>
+            <w:proofErr w:type="spellStart"/>
             <w:r>
               <w:t>Codígo</w:t>
             </w:r>
+            <w:proofErr w:type="spellEnd"/>
           </w:p>
         </w:tc>
         <w:tc>
@@ -4007,11 +4030,9 @@
             <w:pPr>
               <w:pStyle w:val="Sinespaciado"/>
             </w:pPr>
-            <w:proofErr w:type="gramStart"/>
             <w:r>
               <w:t>Realiza control regular de la presión?</w:t>
             </w:r>
-            <w:proofErr w:type="gramEnd"/>
           </w:p>
         </w:tc>
         <w:tc>
@@ -4342,11 +4363,9 @@
             <w:pPr>
               <w:pStyle w:val="Sinespaciado"/>
             </w:pPr>
-            <w:proofErr w:type="gramStart"/>
             <w:r>
               <w:t>Otro medicamentos</w:t>
             </w:r>
-            <w:proofErr w:type="gramEnd"/>
           </w:p>
         </w:tc>
         <w:tc>
@@ -5400,11 +5419,9 @@
             <w:pPr>
               <w:pStyle w:val="Sinespaciado"/>
             </w:pPr>
-            <w:proofErr w:type="gramStart"/>
             <w:r>
               <w:t>Otro medicamentos</w:t>
             </w:r>
-            <w:proofErr w:type="gramEnd"/>
           </w:p>
         </w:tc>
         <w:tc>
@@ -6108,8 +6125,13 @@
               <w:pStyle w:val="Sinespaciado"/>
             </w:pPr>
             <w:r>
-              <w:t>Tipo de invervención</w:t>
-            </w:r>
+              <w:t xml:space="preserve">Tipo de </w:t>
+            </w:r>
+            <w:proofErr w:type="spellStart"/>
+            <w:r>
+              <w:t>invervención</w:t>
+            </w:r>
+            <w:proofErr w:type="spellEnd"/>
           </w:p>
         </w:tc>
         <w:tc>
@@ -6702,13 +6724,59 @@
                 <w:lang w:val="en-US"/>
               </w:rPr>
             </w:pPr>
+            <w:proofErr w:type="spellStart"/>
             <w:r>
               <w:rPr>
                 <w:b/>
                 <w:bCs/>
                 <w:lang w:val="en-US"/>
               </w:rPr>
-              <w:t>Opción de diseño (terminología)</w:t>
+              <w:t>Opción</w:t>
+            </w:r>
+            <w:proofErr w:type="spellEnd"/>
+            <w:r>
+              <w:rPr>
+                <w:b/>
+                <w:bCs/>
+                <w:lang w:val="en-US"/>
+              </w:rPr>
+              <w:t xml:space="preserve"> de </w:t>
+            </w:r>
+            <w:proofErr w:type="spellStart"/>
+            <w:r>
+              <w:rPr>
+                <w:b/>
+                <w:bCs/>
+                <w:lang w:val="en-US"/>
+              </w:rPr>
+              <w:t>diseño</w:t>
+            </w:r>
+            <w:proofErr w:type="spellEnd"/>
+            <w:r>
+              <w:rPr>
+                <w:b/>
+                <w:bCs/>
+                <w:lang w:val="en-US"/>
+              </w:rPr>
+              <w:t xml:space="preserve"> (</w:t>
+            </w:r>
+            <w:proofErr w:type="spellStart"/>
+            <w:r>
+              <w:rPr>
+                <w:b/>
+                <w:bCs/>
+                <w:lang w:val="en-US"/>
+              </w:rPr>
+              <w:t>terminología</w:t>
+            </w:r>
+            <w:proofErr w:type="spellEnd"/>
+            <w:r>
+              <w:rPr>
+                <w:b/>
+                <w:bCs/>
+                <w:lang w:val="en-US"/>
+              </w:rPr>
+              <w:t>)</w:t>
             </w:r>
           </w:p>
         </w:tc>
@@ -6759,11 +6827,33 @@
                 <w:lang w:val="en-US"/>
               </w:rPr>
             </w:pPr>
+            <w:proofErr w:type="spellStart"/>
             <w:r>
               <w:rPr>
                 <w:lang w:val="en-US"/>
               </w:rPr>
-              <w:t>Eventos (gráfico de barras)</w:t>
+              <w:t>Eventos</w:t>
+            </w:r>
+            <w:proofErr w:type="spellEnd"/>
+            <w:r>
+              <w:rPr>
+                <w:lang w:val="en-US"/>
+              </w:rPr>
+              <w:t xml:space="preserve"> (</w:t>
+            </w:r>
+            <w:proofErr w:type="spellStart"/>
+            <w:r>
+              <w:rPr>
+                <w:lang w:val="en-US"/>
+              </w:rPr>
+              <w:t>gráfico</w:t>
+            </w:r>
+            <w:proofErr w:type="spellEnd"/>
+            <w:r>
+              <w:rPr>
+                <w:lang w:val="en-US"/>
+              </w:rPr>
+              <w:t xml:space="preserve"> de barras)</w:t>
             </w:r>
           </w:p>
         </w:tc>
@@ -6827,11 +6917,33 @@
                 <w:lang w:val="en-US"/>
               </w:rPr>
             </w:pPr>
+            <w:proofErr w:type="spellStart"/>
             <w:r>
               <w:rPr>
                 <w:lang w:val="en-US"/>
               </w:rPr>
-              <w:t>Eventos (comparativa)</w:t>
+              <w:t>Eventos</w:t>
+            </w:r>
+            <w:proofErr w:type="spellEnd"/>
+            <w:r>
+              <w:rPr>
+                <w:lang w:val="en-US"/>
+              </w:rPr>
+              <w:t xml:space="preserve"> (</w:t>
+            </w:r>
+            <w:proofErr w:type="spellStart"/>
+            <w:r>
+              <w:rPr>
+                <w:lang w:val="en-US"/>
+              </w:rPr>
+              <w:t>comparativa</w:t>
+            </w:r>
+            <w:proofErr w:type="spellEnd"/>
+            <w:r>
+              <w:rPr>
+                <w:lang w:val="en-US"/>
+              </w:rPr>
+              <w:t>)</w:t>
             </w:r>
           </w:p>
         </w:tc>
@@ -6895,11 +7007,19 @@
                 <w:lang w:val="en-US"/>
               </w:rPr>
             </w:pPr>
+            <w:proofErr w:type="spellStart"/>
             <w:r>
               <w:rPr>
                 <w:lang w:val="en-US"/>
               </w:rPr>
-              <w:t>Correlaciones (heatmap)</w:t>
+              <w:t>Correlaciones</w:t>
+            </w:r>
+            <w:proofErr w:type="spellEnd"/>
+            <w:r>
+              <w:rPr>
+                <w:lang w:val="en-US"/>
+              </w:rPr>
+              <w:t xml:space="preserve"> (heatmap)</w:t>
             </w:r>
           </w:p>
         </w:tc>
@@ -6963,11 +7083,47 @@
                 <w:lang w:val="en-US"/>
               </w:rPr>
             </w:pPr>
+            <w:proofErr w:type="spellStart"/>
             <w:r>
               <w:rPr>
                 <w:lang w:val="en-US"/>
               </w:rPr>
-              <w:t>Descripción (factores de riesgo)</w:t>
+              <w:t>Descripción</w:t>
+            </w:r>
+            <w:proofErr w:type="spellEnd"/>
+            <w:r>
+              <w:rPr>
+                <w:lang w:val="en-US"/>
+              </w:rPr>
+              <w:t xml:space="preserve"> (</w:t>
+            </w:r>
+            <w:proofErr w:type="spellStart"/>
+            <w:r>
+              <w:rPr>
+                <w:lang w:val="en-US"/>
+              </w:rPr>
+              <w:t>factores</w:t>
+            </w:r>
+            <w:proofErr w:type="spellEnd"/>
+            <w:r>
+              <w:rPr>
+                <w:lang w:val="en-US"/>
+              </w:rPr>
+              <w:t xml:space="preserve"> de </w:t>
+            </w:r>
+            <w:proofErr w:type="spellStart"/>
+            <w:r>
+              <w:rPr>
+                <w:lang w:val="en-US"/>
+              </w:rPr>
+              <w:t>riesgo</w:t>
+            </w:r>
+            <w:proofErr w:type="spellEnd"/>
+            <w:r>
+              <w:rPr>
+                <w:lang w:val="en-US"/>
+              </w:rPr>
+              <w:t>)</w:t>
             </w:r>
           </w:p>
         </w:tc>
@@ -7031,11 +7187,33 @@
                 <w:lang w:val="en-US"/>
               </w:rPr>
             </w:pPr>
+            <w:proofErr w:type="spellStart"/>
             <w:r>
               <w:rPr>
                 <w:lang w:val="en-US"/>
               </w:rPr>
-              <w:t>Descripción (presión arterial)</w:t>
+              <w:t>Descripción</w:t>
+            </w:r>
+            <w:proofErr w:type="spellEnd"/>
+            <w:r>
+              <w:rPr>
+                <w:lang w:val="en-US"/>
+              </w:rPr>
+              <w:t xml:space="preserve"> (</w:t>
+            </w:r>
+            <w:proofErr w:type="spellStart"/>
+            <w:r>
+              <w:rPr>
+                <w:lang w:val="en-US"/>
+              </w:rPr>
+              <w:t>presión</w:t>
+            </w:r>
+            <w:proofErr w:type="spellEnd"/>
+            <w:r>
+              <w:rPr>
+                <w:lang w:val="en-US"/>
+              </w:rPr>
+              <w:t xml:space="preserve"> arterial)</w:t>
             </w:r>
           </w:p>
         </w:tc>
@@ -7055,7 +7233,23 @@
               <w:pStyle w:val="Sinespaciado"/>
             </w:pPr>
             <w:r>
-              <w:t>Altura (boxplot), posición, outliers con forma distinta</w:t>
+              <w:t>Altura (</w:t>
+            </w:r>
+            <w:proofErr w:type="spellStart"/>
+            <w:r>
+              <w:t>boxplot</w:t>
+            </w:r>
+            <w:proofErr w:type="spellEnd"/>
+            <w:r>
+              <w:t xml:space="preserve">), posición, </w:t>
+            </w:r>
+            <w:proofErr w:type="spellStart"/>
+            <w:r>
+              <w:t>outliers</w:t>
+            </w:r>
+            <w:proofErr w:type="spellEnd"/>
+            <w:r>
+              <w:t xml:space="preserve"> con forma distinta</w:t>
             </w:r>
           </w:p>
         </w:tc>
@@ -7099,11 +7293,47 @@
                 <w:lang w:val="en-US"/>
               </w:rPr>
             </w:pPr>
+            <w:proofErr w:type="spellStart"/>
             <w:r>
               <w:rPr>
                 <w:lang w:val="en-US"/>
               </w:rPr>
-              <w:t>Descripción (actividad física)</w:t>
+              <w:t>Descripción</w:t>
+            </w:r>
+            <w:proofErr w:type="spellEnd"/>
+            <w:r>
+              <w:rPr>
+                <w:lang w:val="en-US"/>
+              </w:rPr>
+              <w:t xml:space="preserve"> (</w:t>
+            </w:r>
+            <w:proofErr w:type="spellStart"/>
+            <w:r>
+              <w:rPr>
+                <w:lang w:val="en-US"/>
+              </w:rPr>
+              <w:t>actividad</w:t>
+            </w:r>
+            <w:proofErr w:type="spellEnd"/>
+            <w:r>
+              <w:rPr>
+                <w:lang w:val="en-US"/>
+              </w:rPr>
+              <w:t xml:space="preserve"> </w:t>
+            </w:r>
+            <w:proofErr w:type="spellStart"/>
+            <w:r>
+              <w:rPr>
+                <w:lang w:val="en-US"/>
+              </w:rPr>
+              <w:t>física</w:t>
+            </w:r>
+            <w:proofErr w:type="spellEnd"/>
+            <w:r>
+              <w:rPr>
+                <w:lang w:val="en-US"/>
+              </w:rPr>
+              <w:t>)</w:t>
             </w:r>
           </w:p>
         </w:tc>
@@ -7167,12 +7397,28 @@
                 <w:lang w:val="en-US"/>
               </w:rPr>
             </w:pPr>
+            <w:proofErr w:type="spellStart"/>
             <w:r>
               <w:rPr>
                 <w:lang w:val="en-US"/>
               </w:rPr>
-              <w:t>Tabla de pacientes</w:t>
-            </w:r>
+              <w:t>Tabla</w:t>
+            </w:r>
+            <w:proofErr w:type="spellEnd"/>
+            <w:r>
+              <w:rPr>
+                <w:lang w:val="en-US"/>
+              </w:rPr>
+              <w:t xml:space="preserve"> de </w:t>
+            </w:r>
+            <w:proofErr w:type="spellStart"/>
+            <w:r>
+              <w:rPr>
+                <w:lang w:val="en-US"/>
+              </w:rPr>
+              <w:t>pacientes</w:t>
+            </w:r>
+            <w:proofErr w:type="spellEnd"/>
           </w:p>
         </w:tc>
         <w:tc>
@@ -7250,6 +7496,7 @@
       <w:r>
         <w:t xml:space="preserve">Previamente a la visualización de la información se han preprocesado los datos, juntando columnas que contenían información similar, como aquellas que indicaban el número de medicamentos tomados y cuáles han sido, el tratamiento que recibe cada paciente y la duración de este. También se eliminaron las columnas que contenían siempre el mismo valor y no aportaban información relevante, y se mapearon a 0 los valores nulos en determinadas columnas. Tras este proceso, los datos se exportaron a ficheros CSV. Desde el módulo </w:t>
       </w:r>
+      <w:proofErr w:type="spellStart"/>
       <w:r>
         <w:rPr>
           <w:i/>
@@ -7257,6 +7504,7 @@
         </w:rPr>
         <w:t>data_processing</w:t>
       </w:r>
+      <w:proofErr w:type="spellEnd"/>
       <w:r>
         <w:t xml:space="preserve"> se cargaron los datos y se unió la información procedente del Excel de pacientes con los datos de eventos. Además, se mapearon las columnas tabaquismo, consumo de alcohol y minutos de actividad física para poder operar con estas de forma numérica.</w:t>
       </w:r>
@@ -7265,6 +7513,7 @@
       <w:r>
         <w:t xml:space="preserve">El archivo </w:t>
       </w:r>
+      <w:proofErr w:type="spellStart"/>
       <w:r>
         <w:rPr>
           <w:b/>
@@ -7274,27 +7523,73 @@
         </w:rPr>
         <w:t>app.R</w:t>
       </w:r>
+      <w:proofErr w:type="spellEnd"/>
       <w:r>
         <w:t xml:space="preserve"> carga las librerías usadas, que son las siguientes:</w:t>
       </w:r>
       <w:r>
         <w:t xml:space="preserve"> </w:t>
       </w:r>
-      <w:r>
-        <w:t xml:space="preserve">shiny, para construir la aplicación web interactiva; shinythemes, que permite aplicar temas de diseño </w:t>
+      <w:proofErr w:type="spellStart"/>
+      <w:r>
+        <w:t>shiny</w:t>
+      </w:r>
+      <w:proofErr w:type="spellEnd"/>
+      <w:r>
+        <w:t xml:space="preserve">, para construir la aplicación web interactiva; </w:t>
+      </w:r>
+      <w:proofErr w:type="spellStart"/>
+      <w:r>
+        <w:t>shinythemes</w:t>
+      </w:r>
+      <w:proofErr w:type="spellEnd"/>
+      <w:r>
+        <w:t xml:space="preserve">, que permite aplicar temas de diseño </w:t>
       </w:r>
       <w:r>
         <w:t xml:space="preserve">a </w:t>
       </w:r>
       <w:r>
-        <w:t>la interfaz de la app; plotly, para generar gráficos interactivos; ggplot2, para visualizaciones personalizadas; dplyr, que facilita la manipulación y transformación de datos; tidyr, empleada para ordenar y dar formato a los datos; DT, que permite mostrar tablas interactivas dentro de la aplicación; y readxl, utilizada para importar datos desde archivos Excel. A continuación, se cargan los módulos principales, se ejecuta el preproceso de los datos y se lanza la aplicación.</w:t>
+        <w:t xml:space="preserve">la interfaz de la app; </w:t>
+      </w:r>
+      <w:proofErr w:type="spellStart"/>
+      <w:r>
+        <w:t>plotly</w:t>
+      </w:r>
+      <w:proofErr w:type="spellEnd"/>
+      <w:r>
+        <w:t xml:space="preserve">, para generar gráficos interactivos; ggplot2, para visualizaciones personalizadas; </w:t>
+      </w:r>
+      <w:proofErr w:type="spellStart"/>
+      <w:r>
+        <w:t>dplyr</w:t>
+      </w:r>
+      <w:proofErr w:type="spellEnd"/>
+      <w:r>
+        <w:t xml:space="preserve">, que facilita la manipulación y transformación de datos; </w:t>
+      </w:r>
+      <w:proofErr w:type="spellStart"/>
+      <w:r>
+        <w:t>tidyr</w:t>
+      </w:r>
+      <w:proofErr w:type="spellEnd"/>
+      <w:r>
+        <w:t xml:space="preserve">, empleada para ordenar y dar formato a los datos; DT, que permite mostrar tablas interactivas dentro de la aplicación; y </w:t>
+      </w:r>
+      <w:proofErr w:type="spellStart"/>
+      <w:r>
+        <w:t>readxl</w:t>
+      </w:r>
+      <w:proofErr w:type="spellEnd"/>
+      <w:r>
+        <w:t>, utilizada para importar datos desde archivos Excel. A continuación, se cargan los módulos principales, se ejecuta el preproceso de los datos y se lanza la aplicación.</w:t>
       </w:r>
     </w:p>
     <w:p>
       <w:r>
         <w:t xml:space="preserve">El módulo </w:t>
       </w:r>
-      <w:proofErr w:type="gramStart"/>
+      <w:proofErr w:type="spellStart"/>
       <w:r>
         <w:rPr>
           <w:b/>
@@ -7302,9 +7597,25 @@
           <w:i/>
           <w:iCs/>
         </w:rPr>
-        <w:t>server</w:t>
-      </w:r>
-      <w:proofErr w:type="gramEnd"/>
+        <w:t>server_module.R</w:t>
+      </w:r>
+      <w:proofErr w:type="spellEnd"/>
+      <w:r>
+        <w:t xml:space="preserve"> define el servidor de la aplicación, encargándose de la navegación entre las distintas pestañas. Se llaman las funciones responsables de generar cada visualización, pasándoles los datos y el contexto de la sesión. Además, se configuran los observadores que permiten cambiar de pestaña desde los botones de la pantalla de inicio.</w:t>
+      </w:r>
+    </w:p>
+    <w:p>
+      <w:r>
+        <w:t>El módulo</w:t>
+      </w:r>
+      <w:r>
+        <w:rPr>
+          <w:b/>
+          <w:bCs/>
+        </w:rPr>
+        <w:t xml:space="preserve"> </w:t>
+      </w:r>
+      <w:proofErr w:type="spellStart"/>
       <w:r>
         <w:rPr>
           <w:b/>
@@ -7312,54 +7623,9 @@
           <w:i/>
           <w:iCs/>
         </w:rPr>
-        <w:t>_</w:t>
-      </w:r>
-      <w:proofErr w:type="gramStart"/>
-      <w:r>
-        <w:rPr>
-          <w:b/>
-          <w:bCs/>
-          <w:i/>
-          <w:iCs/>
-        </w:rPr>
-        <w:t>module.R</w:t>
-      </w:r>
-      <w:proofErr w:type="gramEnd"/>
-      <w:r>
-        <w:t xml:space="preserve"> define el servidor de la aplicación, encargándose de la navegación entre las distintas pestañas. Se llaman las funciones responsables de generar cada visualización, pasándoles los datos y el contexto de la sesión. Además, se configuran los observadores que permiten cambiar de pestaña desde los botones de la pantalla de inicio.</w:t>
-      </w:r>
-    </w:p>
-    <w:p>
-      <w:r>
-        <w:t>El módulo</w:t>
-      </w:r>
-      <w:r>
-        <w:rPr>
-          <w:b/>
-          <w:bCs/>
-        </w:rPr>
-        <w:t xml:space="preserve"> </w:t>
-      </w:r>
-      <w:r>
-        <w:rPr>
-          <w:b/>
-          <w:bCs/>
-          <w:i/>
-          <w:iCs/>
-        </w:rPr>
-        <w:t>ui_</w:t>
-      </w:r>
-      <w:proofErr w:type="gramStart"/>
-      <w:r>
-        <w:rPr>
-          <w:b/>
-          <w:bCs/>
-          <w:i/>
-          <w:iCs/>
-        </w:rPr>
-        <w:t>module.R</w:t>
-      </w:r>
-      <w:proofErr w:type="gramEnd"/>
+        <w:t>ui_module.R</w:t>
+      </w:r>
+      <w:proofErr w:type="spellEnd"/>
       <w:r>
         <w:t xml:space="preserve"> define la estructura de la interfaz de usuario de la aplicación mediante </w:t>
       </w:r>
@@ -7392,7 +7658,15 @@
     </w:p>
     <w:p>
       <w:r>
-        <w:t>Un boxplot que representa la presión sistólica máxima en función de los factores de riesgo seleccionados, permitiendo visualizar la distribución y detectar valores atípicos.</w:t>
+        <w:t xml:space="preserve">Un </w:t>
+      </w:r>
+      <w:proofErr w:type="spellStart"/>
+      <w:r>
+        <w:t>boxplot</w:t>
+      </w:r>
+      <w:proofErr w:type="spellEnd"/>
+      <w:r>
+        <w:t xml:space="preserve"> que representa la presión sistólica máxima en función de los factores de riesgo seleccionados, permitiendo visualizar la distribución y detectar valores atípicos.</w:t>
       </w:r>
     </w:p>
     <w:p>
@@ -7426,14 +7700,11 @@
       <w:r>
         <w:t xml:space="preserve"> (</w:t>
       </w:r>
-      <w:r>
-        <w:t>grafico_eventos_</w:t>
-      </w:r>
-      <w:proofErr w:type="gramStart"/>
-      <w:r>
-        <w:t>ui.R</w:t>
-      </w:r>
-      <w:proofErr w:type="gramEnd"/>
+      <w:proofErr w:type="spellStart"/>
+      <w:r>
+        <w:t>grafico_eventos_ui.R</w:t>
+      </w:r>
+      <w:proofErr w:type="spellEnd"/>
       <w:r>
         <w:t>)</w:t>
       </w:r>
@@ -7457,22 +7728,15 @@
       <w:r>
         <w:t>En el servidor (</w:t>
       </w:r>
+      <w:proofErr w:type="spellStart"/>
       <w:r>
         <w:rPr>
           <w:i/>
           <w:iCs/>
         </w:rPr>
-        <w:t>grafico_</w:t>
-      </w:r>
-      <w:proofErr w:type="gramStart"/>
-      <w:r>
-        <w:rPr>
-          <w:i/>
-          <w:iCs/>
-        </w:rPr>
-        <w:t>eventos.R</w:t>
-      </w:r>
-      <w:proofErr w:type="gramEnd"/>
+        <w:t>grafico_eventos.R</w:t>
+      </w:r>
+      <w:proofErr w:type="spellEnd"/>
       <w:r>
         <w:t xml:space="preserve">) se gestiona la visualización del gráfico interactivo. En él se representan los datos filtrados según las selecciones del panel lateral, diferenciando los distintos </w:t>
       </w:r>
@@ -7492,15 +7756,7 @@
         <w:t xml:space="preserve"> y consiste en un histograma que muestra la</w:t>
       </w:r>
       <w:r>
-        <w:t xml:space="preserve"> distribución de eventos por edad. El color de las barras varía según el tipo de evento o su gravedad, en función de las selecciones del usuario. El gráfico permite aplicar un </w:t>
-      </w:r>
-      <w:proofErr w:type="gramStart"/>
-      <w:r>
-        <w:t>zoom</w:t>
-      </w:r>
-      <w:proofErr w:type="gramEnd"/>
-      <w:r>
-        <w:t xml:space="preserve"> sobre los rangos seleccionados.</w:t>
+        <w:t xml:space="preserve"> distribución de eventos por edad. El color de las barras varía según el tipo de evento o su gravedad, en función de las selecciones del usuario. El gráfico permite aplicar un zoom sobre los rangos seleccionados.</w:t>
       </w:r>
     </w:p>
     <w:p>
@@ -7559,59 +7815,45 @@
       <w:r>
         <w:t xml:space="preserve">En el código </w:t>
       </w:r>
+      <w:proofErr w:type="spellStart"/>
       <w:r>
         <w:rPr>
           <w:i/>
           <w:iCs/>
         </w:rPr>
-        <w:t>comparacion_eventos_</w:t>
-      </w:r>
-      <w:proofErr w:type="gramStart"/>
+        <w:t>comparacion_eventos_ui.R</w:t>
+      </w:r>
+      <w:proofErr w:type="spellEnd"/>
+      <w:r>
+        <w:t xml:space="preserve">, se define </w:t>
+      </w:r>
+      <w:r>
+        <w:t>la</w:t>
+      </w:r>
+      <w:r>
+        <w:t xml:space="preserve"> estructura con</w:t>
+      </w:r>
+      <w:r>
+        <w:t xml:space="preserve"> los filtros para cada gráfico y el </w:t>
+      </w:r>
+      <w:r>
+        <w:t>deslizador de edad</w:t>
+      </w:r>
+      <w:r>
+        <w:t xml:space="preserve">. </w:t>
+      </w:r>
+      <w:r>
+        <w:t xml:space="preserve">En </w:t>
+      </w:r>
+      <w:proofErr w:type="spellStart"/>
       <w:r>
         <w:rPr>
           <w:i/>
           <w:iCs/>
         </w:rPr>
-        <w:t>ui.R</w:t>
-      </w:r>
-      <w:proofErr w:type="gramEnd"/>
-      <w:r>
-        <w:t xml:space="preserve">, se define </w:t>
-      </w:r>
-      <w:r>
-        <w:t>la</w:t>
-      </w:r>
-      <w:r>
-        <w:t xml:space="preserve"> estructura con</w:t>
-      </w:r>
-      <w:r>
-        <w:t xml:space="preserve"> los filtros para cada gráfico y el </w:t>
-      </w:r>
-      <w:r>
-        <w:t>deslizador de edad</w:t>
-      </w:r>
-      <w:r>
-        <w:t xml:space="preserve">. </w:t>
-      </w:r>
-      <w:r>
-        <w:t xml:space="preserve">En </w:t>
-      </w:r>
-      <w:r>
-        <w:rPr>
-          <w:i/>
-          <w:iCs/>
-        </w:rPr>
-        <w:t>comparacion_</w:t>
-      </w:r>
-      <w:proofErr w:type="gramStart"/>
-      <w:r>
-        <w:rPr>
-          <w:i/>
-          <w:iCs/>
-        </w:rPr>
-        <w:t>eventos.R</w:t>
-      </w:r>
-      <w:proofErr w:type="gramEnd"/>
+        <w:t>comparacion_eventos.R</w:t>
+      </w:r>
+      <w:proofErr w:type="spellEnd"/>
       <w:r>
         <w:t xml:space="preserve"> se</w:t>
       </w:r>
@@ -7647,20 +7889,13 @@
       <w:r>
         <w:t>El código de la interfaz (</w:t>
       </w:r>
+      <w:proofErr w:type="spellStart"/>
       <w:r>
         <w:rPr>
           <w:i/>
           <w:iCs/>
         </w:rPr>
-        <w:t>correlaciones_</w:t>
-      </w:r>
-      <w:proofErr w:type="gramStart"/>
-      <w:r>
-        <w:rPr>
-          <w:i/>
-          <w:iCs/>
-        </w:rPr>
-        <w:t>ui</w:t>
+        <w:t>correlaciones_ui</w:t>
       </w:r>
       <w:r>
         <w:rPr>
@@ -7669,15 +7904,39 @@
         </w:rPr>
         <w:t>.R</w:t>
       </w:r>
-      <w:proofErr w:type="gramEnd"/>
-      <w:r>
-        <w:t>) utiliza un tabsetPanel para organizar las dos pestañas. Dentro de cada una</w:t>
+      <w:proofErr w:type="spellEnd"/>
+      <w:r>
+        <w:t xml:space="preserve">) utiliza un </w:t>
+      </w:r>
+      <w:proofErr w:type="spellStart"/>
+      <w:r>
+        <w:t>tabsetPanel</w:t>
+      </w:r>
+      <w:proofErr w:type="spellEnd"/>
+      <w:r>
+        <w:t xml:space="preserve"> para organizar las dos pestañas. Dentro de cada una</w:t>
       </w:r>
       <w:r>
         <w:t>, aparece u</w:t>
       </w:r>
       <w:r>
-        <w:t>n sidebarPanel que contiene dos selectInput para que el usuario escoja las variables a correlacionar</w:t>
+        <w:t xml:space="preserve">n </w:t>
+      </w:r>
+      <w:proofErr w:type="spellStart"/>
+      <w:r>
+        <w:t>sidebarPanel</w:t>
+      </w:r>
+      <w:proofErr w:type="spellEnd"/>
+      <w:r>
+        <w:t xml:space="preserve"> que contiene dos </w:t>
+      </w:r>
+      <w:proofErr w:type="spellStart"/>
+      <w:r>
+        <w:t>selectInput</w:t>
+      </w:r>
+      <w:proofErr w:type="spellEnd"/>
+      <w:r>
+        <w:t xml:space="preserve"> para que el usuario escoja las variables a correlacionar</w:t>
       </w:r>
       <w:r>
         <w:t xml:space="preserve"> (propias del evento).</w:t>
@@ -7717,21 +7976,21 @@
         <w:t xml:space="preserve"> </w:t>
       </w:r>
       <w:r>
-        <w:t xml:space="preserve">las columnas necesarias del dataset </w:t>
+        <w:t xml:space="preserve">las columnas necesarias del </w:t>
+      </w:r>
+      <w:proofErr w:type="spellStart"/>
+      <w:r>
+        <w:t>dataset</w:t>
+      </w:r>
+      <w:proofErr w:type="spellEnd"/>
+      <w:r>
+        <w:t xml:space="preserve"> </w:t>
       </w:r>
       <w:r>
         <w:t xml:space="preserve">y </w:t>
       </w:r>
       <w:r>
-        <w:t xml:space="preserve">usando </w:t>
-      </w:r>
-      <w:proofErr w:type="gramStart"/>
-      <w:r>
-        <w:t>table(</w:t>
-      </w:r>
-      <w:proofErr w:type="gramEnd"/>
-      <w:r>
-        <w:t>)</w:t>
+        <w:t>usando table()</w:t>
       </w:r>
       <w:r>
         <w:t xml:space="preserve">genera </w:t>
@@ -7748,11 +8007,11 @@
       <w:r>
         <w:t xml:space="preserve">se transforma en </w:t>
       </w:r>
-      <w:proofErr w:type="gramStart"/>
+      <w:proofErr w:type="spellStart"/>
       <w:r>
         <w:t>data.frame</w:t>
       </w:r>
-      <w:proofErr w:type="gramEnd"/>
+      <w:proofErr w:type="spellEnd"/>
       <w:r>
         <w:t xml:space="preserve"> para poder graficarla.</w:t>
       </w:r>
@@ -7760,7 +8019,15 @@
         <w:t xml:space="preserve"> Luego s</w:t>
       </w:r>
       <w:r>
-        <w:t>e construye un heatmap con ggplot2 donde el color de cada celda representa la cantidad de eventos, y se añade el valor numérico encima de cada celda.</w:t>
+        <w:t xml:space="preserve">e construye un </w:t>
+      </w:r>
+      <w:proofErr w:type="spellStart"/>
+      <w:r>
+        <w:t>heatmap</w:t>
+      </w:r>
+      <w:proofErr w:type="spellEnd"/>
+      <w:r>
+        <w:t xml:space="preserve"> con ggplot2 donde el color de cada celda representa la cantidad de eventos, y se añade el valor numérico encima de cada celda.</w:t>
       </w:r>
       <w:r>
         <w:t xml:space="preserve"> </w:t>
@@ -7774,9 +8041,38 @@
     </w:p>
     <w:p>
       <w:pPr>
+        <w:tabs>
+          <w:tab w:val="num" w:pos="720"/>
+        </w:tabs>
+      </w:pPr>
+    </w:p>
+    <w:p>
+      <w:pPr>
+        <w:tabs>
+          <w:tab w:val="num" w:pos="720"/>
+        </w:tabs>
+      </w:pPr>
+    </w:p>
+    <w:p>
+      <w:pPr>
+        <w:tabs>
+          <w:tab w:val="num" w:pos="720"/>
+        </w:tabs>
+      </w:pPr>
+    </w:p>
+    <w:p>
+      <w:pPr>
+        <w:tabs>
+          <w:tab w:val="num" w:pos="720"/>
+        </w:tabs>
+      </w:pPr>
+    </w:p>
+    <w:p>
+      <w:pPr>
         <w:pStyle w:val="Ttulo1"/>
       </w:pPr>
       <w:r>
+        <w:lastRenderedPageBreak/>
         <w:t xml:space="preserve">Conclusiones </w:t>
       </w:r>
     </w:p>
@@ -7805,6 +8101,658 @@
       </w:r>
       <w:r>
         <w:t>a</w:t>
+      </w:r>
+    </w:p>
+    <w:p>
+      <w:r>
+        <w:t>En las gráficas de comparación por género, se observa una clara diferenciación en la distribución por edad. En el caso de las pacientes mujeres, los eventos se concentran mayoritariamente en edades avanzadas, destacando especialmente a partir de los 78 años. Por el contrario, en los pacientes varones, aunque también predominan los eventos en edades elevadas (en torno a los 85 años), la distribución es algo más homogénea y repartida en diferentes tramos de edad.</w:t>
+      </w:r>
+    </w:p>
+    <w:p>
+      <w:r>
+        <w:rPr>
+          <w:noProof/>
+        </w:rPr>
+        <w:drawing>
+          <wp:inline distT="0" distB="0" distL="0" distR="0" wp14:anchorId="7A3FC3E0" wp14:editId="7ED9CB61">
+            <wp:extent cx="5731510" cy="3058160"/>
+            <wp:effectExtent l="0" t="0" r="2540" b="8890"/>
+            <wp:docPr id="2122340035" name="Imagen 1" descr="Gráfico&#10;&#10;El contenido generado por IA puede ser incorrecto."/>
+            <wp:cNvGraphicFramePr>
+              <a:graphicFrameLocks xmlns:a="http://schemas.openxmlformats.org/drawingml/2006/main" noChangeAspect="1"/>
+            </wp:cNvGraphicFramePr>
+            <a:graphic xmlns:a="http://schemas.openxmlformats.org/drawingml/2006/main">
+              <a:graphicData uri="http://schemas.openxmlformats.org/drawingml/2006/picture">
+                <pic:pic xmlns:pic="http://schemas.openxmlformats.org/drawingml/2006/picture">
+                  <pic:nvPicPr>
+                    <pic:cNvPr id="2122340035" name="Imagen 1" descr="Gráfico&#10;&#10;El contenido generado por IA puede ser incorrecto."/>
+                    <pic:cNvPicPr/>
+                  </pic:nvPicPr>
+                  <pic:blipFill>
+                    <a:blip r:embed="rId8"/>
+                    <a:stretch>
+                      <a:fillRect/>
+                    </a:stretch>
+                  </pic:blipFill>
+                  <pic:spPr>
+                    <a:xfrm>
+                      <a:off x="0" y="0"/>
+                      <a:ext cx="5731510" cy="3058160"/>
+                    </a:xfrm>
+                    <a:prstGeom prst="rect">
+                      <a:avLst/>
+                    </a:prstGeom>
+                  </pic:spPr>
+                </pic:pic>
+              </a:graphicData>
+            </a:graphic>
+          </wp:inline>
+        </w:drawing>
+      </w:r>
+    </w:p>
+    <w:p/>
+    <w:p>
+      <w:r>
+        <w:t>Analizando en detalle los eventos de sangrado según género, se identifican patrones diferenciados en hombres y mujeres. En los pacientes varones, se aprecia una tendencia ascendente en el número de eventos de sangrado conforme avanza la edad. Este incremento alcanza su punto máximo alrededor de los 85 años, franja en la que además se concentran los casos de mayor gravedad. Esto permite concluir que, en hombres, tanto la frecuencia como la severidad de los sangrados aumentan progresivamente con la edad.</w:t>
+      </w:r>
+    </w:p>
+    <w:p>
+      <w:r>
+        <w:t>Por su parte, en las pacientes mujeres, los eventos de sangrado comienzan a registrarse a edades más tempranas que en los hombres. No obstante, su evolución no sigue una progresión lineal tan definida</w:t>
+      </w:r>
+      <w:r>
+        <w:t>, y s</w:t>
+      </w:r>
+      <w:r>
+        <w:t xml:space="preserve">e detecta </w:t>
+      </w:r>
+      <w:r>
+        <w:t xml:space="preserve">que </w:t>
+      </w:r>
+      <w:r>
+        <w:t>a partir de los 80 años se produce un incremento notable en la cantidad de casos, situando también este tramo de edad como un punto de especial riesgo.</w:t>
+      </w:r>
+    </w:p>
+    <w:p>
+      <w:r>
+        <w:rPr>
+          <w:noProof/>
+        </w:rPr>
+        <w:lastRenderedPageBreak/>
+        <w:drawing>
+          <wp:inline distT="0" distB="0" distL="0" distR="0" wp14:anchorId="53F03C06" wp14:editId="3D7B93BD">
+            <wp:extent cx="5731510" cy="3155950"/>
+            <wp:effectExtent l="0" t="0" r="2540" b="6350"/>
+            <wp:docPr id="1971546686" name="Imagen 1" descr="Gráfico&#10;&#10;El contenido generado por IA puede ser incorrecto."/>
+            <wp:cNvGraphicFramePr>
+              <a:graphicFrameLocks xmlns:a="http://schemas.openxmlformats.org/drawingml/2006/main" noChangeAspect="1"/>
+            </wp:cNvGraphicFramePr>
+            <a:graphic xmlns:a="http://schemas.openxmlformats.org/drawingml/2006/main">
+              <a:graphicData uri="http://schemas.openxmlformats.org/drawingml/2006/picture">
+                <pic:pic xmlns:pic="http://schemas.openxmlformats.org/drawingml/2006/picture">
+                  <pic:nvPicPr>
+                    <pic:cNvPr id="1971546686" name="Imagen 1" descr="Gráfico&#10;&#10;El contenido generado por IA puede ser incorrecto."/>
+                    <pic:cNvPicPr/>
+                  </pic:nvPicPr>
+                  <pic:blipFill>
+                    <a:blip r:embed="rId9"/>
+                    <a:stretch>
+                      <a:fillRect/>
+                    </a:stretch>
+                  </pic:blipFill>
+                  <pic:spPr>
+                    <a:xfrm>
+                      <a:off x="0" y="0"/>
+                      <a:ext cx="5731510" cy="3155950"/>
+                    </a:xfrm>
+                    <a:prstGeom prst="rect">
+                      <a:avLst/>
+                    </a:prstGeom>
+                  </pic:spPr>
+                </pic:pic>
+              </a:graphicData>
+            </a:graphic>
+          </wp:inline>
+        </w:drawing>
+      </w:r>
+    </w:p>
+    <w:p>
+      <w:r>
+        <w:t>Al analizar los eventos trombóticos en función del género, se observan varios patrones relevantes. El evento TRANSIENT_ISCHEMIC_ATTACK ocurre principalmente en hombres de aproximadamente 85 años de edad, aunque destaca un caso aislado en una mujer joven que ha sufrido este tipo de evento.</w:t>
+      </w:r>
+      <w:r>
+        <w:t xml:space="preserve"> </w:t>
+      </w:r>
+      <w:r>
+        <w:t>Los eventos más frecuentes en la cohorte son MYOCARDIAL_INFARCT y STABLE_ANGINA. Ambos se presentan mayoritariamente en hombres, distribuidos a lo largo de prácticamente todo el rango de edades analizado. Sin embargo, en mujeres, estos eventos se concentran casi exclusivamente en edades avanzadas, repitiendo el patrón ya observado en otros tipos de eventos.</w:t>
+      </w:r>
+      <w:r>
+        <w:t xml:space="preserve"> </w:t>
+      </w:r>
+      <w:r>
+        <w:t>En cuanto a STROKE y SYSTEMIC_EMBOLISM, la cantidad de casos registrados en la muestra es demasiado reducida como para poder extraer conclusiones fiables. Sería necesario disponer de una muestra más amplia o más casos para evaluar correctamente su comportamiento en función de la edad y el género.</w:t>
+      </w:r>
+    </w:p>
+    <w:p>
+      <w:r>
+        <w:rPr>
+          <w:noProof/>
+        </w:rPr>
+        <w:drawing>
+          <wp:inline distT="0" distB="0" distL="0" distR="0" wp14:anchorId="537A575B" wp14:editId="0C65D45D">
+            <wp:extent cx="5731510" cy="3105150"/>
+            <wp:effectExtent l="0" t="0" r="2540" b="0"/>
+            <wp:docPr id="1014289402" name="Imagen 1" descr="Gráfico&#10;&#10;El contenido generado por IA puede ser incorrecto."/>
+            <wp:cNvGraphicFramePr>
+              <a:graphicFrameLocks xmlns:a="http://schemas.openxmlformats.org/drawingml/2006/main" noChangeAspect="1"/>
+            </wp:cNvGraphicFramePr>
+            <a:graphic xmlns:a="http://schemas.openxmlformats.org/drawingml/2006/main">
+              <a:graphicData uri="http://schemas.openxmlformats.org/drawingml/2006/picture">
+                <pic:pic xmlns:pic="http://schemas.openxmlformats.org/drawingml/2006/picture">
+                  <pic:nvPicPr>
+                    <pic:cNvPr id="1014289402" name="Imagen 1" descr="Gráfico&#10;&#10;El contenido generado por IA puede ser incorrecto."/>
+                    <pic:cNvPicPr/>
+                  </pic:nvPicPr>
+                  <pic:blipFill>
+                    <a:blip r:embed="rId10"/>
+                    <a:stretch>
+                      <a:fillRect/>
+                    </a:stretch>
+                  </pic:blipFill>
+                  <pic:spPr>
+                    <a:xfrm>
+                      <a:off x="0" y="0"/>
+                      <a:ext cx="5731510" cy="3105150"/>
+                    </a:xfrm>
+                    <a:prstGeom prst="rect">
+                      <a:avLst/>
+                    </a:prstGeom>
+                  </pic:spPr>
+                </pic:pic>
+              </a:graphicData>
+            </a:graphic>
+          </wp:inline>
+        </w:drawing>
+      </w:r>
+    </w:p>
+    <w:p>
+      <w:r>
+        <w:rPr>
+          <w:b/>
+          <w:bCs/>
+        </w:rPr>
+        <w:lastRenderedPageBreak/>
+        <w:t>Eventos trombóticos</w:t>
+      </w:r>
+    </w:p>
+    <w:p>
+      <w:r>
+        <w:t>En la visualización de correlaciones para eventos trombóticos, al analizar la relación entre el tipo de evento trombótico y el tipo de intervención realizada, se identifican varios patrones. Los eventos STROKE, TRANSIENT_ISCHEMIC_ATTACK y SYSTEMIC_EMBOLISM no han recibido ningún tipo de intervención terapéutica en la cohorte analizada.</w:t>
+      </w:r>
+      <w:r>
+        <w:t xml:space="preserve"> </w:t>
+      </w:r>
+      <w:r>
+        <w:t>Por otro lado, dentro de los eventos de MYOCARDIAL_INFARCT, predominan las intervenciones mediante ICP (Intervención Coronaria Percutánea), destacándose como el abordaje más habitual. En el caso de STABLE_ANGINA, se observa que la mayoría de los pacientes tampoco ha recibido ninguna intervención, aunque en un número relevante de casos también se ha optado por ICP, estableciéndose como la alternativa más frecuente en aquellos que sí recibieron tratamiento invasivo.</w:t>
+      </w:r>
+    </w:p>
+    <w:p/>
+    <w:p>
+      <w:r>
+        <w:rPr>
+          <w:noProof/>
+        </w:rPr>
+        <w:drawing>
+          <wp:inline distT="0" distB="0" distL="0" distR="0" wp14:anchorId="5B7B18D2" wp14:editId="545C8576">
+            <wp:extent cx="5731510" cy="3806190"/>
+            <wp:effectExtent l="0" t="0" r="2540" b="3810"/>
+            <wp:docPr id="1335621279" name="Imagen 1" descr="Calendario&#10;&#10;El contenido generado por IA puede ser incorrecto."/>
+            <wp:cNvGraphicFramePr>
+              <a:graphicFrameLocks xmlns:a="http://schemas.openxmlformats.org/drawingml/2006/main" noChangeAspect="1"/>
+            </wp:cNvGraphicFramePr>
+            <a:graphic xmlns:a="http://schemas.openxmlformats.org/drawingml/2006/main">
+              <a:graphicData uri="http://schemas.openxmlformats.org/drawingml/2006/picture">
+                <pic:pic xmlns:pic="http://schemas.openxmlformats.org/drawingml/2006/picture">
+                  <pic:nvPicPr>
+                    <pic:cNvPr id="1335621279" name="Imagen 1" descr="Calendario&#10;&#10;El contenido generado por IA puede ser incorrecto."/>
+                    <pic:cNvPicPr/>
+                  </pic:nvPicPr>
+                  <pic:blipFill>
+                    <a:blip r:embed="rId11"/>
+                    <a:stretch>
+                      <a:fillRect/>
+                    </a:stretch>
+                  </pic:blipFill>
+                  <pic:spPr>
+                    <a:xfrm>
+                      <a:off x="0" y="0"/>
+                      <a:ext cx="5731510" cy="3806190"/>
+                    </a:xfrm>
+                    <a:prstGeom prst="rect">
+                      <a:avLst/>
+                    </a:prstGeom>
+                  </pic:spPr>
+                </pic:pic>
+              </a:graphicData>
+            </a:graphic>
+          </wp:inline>
+        </w:drawing>
+      </w:r>
+    </w:p>
+    <w:p>
+      <w:r>
+        <w:t xml:space="preserve">Respecto a la relación entre los eventos trombóticos y el uso de </w:t>
+      </w:r>
+      <w:r>
+        <w:t>antiplaquetarios</w:t>
+      </w:r>
+      <w:r>
+        <w:t>, se observa que una parte considerable de los eventos registrados en la cohorte no ha recibido ningún tipo de anticoagulación. Sin embargo, entre los pacientes que sí recibieron tratamiento, el AAS (ácido acetilsalicílico) destaca como el fármaco más utilizado.</w:t>
+      </w:r>
+      <w:r>
+        <w:t xml:space="preserve"> </w:t>
+      </w:r>
+      <w:r>
+        <w:t xml:space="preserve">Es relevante señalar que el </w:t>
+      </w:r>
+      <w:proofErr w:type="spellStart"/>
+      <w:r>
+        <w:t>clopidogrel</w:t>
+      </w:r>
+      <w:proofErr w:type="spellEnd"/>
+      <w:r>
+        <w:t xml:space="preserve"> se ha administrado de forma individual únicamente en los casos de STROKE y STABLE_ANGINA. En los eventos de </w:t>
+      </w:r>
+      <w:r>
+        <w:t>T</w:t>
+      </w:r>
+      <w:r>
+        <w:t>RANSIENT_ISCHEMIC_ATTACK, su uso se ha registrado exclusivamente en combinación con AAS, sin casos de administración aislada.</w:t>
+      </w:r>
+    </w:p>
+    <w:p/>
+    <w:p/>
+    <w:p>
+      <w:r>
+        <w:rPr>
+          <w:noProof/>
+        </w:rPr>
+        <w:lastRenderedPageBreak/>
+        <w:drawing>
+          <wp:inline distT="0" distB="0" distL="0" distR="0" wp14:anchorId="1DFA87B4" wp14:editId="0A1828F9">
+            <wp:extent cx="5731510" cy="3855720"/>
+            <wp:effectExtent l="0" t="0" r="2540" b="0"/>
+            <wp:docPr id="1639322593" name="Imagen 1" descr="Gráfico&#10;&#10;El contenido generado por IA puede ser incorrecto."/>
+            <wp:cNvGraphicFramePr>
+              <a:graphicFrameLocks xmlns:a="http://schemas.openxmlformats.org/drawingml/2006/main" noChangeAspect="1"/>
+            </wp:cNvGraphicFramePr>
+            <a:graphic xmlns:a="http://schemas.openxmlformats.org/drawingml/2006/main">
+              <a:graphicData uri="http://schemas.openxmlformats.org/drawingml/2006/picture">
+                <pic:pic xmlns:pic="http://schemas.openxmlformats.org/drawingml/2006/picture">
+                  <pic:nvPicPr>
+                    <pic:cNvPr id="1639322593" name="Imagen 1" descr="Gráfico&#10;&#10;El contenido generado por IA puede ser incorrecto."/>
+                    <pic:cNvPicPr/>
+                  </pic:nvPicPr>
+                  <pic:blipFill>
+                    <a:blip r:embed="rId12"/>
+                    <a:stretch>
+                      <a:fillRect/>
+                    </a:stretch>
+                  </pic:blipFill>
+                  <pic:spPr>
+                    <a:xfrm>
+                      <a:off x="0" y="0"/>
+                      <a:ext cx="5731510" cy="3855720"/>
+                    </a:xfrm>
+                    <a:prstGeom prst="rect">
+                      <a:avLst/>
+                    </a:prstGeom>
+                  </pic:spPr>
+                </pic:pic>
+              </a:graphicData>
+            </a:graphic>
+          </wp:inline>
+        </w:drawing>
+      </w:r>
+    </w:p>
+    <w:p>
+      <w:r>
+        <w:t>Al analizar la relación entre el uso de anticoagulantes y las intervenciones realizadas en eventos trombóticos, se aprecia que, salvo en un par de casos puntuales, no se ha administrado medicación anticoagulante tras las intervenciones. La mayoría de procedimientos se han llevado a cabo sin tratamiento anticoagulante asociado.</w:t>
+      </w:r>
+    </w:p>
+    <w:p>
+      <w:r>
+        <w:rPr>
+          <w:noProof/>
+        </w:rPr>
+        <w:drawing>
+          <wp:inline distT="0" distB="0" distL="0" distR="0" wp14:anchorId="2A91771E" wp14:editId="0BEC309B">
+            <wp:extent cx="5731510" cy="4040505"/>
+            <wp:effectExtent l="0" t="0" r="2540" b="0"/>
+            <wp:docPr id="1993512921" name="Imagen 1" descr="Gráfico&#10;&#10;El contenido generado por IA puede ser incorrecto."/>
+            <wp:cNvGraphicFramePr>
+              <a:graphicFrameLocks xmlns:a="http://schemas.openxmlformats.org/drawingml/2006/main" noChangeAspect="1"/>
+            </wp:cNvGraphicFramePr>
+            <a:graphic xmlns:a="http://schemas.openxmlformats.org/drawingml/2006/main">
+              <a:graphicData uri="http://schemas.openxmlformats.org/drawingml/2006/picture">
+                <pic:pic xmlns:pic="http://schemas.openxmlformats.org/drawingml/2006/picture">
+                  <pic:nvPicPr>
+                    <pic:cNvPr id="1993512921" name="Imagen 1" descr="Gráfico&#10;&#10;El contenido generado por IA puede ser incorrecto."/>
+                    <pic:cNvPicPr/>
+                  </pic:nvPicPr>
+                  <pic:blipFill>
+                    <a:blip r:embed="rId13"/>
+                    <a:stretch>
+                      <a:fillRect/>
+                    </a:stretch>
+                  </pic:blipFill>
+                  <pic:spPr>
+                    <a:xfrm>
+                      <a:off x="0" y="0"/>
+                      <a:ext cx="5731510" cy="4040505"/>
+                    </a:xfrm>
+                    <a:prstGeom prst="rect">
+                      <a:avLst/>
+                    </a:prstGeom>
+                  </pic:spPr>
+                </pic:pic>
+              </a:graphicData>
+            </a:graphic>
+          </wp:inline>
+        </w:drawing>
+      </w:r>
+    </w:p>
+    <w:p>
+      <w:r>
+        <w:rPr>
+          <w:b/>
+          <w:bCs/>
+        </w:rPr>
+        <w:lastRenderedPageBreak/>
+        <w:t>Eventos de sangrado:</w:t>
+      </w:r>
+    </w:p>
+    <w:p>
+      <w:r>
+        <w:t>Analizando los distintos tipos de sangrado, se identifica que DIGESTIVE_BLEEDING destaca como el evento con</w:t>
+      </w:r>
+      <w:r>
+        <w:t xml:space="preserve"> </w:t>
+      </w:r>
+      <w:r>
+        <w:t xml:space="preserve">los descensos más pronunciados de hemoglobina. En comparación, otros tipos de sangrado presentan descensos </w:t>
+      </w:r>
+      <w:r>
+        <w:t>nulos salvo un ejemplo de OTHER</w:t>
+      </w:r>
+      <w:r>
+        <w:t xml:space="preserve">, lo que sugiere </w:t>
+      </w:r>
+      <w:r>
+        <w:t xml:space="preserve">que los tipos de sangrado son </w:t>
+      </w:r>
+      <w:r>
+        <w:t>diferencial</w:t>
+      </w:r>
+      <w:r>
+        <w:t>es</w:t>
+      </w:r>
+      <w:r>
+        <w:t xml:space="preserve"> entre los tipos de hemorragia.</w:t>
+      </w:r>
+      <w:r>
+        <w:t xml:space="preserve"> </w:t>
+      </w:r>
+      <w:r>
+        <w:t>Al visualizar también la caracterización de la hemorragia, se reconoce que todos los descensos de hemoglobina registrados han sucedido en eventos espontáneos, sin relación con intervenciones médicas previas, lo que aporta relevancia al contexto de estos episodios.</w:t>
+      </w:r>
+      <w:r>
+        <w:t xml:space="preserve"> A</w:t>
+      </w:r>
+      <w:r>
+        <w:t>demás, se detecta que los sangrados digestivos graves ocurren mayoritariamente en ausencia de anticoagulantes, pero bajo tratamiento antiplaquetario, especialmente AAS. Este patrón sugiere que, el tipo de sangrado y su localización deben considerarse a la hora de ajustar tratamiento</w:t>
+      </w:r>
+      <w:r>
+        <w:t>s</w:t>
+      </w:r>
+      <w:r>
+        <w:t>,</w:t>
+      </w:r>
+      <w:r>
+        <w:t xml:space="preserve"> pero la cantidad de valores en los datos no es suficiente como para asegurar con mucha seguridad las afirmaciones anteriores, nos haría falta recolectar más información</w:t>
+      </w:r>
+      <w:r>
+        <w:t>.</w:t>
+      </w:r>
+    </w:p>
+    <w:p/>
+    <w:p>
+      <w:r>
+        <w:rPr>
+          <w:noProof/>
+        </w:rPr>
+        <w:drawing>
+          <wp:inline distT="0" distB="0" distL="0" distR="0" wp14:anchorId="467CCB0D" wp14:editId="37057D5F">
+            <wp:extent cx="5731510" cy="3879215"/>
+            <wp:effectExtent l="0" t="0" r="2540" b="6985"/>
+            <wp:docPr id="1369767187" name="Imagen 1" descr="Gráfico&#10;&#10;El contenido generado por IA puede ser incorrecto."/>
+            <wp:cNvGraphicFramePr>
+              <a:graphicFrameLocks xmlns:a="http://schemas.openxmlformats.org/drawingml/2006/main" noChangeAspect="1"/>
+            </wp:cNvGraphicFramePr>
+            <a:graphic xmlns:a="http://schemas.openxmlformats.org/drawingml/2006/main">
+              <a:graphicData uri="http://schemas.openxmlformats.org/drawingml/2006/picture">
+                <pic:pic xmlns:pic="http://schemas.openxmlformats.org/drawingml/2006/picture">
+                  <pic:nvPicPr>
+                    <pic:cNvPr id="1369767187" name="Imagen 1" descr="Gráfico&#10;&#10;El contenido generado por IA puede ser incorrecto."/>
+                    <pic:cNvPicPr/>
+                  </pic:nvPicPr>
+                  <pic:blipFill>
+                    <a:blip r:embed="rId14"/>
+                    <a:stretch>
+                      <a:fillRect/>
+                    </a:stretch>
+                  </pic:blipFill>
+                  <pic:spPr>
+                    <a:xfrm>
+                      <a:off x="0" y="0"/>
+                      <a:ext cx="5731510" cy="3879215"/>
+                    </a:xfrm>
+                    <a:prstGeom prst="rect">
+                      <a:avLst/>
+                    </a:prstGeom>
+                  </pic:spPr>
+                </pic:pic>
+              </a:graphicData>
+            </a:graphic>
+          </wp:inline>
+        </w:drawing>
+      </w:r>
+    </w:p>
+    <w:p>
+      <w:r>
+        <w:lastRenderedPageBreak/>
+        <w:drawing>
+          <wp:inline distT="0" distB="0" distL="0" distR="0" wp14:anchorId="35E7C3B9" wp14:editId="3A12ADA7">
+            <wp:extent cx="5731510" cy="4018280"/>
+            <wp:effectExtent l="0" t="0" r="2540" b="1270"/>
+            <wp:docPr id="59873" name="Imagen 1" descr="Gráfico, Aplicación&#10;&#10;El contenido generado por IA puede ser incorrecto."/>
+            <wp:cNvGraphicFramePr>
+              <a:graphicFrameLocks xmlns:a="http://schemas.openxmlformats.org/drawingml/2006/main" noChangeAspect="1"/>
+            </wp:cNvGraphicFramePr>
+            <a:graphic xmlns:a="http://schemas.openxmlformats.org/drawingml/2006/main">
+              <a:graphicData uri="http://schemas.openxmlformats.org/drawingml/2006/picture">
+                <pic:pic xmlns:pic="http://schemas.openxmlformats.org/drawingml/2006/picture">
+                  <pic:nvPicPr>
+                    <pic:cNvPr id="59873" name="Imagen 1" descr="Gráfico, Aplicación&#10;&#10;El contenido generado por IA puede ser incorrecto."/>
+                    <pic:cNvPicPr/>
+                  </pic:nvPicPr>
+                  <pic:blipFill>
+                    <a:blip r:embed="rId15"/>
+                    <a:stretch>
+                      <a:fillRect/>
+                    </a:stretch>
+                  </pic:blipFill>
+                  <pic:spPr>
+                    <a:xfrm>
+                      <a:off x="0" y="0"/>
+                      <a:ext cx="5731510" cy="4018280"/>
+                    </a:xfrm>
+                    <a:prstGeom prst="rect">
+                      <a:avLst/>
+                    </a:prstGeom>
+                  </pic:spPr>
+                </pic:pic>
+              </a:graphicData>
+            </a:graphic>
+          </wp:inline>
+        </w:drawing>
+      </w:r>
+    </w:p>
+    <w:p>
+      <w:r>
+        <w:rPr>
+          <w:noProof/>
+        </w:rPr>
+        <w:drawing>
+          <wp:inline distT="0" distB="0" distL="0" distR="0" wp14:anchorId="4AE0F6CB" wp14:editId="62A33A19">
+            <wp:extent cx="5731510" cy="3825240"/>
+            <wp:effectExtent l="0" t="0" r="2540" b="3810"/>
+            <wp:docPr id="455749303" name="Imagen 1" descr="Gráfico, Gráfico de cajas y bigotes&#10;&#10;El contenido generado por IA puede ser incorrecto."/>
+            <wp:cNvGraphicFramePr>
+              <a:graphicFrameLocks xmlns:a="http://schemas.openxmlformats.org/drawingml/2006/main" noChangeAspect="1"/>
+            </wp:cNvGraphicFramePr>
+            <a:graphic xmlns:a="http://schemas.openxmlformats.org/drawingml/2006/main">
+              <a:graphicData uri="http://schemas.openxmlformats.org/drawingml/2006/picture">
+                <pic:pic xmlns:pic="http://schemas.openxmlformats.org/drawingml/2006/picture">
+                  <pic:nvPicPr>
+                    <pic:cNvPr id="455749303" name="Imagen 1" descr="Gráfico, Gráfico de cajas y bigotes&#10;&#10;El contenido generado por IA puede ser incorrecto."/>
+                    <pic:cNvPicPr/>
+                  </pic:nvPicPr>
+                  <pic:blipFill>
+                    <a:blip r:embed="rId16"/>
+                    <a:stretch>
+                      <a:fillRect/>
+                    </a:stretch>
+                  </pic:blipFill>
+                  <pic:spPr>
+                    <a:xfrm>
+                      <a:off x="0" y="0"/>
+                      <a:ext cx="5731510" cy="3825240"/>
+                    </a:xfrm>
+                    <a:prstGeom prst="rect">
+                      <a:avLst/>
+                    </a:prstGeom>
+                  </pic:spPr>
+                </pic:pic>
+              </a:graphicData>
+            </a:graphic>
+          </wp:inline>
+        </w:drawing>
+      </w:r>
+    </w:p>
+    <w:p>
+      <w:r>
+        <w:rPr>
+          <w:noProof/>
+        </w:rPr>
+        <w:lastRenderedPageBreak/>
+        <w:drawing>
+          <wp:inline distT="0" distB="0" distL="0" distR="0" wp14:anchorId="0E1063E6" wp14:editId="4BAF9CBC">
+            <wp:extent cx="5731510" cy="3969385"/>
+            <wp:effectExtent l="0" t="0" r="2540" b="0"/>
+            <wp:docPr id="1757830118" name="Imagen 1" descr="Gráfico, Calendario&#10;&#10;El contenido generado por IA puede ser incorrecto."/>
+            <wp:cNvGraphicFramePr>
+              <a:graphicFrameLocks xmlns:a="http://schemas.openxmlformats.org/drawingml/2006/main" noChangeAspect="1"/>
+            </wp:cNvGraphicFramePr>
+            <a:graphic xmlns:a="http://schemas.openxmlformats.org/drawingml/2006/main">
+              <a:graphicData uri="http://schemas.openxmlformats.org/drawingml/2006/picture">
+                <pic:pic xmlns:pic="http://schemas.openxmlformats.org/drawingml/2006/picture">
+                  <pic:nvPicPr>
+                    <pic:cNvPr id="1757830118" name="Imagen 1" descr="Gráfico, Calendario&#10;&#10;El contenido generado por IA puede ser incorrecto."/>
+                    <pic:cNvPicPr/>
+                  </pic:nvPicPr>
+                  <pic:blipFill>
+                    <a:blip r:embed="rId17"/>
+                    <a:stretch>
+                      <a:fillRect/>
+                    </a:stretch>
+                  </pic:blipFill>
+                  <pic:spPr>
+                    <a:xfrm>
+                      <a:off x="0" y="0"/>
+                      <a:ext cx="5731510" cy="3969385"/>
+                    </a:xfrm>
+                    <a:prstGeom prst="rect">
+                      <a:avLst/>
+                    </a:prstGeom>
+                  </pic:spPr>
+                </pic:pic>
+              </a:graphicData>
+            </a:graphic>
+          </wp:inline>
+        </w:drawing>
+      </w:r>
+    </w:p>
+    <w:p/>
+    <w:p>
+      <w:r>
+        <w:t xml:space="preserve">Mediante la visualización entre la gravedad de la hemorragia y si el paciente ha </w:t>
+      </w:r>
+      <w:r>
+        <w:t>subido</w:t>
+      </w:r>
+      <w:r>
+        <w:t xml:space="preserve"> una transfusión, se observa que en todos los casos clasificados como hemorragia mayor se ha administrado una transfusión. Por otro lado, los casos en los que el valor aparece como 0 corresponden a registros sin información, aunque es razonable inducir que se tratan de hemorragias sin necesidad de transfusión, </w:t>
+      </w:r>
+      <w:r>
+        <w:t xml:space="preserve">debido a que todos son casos de gravedad menor. </w:t>
+      </w:r>
+    </w:p>
+    <w:p>
+      <w:r>
+        <w:lastRenderedPageBreak/>
+        <w:drawing>
+          <wp:inline distT="0" distB="0" distL="0" distR="0" wp14:anchorId="45077576" wp14:editId="2CB297B8">
+            <wp:extent cx="5731510" cy="3925570"/>
+            <wp:effectExtent l="0" t="0" r="2540" b="0"/>
+            <wp:docPr id="527573175" name="Imagen 1" descr="Gráfico&#10;&#10;El contenido generado por IA puede ser incorrecto."/>
+            <wp:cNvGraphicFramePr>
+              <a:graphicFrameLocks xmlns:a="http://schemas.openxmlformats.org/drawingml/2006/main" noChangeAspect="1"/>
+            </wp:cNvGraphicFramePr>
+            <a:graphic xmlns:a="http://schemas.openxmlformats.org/drawingml/2006/main">
+              <a:graphicData uri="http://schemas.openxmlformats.org/drawingml/2006/picture">
+                <pic:pic xmlns:pic="http://schemas.openxmlformats.org/drawingml/2006/picture">
+                  <pic:nvPicPr>
+                    <pic:cNvPr id="527573175" name="Imagen 1" descr="Gráfico&#10;&#10;El contenido generado por IA puede ser incorrecto."/>
+                    <pic:cNvPicPr/>
+                  </pic:nvPicPr>
+                  <pic:blipFill>
+                    <a:blip r:embed="rId18"/>
+                    <a:stretch>
+                      <a:fillRect/>
+                    </a:stretch>
+                  </pic:blipFill>
+                  <pic:spPr>
+                    <a:xfrm>
+                      <a:off x="0" y="0"/>
+                      <a:ext cx="5731510" cy="3925570"/>
+                    </a:xfrm>
+                    <a:prstGeom prst="rect">
+                      <a:avLst/>
+                    </a:prstGeom>
+                  </pic:spPr>
+                </pic:pic>
+              </a:graphicData>
+            </a:graphic>
+          </wp:inline>
+        </w:drawing>
+      </w:r>
+    </w:p>
+    <w:p/>
+    <w:p/>
+    <w:p>
+      <w:r>
+        <w:t>El resto de atributos de los eventos de sangrado no parecen representar mucha información, ya que la mayoría de los evento salvo 1 o 2 se concentran en el mismo valor,</w:t>
       </w:r>
     </w:p>
     <w:sectPr>
@@ -9303,15 +10251,6 @@
   </w:num>
   <w:num w:numId="9" w16cid:durableId="2090886732">
     <w:abstractNumId w:val="6"/>
-    <w:lvlOverride w:ilvl="0"/>
-    <w:lvlOverride w:ilvl="1"/>
-    <w:lvlOverride w:ilvl="2"/>
-    <w:lvlOverride w:ilvl="3"/>
-    <w:lvlOverride w:ilvl="4"/>
-    <w:lvlOverride w:ilvl="5"/>
-    <w:lvlOverride w:ilvl="6"/>
-    <w:lvlOverride w:ilvl="7"/>
-    <w:lvlOverride w:ilvl="8"/>
   </w:num>
   <w:num w:numId="10" w16cid:durableId="1872723085">
     <w:abstractNumId w:val="10"/>

--- a/Practica VIS plantilla.docx
+++ b/Practica VIS plantilla.docx
@@ -1,6 +1,6 @@
 
 <file path=word/document.xml><?xml version="1.0" encoding="utf-8"?>
-<w:document xmlns:wpc="http://schemas.microsoft.com/office/word/2010/wordprocessingCanvas" xmlns:cx="http://schemas.microsoft.com/office/drawing/2014/chartex" xmlns:cx1="http://schemas.microsoft.com/office/drawing/2015/9/8/chartex" xmlns:cx2="http://schemas.microsoft.com/office/drawing/2015/10/21/chartex" xmlns:cx3="http://schemas.microsoft.com/office/drawing/2016/5/9/chartex" xmlns:cx4="http://schemas.microsoft.com/office/drawing/2016/5/10/chartex" xmlns:cx5="http://schemas.microsoft.com/office/drawing/2016/5/11/chartex" xmlns:cx6="http://schemas.microsoft.com/office/drawing/2016/5/12/chartex" xmlns:cx7="http://schemas.microsoft.com/office/drawing/2016/5/13/chartex" xmlns:cx8="http://schemas.microsoft.com/office/drawing/2016/5/14/chartex" xmlns:mc="http://schemas.openxmlformats.org/markup-compatibility/2006" xmlns:aink="http://schemas.microsoft.com/office/drawing/2016/ink" xmlns:am3d="http://schemas.microsoft.com/office/drawing/2017/model3d" xmlns:o="urn:schemas-microsoft-com:office:office" xmlns:oel="http://schemas.microsoft.com/office/2019/extlst" xmlns:r="http://schemas.openxmlformats.org/officeDocument/2006/relationships" xmlns:m="http://schemas.openxmlformats.org/officeDocument/2006/math" xmlns:v="urn:schemas-microsoft-com:vml" xmlns:wp14="http://schemas.microsoft.com/office/word/2010/wordprocessingDrawing" xmlns:wp="http://schemas.openxmlformats.org/drawingml/2006/wordprocessingDrawing" xmlns:w10="urn:schemas-microsoft-com:office:word" xmlns:w="http://schemas.openxmlformats.org/wordprocessingml/2006/main" xmlns:w14="http://schemas.microsoft.com/office/word/2010/wordml" xmlns:w15="http://schemas.microsoft.com/office/word/2012/wordml" xmlns:w16cex="http://schemas.microsoft.com/office/word/2018/wordml/cex" xmlns:w16cid="http://schemas.microsoft.com/office/word/2016/wordml/cid" xmlns:w16="http://schemas.microsoft.com/office/word/2018/wordml" xmlns:w16du="http://schemas.microsoft.com/office/word/2023/wordml/word16du" xmlns:w16sdtdh="http://schemas.microsoft.com/office/word/2020/wordml/sdtdatahash" xmlns:w16sdtfl="http://schemas.microsoft.com/office/word/2024/wordml/sdtformatlock" xmlns:w16se="http://schemas.microsoft.com/office/word/2015/wordml/symex" xmlns:wpg="http://schemas.microsoft.com/office/word/2010/wordprocessingGroup" xmlns:wpi="http://schemas.microsoft.com/office/word/2010/wordprocessingInk" xmlns:wne="http://schemas.microsoft.com/office/word/2006/wordml" xmlns:wps="http://schemas.microsoft.com/office/word/2010/wordprocessingShape" mc:Ignorable="w14 w15 w16se w16cid w16 w16cex w16sdtdh w16sdtfl w16du wp14">
+<w:document xmlns:wpc="http://schemas.microsoft.com/office/word/2010/wordprocessingCanvas" xmlns:cx="http://schemas.microsoft.com/office/drawing/2014/chartex" xmlns:cx1="http://schemas.microsoft.com/office/drawing/2015/9/8/chartex" xmlns:cx2="http://schemas.microsoft.com/office/drawing/2015/10/21/chartex" xmlns:cx3="http://schemas.microsoft.com/office/drawing/2016/5/9/chartex" xmlns:cx4="http://schemas.microsoft.com/office/drawing/2016/5/10/chartex" xmlns:cx5="http://schemas.microsoft.com/office/drawing/2016/5/11/chartex" xmlns:cx6="http://schemas.microsoft.com/office/drawing/2016/5/12/chartex" xmlns:cx7="http://schemas.microsoft.com/office/drawing/2016/5/13/chartex" xmlns:cx8="http://schemas.microsoft.com/office/drawing/2016/5/14/chartex" xmlns:mc="http://schemas.openxmlformats.org/markup-compatibility/2006" xmlns:aink="http://schemas.microsoft.com/office/drawing/2016/ink" xmlns:am3d="http://schemas.microsoft.com/office/drawing/2017/model3d" xmlns:o="urn:schemas-microsoft-com:office:office" xmlns:oel="http://schemas.microsoft.com/office/2019/extlst" xmlns:r="http://schemas.openxmlformats.org/officeDocument/2006/relationships" xmlns:m="http://schemas.openxmlformats.org/officeDocument/2006/math" xmlns:v="urn:schemas-microsoft-com:vml" xmlns:wp14="http://schemas.microsoft.com/office/word/2010/wordprocessingDrawing" xmlns:wp="http://schemas.openxmlformats.org/drawingml/2006/wordprocessingDrawing" xmlns:w10="urn:schemas-microsoft-com:office:word" xmlns:w="http://schemas.openxmlformats.org/wordprocessingml/2006/main" xmlns:w14="http://schemas.microsoft.com/office/word/2010/wordml" xmlns:w15="http://schemas.microsoft.com/office/word/2012/wordml" xmlns:w16cex="http://schemas.microsoft.com/office/word/2018/wordml/cex" xmlns:w16cid="http://schemas.microsoft.com/office/word/2016/wordml/cid" xmlns:w16="http://schemas.microsoft.com/office/word/2018/wordml" xmlns:w16du="http://schemas.microsoft.com/office/word/2023/wordml/word16du" xmlns:w16sdtdh="http://schemas.microsoft.com/office/word/2020/wordml/sdtdatahash" xmlns:w16sdtfl="http://schemas.microsoft.com/office/word/2024/wordml/sdtformatlock" xmlns:w16se="http://schemas.microsoft.com/office/word/2015/wordml/symex" xmlns:wpg="http://schemas.microsoft.com/office/word/2010/wordprocessingGroup" xmlns:wpi="http://schemas.microsoft.com/office/word/2010/wordprocessingInk" xmlns:wne="http://schemas.microsoft.com/office/word/2006/wordml" xmlns:wps="http://schemas.microsoft.com/office/word/2010/wordprocessingShape" xmlns:a="http://schemas.openxmlformats.org/drawingml/2006/main" xmlns:pic="http://schemas.openxmlformats.org/drawingml/2006/picture" xmlns:a14="http://schemas.microsoft.com/office/drawing/2010/main" mc:Ignorable="w14 w15 w16se w16cid w16 w16cex w16sdtdh w16sdtfl w16du wp14">
   <w:body>
     <w:p>
       <w:pPr>
@@ -20,8 +20,21 @@
       </w:r>
     </w:p>
     <w:p>
-      <w:r>
-        <w:t>Grupo # ______________</w:t>
+      <w:pPr>
+        <w:pStyle w:val="Normal"/>
+        <w:suppressLineNumbers w:val="0"/>
+        <w:bidi w:val="0"/>
+        <w:spacing w:before="120" w:beforeAutospacing="off" w:after="120" w:afterAutospacing="off" w:line="259" w:lineRule="auto"/>
+        <w:ind w:left="0" w:right="0"/>
+        <w:jc w:val="left"/>
+      </w:pPr>
+      <w:r>
+        <w:rPr/>
+        <w:t xml:space="preserve">Grupo # </w:t>
+      </w:r>
+      <w:r>
+        <w:rPr/>
+        <w:t>VIS_6</w:t>
       </w:r>
     </w:p>
     <w:p/>
@@ -38,10 +51,10 @@
         <w:t>Problema</w:t>
       </w:r>
       <w:r>
+        <w:rPr/>
         <w:t xml:space="preserve"> (media página)</w:t>
       </w:r>
     </w:p>
-    <w:p/>
     <w:p>
       <w:pPr>
         <w:rPr>
@@ -89,19 +102,13 @@
         <w:pStyle w:val="Ttulo1"/>
       </w:pPr>
       <w:r>
+        <w:rPr/>
         <w:t>Abstracción de datos</w:t>
       </w:r>
       <w:r>
+        <w:rPr/>
         <w:t xml:space="preserve"> </w:t>
       </w:r>
-    </w:p>
-    <w:p>
-      <w:pPr>
-        <w:rPr>
-          <w:i/>
-          <w:iCs/>
-        </w:rPr>
-      </w:pPr>
     </w:p>
     <w:p>
       <w:pPr>
@@ -173,10 +180,10 @@
     <w:p/>
     <w:p>
       <w:r>
+        <w:rPr/>
         <w:t>Pacientes.xls</w:t>
       </w:r>
     </w:p>
-    <w:p/>
     <w:tbl>
       <w:tblPr>
         <w:tblStyle w:val="Tablaconcuadrcula"/>
@@ -6388,10 +6395,10 @@
           <w:tcPr>
             <w:tcW w:w="1555" w:type="dxa"/>
             <w:tcBorders>
-              <w:top w:val="single" w:sz="4" w:space="0" w:color="auto"/>
-              <w:left w:val="single" w:sz="4" w:space="0" w:color="auto"/>
-              <w:bottom w:val="single" w:sz="4" w:space="0" w:color="auto"/>
-              <w:right w:val="single" w:sz="4" w:space="0" w:color="auto"/>
+              <w:top w:val="single" w:color="auto" w:sz="4" w:space="0"/>
+              <w:left w:val="single" w:color="auto" w:sz="4" w:space="0"/>
+              <w:bottom w:val="single" w:color="auto" w:sz="4" w:space="0"/>
+              <w:right w:val="single" w:color="auto" w:sz="4" w:space="0"/>
             </w:tcBorders>
             <w:hideMark/>
           </w:tcPr>
@@ -6405,10 +6412,10 @@
           <w:tcPr>
             <w:tcW w:w="3260" w:type="dxa"/>
             <w:tcBorders>
-              <w:top w:val="single" w:sz="4" w:space="0" w:color="auto"/>
-              <w:left w:val="single" w:sz="4" w:space="0" w:color="auto"/>
-              <w:bottom w:val="single" w:sz="4" w:space="0" w:color="auto"/>
-              <w:right w:val="single" w:sz="4" w:space="0" w:color="auto"/>
+              <w:top w:val="single" w:color="auto" w:sz="4" w:space="0"/>
+              <w:left w:val="single" w:color="auto" w:sz="4" w:space="0"/>
+              <w:bottom w:val="single" w:color="auto" w:sz="4" w:space="0"/>
+              <w:right w:val="single" w:color="auto" w:sz="4" w:space="0"/>
             </w:tcBorders>
             <w:hideMark/>
           </w:tcPr>
@@ -6422,10 +6429,10 @@
           <w:tcPr>
             <w:tcW w:w="4201" w:type="dxa"/>
             <w:tcBorders>
-              <w:top w:val="single" w:sz="4" w:space="0" w:color="auto"/>
-              <w:left w:val="single" w:sz="4" w:space="0" w:color="auto"/>
-              <w:bottom w:val="single" w:sz="4" w:space="0" w:color="auto"/>
-              <w:right w:val="single" w:sz="4" w:space="0" w:color="auto"/>
+              <w:top w:val="single" w:color="auto" w:sz="4" w:space="0"/>
+              <w:left w:val="single" w:color="auto" w:sz="4" w:space="0"/>
+              <w:bottom w:val="single" w:color="auto" w:sz="4" w:space="0"/>
+              <w:right w:val="single" w:color="auto" w:sz="4" w:space="0"/>
             </w:tcBorders>
             <w:hideMark/>
           </w:tcPr>
@@ -6441,10 +6448,10 @@
           <w:tcPr>
             <w:tcW w:w="1555" w:type="dxa"/>
             <w:tcBorders>
-              <w:top w:val="single" w:sz="4" w:space="0" w:color="auto"/>
-              <w:left w:val="single" w:sz="4" w:space="0" w:color="auto"/>
-              <w:bottom w:val="single" w:sz="4" w:space="0" w:color="auto"/>
-              <w:right w:val="single" w:sz="4" w:space="0" w:color="auto"/>
+              <w:top w:val="single" w:color="auto" w:sz="4" w:space="0"/>
+              <w:left w:val="single" w:color="auto" w:sz="4" w:space="0"/>
+              <w:bottom w:val="single" w:color="auto" w:sz="4" w:space="0"/>
+              <w:right w:val="single" w:color="auto" w:sz="4" w:space="0"/>
             </w:tcBorders>
             <w:hideMark/>
           </w:tcPr>
@@ -6458,10 +6465,10 @@
           <w:tcPr>
             <w:tcW w:w="3260" w:type="dxa"/>
             <w:tcBorders>
-              <w:top w:val="single" w:sz="4" w:space="0" w:color="auto"/>
-              <w:left w:val="single" w:sz="4" w:space="0" w:color="auto"/>
-              <w:bottom w:val="single" w:sz="4" w:space="0" w:color="auto"/>
-              <w:right w:val="single" w:sz="4" w:space="0" w:color="auto"/>
+              <w:top w:val="single" w:color="auto" w:sz="4" w:space="0"/>
+              <w:left w:val="single" w:color="auto" w:sz="4" w:space="0"/>
+              <w:bottom w:val="single" w:color="auto" w:sz="4" w:space="0"/>
+              <w:right w:val="single" w:color="auto" w:sz="4" w:space="0"/>
             </w:tcBorders>
             <w:hideMark/>
           </w:tcPr>
@@ -6475,10 +6482,10 @@
           <w:tcPr>
             <w:tcW w:w="4201" w:type="dxa"/>
             <w:tcBorders>
-              <w:top w:val="single" w:sz="4" w:space="0" w:color="auto"/>
-              <w:left w:val="single" w:sz="4" w:space="0" w:color="auto"/>
-              <w:bottom w:val="single" w:sz="4" w:space="0" w:color="auto"/>
-              <w:right w:val="single" w:sz="4" w:space="0" w:color="auto"/>
+              <w:top w:val="single" w:color="auto" w:sz="4" w:space="0"/>
+              <w:left w:val="single" w:color="auto" w:sz="4" w:space="0"/>
+              <w:bottom w:val="single" w:color="auto" w:sz="4" w:space="0"/>
+              <w:right w:val="single" w:color="auto" w:sz="4" w:space="0"/>
             </w:tcBorders>
             <w:hideMark/>
           </w:tcPr>
@@ -6494,10 +6501,10 @@
           <w:tcPr>
             <w:tcW w:w="1555" w:type="dxa"/>
             <w:tcBorders>
-              <w:top w:val="single" w:sz="4" w:space="0" w:color="auto"/>
-              <w:left w:val="single" w:sz="4" w:space="0" w:color="auto"/>
-              <w:bottom w:val="single" w:sz="4" w:space="0" w:color="auto"/>
-              <w:right w:val="single" w:sz="4" w:space="0" w:color="auto"/>
+              <w:top w:val="single" w:color="auto" w:sz="4" w:space="0"/>
+              <w:left w:val="single" w:color="auto" w:sz="4" w:space="0"/>
+              <w:bottom w:val="single" w:color="auto" w:sz="4" w:space="0"/>
+              <w:right w:val="single" w:color="auto" w:sz="4" w:space="0"/>
             </w:tcBorders>
             <w:hideMark/>
           </w:tcPr>
@@ -6512,10 +6519,10 @@
           <w:tcPr>
             <w:tcW w:w="3260" w:type="dxa"/>
             <w:tcBorders>
-              <w:top w:val="single" w:sz="4" w:space="0" w:color="auto"/>
-              <w:left w:val="single" w:sz="4" w:space="0" w:color="auto"/>
-              <w:bottom w:val="single" w:sz="4" w:space="0" w:color="auto"/>
-              <w:right w:val="single" w:sz="4" w:space="0" w:color="auto"/>
+              <w:top w:val="single" w:color="auto" w:sz="4" w:space="0"/>
+              <w:left w:val="single" w:color="auto" w:sz="4" w:space="0"/>
+              <w:bottom w:val="single" w:color="auto" w:sz="4" w:space="0"/>
+              <w:right w:val="single" w:color="auto" w:sz="4" w:space="0"/>
             </w:tcBorders>
             <w:hideMark/>
           </w:tcPr>
@@ -6529,10 +6536,10 @@
           <w:tcPr>
             <w:tcW w:w="4201" w:type="dxa"/>
             <w:tcBorders>
-              <w:top w:val="single" w:sz="4" w:space="0" w:color="auto"/>
-              <w:left w:val="single" w:sz="4" w:space="0" w:color="auto"/>
-              <w:bottom w:val="single" w:sz="4" w:space="0" w:color="auto"/>
-              <w:right w:val="single" w:sz="4" w:space="0" w:color="auto"/>
+              <w:top w:val="single" w:color="auto" w:sz="4" w:space="0"/>
+              <w:left w:val="single" w:color="auto" w:sz="4" w:space="0"/>
+              <w:bottom w:val="single" w:color="auto" w:sz="4" w:space="0"/>
+              <w:right w:val="single" w:color="auto" w:sz="4" w:space="0"/>
             </w:tcBorders>
             <w:hideMark/>
           </w:tcPr>
@@ -6548,10 +6555,10 @@
           <w:tcPr>
             <w:tcW w:w="1555" w:type="dxa"/>
             <w:tcBorders>
-              <w:top w:val="single" w:sz="4" w:space="0" w:color="auto"/>
-              <w:left w:val="single" w:sz="4" w:space="0" w:color="auto"/>
-              <w:bottom w:val="single" w:sz="4" w:space="0" w:color="auto"/>
-              <w:right w:val="single" w:sz="4" w:space="0" w:color="auto"/>
+              <w:top w:val="single" w:color="auto" w:sz="4" w:space="0"/>
+              <w:left w:val="single" w:color="auto" w:sz="4" w:space="0"/>
+              <w:bottom w:val="single" w:color="auto" w:sz="4" w:space="0"/>
+              <w:right w:val="single" w:color="auto" w:sz="4" w:space="0"/>
             </w:tcBorders>
             <w:hideMark/>
           </w:tcPr>
@@ -6565,10 +6572,10 @@
           <w:tcPr>
             <w:tcW w:w="3260" w:type="dxa"/>
             <w:tcBorders>
-              <w:top w:val="single" w:sz="4" w:space="0" w:color="auto"/>
-              <w:left w:val="single" w:sz="4" w:space="0" w:color="auto"/>
-              <w:bottom w:val="single" w:sz="4" w:space="0" w:color="auto"/>
-              <w:right w:val="single" w:sz="4" w:space="0" w:color="auto"/>
+              <w:top w:val="single" w:color="auto" w:sz="4" w:space="0"/>
+              <w:left w:val="single" w:color="auto" w:sz="4" w:space="0"/>
+              <w:bottom w:val="single" w:color="auto" w:sz="4" w:space="0"/>
+              <w:right w:val="single" w:color="auto" w:sz="4" w:space="0"/>
             </w:tcBorders>
             <w:hideMark/>
           </w:tcPr>
@@ -6582,10 +6589,10 @@
           <w:tcPr>
             <w:tcW w:w="4201" w:type="dxa"/>
             <w:tcBorders>
-              <w:top w:val="single" w:sz="4" w:space="0" w:color="auto"/>
-              <w:left w:val="single" w:sz="4" w:space="0" w:color="auto"/>
-              <w:bottom w:val="single" w:sz="4" w:space="0" w:color="auto"/>
-              <w:right w:val="single" w:sz="4" w:space="0" w:color="auto"/>
+              <w:top w:val="single" w:color="auto" w:sz="4" w:space="0"/>
+              <w:left w:val="single" w:color="auto" w:sz="4" w:space="0"/>
+              <w:bottom w:val="single" w:color="auto" w:sz="4" w:space="0"/>
+              <w:right w:val="single" w:color="auto" w:sz="4" w:space="0"/>
             </w:tcBorders>
             <w:hideMark/>
           </w:tcPr>
@@ -6601,10 +6608,10 @@
           <w:tcPr>
             <w:tcW w:w="1555" w:type="dxa"/>
             <w:tcBorders>
-              <w:top w:val="single" w:sz="4" w:space="0" w:color="auto"/>
-              <w:left w:val="single" w:sz="4" w:space="0" w:color="auto"/>
-              <w:bottom w:val="single" w:sz="4" w:space="0" w:color="auto"/>
-              <w:right w:val="single" w:sz="4" w:space="0" w:color="auto"/>
+              <w:top w:val="single" w:color="auto" w:sz="4" w:space="0"/>
+              <w:left w:val="single" w:color="auto" w:sz="4" w:space="0"/>
+              <w:bottom w:val="single" w:color="auto" w:sz="4" w:space="0"/>
+              <w:right w:val="single" w:color="auto" w:sz="4" w:space="0"/>
             </w:tcBorders>
             <w:hideMark/>
           </w:tcPr>
@@ -6618,10 +6625,10 @@
           <w:tcPr>
             <w:tcW w:w="3260" w:type="dxa"/>
             <w:tcBorders>
-              <w:top w:val="single" w:sz="4" w:space="0" w:color="auto"/>
-              <w:left w:val="single" w:sz="4" w:space="0" w:color="auto"/>
-              <w:bottom w:val="single" w:sz="4" w:space="0" w:color="auto"/>
-              <w:right w:val="single" w:sz="4" w:space="0" w:color="auto"/>
+              <w:top w:val="single" w:color="auto" w:sz="4" w:space="0"/>
+              <w:left w:val="single" w:color="auto" w:sz="4" w:space="0"/>
+              <w:bottom w:val="single" w:color="auto" w:sz="4" w:space="0"/>
+              <w:right w:val="single" w:color="auto" w:sz="4" w:space="0"/>
             </w:tcBorders>
             <w:hideMark/>
           </w:tcPr>
@@ -6635,10 +6642,10 @@
           <w:tcPr>
             <w:tcW w:w="4201" w:type="dxa"/>
             <w:tcBorders>
-              <w:top w:val="single" w:sz="4" w:space="0" w:color="auto"/>
-              <w:left w:val="single" w:sz="4" w:space="0" w:color="auto"/>
-              <w:bottom w:val="single" w:sz="4" w:space="0" w:color="auto"/>
-              <w:right w:val="single" w:sz="4" w:space="0" w:color="auto"/>
+              <w:top w:val="single" w:color="auto" w:sz="4" w:space="0"/>
+              <w:left w:val="single" w:color="auto" w:sz="4" w:space="0"/>
+              <w:bottom w:val="single" w:color="auto" w:sz="4" w:space="0"/>
+              <w:right w:val="single" w:color="auto" w:sz="4" w:space="0"/>
             </w:tcBorders>
             <w:hideMark/>
           </w:tcPr>
@@ -6650,6 +6657,10 @@
         </w:tc>
       </w:tr>
     </w:tbl>
+    <w:p w14:noSpellErr="1"/>
+    <w:p/>
+    <w:p/>
+    <w:p/>
     <w:p/>
     <w:p>
       <w:pPr>
@@ -6680,10 +6691,10 @@
           <w:tcPr>
             <w:tcW w:w="2122" w:type="dxa"/>
             <w:tcBorders>
-              <w:top w:val="single" w:sz="4" w:space="0" w:color="auto"/>
-              <w:left w:val="single" w:sz="4" w:space="0" w:color="auto"/>
-              <w:bottom w:val="single" w:sz="4" w:space="0" w:color="auto"/>
-              <w:right w:val="single" w:sz="4" w:space="0" w:color="auto"/>
+              <w:top w:val="single" w:color="auto" w:sz="4" w:space="0"/>
+              <w:left w:val="single" w:color="auto" w:sz="4" w:space="0"/>
+              <w:bottom w:val="single" w:color="auto" w:sz="4" w:space="0"/>
+              <w:right w:val="single" w:color="auto" w:sz="4" w:space="0"/>
             </w:tcBorders>
             <w:hideMark/>
           </w:tcPr>
@@ -6709,10 +6720,10 @@
           <w:tcPr>
             <w:tcW w:w="2268" w:type="dxa"/>
             <w:tcBorders>
-              <w:top w:val="single" w:sz="4" w:space="0" w:color="auto"/>
-              <w:left w:val="single" w:sz="4" w:space="0" w:color="auto"/>
-              <w:bottom w:val="single" w:sz="4" w:space="0" w:color="auto"/>
-              <w:right w:val="single" w:sz="4" w:space="0" w:color="auto"/>
+              <w:top w:val="single" w:color="auto" w:sz="4" w:space="0"/>
+              <w:left w:val="single" w:color="auto" w:sz="4" w:space="0"/>
+              <w:bottom w:val="single" w:color="auto" w:sz="4" w:space="0"/>
+              <w:right w:val="single" w:color="auto" w:sz="4" w:space="0"/>
             </w:tcBorders>
             <w:hideMark/>
           </w:tcPr>
@@ -6784,10 +6795,10 @@
           <w:tcPr>
             <w:tcW w:w="4626" w:type="dxa"/>
             <w:tcBorders>
-              <w:top w:val="single" w:sz="4" w:space="0" w:color="auto"/>
-              <w:left w:val="single" w:sz="4" w:space="0" w:color="auto"/>
-              <w:bottom w:val="single" w:sz="4" w:space="0" w:color="auto"/>
-              <w:right w:val="single" w:sz="4" w:space="0" w:color="auto"/>
+              <w:top w:val="single" w:color="auto" w:sz="4" w:space="0"/>
+              <w:left w:val="single" w:color="auto" w:sz="4" w:space="0"/>
+              <w:bottom w:val="single" w:color="auto" w:sz="4" w:space="0"/>
+              <w:right w:val="single" w:color="auto" w:sz="4" w:space="0"/>
             </w:tcBorders>
             <w:hideMark/>
           </w:tcPr>
@@ -6813,10 +6824,10 @@
           <w:tcPr>
             <w:tcW w:w="2122" w:type="dxa"/>
             <w:tcBorders>
-              <w:top w:val="single" w:sz="4" w:space="0" w:color="auto"/>
-              <w:left w:val="single" w:sz="4" w:space="0" w:color="auto"/>
-              <w:bottom w:val="single" w:sz="4" w:space="0" w:color="auto"/>
-              <w:right w:val="single" w:sz="4" w:space="0" w:color="auto"/>
+              <w:top w:val="single" w:color="auto" w:sz="4" w:space="0"/>
+              <w:left w:val="single" w:color="auto" w:sz="4" w:space="0"/>
+              <w:bottom w:val="single" w:color="auto" w:sz="4" w:space="0"/>
+              <w:right w:val="single" w:color="auto" w:sz="4" w:space="0"/>
             </w:tcBorders>
             <w:hideMark/>
           </w:tcPr>
@@ -6861,10 +6872,10 @@
           <w:tcPr>
             <w:tcW w:w="2268" w:type="dxa"/>
             <w:tcBorders>
-              <w:top w:val="single" w:sz="4" w:space="0" w:color="auto"/>
-              <w:left w:val="single" w:sz="4" w:space="0" w:color="auto"/>
-              <w:bottom w:val="single" w:sz="4" w:space="0" w:color="auto"/>
-              <w:right w:val="single" w:sz="4" w:space="0" w:color="auto"/>
+              <w:top w:val="single" w:color="auto" w:sz="4" w:space="0"/>
+              <w:left w:val="single" w:color="auto" w:sz="4" w:space="0"/>
+              <w:bottom w:val="single" w:color="auto" w:sz="4" w:space="0"/>
+              <w:right w:val="single" w:color="auto" w:sz="4" w:space="0"/>
             </w:tcBorders>
             <w:hideMark/>
           </w:tcPr>
@@ -6881,10 +6892,10 @@
           <w:tcPr>
             <w:tcW w:w="4626" w:type="dxa"/>
             <w:tcBorders>
-              <w:top w:val="single" w:sz="4" w:space="0" w:color="auto"/>
-              <w:left w:val="single" w:sz="4" w:space="0" w:color="auto"/>
-              <w:bottom w:val="single" w:sz="4" w:space="0" w:color="auto"/>
-              <w:right w:val="single" w:sz="4" w:space="0" w:color="auto"/>
+              <w:top w:val="single" w:color="auto" w:sz="4" w:space="0"/>
+              <w:left w:val="single" w:color="auto" w:sz="4" w:space="0"/>
+              <w:bottom w:val="single" w:color="auto" w:sz="4" w:space="0"/>
+              <w:right w:val="single" w:color="auto" w:sz="4" w:space="0"/>
             </w:tcBorders>
             <w:hideMark/>
           </w:tcPr>
@@ -6903,10 +6914,10 @@
           <w:tcPr>
             <w:tcW w:w="2122" w:type="dxa"/>
             <w:tcBorders>
-              <w:top w:val="single" w:sz="4" w:space="0" w:color="auto"/>
-              <w:left w:val="single" w:sz="4" w:space="0" w:color="auto"/>
-              <w:bottom w:val="single" w:sz="4" w:space="0" w:color="auto"/>
-              <w:right w:val="single" w:sz="4" w:space="0" w:color="auto"/>
+              <w:top w:val="single" w:color="auto" w:sz="4" w:space="0"/>
+              <w:left w:val="single" w:color="auto" w:sz="4" w:space="0"/>
+              <w:bottom w:val="single" w:color="auto" w:sz="4" w:space="0"/>
+              <w:right w:val="single" w:color="auto" w:sz="4" w:space="0"/>
             </w:tcBorders>
             <w:hideMark/>
           </w:tcPr>
@@ -6951,10 +6962,10 @@
           <w:tcPr>
             <w:tcW w:w="2268" w:type="dxa"/>
             <w:tcBorders>
-              <w:top w:val="single" w:sz="4" w:space="0" w:color="auto"/>
-              <w:left w:val="single" w:sz="4" w:space="0" w:color="auto"/>
-              <w:bottom w:val="single" w:sz="4" w:space="0" w:color="auto"/>
-              <w:right w:val="single" w:sz="4" w:space="0" w:color="auto"/>
+              <w:top w:val="single" w:color="auto" w:sz="4" w:space="0"/>
+              <w:left w:val="single" w:color="auto" w:sz="4" w:space="0"/>
+              <w:bottom w:val="single" w:color="auto" w:sz="4" w:space="0"/>
+              <w:right w:val="single" w:color="auto" w:sz="4" w:space="0"/>
             </w:tcBorders>
             <w:hideMark/>
           </w:tcPr>
@@ -6971,10 +6982,10 @@
           <w:tcPr>
             <w:tcW w:w="4626" w:type="dxa"/>
             <w:tcBorders>
-              <w:top w:val="single" w:sz="4" w:space="0" w:color="auto"/>
-              <w:left w:val="single" w:sz="4" w:space="0" w:color="auto"/>
-              <w:bottom w:val="single" w:sz="4" w:space="0" w:color="auto"/>
-              <w:right w:val="single" w:sz="4" w:space="0" w:color="auto"/>
+              <w:top w:val="single" w:color="auto" w:sz="4" w:space="0"/>
+              <w:left w:val="single" w:color="auto" w:sz="4" w:space="0"/>
+              <w:bottom w:val="single" w:color="auto" w:sz="4" w:space="0"/>
+              <w:right w:val="single" w:color="auto" w:sz="4" w:space="0"/>
             </w:tcBorders>
             <w:hideMark/>
           </w:tcPr>
@@ -6993,10 +7004,10 @@
           <w:tcPr>
             <w:tcW w:w="2122" w:type="dxa"/>
             <w:tcBorders>
-              <w:top w:val="single" w:sz="4" w:space="0" w:color="auto"/>
-              <w:left w:val="single" w:sz="4" w:space="0" w:color="auto"/>
-              <w:bottom w:val="single" w:sz="4" w:space="0" w:color="auto"/>
-              <w:right w:val="single" w:sz="4" w:space="0" w:color="auto"/>
+              <w:top w:val="single" w:color="auto" w:sz="4" w:space="0"/>
+              <w:left w:val="single" w:color="auto" w:sz="4" w:space="0"/>
+              <w:bottom w:val="single" w:color="auto" w:sz="4" w:space="0"/>
+              <w:right w:val="single" w:color="auto" w:sz="4" w:space="0"/>
             </w:tcBorders>
             <w:hideMark/>
           </w:tcPr>
@@ -7027,10 +7038,10 @@
           <w:tcPr>
             <w:tcW w:w="2268" w:type="dxa"/>
             <w:tcBorders>
-              <w:top w:val="single" w:sz="4" w:space="0" w:color="auto"/>
-              <w:left w:val="single" w:sz="4" w:space="0" w:color="auto"/>
-              <w:bottom w:val="single" w:sz="4" w:space="0" w:color="auto"/>
-              <w:right w:val="single" w:sz="4" w:space="0" w:color="auto"/>
+              <w:top w:val="single" w:color="auto" w:sz="4" w:space="0"/>
+              <w:left w:val="single" w:color="auto" w:sz="4" w:space="0"/>
+              <w:bottom w:val="single" w:color="auto" w:sz="4" w:space="0"/>
+              <w:right w:val="single" w:color="auto" w:sz="4" w:space="0"/>
             </w:tcBorders>
             <w:hideMark/>
           </w:tcPr>
@@ -7047,10 +7058,10 @@
           <w:tcPr>
             <w:tcW w:w="4626" w:type="dxa"/>
             <w:tcBorders>
-              <w:top w:val="single" w:sz="4" w:space="0" w:color="auto"/>
-              <w:left w:val="single" w:sz="4" w:space="0" w:color="auto"/>
-              <w:bottom w:val="single" w:sz="4" w:space="0" w:color="auto"/>
-              <w:right w:val="single" w:sz="4" w:space="0" w:color="auto"/>
+              <w:top w:val="single" w:color="auto" w:sz="4" w:space="0"/>
+              <w:left w:val="single" w:color="auto" w:sz="4" w:space="0"/>
+              <w:bottom w:val="single" w:color="auto" w:sz="4" w:space="0"/>
+              <w:right w:val="single" w:color="auto" w:sz="4" w:space="0"/>
             </w:tcBorders>
             <w:hideMark/>
           </w:tcPr>
@@ -7069,10 +7080,10 @@
           <w:tcPr>
             <w:tcW w:w="2122" w:type="dxa"/>
             <w:tcBorders>
-              <w:top w:val="single" w:sz="4" w:space="0" w:color="auto"/>
-              <w:left w:val="single" w:sz="4" w:space="0" w:color="auto"/>
-              <w:bottom w:val="single" w:sz="4" w:space="0" w:color="auto"/>
-              <w:right w:val="single" w:sz="4" w:space="0" w:color="auto"/>
+              <w:top w:val="single" w:color="auto" w:sz="4" w:space="0"/>
+              <w:left w:val="single" w:color="auto" w:sz="4" w:space="0"/>
+              <w:bottom w:val="single" w:color="auto" w:sz="4" w:space="0"/>
+              <w:right w:val="single" w:color="auto" w:sz="4" w:space="0"/>
             </w:tcBorders>
             <w:hideMark/>
           </w:tcPr>
@@ -7131,10 +7142,10 @@
           <w:tcPr>
             <w:tcW w:w="2268" w:type="dxa"/>
             <w:tcBorders>
-              <w:top w:val="single" w:sz="4" w:space="0" w:color="auto"/>
-              <w:left w:val="single" w:sz="4" w:space="0" w:color="auto"/>
-              <w:bottom w:val="single" w:sz="4" w:space="0" w:color="auto"/>
-              <w:right w:val="single" w:sz="4" w:space="0" w:color="auto"/>
+              <w:top w:val="single" w:color="auto" w:sz="4" w:space="0"/>
+              <w:left w:val="single" w:color="auto" w:sz="4" w:space="0"/>
+              <w:bottom w:val="single" w:color="auto" w:sz="4" w:space="0"/>
+              <w:right w:val="single" w:color="auto" w:sz="4" w:space="0"/>
             </w:tcBorders>
             <w:hideMark/>
           </w:tcPr>
@@ -7151,10 +7162,10 @@
           <w:tcPr>
             <w:tcW w:w="4626" w:type="dxa"/>
             <w:tcBorders>
-              <w:top w:val="single" w:sz="4" w:space="0" w:color="auto"/>
-              <w:left w:val="single" w:sz="4" w:space="0" w:color="auto"/>
-              <w:bottom w:val="single" w:sz="4" w:space="0" w:color="auto"/>
-              <w:right w:val="single" w:sz="4" w:space="0" w:color="auto"/>
+              <w:top w:val="single" w:color="auto" w:sz="4" w:space="0"/>
+              <w:left w:val="single" w:color="auto" w:sz="4" w:space="0"/>
+              <w:bottom w:val="single" w:color="auto" w:sz="4" w:space="0"/>
+              <w:right w:val="single" w:color="auto" w:sz="4" w:space="0"/>
             </w:tcBorders>
             <w:hideMark/>
           </w:tcPr>
@@ -7173,10 +7184,10 @@
           <w:tcPr>
             <w:tcW w:w="2122" w:type="dxa"/>
             <w:tcBorders>
-              <w:top w:val="single" w:sz="4" w:space="0" w:color="auto"/>
-              <w:left w:val="single" w:sz="4" w:space="0" w:color="auto"/>
-              <w:bottom w:val="single" w:sz="4" w:space="0" w:color="auto"/>
-              <w:right w:val="single" w:sz="4" w:space="0" w:color="auto"/>
+              <w:top w:val="single" w:color="auto" w:sz="4" w:space="0"/>
+              <w:left w:val="single" w:color="auto" w:sz="4" w:space="0"/>
+              <w:bottom w:val="single" w:color="auto" w:sz="4" w:space="0"/>
+              <w:right w:val="single" w:color="auto" w:sz="4" w:space="0"/>
             </w:tcBorders>
             <w:hideMark/>
           </w:tcPr>
@@ -7221,10 +7232,10 @@
           <w:tcPr>
             <w:tcW w:w="2268" w:type="dxa"/>
             <w:tcBorders>
-              <w:top w:val="single" w:sz="4" w:space="0" w:color="auto"/>
-              <w:left w:val="single" w:sz="4" w:space="0" w:color="auto"/>
-              <w:bottom w:val="single" w:sz="4" w:space="0" w:color="auto"/>
-              <w:right w:val="single" w:sz="4" w:space="0" w:color="auto"/>
+              <w:top w:val="single" w:color="auto" w:sz="4" w:space="0"/>
+              <w:left w:val="single" w:color="auto" w:sz="4" w:space="0"/>
+              <w:bottom w:val="single" w:color="auto" w:sz="4" w:space="0"/>
+              <w:right w:val="single" w:color="auto" w:sz="4" w:space="0"/>
             </w:tcBorders>
             <w:hideMark/>
           </w:tcPr>
@@ -7257,10 +7268,10 @@
           <w:tcPr>
             <w:tcW w:w="4626" w:type="dxa"/>
             <w:tcBorders>
-              <w:top w:val="single" w:sz="4" w:space="0" w:color="auto"/>
-              <w:left w:val="single" w:sz="4" w:space="0" w:color="auto"/>
-              <w:bottom w:val="single" w:sz="4" w:space="0" w:color="auto"/>
-              <w:right w:val="single" w:sz="4" w:space="0" w:color="auto"/>
+              <w:top w:val="single" w:color="auto" w:sz="4" w:space="0"/>
+              <w:left w:val="single" w:color="auto" w:sz="4" w:space="0"/>
+              <w:bottom w:val="single" w:color="auto" w:sz="4" w:space="0"/>
+              <w:right w:val="single" w:color="auto" w:sz="4" w:space="0"/>
             </w:tcBorders>
             <w:hideMark/>
           </w:tcPr>
@@ -7279,10 +7290,10 @@
           <w:tcPr>
             <w:tcW w:w="2122" w:type="dxa"/>
             <w:tcBorders>
-              <w:top w:val="single" w:sz="4" w:space="0" w:color="auto"/>
-              <w:left w:val="single" w:sz="4" w:space="0" w:color="auto"/>
-              <w:bottom w:val="single" w:sz="4" w:space="0" w:color="auto"/>
-              <w:right w:val="single" w:sz="4" w:space="0" w:color="auto"/>
+              <w:top w:val="single" w:color="auto" w:sz="4" w:space="0"/>
+              <w:left w:val="single" w:color="auto" w:sz="4" w:space="0"/>
+              <w:bottom w:val="single" w:color="auto" w:sz="4" w:space="0"/>
+              <w:right w:val="single" w:color="auto" w:sz="4" w:space="0"/>
             </w:tcBorders>
             <w:hideMark/>
           </w:tcPr>
@@ -7341,10 +7352,10 @@
           <w:tcPr>
             <w:tcW w:w="2268" w:type="dxa"/>
             <w:tcBorders>
-              <w:top w:val="single" w:sz="4" w:space="0" w:color="auto"/>
-              <w:left w:val="single" w:sz="4" w:space="0" w:color="auto"/>
-              <w:bottom w:val="single" w:sz="4" w:space="0" w:color="auto"/>
-              <w:right w:val="single" w:sz="4" w:space="0" w:color="auto"/>
+              <w:top w:val="single" w:color="auto" w:sz="4" w:space="0"/>
+              <w:left w:val="single" w:color="auto" w:sz="4" w:space="0"/>
+              <w:bottom w:val="single" w:color="auto" w:sz="4" w:space="0"/>
+              <w:right w:val="single" w:color="auto" w:sz="4" w:space="0"/>
             </w:tcBorders>
             <w:hideMark/>
           </w:tcPr>
@@ -7361,10 +7372,10 @@
           <w:tcPr>
             <w:tcW w:w="4626" w:type="dxa"/>
             <w:tcBorders>
-              <w:top w:val="single" w:sz="4" w:space="0" w:color="auto"/>
-              <w:left w:val="single" w:sz="4" w:space="0" w:color="auto"/>
-              <w:bottom w:val="single" w:sz="4" w:space="0" w:color="auto"/>
-              <w:right w:val="single" w:sz="4" w:space="0" w:color="auto"/>
+              <w:top w:val="single" w:color="auto" w:sz="4" w:space="0"/>
+              <w:left w:val="single" w:color="auto" w:sz="4" w:space="0"/>
+              <w:bottom w:val="single" w:color="auto" w:sz="4" w:space="0"/>
+              <w:right w:val="single" w:color="auto" w:sz="4" w:space="0"/>
             </w:tcBorders>
             <w:hideMark/>
           </w:tcPr>
@@ -7383,10 +7394,10 @@
           <w:tcPr>
             <w:tcW w:w="2122" w:type="dxa"/>
             <w:tcBorders>
-              <w:top w:val="single" w:sz="4" w:space="0" w:color="auto"/>
-              <w:left w:val="single" w:sz="4" w:space="0" w:color="auto"/>
-              <w:bottom w:val="single" w:sz="4" w:space="0" w:color="auto"/>
-              <w:right w:val="single" w:sz="4" w:space="0" w:color="auto"/>
+              <w:top w:val="single" w:color="auto" w:sz="4" w:space="0"/>
+              <w:left w:val="single" w:color="auto" w:sz="4" w:space="0"/>
+              <w:bottom w:val="single" w:color="auto" w:sz="4" w:space="0"/>
+              <w:right w:val="single" w:color="auto" w:sz="4" w:space="0"/>
             </w:tcBorders>
             <w:hideMark/>
           </w:tcPr>
@@ -7425,10 +7436,10 @@
           <w:tcPr>
             <w:tcW w:w="2268" w:type="dxa"/>
             <w:tcBorders>
-              <w:top w:val="single" w:sz="4" w:space="0" w:color="auto"/>
-              <w:left w:val="single" w:sz="4" w:space="0" w:color="auto"/>
-              <w:bottom w:val="single" w:sz="4" w:space="0" w:color="auto"/>
-              <w:right w:val="single" w:sz="4" w:space="0" w:color="auto"/>
+              <w:top w:val="single" w:color="auto" w:sz="4" w:space="0"/>
+              <w:left w:val="single" w:color="auto" w:sz="4" w:space="0"/>
+              <w:bottom w:val="single" w:color="auto" w:sz="4" w:space="0"/>
+              <w:right w:val="single" w:color="auto" w:sz="4" w:space="0"/>
             </w:tcBorders>
             <w:hideMark/>
           </w:tcPr>
@@ -7445,10 +7456,10 @@
           <w:tcPr>
             <w:tcW w:w="4626" w:type="dxa"/>
             <w:tcBorders>
-              <w:top w:val="single" w:sz="4" w:space="0" w:color="auto"/>
-              <w:left w:val="single" w:sz="4" w:space="0" w:color="auto"/>
-              <w:bottom w:val="single" w:sz="4" w:space="0" w:color="auto"/>
-              <w:right w:val="single" w:sz="4" w:space="0" w:color="auto"/>
+              <w:top w:val="single" w:color="auto" w:sz="4" w:space="0"/>
+              <w:left w:val="single" w:color="auto" w:sz="4" w:space="0"/>
+              <w:bottom w:val="single" w:color="auto" w:sz="4" w:space="0"/>
+              <w:right w:val="single" w:color="auto" w:sz="4" w:space="0"/>
             </w:tcBorders>
             <w:hideMark/>
           </w:tcPr>
@@ -8060,10 +8071,47 @@
         </w:tabs>
       </w:pPr>
     </w:p>
-    <w:p>
+    <w:p w14:noSpellErr="1">
       <w:pPr>
         <w:tabs>
           <w:tab w:val="num" w:pos="720"/>
+        </w:tabs>
+      </w:pPr>
+    </w:p>
+    <w:p>
+      <w:pPr>
+        <w:tabs>
+          <w:tab w:val="num" w:leader="none" w:pos="720"/>
+        </w:tabs>
+      </w:pPr>
+    </w:p>
+    <w:p>
+      <w:pPr>
+        <w:tabs>
+          <w:tab w:val="num" w:leader="none" w:pos="720"/>
+        </w:tabs>
+      </w:pPr>
+    </w:p>
+    <w:p>
+      <w:pPr>
+        <w:tabs>
+          <w:tab w:val="num" w:leader="none" w:pos="720"/>
+        </w:tabs>
+      </w:pPr>
+    </w:p>
+    <w:p>
+      <w:pPr>
+        <w:pStyle w:val="Normal"/>
+        <w:tabs>
+          <w:tab w:val="num" w:leader="none" w:pos="720"/>
+        </w:tabs>
+      </w:pPr>
+    </w:p>
+    <w:p>
+      <w:pPr>
+        <w:pStyle w:val="Normal"/>
+        <w:tabs>
+          <w:tab w:val="num" w:leader="none" w:pos="720"/>
         </w:tabs>
       </w:pPr>
     </w:p>
@@ -8708,32 +8756,37 @@
         <w:t xml:space="preserve">debido a que todos son casos de gravedad menor. </w:t>
       </w:r>
     </w:p>
-    <w:p>
-      <w:r>
-        <w:lastRenderedPageBreak/>
+    <w:p w14:noSpellErr="1">
+      <w:r>
         <w:drawing>
-          <wp:inline distT="0" distB="0" distL="0" distR="0" wp14:anchorId="45077576" wp14:editId="2CB297B8">
+          <wp:inline wp14:editId="01B336E0" wp14:anchorId="45077576">
             <wp:extent cx="5731510" cy="3925570"/>
             <wp:effectExtent l="0" t="0" r="2540" b="0"/>
-            <wp:docPr id="527573175" name="Imagen 1" descr="Gráfico&#10;&#10;El contenido generado por IA puede ser incorrecto."/>
+            <wp:docPr id="527573175" name="Imagen 1" descr="Gráfico&#10;&#10;El contenido generado por IA puede ser incorrecto." title=""/>
             <wp:cNvGraphicFramePr>
-              <a:graphicFrameLocks xmlns:a="http://schemas.openxmlformats.org/drawingml/2006/main" noChangeAspect="1"/>
+              <a:graphicFrameLocks noChangeAspect="1"/>
             </wp:cNvGraphicFramePr>
-            <a:graphic xmlns:a="http://schemas.openxmlformats.org/drawingml/2006/main">
+            <a:graphic>
               <a:graphicData uri="http://schemas.openxmlformats.org/drawingml/2006/picture">
-                <pic:pic xmlns:pic="http://schemas.openxmlformats.org/drawingml/2006/picture">
+                <pic:pic>
                   <pic:nvPicPr>
-                    <pic:cNvPr id="527573175" name="Imagen 1" descr="Gráfico&#10;&#10;El contenido generado por IA puede ser incorrecto."/>
+                    <pic:cNvPr id="0" name="Imagen 1"/>
                     <pic:cNvPicPr/>
                   </pic:nvPicPr>
                   <pic:blipFill>
-                    <a:blip r:embed="rId18"/>
+                    <a:blip r:embed="Rc1d29d29b8e84574">
+                      <a:extLst>
+                        <a:ext xmlns:a="http://schemas.openxmlformats.org/drawingml/2006/main" uri="{28A0092B-C50C-407E-A947-70E740481C1C}">
+                          <a14:useLocalDpi val="0"/>
+                        </a:ext>
+                      </a:extLst>
+                    </a:blip>
                     <a:stretch>
                       <a:fillRect/>
                     </a:stretch>
                   </pic:blipFill>
                   <pic:spPr>
-                    <a:xfrm>
+                    <a:xfrm rot="0" flipH="0" flipV="0">
                       <a:off x="0" y="0"/>
                       <a:ext cx="5731510" cy="3925570"/>
                     </a:xfrm>
@@ -8748,15 +8801,996 @@
         </w:drawing>
       </w:r>
     </w:p>
-    <w:p/>
+    <w:p>
+      <w:r>
+        <w:rPr/>
+        <w:t xml:space="preserve">El resto de </w:t>
+      </w:r>
+      <w:r>
+        <w:rPr/>
+        <w:t>atributos</w:t>
+      </w:r>
+      <w:r>
+        <w:rPr/>
+        <w:t xml:space="preserve"> de los eventos de sangrado no parecen representar mucha información, ya que la mayoría </w:t>
+      </w:r>
+      <w:r>
+        <w:rPr/>
+        <w:t>de los eventos</w:t>
+      </w:r>
+      <w:r>
+        <w:rPr/>
+        <w:t xml:space="preserve"> salvo 1 o 2 se concentran en el mismo valor,</w:t>
+      </w:r>
+    </w:p>
     <w:p/>
     <w:p>
-      <w:r>
-        <w:t>El resto de atributos de los eventos de sangrado no parecen representar mucha información, ya que la mayoría de los evento salvo 1 o 2 se concentran en el mismo valor,</w:t>
-      </w:r>
+      <w:pPr>
+        <w:pStyle w:val="Ttulo2"/>
+      </w:pPr>
+      <w:r>
+        <w:rPr/>
+        <w:t>Descripción de pacientes</w:t>
+      </w:r>
+    </w:p>
+    <w:p>
+      <w:pPr>
+        <w:pStyle w:val="Normal"/>
+      </w:pPr>
+      <w:r>
+        <w:rPr/>
+        <w:t>En esta pantalla, dedicada a relacionar enfermedades cardiovasculares con los factores de riesgo</w:t>
+      </w:r>
+      <w:r>
+        <w:rPr/>
+        <w:t xml:space="preserve">, vemos que algunos factores de riesgo, como el de </w:t>
+      </w:r>
+      <w:r>
+        <w:rPr/>
+        <w:t>déficit</w:t>
+      </w:r>
+      <w:r>
+        <w:rPr/>
+        <w:t xml:space="preserve"> sensorial tiene muy pocos individuos, por lo que, no se puede sacar conclusiones de él.</w:t>
+      </w:r>
+    </w:p>
+    <w:p>
+      <w:pPr>
+        <w:pStyle w:val="Normal"/>
+      </w:pPr>
+      <w:r>
+        <w:rPr/>
+        <w:t xml:space="preserve">Vamos a empezar sacando información del consumo de drogas (tabaquismo y consumo de alcohol). </w:t>
+      </w:r>
+    </w:p>
+    <w:p>
+      <w:pPr>
+        <w:pStyle w:val="Normal"/>
+        <w:suppressLineNumbers w:val="0"/>
+        <w:bidi w:val="0"/>
+        <w:spacing w:before="120" w:beforeAutospacing="off" w:after="120" w:afterAutospacing="off" w:line="259" w:lineRule="auto"/>
+        <w:ind w:left="0" w:right="0"/>
+        <w:jc w:val="left"/>
+      </w:pPr>
+      <w:r>
+        <w:rPr/>
+        <w:t xml:space="preserve">Vemos que en nuestro </w:t>
+      </w:r>
+      <w:bookmarkStart w:name="_Int_UhOQvw0W" w:id="62180904"/>
+      <w:r>
+        <w:rPr/>
+        <w:t>dataset</w:t>
+      </w:r>
+      <w:bookmarkEnd w:id="62180904"/>
+      <w:r>
+        <w:rPr/>
+        <w:t xml:space="preserve"> casi nadie bebe, solo beben 3 hombres, </w:t>
+      </w:r>
+      <w:r>
+        <w:rPr/>
+        <w:t xml:space="preserve">en estilo mediterráneo y una mujer en estilo anglosajón. </w:t>
+      </w:r>
+    </w:p>
+    <w:p>
+      <w:pPr>
+        <w:pStyle w:val="Normal"/>
+        <w:suppressLineNumbers w:val="0"/>
+        <w:bidi w:val="0"/>
+        <w:spacing w:before="120" w:beforeAutospacing="off" w:after="120" w:afterAutospacing="off" w:line="259" w:lineRule="auto"/>
+        <w:ind w:left="0" w:right="0"/>
+        <w:jc w:val="left"/>
+      </w:pPr>
+      <w:r>
+        <w:rPr/>
+        <w:t>Por parte de las</w:t>
+      </w:r>
+      <w:r>
+        <w:rPr/>
+        <w:t xml:space="preserve"> </w:t>
+      </w:r>
+      <w:r>
+        <w:rPr/>
+        <w:t xml:space="preserve">mujeres, </w:t>
+      </w:r>
+      <w:r>
+        <w:rPr/>
+        <w:t xml:space="preserve">tampoco </w:t>
+      </w:r>
+      <w:r>
+        <w:rPr/>
+        <w:t>fuma casi</w:t>
+      </w:r>
+      <w:r>
+        <w:rPr/>
+        <w:t xml:space="preserve"> n</w:t>
+      </w:r>
+      <w:r>
+        <w:rPr/>
+        <w:t>inguna</w:t>
+      </w:r>
+      <w:r>
+        <w:rPr/>
+        <w:t xml:space="preserve">, ya que fuman solo 2 mujeres, aparte de otra que es exfumadora. </w:t>
+      </w:r>
+      <w:r>
+        <w:rPr/>
+        <w:t>Por lo tanto, no tiene sentido filtrar por se</w:t>
+      </w:r>
+      <w:r>
+        <w:rPr/>
+        <w:t>x</w:t>
+      </w:r>
+      <w:r>
+        <w:rPr/>
+        <w:t>o.</w:t>
+      </w:r>
+      <w:r>
+        <w:rPr/>
+        <w:t xml:space="preserve"> </w:t>
+      </w:r>
+    </w:p>
+    <w:p>
+      <w:pPr>
+        <w:pStyle w:val="Normal"/>
+        <w:suppressLineNumbers w:val="0"/>
+        <w:bidi w:val="0"/>
+        <w:spacing w:before="120" w:beforeAutospacing="off" w:after="120" w:afterAutospacing="off" w:line="259" w:lineRule="auto"/>
+        <w:ind w:left="0" w:right="0"/>
+        <w:jc w:val="left"/>
+      </w:pPr>
+      <w:r>
+        <w:rPr/>
+        <w:t>Analizamos que la distribución en la dieta entre ambos sexos también es muy similar:</w:t>
+      </w:r>
+    </w:p>
+    <w:p>
+      <w:pPr>
+        <w:bidi w:val="0"/>
+        <w:spacing w:before="120" w:beforeAutospacing="off" w:after="120" w:afterAutospacing="off" w:line="259" w:lineRule="auto"/>
+        <w:ind w:left="0" w:right="0"/>
+        <w:jc w:val="left"/>
+      </w:pPr>
+      <w:r>
+        <w:drawing>
+          <wp:inline wp14:editId="00A9AEED" wp14:anchorId="7729AF52">
+            <wp:extent cx="5724524" cy="1790700"/>
+            <wp:effectExtent l="0" t="0" r="0" b="0"/>
+            <wp:docPr id="1623814039" name="" title=""/>
+            <wp:cNvGraphicFramePr>
+              <a:graphicFrameLocks noChangeAspect="1"/>
+            </wp:cNvGraphicFramePr>
+            <a:graphic>
+              <a:graphicData uri="http://schemas.openxmlformats.org/drawingml/2006/picture">
+                <pic:pic>
+                  <pic:nvPicPr>
+                    <pic:cNvPr id="0" name=""/>
+                    <pic:cNvPicPr/>
+                  </pic:nvPicPr>
+                  <pic:blipFill>
+                    <a:blip r:embed="Rebc3db5c963f4272">
+                      <a:extLst>
+                        <a:ext xmlns:a="http://schemas.openxmlformats.org/drawingml/2006/main" uri="{28A0092B-C50C-407E-A947-70E740481C1C}">
+                          <a14:useLocalDpi val="0"/>
+                        </a:ext>
+                      </a:extLst>
+                    </a:blip>
+                    <a:stretch>
+                      <a:fillRect/>
+                    </a:stretch>
+                  </pic:blipFill>
+                  <pic:spPr>
+                    <a:xfrm>
+                      <a:off x="0" y="0"/>
+                      <a:ext cx="5724524" cy="1790700"/>
+                    </a:xfrm>
+                    <a:prstGeom prst="rect">
+                      <a:avLst/>
+                    </a:prstGeom>
+                  </pic:spPr>
+                </pic:pic>
+              </a:graphicData>
+            </a:graphic>
+          </wp:inline>
+        </w:drawing>
+      </w:r>
+      <w:r>
+        <w:drawing>
+          <wp:inline wp14:editId="107AA752" wp14:anchorId="733433A2">
+            <wp:extent cx="5724524" cy="1790700"/>
+            <wp:effectExtent l="0" t="0" r="0" b="0"/>
+            <wp:docPr id="1455085634" name="" title=""/>
+            <wp:cNvGraphicFramePr>
+              <a:graphicFrameLocks noChangeAspect="1"/>
+            </wp:cNvGraphicFramePr>
+            <a:graphic>
+              <a:graphicData uri="http://schemas.openxmlformats.org/drawingml/2006/picture">
+                <pic:pic>
+                  <pic:nvPicPr>
+                    <pic:cNvPr id="0" name=""/>
+                    <pic:cNvPicPr/>
+                  </pic:nvPicPr>
+                  <pic:blipFill>
+                    <a:blip r:embed="R00d431973bc640d9">
+                      <a:extLst>
+                        <a:ext xmlns:a="http://schemas.openxmlformats.org/drawingml/2006/main" uri="{28A0092B-C50C-407E-A947-70E740481C1C}">
+                          <a14:useLocalDpi val="0"/>
+                        </a:ext>
+                      </a:extLst>
+                    </a:blip>
+                    <a:stretch>
+                      <a:fillRect/>
+                    </a:stretch>
+                  </pic:blipFill>
+                  <pic:spPr>
+                    <a:xfrm>
+                      <a:off x="0" y="0"/>
+                      <a:ext cx="5724524" cy="1790700"/>
+                    </a:xfrm>
+                    <a:prstGeom prst="rect">
+                      <a:avLst/>
+                    </a:prstGeom>
+                  </pic:spPr>
+                </pic:pic>
+              </a:graphicData>
+            </a:graphic>
+          </wp:inline>
+        </w:drawing>
+      </w:r>
+      <w:r>
+        <w:rPr/>
+        <w:t xml:space="preserve">Vamos a analizar </w:t>
+      </w:r>
+      <w:r>
+        <w:rPr/>
+        <w:t>cómo</w:t>
+      </w:r>
+      <w:r>
+        <w:rPr/>
+        <w:t xml:space="preserve"> afec</w:t>
+      </w:r>
+      <w:r>
+        <w:rPr/>
+        <w:t xml:space="preserve">tan </w:t>
+      </w:r>
+      <w:r>
+        <w:rPr/>
+        <w:t>el</w:t>
+      </w:r>
+      <w:r>
+        <w:rPr/>
+        <w:t xml:space="preserve"> tabaquismo y la dieta </w:t>
+      </w:r>
+      <w:r>
+        <w:rPr/>
+        <w:t>mediterránea</w:t>
+      </w:r>
+      <w:r>
+        <w:rPr/>
+        <w:t xml:space="preserve"> a las enfermedades cardiovasculares</w:t>
+      </w:r>
+      <w:r>
+        <w:rPr/>
+        <w:t>, sin filtrar por sexo, ya que no hay diferencias</w:t>
+      </w:r>
+      <w:r>
+        <w:rPr/>
+        <w:t>.</w:t>
+      </w:r>
+    </w:p>
+    <w:p>
+      <w:pPr>
+        <w:bidi w:val="0"/>
+        <w:spacing w:before="120" w:beforeAutospacing="off" w:after="120" w:afterAutospacing="off" w:line="259" w:lineRule="auto"/>
+        <w:ind w:left="0" w:right="0"/>
+        <w:jc w:val="left"/>
+      </w:pPr>
+      <w:r>
+        <w:rPr/>
+        <w:t>Vamos a dividir la población</w:t>
+      </w:r>
+      <w:r>
+        <w:rPr/>
+        <w:t xml:space="preserve"> en 3 grupos de edad</w:t>
+      </w:r>
+      <w:r>
+        <w:rPr/>
+        <w:t>:</w:t>
+      </w:r>
+      <w:r>
+        <w:rPr/>
+        <w:t xml:space="preserve"> </w:t>
+      </w:r>
+      <w:r>
+        <w:rPr>
+          <w:b w:val="1"/>
+          <w:bCs w:val="1"/>
+        </w:rPr>
+        <w:t xml:space="preserve">jóvenes </w:t>
+      </w:r>
+      <w:r>
+        <w:rPr/>
+        <w:t xml:space="preserve">(de 49 a </w:t>
+      </w:r>
+      <w:r>
+        <w:rPr/>
+        <w:t>65</w:t>
+      </w:r>
+      <w:r>
+        <w:rPr/>
+        <w:t xml:space="preserve">), </w:t>
+      </w:r>
+      <w:r>
+        <w:rPr>
+          <w:b w:val="1"/>
+          <w:bCs w:val="1"/>
+        </w:rPr>
+        <w:t xml:space="preserve">mediana </w:t>
+      </w:r>
+      <w:r>
+        <w:rPr>
+          <w:b w:val="1"/>
+          <w:bCs w:val="1"/>
+        </w:rPr>
+        <w:t xml:space="preserve">edad </w:t>
+      </w:r>
+      <w:r>
+        <w:rPr/>
+        <w:t xml:space="preserve">(de </w:t>
+      </w:r>
+      <w:r>
+        <w:rPr/>
+        <w:t xml:space="preserve">65 </w:t>
+      </w:r>
+      <w:r>
+        <w:rPr/>
+        <w:t xml:space="preserve">a </w:t>
+      </w:r>
+      <w:r>
+        <w:rPr/>
+        <w:t>81</w:t>
+      </w:r>
+      <w:r>
+        <w:rPr/>
+        <w:t>)</w:t>
+      </w:r>
+      <w:r>
+        <w:rPr/>
+        <w:t xml:space="preserve"> y </w:t>
+      </w:r>
+      <w:r>
+        <w:rPr>
+          <w:b w:val="1"/>
+          <w:bCs w:val="1"/>
+        </w:rPr>
+        <w:t xml:space="preserve">mayores </w:t>
+      </w:r>
+      <w:r>
+        <w:rPr/>
+        <w:t>(</w:t>
+      </w:r>
+      <w:r>
+        <w:rPr/>
+        <w:t>de 81 a 97</w:t>
+      </w:r>
+      <w:r>
+        <w:rPr/>
+        <w:t>)</w:t>
+      </w:r>
+      <w:r>
+        <w:rPr/>
+        <w:t>.</w:t>
+      </w:r>
+    </w:p>
+    <w:p>
+      <w:pPr>
+        <w:bidi w:val="0"/>
+        <w:spacing w:before="120" w:beforeAutospacing="off" w:after="120" w:afterAutospacing="off" w:line="259" w:lineRule="auto"/>
+        <w:ind w:left="0" w:right="0"/>
+        <w:jc w:val="left"/>
+      </w:pPr>
+      <w:r>
+        <w:rPr/>
+        <w:t>Hipertensión arterial:</w:t>
+      </w:r>
+    </w:p>
+    <w:p>
+      <w:pPr>
+        <w:bidi w:val="0"/>
+        <w:spacing w:before="120" w:beforeAutospacing="off" w:after="120" w:afterAutospacing="off" w:line="259" w:lineRule="auto"/>
+        <w:ind w:left="0" w:right="0"/>
+        <w:jc w:val="left"/>
+      </w:pPr>
+      <w:r>
+        <w:drawing>
+          <wp:inline wp14:editId="1FD38EBF" wp14:anchorId="0F1EAC27">
+            <wp:extent cx="5724524" cy="1790700"/>
+            <wp:effectExtent l="0" t="0" r="0" b="0"/>
+            <wp:docPr id="509824046" name="" title=""/>
+            <wp:cNvGraphicFramePr>
+              <a:graphicFrameLocks noChangeAspect="1"/>
+            </wp:cNvGraphicFramePr>
+            <a:graphic>
+              <a:graphicData uri="http://schemas.openxmlformats.org/drawingml/2006/picture">
+                <pic:pic>
+                  <pic:nvPicPr>
+                    <pic:cNvPr id="0" name=""/>
+                    <pic:cNvPicPr/>
+                  </pic:nvPicPr>
+                  <pic:blipFill>
+                    <a:blip r:embed="Rfdef4fe7d35e4d4a">
+                      <a:extLst>
+                        <a:ext xmlns:a="http://schemas.openxmlformats.org/drawingml/2006/main" uri="{28A0092B-C50C-407E-A947-70E740481C1C}">
+                          <a14:useLocalDpi val="0"/>
+                        </a:ext>
+                      </a:extLst>
+                    </a:blip>
+                    <a:stretch>
+                      <a:fillRect/>
+                    </a:stretch>
+                  </pic:blipFill>
+                  <pic:spPr>
+                    <a:xfrm>
+                      <a:off x="0" y="0"/>
+                      <a:ext cx="5724524" cy="1790700"/>
+                    </a:xfrm>
+                    <a:prstGeom prst="rect">
+                      <a:avLst/>
+                    </a:prstGeom>
+                  </pic:spPr>
+                </pic:pic>
+              </a:graphicData>
+            </a:graphic>
+          </wp:inline>
+        </w:drawing>
+      </w:r>
+      <w:r>
+        <w:drawing>
+          <wp:inline wp14:editId="2FAD22BA" wp14:anchorId="14DD91B6">
+            <wp:extent cx="5724524" cy="1790700"/>
+            <wp:effectExtent l="0" t="0" r="0" b="0"/>
+            <wp:docPr id="861624295" name="" title=""/>
+            <wp:cNvGraphicFramePr>
+              <a:graphicFrameLocks noChangeAspect="1"/>
+            </wp:cNvGraphicFramePr>
+            <a:graphic>
+              <a:graphicData uri="http://schemas.openxmlformats.org/drawingml/2006/picture">
+                <pic:pic>
+                  <pic:nvPicPr>
+                    <pic:cNvPr id="0" name=""/>
+                    <pic:cNvPicPr/>
+                  </pic:nvPicPr>
+                  <pic:blipFill>
+                    <a:blip r:embed="R8b4b2f248b9f431c">
+                      <a:extLst>
+                        <a:ext xmlns:a="http://schemas.openxmlformats.org/drawingml/2006/main" uri="{28A0092B-C50C-407E-A947-70E740481C1C}">
+                          <a14:useLocalDpi val="0"/>
+                        </a:ext>
+                      </a:extLst>
+                    </a:blip>
+                    <a:stretch>
+                      <a:fillRect/>
+                    </a:stretch>
+                  </pic:blipFill>
+                  <pic:spPr>
+                    <a:xfrm>
+                      <a:off x="0" y="0"/>
+                      <a:ext cx="5724524" cy="1790700"/>
+                    </a:xfrm>
+                    <a:prstGeom prst="rect">
+                      <a:avLst/>
+                    </a:prstGeom>
+                  </pic:spPr>
+                </pic:pic>
+              </a:graphicData>
+            </a:graphic>
+          </wp:inline>
+        </w:drawing>
+      </w:r>
+      <w:r>
+        <w:drawing>
+          <wp:inline wp14:editId="079B1700" wp14:anchorId="289BD808">
+            <wp:extent cx="5724524" cy="1790700"/>
+            <wp:effectExtent l="0" t="0" r="0" b="0"/>
+            <wp:docPr id="990413169" name="" title=""/>
+            <wp:cNvGraphicFramePr>
+              <a:graphicFrameLocks noChangeAspect="1"/>
+            </wp:cNvGraphicFramePr>
+            <a:graphic>
+              <a:graphicData uri="http://schemas.openxmlformats.org/drawingml/2006/picture">
+                <pic:pic>
+                  <pic:nvPicPr>
+                    <pic:cNvPr id="0" name=""/>
+                    <pic:cNvPicPr/>
+                  </pic:nvPicPr>
+                  <pic:blipFill>
+                    <a:blip r:embed="Radfaab513c84484a">
+                      <a:extLst>
+                        <a:ext xmlns:a="http://schemas.openxmlformats.org/drawingml/2006/main" uri="{28A0092B-C50C-407E-A947-70E740481C1C}">
+                          <a14:useLocalDpi val="0"/>
+                        </a:ext>
+                      </a:extLst>
+                    </a:blip>
+                    <a:stretch>
+                      <a:fillRect/>
+                    </a:stretch>
+                  </pic:blipFill>
+                  <pic:spPr>
+                    <a:xfrm>
+                      <a:off x="0" y="0"/>
+                      <a:ext cx="5724524" cy="1790700"/>
+                    </a:xfrm>
+                    <a:prstGeom prst="rect">
+                      <a:avLst/>
+                    </a:prstGeom>
+                  </pic:spPr>
+                </pic:pic>
+              </a:graphicData>
+            </a:graphic>
+          </wp:inline>
+        </w:drawing>
+      </w:r>
+      <w:r>
+        <w:rPr/>
+        <w:t xml:space="preserve">No hay datos concluyentes para decir que los factores de riesgo afecten a tener o no la enfermedad. </w:t>
+      </w:r>
+      <w:r>
+        <w:rPr/>
+        <w:t>En cambio, si se puede ver que conforme avanzamos el tramo de edad, es más común tener la enfermedad.</w:t>
+      </w:r>
+    </w:p>
+    <w:p>
+      <w:pPr>
+        <w:bidi w:val="0"/>
+        <w:spacing w:before="120" w:beforeAutospacing="off" w:after="120" w:afterAutospacing="off" w:line="259" w:lineRule="auto"/>
+        <w:ind w:left="0" w:right="0"/>
+        <w:jc w:val="left"/>
+        <w:rPr>
+          <w:b w:val="1"/>
+          <w:bCs w:val="1"/>
+        </w:rPr>
+      </w:pPr>
+      <w:r>
+        <w:rPr/>
+        <w:t>A</w:t>
+      </w:r>
+      <w:r>
+        <w:rPr/>
+        <w:t>u</w:t>
+      </w:r>
+      <w:r>
+        <w:rPr/>
+        <w:t>n así</w:t>
+      </w:r>
+      <w:r>
+        <w:rPr/>
+        <w:t>,</w:t>
+      </w:r>
+      <w:r>
+        <w:rPr/>
+        <w:t xml:space="preserve"> no podemos concluir que conforme envejeces </w:t>
+      </w:r>
+      <w:r>
+        <w:rPr/>
+        <w:t>es más probable tener hipertensión arterial</w:t>
+      </w:r>
+      <w:r>
+        <w:rPr/>
+        <w:t>, porque los datos que tenemos son solo de gente que tiene alguna enfermedad cardiovascular</w:t>
+      </w:r>
+      <w:r>
+        <w:rPr/>
+        <w:t>.</w:t>
+      </w:r>
+      <w:r>
+        <w:rPr/>
+        <w:t xml:space="preserve"> Entonces</w:t>
+      </w:r>
+      <w:r>
+        <w:rPr/>
+        <w:t>, lo único que se puede concluir es que</w:t>
+      </w:r>
+      <w:r>
+        <w:rPr/>
+        <w:t xml:space="preserve"> </w:t>
+      </w:r>
+      <w:r>
+        <w:rPr>
+          <w:b w:val="1"/>
+          <w:bCs w:val="1"/>
+        </w:rPr>
+        <w:t>s</w:t>
+      </w:r>
+      <w:r>
+        <w:rPr>
+          <w:b w:val="1"/>
+          <w:bCs w:val="1"/>
+        </w:rPr>
+        <w:t>i</w:t>
+      </w:r>
+      <w:r>
+        <w:rPr>
+          <w:b w:val="1"/>
+          <w:bCs w:val="1"/>
+        </w:rPr>
+        <w:t xml:space="preserve"> tienes una enfermedad arterial, lo más probable es que </w:t>
+      </w:r>
+      <w:r>
+        <w:rPr>
+          <w:b w:val="1"/>
+          <w:bCs w:val="1"/>
+        </w:rPr>
+        <w:t>tengas más de 81 a</w:t>
+      </w:r>
+      <w:r>
+        <w:rPr>
+          <w:b w:val="1"/>
+          <w:bCs w:val="1"/>
+        </w:rPr>
+        <w:t>ños.</w:t>
+      </w:r>
+    </w:p>
+    <w:p>
+      <w:pPr>
+        <w:bidi w:val="0"/>
+        <w:spacing w:before="120" w:beforeAutospacing="off" w:after="120" w:afterAutospacing="off" w:line="259" w:lineRule="auto"/>
+        <w:ind w:left="0" w:right="0"/>
+        <w:jc w:val="left"/>
+        <w:rPr>
+          <w:b w:val="0"/>
+          <w:bCs w:val="0"/>
+        </w:rPr>
+      </w:pPr>
+      <w:r>
+        <w:drawing>
+          <wp:inline wp14:editId="051CA2BC" wp14:anchorId="47BC981B">
+            <wp:extent cx="5724524" cy="1790700"/>
+            <wp:effectExtent l="0" t="0" r="0" b="0"/>
+            <wp:docPr id="1024694341" name="" title=""/>
+            <wp:cNvGraphicFramePr>
+              <a:graphicFrameLocks noChangeAspect="1"/>
+            </wp:cNvGraphicFramePr>
+            <a:graphic>
+              <a:graphicData uri="http://schemas.openxmlformats.org/drawingml/2006/picture">
+                <pic:pic>
+                  <pic:nvPicPr>
+                    <pic:cNvPr id="0" name=""/>
+                    <pic:cNvPicPr/>
+                  </pic:nvPicPr>
+                  <pic:blipFill>
+                    <a:blip r:embed="R895c91b6e76e4f3f">
+                      <a:extLst>
+                        <a:ext xmlns:a="http://schemas.openxmlformats.org/drawingml/2006/main" uri="{28A0092B-C50C-407E-A947-70E740481C1C}">
+                          <a14:useLocalDpi val="0"/>
+                        </a:ext>
+                      </a:extLst>
+                    </a:blip>
+                    <a:stretch>
+                      <a:fillRect/>
+                    </a:stretch>
+                  </pic:blipFill>
+                  <pic:spPr>
+                    <a:xfrm>
+                      <a:off x="0" y="0"/>
+                      <a:ext cx="5724524" cy="1790700"/>
+                    </a:xfrm>
+                    <a:prstGeom prst="rect">
+                      <a:avLst/>
+                    </a:prstGeom>
+                  </pic:spPr>
+                </pic:pic>
+              </a:graphicData>
+            </a:graphic>
+          </wp:inline>
+        </w:drawing>
+      </w:r>
+      <w:r>
+        <w:rPr>
+          <w:b w:val="0"/>
+          <w:bCs w:val="0"/>
+        </w:rPr>
+        <w:t>En está gráfica podemos ver como varía la máxima presión S</w:t>
+      </w:r>
+      <w:r>
+        <w:rPr>
+          <w:b w:val="0"/>
+          <w:bCs w:val="0"/>
+        </w:rPr>
+        <w:t>i</w:t>
+      </w:r>
+      <w:r>
+        <w:rPr>
+          <w:b w:val="0"/>
+          <w:bCs w:val="0"/>
+        </w:rPr>
+        <w:t>st</w:t>
+      </w:r>
+      <w:r>
+        <w:rPr>
+          <w:b w:val="0"/>
+          <w:bCs w:val="0"/>
+        </w:rPr>
+        <w:t>ó</w:t>
+      </w:r>
+      <w:r>
+        <w:rPr>
+          <w:b w:val="0"/>
+          <w:bCs w:val="0"/>
+        </w:rPr>
+        <w:t>lica</w:t>
+      </w:r>
+      <w:r>
+        <w:rPr>
+          <w:b w:val="0"/>
+          <w:bCs w:val="0"/>
+        </w:rPr>
+        <w:t>. Se ve que no hay gran diferencia entre las distintas clases.</w:t>
+      </w:r>
+    </w:p>
+    <w:p>
+      <w:pPr>
+        <w:bidi w:val="0"/>
+        <w:spacing w:before="120" w:beforeAutospacing="off" w:after="120" w:afterAutospacing="off" w:line="259" w:lineRule="auto"/>
+        <w:ind w:left="0" w:right="0"/>
+        <w:jc w:val="left"/>
+        <w:rPr>
+          <w:b w:val="0"/>
+          <w:bCs w:val="0"/>
+        </w:rPr>
+      </w:pPr>
+      <w:r>
+        <w:rPr>
+          <w:b w:val="0"/>
+          <w:bCs w:val="0"/>
+        </w:rPr>
+        <w:t xml:space="preserve">Por último, analizando el </w:t>
+      </w:r>
+      <w:r>
+        <w:rPr>
+          <w:b w:val="0"/>
+          <w:bCs w:val="0"/>
+        </w:rPr>
+        <w:t>bubble</w:t>
+      </w:r>
+      <w:r>
+        <w:rPr>
+          <w:b w:val="0"/>
+          <w:bCs w:val="0"/>
+        </w:rPr>
+        <w:t xml:space="preserve"> </w:t>
+      </w:r>
+      <w:r>
+        <w:rPr>
+          <w:b w:val="0"/>
+          <w:bCs w:val="0"/>
+        </w:rPr>
+        <w:t>plot</w:t>
+      </w:r>
+      <w:r>
+        <w:rPr>
+          <w:b w:val="0"/>
+          <w:bCs w:val="0"/>
+        </w:rPr>
+        <w:t xml:space="preserve"> de los minutos de ejercicio asociado a una enfermedad cardiovascular, se ve para todas las enfermedades que la gran mayoría de los paciente</w:t>
+      </w:r>
+      <w:r>
+        <w:rPr>
+          <w:b w:val="0"/>
+          <w:bCs w:val="0"/>
+        </w:rPr>
+        <w:t xml:space="preserve">s no realizan mucha actividad física, con casi todos </w:t>
+      </w:r>
+      <w:r>
+        <w:rPr>
+          <w:b w:val="0"/>
+          <w:bCs w:val="0"/>
+        </w:rPr>
+        <w:t>encontrándose</w:t>
+      </w:r>
+      <w:r>
+        <w:rPr>
+          <w:b w:val="0"/>
+          <w:bCs w:val="0"/>
+        </w:rPr>
+        <w:t xml:space="preserve"> en el primer grupo.</w:t>
+      </w:r>
+    </w:p>
+    <w:p>
+      <w:pPr>
+        <w:bidi w:val="0"/>
+        <w:spacing w:before="120" w:beforeAutospacing="off" w:after="120" w:afterAutospacing="off" w:line="259" w:lineRule="auto"/>
+        <w:ind w:left="0" w:right="0"/>
+        <w:jc w:val="left"/>
+        <w:rPr>
+          <w:b w:val="0"/>
+          <w:bCs w:val="0"/>
+        </w:rPr>
+      </w:pPr>
+    </w:p>
+    <w:p>
+      <w:pPr>
+        <w:pStyle w:val="Ttulo2"/>
+        <w:rPr>
+          <w:b w:val="0"/>
+          <w:bCs w:val="0"/>
+        </w:rPr>
+      </w:pPr>
+      <w:r>
+        <w:drawing>
+          <wp:inline wp14:editId="03D84E51" wp14:anchorId="4FD83CA5">
+            <wp:extent cx="5724524" cy="1790700"/>
+            <wp:effectExtent l="0" t="0" r="0" b="0"/>
+            <wp:docPr id="693578799" name="" title=""/>
+            <wp:cNvGraphicFramePr>
+              <a:graphicFrameLocks noChangeAspect="1"/>
+            </wp:cNvGraphicFramePr>
+            <a:graphic>
+              <a:graphicData uri="http://schemas.openxmlformats.org/drawingml/2006/picture">
+                <pic:pic>
+                  <pic:nvPicPr>
+                    <pic:cNvPr id="0" name=""/>
+                    <pic:cNvPicPr/>
+                  </pic:nvPicPr>
+                  <pic:blipFill>
+                    <a:blip r:embed="R2ef4977e03c24c8f">
+                      <a:extLst>
+                        <a:ext xmlns:a="http://schemas.openxmlformats.org/drawingml/2006/main" uri="{28A0092B-C50C-407E-A947-70E740481C1C}">
+                          <a14:useLocalDpi val="0"/>
+                        </a:ext>
+                      </a:extLst>
+                    </a:blip>
+                    <a:stretch>
+                      <a:fillRect/>
+                    </a:stretch>
+                  </pic:blipFill>
+                  <pic:spPr>
+                    <a:xfrm>
+                      <a:off x="0" y="0"/>
+                      <a:ext cx="5724524" cy="1790700"/>
+                    </a:xfrm>
+                    <a:prstGeom prst="rect">
+                      <a:avLst/>
+                    </a:prstGeom>
+                  </pic:spPr>
+                </pic:pic>
+              </a:graphicData>
+            </a:graphic>
+          </wp:inline>
+        </w:drawing>
+      </w:r>
+      <w:r>
+        <w:rPr>
+          <w:b w:val="0"/>
+          <w:bCs w:val="0"/>
+        </w:rPr>
+        <w:t>Aspectos de mejora</w:t>
+      </w:r>
+    </w:p>
+    <w:p>
+      <w:pPr>
+        <w:pStyle w:val="Normal"/>
+        <w:bidi w:val="0"/>
+      </w:pPr>
+      <w:r>
+        <w:rPr/>
+        <w:t xml:space="preserve">Al realizar el análisis, en eventos </w:t>
+      </w:r>
+      <w:r>
+        <w:rPr/>
+        <w:t>sí</w:t>
+      </w:r>
+      <w:r>
+        <w:rPr/>
+        <w:t xml:space="preserve"> que lo incluimos, pero en la descripción de pacientes, faltaría </w:t>
+      </w:r>
+      <w:r>
+        <w:rPr/>
+        <w:t>que,</w:t>
+      </w:r>
+      <w:r>
+        <w:rPr/>
+        <w:t xml:space="preserve"> al hacer clic en un grupo, a parte de la tabla, saliese debajo una gráfica con la distribución de la edad y el g</w:t>
+      </w:r>
+      <w:r>
+        <w:rPr/>
+        <w:t>é</w:t>
+      </w:r>
+      <w:r>
+        <w:rPr/>
+        <w:t>n</w:t>
+      </w:r>
+      <w:r>
+        <w:rPr/>
+        <w:t>ero.</w:t>
+      </w:r>
+      <w:r>
+        <w:rPr/>
+        <w:t xml:space="preserve"> Se puede analizar perfectamente sin este añadido, pero si lo </w:t>
+      </w:r>
+      <w:r>
+        <w:rPr/>
+        <w:t>podría</w:t>
+      </w:r>
+      <w:r>
+        <w:rPr/>
+        <w:t xml:space="preserve"> hacer más cómodo.</w:t>
+      </w:r>
+    </w:p>
+    <w:p>
+      <w:pPr>
+        <w:pStyle w:val="Normal"/>
+        <w:bidi w:val="0"/>
+      </w:pPr>
+      <w:r>
+        <w:rPr/>
+        <w:t xml:space="preserve">Los datos incluyen muy pocas muestras, por lo que las conclusiones que se pueden obtener son poco fiables. </w:t>
+      </w:r>
+      <w:r>
+        <w:rPr/>
+        <w:t>Además</w:t>
+      </w:r>
+      <w:r>
+        <w:rPr/>
+        <w:t>,</w:t>
+      </w:r>
+      <w:r>
+        <w:rPr/>
+        <w:t xml:space="preserve"> al tener información solo sobre pacientes que tienen alguna enfermedad y no</w:t>
+      </w:r>
+      <w:r>
+        <w:rPr/>
+        <w:t xml:space="preserve"> tenemos información de la población sana, no se puede comparar y las asociaciones aparentes no se pueden contrastar, ya que podrían ser casualidad.</w:t>
+      </w:r>
+    </w:p>
+    <w:p>
+      <w:pPr>
+        <w:pStyle w:val="Normal"/>
+        <w:bidi w:val="0"/>
+      </w:pPr>
+      <w:r>
+        <w:rPr/>
+        <w:t>Por último, los datos son inconsistentes, hay eventos de pacientes que no están registrados, aparte de muchas columnas vacías, lo que hace que se pierdan muchos datos que aparentemente se tienen.</w:t>
+      </w:r>
+    </w:p>
+    <w:p>
+      <w:pPr>
+        <w:pStyle w:val="Normal"/>
+        <w:bidi w:val="0"/>
+      </w:pPr>
+    </w:p>
+    <w:p>
+      <w:pPr>
+        <w:bidi w:val="0"/>
+        <w:spacing w:before="120" w:beforeAutospacing="off" w:after="120" w:afterAutospacing="off" w:line="259" w:lineRule="auto"/>
+        <w:ind w:left="0" w:right="0"/>
+        <w:jc w:val="left"/>
+        <w:rPr>
+          <w:b w:val="0"/>
+          <w:bCs w:val="0"/>
+        </w:rPr>
+      </w:pPr>
     </w:p>
     <w:sectPr>
-      <w:pgSz w:w="11906" w:h="16838"/>
+      <w:pgSz w:w="11906" w:h="16838" w:orient="portrait"/>
       <w:pgMar w:top="1440" w:right="1440" w:bottom="1440" w:left="1440" w:header="708" w:footer="708" w:gutter="0"/>
       <w:cols w:space="708"/>
       <w:docGrid w:linePitch="360"/>
@@ -8801,6 +9835,17 @@
     </w:p>
   </w:footnote>
 </w:footnotes>
+</file>
+
+<file path=word/intelligence2.xml><?xml version="1.0" encoding="utf-8"?>
+<int2:intelligence xmlns:int2="http://schemas.microsoft.com/office/intelligence/2020/intelligence">
+  <int2:observations>
+    <int2:bookmark int2:bookmarkName="_Int_UhOQvw0W" int2:invalidationBookmarkName="" int2:hashCode="dvdH3pEuhoLimi" int2:id="HjZS2Bfg">
+      <int2:state int2:type="AugLoop_Text_Critique" int2:value="Rejected"/>
+    </int2:bookmark>
+  </int2:observations>
+  <int2:intelligenceSettings/>
+</int2:intelligence>
 </file>
 
 <file path=word/numbering.xml><?xml version="1.0" encoding="utf-8"?>
@@ -8821,7 +9866,7 @@
         <w:ind w:left="720" w:hanging="360"/>
       </w:pPr>
       <w:rPr>
-        <w:rFonts w:ascii="Symbol" w:hAnsi="Symbol" w:hint="default"/>
+        <w:rFonts w:hint="default" w:ascii="Symbol" w:hAnsi="Symbol"/>
         <w:sz w:val="20"/>
       </w:rPr>
     </w:lvl>
@@ -8837,7 +9882,7 @@
         <w:ind w:left="1440" w:hanging="360"/>
       </w:pPr>
       <w:rPr>
-        <w:rFonts w:ascii="Courier New" w:hAnsi="Courier New" w:hint="default"/>
+        <w:rFonts w:hint="default" w:ascii="Courier New" w:hAnsi="Courier New"/>
         <w:sz w:val="20"/>
       </w:rPr>
     </w:lvl>
@@ -8853,7 +9898,7 @@
         <w:ind w:left="2160" w:hanging="360"/>
       </w:pPr>
       <w:rPr>
-        <w:rFonts w:ascii="Wingdings" w:hAnsi="Wingdings" w:hint="default"/>
+        <w:rFonts w:hint="default" w:ascii="Wingdings" w:hAnsi="Wingdings"/>
         <w:sz w:val="20"/>
       </w:rPr>
     </w:lvl>
@@ -8869,7 +9914,7 @@
         <w:ind w:left="2880" w:hanging="360"/>
       </w:pPr>
       <w:rPr>
-        <w:rFonts w:ascii="Wingdings" w:hAnsi="Wingdings" w:hint="default"/>
+        <w:rFonts w:hint="default" w:ascii="Wingdings" w:hAnsi="Wingdings"/>
         <w:sz w:val="20"/>
       </w:rPr>
     </w:lvl>
@@ -8885,7 +9930,7 @@
         <w:ind w:left="3600" w:hanging="360"/>
       </w:pPr>
       <w:rPr>
-        <w:rFonts w:ascii="Wingdings" w:hAnsi="Wingdings" w:hint="default"/>
+        <w:rFonts w:hint="default" w:ascii="Wingdings" w:hAnsi="Wingdings"/>
         <w:sz w:val="20"/>
       </w:rPr>
     </w:lvl>
@@ -8901,7 +9946,7 @@
         <w:ind w:left="4320" w:hanging="360"/>
       </w:pPr>
       <w:rPr>
-        <w:rFonts w:ascii="Wingdings" w:hAnsi="Wingdings" w:hint="default"/>
+        <w:rFonts w:hint="default" w:ascii="Wingdings" w:hAnsi="Wingdings"/>
         <w:sz w:val="20"/>
       </w:rPr>
     </w:lvl>
@@ -8917,7 +9962,7 @@
         <w:ind w:left="5040" w:hanging="360"/>
       </w:pPr>
       <w:rPr>
-        <w:rFonts w:ascii="Wingdings" w:hAnsi="Wingdings" w:hint="default"/>
+        <w:rFonts w:hint="default" w:ascii="Wingdings" w:hAnsi="Wingdings"/>
         <w:sz w:val="20"/>
       </w:rPr>
     </w:lvl>
@@ -8933,7 +9978,7 @@
         <w:ind w:left="5760" w:hanging="360"/>
       </w:pPr>
       <w:rPr>
-        <w:rFonts w:ascii="Wingdings" w:hAnsi="Wingdings" w:hint="default"/>
+        <w:rFonts w:hint="default" w:ascii="Wingdings" w:hAnsi="Wingdings"/>
         <w:sz w:val="20"/>
       </w:rPr>
     </w:lvl>
@@ -8949,7 +9994,7 @@
         <w:ind w:left="6480" w:hanging="360"/>
       </w:pPr>
       <w:rPr>
-        <w:rFonts w:ascii="Wingdings" w:hAnsi="Wingdings" w:hint="default"/>
+        <w:rFonts w:hint="default" w:ascii="Wingdings" w:hAnsi="Wingdings"/>
         <w:sz w:val="20"/>
       </w:rPr>
     </w:lvl>
@@ -9071,7 +10116,7 @@
         <w:ind w:left="1440" w:hanging="360"/>
       </w:pPr>
       <w:rPr>
-        <w:rFonts w:ascii="Courier New" w:hAnsi="Courier New" w:cs="Times New Roman" w:hint="default"/>
+        <w:rFonts w:hint="default" w:ascii="Courier New" w:hAnsi="Courier New" w:cs="Times New Roman"/>
         <w:sz w:val="20"/>
       </w:rPr>
     </w:lvl>
@@ -9173,7 +10218,7 @@
         <w:ind w:left="720" w:hanging="360"/>
       </w:pPr>
       <w:rPr>
-        <w:rFonts w:ascii="Symbol" w:hAnsi="Symbol" w:hint="default"/>
+        <w:rFonts w:hint="default" w:ascii="Symbol" w:hAnsi="Symbol"/>
       </w:rPr>
     </w:lvl>
     <w:lvl w:ilvl="1" w:tplc="08090003" w:tentative="1">
@@ -9185,7 +10230,7 @@
         <w:ind w:left="1440" w:hanging="360"/>
       </w:pPr>
       <w:rPr>
-        <w:rFonts w:ascii="Courier New" w:hAnsi="Courier New" w:cs="Courier New" w:hint="default"/>
+        <w:rFonts w:hint="default" w:ascii="Courier New" w:hAnsi="Courier New" w:cs="Courier New"/>
       </w:rPr>
     </w:lvl>
     <w:lvl w:ilvl="2" w:tplc="08090005" w:tentative="1">
@@ -9197,7 +10242,7 @@
         <w:ind w:left="2160" w:hanging="360"/>
       </w:pPr>
       <w:rPr>
-        <w:rFonts w:ascii="Wingdings" w:hAnsi="Wingdings" w:hint="default"/>
+        <w:rFonts w:hint="default" w:ascii="Wingdings" w:hAnsi="Wingdings"/>
       </w:rPr>
     </w:lvl>
     <w:lvl w:ilvl="3" w:tplc="08090001" w:tentative="1">
@@ -9209,7 +10254,7 @@
         <w:ind w:left="2880" w:hanging="360"/>
       </w:pPr>
       <w:rPr>
-        <w:rFonts w:ascii="Symbol" w:hAnsi="Symbol" w:hint="default"/>
+        <w:rFonts w:hint="default" w:ascii="Symbol" w:hAnsi="Symbol"/>
       </w:rPr>
     </w:lvl>
     <w:lvl w:ilvl="4" w:tplc="08090003" w:tentative="1">
@@ -9221,7 +10266,7 @@
         <w:ind w:left="3600" w:hanging="360"/>
       </w:pPr>
       <w:rPr>
-        <w:rFonts w:ascii="Courier New" w:hAnsi="Courier New" w:cs="Courier New" w:hint="default"/>
+        <w:rFonts w:hint="default" w:ascii="Courier New" w:hAnsi="Courier New" w:cs="Courier New"/>
       </w:rPr>
     </w:lvl>
     <w:lvl w:ilvl="5" w:tplc="08090005" w:tentative="1">
@@ -9233,7 +10278,7 @@
         <w:ind w:left="4320" w:hanging="360"/>
       </w:pPr>
       <w:rPr>
-        <w:rFonts w:ascii="Wingdings" w:hAnsi="Wingdings" w:hint="default"/>
+        <w:rFonts w:hint="default" w:ascii="Wingdings" w:hAnsi="Wingdings"/>
       </w:rPr>
     </w:lvl>
     <w:lvl w:ilvl="6" w:tplc="08090001" w:tentative="1">
@@ -9245,7 +10290,7 @@
         <w:ind w:left="5040" w:hanging="360"/>
       </w:pPr>
       <w:rPr>
-        <w:rFonts w:ascii="Symbol" w:hAnsi="Symbol" w:hint="default"/>
+        <w:rFonts w:hint="default" w:ascii="Symbol" w:hAnsi="Symbol"/>
       </w:rPr>
     </w:lvl>
     <w:lvl w:ilvl="7" w:tplc="08090003" w:tentative="1">
@@ -9257,7 +10302,7 @@
         <w:ind w:left="5760" w:hanging="360"/>
       </w:pPr>
       <w:rPr>
-        <w:rFonts w:ascii="Courier New" w:hAnsi="Courier New" w:cs="Courier New" w:hint="default"/>
+        <w:rFonts w:hint="default" w:ascii="Courier New" w:hAnsi="Courier New" w:cs="Courier New"/>
       </w:rPr>
     </w:lvl>
     <w:lvl w:ilvl="8" w:tplc="08090005" w:tentative="1">
@@ -9269,7 +10314,7 @@
         <w:ind w:left="6480" w:hanging="360"/>
       </w:pPr>
       <w:rPr>
-        <w:rFonts w:ascii="Wingdings" w:hAnsi="Wingdings" w:hint="default"/>
+        <w:rFonts w:hint="default" w:ascii="Wingdings" w:hAnsi="Wingdings"/>
       </w:rPr>
     </w:lvl>
   </w:abstractNum>
@@ -9286,7 +10331,7 @@
         <w:ind w:left="720" w:hanging="360"/>
       </w:pPr>
       <w:rPr>
-        <w:rFonts w:ascii="Symbol" w:hAnsi="Symbol" w:hint="default"/>
+        <w:rFonts w:hint="default" w:ascii="Symbol" w:hAnsi="Symbol"/>
       </w:rPr>
     </w:lvl>
     <w:lvl w:ilvl="1" w:tplc="08090003" w:tentative="1">
@@ -9298,7 +10343,7 @@
         <w:ind w:left="1440" w:hanging="360"/>
       </w:pPr>
       <w:rPr>
-        <w:rFonts w:ascii="Courier New" w:hAnsi="Courier New" w:cs="Courier New" w:hint="default"/>
+        <w:rFonts w:hint="default" w:ascii="Courier New" w:hAnsi="Courier New" w:cs="Courier New"/>
       </w:rPr>
     </w:lvl>
     <w:lvl w:ilvl="2" w:tplc="08090005" w:tentative="1">
@@ -9310,7 +10355,7 @@
         <w:ind w:left="2160" w:hanging="360"/>
       </w:pPr>
       <w:rPr>
-        <w:rFonts w:ascii="Wingdings" w:hAnsi="Wingdings" w:hint="default"/>
+        <w:rFonts w:hint="default" w:ascii="Wingdings" w:hAnsi="Wingdings"/>
       </w:rPr>
     </w:lvl>
     <w:lvl w:ilvl="3" w:tplc="08090001" w:tentative="1">
@@ -9322,7 +10367,7 @@
         <w:ind w:left="2880" w:hanging="360"/>
       </w:pPr>
       <w:rPr>
-        <w:rFonts w:ascii="Symbol" w:hAnsi="Symbol" w:hint="default"/>
+        <w:rFonts w:hint="default" w:ascii="Symbol" w:hAnsi="Symbol"/>
       </w:rPr>
     </w:lvl>
     <w:lvl w:ilvl="4" w:tplc="08090003" w:tentative="1">
@@ -9334,7 +10379,7 @@
         <w:ind w:left="3600" w:hanging="360"/>
       </w:pPr>
       <w:rPr>
-        <w:rFonts w:ascii="Courier New" w:hAnsi="Courier New" w:cs="Courier New" w:hint="default"/>
+        <w:rFonts w:hint="default" w:ascii="Courier New" w:hAnsi="Courier New" w:cs="Courier New"/>
       </w:rPr>
     </w:lvl>
     <w:lvl w:ilvl="5" w:tplc="08090005" w:tentative="1">
@@ -9346,7 +10391,7 @@
         <w:ind w:left="4320" w:hanging="360"/>
       </w:pPr>
       <w:rPr>
-        <w:rFonts w:ascii="Wingdings" w:hAnsi="Wingdings" w:hint="default"/>
+        <w:rFonts w:hint="default" w:ascii="Wingdings" w:hAnsi="Wingdings"/>
       </w:rPr>
     </w:lvl>
     <w:lvl w:ilvl="6" w:tplc="08090001" w:tentative="1">
@@ -9358,7 +10403,7 @@
         <w:ind w:left="5040" w:hanging="360"/>
       </w:pPr>
       <w:rPr>
-        <w:rFonts w:ascii="Symbol" w:hAnsi="Symbol" w:hint="default"/>
+        <w:rFonts w:hint="default" w:ascii="Symbol" w:hAnsi="Symbol"/>
       </w:rPr>
     </w:lvl>
     <w:lvl w:ilvl="7" w:tplc="08090003" w:tentative="1">
@@ -9370,7 +10415,7 @@
         <w:ind w:left="5760" w:hanging="360"/>
       </w:pPr>
       <w:rPr>
-        <w:rFonts w:ascii="Courier New" w:hAnsi="Courier New" w:cs="Courier New" w:hint="default"/>
+        <w:rFonts w:hint="default" w:ascii="Courier New" w:hAnsi="Courier New" w:cs="Courier New"/>
       </w:rPr>
     </w:lvl>
     <w:lvl w:ilvl="8" w:tplc="08090005" w:tentative="1">
@@ -9382,7 +10427,7 @@
         <w:ind w:left="6480" w:hanging="360"/>
       </w:pPr>
       <w:rPr>
-        <w:rFonts w:ascii="Wingdings" w:hAnsi="Wingdings" w:hint="default"/>
+        <w:rFonts w:hint="default" w:ascii="Wingdings" w:hAnsi="Wingdings"/>
       </w:rPr>
     </w:lvl>
   </w:abstractNum>
@@ -9399,7 +10444,7 @@
         <w:ind w:left="720" w:hanging="360"/>
       </w:pPr>
       <w:rPr>
-        <w:rFonts w:ascii="Symbol" w:hAnsi="Symbol" w:hint="default"/>
+        <w:rFonts w:hint="default" w:ascii="Symbol" w:hAnsi="Symbol"/>
       </w:rPr>
     </w:lvl>
     <w:lvl w:ilvl="1" w:tplc="0C0A0003">
@@ -9411,7 +10456,7 @@
         <w:ind w:left="1440" w:hanging="360"/>
       </w:pPr>
       <w:rPr>
-        <w:rFonts w:ascii="Courier New" w:hAnsi="Courier New" w:cs="Courier New" w:hint="default"/>
+        <w:rFonts w:hint="default" w:ascii="Courier New" w:hAnsi="Courier New" w:cs="Courier New"/>
       </w:rPr>
     </w:lvl>
     <w:lvl w:ilvl="2" w:tplc="0C0A0005" w:tentative="1">
@@ -9423,7 +10468,7 @@
         <w:ind w:left="2160" w:hanging="360"/>
       </w:pPr>
       <w:rPr>
-        <w:rFonts w:ascii="Wingdings" w:hAnsi="Wingdings" w:hint="default"/>
+        <w:rFonts w:hint="default" w:ascii="Wingdings" w:hAnsi="Wingdings"/>
       </w:rPr>
     </w:lvl>
     <w:lvl w:ilvl="3" w:tplc="0C0A0001" w:tentative="1">
@@ -9435,7 +10480,7 @@
         <w:ind w:left="2880" w:hanging="360"/>
       </w:pPr>
       <w:rPr>
-        <w:rFonts w:ascii="Symbol" w:hAnsi="Symbol" w:hint="default"/>
+        <w:rFonts w:hint="default" w:ascii="Symbol" w:hAnsi="Symbol"/>
       </w:rPr>
     </w:lvl>
     <w:lvl w:ilvl="4" w:tplc="0C0A0003" w:tentative="1">
@@ -9447,7 +10492,7 @@
         <w:ind w:left="3600" w:hanging="360"/>
       </w:pPr>
       <w:rPr>
-        <w:rFonts w:ascii="Courier New" w:hAnsi="Courier New" w:cs="Courier New" w:hint="default"/>
+        <w:rFonts w:hint="default" w:ascii="Courier New" w:hAnsi="Courier New" w:cs="Courier New"/>
       </w:rPr>
     </w:lvl>
     <w:lvl w:ilvl="5" w:tplc="0C0A0005" w:tentative="1">
@@ -9459,7 +10504,7 @@
         <w:ind w:left="4320" w:hanging="360"/>
       </w:pPr>
       <w:rPr>
-        <w:rFonts w:ascii="Wingdings" w:hAnsi="Wingdings" w:hint="default"/>
+        <w:rFonts w:hint="default" w:ascii="Wingdings" w:hAnsi="Wingdings"/>
       </w:rPr>
     </w:lvl>
     <w:lvl w:ilvl="6" w:tplc="0C0A0001" w:tentative="1">
@@ -9471,7 +10516,7 @@
         <w:ind w:left="5040" w:hanging="360"/>
       </w:pPr>
       <w:rPr>
-        <w:rFonts w:ascii="Symbol" w:hAnsi="Symbol" w:hint="default"/>
+        <w:rFonts w:hint="default" w:ascii="Symbol" w:hAnsi="Symbol"/>
       </w:rPr>
     </w:lvl>
     <w:lvl w:ilvl="7" w:tplc="0C0A0003" w:tentative="1">
@@ -9483,7 +10528,7 @@
         <w:ind w:left="5760" w:hanging="360"/>
       </w:pPr>
       <w:rPr>
-        <w:rFonts w:ascii="Courier New" w:hAnsi="Courier New" w:cs="Courier New" w:hint="default"/>
+        <w:rFonts w:hint="default" w:ascii="Courier New" w:hAnsi="Courier New" w:cs="Courier New"/>
       </w:rPr>
     </w:lvl>
     <w:lvl w:ilvl="8" w:tplc="0C0A0005" w:tentative="1">
@@ -9495,7 +10540,7 @@
         <w:ind w:left="6480" w:hanging="360"/>
       </w:pPr>
       <w:rPr>
-        <w:rFonts w:ascii="Wingdings" w:hAnsi="Wingdings" w:hint="default"/>
+        <w:rFonts w:hint="default" w:ascii="Wingdings" w:hAnsi="Wingdings"/>
       </w:rPr>
     </w:lvl>
   </w:abstractNum>
@@ -9515,7 +10560,7 @@
         <w:ind w:left="720" w:hanging="360"/>
       </w:pPr>
       <w:rPr>
-        <w:rFonts w:ascii="Symbol" w:hAnsi="Symbol" w:hint="default"/>
+        <w:rFonts w:hint="default" w:ascii="Symbol" w:hAnsi="Symbol"/>
         <w:sz w:val="20"/>
       </w:rPr>
     </w:lvl>
@@ -9531,7 +10576,7 @@
         <w:ind w:left="1440" w:hanging="360"/>
       </w:pPr>
       <w:rPr>
-        <w:rFonts w:ascii="Courier New" w:hAnsi="Courier New" w:cs="Times New Roman" w:hint="default"/>
+        <w:rFonts w:hint="default" w:ascii="Courier New" w:hAnsi="Courier New" w:cs="Times New Roman"/>
         <w:sz w:val="20"/>
       </w:rPr>
     </w:lvl>
@@ -9547,7 +10592,7 @@
         <w:ind w:left="2160" w:hanging="360"/>
       </w:pPr>
       <w:rPr>
-        <w:rFonts w:ascii="Wingdings" w:hAnsi="Wingdings" w:hint="default"/>
+        <w:rFonts w:hint="default" w:ascii="Wingdings" w:hAnsi="Wingdings"/>
         <w:sz w:val="20"/>
       </w:rPr>
     </w:lvl>
@@ -9563,7 +10608,7 @@
         <w:ind w:left="2880" w:hanging="360"/>
       </w:pPr>
       <w:rPr>
-        <w:rFonts w:ascii="Wingdings" w:hAnsi="Wingdings" w:hint="default"/>
+        <w:rFonts w:hint="default" w:ascii="Wingdings" w:hAnsi="Wingdings"/>
         <w:sz w:val="20"/>
       </w:rPr>
     </w:lvl>
@@ -9579,7 +10624,7 @@
         <w:ind w:left="3600" w:hanging="360"/>
       </w:pPr>
       <w:rPr>
-        <w:rFonts w:ascii="Wingdings" w:hAnsi="Wingdings" w:hint="default"/>
+        <w:rFonts w:hint="default" w:ascii="Wingdings" w:hAnsi="Wingdings"/>
         <w:sz w:val="20"/>
       </w:rPr>
     </w:lvl>
@@ -9595,7 +10640,7 @@
         <w:ind w:left="4320" w:hanging="360"/>
       </w:pPr>
       <w:rPr>
-        <w:rFonts w:ascii="Wingdings" w:hAnsi="Wingdings" w:hint="default"/>
+        <w:rFonts w:hint="default" w:ascii="Wingdings" w:hAnsi="Wingdings"/>
         <w:sz w:val="20"/>
       </w:rPr>
     </w:lvl>
@@ -9611,7 +10656,7 @@
         <w:ind w:left="5040" w:hanging="360"/>
       </w:pPr>
       <w:rPr>
-        <w:rFonts w:ascii="Wingdings" w:hAnsi="Wingdings" w:hint="default"/>
+        <w:rFonts w:hint="default" w:ascii="Wingdings" w:hAnsi="Wingdings"/>
         <w:sz w:val="20"/>
       </w:rPr>
     </w:lvl>
@@ -9627,7 +10672,7 @@
         <w:ind w:left="5760" w:hanging="360"/>
       </w:pPr>
       <w:rPr>
-        <w:rFonts w:ascii="Wingdings" w:hAnsi="Wingdings" w:hint="default"/>
+        <w:rFonts w:hint="default" w:ascii="Wingdings" w:hAnsi="Wingdings"/>
         <w:sz w:val="20"/>
       </w:rPr>
     </w:lvl>
@@ -9643,7 +10688,7 @@
         <w:ind w:left="6480" w:hanging="360"/>
       </w:pPr>
       <w:rPr>
-        <w:rFonts w:ascii="Wingdings" w:hAnsi="Wingdings" w:hint="default"/>
+        <w:rFonts w:hint="default" w:ascii="Wingdings" w:hAnsi="Wingdings"/>
         <w:sz w:val="20"/>
       </w:rPr>
     </w:lvl>
@@ -9661,7 +10706,7 @@
         <w:ind w:left="720" w:hanging="360"/>
       </w:pPr>
       <w:rPr>
-        <w:rFonts w:ascii="Symbol" w:hAnsi="Symbol" w:hint="default"/>
+        <w:rFonts w:hint="default" w:ascii="Symbol" w:hAnsi="Symbol"/>
       </w:rPr>
     </w:lvl>
     <w:lvl w:ilvl="1" w:tplc="08090003" w:tentative="1">
@@ -9673,7 +10718,7 @@
         <w:ind w:left="1440" w:hanging="360"/>
       </w:pPr>
       <w:rPr>
-        <w:rFonts w:ascii="Courier New" w:hAnsi="Courier New" w:cs="Courier New" w:hint="default"/>
+        <w:rFonts w:hint="default" w:ascii="Courier New" w:hAnsi="Courier New" w:cs="Courier New"/>
       </w:rPr>
     </w:lvl>
     <w:lvl w:ilvl="2" w:tplc="08090005" w:tentative="1">
@@ -9685,7 +10730,7 @@
         <w:ind w:left="2160" w:hanging="360"/>
       </w:pPr>
       <w:rPr>
-        <w:rFonts w:ascii="Wingdings" w:hAnsi="Wingdings" w:hint="default"/>
+        <w:rFonts w:hint="default" w:ascii="Wingdings" w:hAnsi="Wingdings"/>
       </w:rPr>
     </w:lvl>
     <w:lvl w:ilvl="3" w:tplc="08090001" w:tentative="1">
@@ -9697,7 +10742,7 @@
         <w:ind w:left="2880" w:hanging="360"/>
       </w:pPr>
       <w:rPr>
-        <w:rFonts w:ascii="Symbol" w:hAnsi="Symbol" w:hint="default"/>
+        <w:rFonts w:hint="default" w:ascii="Symbol" w:hAnsi="Symbol"/>
       </w:rPr>
     </w:lvl>
     <w:lvl w:ilvl="4" w:tplc="08090003" w:tentative="1">
@@ -9709,7 +10754,7 @@
         <w:ind w:left="3600" w:hanging="360"/>
       </w:pPr>
       <w:rPr>
-        <w:rFonts w:ascii="Courier New" w:hAnsi="Courier New" w:cs="Courier New" w:hint="default"/>
+        <w:rFonts w:hint="default" w:ascii="Courier New" w:hAnsi="Courier New" w:cs="Courier New"/>
       </w:rPr>
     </w:lvl>
     <w:lvl w:ilvl="5" w:tplc="08090005" w:tentative="1">
@@ -9721,7 +10766,7 @@
         <w:ind w:left="4320" w:hanging="360"/>
       </w:pPr>
       <w:rPr>
-        <w:rFonts w:ascii="Wingdings" w:hAnsi="Wingdings" w:hint="default"/>
+        <w:rFonts w:hint="default" w:ascii="Wingdings" w:hAnsi="Wingdings"/>
       </w:rPr>
     </w:lvl>
     <w:lvl w:ilvl="6" w:tplc="08090001" w:tentative="1">
@@ -9733,7 +10778,7 @@
         <w:ind w:left="5040" w:hanging="360"/>
       </w:pPr>
       <w:rPr>
-        <w:rFonts w:ascii="Symbol" w:hAnsi="Symbol" w:hint="default"/>
+        <w:rFonts w:hint="default" w:ascii="Symbol" w:hAnsi="Symbol"/>
       </w:rPr>
     </w:lvl>
     <w:lvl w:ilvl="7" w:tplc="08090003" w:tentative="1">
@@ -9745,7 +10790,7 @@
         <w:ind w:left="5760" w:hanging="360"/>
       </w:pPr>
       <w:rPr>
-        <w:rFonts w:ascii="Courier New" w:hAnsi="Courier New" w:cs="Courier New" w:hint="default"/>
+        <w:rFonts w:hint="default" w:ascii="Courier New" w:hAnsi="Courier New" w:cs="Courier New"/>
       </w:rPr>
     </w:lvl>
     <w:lvl w:ilvl="8" w:tplc="08090005" w:tentative="1">
@@ -9757,7 +10802,7 @@
         <w:ind w:left="6480" w:hanging="360"/>
       </w:pPr>
       <w:rPr>
-        <w:rFonts w:ascii="Wingdings" w:hAnsi="Wingdings" w:hint="default"/>
+        <w:rFonts w:hint="default" w:ascii="Wingdings" w:hAnsi="Wingdings"/>
       </w:rPr>
     </w:lvl>
   </w:abstractNum>
@@ -9976,7 +11021,7 @@
         <w:ind w:left="720" w:hanging="360"/>
       </w:pPr>
       <w:rPr>
-        <w:rFonts w:ascii="Symbol" w:hAnsi="Symbol" w:hint="default"/>
+        <w:rFonts w:hint="default" w:ascii="Symbol" w:hAnsi="Symbol"/>
       </w:rPr>
     </w:lvl>
     <w:lvl w:ilvl="1" w:tplc="0C0A0003" w:tentative="1">
@@ -9988,7 +11033,7 @@
         <w:ind w:left="1440" w:hanging="360"/>
       </w:pPr>
       <w:rPr>
-        <w:rFonts w:ascii="Courier New" w:hAnsi="Courier New" w:cs="Courier New" w:hint="default"/>
+        <w:rFonts w:hint="default" w:ascii="Courier New" w:hAnsi="Courier New" w:cs="Courier New"/>
       </w:rPr>
     </w:lvl>
     <w:lvl w:ilvl="2" w:tplc="0C0A0005" w:tentative="1">
@@ -10000,7 +11045,7 @@
         <w:ind w:left="2160" w:hanging="360"/>
       </w:pPr>
       <w:rPr>
-        <w:rFonts w:ascii="Wingdings" w:hAnsi="Wingdings" w:hint="default"/>
+        <w:rFonts w:hint="default" w:ascii="Wingdings" w:hAnsi="Wingdings"/>
       </w:rPr>
     </w:lvl>
     <w:lvl w:ilvl="3" w:tplc="0C0A0001" w:tentative="1">
@@ -10012,7 +11057,7 @@
         <w:ind w:left="2880" w:hanging="360"/>
       </w:pPr>
       <w:rPr>
-        <w:rFonts w:ascii="Symbol" w:hAnsi="Symbol" w:hint="default"/>
+        <w:rFonts w:hint="default" w:ascii="Symbol" w:hAnsi="Symbol"/>
       </w:rPr>
     </w:lvl>
     <w:lvl w:ilvl="4" w:tplc="0C0A0003" w:tentative="1">
@@ -10024,7 +11069,7 @@
         <w:ind w:left="3600" w:hanging="360"/>
       </w:pPr>
       <w:rPr>
-        <w:rFonts w:ascii="Courier New" w:hAnsi="Courier New" w:cs="Courier New" w:hint="default"/>
+        <w:rFonts w:hint="default" w:ascii="Courier New" w:hAnsi="Courier New" w:cs="Courier New"/>
       </w:rPr>
     </w:lvl>
     <w:lvl w:ilvl="5" w:tplc="0C0A0005" w:tentative="1">
@@ -10036,7 +11081,7 @@
         <w:ind w:left="4320" w:hanging="360"/>
       </w:pPr>
       <w:rPr>
-        <w:rFonts w:ascii="Wingdings" w:hAnsi="Wingdings" w:hint="default"/>
+        <w:rFonts w:hint="default" w:ascii="Wingdings" w:hAnsi="Wingdings"/>
       </w:rPr>
     </w:lvl>
     <w:lvl w:ilvl="6" w:tplc="0C0A0001" w:tentative="1">
@@ -10048,7 +11093,7 @@
         <w:ind w:left="5040" w:hanging="360"/>
       </w:pPr>
       <w:rPr>
-        <w:rFonts w:ascii="Symbol" w:hAnsi="Symbol" w:hint="default"/>
+        <w:rFonts w:hint="default" w:ascii="Symbol" w:hAnsi="Symbol"/>
       </w:rPr>
     </w:lvl>
     <w:lvl w:ilvl="7" w:tplc="0C0A0003" w:tentative="1">
@@ -10060,7 +11105,7 @@
         <w:ind w:left="5760" w:hanging="360"/>
       </w:pPr>
       <w:rPr>
-        <w:rFonts w:ascii="Courier New" w:hAnsi="Courier New" w:cs="Courier New" w:hint="default"/>
+        <w:rFonts w:hint="default" w:ascii="Courier New" w:hAnsi="Courier New" w:cs="Courier New"/>
       </w:rPr>
     </w:lvl>
     <w:lvl w:ilvl="8" w:tplc="0C0A0005" w:tentative="1">
@@ -10072,7 +11117,7 @@
         <w:ind w:left="6480" w:hanging="360"/>
       </w:pPr>
       <w:rPr>
-        <w:rFonts w:ascii="Wingdings" w:hAnsi="Wingdings" w:hint="default"/>
+        <w:rFonts w:hint="default" w:ascii="Wingdings" w:hAnsi="Wingdings"/>
       </w:rPr>
     </w:lvl>
   </w:abstractNum>
@@ -10092,7 +11137,7 @@
         <w:ind w:left="720" w:hanging="360"/>
       </w:pPr>
       <w:rPr>
-        <w:rFonts w:ascii="Symbol" w:hAnsi="Symbol" w:hint="default"/>
+        <w:rFonts w:hint="default" w:ascii="Symbol" w:hAnsi="Symbol"/>
         <w:sz w:val="20"/>
       </w:rPr>
     </w:lvl>
@@ -10108,7 +11153,7 @@
         <w:ind w:left="1440" w:hanging="360"/>
       </w:pPr>
       <w:rPr>
-        <w:rFonts w:ascii="Courier New" w:hAnsi="Courier New" w:hint="default"/>
+        <w:rFonts w:hint="default" w:ascii="Courier New" w:hAnsi="Courier New"/>
         <w:sz w:val="20"/>
       </w:rPr>
     </w:lvl>
@@ -10124,7 +11169,7 @@
         <w:ind w:left="2160" w:hanging="360"/>
       </w:pPr>
       <w:rPr>
-        <w:rFonts w:ascii="Wingdings" w:hAnsi="Wingdings" w:hint="default"/>
+        <w:rFonts w:hint="default" w:ascii="Wingdings" w:hAnsi="Wingdings"/>
         <w:sz w:val="20"/>
       </w:rPr>
     </w:lvl>
@@ -10140,7 +11185,7 @@
         <w:ind w:left="2880" w:hanging="360"/>
       </w:pPr>
       <w:rPr>
-        <w:rFonts w:ascii="Wingdings" w:hAnsi="Wingdings" w:hint="default"/>
+        <w:rFonts w:hint="default" w:ascii="Wingdings" w:hAnsi="Wingdings"/>
         <w:sz w:val="20"/>
       </w:rPr>
     </w:lvl>
@@ -10156,7 +11201,7 @@
         <w:ind w:left="3600" w:hanging="360"/>
       </w:pPr>
       <w:rPr>
-        <w:rFonts w:ascii="Wingdings" w:hAnsi="Wingdings" w:hint="default"/>
+        <w:rFonts w:hint="default" w:ascii="Wingdings" w:hAnsi="Wingdings"/>
         <w:sz w:val="20"/>
       </w:rPr>
     </w:lvl>
@@ -10172,7 +11217,7 @@
         <w:ind w:left="4320" w:hanging="360"/>
       </w:pPr>
       <w:rPr>
-        <w:rFonts w:ascii="Wingdings" w:hAnsi="Wingdings" w:hint="default"/>
+        <w:rFonts w:hint="default" w:ascii="Wingdings" w:hAnsi="Wingdings"/>
         <w:sz w:val="20"/>
       </w:rPr>
     </w:lvl>
@@ -10188,7 +11233,7 @@
         <w:ind w:left="5040" w:hanging="360"/>
       </w:pPr>
       <w:rPr>
-        <w:rFonts w:ascii="Wingdings" w:hAnsi="Wingdings" w:hint="default"/>
+        <w:rFonts w:hint="default" w:ascii="Wingdings" w:hAnsi="Wingdings"/>
         <w:sz w:val="20"/>
       </w:rPr>
     </w:lvl>
@@ -10204,7 +11249,7 @@
         <w:ind w:left="5760" w:hanging="360"/>
       </w:pPr>
       <w:rPr>
-        <w:rFonts w:ascii="Wingdings" w:hAnsi="Wingdings" w:hint="default"/>
+        <w:rFonts w:hint="default" w:ascii="Wingdings" w:hAnsi="Wingdings"/>
         <w:sz w:val="20"/>
       </w:rPr>
     </w:lvl>
@@ -10220,7 +11265,7 @@
         <w:ind w:left="6480" w:hanging="360"/>
       </w:pPr>
       <w:rPr>
-        <w:rFonts w:ascii="Wingdings" w:hAnsi="Wingdings" w:hint="default"/>
+        <w:rFonts w:hint="default" w:ascii="Wingdings" w:hAnsi="Wingdings"/>
         <w:sz w:val="20"/>
       </w:rPr>
     </w:lvl>
@@ -10294,7 +11339,7 @@
   <w:docDefaults>
     <w:rPrDefault>
       <w:rPr>
-        <w:rFonts w:asciiTheme="minorHAnsi" w:eastAsiaTheme="minorHAnsi" w:hAnsiTheme="minorHAnsi" w:cstheme="minorBidi"/>
+        <w:rFonts w:asciiTheme="minorHAnsi" w:hAnsiTheme="minorHAnsi" w:eastAsiaTheme="minorHAnsi" w:cstheme="minorBidi"/>
         <w:kern w:val="2"/>
         <w:sz w:val="24"/>
         <w:szCs w:val="24"/>
@@ -10307,14 +11352,14 @@
   <w:latentStyles w:defLockedState="0" w:defUIPriority="99" w:defSemiHidden="0" w:defUnhideWhenUsed="0" w:defQFormat="0" w:count="376">
     <w:lsdException w:name="Normal" w:uiPriority="0" w:qFormat="1"/>
     <w:lsdException w:name="heading 1" w:uiPriority="9" w:qFormat="1"/>
-    <w:lsdException w:name="heading 2" w:semiHidden="1" w:uiPriority="9" w:unhideWhenUsed="1" w:qFormat="1"/>
-    <w:lsdException w:name="heading 3" w:semiHidden="1" w:uiPriority="9" w:unhideWhenUsed="1" w:qFormat="1"/>
-    <w:lsdException w:name="heading 4" w:semiHidden="1" w:uiPriority="9" w:unhideWhenUsed="1" w:qFormat="1"/>
-    <w:lsdException w:name="heading 5" w:semiHidden="1" w:uiPriority="9" w:unhideWhenUsed="1" w:qFormat="1"/>
-    <w:lsdException w:name="heading 6" w:semiHidden="1" w:uiPriority="9" w:unhideWhenUsed="1" w:qFormat="1"/>
-    <w:lsdException w:name="heading 7" w:semiHidden="1" w:uiPriority="9" w:unhideWhenUsed="1" w:qFormat="1"/>
-    <w:lsdException w:name="heading 8" w:semiHidden="1" w:uiPriority="9" w:unhideWhenUsed="1" w:qFormat="1"/>
-    <w:lsdException w:name="heading 9" w:semiHidden="1" w:uiPriority="9" w:unhideWhenUsed="1" w:qFormat="1"/>
+    <w:lsdException w:name="heading 2" w:uiPriority="9" w:semiHidden="1" w:unhideWhenUsed="1" w:qFormat="1"/>
+    <w:lsdException w:name="heading 3" w:uiPriority="9" w:semiHidden="1" w:unhideWhenUsed="1" w:qFormat="1"/>
+    <w:lsdException w:name="heading 4" w:uiPriority="9" w:semiHidden="1" w:unhideWhenUsed="1" w:qFormat="1"/>
+    <w:lsdException w:name="heading 5" w:uiPriority="9" w:semiHidden="1" w:unhideWhenUsed="1" w:qFormat="1"/>
+    <w:lsdException w:name="heading 6" w:uiPriority="9" w:semiHidden="1" w:unhideWhenUsed="1" w:qFormat="1"/>
+    <w:lsdException w:name="heading 7" w:uiPriority="9" w:semiHidden="1" w:unhideWhenUsed="1" w:qFormat="1"/>
+    <w:lsdException w:name="heading 8" w:uiPriority="9" w:semiHidden="1" w:unhideWhenUsed="1" w:qFormat="1"/>
+    <w:lsdException w:name="heading 9" w:uiPriority="9" w:semiHidden="1" w:unhideWhenUsed="1" w:qFormat="1"/>
     <w:lsdException w:name="index 1" w:semiHidden="1" w:unhideWhenUsed="1"/>
     <w:lsdException w:name="index 2" w:semiHidden="1" w:unhideWhenUsed="1"/>
     <w:lsdException w:name="index 3" w:semiHidden="1" w:unhideWhenUsed="1"/>
@@ -10324,22 +11369,22 @@
     <w:lsdException w:name="index 7" w:semiHidden="1" w:unhideWhenUsed="1"/>
     <w:lsdException w:name="index 8" w:semiHidden="1" w:unhideWhenUsed="1"/>
     <w:lsdException w:name="index 9" w:semiHidden="1" w:unhideWhenUsed="1"/>
-    <w:lsdException w:name="toc 1" w:semiHidden="1" w:uiPriority="39" w:unhideWhenUsed="1"/>
-    <w:lsdException w:name="toc 2" w:semiHidden="1" w:uiPriority="39" w:unhideWhenUsed="1"/>
-    <w:lsdException w:name="toc 3" w:semiHidden="1" w:uiPriority="39" w:unhideWhenUsed="1"/>
-    <w:lsdException w:name="toc 4" w:semiHidden="1" w:uiPriority="39" w:unhideWhenUsed="1"/>
-    <w:lsdException w:name="toc 5" w:semiHidden="1" w:uiPriority="39" w:unhideWhenUsed="1"/>
-    <w:lsdException w:name="toc 6" w:semiHidden="1" w:uiPriority="39" w:unhideWhenUsed="1"/>
-    <w:lsdException w:name="toc 7" w:semiHidden="1" w:uiPriority="39" w:unhideWhenUsed="1"/>
-    <w:lsdException w:name="toc 8" w:semiHidden="1" w:uiPriority="39" w:unhideWhenUsed="1"/>
-    <w:lsdException w:name="toc 9" w:semiHidden="1" w:uiPriority="39" w:unhideWhenUsed="1"/>
+    <w:lsdException w:name="toc 1" w:uiPriority="39" w:semiHidden="1" w:unhideWhenUsed="1"/>
+    <w:lsdException w:name="toc 2" w:uiPriority="39" w:semiHidden="1" w:unhideWhenUsed="1"/>
+    <w:lsdException w:name="toc 3" w:uiPriority="39" w:semiHidden="1" w:unhideWhenUsed="1"/>
+    <w:lsdException w:name="toc 4" w:uiPriority="39" w:semiHidden="1" w:unhideWhenUsed="1"/>
+    <w:lsdException w:name="toc 5" w:uiPriority="39" w:semiHidden="1" w:unhideWhenUsed="1"/>
+    <w:lsdException w:name="toc 6" w:uiPriority="39" w:semiHidden="1" w:unhideWhenUsed="1"/>
+    <w:lsdException w:name="toc 7" w:uiPriority="39" w:semiHidden="1" w:unhideWhenUsed="1"/>
+    <w:lsdException w:name="toc 8" w:uiPriority="39" w:semiHidden="1" w:unhideWhenUsed="1"/>
+    <w:lsdException w:name="toc 9" w:uiPriority="39" w:semiHidden="1" w:unhideWhenUsed="1"/>
     <w:lsdException w:name="Normal Indent" w:semiHidden="1" w:unhideWhenUsed="1"/>
     <w:lsdException w:name="footnote text" w:semiHidden="1" w:unhideWhenUsed="1"/>
     <w:lsdException w:name="annotation text" w:semiHidden="1" w:unhideWhenUsed="1"/>
     <w:lsdException w:name="header" w:semiHidden="1" w:unhideWhenUsed="1"/>
     <w:lsdException w:name="footer" w:semiHidden="1" w:unhideWhenUsed="1"/>
     <w:lsdException w:name="index heading" w:semiHidden="1" w:unhideWhenUsed="1"/>
-    <w:lsdException w:name="caption" w:semiHidden="1" w:uiPriority="35" w:unhideWhenUsed="1" w:qFormat="1"/>
+    <w:lsdException w:name="caption" w:uiPriority="35" w:semiHidden="1" w:unhideWhenUsed="1" w:qFormat="1"/>
     <w:lsdException w:name="table of figures" w:semiHidden="1" w:unhideWhenUsed="1"/>
     <w:lsdException w:name="envelope address" w:semiHidden="1" w:unhideWhenUsed="1"/>
     <w:lsdException w:name="envelope return" w:semiHidden="1" w:unhideWhenUsed="1"/>
@@ -10370,7 +11415,7 @@
     <w:lsdException w:name="Title" w:uiPriority="10" w:qFormat="1"/>
     <w:lsdException w:name="Closing" w:semiHidden="1" w:unhideWhenUsed="1"/>
     <w:lsdException w:name="Signature" w:semiHidden="1" w:unhideWhenUsed="1"/>
-    <w:lsdException w:name="Default Paragraph Font" w:semiHidden="1" w:uiPriority="1" w:unhideWhenUsed="1"/>
+    <w:lsdException w:name="Default Paragraph Font" w:uiPriority="1" w:semiHidden="1" w:unhideWhenUsed="1"/>
     <w:lsdException w:name="Body Text" w:semiHidden="1" w:unhideWhenUsed="1"/>
     <w:lsdException w:name="Body Text Indent" w:semiHidden="1" w:unhideWhenUsed="1"/>
     <w:lsdException w:name="List Continue" w:semiHidden="1" w:unhideWhenUsed="1"/>
@@ -10570,8 +11615,8 @@
     <w:lsdException w:name="Subtle Reference" w:uiPriority="31" w:qFormat="1"/>
     <w:lsdException w:name="Intense Reference" w:uiPriority="32" w:qFormat="1"/>
     <w:lsdException w:name="Book Title" w:uiPriority="33" w:qFormat="1"/>
-    <w:lsdException w:name="Bibliography" w:semiHidden="1" w:uiPriority="37" w:unhideWhenUsed="1"/>
-    <w:lsdException w:name="TOC Heading" w:semiHidden="1" w:uiPriority="39" w:unhideWhenUsed="1" w:qFormat="1"/>
+    <w:lsdException w:name="Bibliography" w:uiPriority="37" w:semiHidden="1" w:unhideWhenUsed="1"/>
+    <w:lsdException w:name="TOC Heading" w:uiPriority="39" w:semiHidden="1" w:unhideWhenUsed="1" w:qFormat="1"/>
     <w:lsdException w:name="Plain Table 1" w:uiPriority="41"/>
     <w:lsdException w:name="Plain Table 2" w:uiPriority="42"/>
     <w:lsdException w:name="Plain Table 3" w:uiPriority="43"/>
@@ -10682,7 +11727,7 @@
     <w:lsdException w:name="Unresolved Mention" w:semiHidden="1" w:unhideWhenUsed="1"/>
     <w:lsdException w:name="Smart Link" w:semiHidden="1" w:unhideWhenUsed="1"/>
   </w:latentStyles>
-  <w:style w:type="paragraph" w:default="1" w:styleId="Normal">
+  <w:style w:type="paragraph" w:styleId="Normal" w:default="1">
     <w:name w:val="Normal"/>
     <w:qFormat/>
     <w:rsid w:val="009D4E32"/>
@@ -10705,7 +11750,7 @@
       <w:outlineLvl w:val="0"/>
     </w:pPr>
     <w:rPr>
-      <w:rFonts w:asciiTheme="majorHAnsi" w:eastAsiaTheme="majorEastAsia" w:hAnsiTheme="majorHAnsi" w:cstheme="majorBidi"/>
+      <w:rFonts w:asciiTheme="majorHAnsi" w:hAnsiTheme="majorHAnsi" w:eastAsiaTheme="majorEastAsia" w:cstheme="majorBidi"/>
       <w:color w:val="2F5496" w:themeColor="accent1" w:themeShade="BF"/>
       <w:sz w:val="32"/>
       <w:szCs w:val="32"/>
@@ -10727,18 +11772,18 @@
       <w:outlineLvl w:val="1"/>
     </w:pPr>
     <w:rPr>
-      <w:rFonts w:asciiTheme="majorHAnsi" w:eastAsiaTheme="majorEastAsia" w:hAnsiTheme="majorHAnsi" w:cstheme="majorBidi"/>
+      <w:rFonts w:asciiTheme="majorHAnsi" w:hAnsiTheme="majorHAnsi" w:eastAsiaTheme="majorEastAsia" w:cstheme="majorBidi"/>
       <w:color w:val="2F5496" w:themeColor="accent1" w:themeShade="BF"/>
       <w:sz w:val="26"/>
       <w:szCs w:val="26"/>
     </w:rPr>
   </w:style>
-  <w:style w:type="character" w:default="1" w:styleId="Fuentedeprrafopredeter">
+  <w:style w:type="character" w:styleId="Fuentedeprrafopredeter" w:default="1">
     <w:name w:val="Default Paragraph Font"/>
     <w:uiPriority w:val="1"/>
     <w:unhideWhenUsed/>
   </w:style>
-  <w:style w:type="table" w:default="1" w:styleId="Tablanormal">
+  <w:style w:type="table" w:styleId="Tablanormal" w:default="1">
     <w:name w:val="Normal Table"/>
     <w:uiPriority w:val="99"/>
     <w:semiHidden/>
@@ -10753,7 +11798,7 @@
       </w:tblCellMar>
     </w:tblPr>
   </w:style>
-  <w:style w:type="numbering" w:default="1" w:styleId="Sinlista">
+  <w:style w:type="numbering" w:styleId="Sinlista" w:default="1">
     <w:name w:val="No List"/>
     <w:uiPriority w:val="99"/>
     <w:semiHidden/>
@@ -10770,14 +11815,14 @@
       <w:contextualSpacing/>
     </w:pPr>
   </w:style>
-  <w:style w:type="character" w:customStyle="1" w:styleId="Ttulo1Car">
+  <w:style w:type="character" w:styleId="Ttulo1Car" w:customStyle="1">
     <w:name w:val="Título 1 Car"/>
     <w:basedOn w:val="Fuentedeprrafopredeter"/>
     <w:link w:val="Ttulo1"/>
     <w:uiPriority w:val="9"/>
     <w:rsid w:val="009550D2"/>
     <w:rPr>
-      <w:rFonts w:asciiTheme="majorHAnsi" w:eastAsiaTheme="majorEastAsia" w:hAnsiTheme="majorHAnsi" w:cstheme="majorBidi"/>
+      <w:rFonts w:asciiTheme="majorHAnsi" w:hAnsiTheme="majorHAnsi" w:eastAsiaTheme="majorEastAsia" w:cstheme="majorBidi"/>
       <w:color w:val="2F5496" w:themeColor="accent1" w:themeShade="BF"/>
       <w:sz w:val="32"/>
       <w:szCs w:val="32"/>
@@ -10790,12 +11835,12 @@
     <w:rsid w:val="00264A7C"/>
     <w:tblPr>
       <w:tblBorders>
-        <w:top w:val="single" w:sz="4" w:space="0" w:color="auto"/>
-        <w:left w:val="single" w:sz="4" w:space="0" w:color="auto"/>
-        <w:bottom w:val="single" w:sz="4" w:space="0" w:color="auto"/>
-        <w:right w:val="single" w:sz="4" w:space="0" w:color="auto"/>
-        <w:insideH w:val="single" w:sz="4" w:space="0" w:color="auto"/>
-        <w:insideV w:val="single" w:sz="4" w:space="0" w:color="auto"/>
+        <w:top w:val="single" w:color="auto" w:sz="4" w:space="0"/>
+        <w:left w:val="single" w:color="auto" w:sz="4" w:space="0"/>
+        <w:bottom w:val="single" w:color="auto" w:sz="4" w:space="0"/>
+        <w:right w:val="single" w:color="auto" w:sz="4" w:space="0"/>
+        <w:insideH w:val="single" w:color="auto" w:sz="4" w:space="0"/>
+        <w:insideV w:val="single" w:color="auto" w:sz="4" w:space="0"/>
       </w:tblBorders>
     </w:tblPr>
   </w:style>
@@ -10822,14 +11867,14 @@
       <w:shd w:val="clear" w:color="auto" w:fill="E1DFDD"/>
     </w:rPr>
   </w:style>
-  <w:style w:type="character" w:customStyle="1" w:styleId="Ttulo2Car">
+  <w:style w:type="character" w:styleId="Ttulo2Car" w:customStyle="1">
     <w:name w:val="Título 2 Car"/>
     <w:basedOn w:val="Fuentedeprrafopredeter"/>
     <w:link w:val="Ttulo2"/>
     <w:uiPriority w:val="9"/>
     <w:rsid w:val="009902B7"/>
     <w:rPr>
-      <w:rFonts w:asciiTheme="majorHAnsi" w:eastAsiaTheme="majorEastAsia" w:hAnsiTheme="majorHAnsi" w:cstheme="majorBidi"/>
+      <w:rFonts w:asciiTheme="majorHAnsi" w:hAnsiTheme="majorHAnsi" w:eastAsiaTheme="majorEastAsia" w:cstheme="majorBidi"/>
       <w:color w:val="2F5496" w:themeColor="accent1" w:themeShade="BF"/>
       <w:sz w:val="26"/>
       <w:szCs w:val="26"/>
@@ -10847,21 +11892,21 @@
       <w:contextualSpacing/>
     </w:pPr>
     <w:rPr>
-      <w:rFonts w:asciiTheme="majorHAnsi" w:eastAsiaTheme="majorEastAsia" w:hAnsiTheme="majorHAnsi" w:cstheme="majorBidi"/>
+      <w:rFonts w:asciiTheme="majorHAnsi" w:hAnsiTheme="majorHAnsi" w:eastAsiaTheme="majorEastAsia" w:cstheme="majorBidi"/>
       <w:spacing w:val="-10"/>
       <w:kern w:val="28"/>
       <w:sz w:val="56"/>
       <w:szCs w:val="56"/>
     </w:rPr>
   </w:style>
-  <w:style w:type="character" w:customStyle="1" w:styleId="TtuloCar">
+  <w:style w:type="character" w:styleId="TtuloCar" w:customStyle="1">
     <w:name w:val="Título Car"/>
     <w:basedOn w:val="Fuentedeprrafopredeter"/>
     <w:link w:val="Ttulo"/>
     <w:uiPriority w:val="10"/>
     <w:rsid w:val="009902B7"/>
     <w:rPr>
-      <w:rFonts w:asciiTheme="majorHAnsi" w:eastAsiaTheme="majorEastAsia" w:hAnsiTheme="majorHAnsi" w:cstheme="majorBidi"/>
+      <w:rFonts w:asciiTheme="majorHAnsi" w:hAnsiTheme="majorHAnsi" w:eastAsiaTheme="majorEastAsia" w:cstheme="majorBidi"/>
       <w:spacing w:val="-10"/>
       <w:kern w:val="28"/>
       <w:sz w:val="56"/>
@@ -10892,7 +11937,7 @@
       <w:szCs w:val="20"/>
     </w:rPr>
   </w:style>
-  <w:style w:type="character" w:customStyle="1" w:styleId="TextonotaalfinalCar">
+  <w:style w:type="character" w:styleId="TextonotaalfinalCar" w:customStyle="1">
     <w:name w:val="Texto nota al final Car"/>
     <w:basedOn w:val="Fuentedeprrafopredeter"/>
     <w:link w:val="Textonotaalfinal"/>
@@ -10936,7 +11981,7 @@
       <w:spacing w:before="0" w:after="0"/>
     </w:pPr>
   </w:style>
-  <w:style w:type="character" w:customStyle="1" w:styleId="EncabezadoCar">
+  <w:style w:type="character" w:styleId="EncabezadoCar" w:customStyle="1">
     <w:name w:val="Encabezado Car"/>
     <w:basedOn w:val="Fuentedeprrafopredeter"/>
     <w:link w:val="Encabezado"/>
@@ -10958,7 +12003,7 @@
       <w:spacing w:before="0" w:after="0"/>
     </w:pPr>
   </w:style>
-  <w:style w:type="character" w:customStyle="1" w:styleId="PiedepginaCar">
+  <w:style w:type="character" w:styleId="PiedepginaCar" w:customStyle="1">
     <w:name w:val="Pie de página Car"/>
     <w:basedOn w:val="Fuentedeprrafopredeter"/>
     <w:link w:val="Piedepgina"/>

--- a/Practica VIS plantilla.docx
+++ b/Practica VIS plantilla.docx
@@ -1,6 +1,6 @@
 
 <file path=word/document.xml><?xml version="1.0" encoding="utf-8"?>
-<w:document xmlns:wpc="http://schemas.microsoft.com/office/word/2010/wordprocessingCanvas" xmlns:cx="http://schemas.microsoft.com/office/drawing/2014/chartex" xmlns:cx1="http://schemas.microsoft.com/office/drawing/2015/9/8/chartex" xmlns:cx2="http://schemas.microsoft.com/office/drawing/2015/10/21/chartex" xmlns:cx3="http://schemas.microsoft.com/office/drawing/2016/5/9/chartex" xmlns:cx4="http://schemas.microsoft.com/office/drawing/2016/5/10/chartex" xmlns:cx5="http://schemas.microsoft.com/office/drawing/2016/5/11/chartex" xmlns:cx6="http://schemas.microsoft.com/office/drawing/2016/5/12/chartex" xmlns:cx7="http://schemas.microsoft.com/office/drawing/2016/5/13/chartex" xmlns:cx8="http://schemas.microsoft.com/office/drawing/2016/5/14/chartex" xmlns:mc="http://schemas.openxmlformats.org/markup-compatibility/2006" xmlns:aink="http://schemas.microsoft.com/office/drawing/2016/ink" xmlns:am3d="http://schemas.microsoft.com/office/drawing/2017/model3d" xmlns:o="urn:schemas-microsoft-com:office:office" xmlns:oel="http://schemas.microsoft.com/office/2019/extlst" xmlns:r="http://schemas.openxmlformats.org/officeDocument/2006/relationships" xmlns:m="http://schemas.openxmlformats.org/officeDocument/2006/math" xmlns:v="urn:schemas-microsoft-com:vml" xmlns:wp14="http://schemas.microsoft.com/office/word/2010/wordprocessingDrawing" xmlns:wp="http://schemas.openxmlformats.org/drawingml/2006/wordprocessingDrawing" xmlns:w10="urn:schemas-microsoft-com:office:word" xmlns:w="http://schemas.openxmlformats.org/wordprocessingml/2006/main" xmlns:w14="http://schemas.microsoft.com/office/word/2010/wordml" xmlns:w15="http://schemas.microsoft.com/office/word/2012/wordml" xmlns:w16cex="http://schemas.microsoft.com/office/word/2018/wordml/cex" xmlns:w16cid="http://schemas.microsoft.com/office/word/2016/wordml/cid" xmlns:w16="http://schemas.microsoft.com/office/word/2018/wordml" xmlns:w16du="http://schemas.microsoft.com/office/word/2023/wordml/word16du" xmlns:w16sdtdh="http://schemas.microsoft.com/office/word/2020/wordml/sdtdatahash" xmlns:w16sdtfl="http://schemas.microsoft.com/office/word/2024/wordml/sdtformatlock" xmlns:w16se="http://schemas.microsoft.com/office/word/2015/wordml/symex" xmlns:wpg="http://schemas.microsoft.com/office/word/2010/wordprocessingGroup" xmlns:wpi="http://schemas.microsoft.com/office/word/2010/wordprocessingInk" xmlns:wne="http://schemas.microsoft.com/office/word/2006/wordml" xmlns:wps="http://schemas.microsoft.com/office/word/2010/wordprocessingShape" xmlns:a="http://schemas.openxmlformats.org/drawingml/2006/main" xmlns:pic="http://schemas.openxmlformats.org/drawingml/2006/picture" xmlns:a14="http://schemas.microsoft.com/office/drawing/2010/main" mc:Ignorable="w14 w15 w16se w16cid w16 w16cex w16sdtdh w16sdtfl w16du wp14">
+<w:document xmlns:wpc="http://schemas.microsoft.com/office/word/2010/wordprocessingCanvas" xmlns:cx="http://schemas.microsoft.com/office/drawing/2014/chartex" xmlns:cx1="http://schemas.microsoft.com/office/drawing/2015/9/8/chartex" xmlns:cx2="http://schemas.microsoft.com/office/drawing/2015/10/21/chartex" xmlns:cx3="http://schemas.microsoft.com/office/drawing/2016/5/9/chartex" xmlns:cx4="http://schemas.microsoft.com/office/drawing/2016/5/10/chartex" xmlns:cx5="http://schemas.microsoft.com/office/drawing/2016/5/11/chartex" xmlns:cx6="http://schemas.microsoft.com/office/drawing/2016/5/12/chartex" xmlns:cx7="http://schemas.microsoft.com/office/drawing/2016/5/13/chartex" xmlns:cx8="http://schemas.microsoft.com/office/drawing/2016/5/14/chartex" xmlns:mc="http://schemas.openxmlformats.org/markup-compatibility/2006" xmlns:aink="http://schemas.microsoft.com/office/drawing/2016/ink" xmlns:am3d="http://schemas.microsoft.com/office/drawing/2017/model3d" xmlns:o="urn:schemas-microsoft-com:office:office" xmlns:oel="http://schemas.microsoft.com/office/2019/extlst" xmlns:r="http://schemas.openxmlformats.org/officeDocument/2006/relationships" xmlns:m="http://schemas.openxmlformats.org/officeDocument/2006/math" xmlns:v="urn:schemas-microsoft-com:vml" xmlns:wp14="http://schemas.microsoft.com/office/word/2010/wordprocessingDrawing" xmlns:wp="http://schemas.openxmlformats.org/drawingml/2006/wordprocessingDrawing" xmlns:w10="urn:schemas-microsoft-com:office:word" xmlns:w="http://schemas.openxmlformats.org/wordprocessingml/2006/main" xmlns:w14="http://schemas.microsoft.com/office/word/2010/wordml" xmlns:w15="http://schemas.microsoft.com/office/word/2012/wordml" xmlns:w16cex="http://schemas.microsoft.com/office/word/2018/wordml/cex" xmlns:w16cid="http://schemas.microsoft.com/office/word/2016/wordml/cid" xmlns:w16="http://schemas.microsoft.com/office/word/2018/wordml" xmlns:w16du="http://schemas.microsoft.com/office/word/2023/wordml/word16du" xmlns:w16sdtdh="http://schemas.microsoft.com/office/word/2020/wordml/sdtdatahash" xmlns:w16sdtfl="http://schemas.microsoft.com/office/word/2024/wordml/sdtformatlock" xmlns:w16se="http://schemas.microsoft.com/office/word/2015/wordml/symex" xmlns:wpg="http://schemas.microsoft.com/office/word/2010/wordprocessingGroup" xmlns:wpi="http://schemas.microsoft.com/office/word/2010/wordprocessingInk" xmlns:wne="http://schemas.microsoft.com/office/word/2006/wordml" xmlns:wps="http://schemas.microsoft.com/office/word/2010/wordprocessingShape" mc:Ignorable="w14 w15 w16se w16cid w16 w16cex w16sdtdh w16sdtfl w16du wp14">
   <w:body>
     <w:p>
       <w:pPr>
@@ -21,23 +21,102 @@
     </w:p>
     <w:p>
       <w:pPr>
-        <w:pStyle w:val="Normal"/>
-        <w:suppressLineNumbers w:val="0"/>
-        <w:bidi w:val="0"/>
-        <w:spacing w:before="120" w:beforeAutospacing="off" w:after="120" w:afterAutospacing="off" w:line="259" w:lineRule="auto"/>
-        <w:ind w:left="0" w:right="0"/>
-        <w:jc w:val="left"/>
-      </w:pPr>
-      <w:r>
-        <w:rPr/>
+        <w:spacing w:line="259" w:lineRule="auto"/>
+      </w:pPr>
+      <w:r>
         <w:t xml:space="preserve">Grupo # </w:t>
       </w:r>
       <w:r>
-        <w:rPr/>
         <w:t>VIS_6</w:t>
       </w:r>
     </w:p>
-    <w:p/>
+    <w:p>
+      <w:pPr>
+        <w:pStyle w:val="Ttulo1"/>
+      </w:pPr>
+      <w:r>
+        <w:t>Instrucciones de ejecución de la aplicación interactiva</w:t>
+      </w:r>
+    </w:p>
+    <w:p>
+      <w:r>
+        <w:t>Es necesario guardar los archivos “</w:t>
+      </w:r>
+      <w:r>
+        <w:rPr>
+          <w:i/>
+          <w:iCs/>
+        </w:rPr>
+        <w:t>eventos.xlsx</w:t>
+      </w:r>
+      <w:r>
+        <w:t>” y “</w:t>
+      </w:r>
+      <w:r>
+        <w:rPr>
+          <w:i/>
+          <w:iCs/>
+        </w:rPr>
+        <w:t>pacientes.xlsx</w:t>
+      </w:r>
+      <w:r>
+        <w:t>” dentro de una carpeta llamada “data”. Previamente a la ejecución de la app de R, hace falta ejecutar todas las celdas del archivo “</w:t>
+      </w:r>
+      <w:r>
+        <w:rPr>
+          <w:i/>
+          <w:iCs/>
+        </w:rPr>
+        <w:t>limpia_excel.ipynb</w:t>
+      </w:r>
+      <w:r>
+        <w:t xml:space="preserve">” contenido dentro de la carpeta “Final”, con ello se preprocesan los datos como sale explicado en la sección </w:t>
+      </w:r>
+      <w:hyperlink w:anchor="_Conclusiones" w:history="1">
+        <w:r>
+          <w:rPr>
+            <w:rStyle w:val="Hipervnculo"/>
+          </w:rPr>
+          <w:t>Conc</w:t>
+        </w:r>
+        <w:r>
+          <w:rPr>
+            <w:rStyle w:val="Hipervnculo"/>
+          </w:rPr>
+          <w:t>l</w:t>
+        </w:r>
+        <w:r>
+          <w:rPr>
+            <w:rStyle w:val="Hipervnculo"/>
+          </w:rPr>
+          <w:t>usiones</w:t>
+        </w:r>
+      </w:hyperlink>
+      <w:r>
+        <w:t>.</w:t>
+      </w:r>
+    </w:p>
+    <w:p>
+      <w:r>
+        <w:t>Para lanzar la aplicación, ejecutar el archivo “</w:t>
+      </w:r>
+      <w:r>
+        <w:rPr>
+          <w:i/>
+          <w:iCs/>
+        </w:rPr>
+        <w:t>app.R</w:t>
+      </w:r>
+      <w:r>
+        <w:t>” contenido dentro de la carpeta “Final”</w:t>
+      </w:r>
+      <w:r>
+        <w:t xml:space="preserve"> tras instalar todas las librerías necesarias</w:t>
+      </w:r>
+      <w:r>
+        <w:t>.</w:t>
+      </w:r>
+    </w:p>
     <w:p>
       <w:pPr>
         <w:pStyle w:val="Ttulo1"/>
@@ -51,7 +130,6 @@
         <w:t>Problema</w:t>
       </w:r>
       <w:r>
-        <w:rPr/>
         <w:t xml:space="preserve"> (media página)</w:t>
       </w:r>
     </w:p>
@@ -102,11 +180,9 @@
         <w:pStyle w:val="Ttulo1"/>
       </w:pPr>
       <w:r>
-        <w:rPr/>
         <w:t>Abstracción de datos</w:t>
       </w:r>
       <w:r>
-        <w:rPr/>
         <w:t xml:space="preserve"> </w:t>
       </w:r>
     </w:p>
@@ -180,7 +256,7 @@
     <w:p/>
     <w:p>
       <w:r>
-        <w:rPr/>
+        <w:lastRenderedPageBreak/>
         <w:t>Pacientes.xls</w:t>
       </w:r>
     </w:p>
@@ -250,7 +326,6 @@
               <w:pStyle w:val="Sinespaciado"/>
             </w:pPr>
             <w:r>
-              <w:lastRenderedPageBreak/>
               <w:t>DATOS DEL PACIENTE</w:t>
             </w:r>
           </w:p>
@@ -1001,13 +1076,8 @@
               <w:pStyle w:val="Sinespaciado"/>
             </w:pPr>
             <w:r>
-              <w:t xml:space="preserve">Enfermedad </w:t>
-            </w:r>
-            <w:proofErr w:type="spellStart"/>
-            <w:r>
-              <w:t>carótidea</w:t>
-            </w:r>
-            <w:proofErr w:type="spellEnd"/>
+              <w:t>Enfermedad carótidea</w:t>
+            </w:r>
           </w:p>
         </w:tc>
         <w:tc>
@@ -1276,57 +1346,7 @@
               <w:pStyle w:val="Sinespaciado"/>
             </w:pPr>
             <w:r>
-              <w:t xml:space="preserve">Taquicardia paroxística </w:t>
-            </w:r>
-            <w:proofErr w:type="spellStart"/>
-            <w:r>
-              <w:t>supraventicular</w:t>
-            </w:r>
-            <w:proofErr w:type="spellEnd"/>
-          </w:p>
-        </w:tc>
-        <w:tc>
-          <w:tcPr>
-            <w:tcW w:w="0" w:type="auto"/>
-            <w:hideMark/>
-          </w:tcPr>
-          <w:p>
-            <w:pPr>
-              <w:pStyle w:val="Sinespaciado"/>
-            </w:pPr>
-            <w:r>
-              <w:t>categórico (2)</w:t>
-            </w:r>
-          </w:p>
-        </w:tc>
-      </w:tr>
-      <w:tr>
-        <w:tc>
-          <w:tcPr>
-            <w:tcW w:w="0" w:type="auto"/>
-            <w:hideMark/>
-          </w:tcPr>
-          <w:p>
-            <w:pPr>
-              <w:pStyle w:val="Sinespaciado"/>
-            </w:pPr>
-            <w:r>
-              <w:t>HISTORIA CARDIOVASCULAR</w:t>
-            </w:r>
-          </w:p>
-        </w:tc>
-        <w:tc>
-          <w:tcPr>
-            <w:tcW w:w="0" w:type="auto"/>
-            <w:vAlign w:val="center"/>
-            <w:hideMark/>
-          </w:tcPr>
-          <w:p>
-            <w:pPr>
-              <w:pStyle w:val="Sinespaciado"/>
-            </w:pPr>
-            <w:r>
-              <w:t>Muerte súbita cardíaca</w:t>
+              <w:t>Taquicardia paroxística supraventicular</w:t>
             </w:r>
           </w:p>
         </w:tc>
@@ -1372,6 +1392,51 @@
               <w:pStyle w:val="Sinespaciado"/>
             </w:pPr>
             <w:r>
+              <w:t>Muerte súbita cardíaca</w:t>
+            </w:r>
+          </w:p>
+        </w:tc>
+        <w:tc>
+          <w:tcPr>
+            <w:tcW w:w="0" w:type="auto"/>
+            <w:hideMark/>
+          </w:tcPr>
+          <w:p>
+            <w:pPr>
+              <w:pStyle w:val="Sinespaciado"/>
+            </w:pPr>
+            <w:r>
+              <w:t>categórico (2)</w:t>
+            </w:r>
+          </w:p>
+        </w:tc>
+      </w:tr>
+      <w:tr>
+        <w:tc>
+          <w:tcPr>
+            <w:tcW w:w="0" w:type="auto"/>
+            <w:hideMark/>
+          </w:tcPr>
+          <w:p>
+            <w:pPr>
+              <w:pStyle w:val="Sinespaciado"/>
+            </w:pPr>
+            <w:r>
+              <w:t>HISTORIA CARDIOVASCULAR</w:t>
+            </w:r>
+          </w:p>
+        </w:tc>
+        <w:tc>
+          <w:tcPr>
+            <w:tcW w:w="0" w:type="auto"/>
+            <w:vAlign w:val="center"/>
+            <w:hideMark/>
+          </w:tcPr>
+          <w:p>
+            <w:pPr>
+              <w:pStyle w:val="Sinespaciado"/>
+            </w:pPr>
+            <w:r>
               <w:t>Ablación</w:t>
             </w:r>
           </w:p>
@@ -1732,13 +1797,8 @@
             <w:pPr>
               <w:pStyle w:val="Sinespaciado"/>
             </w:pPr>
-            <w:proofErr w:type="spellStart"/>
-            <w:r>
-              <w:t>Transplante</w:t>
-            </w:r>
-            <w:proofErr w:type="spellEnd"/>
-            <w:r>
-              <w:t xml:space="preserve"> cardíaco</w:t>
+            <w:r>
+              <w:t>Transplante cardíaco</w:t>
             </w:r>
           </w:p>
         </w:tc>
@@ -1783,13 +1843,8 @@
               <w:pStyle w:val="Sinespaciado"/>
             </w:pPr>
             <w:r>
-              <w:t xml:space="preserve">Fecha del </w:t>
-            </w:r>
-            <w:proofErr w:type="spellStart"/>
-            <w:r>
-              <w:t>transplante</w:t>
-            </w:r>
-            <w:proofErr w:type="spellEnd"/>
+              <w:t>Fecha del transplante</w:t>
+            </w:r>
           </w:p>
         </w:tc>
         <w:tc>
@@ -2520,51 +2575,6 @@
             </w:pPr>
             <w:r>
               <w:t>categórico (6)</w:t>
-            </w:r>
-          </w:p>
-        </w:tc>
-      </w:tr>
-      <w:tr>
-        <w:tc>
-          <w:tcPr>
-            <w:tcW w:w="0" w:type="auto"/>
-            <w:hideMark/>
-          </w:tcPr>
-          <w:p>
-            <w:pPr>
-              <w:pStyle w:val="Sinespaciado"/>
-            </w:pPr>
-            <w:r>
-              <w:t>ANTITROMBOTICOS(ALTA)</w:t>
-            </w:r>
-          </w:p>
-        </w:tc>
-        <w:tc>
-          <w:tcPr>
-            <w:tcW w:w="0" w:type="auto"/>
-            <w:vAlign w:val="center"/>
-            <w:hideMark/>
-          </w:tcPr>
-          <w:p>
-            <w:pPr>
-              <w:pStyle w:val="Sinespaciado"/>
-            </w:pPr>
-            <w:r>
-              <w:t>Otro motivo</w:t>
-            </w:r>
-          </w:p>
-        </w:tc>
-        <w:tc>
-          <w:tcPr>
-            <w:tcW w:w="0" w:type="auto"/>
-            <w:hideMark/>
-          </w:tcPr>
-          <w:p>
-            <w:pPr>
-              <w:pStyle w:val="Sinespaciado"/>
-            </w:pPr>
-            <w:r>
-              <w:t>categórico (4)</w:t>
             </w:r>
           </w:p>
         </w:tc>
@@ -2596,6 +2606,51 @@
               <w:pStyle w:val="Sinespaciado"/>
             </w:pPr>
             <w:r>
+              <w:t>Otro motivo</w:t>
+            </w:r>
+          </w:p>
+        </w:tc>
+        <w:tc>
+          <w:tcPr>
+            <w:tcW w:w="0" w:type="auto"/>
+            <w:hideMark/>
+          </w:tcPr>
+          <w:p>
+            <w:pPr>
+              <w:pStyle w:val="Sinespaciado"/>
+            </w:pPr>
+            <w:r>
+              <w:t>categórico (4)</w:t>
+            </w:r>
+          </w:p>
+        </w:tc>
+      </w:tr>
+      <w:tr>
+        <w:tc>
+          <w:tcPr>
+            <w:tcW w:w="0" w:type="auto"/>
+            <w:hideMark/>
+          </w:tcPr>
+          <w:p>
+            <w:pPr>
+              <w:pStyle w:val="Sinespaciado"/>
+            </w:pPr>
+            <w:r>
+              <w:t>ANTITROMBOTICOS(ALTA)</w:t>
+            </w:r>
+          </w:p>
+        </w:tc>
+        <w:tc>
+          <w:tcPr>
+            <w:tcW w:w="0" w:type="auto"/>
+            <w:vAlign w:val="center"/>
+            <w:hideMark/>
+          </w:tcPr>
+          <w:p>
+            <w:pPr>
+              <w:pStyle w:val="Sinespaciado"/>
+            </w:pPr>
+            <w:r>
               <w:t>Se le ha prescrito algún antiagregante?</w:t>
             </w:r>
           </w:p>
@@ -3084,13 +3139,8 @@
             <w:pPr>
               <w:pStyle w:val="Sinespaciado"/>
             </w:pPr>
-            <w:proofErr w:type="spellStart"/>
-            <w:r>
-              <w:t>Transtorno</w:t>
-            </w:r>
-            <w:proofErr w:type="spellEnd"/>
-            <w:r>
-              <w:t xml:space="preserve"> de la coagulación</w:t>
+            <w:r>
+              <w:t>Transtorno de la coagulación</w:t>
             </w:r>
           </w:p>
         </w:tc>
@@ -3224,11 +3274,9 @@
             <w:pPr>
               <w:pStyle w:val="Sinespaciado"/>
             </w:pPr>
-            <w:proofErr w:type="spellStart"/>
             <w:r>
               <w:t>Dislipdemia</w:t>
             </w:r>
-            <w:proofErr w:type="spellEnd"/>
           </w:p>
         </w:tc>
         <w:tc>
@@ -3451,11 +3499,9 @@
             <w:pPr>
               <w:pStyle w:val="Sinespaciado"/>
             </w:pPr>
-            <w:proofErr w:type="spellStart"/>
             <w:r>
               <w:t>Codígo</w:t>
             </w:r>
-            <w:proofErr w:type="spellEnd"/>
           </w:p>
         </w:tc>
         <w:tc>
@@ -3945,11 +3991,9 @@
             <w:pPr>
               <w:pStyle w:val="Sinespaciado"/>
             </w:pPr>
-            <w:proofErr w:type="spellStart"/>
             <w:r>
               <w:t>Codígo</w:t>
             </w:r>
-            <w:proofErr w:type="spellEnd"/>
           </w:p>
         </w:tc>
         <w:tc>
@@ -6132,13 +6176,8 @@
               <w:pStyle w:val="Sinespaciado"/>
             </w:pPr>
             <w:r>
-              <w:t xml:space="preserve">Tipo de </w:t>
-            </w:r>
-            <w:proofErr w:type="spellStart"/>
-            <w:r>
-              <w:t>invervención</w:t>
-            </w:r>
-            <w:proofErr w:type="spellEnd"/>
+              <w:t>Tipo de invervención</w:t>
+            </w:r>
           </w:p>
         </w:tc>
         <w:tc>
@@ -6395,10 +6434,10 @@
           <w:tcPr>
             <w:tcW w:w="1555" w:type="dxa"/>
             <w:tcBorders>
-              <w:top w:val="single" w:color="auto" w:sz="4" w:space="0"/>
-              <w:left w:val="single" w:color="auto" w:sz="4" w:space="0"/>
-              <w:bottom w:val="single" w:color="auto" w:sz="4" w:space="0"/>
-              <w:right w:val="single" w:color="auto" w:sz="4" w:space="0"/>
+              <w:top w:val="single" w:sz="4" w:space="0" w:color="auto"/>
+              <w:left w:val="single" w:sz="4" w:space="0" w:color="auto"/>
+              <w:bottom w:val="single" w:sz="4" w:space="0" w:color="auto"/>
+              <w:right w:val="single" w:sz="4" w:space="0" w:color="auto"/>
             </w:tcBorders>
             <w:hideMark/>
           </w:tcPr>
@@ -6412,10 +6451,10 @@
           <w:tcPr>
             <w:tcW w:w="3260" w:type="dxa"/>
             <w:tcBorders>
-              <w:top w:val="single" w:color="auto" w:sz="4" w:space="0"/>
-              <w:left w:val="single" w:color="auto" w:sz="4" w:space="0"/>
-              <w:bottom w:val="single" w:color="auto" w:sz="4" w:space="0"/>
-              <w:right w:val="single" w:color="auto" w:sz="4" w:space="0"/>
+              <w:top w:val="single" w:sz="4" w:space="0" w:color="auto"/>
+              <w:left w:val="single" w:sz="4" w:space="0" w:color="auto"/>
+              <w:bottom w:val="single" w:sz="4" w:space="0" w:color="auto"/>
+              <w:right w:val="single" w:sz="4" w:space="0" w:color="auto"/>
             </w:tcBorders>
             <w:hideMark/>
           </w:tcPr>
@@ -6429,10 +6468,10 @@
           <w:tcPr>
             <w:tcW w:w="4201" w:type="dxa"/>
             <w:tcBorders>
-              <w:top w:val="single" w:color="auto" w:sz="4" w:space="0"/>
-              <w:left w:val="single" w:color="auto" w:sz="4" w:space="0"/>
-              <w:bottom w:val="single" w:color="auto" w:sz="4" w:space="0"/>
-              <w:right w:val="single" w:color="auto" w:sz="4" w:space="0"/>
+              <w:top w:val="single" w:sz="4" w:space="0" w:color="auto"/>
+              <w:left w:val="single" w:sz="4" w:space="0" w:color="auto"/>
+              <w:bottom w:val="single" w:sz="4" w:space="0" w:color="auto"/>
+              <w:right w:val="single" w:sz="4" w:space="0" w:color="auto"/>
             </w:tcBorders>
             <w:hideMark/>
           </w:tcPr>
@@ -6448,10 +6487,10 @@
           <w:tcPr>
             <w:tcW w:w="1555" w:type="dxa"/>
             <w:tcBorders>
-              <w:top w:val="single" w:color="auto" w:sz="4" w:space="0"/>
-              <w:left w:val="single" w:color="auto" w:sz="4" w:space="0"/>
-              <w:bottom w:val="single" w:color="auto" w:sz="4" w:space="0"/>
-              <w:right w:val="single" w:color="auto" w:sz="4" w:space="0"/>
+              <w:top w:val="single" w:sz="4" w:space="0" w:color="auto"/>
+              <w:left w:val="single" w:sz="4" w:space="0" w:color="auto"/>
+              <w:bottom w:val="single" w:sz="4" w:space="0" w:color="auto"/>
+              <w:right w:val="single" w:sz="4" w:space="0" w:color="auto"/>
             </w:tcBorders>
             <w:hideMark/>
           </w:tcPr>
@@ -6465,10 +6504,10 @@
           <w:tcPr>
             <w:tcW w:w="3260" w:type="dxa"/>
             <w:tcBorders>
-              <w:top w:val="single" w:color="auto" w:sz="4" w:space="0"/>
-              <w:left w:val="single" w:color="auto" w:sz="4" w:space="0"/>
-              <w:bottom w:val="single" w:color="auto" w:sz="4" w:space="0"/>
-              <w:right w:val="single" w:color="auto" w:sz="4" w:space="0"/>
+              <w:top w:val="single" w:sz="4" w:space="0" w:color="auto"/>
+              <w:left w:val="single" w:sz="4" w:space="0" w:color="auto"/>
+              <w:bottom w:val="single" w:sz="4" w:space="0" w:color="auto"/>
+              <w:right w:val="single" w:sz="4" w:space="0" w:color="auto"/>
             </w:tcBorders>
             <w:hideMark/>
           </w:tcPr>
@@ -6482,10 +6521,10 @@
           <w:tcPr>
             <w:tcW w:w="4201" w:type="dxa"/>
             <w:tcBorders>
-              <w:top w:val="single" w:color="auto" w:sz="4" w:space="0"/>
-              <w:left w:val="single" w:color="auto" w:sz="4" w:space="0"/>
-              <w:bottom w:val="single" w:color="auto" w:sz="4" w:space="0"/>
-              <w:right w:val="single" w:color="auto" w:sz="4" w:space="0"/>
+              <w:top w:val="single" w:sz="4" w:space="0" w:color="auto"/>
+              <w:left w:val="single" w:sz="4" w:space="0" w:color="auto"/>
+              <w:bottom w:val="single" w:sz="4" w:space="0" w:color="auto"/>
+              <w:right w:val="single" w:sz="4" w:space="0" w:color="auto"/>
             </w:tcBorders>
             <w:hideMark/>
           </w:tcPr>
@@ -6501,10 +6540,10 @@
           <w:tcPr>
             <w:tcW w:w="1555" w:type="dxa"/>
             <w:tcBorders>
-              <w:top w:val="single" w:color="auto" w:sz="4" w:space="0"/>
-              <w:left w:val="single" w:color="auto" w:sz="4" w:space="0"/>
-              <w:bottom w:val="single" w:color="auto" w:sz="4" w:space="0"/>
-              <w:right w:val="single" w:color="auto" w:sz="4" w:space="0"/>
+              <w:top w:val="single" w:sz="4" w:space="0" w:color="auto"/>
+              <w:left w:val="single" w:sz="4" w:space="0" w:color="auto"/>
+              <w:bottom w:val="single" w:sz="4" w:space="0" w:color="auto"/>
+              <w:right w:val="single" w:sz="4" w:space="0" w:color="auto"/>
             </w:tcBorders>
             <w:hideMark/>
           </w:tcPr>
@@ -6519,10 +6558,10 @@
           <w:tcPr>
             <w:tcW w:w="3260" w:type="dxa"/>
             <w:tcBorders>
-              <w:top w:val="single" w:color="auto" w:sz="4" w:space="0"/>
-              <w:left w:val="single" w:color="auto" w:sz="4" w:space="0"/>
-              <w:bottom w:val="single" w:color="auto" w:sz="4" w:space="0"/>
-              <w:right w:val="single" w:color="auto" w:sz="4" w:space="0"/>
+              <w:top w:val="single" w:sz="4" w:space="0" w:color="auto"/>
+              <w:left w:val="single" w:sz="4" w:space="0" w:color="auto"/>
+              <w:bottom w:val="single" w:sz="4" w:space="0" w:color="auto"/>
+              <w:right w:val="single" w:sz="4" w:space="0" w:color="auto"/>
             </w:tcBorders>
             <w:hideMark/>
           </w:tcPr>
@@ -6536,10 +6575,10 @@
           <w:tcPr>
             <w:tcW w:w="4201" w:type="dxa"/>
             <w:tcBorders>
-              <w:top w:val="single" w:color="auto" w:sz="4" w:space="0"/>
-              <w:left w:val="single" w:color="auto" w:sz="4" w:space="0"/>
-              <w:bottom w:val="single" w:color="auto" w:sz="4" w:space="0"/>
-              <w:right w:val="single" w:color="auto" w:sz="4" w:space="0"/>
+              <w:top w:val="single" w:sz="4" w:space="0" w:color="auto"/>
+              <w:left w:val="single" w:sz="4" w:space="0" w:color="auto"/>
+              <w:bottom w:val="single" w:sz="4" w:space="0" w:color="auto"/>
+              <w:right w:val="single" w:sz="4" w:space="0" w:color="auto"/>
             </w:tcBorders>
             <w:hideMark/>
           </w:tcPr>
@@ -6555,10 +6594,10 @@
           <w:tcPr>
             <w:tcW w:w="1555" w:type="dxa"/>
             <w:tcBorders>
-              <w:top w:val="single" w:color="auto" w:sz="4" w:space="0"/>
-              <w:left w:val="single" w:color="auto" w:sz="4" w:space="0"/>
-              <w:bottom w:val="single" w:color="auto" w:sz="4" w:space="0"/>
-              <w:right w:val="single" w:color="auto" w:sz="4" w:space="0"/>
+              <w:top w:val="single" w:sz="4" w:space="0" w:color="auto"/>
+              <w:left w:val="single" w:sz="4" w:space="0" w:color="auto"/>
+              <w:bottom w:val="single" w:sz="4" w:space="0" w:color="auto"/>
+              <w:right w:val="single" w:sz="4" w:space="0" w:color="auto"/>
             </w:tcBorders>
             <w:hideMark/>
           </w:tcPr>
@@ -6572,10 +6611,10 @@
           <w:tcPr>
             <w:tcW w:w="3260" w:type="dxa"/>
             <w:tcBorders>
-              <w:top w:val="single" w:color="auto" w:sz="4" w:space="0"/>
-              <w:left w:val="single" w:color="auto" w:sz="4" w:space="0"/>
-              <w:bottom w:val="single" w:color="auto" w:sz="4" w:space="0"/>
-              <w:right w:val="single" w:color="auto" w:sz="4" w:space="0"/>
+              <w:top w:val="single" w:sz="4" w:space="0" w:color="auto"/>
+              <w:left w:val="single" w:sz="4" w:space="0" w:color="auto"/>
+              <w:bottom w:val="single" w:sz="4" w:space="0" w:color="auto"/>
+              <w:right w:val="single" w:sz="4" w:space="0" w:color="auto"/>
             </w:tcBorders>
             <w:hideMark/>
           </w:tcPr>
@@ -6589,10 +6628,10 @@
           <w:tcPr>
             <w:tcW w:w="4201" w:type="dxa"/>
             <w:tcBorders>
-              <w:top w:val="single" w:color="auto" w:sz="4" w:space="0"/>
-              <w:left w:val="single" w:color="auto" w:sz="4" w:space="0"/>
-              <w:bottom w:val="single" w:color="auto" w:sz="4" w:space="0"/>
-              <w:right w:val="single" w:color="auto" w:sz="4" w:space="0"/>
+              <w:top w:val="single" w:sz="4" w:space="0" w:color="auto"/>
+              <w:left w:val="single" w:sz="4" w:space="0" w:color="auto"/>
+              <w:bottom w:val="single" w:sz="4" w:space="0" w:color="auto"/>
+              <w:right w:val="single" w:sz="4" w:space="0" w:color="auto"/>
             </w:tcBorders>
             <w:hideMark/>
           </w:tcPr>
@@ -6608,10 +6647,10 @@
           <w:tcPr>
             <w:tcW w:w="1555" w:type="dxa"/>
             <w:tcBorders>
-              <w:top w:val="single" w:color="auto" w:sz="4" w:space="0"/>
-              <w:left w:val="single" w:color="auto" w:sz="4" w:space="0"/>
-              <w:bottom w:val="single" w:color="auto" w:sz="4" w:space="0"/>
-              <w:right w:val="single" w:color="auto" w:sz="4" w:space="0"/>
+              <w:top w:val="single" w:sz="4" w:space="0" w:color="auto"/>
+              <w:left w:val="single" w:sz="4" w:space="0" w:color="auto"/>
+              <w:bottom w:val="single" w:sz="4" w:space="0" w:color="auto"/>
+              <w:right w:val="single" w:sz="4" w:space="0" w:color="auto"/>
             </w:tcBorders>
             <w:hideMark/>
           </w:tcPr>
@@ -6625,10 +6664,10 @@
           <w:tcPr>
             <w:tcW w:w="3260" w:type="dxa"/>
             <w:tcBorders>
-              <w:top w:val="single" w:color="auto" w:sz="4" w:space="0"/>
-              <w:left w:val="single" w:color="auto" w:sz="4" w:space="0"/>
-              <w:bottom w:val="single" w:color="auto" w:sz="4" w:space="0"/>
-              <w:right w:val="single" w:color="auto" w:sz="4" w:space="0"/>
+              <w:top w:val="single" w:sz="4" w:space="0" w:color="auto"/>
+              <w:left w:val="single" w:sz="4" w:space="0" w:color="auto"/>
+              <w:bottom w:val="single" w:sz="4" w:space="0" w:color="auto"/>
+              <w:right w:val="single" w:sz="4" w:space="0" w:color="auto"/>
             </w:tcBorders>
             <w:hideMark/>
           </w:tcPr>
@@ -6642,10 +6681,10 @@
           <w:tcPr>
             <w:tcW w:w="4201" w:type="dxa"/>
             <w:tcBorders>
-              <w:top w:val="single" w:color="auto" w:sz="4" w:space="0"/>
-              <w:left w:val="single" w:color="auto" w:sz="4" w:space="0"/>
-              <w:bottom w:val="single" w:color="auto" w:sz="4" w:space="0"/>
-              <w:right w:val="single" w:color="auto" w:sz="4" w:space="0"/>
+              <w:top w:val="single" w:sz="4" w:space="0" w:color="auto"/>
+              <w:left w:val="single" w:sz="4" w:space="0" w:color="auto"/>
+              <w:bottom w:val="single" w:sz="4" w:space="0" w:color="auto"/>
+              <w:right w:val="single" w:sz="4" w:space="0" w:color="auto"/>
             </w:tcBorders>
             <w:hideMark/>
           </w:tcPr>
@@ -6657,7 +6696,7 @@
         </w:tc>
       </w:tr>
     </w:tbl>
-    <w:p w14:noSpellErr="1"/>
+    <w:p/>
     <w:p/>
     <w:p/>
     <w:p/>
@@ -6691,10 +6730,10 @@
           <w:tcPr>
             <w:tcW w:w="2122" w:type="dxa"/>
             <w:tcBorders>
-              <w:top w:val="single" w:color="auto" w:sz="4" w:space="0"/>
-              <w:left w:val="single" w:color="auto" w:sz="4" w:space="0"/>
-              <w:bottom w:val="single" w:color="auto" w:sz="4" w:space="0"/>
-              <w:right w:val="single" w:color="auto" w:sz="4" w:space="0"/>
+              <w:top w:val="single" w:sz="4" w:space="0" w:color="auto"/>
+              <w:left w:val="single" w:sz="4" w:space="0" w:color="auto"/>
+              <w:bottom w:val="single" w:sz="4" w:space="0" w:color="auto"/>
+              <w:right w:val="single" w:sz="4" w:space="0" w:color="auto"/>
             </w:tcBorders>
             <w:hideMark/>
           </w:tcPr>
@@ -6720,10 +6759,10 @@
           <w:tcPr>
             <w:tcW w:w="2268" w:type="dxa"/>
             <w:tcBorders>
-              <w:top w:val="single" w:color="auto" w:sz="4" w:space="0"/>
-              <w:left w:val="single" w:color="auto" w:sz="4" w:space="0"/>
-              <w:bottom w:val="single" w:color="auto" w:sz="4" w:space="0"/>
-              <w:right w:val="single" w:color="auto" w:sz="4" w:space="0"/>
+              <w:top w:val="single" w:sz="4" w:space="0" w:color="auto"/>
+              <w:left w:val="single" w:sz="4" w:space="0" w:color="auto"/>
+              <w:bottom w:val="single" w:sz="4" w:space="0" w:color="auto"/>
+              <w:right w:val="single" w:sz="4" w:space="0" w:color="auto"/>
             </w:tcBorders>
             <w:hideMark/>
           </w:tcPr>
@@ -6735,59 +6774,13 @@
                 <w:lang w:val="en-US"/>
               </w:rPr>
             </w:pPr>
-            <w:proofErr w:type="spellStart"/>
             <w:r>
               <w:rPr>
                 <w:b/>
                 <w:bCs/>
                 <w:lang w:val="en-US"/>
               </w:rPr>
-              <w:t>Opción</w:t>
-            </w:r>
-            <w:proofErr w:type="spellEnd"/>
-            <w:r>
-              <w:rPr>
-                <w:b/>
-                <w:bCs/>
-                <w:lang w:val="en-US"/>
-              </w:rPr>
-              <w:t xml:space="preserve"> de </w:t>
-            </w:r>
-            <w:proofErr w:type="spellStart"/>
-            <w:r>
-              <w:rPr>
-                <w:b/>
-                <w:bCs/>
-                <w:lang w:val="en-US"/>
-              </w:rPr>
-              <w:t>diseño</w:t>
-            </w:r>
-            <w:proofErr w:type="spellEnd"/>
-            <w:r>
-              <w:rPr>
-                <w:b/>
-                <w:bCs/>
-                <w:lang w:val="en-US"/>
-              </w:rPr>
-              <w:t xml:space="preserve"> (</w:t>
-            </w:r>
-            <w:proofErr w:type="spellStart"/>
-            <w:r>
-              <w:rPr>
-                <w:b/>
-                <w:bCs/>
-                <w:lang w:val="en-US"/>
-              </w:rPr>
-              <w:t>terminología</w:t>
-            </w:r>
-            <w:proofErr w:type="spellEnd"/>
-            <w:r>
-              <w:rPr>
-                <w:b/>
-                <w:bCs/>
-                <w:lang w:val="en-US"/>
-              </w:rPr>
-              <w:t>)</w:t>
+              <w:t>Opción de diseño (terminología)</w:t>
             </w:r>
           </w:p>
         </w:tc>
@@ -6795,10 +6788,10 @@
           <w:tcPr>
             <w:tcW w:w="4626" w:type="dxa"/>
             <w:tcBorders>
-              <w:top w:val="single" w:color="auto" w:sz="4" w:space="0"/>
-              <w:left w:val="single" w:color="auto" w:sz="4" w:space="0"/>
-              <w:bottom w:val="single" w:color="auto" w:sz="4" w:space="0"/>
-              <w:right w:val="single" w:color="auto" w:sz="4" w:space="0"/>
+              <w:top w:val="single" w:sz="4" w:space="0" w:color="auto"/>
+              <w:left w:val="single" w:sz="4" w:space="0" w:color="auto"/>
+              <w:bottom w:val="single" w:sz="4" w:space="0" w:color="auto"/>
+              <w:right w:val="single" w:sz="4" w:space="0" w:color="auto"/>
             </w:tcBorders>
             <w:hideMark/>
           </w:tcPr>
@@ -6824,10 +6817,10 @@
           <w:tcPr>
             <w:tcW w:w="2122" w:type="dxa"/>
             <w:tcBorders>
-              <w:top w:val="single" w:color="auto" w:sz="4" w:space="0"/>
-              <w:left w:val="single" w:color="auto" w:sz="4" w:space="0"/>
-              <w:bottom w:val="single" w:color="auto" w:sz="4" w:space="0"/>
-              <w:right w:val="single" w:color="auto" w:sz="4" w:space="0"/>
+              <w:top w:val="single" w:sz="4" w:space="0" w:color="auto"/>
+              <w:left w:val="single" w:sz="4" w:space="0" w:color="auto"/>
+              <w:bottom w:val="single" w:sz="4" w:space="0" w:color="auto"/>
+              <w:right w:val="single" w:sz="4" w:space="0" w:color="auto"/>
             </w:tcBorders>
             <w:hideMark/>
           </w:tcPr>
@@ -6838,123 +6831,283 @@
                 <w:lang w:val="en-US"/>
               </w:rPr>
             </w:pPr>
-            <w:proofErr w:type="spellStart"/>
             <w:r>
               <w:rPr>
                 <w:lang w:val="en-US"/>
               </w:rPr>
-              <w:t>Eventos</w:t>
-            </w:r>
-            <w:proofErr w:type="spellEnd"/>
-            <w:r>
+              <w:t>Eventos (gráfico de barras)</w:t>
+            </w:r>
+          </w:p>
+        </w:tc>
+        <w:tc>
+          <w:tcPr>
+            <w:tcW w:w="2268" w:type="dxa"/>
+            <w:tcBorders>
+              <w:top w:val="single" w:sz="4" w:space="0" w:color="auto"/>
+              <w:left w:val="single" w:sz="4" w:space="0" w:color="auto"/>
+              <w:bottom w:val="single" w:sz="4" w:space="0" w:color="auto"/>
+              <w:right w:val="single" w:sz="4" w:space="0" w:color="auto"/>
+            </w:tcBorders>
+            <w:hideMark/>
+          </w:tcPr>
+          <w:p>
+            <w:pPr>
+              <w:pStyle w:val="Sinespaciado"/>
+            </w:pPr>
+            <w:r>
+              <w:t>Altura / longitud (posición), color, interacción (clic)</w:t>
+            </w:r>
+          </w:p>
+        </w:tc>
+        <w:tc>
+          <w:tcPr>
+            <w:tcW w:w="4626" w:type="dxa"/>
+            <w:tcBorders>
+              <w:top w:val="single" w:sz="4" w:space="0" w:color="auto"/>
+              <w:left w:val="single" w:sz="4" w:space="0" w:color="auto"/>
+              <w:bottom w:val="single" w:sz="4" w:space="0" w:color="auto"/>
+              <w:right w:val="single" w:sz="4" w:space="0" w:color="auto"/>
+            </w:tcBorders>
+            <w:hideMark/>
+          </w:tcPr>
+          <w:p>
+            <w:pPr>
+              <w:pStyle w:val="Sinespaciado"/>
+            </w:pPr>
+            <w:r>
+              <w:t>Comparar frecuencia de eventos, distinguir tipos de evento (color) y acceder al detalle de los pacientes (clic).</w:t>
+            </w:r>
+          </w:p>
+        </w:tc>
+      </w:tr>
+      <w:tr>
+        <w:tc>
+          <w:tcPr>
+            <w:tcW w:w="2122" w:type="dxa"/>
+            <w:tcBorders>
+              <w:top w:val="single" w:sz="4" w:space="0" w:color="auto"/>
+              <w:left w:val="single" w:sz="4" w:space="0" w:color="auto"/>
+              <w:bottom w:val="single" w:sz="4" w:space="0" w:color="auto"/>
+              <w:right w:val="single" w:sz="4" w:space="0" w:color="auto"/>
+            </w:tcBorders>
+            <w:hideMark/>
+          </w:tcPr>
+          <w:p>
+            <w:pPr>
+              <w:pStyle w:val="Sinespaciado"/>
               <w:rPr>
                 <w:lang w:val="en-US"/>
               </w:rPr>
-              <w:t xml:space="preserve"> (</w:t>
-            </w:r>
-            <w:proofErr w:type="spellStart"/>
+            </w:pPr>
             <w:r>
               <w:rPr>
                 <w:lang w:val="en-US"/>
               </w:rPr>
-              <w:t>gráfico</w:t>
-            </w:r>
-            <w:proofErr w:type="spellEnd"/>
-            <w:r>
+              <w:t>Eventos (comparativa)</w:t>
+            </w:r>
+          </w:p>
+        </w:tc>
+        <w:tc>
+          <w:tcPr>
+            <w:tcW w:w="2268" w:type="dxa"/>
+            <w:tcBorders>
+              <w:top w:val="single" w:sz="4" w:space="0" w:color="auto"/>
+              <w:left w:val="single" w:sz="4" w:space="0" w:color="auto"/>
+              <w:bottom w:val="single" w:sz="4" w:space="0" w:color="auto"/>
+              <w:right w:val="single" w:sz="4" w:space="0" w:color="auto"/>
+            </w:tcBorders>
+            <w:hideMark/>
+          </w:tcPr>
+          <w:p>
+            <w:pPr>
+              <w:pStyle w:val="Sinespaciado"/>
+            </w:pPr>
+            <w:r>
+              <w:t>Altura / longitud, doble panel, filtros interactivos</w:t>
+            </w:r>
+          </w:p>
+        </w:tc>
+        <w:tc>
+          <w:tcPr>
+            <w:tcW w:w="4626" w:type="dxa"/>
+            <w:tcBorders>
+              <w:top w:val="single" w:sz="4" w:space="0" w:color="auto"/>
+              <w:left w:val="single" w:sz="4" w:space="0" w:color="auto"/>
+              <w:bottom w:val="single" w:sz="4" w:space="0" w:color="auto"/>
+              <w:right w:val="single" w:sz="4" w:space="0" w:color="auto"/>
+            </w:tcBorders>
+            <w:hideMark/>
+          </w:tcPr>
+          <w:p>
+            <w:pPr>
+              <w:pStyle w:val="Sinespaciado"/>
+            </w:pPr>
+            <w:r>
+              <w:t>Filtrar grupos por sexo, edad u otros atributos y comparar visualmente la ocurrencia de eventos entre grupos.</w:t>
+            </w:r>
+          </w:p>
+        </w:tc>
+      </w:tr>
+      <w:tr>
+        <w:tc>
+          <w:tcPr>
+            <w:tcW w:w="2122" w:type="dxa"/>
+            <w:tcBorders>
+              <w:top w:val="single" w:sz="4" w:space="0" w:color="auto"/>
+              <w:left w:val="single" w:sz="4" w:space="0" w:color="auto"/>
+              <w:bottom w:val="single" w:sz="4" w:space="0" w:color="auto"/>
+              <w:right w:val="single" w:sz="4" w:space="0" w:color="auto"/>
+            </w:tcBorders>
+            <w:hideMark/>
+          </w:tcPr>
+          <w:p>
+            <w:pPr>
+              <w:pStyle w:val="Sinespaciado"/>
               <w:rPr>
                 <w:lang w:val="en-US"/>
               </w:rPr>
-              <w:t xml:space="preserve"> de barras)</w:t>
-            </w:r>
-          </w:p>
-        </w:tc>
-        <w:tc>
-          <w:tcPr>
-            <w:tcW w:w="2268" w:type="dxa"/>
-            <w:tcBorders>
-              <w:top w:val="single" w:color="auto" w:sz="4" w:space="0"/>
-              <w:left w:val="single" w:color="auto" w:sz="4" w:space="0"/>
-              <w:bottom w:val="single" w:color="auto" w:sz="4" w:space="0"/>
-              <w:right w:val="single" w:color="auto" w:sz="4" w:space="0"/>
-            </w:tcBorders>
-            <w:hideMark/>
-          </w:tcPr>
-          <w:p>
-            <w:pPr>
-              <w:pStyle w:val="Sinespaciado"/>
-            </w:pPr>
-            <w:r>
-              <w:t>Altura / longitud (posición), color, interacción (clic)</w:t>
-            </w:r>
-          </w:p>
-        </w:tc>
-        <w:tc>
-          <w:tcPr>
-            <w:tcW w:w="4626" w:type="dxa"/>
-            <w:tcBorders>
-              <w:top w:val="single" w:color="auto" w:sz="4" w:space="0"/>
-              <w:left w:val="single" w:color="auto" w:sz="4" w:space="0"/>
-              <w:bottom w:val="single" w:color="auto" w:sz="4" w:space="0"/>
-              <w:right w:val="single" w:color="auto" w:sz="4" w:space="0"/>
-            </w:tcBorders>
-            <w:hideMark/>
-          </w:tcPr>
-          <w:p>
-            <w:pPr>
-              <w:pStyle w:val="Sinespaciado"/>
-            </w:pPr>
-            <w:r>
-              <w:t>Comparar frecuencia de eventos, distinguir tipos de evento (color) y acceder al detalle de los pacientes (clic).</w:t>
-            </w:r>
-          </w:p>
-        </w:tc>
-      </w:tr>
-      <w:tr>
-        <w:tc>
-          <w:tcPr>
-            <w:tcW w:w="2122" w:type="dxa"/>
-            <w:tcBorders>
-              <w:top w:val="single" w:color="auto" w:sz="4" w:space="0"/>
-              <w:left w:val="single" w:color="auto" w:sz="4" w:space="0"/>
-              <w:bottom w:val="single" w:color="auto" w:sz="4" w:space="0"/>
-              <w:right w:val="single" w:color="auto" w:sz="4" w:space="0"/>
-            </w:tcBorders>
-            <w:hideMark/>
-          </w:tcPr>
-          <w:p>
-            <w:pPr>
-              <w:pStyle w:val="Sinespaciado"/>
+            </w:pPr>
+            <w:r>
               <w:rPr>
                 <w:lang w:val="en-US"/>
               </w:rPr>
-            </w:pPr>
-            <w:proofErr w:type="spellStart"/>
-            <w:r>
+              <w:t>Correlaciones (heatmap)</w:t>
+            </w:r>
+          </w:p>
+        </w:tc>
+        <w:tc>
+          <w:tcPr>
+            <w:tcW w:w="2268" w:type="dxa"/>
+            <w:tcBorders>
+              <w:top w:val="single" w:sz="4" w:space="0" w:color="auto"/>
+              <w:left w:val="single" w:sz="4" w:space="0" w:color="auto"/>
+              <w:bottom w:val="single" w:sz="4" w:space="0" w:color="auto"/>
+              <w:right w:val="single" w:sz="4" w:space="0" w:color="auto"/>
+            </w:tcBorders>
+            <w:hideMark/>
+          </w:tcPr>
+          <w:p>
+            <w:pPr>
+              <w:pStyle w:val="Sinespaciado"/>
+            </w:pPr>
+            <w:r>
+              <w:t>Color (intensidad), posición en matriz, etiquetas</w:t>
+            </w:r>
+          </w:p>
+        </w:tc>
+        <w:tc>
+          <w:tcPr>
+            <w:tcW w:w="4626" w:type="dxa"/>
+            <w:tcBorders>
+              <w:top w:val="single" w:sz="4" w:space="0" w:color="auto"/>
+              <w:left w:val="single" w:sz="4" w:space="0" w:color="auto"/>
+              <w:bottom w:val="single" w:sz="4" w:space="0" w:color="auto"/>
+              <w:right w:val="single" w:sz="4" w:space="0" w:color="auto"/>
+            </w:tcBorders>
+            <w:hideMark/>
+          </w:tcPr>
+          <w:p>
+            <w:pPr>
+              <w:pStyle w:val="Sinespaciado"/>
+            </w:pPr>
+            <w:r>
+              <w:t>Identificar relaciones entre enfermedades, antitrombóticos y eventos (correlaciones positivas o negativas).</w:t>
+            </w:r>
+          </w:p>
+        </w:tc>
+      </w:tr>
+      <w:tr>
+        <w:tc>
+          <w:tcPr>
+            <w:tcW w:w="2122" w:type="dxa"/>
+            <w:tcBorders>
+              <w:top w:val="single" w:sz="4" w:space="0" w:color="auto"/>
+              <w:left w:val="single" w:sz="4" w:space="0" w:color="auto"/>
+              <w:bottom w:val="single" w:sz="4" w:space="0" w:color="auto"/>
+              <w:right w:val="single" w:sz="4" w:space="0" w:color="auto"/>
+            </w:tcBorders>
+            <w:hideMark/>
+          </w:tcPr>
+          <w:p>
+            <w:pPr>
+              <w:pStyle w:val="Sinespaciado"/>
               <w:rPr>
                 <w:lang w:val="en-US"/>
               </w:rPr>
-              <w:t>Eventos</w:t>
-            </w:r>
-            <w:proofErr w:type="spellEnd"/>
+            </w:pPr>
             <w:r>
               <w:rPr>
                 <w:lang w:val="en-US"/>
               </w:rPr>
-              <w:t xml:space="preserve"> (</w:t>
-            </w:r>
-            <w:proofErr w:type="spellStart"/>
-            <w:r>
+              <w:t>Descripción (factores de riesgo)</w:t>
+            </w:r>
+          </w:p>
+        </w:tc>
+        <w:tc>
+          <w:tcPr>
+            <w:tcW w:w="2268" w:type="dxa"/>
+            <w:tcBorders>
+              <w:top w:val="single" w:sz="4" w:space="0" w:color="auto"/>
+              <w:left w:val="single" w:sz="4" w:space="0" w:color="auto"/>
+              <w:bottom w:val="single" w:sz="4" w:space="0" w:color="auto"/>
+              <w:right w:val="single" w:sz="4" w:space="0" w:color="auto"/>
+            </w:tcBorders>
+            <w:hideMark/>
+          </w:tcPr>
+          <w:p>
+            <w:pPr>
+              <w:pStyle w:val="Sinespaciado"/>
+            </w:pPr>
+            <w:r>
+              <w:t>Altura (barras), color por categoría, filtros múltiples</w:t>
+            </w:r>
+          </w:p>
+        </w:tc>
+        <w:tc>
+          <w:tcPr>
+            <w:tcW w:w="4626" w:type="dxa"/>
+            <w:tcBorders>
+              <w:top w:val="single" w:sz="4" w:space="0" w:color="auto"/>
+              <w:left w:val="single" w:sz="4" w:space="0" w:color="auto"/>
+              <w:bottom w:val="single" w:sz="4" w:space="0" w:color="auto"/>
+              <w:right w:val="single" w:sz="4" w:space="0" w:color="auto"/>
+            </w:tcBorders>
+            <w:hideMark/>
+          </w:tcPr>
+          <w:p>
+            <w:pPr>
+              <w:pStyle w:val="Sinespaciado"/>
+            </w:pPr>
+            <w:r>
+              <w:t>Explorar cómo uno o varios factores afectan a una enfermedad cardiovascular específica.</w:t>
+            </w:r>
+          </w:p>
+        </w:tc>
+      </w:tr>
+      <w:tr>
+        <w:tc>
+          <w:tcPr>
+            <w:tcW w:w="2122" w:type="dxa"/>
+            <w:tcBorders>
+              <w:top w:val="single" w:sz="4" w:space="0" w:color="auto"/>
+              <w:left w:val="single" w:sz="4" w:space="0" w:color="auto"/>
+              <w:bottom w:val="single" w:sz="4" w:space="0" w:color="auto"/>
+              <w:right w:val="single" w:sz="4" w:space="0" w:color="auto"/>
+            </w:tcBorders>
+            <w:hideMark/>
+          </w:tcPr>
+          <w:p>
+            <w:pPr>
+              <w:pStyle w:val="Sinespaciado"/>
               <w:rPr>
                 <w:lang w:val="en-US"/>
               </w:rPr>
-              <w:t>comparativa</w:t>
-            </w:r>
-            <w:proofErr w:type="spellEnd"/>
+            </w:pPr>
             <w:r>
               <w:rPr>
                 <w:lang w:val="en-US"/>
               </w:rPr>
-              <w:t>)</w:t>
+              <w:t>Descripción (presión arterial)</w:t>
             </w:r>
           </w:p>
         </w:tc>
@@ -6962,10 +7115,10 @@
           <w:tcPr>
             <w:tcW w:w="2268" w:type="dxa"/>
             <w:tcBorders>
-              <w:top w:val="single" w:color="auto" w:sz="4" w:space="0"/>
-              <w:left w:val="single" w:color="auto" w:sz="4" w:space="0"/>
-              <w:bottom w:val="single" w:color="auto" w:sz="4" w:space="0"/>
-              <w:right w:val="single" w:color="auto" w:sz="4" w:space="0"/>
+              <w:top w:val="single" w:sz="4" w:space="0" w:color="auto"/>
+              <w:left w:val="single" w:sz="4" w:space="0" w:color="auto"/>
+              <w:bottom w:val="single" w:sz="4" w:space="0" w:color="auto"/>
+              <w:right w:val="single" w:sz="4" w:space="0" w:color="auto"/>
             </w:tcBorders>
             <w:hideMark/>
           </w:tcPr>
@@ -6974,7 +7127,7 @@
               <w:pStyle w:val="Sinespaciado"/>
             </w:pPr>
             <w:r>
-              <w:t>Altura / longitud, doble panel, filtros interactivos</w:t>
+              <w:t>Altura (boxplot), posición, outliers con forma distinta</w:t>
             </w:r>
           </w:p>
         </w:tc>
@@ -6982,10 +7135,10 @@
           <w:tcPr>
             <w:tcW w:w="4626" w:type="dxa"/>
             <w:tcBorders>
-              <w:top w:val="single" w:color="auto" w:sz="4" w:space="0"/>
-              <w:left w:val="single" w:color="auto" w:sz="4" w:space="0"/>
-              <w:bottom w:val="single" w:color="auto" w:sz="4" w:space="0"/>
-              <w:right w:val="single" w:color="auto" w:sz="4" w:space="0"/>
+              <w:top w:val="single" w:sz="4" w:space="0" w:color="auto"/>
+              <w:left w:val="single" w:sz="4" w:space="0" w:color="auto"/>
+              <w:bottom w:val="single" w:sz="4" w:space="0" w:color="auto"/>
+              <w:right w:val="single" w:sz="4" w:space="0" w:color="auto"/>
             </w:tcBorders>
             <w:hideMark/>
           </w:tcPr>
@@ -6994,7 +7147,7 @@
               <w:pStyle w:val="Sinespaciado"/>
             </w:pPr>
             <w:r>
-              <w:t>Filtrar grupos por sexo, edad u otros atributos y comparar visualmente la ocurrencia de eventos entre grupos.</w:t>
+              <w:t>Comparar la presión sistólica según factores de riesgo y detectar valores atípicos.</w:t>
             </w:r>
           </w:p>
         </w:tc>
@@ -7004,10 +7157,10 @@
           <w:tcPr>
             <w:tcW w:w="2122" w:type="dxa"/>
             <w:tcBorders>
-              <w:top w:val="single" w:color="auto" w:sz="4" w:space="0"/>
-              <w:left w:val="single" w:color="auto" w:sz="4" w:space="0"/>
-              <w:bottom w:val="single" w:color="auto" w:sz="4" w:space="0"/>
-              <w:right w:val="single" w:color="auto" w:sz="4" w:space="0"/>
+              <w:top w:val="single" w:sz="4" w:space="0" w:color="auto"/>
+              <w:left w:val="single" w:sz="4" w:space="0" w:color="auto"/>
+              <w:bottom w:val="single" w:sz="4" w:space="0" w:color="auto"/>
+              <w:right w:val="single" w:sz="4" w:space="0" w:color="auto"/>
             </w:tcBorders>
             <w:hideMark/>
           </w:tcPr>
@@ -7018,123 +7171,80 @@
                 <w:lang w:val="en-US"/>
               </w:rPr>
             </w:pPr>
-            <w:proofErr w:type="spellStart"/>
             <w:r>
               <w:rPr>
                 <w:lang w:val="en-US"/>
               </w:rPr>
-              <w:t>Correlaciones</w:t>
-            </w:r>
-            <w:proofErr w:type="spellEnd"/>
-            <w:r>
+              <w:t>Descripción (actividad física)</w:t>
+            </w:r>
+          </w:p>
+        </w:tc>
+        <w:tc>
+          <w:tcPr>
+            <w:tcW w:w="2268" w:type="dxa"/>
+            <w:tcBorders>
+              <w:top w:val="single" w:sz="4" w:space="0" w:color="auto"/>
+              <w:left w:val="single" w:sz="4" w:space="0" w:color="auto"/>
+              <w:bottom w:val="single" w:sz="4" w:space="0" w:color="auto"/>
+              <w:right w:val="single" w:sz="4" w:space="0" w:color="auto"/>
+            </w:tcBorders>
+            <w:hideMark/>
+          </w:tcPr>
+          <w:p>
+            <w:pPr>
+              <w:pStyle w:val="Sinespaciado"/>
+            </w:pPr>
+            <w:r>
+              <w:t>Tamaño (burbuja), posición (X e Y), color por categoría</w:t>
+            </w:r>
+          </w:p>
+        </w:tc>
+        <w:tc>
+          <w:tcPr>
+            <w:tcW w:w="4626" w:type="dxa"/>
+            <w:tcBorders>
+              <w:top w:val="single" w:sz="4" w:space="0" w:color="auto"/>
+              <w:left w:val="single" w:sz="4" w:space="0" w:color="auto"/>
+              <w:bottom w:val="single" w:sz="4" w:space="0" w:color="auto"/>
+              <w:right w:val="single" w:sz="4" w:space="0" w:color="auto"/>
+            </w:tcBorders>
+            <w:hideMark/>
+          </w:tcPr>
+          <w:p>
+            <w:pPr>
+              <w:pStyle w:val="Sinespaciado"/>
+            </w:pPr>
+            <w:r>
+              <w:t>Relacionar cantidad de ejercicio físico con enfermedades, comparar entre grupos según la distribución espacial.</w:t>
+            </w:r>
+          </w:p>
+        </w:tc>
+      </w:tr>
+      <w:tr>
+        <w:tc>
+          <w:tcPr>
+            <w:tcW w:w="2122" w:type="dxa"/>
+            <w:tcBorders>
+              <w:top w:val="single" w:sz="4" w:space="0" w:color="auto"/>
+              <w:left w:val="single" w:sz="4" w:space="0" w:color="auto"/>
+              <w:bottom w:val="single" w:sz="4" w:space="0" w:color="auto"/>
+              <w:right w:val="single" w:sz="4" w:space="0" w:color="auto"/>
+            </w:tcBorders>
+            <w:hideMark/>
+          </w:tcPr>
+          <w:p>
+            <w:pPr>
+              <w:pStyle w:val="Sinespaciado"/>
               <w:rPr>
                 <w:lang w:val="en-US"/>
               </w:rPr>
-              <w:t xml:space="preserve"> (heatmap)</w:t>
-            </w:r>
-          </w:p>
-        </w:tc>
-        <w:tc>
-          <w:tcPr>
-            <w:tcW w:w="2268" w:type="dxa"/>
-            <w:tcBorders>
-              <w:top w:val="single" w:color="auto" w:sz="4" w:space="0"/>
-              <w:left w:val="single" w:color="auto" w:sz="4" w:space="0"/>
-              <w:bottom w:val="single" w:color="auto" w:sz="4" w:space="0"/>
-              <w:right w:val="single" w:color="auto" w:sz="4" w:space="0"/>
-            </w:tcBorders>
-            <w:hideMark/>
-          </w:tcPr>
-          <w:p>
-            <w:pPr>
-              <w:pStyle w:val="Sinespaciado"/>
-            </w:pPr>
-            <w:r>
-              <w:t>Color (intensidad), posición en matriz, etiquetas</w:t>
-            </w:r>
-          </w:p>
-        </w:tc>
-        <w:tc>
-          <w:tcPr>
-            <w:tcW w:w="4626" w:type="dxa"/>
-            <w:tcBorders>
-              <w:top w:val="single" w:color="auto" w:sz="4" w:space="0"/>
-              <w:left w:val="single" w:color="auto" w:sz="4" w:space="0"/>
-              <w:bottom w:val="single" w:color="auto" w:sz="4" w:space="0"/>
-              <w:right w:val="single" w:color="auto" w:sz="4" w:space="0"/>
-            </w:tcBorders>
-            <w:hideMark/>
-          </w:tcPr>
-          <w:p>
-            <w:pPr>
-              <w:pStyle w:val="Sinespaciado"/>
-            </w:pPr>
-            <w:r>
-              <w:t>Identificar relaciones entre enfermedades, antitrombóticos y eventos (correlaciones positivas o negativas).</w:t>
-            </w:r>
-          </w:p>
-        </w:tc>
-      </w:tr>
-      <w:tr>
-        <w:tc>
-          <w:tcPr>
-            <w:tcW w:w="2122" w:type="dxa"/>
-            <w:tcBorders>
-              <w:top w:val="single" w:color="auto" w:sz="4" w:space="0"/>
-              <w:left w:val="single" w:color="auto" w:sz="4" w:space="0"/>
-              <w:bottom w:val="single" w:color="auto" w:sz="4" w:space="0"/>
-              <w:right w:val="single" w:color="auto" w:sz="4" w:space="0"/>
-            </w:tcBorders>
-            <w:hideMark/>
-          </w:tcPr>
-          <w:p>
-            <w:pPr>
-              <w:pStyle w:val="Sinespaciado"/>
+            </w:pPr>
+            <w:r>
               <w:rPr>
                 <w:lang w:val="en-US"/>
               </w:rPr>
-            </w:pPr>
-            <w:proofErr w:type="spellStart"/>
-            <w:r>
-              <w:rPr>
-                <w:lang w:val="en-US"/>
-              </w:rPr>
-              <w:t>Descripción</w:t>
-            </w:r>
-            <w:proofErr w:type="spellEnd"/>
-            <w:r>
-              <w:rPr>
-                <w:lang w:val="en-US"/>
-              </w:rPr>
-              <w:t xml:space="preserve"> (</w:t>
-            </w:r>
-            <w:proofErr w:type="spellStart"/>
-            <w:r>
-              <w:rPr>
-                <w:lang w:val="en-US"/>
-              </w:rPr>
-              <w:t>factores</w:t>
-            </w:r>
-            <w:proofErr w:type="spellEnd"/>
-            <w:r>
-              <w:rPr>
-                <w:lang w:val="en-US"/>
-              </w:rPr>
-              <w:t xml:space="preserve"> de </w:t>
-            </w:r>
-            <w:proofErr w:type="spellStart"/>
-            <w:r>
-              <w:rPr>
-                <w:lang w:val="en-US"/>
-              </w:rPr>
-              <w:t>riesgo</w:t>
-            </w:r>
-            <w:proofErr w:type="spellEnd"/>
-            <w:r>
-              <w:rPr>
-                <w:lang w:val="en-US"/>
-              </w:rPr>
-              <w:t>)</w:t>
+              <w:lastRenderedPageBreak/>
+              <w:t>Tabla de pacientes</w:t>
             </w:r>
           </w:p>
         </w:tc>
@@ -7142,10 +7252,10 @@
           <w:tcPr>
             <w:tcW w:w="2268" w:type="dxa"/>
             <w:tcBorders>
-              <w:top w:val="single" w:color="auto" w:sz="4" w:space="0"/>
-              <w:left w:val="single" w:color="auto" w:sz="4" w:space="0"/>
-              <w:bottom w:val="single" w:color="auto" w:sz="4" w:space="0"/>
-              <w:right w:val="single" w:color="auto" w:sz="4" w:space="0"/>
+              <w:top w:val="single" w:sz="4" w:space="0" w:color="auto"/>
+              <w:left w:val="single" w:sz="4" w:space="0" w:color="auto"/>
+              <w:bottom w:val="single" w:sz="4" w:space="0" w:color="auto"/>
+              <w:right w:val="single" w:sz="4" w:space="0" w:color="auto"/>
             </w:tcBorders>
             <w:hideMark/>
           </w:tcPr>
@@ -7154,7 +7264,7 @@
               <w:pStyle w:val="Sinespaciado"/>
             </w:pPr>
             <w:r>
-              <w:t>Altura (barras), color por categoría, filtros múltiples</w:t>
+              <w:t>Texto, ordenamiento de columnas, interacción (clic)</w:t>
             </w:r>
           </w:p>
         </w:tc>
@@ -7162,304 +7272,10 @@
           <w:tcPr>
             <w:tcW w:w="4626" w:type="dxa"/>
             <w:tcBorders>
-              <w:top w:val="single" w:color="auto" w:sz="4" w:space="0"/>
-              <w:left w:val="single" w:color="auto" w:sz="4" w:space="0"/>
-              <w:bottom w:val="single" w:color="auto" w:sz="4" w:space="0"/>
-              <w:right w:val="single" w:color="auto" w:sz="4" w:space="0"/>
-            </w:tcBorders>
-            <w:hideMark/>
-          </w:tcPr>
-          <w:p>
-            <w:pPr>
-              <w:pStyle w:val="Sinespaciado"/>
-            </w:pPr>
-            <w:r>
-              <w:t>Explorar cómo uno o varios factores afectan a una enfermedad cardiovascular específica.</w:t>
-            </w:r>
-          </w:p>
-        </w:tc>
-      </w:tr>
-      <w:tr>
-        <w:tc>
-          <w:tcPr>
-            <w:tcW w:w="2122" w:type="dxa"/>
-            <w:tcBorders>
-              <w:top w:val="single" w:color="auto" w:sz="4" w:space="0"/>
-              <w:left w:val="single" w:color="auto" w:sz="4" w:space="0"/>
-              <w:bottom w:val="single" w:color="auto" w:sz="4" w:space="0"/>
-              <w:right w:val="single" w:color="auto" w:sz="4" w:space="0"/>
-            </w:tcBorders>
-            <w:hideMark/>
-          </w:tcPr>
-          <w:p>
-            <w:pPr>
-              <w:pStyle w:val="Sinespaciado"/>
-              <w:rPr>
-                <w:lang w:val="en-US"/>
-              </w:rPr>
-            </w:pPr>
-            <w:proofErr w:type="spellStart"/>
-            <w:r>
-              <w:rPr>
-                <w:lang w:val="en-US"/>
-              </w:rPr>
-              <w:t>Descripción</w:t>
-            </w:r>
-            <w:proofErr w:type="spellEnd"/>
-            <w:r>
-              <w:rPr>
-                <w:lang w:val="en-US"/>
-              </w:rPr>
-              <w:t xml:space="preserve"> (</w:t>
-            </w:r>
-            <w:proofErr w:type="spellStart"/>
-            <w:r>
-              <w:rPr>
-                <w:lang w:val="en-US"/>
-              </w:rPr>
-              <w:t>presión</w:t>
-            </w:r>
-            <w:proofErr w:type="spellEnd"/>
-            <w:r>
-              <w:rPr>
-                <w:lang w:val="en-US"/>
-              </w:rPr>
-              <w:t xml:space="preserve"> arterial)</w:t>
-            </w:r>
-          </w:p>
-        </w:tc>
-        <w:tc>
-          <w:tcPr>
-            <w:tcW w:w="2268" w:type="dxa"/>
-            <w:tcBorders>
-              <w:top w:val="single" w:color="auto" w:sz="4" w:space="0"/>
-              <w:left w:val="single" w:color="auto" w:sz="4" w:space="0"/>
-              <w:bottom w:val="single" w:color="auto" w:sz="4" w:space="0"/>
-              <w:right w:val="single" w:color="auto" w:sz="4" w:space="0"/>
-            </w:tcBorders>
-            <w:hideMark/>
-          </w:tcPr>
-          <w:p>
-            <w:pPr>
-              <w:pStyle w:val="Sinespaciado"/>
-            </w:pPr>
-            <w:r>
-              <w:t>Altura (</w:t>
-            </w:r>
-            <w:proofErr w:type="spellStart"/>
-            <w:r>
-              <w:t>boxplot</w:t>
-            </w:r>
-            <w:proofErr w:type="spellEnd"/>
-            <w:r>
-              <w:t xml:space="preserve">), posición, </w:t>
-            </w:r>
-            <w:proofErr w:type="spellStart"/>
-            <w:r>
-              <w:t>outliers</w:t>
-            </w:r>
-            <w:proofErr w:type="spellEnd"/>
-            <w:r>
-              <w:t xml:space="preserve"> con forma distinta</w:t>
-            </w:r>
-          </w:p>
-        </w:tc>
-        <w:tc>
-          <w:tcPr>
-            <w:tcW w:w="4626" w:type="dxa"/>
-            <w:tcBorders>
-              <w:top w:val="single" w:color="auto" w:sz="4" w:space="0"/>
-              <w:left w:val="single" w:color="auto" w:sz="4" w:space="0"/>
-              <w:bottom w:val="single" w:color="auto" w:sz="4" w:space="0"/>
-              <w:right w:val="single" w:color="auto" w:sz="4" w:space="0"/>
-            </w:tcBorders>
-            <w:hideMark/>
-          </w:tcPr>
-          <w:p>
-            <w:pPr>
-              <w:pStyle w:val="Sinespaciado"/>
-            </w:pPr>
-            <w:r>
-              <w:t>Comparar la presión sistólica según factores de riesgo y detectar valores atípicos.</w:t>
-            </w:r>
-          </w:p>
-        </w:tc>
-      </w:tr>
-      <w:tr>
-        <w:tc>
-          <w:tcPr>
-            <w:tcW w:w="2122" w:type="dxa"/>
-            <w:tcBorders>
-              <w:top w:val="single" w:color="auto" w:sz="4" w:space="0"/>
-              <w:left w:val="single" w:color="auto" w:sz="4" w:space="0"/>
-              <w:bottom w:val="single" w:color="auto" w:sz="4" w:space="0"/>
-              <w:right w:val="single" w:color="auto" w:sz="4" w:space="0"/>
-            </w:tcBorders>
-            <w:hideMark/>
-          </w:tcPr>
-          <w:p>
-            <w:pPr>
-              <w:pStyle w:val="Sinespaciado"/>
-              <w:rPr>
-                <w:lang w:val="en-US"/>
-              </w:rPr>
-            </w:pPr>
-            <w:proofErr w:type="spellStart"/>
-            <w:r>
-              <w:rPr>
-                <w:lang w:val="en-US"/>
-              </w:rPr>
-              <w:t>Descripción</w:t>
-            </w:r>
-            <w:proofErr w:type="spellEnd"/>
-            <w:r>
-              <w:rPr>
-                <w:lang w:val="en-US"/>
-              </w:rPr>
-              <w:t xml:space="preserve"> (</w:t>
-            </w:r>
-            <w:proofErr w:type="spellStart"/>
-            <w:r>
-              <w:rPr>
-                <w:lang w:val="en-US"/>
-              </w:rPr>
-              <w:t>actividad</w:t>
-            </w:r>
-            <w:proofErr w:type="spellEnd"/>
-            <w:r>
-              <w:rPr>
-                <w:lang w:val="en-US"/>
-              </w:rPr>
-              <w:t xml:space="preserve"> </w:t>
-            </w:r>
-            <w:proofErr w:type="spellStart"/>
-            <w:r>
-              <w:rPr>
-                <w:lang w:val="en-US"/>
-              </w:rPr>
-              <w:t>física</w:t>
-            </w:r>
-            <w:proofErr w:type="spellEnd"/>
-            <w:r>
-              <w:rPr>
-                <w:lang w:val="en-US"/>
-              </w:rPr>
-              <w:t>)</w:t>
-            </w:r>
-          </w:p>
-        </w:tc>
-        <w:tc>
-          <w:tcPr>
-            <w:tcW w:w="2268" w:type="dxa"/>
-            <w:tcBorders>
-              <w:top w:val="single" w:color="auto" w:sz="4" w:space="0"/>
-              <w:left w:val="single" w:color="auto" w:sz="4" w:space="0"/>
-              <w:bottom w:val="single" w:color="auto" w:sz="4" w:space="0"/>
-              <w:right w:val="single" w:color="auto" w:sz="4" w:space="0"/>
-            </w:tcBorders>
-            <w:hideMark/>
-          </w:tcPr>
-          <w:p>
-            <w:pPr>
-              <w:pStyle w:val="Sinespaciado"/>
-            </w:pPr>
-            <w:r>
-              <w:t>Tamaño (burbuja), posición (X e Y), color por categoría</w:t>
-            </w:r>
-          </w:p>
-        </w:tc>
-        <w:tc>
-          <w:tcPr>
-            <w:tcW w:w="4626" w:type="dxa"/>
-            <w:tcBorders>
-              <w:top w:val="single" w:color="auto" w:sz="4" w:space="0"/>
-              <w:left w:val="single" w:color="auto" w:sz="4" w:space="0"/>
-              <w:bottom w:val="single" w:color="auto" w:sz="4" w:space="0"/>
-              <w:right w:val="single" w:color="auto" w:sz="4" w:space="0"/>
-            </w:tcBorders>
-            <w:hideMark/>
-          </w:tcPr>
-          <w:p>
-            <w:pPr>
-              <w:pStyle w:val="Sinespaciado"/>
-            </w:pPr>
-            <w:r>
-              <w:t>Relacionar cantidad de ejercicio físico con enfermedades, comparar entre grupos según la distribución espacial.</w:t>
-            </w:r>
-          </w:p>
-        </w:tc>
-      </w:tr>
-      <w:tr>
-        <w:tc>
-          <w:tcPr>
-            <w:tcW w:w="2122" w:type="dxa"/>
-            <w:tcBorders>
-              <w:top w:val="single" w:color="auto" w:sz="4" w:space="0"/>
-              <w:left w:val="single" w:color="auto" w:sz="4" w:space="0"/>
-              <w:bottom w:val="single" w:color="auto" w:sz="4" w:space="0"/>
-              <w:right w:val="single" w:color="auto" w:sz="4" w:space="0"/>
-            </w:tcBorders>
-            <w:hideMark/>
-          </w:tcPr>
-          <w:p>
-            <w:pPr>
-              <w:pStyle w:val="Sinespaciado"/>
-              <w:rPr>
-                <w:lang w:val="en-US"/>
-              </w:rPr>
-            </w:pPr>
-            <w:proofErr w:type="spellStart"/>
-            <w:r>
-              <w:rPr>
-                <w:lang w:val="en-US"/>
-              </w:rPr>
-              <w:t>Tabla</w:t>
-            </w:r>
-            <w:proofErr w:type="spellEnd"/>
-            <w:r>
-              <w:rPr>
-                <w:lang w:val="en-US"/>
-              </w:rPr>
-              <w:t xml:space="preserve"> de </w:t>
-            </w:r>
-            <w:proofErr w:type="spellStart"/>
-            <w:r>
-              <w:rPr>
-                <w:lang w:val="en-US"/>
-              </w:rPr>
-              <w:t>pacientes</w:t>
-            </w:r>
-            <w:proofErr w:type="spellEnd"/>
-          </w:p>
-        </w:tc>
-        <w:tc>
-          <w:tcPr>
-            <w:tcW w:w="2268" w:type="dxa"/>
-            <w:tcBorders>
-              <w:top w:val="single" w:color="auto" w:sz="4" w:space="0"/>
-              <w:left w:val="single" w:color="auto" w:sz="4" w:space="0"/>
-              <w:bottom w:val="single" w:color="auto" w:sz="4" w:space="0"/>
-              <w:right w:val="single" w:color="auto" w:sz="4" w:space="0"/>
-            </w:tcBorders>
-            <w:hideMark/>
-          </w:tcPr>
-          <w:p>
-            <w:pPr>
-              <w:pStyle w:val="Sinespaciado"/>
-            </w:pPr>
-            <w:r>
-              <w:t>Texto, ordenamiento de columnas, interacción (clic)</w:t>
-            </w:r>
-          </w:p>
-        </w:tc>
-        <w:tc>
-          <w:tcPr>
-            <w:tcW w:w="4626" w:type="dxa"/>
-            <w:tcBorders>
-              <w:top w:val="single" w:color="auto" w:sz="4" w:space="0"/>
-              <w:left w:val="single" w:color="auto" w:sz="4" w:space="0"/>
-              <w:bottom w:val="single" w:color="auto" w:sz="4" w:space="0"/>
-              <w:right w:val="single" w:color="auto" w:sz="4" w:space="0"/>
+              <w:top w:val="single" w:sz="4" w:space="0" w:color="auto"/>
+              <w:left w:val="single" w:sz="4" w:space="0" w:color="auto"/>
+              <w:bottom w:val="single" w:sz="4" w:space="0" w:color="auto"/>
+              <w:right w:val="single" w:sz="4" w:space="0" w:color="auto"/>
             </w:tcBorders>
             <w:hideMark/>
           </w:tcPr>
@@ -7482,7 +7298,6 @@
         <w:pStyle w:val="Ttulo1"/>
       </w:pPr>
       <w:r>
-        <w:lastRenderedPageBreak/>
         <w:t xml:space="preserve">Implementación </w:t>
       </w:r>
     </w:p>
@@ -7505,9 +7320,19 @@
     <w:p/>
     <w:p>
       <w:r>
-        <w:t xml:space="preserve">Previamente a la visualización de la información se han preprocesado los datos, juntando columnas que contenían información similar, como aquellas que indicaban el número de medicamentos tomados y cuáles han sido, el tratamiento que recibe cada paciente y la duración de este. También se eliminaron las columnas que contenían siempre el mismo valor y no aportaban información relevante, y se mapearon a 0 los valores nulos en determinadas columnas. Tras este proceso, los datos se exportaron a ficheros CSV. Desde el módulo </w:t>
-      </w:r>
-      <w:proofErr w:type="spellStart"/>
+        <w:t xml:space="preserve">Previamente a la visualización de la información se han preprocesado los datos, juntando columnas que contenían información similar, como aquellas que indicaban el número de medicamentos tomados y cuáles han sido, el tratamiento que recibe cada paciente y la duración de este. También se eliminaron las columnas que contenían siempre el mismo valor y no aportaban información relevante, y se mapearon a 0 los valores nulos en determinadas columnas. </w:t>
+      </w:r>
+      <w:r>
+        <w:t xml:space="preserve">Todo esto se realizó desde Python usando la librería pandas. </w:t>
+      </w:r>
+      <w:r>
+        <w:t xml:space="preserve">Tras este proceso, los datos se exportaron a ficheros CSV. </w:t>
+      </w:r>
+    </w:p>
+    <w:p>
+      <w:r>
+        <w:t xml:space="preserve">Desde el módulo </w:t>
+      </w:r>
       <w:r>
         <w:rPr>
           <w:i/>
@@ -7515,7 +7340,6 @@
         </w:rPr>
         <w:t>data_processing</w:t>
       </w:r>
-      <w:proofErr w:type="spellEnd"/>
       <w:r>
         <w:t xml:space="preserve"> se cargaron los datos y se unió la información procedente del Excel de pacientes con los datos de eventos. Además, se mapearon las columnas tabaquismo, consumo de alcohol y minutos de actividad física para poder operar con estas de forma numérica.</w:t>
       </w:r>
@@ -7524,7 +7348,6 @@
       <w:r>
         <w:t xml:space="preserve">El archivo </w:t>
       </w:r>
-      <w:proofErr w:type="spellStart"/>
       <w:r>
         <w:rPr>
           <w:b/>
@@ -7534,73 +7357,26 @@
         </w:rPr>
         <w:t>app.R</w:t>
       </w:r>
-      <w:proofErr w:type="spellEnd"/>
       <w:r>
         <w:t xml:space="preserve"> carga las librerías usadas, que son las siguientes:</w:t>
       </w:r>
       <w:r>
         <w:t xml:space="preserve"> </w:t>
       </w:r>
-      <w:proofErr w:type="spellStart"/>
-      <w:r>
-        <w:t>shiny</w:t>
-      </w:r>
-      <w:proofErr w:type="spellEnd"/>
-      <w:r>
-        <w:t xml:space="preserve">, para construir la aplicación web interactiva; </w:t>
-      </w:r>
-      <w:proofErr w:type="spellStart"/>
-      <w:r>
-        <w:t>shinythemes</w:t>
-      </w:r>
-      <w:proofErr w:type="spellEnd"/>
-      <w:r>
-        <w:t xml:space="preserve">, que permite aplicar temas de diseño </w:t>
+      <w:r>
+        <w:t xml:space="preserve">shiny, para construir la aplicación web interactiva; shinythemes, que permite aplicar temas de diseño </w:t>
       </w:r>
       <w:r>
         <w:t xml:space="preserve">a </w:t>
       </w:r>
       <w:r>
-        <w:t xml:space="preserve">la interfaz de la app; </w:t>
-      </w:r>
-      <w:proofErr w:type="spellStart"/>
-      <w:r>
-        <w:t>plotly</w:t>
-      </w:r>
-      <w:proofErr w:type="spellEnd"/>
-      <w:r>
-        <w:t xml:space="preserve">, para generar gráficos interactivos; ggplot2, para visualizaciones personalizadas; </w:t>
-      </w:r>
-      <w:proofErr w:type="spellStart"/>
-      <w:r>
-        <w:t>dplyr</w:t>
-      </w:r>
-      <w:proofErr w:type="spellEnd"/>
-      <w:r>
-        <w:t xml:space="preserve">, que facilita la manipulación y transformación de datos; </w:t>
-      </w:r>
-      <w:proofErr w:type="spellStart"/>
-      <w:r>
-        <w:t>tidyr</w:t>
-      </w:r>
-      <w:proofErr w:type="spellEnd"/>
-      <w:r>
-        <w:t xml:space="preserve">, empleada para ordenar y dar formato a los datos; DT, que permite mostrar tablas interactivas dentro de la aplicación; y </w:t>
-      </w:r>
-      <w:proofErr w:type="spellStart"/>
-      <w:r>
-        <w:t>readxl</w:t>
-      </w:r>
-      <w:proofErr w:type="spellEnd"/>
-      <w:r>
-        <w:t>, utilizada para importar datos desde archivos Excel. A continuación, se cargan los módulos principales, se ejecuta el preproceso de los datos y se lanza la aplicación.</w:t>
+        <w:t>la interfaz de la app; plotly, para generar gráficos interactivos; ggplot2, para visualizaciones personalizadas; dplyr, que facilita la manipulación y transformación de datos; tidyr, empleada para ordenar y dar formato a los datos; DT, que permite mostrar tablas interactivas dentro de la aplicación; y readxl, utilizada para importar datos desde archivos Excel. A continuación, se cargan los módulos principales, se ejecuta el preproceso de los datos y se lanza la aplicación.</w:t>
       </w:r>
     </w:p>
     <w:p>
       <w:r>
         <w:t xml:space="preserve">El módulo </w:t>
       </w:r>
-      <w:proofErr w:type="spellStart"/>
       <w:r>
         <w:rPr>
           <w:b/>
@@ -7610,7 +7386,6 @@
         </w:rPr>
         <w:t>server_module.R</w:t>
       </w:r>
-      <w:proofErr w:type="spellEnd"/>
       <w:r>
         <w:t xml:space="preserve"> define el servidor de la aplicación, encargándose de la navegación entre las distintas pestañas. Se llaman las funciones responsables de generar cada visualización, pasándoles los datos y el contexto de la sesión. Además, se configuran los observadores que permiten cambiar de pestaña desde los botones de la pantalla de inicio.</w:t>
       </w:r>
@@ -7626,7 +7401,6 @@
         </w:rPr>
         <w:t xml:space="preserve"> </w:t>
       </w:r>
-      <w:proofErr w:type="spellStart"/>
       <w:r>
         <w:rPr>
           <w:b/>
@@ -7636,7 +7410,6 @@
         </w:rPr>
         <w:t>ui_module.R</w:t>
       </w:r>
-      <w:proofErr w:type="spellEnd"/>
       <w:r>
         <w:t xml:space="preserve"> define la estructura de la interfaz de usuario de la aplicación mediante </w:t>
       </w:r>
@@ -7664,20 +7437,13 @@
     </w:p>
     <w:p>
       <w:r>
+        <w:lastRenderedPageBreak/>
         <w:t>Un gráfico que muestra cómo afectan uno o varios factores de riesgo a una enfermedad cardiovascular específica, lo cual puede ayudar a identificar combinaciones particularmente perjudiciales.</w:t>
       </w:r>
     </w:p>
     <w:p>
       <w:r>
-        <w:t xml:space="preserve">Un </w:t>
-      </w:r>
-      <w:proofErr w:type="spellStart"/>
-      <w:r>
-        <w:t>boxplot</w:t>
-      </w:r>
-      <w:proofErr w:type="spellEnd"/>
-      <w:r>
-        <w:t xml:space="preserve"> que representa la presión sistólica máxima en función de los factores de riesgo seleccionados, permitiendo visualizar la distribución y detectar valores atípicos.</w:t>
+        <w:t>Un boxplot que representa la presión sistólica máxima en función de los factores de riesgo seleccionados, permitiendo visualizar la distribución y detectar valores atípicos.</w:t>
       </w:r>
     </w:p>
     <w:p>
@@ -7692,7 +7458,6 @@
     </w:p>
     <w:p>
       <w:r>
-        <w:lastRenderedPageBreak/>
         <w:t xml:space="preserve">Sobre el apartado </w:t>
       </w:r>
       <w:r>
@@ -7711,11 +7476,9 @@
       <w:r>
         <w:t xml:space="preserve"> (</w:t>
       </w:r>
-      <w:proofErr w:type="spellStart"/>
       <w:r>
         <w:t>grafico_eventos_ui.R</w:t>
       </w:r>
-      <w:proofErr w:type="spellEnd"/>
       <w:r>
         <w:t>)</w:t>
       </w:r>
@@ -7739,7 +7502,6 @@
       <w:r>
         <w:t>En el servidor (</w:t>
       </w:r>
-      <w:proofErr w:type="spellStart"/>
       <w:r>
         <w:rPr>
           <w:i/>
@@ -7747,7 +7509,6 @@
         </w:rPr>
         <w:t>grafico_eventos.R</w:t>
       </w:r>
-      <w:proofErr w:type="spellEnd"/>
       <w:r>
         <w:t xml:space="preserve">) se gestiona la visualización del gráfico interactivo. En él se representan los datos filtrados según las selecciones del panel lateral, diferenciando los distintos </w:t>
       </w:r>
@@ -7826,7 +7587,6 @@
       <w:r>
         <w:t xml:space="preserve">En el código </w:t>
       </w:r>
-      <w:proofErr w:type="spellStart"/>
       <w:r>
         <w:rPr>
           <w:i/>
@@ -7834,7 +7594,6 @@
         </w:rPr>
         <w:t>comparacion_eventos_ui.R</w:t>
       </w:r>
-      <w:proofErr w:type="spellEnd"/>
       <w:r>
         <w:t xml:space="preserve">, se define </w:t>
       </w:r>
@@ -7856,7 +7615,6 @@
       <w:r>
         <w:t xml:space="preserve">En </w:t>
       </w:r>
-      <w:proofErr w:type="spellStart"/>
       <w:r>
         <w:rPr>
           <w:i/>
@@ -7864,7 +7622,6 @@
         </w:rPr>
         <w:t>comparacion_eventos.R</w:t>
       </w:r>
-      <w:proofErr w:type="spellEnd"/>
       <w:r>
         <w:t xml:space="preserve"> se</w:t>
       </w:r>
@@ -7900,7 +7657,6 @@
       <w:r>
         <w:t>El código de la interfaz (</w:t>
       </w:r>
-      <w:proofErr w:type="spellStart"/>
       <w:r>
         <w:rPr>
           <w:i/>
@@ -7915,39 +7671,14 @@
         </w:rPr>
         <w:t>.R</w:t>
       </w:r>
-      <w:proofErr w:type="spellEnd"/>
-      <w:r>
-        <w:t xml:space="preserve">) utiliza un </w:t>
-      </w:r>
-      <w:proofErr w:type="spellStart"/>
-      <w:r>
-        <w:t>tabsetPanel</w:t>
-      </w:r>
-      <w:proofErr w:type="spellEnd"/>
-      <w:r>
-        <w:t xml:space="preserve"> para organizar las dos pestañas. Dentro de cada una</w:t>
+      <w:r>
+        <w:t>) utiliza un tabsetPanel para organizar las dos pestañas. Dentro de cada una</w:t>
       </w:r>
       <w:r>
         <w:t>, aparece u</w:t>
       </w:r>
       <w:r>
-        <w:t xml:space="preserve">n </w:t>
-      </w:r>
-      <w:proofErr w:type="spellStart"/>
-      <w:r>
-        <w:t>sidebarPanel</w:t>
-      </w:r>
-      <w:proofErr w:type="spellEnd"/>
-      <w:r>
-        <w:t xml:space="preserve"> que contiene dos </w:t>
-      </w:r>
-      <w:proofErr w:type="spellStart"/>
-      <w:r>
-        <w:t>selectInput</w:t>
-      </w:r>
-      <w:proofErr w:type="spellEnd"/>
-      <w:r>
-        <w:t xml:space="preserve"> para que el usuario escoja las variables a correlacionar</w:t>
+        <w:t>n sidebarPanel que contiene dos selectInput para que el usuario escoja las variables a correlacionar</w:t>
       </w:r>
       <w:r>
         <w:t xml:space="preserve"> (propias del evento).</w:t>
@@ -7960,6 +7691,7 @@
         </w:tabs>
       </w:pPr>
       <w:r>
+        <w:lastRenderedPageBreak/>
         <w:t>E</w:t>
       </w:r>
       <w:r>
@@ -7987,15 +7719,7 @@
         <w:t xml:space="preserve"> </w:t>
       </w:r>
       <w:r>
-        <w:t xml:space="preserve">las columnas necesarias del </w:t>
-      </w:r>
-      <w:proofErr w:type="spellStart"/>
-      <w:r>
-        <w:t>dataset</w:t>
-      </w:r>
-      <w:proofErr w:type="spellEnd"/>
-      <w:r>
-        <w:t xml:space="preserve"> </w:t>
+        <w:t xml:space="preserve">las columnas necesarias del dataset </w:t>
       </w:r>
       <w:r>
         <w:t xml:space="preserve">y </w:t>
@@ -8016,29 +7740,13 @@
         <w:t xml:space="preserve"> que </w:t>
       </w:r>
       <w:r>
-        <w:t xml:space="preserve">se transforma en </w:t>
-      </w:r>
-      <w:proofErr w:type="spellStart"/>
-      <w:r>
-        <w:t>data.frame</w:t>
-      </w:r>
-      <w:proofErr w:type="spellEnd"/>
-      <w:r>
-        <w:t xml:space="preserve"> para poder graficarla.</w:t>
+        <w:t>se transforma en data.frame para poder graficarla.</w:t>
       </w:r>
       <w:r>
         <w:t xml:space="preserve"> Luego s</w:t>
       </w:r>
       <w:r>
-        <w:t xml:space="preserve">e construye un </w:t>
-      </w:r>
-      <w:proofErr w:type="spellStart"/>
-      <w:r>
-        <w:t>heatmap</w:t>
-      </w:r>
-      <w:proofErr w:type="spellEnd"/>
-      <w:r>
-        <w:t xml:space="preserve"> con ggplot2 donde el color de cada celda representa la cantidad de eventos, y se añade el valor numérico encima de cada celda.</w:t>
+        <w:t>e construye un heatmap con ggplot2 donde el color de cada celda representa la cantidad de eventos, y se añade el valor numérico encima de cada celda.</w:t>
       </w:r>
       <w:r>
         <w:t xml:space="preserve"> </w:t>
@@ -8071,7 +7779,7 @@
         </w:tabs>
       </w:pPr>
     </w:p>
-    <w:p w14:noSpellErr="1">
+    <w:p>
       <w:pPr>
         <w:tabs>
           <w:tab w:val="num" w:pos="720"/>
@@ -8081,37 +7789,35 @@
     <w:p>
       <w:pPr>
         <w:tabs>
-          <w:tab w:val="num" w:leader="none" w:pos="720"/>
+          <w:tab w:val="num" w:pos="720"/>
         </w:tabs>
       </w:pPr>
     </w:p>
     <w:p>
       <w:pPr>
         <w:tabs>
-          <w:tab w:val="num" w:leader="none" w:pos="720"/>
+          <w:tab w:val="num" w:pos="720"/>
         </w:tabs>
       </w:pPr>
     </w:p>
     <w:p>
       <w:pPr>
         <w:tabs>
-          <w:tab w:val="num" w:leader="none" w:pos="720"/>
+          <w:tab w:val="num" w:pos="720"/>
         </w:tabs>
       </w:pPr>
     </w:p>
     <w:p>
       <w:pPr>
-        <w:pStyle w:val="Normal"/>
         <w:tabs>
-          <w:tab w:val="num" w:leader="none" w:pos="720"/>
+          <w:tab w:val="num" w:pos="720"/>
         </w:tabs>
       </w:pPr>
     </w:p>
     <w:p>
       <w:pPr>
-        <w:pStyle w:val="Normal"/>
         <w:tabs>
-          <w:tab w:val="num" w:leader="none" w:pos="720"/>
+          <w:tab w:val="num" w:pos="720"/>
         </w:tabs>
       </w:pPr>
     </w:p>
@@ -8119,8 +7825,9 @@
       <w:pPr>
         <w:pStyle w:val="Ttulo1"/>
       </w:pPr>
-      <w:r>
-        <w:lastRenderedPageBreak/>
+      <w:bookmarkStart w:id="0" w:name="_Conclusiones"/>
+      <w:bookmarkEnd w:id="0"/>
+      <w:r>
         <w:t xml:space="preserve">Conclusiones </w:t>
       </w:r>
     </w:p>
@@ -8201,6 +7908,7 @@
     <w:p/>
     <w:p>
       <w:r>
+        <w:lastRenderedPageBreak/>
         <w:t>Analizando en detalle los eventos de sangrado según género, se identifican patrones diferenciados en hombres y mujeres. En los pacientes varones, se aprecia una tendencia ascendente en el número de eventos de sangrado conforme avanza la edad. Este incremento alcanza su punto máximo alrededor de los 85 años, franja en la que además se concentran los casos de mayor gravedad. Esto permite concluir que, en hombres, tanto la frecuencia como la severidad de los sangrados aumentan progresivamente con la edad.</w:t>
       </w:r>
     </w:p>
@@ -8226,7 +7934,6 @@
         <w:rPr>
           <w:noProof/>
         </w:rPr>
-        <w:lastRenderedPageBreak/>
         <w:drawing>
           <wp:inline distT="0" distB="0" distL="0" distR="0" wp14:anchorId="53F03C06" wp14:editId="3D7B93BD">
             <wp:extent cx="5731510" cy="3155950"/>
@@ -8286,6 +7993,7 @@
         <w:rPr>
           <w:noProof/>
         </w:rPr>
+        <w:lastRenderedPageBreak/>
         <w:drawing>
           <wp:inline distT="0" distB="0" distL="0" distR="0" wp14:anchorId="537A575B" wp14:editId="0C65D45D">
             <wp:extent cx="5731510" cy="3105150"/>
@@ -8329,7 +8037,6 @@
           <w:b/>
           <w:bCs/>
         </w:rPr>
-        <w:lastRenderedPageBreak/>
         <w:t>Eventos trombóticos</w:t>
       </w:r>
     </w:p>
@@ -8350,6 +8057,7 @@
         <w:rPr>
           <w:noProof/>
         </w:rPr>
+        <w:lastRenderedPageBreak/>
         <w:drawing>
           <wp:inline distT="0" distB="0" distL="0" distR="0" wp14:anchorId="5B7B18D2" wp14:editId="545C8576">
             <wp:extent cx="5731510" cy="3806190"/>
@@ -8401,15 +8109,7 @@
         <w:t xml:space="preserve"> </w:t>
       </w:r>
       <w:r>
-        <w:t xml:space="preserve">Es relevante señalar que el </w:t>
-      </w:r>
-      <w:proofErr w:type="spellStart"/>
-      <w:r>
-        <w:t>clopidogrel</w:t>
-      </w:r>
-      <w:proofErr w:type="spellEnd"/>
-      <w:r>
-        <w:t xml:space="preserve"> se ha administrado de forma individual únicamente en los casos de STROKE y STABLE_ANGINA. En los eventos de </w:t>
+        <w:t xml:space="preserve">Es relevante señalar que el clopidogrel se ha administrado de forma individual únicamente en los casos de STROKE y STABLE_ANGINA. En los eventos de </w:t>
       </w:r>
       <w:r>
         <w:t>T</w:t>
@@ -8549,10 +8249,7 @@
         <w:t xml:space="preserve"> entre los tipos de hemorragia.</w:t>
       </w:r>
       <w:r>
-        <w:t xml:space="preserve"> </w:t>
-      </w:r>
-      <w:r>
-        <w:t>Al visualizar también la caracterización de la hemorragia, se reconoce que todos los descensos de hemoglobina registrados han sucedido en eventos espontáneos, sin relación con intervenciones médicas previas, lo que aporta relevancia al contexto de estos episodios.</w:t>
+        <w:t xml:space="preserve"> Al visualizar también la caracterización de la hemorragia, se reconoce que todos los descensos de hemoglobina registrados han sucedido en eventos espontáneos, sin relación con intervenciones médicas previas, lo que aporta relevancia al contexto de estos episodios.</w:t>
       </w:r>
       <w:r>
         <w:t xml:space="preserve"> A</w:t>
@@ -8618,6 +8315,9 @@
     </w:p>
     <w:p>
       <w:r>
+        <w:rPr>
+          <w:noProof/>
+        </w:rPr>
         <w:lastRenderedPageBreak/>
         <w:drawing>
           <wp:inline distT="0" distB="0" distL="0" distR="0" wp14:anchorId="35E7C3B9" wp14:editId="3A12ADA7">
@@ -8756,28 +8456,32 @@
         <w:t xml:space="preserve">debido a que todos son casos de gravedad menor. </w:t>
       </w:r>
     </w:p>
-    <w:p w14:noSpellErr="1">
-      <w:r>
+    <w:p>
+      <w:r>
+        <w:rPr>
+          <w:noProof/>
+        </w:rPr>
+        <w:lastRenderedPageBreak/>
         <w:drawing>
-          <wp:inline wp14:editId="01B336E0" wp14:anchorId="45077576">
+          <wp:inline distT="0" distB="0" distL="0" distR="0" wp14:anchorId="45077576" wp14:editId="01B336E0">
             <wp:extent cx="5731510" cy="3925570"/>
             <wp:effectExtent l="0" t="0" r="2540" b="0"/>
-            <wp:docPr id="527573175" name="Imagen 1" descr="Gráfico&#10;&#10;El contenido generado por IA puede ser incorrecto." title=""/>
+            <wp:docPr id="527573175" name="Imagen 1" descr="Gráfico&#10;&#10;El contenido generado por IA puede ser incorrecto."/>
             <wp:cNvGraphicFramePr>
-              <a:graphicFrameLocks noChangeAspect="1"/>
+              <a:graphicFrameLocks xmlns:a="http://schemas.openxmlformats.org/drawingml/2006/main" noChangeAspect="1"/>
             </wp:cNvGraphicFramePr>
-            <a:graphic>
+            <a:graphic xmlns:a="http://schemas.openxmlformats.org/drawingml/2006/main">
               <a:graphicData uri="http://schemas.openxmlformats.org/drawingml/2006/picture">
-                <pic:pic>
+                <pic:pic xmlns:pic="http://schemas.openxmlformats.org/drawingml/2006/picture">
                   <pic:nvPicPr>
                     <pic:cNvPr id="0" name="Imagen 1"/>
                     <pic:cNvPicPr/>
                   </pic:nvPicPr>
                   <pic:blipFill>
-                    <a:blip r:embed="Rc1d29d29b8e84574">
+                    <a:blip r:embed="rId18">
                       <a:extLst>
-                        <a:ext xmlns:a="http://schemas.openxmlformats.org/drawingml/2006/main" uri="{28A0092B-C50C-407E-A947-70E740481C1C}">
-                          <a14:useLocalDpi val="0"/>
+                        <a:ext uri="{28A0092B-C50C-407E-A947-70E740481C1C}">
+                          <a14:useLocalDpi xmlns:a14="http://schemas.microsoft.com/office/drawing/2010/main" val="0"/>
                         </a:ext>
                       </a:extLst>
                     </a:blip>
@@ -8786,7 +8490,7 @@
                     </a:stretch>
                   </pic:blipFill>
                   <pic:spPr>
-                    <a:xfrm rot="0" flipH="0" flipV="0">
+                    <a:xfrm>
                       <a:off x="0" y="0"/>
                       <a:ext cx="5731510" cy="3925570"/>
                     </a:xfrm>
@@ -8803,23 +8507,18 @@
     </w:p>
     <w:p>
       <w:r>
-        <w:rPr/>
         <w:t xml:space="preserve">El resto de </w:t>
       </w:r>
       <w:r>
-        <w:rPr/>
         <w:t>atributos</w:t>
       </w:r>
       <w:r>
-        <w:rPr/>
         <w:t xml:space="preserve"> de los eventos de sangrado no parecen representar mucha información, ya que la mayoría </w:t>
       </w:r>
       <w:r>
-        <w:rPr/>
         <w:t>de los eventos</w:t>
       </w:r>
       <w:r>
-        <w:rPr/>
         <w:t xml:space="preserve"> salvo 1 o 2 se concentran en el mismo valor,</w:t>
       </w:r>
     </w:p>
@@ -8829,168 +8528,125 @@
         <w:pStyle w:val="Ttulo2"/>
       </w:pPr>
       <w:r>
-        <w:rPr/>
         <w:t>Descripción de pacientes</w:t>
       </w:r>
     </w:p>
     <w:p>
-      <w:pPr>
-        <w:pStyle w:val="Normal"/>
-      </w:pPr>
-      <w:r>
-        <w:rPr/>
+      <w:r>
         <w:t>En esta pantalla, dedicada a relacionar enfermedades cardiovasculares con los factores de riesgo</w:t>
       </w:r>
       <w:r>
-        <w:rPr/>
         <w:t xml:space="preserve">, vemos que algunos factores de riesgo, como el de </w:t>
       </w:r>
       <w:r>
-        <w:rPr/>
         <w:t>déficit</w:t>
       </w:r>
       <w:r>
-        <w:rPr/>
         <w:t xml:space="preserve"> sensorial tiene muy pocos individuos, por lo que, no se puede sacar conclusiones de él.</w:t>
       </w:r>
     </w:p>
     <w:p>
-      <w:pPr>
-        <w:pStyle w:val="Normal"/>
-      </w:pPr>
-      <w:r>
-        <w:rPr/>
+      <w:r>
         <w:t xml:space="preserve">Vamos a empezar sacando información del consumo de drogas (tabaquismo y consumo de alcohol). </w:t>
       </w:r>
     </w:p>
     <w:p>
       <w:pPr>
-        <w:pStyle w:val="Normal"/>
-        <w:suppressLineNumbers w:val="0"/>
-        <w:bidi w:val="0"/>
-        <w:spacing w:before="120" w:beforeAutospacing="off" w:after="120" w:afterAutospacing="off" w:line="259" w:lineRule="auto"/>
-        <w:ind w:left="0" w:right="0"/>
-        <w:jc w:val="left"/>
-      </w:pPr>
-      <w:r>
-        <w:rPr/>
+        <w:spacing w:line="259" w:lineRule="auto"/>
+      </w:pPr>
+      <w:r>
         <w:t xml:space="preserve">Vemos que en nuestro </w:t>
       </w:r>
-      <w:bookmarkStart w:name="_Int_UhOQvw0W" w:id="62180904"/>
-      <w:r>
-        <w:rPr/>
+      <w:bookmarkStart w:id="1" w:name="_Int_UhOQvw0W"/>
+      <w:r>
         <w:t>dataset</w:t>
       </w:r>
-      <w:bookmarkEnd w:id="62180904"/>
-      <w:r>
-        <w:rPr/>
+      <w:bookmarkEnd w:id="1"/>
+      <w:r>
         <w:t xml:space="preserve"> casi nadie bebe, solo beben 3 hombres, </w:t>
       </w:r>
       <w:r>
-        <w:rPr/>
         <w:t xml:space="preserve">en estilo mediterráneo y una mujer en estilo anglosajón. </w:t>
       </w:r>
     </w:p>
     <w:p>
       <w:pPr>
-        <w:pStyle w:val="Normal"/>
-        <w:suppressLineNumbers w:val="0"/>
-        <w:bidi w:val="0"/>
-        <w:spacing w:before="120" w:beforeAutospacing="off" w:after="120" w:afterAutospacing="off" w:line="259" w:lineRule="auto"/>
-        <w:ind w:left="0" w:right="0"/>
-        <w:jc w:val="left"/>
-      </w:pPr>
-      <w:r>
-        <w:rPr/>
+        <w:spacing w:line="259" w:lineRule="auto"/>
+      </w:pPr>
+      <w:r>
         <w:t>Por parte de las</w:t>
       </w:r>
       <w:r>
-        <w:rPr/>
         <w:t xml:space="preserve"> </w:t>
       </w:r>
       <w:r>
-        <w:rPr/>
         <w:t xml:space="preserve">mujeres, </w:t>
       </w:r>
       <w:r>
-        <w:rPr/>
         <w:t xml:space="preserve">tampoco </w:t>
       </w:r>
       <w:r>
-        <w:rPr/>
         <w:t>fuma casi</w:t>
       </w:r>
       <w:r>
-        <w:rPr/>
         <w:t xml:space="preserve"> n</w:t>
       </w:r>
       <w:r>
-        <w:rPr/>
         <w:t>inguna</w:t>
       </w:r>
       <w:r>
-        <w:rPr/>
         <w:t xml:space="preserve">, ya que fuman solo 2 mujeres, aparte de otra que es exfumadora. </w:t>
       </w:r>
       <w:r>
-        <w:rPr/>
         <w:t>Por lo tanto, no tiene sentido filtrar por se</w:t>
       </w:r>
       <w:r>
-        <w:rPr/>
         <w:t>x</w:t>
       </w:r>
       <w:r>
-        <w:rPr/>
         <w:t>o.</w:t>
       </w:r>
       <w:r>
-        <w:rPr/>
         <w:t xml:space="preserve"> </w:t>
       </w:r>
     </w:p>
     <w:p>
       <w:pPr>
-        <w:pStyle w:val="Normal"/>
-        <w:suppressLineNumbers w:val="0"/>
-        <w:bidi w:val="0"/>
-        <w:spacing w:before="120" w:beforeAutospacing="off" w:after="120" w:afterAutospacing="off" w:line="259" w:lineRule="auto"/>
-        <w:ind w:left="0" w:right="0"/>
-        <w:jc w:val="left"/>
-      </w:pPr>
-      <w:r>
-        <w:rPr/>
+        <w:spacing w:line="259" w:lineRule="auto"/>
+      </w:pPr>
+      <w:r>
         <w:t>Analizamos que la distribución en la dieta entre ambos sexos también es muy similar:</w:t>
       </w:r>
     </w:p>
     <w:p>
       <w:pPr>
-        <w:bidi w:val="0"/>
-        <w:spacing w:before="120" w:beforeAutospacing="off" w:after="120" w:afterAutospacing="off" w:line="259" w:lineRule="auto"/>
-        <w:ind w:left="0" w:right="0"/>
-        <w:jc w:val="left"/>
-      </w:pPr>
-      <w:r>
+        <w:spacing w:line="259" w:lineRule="auto"/>
+      </w:pPr>
+      <w:r>
+        <w:rPr>
+          <w:noProof/>
+        </w:rPr>
+        <w:lastRenderedPageBreak/>
         <w:drawing>
-          <wp:inline wp14:editId="00A9AEED" wp14:anchorId="7729AF52">
+          <wp:inline distT="0" distB="0" distL="0" distR="0" wp14:anchorId="7729AF52" wp14:editId="59D3A9BD">
             <wp:extent cx="5724524" cy="1790700"/>
             <wp:effectExtent l="0" t="0" r="0" b="0"/>
-            <wp:docPr id="1623814039" name="" title=""/>
+            <wp:docPr id="1623814039" name="Imagen 1623814039"/>
             <wp:cNvGraphicFramePr>
-              <a:graphicFrameLocks noChangeAspect="1"/>
+              <a:graphicFrameLocks xmlns:a="http://schemas.openxmlformats.org/drawingml/2006/main" noChangeAspect="1"/>
             </wp:cNvGraphicFramePr>
-            <a:graphic>
+            <a:graphic xmlns:a="http://schemas.openxmlformats.org/drawingml/2006/main">
               <a:graphicData uri="http://schemas.openxmlformats.org/drawingml/2006/picture">
-                <pic:pic>
+                <pic:pic xmlns:pic="http://schemas.openxmlformats.org/drawingml/2006/picture">
                   <pic:nvPicPr>
                     <pic:cNvPr id="0" name=""/>
                     <pic:cNvPicPr/>
                   </pic:nvPicPr>
                   <pic:blipFill>
-                    <a:blip r:embed="Rebc3db5c963f4272">
+                    <a:blip r:embed="rId19" cstate="print">
                       <a:extLst>
-                        <a:ext xmlns:a="http://schemas.openxmlformats.org/drawingml/2006/main" uri="{28A0092B-C50C-407E-A947-70E740481C1C}">
-                          <a14:useLocalDpi val="0"/>
+                        <a:ext uri="{28A0092B-C50C-407E-A947-70E740481C1C}">
+                          <a14:useLocalDpi xmlns:a14="http://schemas.microsoft.com/office/drawing/2010/main" val="0"/>
                         </a:ext>
                       </a:extLst>
                     </a:blip>
@@ -9014,26 +8670,29 @@
         </w:drawing>
       </w:r>
       <w:r>
+        <w:rPr>
+          <w:noProof/>
+        </w:rPr>
         <w:drawing>
-          <wp:inline wp14:editId="107AA752" wp14:anchorId="733433A2">
+          <wp:inline distT="0" distB="0" distL="0" distR="0" wp14:anchorId="733433A2" wp14:editId="18C1B1EE">
             <wp:extent cx="5724524" cy="1790700"/>
             <wp:effectExtent l="0" t="0" r="0" b="0"/>
-            <wp:docPr id="1455085634" name="" title=""/>
+            <wp:docPr id="1455085634" name="Imagen 1455085634"/>
             <wp:cNvGraphicFramePr>
-              <a:graphicFrameLocks noChangeAspect="1"/>
+              <a:graphicFrameLocks xmlns:a="http://schemas.openxmlformats.org/drawingml/2006/main" noChangeAspect="1"/>
             </wp:cNvGraphicFramePr>
-            <a:graphic>
+            <a:graphic xmlns:a="http://schemas.openxmlformats.org/drawingml/2006/main">
               <a:graphicData uri="http://schemas.openxmlformats.org/drawingml/2006/picture">
-                <pic:pic>
+                <pic:pic xmlns:pic="http://schemas.openxmlformats.org/drawingml/2006/picture">
                   <pic:nvPicPr>
                     <pic:cNvPr id="0" name=""/>
                     <pic:cNvPicPr/>
                   </pic:nvPicPr>
                   <pic:blipFill>
-                    <a:blip r:embed="R00d431973bc640d9">
+                    <a:blip r:embed="rId20" cstate="print">
                       <a:extLst>
-                        <a:ext xmlns:a="http://schemas.openxmlformats.org/drawingml/2006/main" uri="{28A0092B-C50C-407E-A947-70E740481C1C}">
-                          <a14:useLocalDpi val="0"/>
+                        <a:ext uri="{28A0092B-C50C-407E-A947-70E740481C1C}">
+                          <a14:useLocalDpi xmlns:a14="http://schemas.microsoft.com/office/drawing/2010/main" val="0"/>
                         </a:ext>
                       </a:extLst>
                     </a:blip>
@@ -9057,190 +8716,156 @@
         </w:drawing>
       </w:r>
       <w:r>
-        <w:rPr/>
         <w:t xml:space="preserve">Vamos a analizar </w:t>
       </w:r>
       <w:r>
-        <w:rPr/>
         <w:t>cómo</w:t>
       </w:r>
       <w:r>
-        <w:rPr/>
         <w:t xml:space="preserve"> afec</w:t>
       </w:r>
       <w:r>
-        <w:rPr/>
         <w:t xml:space="preserve">tan </w:t>
       </w:r>
       <w:r>
-        <w:rPr/>
         <w:t>el</w:t>
       </w:r>
       <w:r>
-        <w:rPr/>
         <w:t xml:space="preserve"> tabaquismo y la dieta </w:t>
       </w:r>
       <w:r>
-        <w:rPr/>
         <w:t>mediterránea</w:t>
       </w:r>
       <w:r>
-        <w:rPr/>
         <w:t xml:space="preserve"> a las enfermedades cardiovasculares</w:t>
       </w:r>
       <w:r>
-        <w:rPr/>
         <w:t>, sin filtrar por sexo, ya que no hay diferencias</w:t>
       </w:r>
       <w:r>
-        <w:rPr/>
         <w:t>.</w:t>
       </w:r>
     </w:p>
     <w:p>
       <w:pPr>
-        <w:bidi w:val="0"/>
-        <w:spacing w:before="120" w:beforeAutospacing="off" w:after="120" w:afterAutospacing="off" w:line="259" w:lineRule="auto"/>
-        <w:ind w:left="0" w:right="0"/>
-        <w:jc w:val="left"/>
-      </w:pPr>
-      <w:r>
-        <w:rPr/>
+        <w:spacing w:line="259" w:lineRule="auto"/>
+      </w:pPr>
+      <w:r>
         <w:t>Vamos a dividir la población</w:t>
       </w:r>
       <w:r>
-        <w:rPr/>
         <w:t xml:space="preserve"> en 3 grupos de edad</w:t>
       </w:r>
       <w:r>
-        <w:rPr/>
         <w:t>:</w:t>
       </w:r>
       <w:r>
-        <w:rPr/>
         <w:t xml:space="preserve"> </w:t>
       </w:r>
       <w:r>
         <w:rPr>
-          <w:b w:val="1"/>
-          <w:bCs w:val="1"/>
+          <w:b/>
+          <w:bCs/>
         </w:rPr>
         <w:t xml:space="preserve">jóvenes </w:t>
       </w:r>
       <w:r>
-        <w:rPr/>
         <w:t xml:space="preserve">(de 49 a </w:t>
       </w:r>
       <w:r>
-        <w:rPr/>
         <w:t>65</w:t>
       </w:r>
       <w:r>
-        <w:rPr/>
         <w:t xml:space="preserve">), </w:t>
       </w:r>
       <w:r>
         <w:rPr>
-          <w:b w:val="1"/>
-          <w:bCs w:val="1"/>
+          <w:b/>
+          <w:bCs/>
         </w:rPr>
         <w:t xml:space="preserve">mediana </w:t>
       </w:r>
       <w:r>
         <w:rPr>
-          <w:b w:val="1"/>
-          <w:bCs w:val="1"/>
+          <w:b/>
+          <w:bCs/>
         </w:rPr>
         <w:t xml:space="preserve">edad </w:t>
       </w:r>
       <w:r>
-        <w:rPr/>
         <w:t xml:space="preserve">(de </w:t>
       </w:r>
       <w:r>
-        <w:rPr/>
         <w:t xml:space="preserve">65 </w:t>
       </w:r>
       <w:r>
-        <w:rPr/>
         <w:t xml:space="preserve">a </w:t>
       </w:r>
       <w:r>
-        <w:rPr/>
         <w:t>81</w:t>
       </w:r>
       <w:r>
-        <w:rPr/>
         <w:t>)</w:t>
       </w:r>
       <w:r>
-        <w:rPr/>
         <w:t xml:space="preserve"> y </w:t>
       </w:r>
       <w:r>
         <w:rPr>
-          <w:b w:val="1"/>
-          <w:bCs w:val="1"/>
+          <w:b/>
+          <w:bCs/>
         </w:rPr>
         <w:t xml:space="preserve">mayores </w:t>
       </w:r>
       <w:r>
-        <w:rPr/>
         <w:t>(</w:t>
       </w:r>
       <w:r>
-        <w:rPr/>
         <w:t>de 81 a 97</w:t>
       </w:r>
       <w:r>
-        <w:rPr/>
         <w:t>)</w:t>
       </w:r>
       <w:r>
-        <w:rPr/>
         <w:t>.</w:t>
       </w:r>
     </w:p>
     <w:p>
       <w:pPr>
-        <w:bidi w:val="0"/>
-        <w:spacing w:before="120" w:beforeAutospacing="off" w:after="120" w:afterAutospacing="off" w:line="259" w:lineRule="auto"/>
-        <w:ind w:left="0" w:right="0"/>
-        <w:jc w:val="left"/>
-      </w:pPr>
-      <w:r>
-        <w:rPr/>
+        <w:spacing w:line="259" w:lineRule="auto"/>
+      </w:pPr>
+      <w:r>
         <w:t>Hipertensión arterial:</w:t>
       </w:r>
     </w:p>
     <w:p>
       <w:pPr>
-        <w:bidi w:val="0"/>
-        <w:spacing w:before="120" w:beforeAutospacing="off" w:after="120" w:afterAutospacing="off" w:line="259" w:lineRule="auto"/>
-        <w:ind w:left="0" w:right="0"/>
-        <w:jc w:val="left"/>
-      </w:pPr>
-      <w:r>
+        <w:spacing w:line="259" w:lineRule="auto"/>
+      </w:pPr>
+      <w:r>
+        <w:rPr>
+          <w:noProof/>
+        </w:rPr>
         <w:drawing>
-          <wp:inline wp14:editId="1FD38EBF" wp14:anchorId="0F1EAC27">
+          <wp:inline distT="0" distB="0" distL="0" distR="0" wp14:anchorId="0F1EAC27" wp14:editId="79DC7000">
             <wp:extent cx="5724524" cy="1790700"/>
             <wp:effectExtent l="0" t="0" r="0" b="0"/>
-            <wp:docPr id="509824046" name="" title=""/>
+            <wp:docPr id="509824046" name="Imagen 509824046"/>
             <wp:cNvGraphicFramePr>
-              <a:graphicFrameLocks noChangeAspect="1"/>
+              <a:graphicFrameLocks xmlns:a="http://schemas.openxmlformats.org/drawingml/2006/main" noChangeAspect="1"/>
             </wp:cNvGraphicFramePr>
-            <a:graphic>
+            <a:graphic xmlns:a="http://schemas.openxmlformats.org/drawingml/2006/main">
               <a:graphicData uri="http://schemas.openxmlformats.org/drawingml/2006/picture">
-                <pic:pic>
+                <pic:pic xmlns:pic="http://schemas.openxmlformats.org/drawingml/2006/picture">
                   <pic:nvPicPr>
                     <pic:cNvPr id="0" name=""/>
                     <pic:cNvPicPr/>
                   </pic:nvPicPr>
                   <pic:blipFill>
-                    <a:blip r:embed="Rfdef4fe7d35e4d4a">
+                    <a:blip r:embed="rId21" cstate="print">
                       <a:extLst>
-                        <a:ext xmlns:a="http://schemas.openxmlformats.org/drawingml/2006/main" uri="{28A0092B-C50C-407E-A947-70E740481C1C}">
-                          <a14:useLocalDpi val="0"/>
+                        <a:ext uri="{28A0092B-C50C-407E-A947-70E740481C1C}">
+                          <a14:useLocalDpi xmlns:a14="http://schemas.microsoft.com/office/drawing/2010/main" val="0"/>
                         </a:ext>
                       </a:extLst>
                     </a:blip>
@@ -9264,26 +8889,29 @@
         </w:drawing>
       </w:r>
       <w:r>
+        <w:rPr>
+          <w:noProof/>
+        </w:rPr>
         <w:drawing>
-          <wp:inline wp14:editId="2FAD22BA" wp14:anchorId="14DD91B6">
+          <wp:inline distT="0" distB="0" distL="0" distR="0" wp14:anchorId="14DD91B6" wp14:editId="2BD7336C">
             <wp:extent cx="5724524" cy="1790700"/>
             <wp:effectExtent l="0" t="0" r="0" b="0"/>
-            <wp:docPr id="861624295" name="" title=""/>
+            <wp:docPr id="861624295" name="Imagen 861624295"/>
             <wp:cNvGraphicFramePr>
-              <a:graphicFrameLocks noChangeAspect="1"/>
+              <a:graphicFrameLocks xmlns:a="http://schemas.openxmlformats.org/drawingml/2006/main" noChangeAspect="1"/>
             </wp:cNvGraphicFramePr>
-            <a:graphic>
+            <a:graphic xmlns:a="http://schemas.openxmlformats.org/drawingml/2006/main">
               <a:graphicData uri="http://schemas.openxmlformats.org/drawingml/2006/picture">
-                <pic:pic>
+                <pic:pic xmlns:pic="http://schemas.openxmlformats.org/drawingml/2006/picture">
                   <pic:nvPicPr>
                     <pic:cNvPr id="0" name=""/>
                     <pic:cNvPicPr/>
                   </pic:nvPicPr>
                   <pic:blipFill>
-                    <a:blip r:embed="R8b4b2f248b9f431c">
+                    <a:blip r:embed="rId22" cstate="print">
                       <a:extLst>
-                        <a:ext xmlns:a="http://schemas.openxmlformats.org/drawingml/2006/main" uri="{28A0092B-C50C-407E-A947-70E740481C1C}">
-                          <a14:useLocalDpi val="0"/>
+                        <a:ext uri="{28A0092B-C50C-407E-A947-70E740481C1C}">
+                          <a14:useLocalDpi xmlns:a14="http://schemas.microsoft.com/office/drawing/2010/main" val="0"/>
                         </a:ext>
                       </a:extLst>
                     </a:blip>
@@ -9307,26 +8935,30 @@
         </w:drawing>
       </w:r>
       <w:r>
+        <w:rPr>
+          <w:noProof/>
+        </w:rPr>
+        <w:lastRenderedPageBreak/>
         <w:drawing>
-          <wp:inline wp14:editId="079B1700" wp14:anchorId="289BD808">
+          <wp:inline distT="0" distB="0" distL="0" distR="0" wp14:anchorId="289BD808" wp14:editId="7AAF22CE">
             <wp:extent cx="5724524" cy="1790700"/>
             <wp:effectExtent l="0" t="0" r="0" b="0"/>
-            <wp:docPr id="990413169" name="" title=""/>
+            <wp:docPr id="990413169" name="Imagen 990413169"/>
             <wp:cNvGraphicFramePr>
-              <a:graphicFrameLocks noChangeAspect="1"/>
+              <a:graphicFrameLocks xmlns:a="http://schemas.openxmlformats.org/drawingml/2006/main" noChangeAspect="1"/>
             </wp:cNvGraphicFramePr>
-            <a:graphic>
+            <a:graphic xmlns:a="http://schemas.openxmlformats.org/drawingml/2006/main">
               <a:graphicData uri="http://schemas.openxmlformats.org/drawingml/2006/picture">
-                <pic:pic>
+                <pic:pic xmlns:pic="http://schemas.openxmlformats.org/drawingml/2006/picture">
                   <pic:nvPicPr>
                     <pic:cNvPr id="0" name=""/>
                     <pic:cNvPicPr/>
                   </pic:nvPicPr>
                   <pic:blipFill>
-                    <a:blip r:embed="Radfaab513c84484a">
+                    <a:blip r:embed="rId23" cstate="print">
                       <a:extLst>
-                        <a:ext xmlns:a="http://schemas.openxmlformats.org/drawingml/2006/main" uri="{28A0092B-C50C-407E-A947-70E740481C1C}">
-                          <a14:useLocalDpi val="0"/>
+                        <a:ext uri="{28A0092B-C50C-407E-A947-70E740481C1C}">
+                          <a14:useLocalDpi xmlns:a14="http://schemas.microsoft.com/office/drawing/2010/main" val="0"/>
                         </a:ext>
                       </a:extLst>
                     </a:blip>
@@ -9350,137 +8982,114 @@
         </w:drawing>
       </w:r>
       <w:r>
-        <w:rPr/>
-        <w:t xml:space="preserve">No hay datos concluyentes para decir que los factores de riesgo afecten a tener o no la enfermedad. </w:t>
-      </w:r>
-      <w:r>
-        <w:rPr/>
-        <w:t>En cambio, si se puede ver que conforme avanzamos el tramo de edad, es más común tener la enfermedad.</w:t>
+        <w:t>No hay datos concluyentes para decir que los factores de riesgo afecten a tener o no la enfermedad. En cambio, si se puede ver que conforme avanzamos el tramo de edad, es más común tener la enfermedad.</w:t>
       </w:r>
     </w:p>
     <w:p>
       <w:pPr>
-        <w:bidi w:val="0"/>
-        <w:spacing w:before="120" w:beforeAutospacing="off" w:after="120" w:afterAutospacing="off" w:line="259" w:lineRule="auto"/>
-        <w:ind w:left="0" w:right="0"/>
-        <w:jc w:val="left"/>
+        <w:spacing w:line="259" w:lineRule="auto"/>
         <w:rPr>
-          <w:b w:val="1"/>
-          <w:bCs w:val="1"/>
+          <w:b/>
+          <w:bCs/>
         </w:rPr>
       </w:pPr>
       <w:r>
-        <w:rPr/>
         <w:t>A</w:t>
       </w:r>
       <w:r>
-        <w:rPr/>
         <w:t>u</w:t>
       </w:r>
       <w:r>
-        <w:rPr/>
         <w:t>n así</w:t>
       </w:r>
       <w:r>
-        <w:rPr/>
         <w:t>,</w:t>
       </w:r>
       <w:r>
-        <w:rPr/>
         <w:t xml:space="preserve"> no podemos concluir que conforme envejeces </w:t>
       </w:r>
       <w:r>
-        <w:rPr/>
         <w:t>es más probable tener hipertensión arterial</w:t>
       </w:r>
       <w:r>
-        <w:rPr/>
         <w:t>, porque los datos que tenemos son solo de gente que tiene alguna enfermedad cardiovascular</w:t>
       </w:r>
       <w:r>
-        <w:rPr/>
         <w:t>.</w:t>
       </w:r>
       <w:r>
-        <w:rPr/>
         <w:t xml:space="preserve"> Entonces</w:t>
       </w:r>
       <w:r>
-        <w:rPr/>
         <w:t>, lo único que se puede concluir es que</w:t>
       </w:r>
       <w:r>
-        <w:rPr/>
         <w:t xml:space="preserve"> </w:t>
       </w:r>
       <w:r>
         <w:rPr>
-          <w:b w:val="1"/>
-          <w:bCs w:val="1"/>
+          <w:b/>
+          <w:bCs/>
         </w:rPr>
         <w:t>s</w:t>
       </w:r>
       <w:r>
         <w:rPr>
-          <w:b w:val="1"/>
-          <w:bCs w:val="1"/>
+          <w:b/>
+          <w:bCs/>
         </w:rPr>
         <w:t>i</w:t>
       </w:r>
       <w:r>
         <w:rPr>
-          <w:b w:val="1"/>
-          <w:bCs w:val="1"/>
+          <w:b/>
+          <w:bCs/>
         </w:rPr>
         <w:t xml:space="preserve"> tienes una enfermedad arterial, lo más probable es que </w:t>
       </w:r>
       <w:r>
         <w:rPr>
-          <w:b w:val="1"/>
-          <w:bCs w:val="1"/>
+          <w:b/>
+          <w:bCs/>
         </w:rPr>
         <w:t>tengas más de 81 a</w:t>
       </w:r>
       <w:r>
         <w:rPr>
-          <w:b w:val="1"/>
-          <w:bCs w:val="1"/>
+          <w:b/>
+          <w:bCs/>
         </w:rPr>
         <w:t>ños.</w:t>
       </w:r>
     </w:p>
     <w:p>
       <w:pPr>
-        <w:bidi w:val="0"/>
-        <w:spacing w:before="120" w:beforeAutospacing="off" w:after="120" w:afterAutospacing="off" w:line="259" w:lineRule="auto"/>
-        <w:ind w:left="0" w:right="0"/>
-        <w:jc w:val="left"/>
+        <w:spacing w:line="259" w:lineRule="auto"/>
+      </w:pPr>
+      <w:r>
         <w:rPr>
-          <w:b w:val="0"/>
-          <w:bCs w:val="0"/>
+          <w:noProof/>
         </w:rPr>
-      </w:pPr>
-      <w:r>
         <w:drawing>
-          <wp:inline wp14:editId="051CA2BC" wp14:anchorId="47BC981B">
+          <wp:inline distT="0" distB="0" distL="0" distR="0" wp14:anchorId="47BC981B" wp14:editId="54D7ED15">
             <wp:extent cx="5724524" cy="1790700"/>
             <wp:effectExtent l="0" t="0" r="0" b="0"/>
-            <wp:docPr id="1024694341" name="" title=""/>
+            <wp:docPr id="1024694341" name="Imagen 1024694341"/>
             <wp:cNvGraphicFramePr>
-              <a:graphicFrameLocks noChangeAspect="1"/>
+              <a:graphicFrameLocks xmlns:a="http://schemas.openxmlformats.org/drawingml/2006/main" noChangeAspect="1"/>
             </wp:cNvGraphicFramePr>
-            <a:graphic>
+            <a:graphic xmlns:a="http://schemas.openxmlformats.org/drawingml/2006/main">
               <a:graphicData uri="http://schemas.openxmlformats.org/drawingml/2006/picture">
-                <pic:pic>
+                <pic:pic xmlns:pic="http://schemas.openxmlformats.org/drawingml/2006/picture">
                   <pic:nvPicPr>
                     <pic:cNvPr id="0" name=""/>
                     <pic:cNvPicPr/>
                   </pic:nvPicPr>
                   <pic:blipFill>
-                    <a:blip r:embed="R895c91b6e76e4f3f">
+                    <a:blip r:embed="rId24" cstate="print">
                       <a:extLst>
-                        <a:ext xmlns:a="http://schemas.openxmlformats.org/drawingml/2006/main" uri="{28A0092B-C50C-407E-A947-70E740481C1C}">
-                          <a14:useLocalDpi val="0"/>
+                        <a:ext uri="{28A0092B-C50C-407E-A947-70E740481C1C}">
+                          <a14:useLocalDpi xmlns:a14="http://schemas.microsoft.com/office/drawing/2010/main" val="0"/>
                         </a:ext>
                       </a:extLst>
                     </a:blip>
@@ -9504,157 +9113,75 @@
         </w:drawing>
       </w:r>
       <w:r>
-        <w:rPr>
-          <w:b w:val="0"/>
-          <w:bCs w:val="0"/>
-        </w:rPr>
         <w:t>En está gráfica podemos ver como varía la máxima presión S</w:t>
       </w:r>
       <w:r>
-        <w:rPr>
-          <w:b w:val="0"/>
-          <w:bCs w:val="0"/>
-        </w:rPr>
         <w:t>i</w:t>
       </w:r>
       <w:r>
-        <w:rPr>
-          <w:b w:val="0"/>
-          <w:bCs w:val="0"/>
-        </w:rPr>
         <w:t>st</w:t>
       </w:r>
       <w:r>
-        <w:rPr>
-          <w:b w:val="0"/>
-          <w:bCs w:val="0"/>
-        </w:rPr>
         <w:t>ó</w:t>
       </w:r>
       <w:r>
-        <w:rPr>
-          <w:b w:val="0"/>
-          <w:bCs w:val="0"/>
-        </w:rPr>
         <w:t>lica</w:t>
       </w:r>
       <w:r>
-        <w:rPr>
-          <w:b w:val="0"/>
-          <w:bCs w:val="0"/>
-        </w:rPr>
         <w:t>. Se ve que no hay gran diferencia entre las distintas clases.</w:t>
       </w:r>
     </w:p>
     <w:p>
       <w:pPr>
-        <w:bidi w:val="0"/>
-        <w:spacing w:before="120" w:beforeAutospacing="off" w:after="120" w:afterAutospacing="off" w:line="259" w:lineRule="auto"/>
-        <w:ind w:left="0" w:right="0"/>
-        <w:jc w:val="left"/>
-        <w:rPr>
-          <w:b w:val="0"/>
-          <w:bCs w:val="0"/>
-        </w:rPr>
-      </w:pPr>
-      <w:r>
-        <w:rPr>
-          <w:b w:val="0"/>
-          <w:bCs w:val="0"/>
-        </w:rPr>
-        <w:t xml:space="preserve">Por último, analizando el </w:t>
-      </w:r>
-      <w:r>
-        <w:rPr>
-          <w:b w:val="0"/>
-          <w:bCs w:val="0"/>
-        </w:rPr>
-        <w:t>bubble</w:t>
-      </w:r>
-      <w:r>
-        <w:rPr>
-          <w:b w:val="0"/>
-          <w:bCs w:val="0"/>
-        </w:rPr>
-        <w:t xml:space="preserve"> </w:t>
-      </w:r>
-      <w:r>
-        <w:rPr>
-          <w:b w:val="0"/>
-          <w:bCs w:val="0"/>
-        </w:rPr>
-        <w:t>plot</w:t>
-      </w:r>
-      <w:r>
-        <w:rPr>
-          <w:b w:val="0"/>
-          <w:bCs w:val="0"/>
-        </w:rPr>
-        <w:t xml:space="preserve"> de los minutos de ejercicio asociado a una enfermedad cardiovascular, se ve para todas las enfermedades que la gran mayoría de los paciente</w:t>
-      </w:r>
-      <w:r>
-        <w:rPr>
-          <w:b w:val="0"/>
-          <w:bCs w:val="0"/>
-        </w:rPr>
+        <w:spacing w:line="259" w:lineRule="auto"/>
+      </w:pPr>
+      <w:r>
+        <w:t>Por último, analizando el bubble plot de los minutos de ejercicio asociado a una enfermedad cardiovascular, se ve para todas las enfermedades que la gran mayoría de los paciente</w:t>
+      </w:r>
+      <w:r>
         <w:t xml:space="preserve">s no realizan mucha actividad física, con casi todos </w:t>
       </w:r>
       <w:r>
-        <w:rPr>
-          <w:b w:val="0"/>
-          <w:bCs w:val="0"/>
-        </w:rPr>
         <w:t>encontrándose</w:t>
       </w:r>
       <w:r>
-        <w:rPr>
-          <w:b w:val="0"/>
-          <w:bCs w:val="0"/>
-        </w:rPr>
         <w:t xml:space="preserve"> en el primer grupo.</w:t>
       </w:r>
     </w:p>
     <w:p>
       <w:pPr>
-        <w:bidi w:val="0"/>
-        <w:spacing w:before="120" w:beforeAutospacing="off" w:after="120" w:afterAutospacing="off" w:line="259" w:lineRule="auto"/>
-        <w:ind w:left="0" w:right="0"/>
-        <w:jc w:val="left"/>
-        <w:rPr>
-          <w:b w:val="0"/>
-          <w:bCs w:val="0"/>
-        </w:rPr>
+        <w:spacing w:line="259" w:lineRule="auto"/>
       </w:pPr>
     </w:p>
     <w:p>
       <w:pPr>
         <w:pStyle w:val="Ttulo2"/>
+      </w:pPr>
+      <w:r>
         <w:rPr>
-          <w:b w:val="0"/>
-          <w:bCs w:val="0"/>
+          <w:noProof/>
         </w:rPr>
-      </w:pPr>
-      <w:r>
+        <w:lastRenderedPageBreak/>
         <w:drawing>
-          <wp:inline wp14:editId="03D84E51" wp14:anchorId="4FD83CA5">
+          <wp:inline distT="0" distB="0" distL="0" distR="0" wp14:anchorId="4FD83CA5" wp14:editId="0FEB66EB">
             <wp:extent cx="5724524" cy="1790700"/>
             <wp:effectExtent l="0" t="0" r="0" b="0"/>
-            <wp:docPr id="693578799" name="" title=""/>
+            <wp:docPr id="693578799" name="Imagen 693578799"/>
             <wp:cNvGraphicFramePr>
-              <a:graphicFrameLocks noChangeAspect="1"/>
+              <a:graphicFrameLocks xmlns:a="http://schemas.openxmlformats.org/drawingml/2006/main" noChangeAspect="1"/>
             </wp:cNvGraphicFramePr>
-            <a:graphic>
+            <a:graphic xmlns:a="http://schemas.openxmlformats.org/drawingml/2006/main">
               <a:graphicData uri="http://schemas.openxmlformats.org/drawingml/2006/picture">
-                <pic:pic>
+                <pic:pic xmlns:pic="http://schemas.openxmlformats.org/drawingml/2006/picture">
                   <pic:nvPicPr>
                     <pic:cNvPr id="0" name=""/>
                     <pic:cNvPicPr/>
                   </pic:nvPicPr>
                   <pic:blipFill>
-                    <a:blip r:embed="R2ef4977e03c24c8f">
+                    <a:blip r:embed="rId25" cstate="print">
                       <a:extLst>
-                        <a:ext xmlns:a="http://schemas.openxmlformats.org/drawingml/2006/main" uri="{28A0092B-C50C-407E-A947-70E740481C1C}">
-                          <a14:useLocalDpi val="0"/>
+                        <a:ext uri="{28A0092B-C50C-407E-A947-70E740481C1C}">
+                          <a14:useLocalDpi xmlns:a14="http://schemas.microsoft.com/office/drawing/2010/main" val="0"/>
                         </a:ext>
                       </a:extLst>
                     </a:blip>
@@ -9678,119 +9205,65 @@
         </w:drawing>
       </w:r>
       <w:r>
-        <w:rPr>
-          <w:b w:val="0"/>
-          <w:bCs w:val="0"/>
-        </w:rPr>
         <w:t>Aspectos de mejora</w:t>
       </w:r>
     </w:p>
     <w:p>
-      <w:pPr>
-        <w:pStyle w:val="Normal"/>
-        <w:bidi w:val="0"/>
-      </w:pPr>
-      <w:r>
-        <w:rPr/>
+      <w:r>
         <w:t xml:space="preserve">Al realizar el análisis, en eventos </w:t>
       </w:r>
       <w:r>
-        <w:rPr/>
         <w:t>sí</w:t>
       </w:r>
       <w:r>
-        <w:rPr/>
         <w:t xml:space="preserve"> que lo incluimos, pero en la descripción de pacientes, faltaría </w:t>
       </w:r>
       <w:r>
-        <w:rPr/>
         <w:t>que,</w:t>
       </w:r>
       <w:r>
-        <w:rPr/>
         <w:t xml:space="preserve"> al hacer clic en un grupo, a parte de la tabla, saliese debajo una gráfica con la distribución de la edad y el g</w:t>
       </w:r>
       <w:r>
-        <w:rPr/>
         <w:t>é</w:t>
       </w:r>
       <w:r>
-        <w:rPr/>
         <w:t>n</w:t>
       </w:r>
       <w:r>
-        <w:rPr/>
         <w:t>ero.</w:t>
       </w:r>
       <w:r>
-        <w:rPr/>
-        <w:t xml:space="preserve"> Se puede analizar perfectamente sin este añadido, pero si lo </w:t>
-      </w:r>
-      <w:r>
-        <w:rPr/>
-        <w:t>podría</w:t>
-      </w:r>
-      <w:r>
-        <w:rPr/>
-        <w:t xml:space="preserve"> hacer más cómodo.</w:t>
+        <w:t xml:space="preserve"> Se puede analizar perfectamente sin este añadido, pero si lo podría hacer más cómodo.</w:t>
       </w:r>
     </w:p>
     <w:p>
-      <w:pPr>
-        <w:pStyle w:val="Normal"/>
-        <w:bidi w:val="0"/>
-      </w:pPr>
-      <w:r>
-        <w:rPr/>
-        <w:t xml:space="preserve">Los datos incluyen muy pocas muestras, por lo que las conclusiones que se pueden obtener son poco fiables. </w:t>
-      </w:r>
-      <w:r>
-        <w:rPr/>
-        <w:t>Además</w:t>
-      </w:r>
-      <w:r>
-        <w:rPr/>
+      <w:r>
+        <w:t>Los datos incluyen muy pocas muestras, por lo que las conclusiones que se pueden obtener son poco fiables. Además</w:t>
+      </w:r>
+      <w:r>
         <w:t>,</w:t>
       </w:r>
       <w:r>
-        <w:rPr/>
         <w:t xml:space="preserve"> al tener información solo sobre pacientes que tienen alguna enfermedad y no</w:t>
       </w:r>
       <w:r>
-        <w:rPr/>
         <w:t xml:space="preserve"> tenemos información de la población sana, no se puede comparar y las asociaciones aparentes no se pueden contrastar, ya que podrían ser casualidad.</w:t>
       </w:r>
     </w:p>
     <w:p>
-      <w:pPr>
-        <w:pStyle w:val="Normal"/>
-        <w:bidi w:val="0"/>
-      </w:pPr>
-      <w:r>
-        <w:rPr/>
+      <w:r>
         <w:t>Por último, los datos son inconsistentes, hay eventos de pacientes que no están registrados, aparte de muchas columnas vacías, lo que hace que se pierdan muchos datos que aparentemente se tienen.</w:t>
       </w:r>
     </w:p>
+    <w:p/>
     <w:p>
       <w:pPr>
-        <w:pStyle w:val="Normal"/>
-        <w:bidi w:val="0"/>
-      </w:pPr>
-    </w:p>
-    <w:p>
-      <w:pPr>
-        <w:bidi w:val="0"/>
-        <w:spacing w:before="120" w:beforeAutospacing="off" w:after="120" w:afterAutospacing="off" w:line="259" w:lineRule="auto"/>
-        <w:ind w:left="0" w:right="0"/>
-        <w:jc w:val="left"/>
-        <w:rPr>
-          <w:b w:val="0"/>
-          <w:bCs w:val="0"/>
-        </w:rPr>
+        <w:spacing w:line="259" w:lineRule="auto"/>
       </w:pPr>
     </w:p>
     <w:sectPr>
-      <w:pgSz w:w="11906" w:h="16838" w:orient="portrait"/>
+      <w:pgSz w:w="11906" w:h="16838"/>
       <w:pgMar w:top="1440" w:right="1440" w:bottom="1440" w:left="1440" w:header="708" w:footer="708" w:gutter="0"/>
       <w:cols w:space="708"/>
       <w:docGrid w:linePitch="360"/>
@@ -9838,13 +9311,14 @@
 </file>
 
 <file path=word/intelligence2.xml><?xml version="1.0" encoding="utf-8"?>
-<int2:intelligence xmlns:int2="http://schemas.microsoft.com/office/intelligence/2020/intelligence">
+<int2:intelligence xmlns:int2="http://schemas.microsoft.com/office/intelligence/2020/intelligence" xmlns:oel="http://schemas.microsoft.com/office/2019/extlst">
   <int2:observations>
     <int2:bookmark int2:bookmarkName="_Int_UhOQvw0W" int2:invalidationBookmarkName="" int2:hashCode="dvdH3pEuhoLimi" int2:id="HjZS2Bfg">
-      <int2:state int2:type="AugLoop_Text_Critique" int2:value="Rejected"/>
+      <int2:state int2:value="Rejected" int2:type="AugLoop_Text_Critique"/>
     </int2:bookmark>
   </int2:observations>
   <int2:intelligenceSettings/>
+  <int2:onDemandWorkflows/>
 </int2:intelligence>
 </file>
 
@@ -9866,7 +9340,7 @@
         <w:ind w:left="720" w:hanging="360"/>
       </w:pPr>
       <w:rPr>
-        <w:rFonts w:hint="default" w:ascii="Symbol" w:hAnsi="Symbol"/>
+        <w:rFonts w:ascii="Symbol" w:hAnsi="Symbol" w:hint="default"/>
         <w:sz w:val="20"/>
       </w:rPr>
     </w:lvl>
@@ -9882,7 +9356,7 @@
         <w:ind w:left="1440" w:hanging="360"/>
       </w:pPr>
       <w:rPr>
-        <w:rFonts w:hint="default" w:ascii="Courier New" w:hAnsi="Courier New"/>
+        <w:rFonts w:ascii="Courier New" w:hAnsi="Courier New" w:hint="default"/>
         <w:sz w:val="20"/>
       </w:rPr>
     </w:lvl>
@@ -9898,7 +9372,7 @@
         <w:ind w:left="2160" w:hanging="360"/>
       </w:pPr>
       <w:rPr>
-        <w:rFonts w:hint="default" w:ascii="Wingdings" w:hAnsi="Wingdings"/>
+        <w:rFonts w:ascii="Wingdings" w:hAnsi="Wingdings" w:hint="default"/>
         <w:sz w:val="20"/>
       </w:rPr>
     </w:lvl>
@@ -9914,7 +9388,7 @@
         <w:ind w:left="2880" w:hanging="360"/>
       </w:pPr>
       <w:rPr>
-        <w:rFonts w:hint="default" w:ascii="Wingdings" w:hAnsi="Wingdings"/>
+        <w:rFonts w:ascii="Wingdings" w:hAnsi="Wingdings" w:hint="default"/>
         <w:sz w:val="20"/>
       </w:rPr>
     </w:lvl>
@@ -9930,7 +9404,7 @@
         <w:ind w:left="3600" w:hanging="360"/>
       </w:pPr>
       <w:rPr>
-        <w:rFonts w:hint="default" w:ascii="Wingdings" w:hAnsi="Wingdings"/>
+        <w:rFonts w:ascii="Wingdings" w:hAnsi="Wingdings" w:hint="default"/>
         <w:sz w:val="20"/>
       </w:rPr>
     </w:lvl>
@@ -9946,7 +9420,7 @@
         <w:ind w:left="4320" w:hanging="360"/>
       </w:pPr>
       <w:rPr>
-        <w:rFonts w:hint="default" w:ascii="Wingdings" w:hAnsi="Wingdings"/>
+        <w:rFonts w:ascii="Wingdings" w:hAnsi="Wingdings" w:hint="default"/>
         <w:sz w:val="20"/>
       </w:rPr>
     </w:lvl>
@@ -9962,7 +9436,7 @@
         <w:ind w:left="5040" w:hanging="360"/>
       </w:pPr>
       <w:rPr>
-        <w:rFonts w:hint="default" w:ascii="Wingdings" w:hAnsi="Wingdings"/>
+        <w:rFonts w:ascii="Wingdings" w:hAnsi="Wingdings" w:hint="default"/>
         <w:sz w:val="20"/>
       </w:rPr>
     </w:lvl>
@@ -9978,7 +9452,7 @@
         <w:ind w:left="5760" w:hanging="360"/>
       </w:pPr>
       <w:rPr>
-        <w:rFonts w:hint="default" w:ascii="Wingdings" w:hAnsi="Wingdings"/>
+        <w:rFonts w:ascii="Wingdings" w:hAnsi="Wingdings" w:hint="default"/>
         <w:sz w:val="20"/>
       </w:rPr>
     </w:lvl>
@@ -9994,7 +9468,7 @@
         <w:ind w:left="6480" w:hanging="360"/>
       </w:pPr>
       <w:rPr>
-        <w:rFonts w:hint="default" w:ascii="Wingdings" w:hAnsi="Wingdings"/>
+        <w:rFonts w:ascii="Wingdings" w:hAnsi="Wingdings" w:hint="default"/>
         <w:sz w:val="20"/>
       </w:rPr>
     </w:lvl>
@@ -10116,7 +9590,7 @@
         <w:ind w:left="1440" w:hanging="360"/>
       </w:pPr>
       <w:rPr>
-        <w:rFonts w:hint="default" w:ascii="Courier New" w:hAnsi="Courier New" w:cs="Times New Roman"/>
+        <w:rFonts w:ascii="Courier New" w:hAnsi="Courier New" w:cs="Times New Roman" w:hint="default"/>
         <w:sz w:val="20"/>
       </w:rPr>
     </w:lvl>
@@ -10218,7 +9692,7 @@
         <w:ind w:left="720" w:hanging="360"/>
       </w:pPr>
       <w:rPr>
-        <w:rFonts w:hint="default" w:ascii="Symbol" w:hAnsi="Symbol"/>
+        <w:rFonts w:ascii="Symbol" w:hAnsi="Symbol" w:hint="default"/>
       </w:rPr>
     </w:lvl>
     <w:lvl w:ilvl="1" w:tplc="08090003" w:tentative="1">
@@ -10230,7 +9704,7 @@
         <w:ind w:left="1440" w:hanging="360"/>
       </w:pPr>
       <w:rPr>
-        <w:rFonts w:hint="default" w:ascii="Courier New" w:hAnsi="Courier New" w:cs="Courier New"/>
+        <w:rFonts w:ascii="Courier New" w:hAnsi="Courier New" w:cs="Courier New" w:hint="default"/>
       </w:rPr>
     </w:lvl>
     <w:lvl w:ilvl="2" w:tplc="08090005" w:tentative="1">
@@ -10242,7 +9716,7 @@
         <w:ind w:left="2160" w:hanging="360"/>
       </w:pPr>
       <w:rPr>
-        <w:rFonts w:hint="default" w:ascii="Wingdings" w:hAnsi="Wingdings"/>
+        <w:rFonts w:ascii="Wingdings" w:hAnsi="Wingdings" w:hint="default"/>
       </w:rPr>
     </w:lvl>
     <w:lvl w:ilvl="3" w:tplc="08090001" w:tentative="1">
@@ -10254,7 +9728,7 @@
         <w:ind w:left="2880" w:hanging="360"/>
       </w:pPr>
       <w:rPr>
-        <w:rFonts w:hint="default" w:ascii="Symbol" w:hAnsi="Symbol"/>
+        <w:rFonts w:ascii="Symbol" w:hAnsi="Symbol" w:hint="default"/>
       </w:rPr>
     </w:lvl>
     <w:lvl w:ilvl="4" w:tplc="08090003" w:tentative="1">
@@ -10266,7 +9740,7 @@
         <w:ind w:left="3600" w:hanging="360"/>
       </w:pPr>
       <w:rPr>
-        <w:rFonts w:hint="default" w:ascii="Courier New" w:hAnsi="Courier New" w:cs="Courier New"/>
+        <w:rFonts w:ascii="Courier New" w:hAnsi="Courier New" w:cs="Courier New" w:hint="default"/>
       </w:rPr>
     </w:lvl>
     <w:lvl w:ilvl="5" w:tplc="08090005" w:tentative="1">
@@ -10278,7 +9752,7 @@
         <w:ind w:left="4320" w:hanging="360"/>
       </w:pPr>
       <w:rPr>
-        <w:rFonts w:hint="default" w:ascii="Wingdings" w:hAnsi="Wingdings"/>
+        <w:rFonts w:ascii="Wingdings" w:hAnsi="Wingdings" w:hint="default"/>
       </w:rPr>
     </w:lvl>
     <w:lvl w:ilvl="6" w:tplc="08090001" w:tentative="1">
@@ -10290,7 +9764,7 @@
         <w:ind w:left="5040" w:hanging="360"/>
       </w:pPr>
       <w:rPr>
-        <w:rFonts w:hint="default" w:ascii="Symbol" w:hAnsi="Symbol"/>
+        <w:rFonts w:ascii="Symbol" w:hAnsi="Symbol" w:hint="default"/>
       </w:rPr>
     </w:lvl>
     <w:lvl w:ilvl="7" w:tplc="08090003" w:tentative="1">
@@ -10302,7 +9776,7 @@
         <w:ind w:left="5760" w:hanging="360"/>
       </w:pPr>
       <w:rPr>
-        <w:rFonts w:hint="default" w:ascii="Courier New" w:hAnsi="Courier New" w:cs="Courier New"/>
+        <w:rFonts w:ascii="Courier New" w:hAnsi="Courier New" w:cs="Courier New" w:hint="default"/>
       </w:rPr>
     </w:lvl>
     <w:lvl w:ilvl="8" w:tplc="08090005" w:tentative="1">
@@ -10314,7 +9788,7 @@
         <w:ind w:left="6480" w:hanging="360"/>
       </w:pPr>
       <w:rPr>
-        <w:rFonts w:hint="default" w:ascii="Wingdings" w:hAnsi="Wingdings"/>
+        <w:rFonts w:ascii="Wingdings" w:hAnsi="Wingdings" w:hint="default"/>
       </w:rPr>
     </w:lvl>
   </w:abstractNum>
@@ -10331,7 +9805,7 @@
         <w:ind w:left="720" w:hanging="360"/>
       </w:pPr>
       <w:rPr>
-        <w:rFonts w:hint="default" w:ascii="Symbol" w:hAnsi="Symbol"/>
+        <w:rFonts w:ascii="Symbol" w:hAnsi="Symbol" w:hint="default"/>
       </w:rPr>
     </w:lvl>
     <w:lvl w:ilvl="1" w:tplc="08090003" w:tentative="1">
@@ -10343,7 +9817,7 @@
         <w:ind w:left="1440" w:hanging="360"/>
       </w:pPr>
       <w:rPr>
-        <w:rFonts w:hint="default" w:ascii="Courier New" w:hAnsi="Courier New" w:cs="Courier New"/>
+        <w:rFonts w:ascii="Courier New" w:hAnsi="Courier New" w:cs="Courier New" w:hint="default"/>
       </w:rPr>
     </w:lvl>
     <w:lvl w:ilvl="2" w:tplc="08090005" w:tentative="1">
@@ -10355,7 +9829,7 @@
         <w:ind w:left="2160" w:hanging="360"/>
       </w:pPr>
       <w:rPr>
-        <w:rFonts w:hint="default" w:ascii="Wingdings" w:hAnsi="Wingdings"/>
+        <w:rFonts w:ascii="Wingdings" w:hAnsi="Wingdings" w:hint="default"/>
       </w:rPr>
     </w:lvl>
     <w:lvl w:ilvl="3" w:tplc="08090001" w:tentative="1">
@@ -10367,7 +9841,7 @@
         <w:ind w:left="2880" w:hanging="360"/>
       </w:pPr>
       <w:rPr>
-        <w:rFonts w:hint="default" w:ascii="Symbol" w:hAnsi="Symbol"/>
+        <w:rFonts w:ascii="Symbol" w:hAnsi="Symbol" w:hint="default"/>
       </w:rPr>
     </w:lvl>
     <w:lvl w:ilvl="4" w:tplc="08090003" w:tentative="1">
@@ -10379,7 +9853,7 @@
         <w:ind w:left="3600" w:hanging="360"/>
       </w:pPr>
       <w:rPr>
-        <w:rFonts w:hint="default" w:ascii="Courier New" w:hAnsi="Courier New" w:cs="Courier New"/>
+        <w:rFonts w:ascii="Courier New" w:hAnsi="Courier New" w:cs="Courier New" w:hint="default"/>
       </w:rPr>
     </w:lvl>
     <w:lvl w:ilvl="5" w:tplc="08090005" w:tentative="1">
@@ -10391,7 +9865,7 @@
         <w:ind w:left="4320" w:hanging="360"/>
       </w:pPr>
       <w:rPr>
-        <w:rFonts w:hint="default" w:ascii="Wingdings" w:hAnsi="Wingdings"/>
+        <w:rFonts w:ascii="Wingdings" w:hAnsi="Wingdings" w:hint="default"/>
       </w:rPr>
     </w:lvl>
     <w:lvl w:ilvl="6" w:tplc="08090001" w:tentative="1">
@@ -10403,7 +9877,7 @@
         <w:ind w:left="5040" w:hanging="360"/>
       </w:pPr>
       <w:rPr>
-        <w:rFonts w:hint="default" w:ascii="Symbol" w:hAnsi="Symbol"/>
+        <w:rFonts w:ascii="Symbol" w:hAnsi="Symbol" w:hint="default"/>
       </w:rPr>
     </w:lvl>
     <w:lvl w:ilvl="7" w:tplc="08090003" w:tentative="1">
@@ -10415,7 +9889,7 @@
         <w:ind w:left="5760" w:hanging="360"/>
       </w:pPr>
       <w:rPr>
-        <w:rFonts w:hint="default" w:ascii="Courier New" w:hAnsi="Courier New" w:cs="Courier New"/>
+        <w:rFonts w:ascii="Courier New" w:hAnsi="Courier New" w:cs="Courier New" w:hint="default"/>
       </w:rPr>
     </w:lvl>
     <w:lvl w:ilvl="8" w:tplc="08090005" w:tentative="1">
@@ -10427,7 +9901,7 @@
         <w:ind w:left="6480" w:hanging="360"/>
       </w:pPr>
       <w:rPr>
-        <w:rFonts w:hint="default" w:ascii="Wingdings" w:hAnsi="Wingdings"/>
+        <w:rFonts w:ascii="Wingdings" w:hAnsi="Wingdings" w:hint="default"/>
       </w:rPr>
     </w:lvl>
   </w:abstractNum>
@@ -10444,7 +9918,7 @@
         <w:ind w:left="720" w:hanging="360"/>
       </w:pPr>
       <w:rPr>
-        <w:rFonts w:hint="default" w:ascii="Symbol" w:hAnsi="Symbol"/>
+        <w:rFonts w:ascii="Symbol" w:hAnsi="Symbol" w:hint="default"/>
       </w:rPr>
     </w:lvl>
     <w:lvl w:ilvl="1" w:tplc="0C0A0003">
@@ -10456,7 +9930,7 @@
         <w:ind w:left="1440" w:hanging="360"/>
       </w:pPr>
       <w:rPr>
-        <w:rFonts w:hint="default" w:ascii="Courier New" w:hAnsi="Courier New" w:cs="Courier New"/>
+        <w:rFonts w:ascii="Courier New" w:hAnsi="Courier New" w:cs="Courier New" w:hint="default"/>
       </w:rPr>
     </w:lvl>
     <w:lvl w:ilvl="2" w:tplc="0C0A0005" w:tentative="1">
@@ -10468,7 +9942,7 @@
         <w:ind w:left="2160" w:hanging="360"/>
       </w:pPr>
       <w:rPr>
-        <w:rFonts w:hint="default" w:ascii="Wingdings" w:hAnsi="Wingdings"/>
+        <w:rFonts w:ascii="Wingdings" w:hAnsi="Wingdings" w:hint="default"/>
       </w:rPr>
     </w:lvl>
     <w:lvl w:ilvl="3" w:tplc="0C0A0001" w:tentative="1">
@@ -10480,7 +9954,7 @@
         <w:ind w:left="2880" w:hanging="360"/>
       </w:pPr>
       <w:rPr>
-        <w:rFonts w:hint="default" w:ascii="Symbol" w:hAnsi="Symbol"/>
+        <w:rFonts w:ascii="Symbol" w:hAnsi="Symbol" w:hint="default"/>
       </w:rPr>
     </w:lvl>
     <w:lvl w:ilvl="4" w:tplc="0C0A0003" w:tentative="1">
@@ -10492,7 +9966,7 @@
         <w:ind w:left="3600" w:hanging="360"/>
       </w:pPr>
       <w:rPr>
-        <w:rFonts w:hint="default" w:ascii="Courier New" w:hAnsi="Courier New" w:cs="Courier New"/>
+        <w:rFonts w:ascii="Courier New" w:hAnsi="Courier New" w:cs="Courier New" w:hint="default"/>
       </w:rPr>
     </w:lvl>
     <w:lvl w:ilvl="5" w:tplc="0C0A0005" w:tentative="1">
@@ -10504,7 +9978,7 @@
         <w:ind w:left="4320" w:hanging="360"/>
       </w:pPr>
       <w:rPr>
-        <w:rFonts w:hint="default" w:ascii="Wingdings" w:hAnsi="Wingdings"/>
+        <w:rFonts w:ascii="Wingdings" w:hAnsi="Wingdings" w:hint="default"/>
       </w:rPr>
     </w:lvl>
     <w:lvl w:ilvl="6" w:tplc="0C0A0001" w:tentative="1">
@@ -10516,7 +9990,7 @@
         <w:ind w:left="5040" w:hanging="360"/>
       </w:pPr>
       <w:rPr>
-        <w:rFonts w:hint="default" w:ascii="Symbol" w:hAnsi="Symbol"/>
+        <w:rFonts w:ascii="Symbol" w:hAnsi="Symbol" w:hint="default"/>
       </w:rPr>
     </w:lvl>
     <w:lvl w:ilvl="7" w:tplc="0C0A0003" w:tentative="1">
@@ -10528,7 +10002,7 @@
         <w:ind w:left="5760" w:hanging="360"/>
       </w:pPr>
       <w:rPr>
-        <w:rFonts w:hint="default" w:ascii="Courier New" w:hAnsi="Courier New" w:cs="Courier New"/>
+        <w:rFonts w:ascii="Courier New" w:hAnsi="Courier New" w:cs="Courier New" w:hint="default"/>
       </w:rPr>
     </w:lvl>
     <w:lvl w:ilvl="8" w:tplc="0C0A0005" w:tentative="1">
@@ -10540,7 +10014,7 @@
         <w:ind w:left="6480" w:hanging="360"/>
       </w:pPr>
       <w:rPr>
-        <w:rFonts w:hint="default" w:ascii="Wingdings" w:hAnsi="Wingdings"/>
+        <w:rFonts w:ascii="Wingdings" w:hAnsi="Wingdings" w:hint="default"/>
       </w:rPr>
     </w:lvl>
   </w:abstractNum>
@@ -10560,7 +10034,7 @@
         <w:ind w:left="720" w:hanging="360"/>
       </w:pPr>
       <w:rPr>
-        <w:rFonts w:hint="default" w:ascii="Symbol" w:hAnsi="Symbol"/>
+        <w:rFonts w:ascii="Symbol" w:hAnsi="Symbol" w:hint="default"/>
         <w:sz w:val="20"/>
       </w:rPr>
     </w:lvl>
@@ -10576,7 +10050,7 @@
         <w:ind w:left="1440" w:hanging="360"/>
       </w:pPr>
       <w:rPr>
-        <w:rFonts w:hint="default" w:ascii="Courier New" w:hAnsi="Courier New" w:cs="Times New Roman"/>
+        <w:rFonts w:ascii="Courier New" w:hAnsi="Courier New" w:cs="Times New Roman" w:hint="default"/>
         <w:sz w:val="20"/>
       </w:rPr>
     </w:lvl>
@@ -10592,7 +10066,7 @@
         <w:ind w:left="2160" w:hanging="360"/>
       </w:pPr>
       <w:rPr>
-        <w:rFonts w:hint="default" w:ascii="Wingdings" w:hAnsi="Wingdings"/>
+        <w:rFonts w:ascii="Wingdings" w:hAnsi="Wingdings" w:hint="default"/>
         <w:sz w:val="20"/>
       </w:rPr>
     </w:lvl>
@@ -10608,7 +10082,7 @@
         <w:ind w:left="2880" w:hanging="360"/>
       </w:pPr>
       <w:rPr>
-        <w:rFonts w:hint="default" w:ascii="Wingdings" w:hAnsi="Wingdings"/>
+        <w:rFonts w:ascii="Wingdings" w:hAnsi="Wingdings" w:hint="default"/>
         <w:sz w:val="20"/>
       </w:rPr>
     </w:lvl>
@@ -10624,7 +10098,7 @@
         <w:ind w:left="3600" w:hanging="360"/>
       </w:pPr>
       <w:rPr>
-        <w:rFonts w:hint="default" w:ascii="Wingdings" w:hAnsi="Wingdings"/>
+        <w:rFonts w:ascii="Wingdings" w:hAnsi="Wingdings" w:hint="default"/>
         <w:sz w:val="20"/>
       </w:rPr>
     </w:lvl>
@@ -10640,7 +10114,7 @@
         <w:ind w:left="4320" w:hanging="360"/>
       </w:pPr>
       <w:rPr>
-        <w:rFonts w:hint="default" w:ascii="Wingdings" w:hAnsi="Wingdings"/>
+        <w:rFonts w:ascii="Wingdings" w:hAnsi="Wingdings" w:hint="default"/>
         <w:sz w:val="20"/>
       </w:rPr>
     </w:lvl>
@@ -10656,7 +10130,7 @@
         <w:ind w:left="5040" w:hanging="360"/>
       </w:pPr>
       <w:rPr>
-        <w:rFonts w:hint="default" w:ascii="Wingdings" w:hAnsi="Wingdings"/>
+        <w:rFonts w:ascii="Wingdings" w:hAnsi="Wingdings" w:hint="default"/>
         <w:sz w:val="20"/>
       </w:rPr>
     </w:lvl>
@@ -10672,7 +10146,7 @@
         <w:ind w:left="5760" w:hanging="360"/>
       </w:pPr>
       <w:rPr>
-        <w:rFonts w:hint="default" w:ascii="Wingdings" w:hAnsi="Wingdings"/>
+        <w:rFonts w:ascii="Wingdings" w:hAnsi="Wingdings" w:hint="default"/>
         <w:sz w:val="20"/>
       </w:rPr>
     </w:lvl>
@@ -10688,7 +10162,7 @@
         <w:ind w:left="6480" w:hanging="360"/>
       </w:pPr>
       <w:rPr>
-        <w:rFonts w:hint="default" w:ascii="Wingdings" w:hAnsi="Wingdings"/>
+        <w:rFonts w:ascii="Wingdings" w:hAnsi="Wingdings" w:hint="default"/>
         <w:sz w:val="20"/>
       </w:rPr>
     </w:lvl>
@@ -10706,7 +10180,7 @@
         <w:ind w:left="720" w:hanging="360"/>
       </w:pPr>
       <w:rPr>
-        <w:rFonts w:hint="default" w:ascii="Symbol" w:hAnsi="Symbol"/>
+        <w:rFonts w:ascii="Symbol" w:hAnsi="Symbol" w:hint="default"/>
       </w:rPr>
     </w:lvl>
     <w:lvl w:ilvl="1" w:tplc="08090003" w:tentative="1">
@@ -10718,7 +10192,7 @@
         <w:ind w:left="1440" w:hanging="360"/>
       </w:pPr>
       <w:rPr>
-        <w:rFonts w:hint="default" w:ascii="Courier New" w:hAnsi="Courier New" w:cs="Courier New"/>
+        <w:rFonts w:ascii="Courier New" w:hAnsi="Courier New" w:cs="Courier New" w:hint="default"/>
       </w:rPr>
     </w:lvl>
     <w:lvl w:ilvl="2" w:tplc="08090005" w:tentative="1">
@@ -10730,7 +10204,7 @@
         <w:ind w:left="2160" w:hanging="360"/>
       </w:pPr>
       <w:rPr>
-        <w:rFonts w:hint="default" w:ascii="Wingdings" w:hAnsi="Wingdings"/>
+        <w:rFonts w:ascii="Wingdings" w:hAnsi="Wingdings" w:hint="default"/>
       </w:rPr>
     </w:lvl>
     <w:lvl w:ilvl="3" w:tplc="08090001" w:tentative="1">
@@ -10742,7 +10216,7 @@
         <w:ind w:left="2880" w:hanging="360"/>
       </w:pPr>
       <w:rPr>
-        <w:rFonts w:hint="default" w:ascii="Symbol" w:hAnsi="Symbol"/>
+        <w:rFonts w:ascii="Symbol" w:hAnsi="Symbol" w:hint="default"/>
       </w:rPr>
     </w:lvl>
     <w:lvl w:ilvl="4" w:tplc="08090003" w:tentative="1">
@@ -10754,7 +10228,7 @@
         <w:ind w:left="3600" w:hanging="360"/>
       </w:pPr>
       <w:rPr>
-        <w:rFonts w:hint="default" w:ascii="Courier New" w:hAnsi="Courier New" w:cs="Courier New"/>
+        <w:rFonts w:ascii="Courier New" w:hAnsi="Courier New" w:cs="Courier New" w:hint="default"/>
       </w:rPr>
     </w:lvl>
     <w:lvl w:ilvl="5" w:tplc="08090005" w:tentative="1">
@@ -10766,7 +10240,7 @@
         <w:ind w:left="4320" w:hanging="360"/>
       </w:pPr>
       <w:rPr>
-        <w:rFonts w:hint="default" w:ascii="Wingdings" w:hAnsi="Wingdings"/>
+        <w:rFonts w:ascii="Wingdings" w:hAnsi="Wingdings" w:hint="default"/>
       </w:rPr>
     </w:lvl>
     <w:lvl w:ilvl="6" w:tplc="08090001" w:tentative="1">
@@ -10778,7 +10252,7 @@
         <w:ind w:left="5040" w:hanging="360"/>
       </w:pPr>
       <w:rPr>
-        <w:rFonts w:hint="default" w:ascii="Symbol" w:hAnsi="Symbol"/>
+        <w:rFonts w:ascii="Symbol" w:hAnsi="Symbol" w:hint="default"/>
       </w:rPr>
     </w:lvl>
     <w:lvl w:ilvl="7" w:tplc="08090003" w:tentative="1">
@@ -10790,7 +10264,7 @@
         <w:ind w:left="5760" w:hanging="360"/>
       </w:pPr>
       <w:rPr>
-        <w:rFonts w:hint="default" w:ascii="Courier New" w:hAnsi="Courier New" w:cs="Courier New"/>
+        <w:rFonts w:ascii="Courier New" w:hAnsi="Courier New" w:cs="Courier New" w:hint="default"/>
       </w:rPr>
     </w:lvl>
     <w:lvl w:ilvl="8" w:tplc="08090005" w:tentative="1">
@@ -10802,7 +10276,7 @@
         <w:ind w:left="6480" w:hanging="360"/>
       </w:pPr>
       <w:rPr>
-        <w:rFonts w:hint="default" w:ascii="Wingdings" w:hAnsi="Wingdings"/>
+        <w:rFonts w:ascii="Wingdings" w:hAnsi="Wingdings" w:hint="default"/>
       </w:rPr>
     </w:lvl>
   </w:abstractNum>
@@ -11021,7 +10495,7 @@
         <w:ind w:left="720" w:hanging="360"/>
       </w:pPr>
       <w:rPr>
-        <w:rFonts w:hint="default" w:ascii="Symbol" w:hAnsi="Symbol"/>
+        <w:rFonts w:ascii="Symbol" w:hAnsi="Symbol" w:hint="default"/>
       </w:rPr>
     </w:lvl>
     <w:lvl w:ilvl="1" w:tplc="0C0A0003" w:tentative="1">
@@ -11033,7 +10507,7 @@
         <w:ind w:left="1440" w:hanging="360"/>
       </w:pPr>
       <w:rPr>
-        <w:rFonts w:hint="default" w:ascii="Courier New" w:hAnsi="Courier New" w:cs="Courier New"/>
+        <w:rFonts w:ascii="Courier New" w:hAnsi="Courier New" w:cs="Courier New" w:hint="default"/>
       </w:rPr>
     </w:lvl>
     <w:lvl w:ilvl="2" w:tplc="0C0A0005" w:tentative="1">
@@ -11045,7 +10519,7 @@
         <w:ind w:left="2160" w:hanging="360"/>
       </w:pPr>
       <w:rPr>
-        <w:rFonts w:hint="default" w:ascii="Wingdings" w:hAnsi="Wingdings"/>
+        <w:rFonts w:ascii="Wingdings" w:hAnsi="Wingdings" w:hint="default"/>
       </w:rPr>
     </w:lvl>
     <w:lvl w:ilvl="3" w:tplc="0C0A0001" w:tentative="1">
@@ -11057,7 +10531,7 @@
         <w:ind w:left="2880" w:hanging="360"/>
       </w:pPr>
       <w:rPr>
-        <w:rFonts w:hint="default" w:ascii="Symbol" w:hAnsi="Symbol"/>
+        <w:rFonts w:ascii="Symbol" w:hAnsi="Symbol" w:hint="default"/>
       </w:rPr>
     </w:lvl>
     <w:lvl w:ilvl="4" w:tplc="0C0A0003" w:tentative="1">
@@ -11069,7 +10543,7 @@
         <w:ind w:left="3600" w:hanging="360"/>
       </w:pPr>
       <w:rPr>
-        <w:rFonts w:hint="default" w:ascii="Courier New" w:hAnsi="Courier New" w:cs="Courier New"/>
+        <w:rFonts w:ascii="Courier New" w:hAnsi="Courier New" w:cs="Courier New" w:hint="default"/>
       </w:rPr>
     </w:lvl>
     <w:lvl w:ilvl="5" w:tplc="0C0A0005" w:tentative="1">
@@ -11081,7 +10555,7 @@
         <w:ind w:left="4320" w:hanging="360"/>
       </w:pPr>
       <w:rPr>
-        <w:rFonts w:hint="default" w:ascii="Wingdings" w:hAnsi="Wingdings"/>
+        <w:rFonts w:ascii="Wingdings" w:hAnsi="Wingdings" w:hint="default"/>
       </w:rPr>
     </w:lvl>
     <w:lvl w:ilvl="6" w:tplc="0C0A0001" w:tentative="1">
@@ -11093,7 +10567,7 @@
         <w:ind w:left="5040" w:hanging="360"/>
       </w:pPr>
       <w:rPr>
-        <w:rFonts w:hint="default" w:ascii="Symbol" w:hAnsi="Symbol"/>
+        <w:rFonts w:ascii="Symbol" w:hAnsi="Symbol" w:hint="default"/>
       </w:rPr>
     </w:lvl>
     <w:lvl w:ilvl="7" w:tplc="0C0A0003" w:tentative="1">
@@ -11105,7 +10579,7 @@
         <w:ind w:left="5760" w:hanging="360"/>
       </w:pPr>
       <w:rPr>
-        <w:rFonts w:hint="default" w:ascii="Courier New" w:hAnsi="Courier New" w:cs="Courier New"/>
+        <w:rFonts w:ascii="Courier New" w:hAnsi="Courier New" w:cs="Courier New" w:hint="default"/>
       </w:rPr>
     </w:lvl>
     <w:lvl w:ilvl="8" w:tplc="0C0A0005" w:tentative="1">
@@ -11117,7 +10591,7 @@
         <w:ind w:left="6480" w:hanging="360"/>
       </w:pPr>
       <w:rPr>
-        <w:rFonts w:hint="default" w:ascii="Wingdings" w:hAnsi="Wingdings"/>
+        <w:rFonts w:ascii="Wingdings" w:hAnsi="Wingdings" w:hint="default"/>
       </w:rPr>
     </w:lvl>
   </w:abstractNum>
@@ -11137,7 +10611,7 @@
         <w:ind w:left="720" w:hanging="360"/>
       </w:pPr>
       <w:rPr>
-        <w:rFonts w:hint="default" w:ascii="Symbol" w:hAnsi="Symbol"/>
+        <w:rFonts w:ascii="Symbol" w:hAnsi="Symbol" w:hint="default"/>
         <w:sz w:val="20"/>
       </w:rPr>
     </w:lvl>
@@ -11153,7 +10627,7 @@
         <w:ind w:left="1440" w:hanging="360"/>
       </w:pPr>
       <w:rPr>
-        <w:rFonts w:hint="default" w:ascii="Courier New" w:hAnsi="Courier New"/>
+        <w:rFonts w:ascii="Courier New" w:hAnsi="Courier New" w:hint="default"/>
         <w:sz w:val="20"/>
       </w:rPr>
     </w:lvl>
@@ -11169,7 +10643,7 @@
         <w:ind w:left="2160" w:hanging="360"/>
       </w:pPr>
       <w:rPr>
-        <w:rFonts w:hint="default" w:ascii="Wingdings" w:hAnsi="Wingdings"/>
+        <w:rFonts w:ascii="Wingdings" w:hAnsi="Wingdings" w:hint="default"/>
         <w:sz w:val="20"/>
       </w:rPr>
     </w:lvl>
@@ -11185,7 +10659,7 @@
         <w:ind w:left="2880" w:hanging="360"/>
       </w:pPr>
       <w:rPr>
-        <w:rFonts w:hint="default" w:ascii="Wingdings" w:hAnsi="Wingdings"/>
+        <w:rFonts w:ascii="Wingdings" w:hAnsi="Wingdings" w:hint="default"/>
         <w:sz w:val="20"/>
       </w:rPr>
     </w:lvl>
@@ -11201,7 +10675,7 @@
         <w:ind w:left="3600" w:hanging="360"/>
       </w:pPr>
       <w:rPr>
-        <w:rFonts w:hint="default" w:ascii="Wingdings" w:hAnsi="Wingdings"/>
+        <w:rFonts w:ascii="Wingdings" w:hAnsi="Wingdings" w:hint="default"/>
         <w:sz w:val="20"/>
       </w:rPr>
     </w:lvl>
@@ -11217,7 +10691,7 @@
         <w:ind w:left="4320" w:hanging="360"/>
       </w:pPr>
       <w:rPr>
-        <w:rFonts w:hint="default" w:ascii="Wingdings" w:hAnsi="Wingdings"/>
+        <w:rFonts w:ascii="Wingdings" w:hAnsi="Wingdings" w:hint="default"/>
         <w:sz w:val="20"/>
       </w:rPr>
     </w:lvl>
@@ -11233,7 +10707,7 @@
         <w:ind w:left="5040" w:hanging="360"/>
       </w:pPr>
       <w:rPr>
-        <w:rFonts w:hint="default" w:ascii="Wingdings" w:hAnsi="Wingdings"/>
+        <w:rFonts w:ascii="Wingdings" w:hAnsi="Wingdings" w:hint="default"/>
         <w:sz w:val="20"/>
       </w:rPr>
     </w:lvl>
@@ -11249,7 +10723,7 @@
         <w:ind w:left="5760" w:hanging="360"/>
       </w:pPr>
       <w:rPr>
-        <w:rFonts w:hint="default" w:ascii="Wingdings" w:hAnsi="Wingdings"/>
+        <w:rFonts w:ascii="Wingdings" w:hAnsi="Wingdings" w:hint="default"/>
         <w:sz w:val="20"/>
       </w:rPr>
     </w:lvl>
@@ -11265,7 +10739,7 @@
         <w:ind w:left="6480" w:hanging="360"/>
       </w:pPr>
       <w:rPr>
-        <w:rFonts w:hint="default" w:ascii="Wingdings" w:hAnsi="Wingdings"/>
+        <w:rFonts w:ascii="Wingdings" w:hAnsi="Wingdings" w:hint="default"/>
         <w:sz w:val="20"/>
       </w:rPr>
     </w:lvl>
@@ -11339,7 +10813,7 @@
   <w:docDefaults>
     <w:rPrDefault>
       <w:rPr>
-        <w:rFonts w:asciiTheme="minorHAnsi" w:hAnsiTheme="minorHAnsi" w:eastAsiaTheme="minorHAnsi" w:cstheme="minorBidi"/>
+        <w:rFonts w:asciiTheme="minorHAnsi" w:eastAsiaTheme="minorHAnsi" w:hAnsiTheme="minorHAnsi" w:cstheme="minorBidi"/>
         <w:kern w:val="2"/>
         <w:sz w:val="24"/>
         <w:szCs w:val="24"/>
@@ -11352,14 +10826,14 @@
   <w:latentStyles w:defLockedState="0" w:defUIPriority="99" w:defSemiHidden="0" w:defUnhideWhenUsed="0" w:defQFormat="0" w:count="376">
     <w:lsdException w:name="Normal" w:uiPriority="0" w:qFormat="1"/>
     <w:lsdException w:name="heading 1" w:uiPriority="9" w:qFormat="1"/>
-    <w:lsdException w:name="heading 2" w:uiPriority="9" w:semiHidden="1" w:unhideWhenUsed="1" w:qFormat="1"/>
-    <w:lsdException w:name="heading 3" w:uiPriority="9" w:semiHidden="1" w:unhideWhenUsed="1" w:qFormat="1"/>
-    <w:lsdException w:name="heading 4" w:uiPriority="9" w:semiHidden="1" w:unhideWhenUsed="1" w:qFormat="1"/>
-    <w:lsdException w:name="heading 5" w:uiPriority="9" w:semiHidden="1" w:unhideWhenUsed="1" w:qFormat="1"/>
-    <w:lsdException w:name="heading 6" w:uiPriority="9" w:semiHidden="1" w:unhideWhenUsed="1" w:qFormat="1"/>
-    <w:lsdException w:name="heading 7" w:uiPriority="9" w:semiHidden="1" w:unhideWhenUsed="1" w:qFormat="1"/>
-    <w:lsdException w:name="heading 8" w:uiPriority="9" w:semiHidden="1" w:unhideWhenUsed="1" w:qFormat="1"/>
-    <w:lsdException w:name="heading 9" w:uiPriority="9" w:semiHidden="1" w:unhideWhenUsed="1" w:qFormat="1"/>
+    <w:lsdException w:name="heading 2" w:semiHidden="1" w:uiPriority="9" w:unhideWhenUsed="1" w:qFormat="1"/>
+    <w:lsdException w:name="heading 3" w:semiHidden="1" w:uiPriority="9" w:unhideWhenUsed="1" w:qFormat="1"/>
+    <w:lsdException w:name="heading 4" w:semiHidden="1" w:uiPriority="9" w:unhideWhenUsed="1" w:qFormat="1"/>
+    <w:lsdException w:name="heading 5" w:semiHidden="1" w:uiPriority="9" w:unhideWhenUsed="1" w:qFormat="1"/>
+    <w:lsdException w:name="heading 6" w:semiHidden="1" w:uiPriority="9" w:unhideWhenUsed="1" w:qFormat="1"/>
+    <w:lsdException w:name="heading 7" w:semiHidden="1" w:uiPriority="9" w:unhideWhenUsed="1" w:qFormat="1"/>
+    <w:lsdException w:name="heading 8" w:semiHidden="1" w:uiPriority="9" w:unhideWhenUsed="1" w:qFormat="1"/>
+    <w:lsdException w:name="heading 9" w:semiHidden="1" w:uiPriority="9" w:unhideWhenUsed="1" w:qFormat="1"/>
     <w:lsdException w:name="index 1" w:semiHidden="1" w:unhideWhenUsed="1"/>
     <w:lsdException w:name="index 2" w:semiHidden="1" w:unhideWhenUsed="1"/>
     <w:lsdException w:name="index 3" w:semiHidden="1" w:unhideWhenUsed="1"/>
@@ -11369,22 +10843,22 @@
     <w:lsdException w:name="index 7" w:semiHidden="1" w:unhideWhenUsed="1"/>
     <w:lsdException w:name="index 8" w:semiHidden="1" w:unhideWhenUsed="1"/>
     <w:lsdException w:name="index 9" w:semiHidden="1" w:unhideWhenUsed="1"/>
-    <w:lsdException w:name="toc 1" w:uiPriority="39" w:semiHidden="1" w:unhideWhenUsed="1"/>
-    <w:lsdException w:name="toc 2" w:uiPriority="39" w:semiHidden="1" w:unhideWhenUsed="1"/>
-    <w:lsdException w:name="toc 3" w:uiPriority="39" w:semiHidden="1" w:unhideWhenUsed="1"/>
-    <w:lsdException w:name="toc 4" w:uiPriority="39" w:semiHidden="1" w:unhideWhenUsed="1"/>
-    <w:lsdException w:name="toc 5" w:uiPriority="39" w:semiHidden="1" w:unhideWhenUsed="1"/>
-    <w:lsdException w:name="toc 6" w:uiPriority="39" w:semiHidden="1" w:unhideWhenUsed="1"/>
-    <w:lsdException w:name="toc 7" w:uiPriority="39" w:semiHidden="1" w:unhideWhenUsed="1"/>
-    <w:lsdException w:name="toc 8" w:uiPriority="39" w:semiHidden="1" w:unhideWhenUsed="1"/>
-    <w:lsdException w:name="toc 9" w:uiPriority="39" w:semiHidden="1" w:unhideWhenUsed="1"/>
+    <w:lsdException w:name="toc 1" w:semiHidden="1" w:uiPriority="39" w:unhideWhenUsed="1"/>
+    <w:lsdException w:name="toc 2" w:semiHidden="1" w:uiPriority="39" w:unhideWhenUsed="1"/>
+    <w:lsdException w:name="toc 3" w:semiHidden="1" w:uiPriority="39" w:unhideWhenUsed="1"/>
+    <w:lsdException w:name="toc 4" w:semiHidden="1" w:uiPriority="39" w:unhideWhenUsed="1"/>
+    <w:lsdException w:name="toc 5" w:semiHidden="1" w:uiPriority="39" w:unhideWhenUsed="1"/>
+    <w:lsdException w:name="toc 6" w:semiHidden="1" w:uiPriority="39" w:unhideWhenUsed="1"/>
+    <w:lsdException w:name="toc 7" w:semiHidden="1" w:uiPriority="39" w:unhideWhenUsed="1"/>
+    <w:lsdException w:name="toc 8" w:semiHidden="1" w:uiPriority="39" w:unhideWhenUsed="1"/>
+    <w:lsdException w:name="toc 9" w:semiHidden="1" w:uiPriority="39" w:unhideWhenUsed="1"/>
     <w:lsdException w:name="Normal Indent" w:semiHidden="1" w:unhideWhenUsed="1"/>
     <w:lsdException w:name="footnote text" w:semiHidden="1" w:unhideWhenUsed="1"/>
     <w:lsdException w:name="annotation text" w:semiHidden="1" w:unhideWhenUsed="1"/>
     <w:lsdException w:name="header" w:semiHidden="1" w:unhideWhenUsed="1"/>
     <w:lsdException w:name="footer" w:semiHidden="1" w:unhideWhenUsed="1"/>
     <w:lsdException w:name="index heading" w:semiHidden="1" w:unhideWhenUsed="1"/>
-    <w:lsdException w:name="caption" w:uiPriority="35" w:semiHidden="1" w:unhideWhenUsed="1" w:qFormat="1"/>
+    <w:lsdException w:name="caption" w:semiHidden="1" w:uiPriority="35" w:unhideWhenUsed="1" w:qFormat="1"/>
     <w:lsdException w:name="table of figures" w:semiHidden="1" w:unhideWhenUsed="1"/>
     <w:lsdException w:name="envelope address" w:semiHidden="1" w:unhideWhenUsed="1"/>
     <w:lsdException w:name="envelope return" w:semiHidden="1" w:unhideWhenUsed="1"/>
@@ -11415,7 +10889,7 @@
     <w:lsdException w:name="Title" w:uiPriority="10" w:qFormat="1"/>
     <w:lsdException w:name="Closing" w:semiHidden="1" w:unhideWhenUsed="1"/>
     <w:lsdException w:name="Signature" w:semiHidden="1" w:unhideWhenUsed="1"/>
-    <w:lsdException w:name="Default Paragraph Font" w:uiPriority="1" w:semiHidden="1" w:unhideWhenUsed="1"/>
+    <w:lsdException w:name="Default Paragraph Font" w:semiHidden="1" w:uiPriority="1" w:unhideWhenUsed="1"/>
     <w:lsdException w:name="Body Text" w:semiHidden="1" w:unhideWhenUsed="1"/>
     <w:lsdException w:name="Body Text Indent" w:semiHidden="1" w:unhideWhenUsed="1"/>
     <w:lsdException w:name="List Continue" w:semiHidden="1" w:unhideWhenUsed="1"/>
@@ -11615,8 +11089,8 @@
     <w:lsdException w:name="Subtle Reference" w:uiPriority="31" w:qFormat="1"/>
     <w:lsdException w:name="Intense Reference" w:uiPriority="32" w:qFormat="1"/>
     <w:lsdException w:name="Book Title" w:uiPriority="33" w:qFormat="1"/>
-    <w:lsdException w:name="Bibliography" w:uiPriority="37" w:semiHidden="1" w:unhideWhenUsed="1"/>
-    <w:lsdException w:name="TOC Heading" w:uiPriority="39" w:semiHidden="1" w:unhideWhenUsed="1" w:qFormat="1"/>
+    <w:lsdException w:name="Bibliography" w:semiHidden="1" w:uiPriority="37" w:unhideWhenUsed="1"/>
+    <w:lsdException w:name="TOC Heading" w:semiHidden="1" w:uiPriority="39" w:unhideWhenUsed="1" w:qFormat="1"/>
     <w:lsdException w:name="Plain Table 1" w:uiPriority="41"/>
     <w:lsdException w:name="Plain Table 2" w:uiPriority="42"/>
     <w:lsdException w:name="Plain Table 3" w:uiPriority="43"/>
@@ -11727,7 +11201,7 @@
     <w:lsdException w:name="Unresolved Mention" w:semiHidden="1" w:unhideWhenUsed="1"/>
     <w:lsdException w:name="Smart Link" w:semiHidden="1" w:unhideWhenUsed="1"/>
   </w:latentStyles>
-  <w:style w:type="paragraph" w:styleId="Normal" w:default="1">
+  <w:style w:type="paragraph" w:default="1" w:styleId="Normal">
     <w:name w:val="Normal"/>
     <w:qFormat/>
     <w:rsid w:val="009D4E32"/>
@@ -11750,7 +11224,7 @@
       <w:outlineLvl w:val="0"/>
     </w:pPr>
     <w:rPr>
-      <w:rFonts w:asciiTheme="majorHAnsi" w:hAnsiTheme="majorHAnsi" w:eastAsiaTheme="majorEastAsia" w:cstheme="majorBidi"/>
+      <w:rFonts w:asciiTheme="majorHAnsi" w:eastAsiaTheme="majorEastAsia" w:hAnsiTheme="majorHAnsi" w:cstheme="majorBidi"/>
       <w:color w:val="2F5496" w:themeColor="accent1" w:themeShade="BF"/>
       <w:sz w:val="32"/>
       <w:szCs w:val="32"/>
@@ -11772,18 +11246,19 @@
       <w:outlineLvl w:val="1"/>
     </w:pPr>
     <w:rPr>
-      <w:rFonts w:asciiTheme="majorHAnsi" w:hAnsiTheme="majorHAnsi" w:eastAsiaTheme="majorEastAsia" w:cstheme="majorBidi"/>
+      <w:rFonts w:asciiTheme="majorHAnsi" w:eastAsiaTheme="majorEastAsia" w:hAnsiTheme="majorHAnsi" w:cstheme="majorBidi"/>
       <w:color w:val="2F5496" w:themeColor="accent1" w:themeShade="BF"/>
       <w:sz w:val="26"/>
       <w:szCs w:val="26"/>
     </w:rPr>
   </w:style>
-  <w:style w:type="character" w:styleId="Fuentedeprrafopredeter" w:default="1">
+  <w:style w:type="character" w:default="1" w:styleId="Fuentedeprrafopredeter">
     <w:name w:val="Default Paragraph Font"/>
     <w:uiPriority w:val="1"/>
+    <w:semiHidden/>
     <w:unhideWhenUsed/>
   </w:style>
-  <w:style w:type="table" w:styleId="Tablanormal" w:default="1">
+  <w:style w:type="table" w:default="1" w:styleId="Tablanormal">
     <w:name w:val="Normal Table"/>
     <w:uiPriority w:val="99"/>
     <w:semiHidden/>
@@ -11798,7 +11273,7 @@
       </w:tblCellMar>
     </w:tblPr>
   </w:style>
-  <w:style w:type="numbering" w:styleId="Sinlista" w:default="1">
+  <w:style w:type="numbering" w:default="1" w:styleId="Sinlista">
     <w:name w:val="No List"/>
     <w:uiPriority w:val="99"/>
     <w:semiHidden/>
@@ -11815,14 +11290,14 @@
       <w:contextualSpacing/>
     </w:pPr>
   </w:style>
-  <w:style w:type="character" w:styleId="Ttulo1Car" w:customStyle="1">
+  <w:style w:type="character" w:customStyle="1" w:styleId="Ttulo1Car">
     <w:name w:val="Título 1 Car"/>
     <w:basedOn w:val="Fuentedeprrafopredeter"/>
     <w:link w:val="Ttulo1"/>
     <w:uiPriority w:val="9"/>
     <w:rsid w:val="009550D2"/>
     <w:rPr>
-      <w:rFonts w:asciiTheme="majorHAnsi" w:hAnsiTheme="majorHAnsi" w:eastAsiaTheme="majorEastAsia" w:cstheme="majorBidi"/>
+      <w:rFonts w:asciiTheme="majorHAnsi" w:eastAsiaTheme="majorEastAsia" w:hAnsiTheme="majorHAnsi" w:cstheme="majorBidi"/>
       <w:color w:val="2F5496" w:themeColor="accent1" w:themeShade="BF"/>
       <w:sz w:val="32"/>
       <w:szCs w:val="32"/>
@@ -11835,12 +11310,12 @@
     <w:rsid w:val="00264A7C"/>
     <w:tblPr>
       <w:tblBorders>
-        <w:top w:val="single" w:color="auto" w:sz="4" w:space="0"/>
-        <w:left w:val="single" w:color="auto" w:sz="4" w:space="0"/>
-        <w:bottom w:val="single" w:color="auto" w:sz="4" w:space="0"/>
-        <w:right w:val="single" w:color="auto" w:sz="4" w:space="0"/>
-        <w:insideH w:val="single" w:color="auto" w:sz="4" w:space="0"/>
-        <w:insideV w:val="single" w:color="auto" w:sz="4" w:space="0"/>
+        <w:top w:val="single" w:sz="4" w:space="0" w:color="auto"/>
+        <w:left w:val="single" w:sz="4" w:space="0" w:color="auto"/>
+        <w:bottom w:val="single" w:sz="4" w:space="0" w:color="auto"/>
+        <w:right w:val="single" w:sz="4" w:space="0" w:color="auto"/>
+        <w:insideH w:val="single" w:sz="4" w:space="0" w:color="auto"/>
+        <w:insideV w:val="single" w:sz="4" w:space="0" w:color="auto"/>
       </w:tblBorders>
     </w:tblPr>
   </w:style>
@@ -11867,14 +11342,14 @@
       <w:shd w:val="clear" w:color="auto" w:fill="E1DFDD"/>
     </w:rPr>
   </w:style>
-  <w:style w:type="character" w:styleId="Ttulo2Car" w:customStyle="1">
+  <w:style w:type="character" w:customStyle="1" w:styleId="Ttulo2Car">
     <w:name w:val="Título 2 Car"/>
     <w:basedOn w:val="Fuentedeprrafopredeter"/>
     <w:link w:val="Ttulo2"/>
     <w:uiPriority w:val="9"/>
     <w:rsid w:val="009902B7"/>
     <w:rPr>
-      <w:rFonts w:asciiTheme="majorHAnsi" w:hAnsiTheme="majorHAnsi" w:eastAsiaTheme="majorEastAsia" w:cstheme="majorBidi"/>
+      <w:rFonts w:asciiTheme="majorHAnsi" w:eastAsiaTheme="majorEastAsia" w:hAnsiTheme="majorHAnsi" w:cstheme="majorBidi"/>
       <w:color w:val="2F5496" w:themeColor="accent1" w:themeShade="BF"/>
       <w:sz w:val="26"/>
       <w:szCs w:val="26"/>
@@ -11892,21 +11367,21 @@
       <w:contextualSpacing/>
     </w:pPr>
     <w:rPr>
-      <w:rFonts w:asciiTheme="majorHAnsi" w:hAnsiTheme="majorHAnsi" w:eastAsiaTheme="majorEastAsia" w:cstheme="majorBidi"/>
+      <w:rFonts w:asciiTheme="majorHAnsi" w:eastAsiaTheme="majorEastAsia" w:hAnsiTheme="majorHAnsi" w:cstheme="majorBidi"/>
       <w:spacing w:val="-10"/>
       <w:kern w:val="28"/>
       <w:sz w:val="56"/>
       <w:szCs w:val="56"/>
     </w:rPr>
   </w:style>
-  <w:style w:type="character" w:styleId="TtuloCar" w:customStyle="1">
+  <w:style w:type="character" w:customStyle="1" w:styleId="TtuloCar">
     <w:name w:val="Título Car"/>
     <w:basedOn w:val="Fuentedeprrafopredeter"/>
     <w:link w:val="Ttulo"/>
     <w:uiPriority w:val="10"/>
     <w:rsid w:val="009902B7"/>
     <w:rPr>
-      <w:rFonts w:asciiTheme="majorHAnsi" w:hAnsiTheme="majorHAnsi" w:eastAsiaTheme="majorEastAsia" w:cstheme="majorBidi"/>
+      <w:rFonts w:asciiTheme="majorHAnsi" w:eastAsiaTheme="majorEastAsia" w:hAnsiTheme="majorHAnsi" w:cstheme="majorBidi"/>
       <w:spacing w:val="-10"/>
       <w:kern w:val="28"/>
       <w:sz w:val="56"/>
@@ -11937,7 +11412,7 @@
       <w:szCs w:val="20"/>
     </w:rPr>
   </w:style>
-  <w:style w:type="character" w:styleId="TextonotaalfinalCar" w:customStyle="1">
+  <w:style w:type="character" w:customStyle="1" w:styleId="TextonotaalfinalCar">
     <w:name w:val="Texto nota al final Car"/>
     <w:basedOn w:val="Fuentedeprrafopredeter"/>
     <w:link w:val="Textonotaalfinal"/>
@@ -11981,7 +11456,7 @@
       <w:spacing w:before="0" w:after="0"/>
     </w:pPr>
   </w:style>
-  <w:style w:type="character" w:styleId="EncabezadoCar" w:customStyle="1">
+  <w:style w:type="character" w:customStyle="1" w:styleId="EncabezadoCar">
     <w:name w:val="Encabezado Car"/>
     <w:basedOn w:val="Fuentedeprrafopredeter"/>
     <w:link w:val="Encabezado"/>
@@ -12003,12 +11478,24 @@
       <w:spacing w:before="0" w:after="0"/>
     </w:pPr>
   </w:style>
-  <w:style w:type="character" w:styleId="PiedepginaCar" w:customStyle="1">
+  <w:style w:type="character" w:customStyle="1" w:styleId="PiedepginaCar">
     <w:name w:val="Pie de página Car"/>
     <w:basedOn w:val="Fuentedeprrafopredeter"/>
     <w:link w:val="Piedepgina"/>
     <w:uiPriority w:val="99"/>
     <w:rsid w:val="009F13EF"/>
+  </w:style>
+  <w:style w:type="character" w:styleId="Hipervnculovisitado">
+    <w:name w:val="FollowedHyperlink"/>
+    <w:basedOn w:val="Fuentedeprrafopredeter"/>
+    <w:uiPriority w:val="99"/>
+    <w:semiHidden/>
+    <w:unhideWhenUsed/>
+    <w:rsid w:val="00331319"/>
+    <w:rPr>
+      <w:color w:val="954F72" w:themeColor="followedHyperlink"/>
+      <w:u w:val="single"/>
+    </w:rPr>
   </w:style>
 </w:styles>
 </file>
